--- a/document/Texto_Problem Set 1.docx
+++ b/document/Texto_Problem Set 1.docx
@@ -2876,6 +2876,75 @@
     </w:p>
     <w:p>
       <w:pPr>
+        <w:spacing w:line="276" w:lineRule="auto"/>
+        <w:jc w:val="both"/>
+        <w:rPr>
+          <w:rFonts w:ascii="Garamond" w:hAnsi="Garamond"/>
+        </w:rPr>
+      </w:pPr>
+      <w:r>
+        <w:rPr>
+          <w:rFonts w:ascii="Garamond" w:hAnsi="Garamond"/>
+          <w:noProof/>
+        </w:rPr>
+        <w:lastRenderedPageBreak/>
+        <w:drawing>
+          <wp:inline distT="0" distB="0" distL="0" distR="0" wp14:anchorId="32857113" wp14:editId="69AF80CA">
+            <wp:extent cx="914400" cy="914400"/>
+            <wp:effectExtent l="0" t="0" r="0" b="0"/>
+            <wp:docPr id="2" name="Gráfico 2" descr="Cara de alien contorno"/>
+            <wp:cNvGraphicFramePr>
+              <a:graphicFrameLocks xmlns:a="http://schemas.openxmlformats.org/drawingml/2006/main" noChangeAspect="1"/>
+            </wp:cNvGraphicFramePr>
+            <a:graphic xmlns:a="http://schemas.openxmlformats.org/drawingml/2006/main">
+              <a:graphicData uri="http://schemas.openxmlformats.org/drawingml/2006/picture">
+                <pic:pic xmlns:pic="http://schemas.openxmlformats.org/drawingml/2006/picture">
+                  <pic:nvPicPr>
+                    <pic:cNvPr id="2" name="Gráfico 2" descr="Cara de alien contorno"/>
+                    <pic:cNvPicPr/>
+                  </pic:nvPicPr>
+                  <pic:blipFill>
+                    <a:blip r:embed="rId9">
+                      <a:extLst>
+                        <a:ext uri="{28A0092B-C50C-407E-A947-70E740481C1C}">
+                          <a14:useLocalDpi xmlns:a14="http://schemas.microsoft.com/office/drawing/2010/main" val="0"/>
+                        </a:ext>
+                        <a:ext uri="{96DAC541-7B7A-43D3-8B79-37D633B846F1}">
+                          <asvg:svgBlip xmlns:asvg="http://schemas.microsoft.com/office/drawing/2016/SVG/main" r:embed="rId10"/>
+                        </a:ext>
+                      </a:extLst>
+                    </a:blip>
+                    <a:stretch>
+                      <a:fillRect/>
+                    </a:stretch>
+                  </pic:blipFill>
+                  <pic:spPr>
+                    <a:xfrm>
+                      <a:off x="0" y="0"/>
+                      <a:ext cx="914400" cy="914400"/>
+                    </a:xfrm>
+                    <a:prstGeom prst="rect">
+                      <a:avLst/>
+                    </a:prstGeom>
+                  </pic:spPr>
+                </pic:pic>
+              </a:graphicData>
+            </a:graphic>
+          </wp:inline>
+        </w:drawing>
+      </w:r>
+    </w:p>
+    <w:p>
+      <w:pPr>
+        <w:spacing w:line="276" w:lineRule="auto"/>
+        <w:jc w:val="both"/>
+        <w:rPr>
+          <w:rFonts w:ascii="Garamond" w:hAnsi="Garamond"/>
+        </w:rPr>
+      </w:pPr>
+    </w:p>
+    <w:p>
+      <w:pPr>
         <w:pStyle w:val="Prrafodelista"/>
         <w:numPr>
           <w:ilvl w:val="0"/>
@@ -2931,7 +3000,6 @@
         <w:rPr>
           <w:rFonts w:ascii="Garamond" w:hAnsi="Garamond"/>
         </w:rPr>
-        <w:lastRenderedPageBreak/>
         <w:t>CCC</w:t>
       </w:r>
     </w:p>
@@ -3016,7 +3084,7 @@
                     <pic:cNvPicPr/>
                   </pic:nvPicPr>
                   <pic:blipFill>
-                    <a:blip r:embed="rId9" cstate="print">
+                    <a:blip r:embed="rId11" cstate="print">
                       <a:extLst>
                         <a:ext uri="{28A0092B-C50C-407E-A947-70E740481C1C}">
                           <a14:useLocalDpi xmlns:a14="http://schemas.microsoft.com/office/drawing/2010/main" val="0"/>
@@ -3144,7 +3212,7 @@
       </w:r>
     </w:p>
     <w:sectPr>
-      <w:headerReference w:type="default" r:id="rId10"/>
+      <w:headerReference w:type="default" r:id="rId12"/>
       <w:pgSz w:w="12240" w:h="15840"/>
       <w:pgMar w:top="1417" w:right="1701" w:bottom="1417" w:left="1701" w:header="708" w:footer="708" w:gutter="0"/>
       <w:cols w:space="708"/>
@@ -3205,21 +3273,7 @@
       <w:rPr>
         <w:rFonts w:ascii="Garamond" w:hAnsi="Garamond"/>
       </w:rPr>
-      <w:t xml:space="preserve">Presentado por </w:t>
-    </w:r>
-    <w:proofErr w:type="spellStart"/>
-    <w:r>
-      <w:rPr>
-        <w:rFonts w:ascii="Garamond" w:hAnsi="Garamond"/>
-      </w:rPr>
-      <w:t>Yilmer</w:t>
-    </w:r>
-    <w:proofErr w:type="spellEnd"/>
-    <w:r>
-      <w:rPr>
-        <w:rFonts w:ascii="Garamond" w:hAnsi="Garamond"/>
-      </w:rPr>
-      <w:t xml:space="preserve"> Palacios, Betina Cortés, Lida Jimena Palacios, Nelson Fabián López</w:t>
+      <w:t>Presentado por Yilmer Palacios, Betina Cortés, Lida Jimena Palacios, Nelson Fabián López</w:t>
     </w:r>
   </w:p>
 </w:hdr>

--- a/document/Texto_Problem Set 1.docx
+++ b/document/Texto_Problem Set 1.docx
@@ -11,60 +11,22 @@
           <w:bCs/>
         </w:rPr>
       </w:pPr>
-      <w:proofErr w:type="spellStart"/>
       <w:r>
         <w:rPr>
           <w:rFonts w:ascii="Garamond" w:hAnsi="Garamond"/>
           <w:b/>
           <w:bCs/>
         </w:rPr>
-        <w:t>Problem</w:t>
-      </w:r>
-      <w:proofErr w:type="spellEnd"/>
+        <w:t>Problem Set 1</w:t>
+      </w:r>
       <w:r>
         <w:rPr>
           <w:rFonts w:ascii="Garamond" w:hAnsi="Garamond"/>
           <w:b/>
           <w:bCs/>
         </w:rPr>
-        <w:t xml:space="preserve"> Set 1</w:t>
-      </w:r>
-      <w:r>
-        <w:rPr>
-          <w:rFonts w:ascii="Garamond" w:hAnsi="Garamond"/>
-          <w:b/>
-          <w:bCs/>
-        </w:rPr>
-        <w:t xml:space="preserve">: </w:t>
-      </w:r>
-      <w:proofErr w:type="spellStart"/>
-      <w:r>
-        <w:rPr>
-          <w:rFonts w:ascii="Garamond" w:hAnsi="Garamond"/>
-          <w:b/>
-          <w:bCs/>
-        </w:rPr>
-        <w:t>Predicting</w:t>
-      </w:r>
-      <w:proofErr w:type="spellEnd"/>
-      <w:r>
-        <w:rPr>
-          <w:rFonts w:ascii="Garamond" w:hAnsi="Garamond"/>
-          <w:b/>
-          <w:bCs/>
-        </w:rPr>
-        <w:t xml:space="preserve"> </w:t>
-      </w:r>
-      <w:proofErr w:type="spellStart"/>
-      <w:r>
-        <w:rPr>
-          <w:rFonts w:ascii="Garamond" w:hAnsi="Garamond"/>
-          <w:b/>
-          <w:bCs/>
-        </w:rPr>
-        <w:t>Income</w:t>
-      </w:r>
-      <w:proofErr w:type="spellEnd"/>
+        <w:t>: Predicting Income</w:t>
+      </w:r>
     </w:p>
     <w:p>
       <w:pPr>
@@ -602,151 +564,65 @@
           <w:i/>
           <w:iCs/>
         </w:rPr>
-        <w:t>(</w:t>
-      </w:r>
-      <w:proofErr w:type="spellStart"/>
+        <w:t>(tax evasion)</w:t>
+      </w:r>
+      <w:r>
+        <w:rPr>
+          <w:rFonts w:ascii="Garamond" w:hAnsi="Garamond"/>
+        </w:rPr>
+        <w:t xml:space="preserve"> que implica actos ilícitos por parte de los contribuyentes los cuales violan los deberes derivados de la relación jurídica tributaria</w:t>
+      </w:r>
+      <w:r>
+        <w:rPr>
+          <w:rFonts w:ascii="Garamond" w:hAnsi="Garamond"/>
+        </w:rPr>
+        <w:t xml:space="preserve"> -</w:t>
+      </w:r>
+      <w:r>
+        <w:rPr>
+          <w:rFonts w:ascii="Garamond" w:hAnsi="Garamond"/>
+        </w:rPr>
+        <w:t xml:space="preserve"> tales como presentar declaraciones verdaderas o mantener los libros comerciales regulares </w:t>
+      </w:r>
+      <w:r>
+        <w:rPr>
+          <w:rFonts w:ascii="Garamond" w:hAnsi="Garamond"/>
+        </w:rPr>
+        <w:t xml:space="preserve">– </w:t>
+      </w:r>
+      <w:r>
+        <w:rPr>
+          <w:rFonts w:ascii="Garamond" w:hAnsi="Garamond"/>
+        </w:rPr>
+        <w:t>y</w:t>
+      </w:r>
+      <w:r>
+        <w:rPr>
+          <w:rFonts w:ascii="Garamond" w:hAnsi="Garamond"/>
+        </w:rPr>
+        <w:t xml:space="preserve"> ii) </w:t>
+      </w:r>
+      <w:r>
+        <w:rPr>
+          <w:rFonts w:ascii="Garamond" w:hAnsi="Garamond"/>
+        </w:rPr>
+        <w:t xml:space="preserve">la </w:t>
+      </w:r>
+      <w:r>
+        <w:rPr>
+          <w:rFonts w:ascii="Garamond" w:hAnsi="Garamond"/>
+          <w:b/>
+          <w:bCs/>
+        </w:rPr>
+        <w:t xml:space="preserve">elusión de impuestos </w:t>
+      </w:r>
       <w:r>
         <w:rPr>
           <w:rFonts w:ascii="Garamond" w:hAnsi="Garamond"/>
           <w:i/>
           <w:iCs/>
         </w:rPr>
-        <w:t>tax</w:t>
-      </w:r>
-      <w:proofErr w:type="spellEnd"/>
-      <w:r>
-        <w:rPr>
-          <w:rFonts w:ascii="Garamond" w:hAnsi="Garamond"/>
-          <w:i/>
-          <w:iCs/>
-        </w:rPr>
-        <w:t xml:space="preserve"> </w:t>
-      </w:r>
-      <w:proofErr w:type="spellStart"/>
-      <w:r>
-        <w:rPr>
-          <w:rFonts w:ascii="Garamond" w:hAnsi="Garamond"/>
-          <w:i/>
-          <w:iCs/>
-        </w:rPr>
-        <w:t>evasion</w:t>
-      </w:r>
-      <w:proofErr w:type="spellEnd"/>
-      <w:r>
-        <w:rPr>
-          <w:rFonts w:ascii="Garamond" w:hAnsi="Garamond"/>
-          <w:i/>
-          <w:iCs/>
-        </w:rPr>
-        <w:t>)</w:t>
-      </w:r>
-      <w:r>
-        <w:rPr>
-          <w:rFonts w:ascii="Garamond" w:hAnsi="Garamond"/>
-        </w:rPr>
-        <w:t xml:space="preserve"> que implica actos ilícitos por parte de los contribuyentes los cuales violan los deberes derivados de la relación jurídica tributaria</w:t>
-      </w:r>
-      <w:r>
-        <w:rPr>
-          <w:rFonts w:ascii="Garamond" w:hAnsi="Garamond"/>
-        </w:rPr>
-        <w:t xml:space="preserve"> -</w:t>
-      </w:r>
-      <w:r>
-        <w:rPr>
-          <w:rFonts w:ascii="Garamond" w:hAnsi="Garamond"/>
-        </w:rPr>
-        <w:t xml:space="preserve"> tales como presentar declaraciones verdaderas o mantener los libros comerciales regulares </w:t>
-      </w:r>
-      <w:r>
-        <w:rPr>
-          <w:rFonts w:ascii="Garamond" w:hAnsi="Garamond"/>
-        </w:rPr>
-        <w:t xml:space="preserve">– </w:t>
-      </w:r>
-      <w:r>
-        <w:rPr>
-          <w:rFonts w:ascii="Garamond" w:hAnsi="Garamond"/>
-        </w:rPr>
-        <w:t>y</w:t>
-      </w:r>
-      <w:r>
-        <w:rPr>
-          <w:rFonts w:ascii="Garamond" w:hAnsi="Garamond"/>
-        </w:rPr>
-        <w:t xml:space="preserve"> </w:t>
-      </w:r>
-      <w:proofErr w:type="spellStart"/>
-      <w:r>
-        <w:rPr>
-          <w:rFonts w:ascii="Garamond" w:hAnsi="Garamond"/>
-        </w:rPr>
-        <w:t>ii</w:t>
-      </w:r>
-      <w:proofErr w:type="spellEnd"/>
-      <w:r>
-        <w:rPr>
-          <w:rFonts w:ascii="Garamond" w:hAnsi="Garamond"/>
-        </w:rPr>
-        <w:t xml:space="preserve">) </w:t>
-      </w:r>
-      <w:r>
-        <w:rPr>
-          <w:rFonts w:ascii="Garamond" w:hAnsi="Garamond"/>
-        </w:rPr>
-        <w:t xml:space="preserve">la </w:t>
-      </w:r>
-      <w:r>
-        <w:rPr>
-          <w:rFonts w:ascii="Garamond" w:hAnsi="Garamond"/>
-          <w:b/>
-          <w:bCs/>
-        </w:rPr>
-        <w:t xml:space="preserve">elusión de impuestos </w:t>
-      </w:r>
-      <w:r>
-        <w:rPr>
-          <w:rFonts w:ascii="Garamond" w:hAnsi="Garamond"/>
-          <w:i/>
-          <w:iCs/>
-        </w:rPr>
-        <w:t>(</w:t>
-      </w:r>
-      <w:proofErr w:type="spellStart"/>
-      <w:r>
-        <w:rPr>
-          <w:rFonts w:ascii="Garamond" w:hAnsi="Garamond"/>
-          <w:i/>
-          <w:iCs/>
-        </w:rPr>
-        <w:t>tax</w:t>
-      </w:r>
-      <w:proofErr w:type="spellEnd"/>
-      <w:r>
-        <w:rPr>
-          <w:rFonts w:ascii="Garamond" w:hAnsi="Garamond"/>
-          <w:i/>
-          <w:iCs/>
-        </w:rPr>
-        <w:t xml:space="preserve"> </w:t>
-      </w:r>
-      <w:proofErr w:type="spellStart"/>
-      <w:r>
-        <w:rPr>
-          <w:rFonts w:ascii="Garamond" w:hAnsi="Garamond"/>
-          <w:i/>
-          <w:iCs/>
-        </w:rPr>
-        <w:t>avoidance</w:t>
-      </w:r>
-      <w:proofErr w:type="spellEnd"/>
-      <w:r>
-        <w:rPr>
-          <w:rFonts w:ascii="Garamond" w:hAnsi="Garamond"/>
-          <w:i/>
-          <w:iCs/>
-        </w:rPr>
-        <w:t>)</w:t>
+        <w:t>(tax avoidance)</w:t>
       </w:r>
       <w:r>
         <w:rPr>
@@ -1459,14 +1335,7 @@
         <w:rPr>
           <w:rFonts w:ascii="Garamond" w:hAnsi="Garamond"/>
         </w:rPr>
-        <w:t xml:space="preserve">web </w:t>
-      </w:r>
-      <w:proofErr w:type="spellStart"/>
-      <w:r>
-        <w:rPr>
-          <w:rFonts w:ascii="Garamond" w:hAnsi="Garamond"/>
-        </w:rPr>
-        <w:t>s</w:t>
+        <w:t>web s</w:t>
       </w:r>
       <w:r>
         <w:rPr>
@@ -1474,7 +1343,6 @@
         </w:rPr>
         <w:t>craping</w:t>
       </w:r>
-      <w:proofErr w:type="spellEnd"/>
       <w:r>
         <w:rPr>
           <w:rFonts w:ascii="Garamond" w:hAnsi="Garamond"/>
@@ -1493,23 +1361,7 @@
             <w:rStyle w:val="Hipervnculo"/>
             <w:rFonts w:ascii="Garamond" w:hAnsi="Garamond"/>
           </w:rPr>
-          <w:t xml:space="preserve">https://ignaciomsarmiento.github.io/GEIH2018 </w:t>
-        </w:r>
-        <w:proofErr w:type="spellStart"/>
-        <w:r>
-          <w:rPr>
-            <w:rStyle w:val="Hipervnculo"/>
-            <w:rFonts w:ascii="Garamond" w:hAnsi="Garamond"/>
-          </w:rPr>
-          <w:t>sample</w:t>
-        </w:r>
-        <w:proofErr w:type="spellEnd"/>
-        <w:r>
-          <w:rPr>
-            <w:rStyle w:val="Hipervnculo"/>
-            <w:rFonts w:ascii="Garamond" w:hAnsi="Garamond"/>
-          </w:rPr>
-          <w:t>/</w:t>
+          <w:t>https://ignaciomsarmiento.github.io/GEIH2018 sample/</w:t>
         </w:r>
       </w:hyperlink>
       <w:r>
@@ -1560,7 +1412,6 @@
         </w:rPr>
         <w:t>“</w:t>
       </w:r>
-      <w:proofErr w:type="spellStart"/>
       <w:r>
         <w:rPr>
           <w:rFonts w:ascii="Garamond" w:hAnsi="Garamond"/>
@@ -1569,7 +1420,6 @@
         </w:rPr>
         <w:t>chunks</w:t>
       </w:r>
-      <w:proofErr w:type="spellEnd"/>
       <w:r>
         <w:rPr>
           <w:rFonts w:ascii="Garamond" w:hAnsi="Garamond"/>
@@ -1839,21 +1689,7 @@
         <w:rPr>
           <w:rFonts w:ascii="Garamond" w:hAnsi="Garamond"/>
         </w:rPr>
-        <w:t xml:space="preserve">El web </w:t>
-      </w:r>
-      <w:proofErr w:type="spellStart"/>
-      <w:r>
-        <w:rPr>
-          <w:rFonts w:ascii="Garamond" w:hAnsi="Garamond"/>
-        </w:rPr>
-        <w:t>scraping</w:t>
-      </w:r>
-      <w:proofErr w:type="spellEnd"/>
-      <w:r>
-        <w:rPr>
-          <w:rFonts w:ascii="Garamond" w:hAnsi="Garamond"/>
-        </w:rPr>
-        <w:t xml:space="preserve"> se realizó </w:t>
+        <w:t xml:space="preserve">El web scraping se realizó </w:t>
       </w:r>
       <w:r>
         <w:rPr>
@@ -1861,7 +1697,6 @@
         </w:rPr>
         <w:t xml:space="preserve">usando el paquete </w:t>
       </w:r>
-      <w:proofErr w:type="spellStart"/>
       <w:r>
         <w:rPr>
           <w:rFonts w:ascii="Garamond" w:hAnsi="Garamond"/>
@@ -1870,7 +1705,6 @@
         </w:rPr>
         <w:t>rvest</w:t>
       </w:r>
-      <w:proofErr w:type="spellEnd"/>
       <w:r>
         <w:rPr>
           <w:rFonts w:ascii="Garamond" w:hAnsi="Garamond"/>
@@ -1887,35 +1721,7 @@
         <w:rPr>
           <w:rFonts w:ascii="Garamond" w:hAnsi="Garamond"/>
         </w:rPr>
-        <w:t xml:space="preserve">En este caso, se identificó un patrón en los enlaces de cada data </w:t>
-      </w:r>
-      <w:proofErr w:type="spellStart"/>
-      <w:r>
-        <w:rPr>
-          <w:rFonts w:ascii="Garamond" w:hAnsi="Garamond"/>
-        </w:rPr>
-        <w:t>chunk</w:t>
-      </w:r>
-      <w:proofErr w:type="spellEnd"/>
-      <w:r>
-        <w:rPr>
-          <w:rFonts w:ascii="Garamond" w:hAnsi="Garamond"/>
-        </w:rPr>
-        <w:t xml:space="preserve">, permitiendo importar la información por medio del </w:t>
-      </w:r>
-      <w:proofErr w:type="spellStart"/>
-      <w:r>
-        <w:rPr>
-          <w:rFonts w:ascii="Garamond" w:hAnsi="Garamond"/>
-        </w:rPr>
-        <w:t>loop</w:t>
-      </w:r>
-      <w:proofErr w:type="spellEnd"/>
-      <w:r>
-        <w:rPr>
-          <w:rFonts w:ascii="Garamond" w:hAnsi="Garamond"/>
-        </w:rPr>
-        <w:t xml:space="preserve"> a continuación</w:t>
+        <w:t>En este caso, se identificó un patrón en los enlaces de cada data chunk, permitiendo importar la información por medio del loop a continuación</w:t>
       </w:r>
       <w:r>
         <w:rPr>
@@ -1927,18 +1733,8 @@
         <w:rPr>
           <w:rFonts w:ascii="Garamond" w:hAnsi="Garamond"/>
         </w:rPr>
-        <w:t xml:space="preserve">uniendo las 10 porciones de los datos en un solo data </w:t>
-      </w:r>
-      <w:proofErr w:type="spellStart"/>
-      <w:proofErr w:type="gramStart"/>
-      <w:r>
-        <w:rPr>
-          <w:rFonts w:ascii="Garamond" w:hAnsi="Garamond"/>
-        </w:rPr>
-        <w:t>frame</w:t>
-      </w:r>
-      <w:proofErr w:type="spellEnd"/>
-      <w:proofErr w:type="gramEnd"/>
+        <w:t>uniendo las 10 porciones de los datos en un solo data frame</w:t>
+      </w:r>
       <w:r>
         <w:rPr>
           <w:rFonts w:ascii="Garamond" w:hAnsi="Garamond"/>
@@ -1965,7 +1761,6 @@
           <w:lang w:val="en-US"/>
         </w:rPr>
       </w:pPr>
-      <w:proofErr w:type="spellStart"/>
       <w:r>
         <w:rPr>
           <w:rFonts w:ascii="Garamond" w:hAnsi="Garamond"/>
@@ -1974,10 +1769,11 @@
           <w:szCs w:val="22"/>
           <w:lang w:val="en-US"/>
         </w:rPr>
-        <w:t>df_list</w:t>
-      </w:r>
-      <w:proofErr w:type="spellEnd"/>
-      <w:r>
+        <w:t>df_list &lt;- list()</w:t>
+      </w:r>
+    </w:p>
+    <w:p>
+      <w:pPr>
         <w:rPr>
           <w:rFonts w:ascii="Garamond" w:hAnsi="Garamond"/>
           <w:color w:val="2F5496" w:themeColor="accent1" w:themeShade="BF"/>
@@ -1985,10 +1781,10 @@
           <w:szCs w:val="22"/>
           <w:lang w:val="en-US"/>
         </w:rPr>
-        <w:t xml:space="preserve"> &lt;- </w:t>
-      </w:r>
-      <w:proofErr w:type="gramStart"/>
-      <w:r>
+      </w:pPr>
+    </w:p>
+    <w:p>
+      <w:pPr>
         <w:rPr>
           <w:rFonts w:ascii="Garamond" w:hAnsi="Garamond"/>
           <w:color w:val="2F5496" w:themeColor="accent1" w:themeShade="BF"/>
@@ -1996,9 +1792,7 @@
           <w:szCs w:val="22"/>
           <w:lang w:val="en-US"/>
         </w:rPr>
-        <w:t>list(</w:t>
-      </w:r>
-      <w:proofErr w:type="gramEnd"/>
+      </w:pPr>
       <w:r>
         <w:rPr>
           <w:rFonts w:ascii="Garamond" w:hAnsi="Garamond"/>
@@ -2007,7 +1801,7 @@
           <w:szCs w:val="22"/>
           <w:lang w:val="en-US"/>
         </w:rPr>
-        <w:t>)</w:t>
+        <w:t>for (i in 1:10) {</w:t>
       </w:r>
     </w:p>
     <w:p>
@@ -2020,9 +1814,7 @@
           <w:lang w:val="en-US"/>
         </w:rPr>
       </w:pPr>
-    </w:p>
-    <w:p>
-      <w:pPr>
+      <w:r>
         <w:rPr>
           <w:rFonts w:ascii="Garamond" w:hAnsi="Garamond"/>
           <w:color w:val="2F5496" w:themeColor="accent1" w:themeShade="BF"/>
@@ -2030,8 +1822,11 @@
           <w:szCs w:val="22"/>
           <w:lang w:val="en-US"/>
         </w:rPr>
-      </w:pPr>
-      <w:r>
+        <w:t xml:space="preserve">  html_i &lt;- read_html(paste0("https://ignaciomsarmiento.github.io/GEIH2018_sample/pages/geih_page_", i, ".html")) %&gt;%</w:t>
+      </w:r>
+    </w:p>
+    <w:p>
+      <w:pPr>
         <w:rPr>
           <w:rFonts w:ascii="Garamond" w:hAnsi="Garamond"/>
           <w:color w:val="2F5496" w:themeColor="accent1" w:themeShade="BF"/>
@@ -2039,9 +1834,7 @@
           <w:szCs w:val="22"/>
           <w:lang w:val="en-US"/>
         </w:rPr>
-        <w:t>for (</w:t>
-      </w:r>
-      <w:proofErr w:type="spellStart"/>
+      </w:pPr>
       <w:r>
         <w:rPr>
           <w:rFonts w:ascii="Garamond" w:hAnsi="Garamond"/>
@@ -2050,10 +1843,11 @@
           <w:szCs w:val="22"/>
           <w:lang w:val="en-US"/>
         </w:rPr>
-        <w:t>i</w:t>
-      </w:r>
-      <w:proofErr w:type="spellEnd"/>
-      <w:r>
+        <w:t xml:space="preserve">    html_table()</w:t>
+      </w:r>
+    </w:p>
+    <w:p>
+      <w:pPr>
         <w:rPr>
           <w:rFonts w:ascii="Garamond" w:hAnsi="Garamond"/>
           <w:color w:val="2F5496" w:themeColor="accent1" w:themeShade="BF"/>
@@ -2061,11 +1855,8 @@
           <w:szCs w:val="22"/>
           <w:lang w:val="en-US"/>
         </w:rPr>
-        <w:t xml:space="preserve"> in 1:10) {</w:t>
-      </w:r>
-    </w:p>
-    <w:p>
-      <w:pPr>
+      </w:pPr>
+      <w:r>
         <w:rPr>
           <w:rFonts w:ascii="Garamond" w:hAnsi="Garamond"/>
           <w:color w:val="2F5496" w:themeColor="accent1" w:themeShade="BF"/>
@@ -2073,8 +1864,11 @@
           <w:szCs w:val="22"/>
           <w:lang w:val="en-US"/>
         </w:rPr>
-      </w:pPr>
-      <w:r>
+        <w:t xml:space="preserve">  df_i &lt;- as.data.frame(html_i)</w:t>
+      </w:r>
+    </w:p>
+    <w:p>
+      <w:pPr>
         <w:rPr>
           <w:rFonts w:ascii="Garamond" w:hAnsi="Garamond"/>
           <w:color w:val="2F5496" w:themeColor="accent1" w:themeShade="BF"/>
@@ -2082,9 +1876,7 @@
           <w:szCs w:val="22"/>
           <w:lang w:val="en-US"/>
         </w:rPr>
-        <w:t xml:space="preserve">  </w:t>
-      </w:r>
-      <w:proofErr w:type="spellStart"/>
+      </w:pPr>
       <w:r>
         <w:rPr>
           <w:rFonts w:ascii="Garamond" w:hAnsi="Garamond"/>
@@ -2093,10 +1885,11 @@
           <w:szCs w:val="22"/>
           <w:lang w:val="en-US"/>
         </w:rPr>
-        <w:t>html_i</w:t>
-      </w:r>
-      <w:proofErr w:type="spellEnd"/>
-      <w:r>
+        <w:t xml:space="preserve">  df_list[[i]] &lt;- df_i</w:t>
+      </w:r>
+    </w:p>
+    <w:p>
+      <w:pPr>
         <w:rPr>
           <w:rFonts w:ascii="Garamond" w:hAnsi="Garamond"/>
           <w:color w:val="2F5496" w:themeColor="accent1" w:themeShade="BF"/>
@@ -2104,9 +1897,7 @@
           <w:szCs w:val="22"/>
           <w:lang w:val="en-US"/>
         </w:rPr>
-        <w:t xml:space="preserve"> &lt;- read_</w:t>
-      </w:r>
-      <w:proofErr w:type="gramStart"/>
+      </w:pPr>
       <w:r>
         <w:rPr>
           <w:rFonts w:ascii="Garamond" w:hAnsi="Garamond"/>
@@ -2115,10 +1906,12 @@
           <w:szCs w:val="22"/>
           <w:lang w:val="en-US"/>
         </w:rPr>
-        <w:t>html(</w:t>
-      </w:r>
-      <w:proofErr w:type="gramEnd"/>
-      <w:r>
+        <w:t>}</w:t>
+      </w:r>
+    </w:p>
+    <w:p>
+      <w:pPr>
+        <w:jc w:val="both"/>
         <w:rPr>
           <w:rFonts w:ascii="Garamond" w:hAnsi="Garamond"/>
           <w:color w:val="2F5496" w:themeColor="accent1" w:themeShade="BF"/>
@@ -2126,10 +1919,11 @@
           <w:szCs w:val="22"/>
           <w:lang w:val="en-US"/>
         </w:rPr>
-        <w:t xml:space="preserve">paste0("https://ignaciomsarmiento.github.io/GEIH2018_sample/pages/geih_page_", </w:t>
-      </w:r>
-      <w:proofErr w:type="spellStart"/>
-      <w:r>
+      </w:pPr>
+    </w:p>
+    <w:p>
+      <w:pPr>
+        <w:jc w:val="both"/>
         <w:rPr>
           <w:rFonts w:ascii="Garamond" w:hAnsi="Garamond"/>
           <w:color w:val="2F5496" w:themeColor="accent1" w:themeShade="BF"/>
@@ -2137,9 +1931,7 @@
           <w:szCs w:val="22"/>
           <w:lang w:val="en-US"/>
         </w:rPr>
-        <w:t>i</w:t>
-      </w:r>
-      <w:proofErr w:type="spellEnd"/>
+      </w:pPr>
       <w:r>
         <w:rPr>
           <w:rFonts w:ascii="Garamond" w:hAnsi="Garamond"/>
@@ -2148,371 +1940,7 @@
           <w:szCs w:val="22"/>
           <w:lang w:val="en-US"/>
         </w:rPr>
-        <w:t>, ".html")) %&gt;%</w:t>
-      </w:r>
-    </w:p>
-    <w:p>
-      <w:pPr>
-        <w:rPr>
-          <w:rFonts w:ascii="Garamond" w:hAnsi="Garamond"/>
-          <w:color w:val="2F5496" w:themeColor="accent1" w:themeShade="BF"/>
-          <w:sz w:val="22"/>
-          <w:szCs w:val="22"/>
-          <w:lang w:val="en-US"/>
-        </w:rPr>
-      </w:pPr>
-      <w:r>
-        <w:rPr>
-          <w:rFonts w:ascii="Garamond" w:hAnsi="Garamond"/>
-          <w:color w:val="2F5496" w:themeColor="accent1" w:themeShade="BF"/>
-          <w:sz w:val="22"/>
-          <w:szCs w:val="22"/>
-          <w:lang w:val="en-US"/>
-        </w:rPr>
-        <w:t xml:space="preserve">    </w:t>
-      </w:r>
-      <w:proofErr w:type="spellStart"/>
-      <w:r>
-        <w:rPr>
-          <w:rFonts w:ascii="Garamond" w:hAnsi="Garamond"/>
-          <w:color w:val="2F5496" w:themeColor="accent1" w:themeShade="BF"/>
-          <w:sz w:val="22"/>
-          <w:szCs w:val="22"/>
-          <w:lang w:val="en-US"/>
-        </w:rPr>
-        <w:t>html_</w:t>
-      </w:r>
-      <w:proofErr w:type="gramStart"/>
-      <w:r>
-        <w:rPr>
-          <w:rFonts w:ascii="Garamond" w:hAnsi="Garamond"/>
-          <w:color w:val="2F5496" w:themeColor="accent1" w:themeShade="BF"/>
-          <w:sz w:val="22"/>
-          <w:szCs w:val="22"/>
-          <w:lang w:val="en-US"/>
-        </w:rPr>
-        <w:t>table</w:t>
-      </w:r>
-      <w:proofErr w:type="spellEnd"/>
-      <w:r>
-        <w:rPr>
-          <w:rFonts w:ascii="Garamond" w:hAnsi="Garamond"/>
-          <w:color w:val="2F5496" w:themeColor="accent1" w:themeShade="BF"/>
-          <w:sz w:val="22"/>
-          <w:szCs w:val="22"/>
-          <w:lang w:val="en-US"/>
-        </w:rPr>
-        <w:t>(</w:t>
-      </w:r>
-      <w:proofErr w:type="gramEnd"/>
-      <w:r>
-        <w:rPr>
-          <w:rFonts w:ascii="Garamond" w:hAnsi="Garamond"/>
-          <w:color w:val="2F5496" w:themeColor="accent1" w:themeShade="BF"/>
-          <w:sz w:val="22"/>
-          <w:szCs w:val="22"/>
-          <w:lang w:val="en-US"/>
-        </w:rPr>
-        <w:t>)</w:t>
-      </w:r>
-    </w:p>
-    <w:p>
-      <w:pPr>
-        <w:rPr>
-          <w:rFonts w:ascii="Garamond" w:hAnsi="Garamond"/>
-          <w:color w:val="2F5496" w:themeColor="accent1" w:themeShade="BF"/>
-          <w:sz w:val="22"/>
-          <w:szCs w:val="22"/>
-          <w:lang w:val="en-US"/>
-        </w:rPr>
-      </w:pPr>
-      <w:r>
-        <w:rPr>
-          <w:rFonts w:ascii="Garamond" w:hAnsi="Garamond"/>
-          <w:color w:val="2F5496" w:themeColor="accent1" w:themeShade="BF"/>
-          <w:sz w:val="22"/>
-          <w:szCs w:val="22"/>
-          <w:lang w:val="en-US"/>
-        </w:rPr>
-        <w:t xml:space="preserve">  </w:t>
-      </w:r>
-      <w:proofErr w:type="spellStart"/>
-      <w:r>
-        <w:rPr>
-          <w:rFonts w:ascii="Garamond" w:hAnsi="Garamond"/>
-          <w:color w:val="2F5496" w:themeColor="accent1" w:themeShade="BF"/>
-          <w:sz w:val="22"/>
-          <w:szCs w:val="22"/>
-          <w:lang w:val="en-US"/>
-        </w:rPr>
-        <w:t>df_i</w:t>
-      </w:r>
-      <w:proofErr w:type="spellEnd"/>
-      <w:r>
-        <w:rPr>
-          <w:rFonts w:ascii="Garamond" w:hAnsi="Garamond"/>
-          <w:color w:val="2F5496" w:themeColor="accent1" w:themeShade="BF"/>
-          <w:sz w:val="22"/>
-          <w:szCs w:val="22"/>
-          <w:lang w:val="en-US"/>
-        </w:rPr>
-        <w:t xml:space="preserve"> &lt;- </w:t>
-      </w:r>
-      <w:proofErr w:type="spellStart"/>
-      <w:r>
-        <w:rPr>
-          <w:rFonts w:ascii="Garamond" w:hAnsi="Garamond"/>
-          <w:color w:val="2F5496" w:themeColor="accent1" w:themeShade="BF"/>
-          <w:sz w:val="22"/>
-          <w:szCs w:val="22"/>
-          <w:lang w:val="en-US"/>
-        </w:rPr>
-        <w:t>as.</w:t>
-      </w:r>
-      <w:proofErr w:type="gramStart"/>
-      <w:r>
-        <w:rPr>
-          <w:rFonts w:ascii="Garamond" w:hAnsi="Garamond"/>
-          <w:color w:val="2F5496" w:themeColor="accent1" w:themeShade="BF"/>
-          <w:sz w:val="22"/>
-          <w:szCs w:val="22"/>
-          <w:lang w:val="en-US"/>
-        </w:rPr>
-        <w:t>data.frame</w:t>
-      </w:r>
-      <w:proofErr w:type="spellEnd"/>
-      <w:proofErr w:type="gramEnd"/>
-      <w:r>
-        <w:rPr>
-          <w:rFonts w:ascii="Garamond" w:hAnsi="Garamond"/>
-          <w:color w:val="2F5496" w:themeColor="accent1" w:themeShade="BF"/>
-          <w:sz w:val="22"/>
-          <w:szCs w:val="22"/>
-          <w:lang w:val="en-US"/>
-        </w:rPr>
-        <w:t>(</w:t>
-      </w:r>
-      <w:proofErr w:type="spellStart"/>
-      <w:r>
-        <w:rPr>
-          <w:rFonts w:ascii="Garamond" w:hAnsi="Garamond"/>
-          <w:color w:val="2F5496" w:themeColor="accent1" w:themeShade="BF"/>
-          <w:sz w:val="22"/>
-          <w:szCs w:val="22"/>
-          <w:lang w:val="en-US"/>
-        </w:rPr>
-        <w:t>html_i</w:t>
-      </w:r>
-      <w:proofErr w:type="spellEnd"/>
-      <w:r>
-        <w:rPr>
-          <w:rFonts w:ascii="Garamond" w:hAnsi="Garamond"/>
-          <w:color w:val="2F5496" w:themeColor="accent1" w:themeShade="BF"/>
-          <w:sz w:val="22"/>
-          <w:szCs w:val="22"/>
-          <w:lang w:val="en-US"/>
-        </w:rPr>
-        <w:t>)</w:t>
-      </w:r>
-    </w:p>
-    <w:p>
-      <w:pPr>
-        <w:rPr>
-          <w:rFonts w:ascii="Garamond" w:hAnsi="Garamond"/>
-          <w:color w:val="2F5496" w:themeColor="accent1" w:themeShade="BF"/>
-          <w:sz w:val="22"/>
-          <w:szCs w:val="22"/>
-          <w:lang w:val="en-US"/>
-        </w:rPr>
-      </w:pPr>
-      <w:r>
-        <w:rPr>
-          <w:rFonts w:ascii="Garamond" w:hAnsi="Garamond"/>
-          <w:color w:val="2F5496" w:themeColor="accent1" w:themeShade="BF"/>
-          <w:sz w:val="22"/>
-          <w:szCs w:val="22"/>
-          <w:lang w:val="en-US"/>
-        </w:rPr>
-        <w:t xml:space="preserve">  </w:t>
-      </w:r>
-      <w:proofErr w:type="spellStart"/>
-      <w:r>
-        <w:rPr>
-          <w:rFonts w:ascii="Garamond" w:hAnsi="Garamond"/>
-          <w:color w:val="2F5496" w:themeColor="accent1" w:themeShade="BF"/>
-          <w:sz w:val="22"/>
-          <w:szCs w:val="22"/>
-          <w:lang w:val="en-US"/>
-        </w:rPr>
-        <w:t>df_list</w:t>
-      </w:r>
-      <w:proofErr w:type="spellEnd"/>
-      <w:r>
-        <w:rPr>
-          <w:rFonts w:ascii="Garamond" w:hAnsi="Garamond"/>
-          <w:color w:val="2F5496" w:themeColor="accent1" w:themeShade="BF"/>
-          <w:sz w:val="22"/>
-          <w:szCs w:val="22"/>
-          <w:lang w:val="en-US"/>
-        </w:rPr>
-        <w:t>[[</w:t>
-      </w:r>
-      <w:proofErr w:type="spellStart"/>
-      <w:r>
-        <w:rPr>
-          <w:rFonts w:ascii="Garamond" w:hAnsi="Garamond"/>
-          <w:color w:val="2F5496" w:themeColor="accent1" w:themeShade="BF"/>
-          <w:sz w:val="22"/>
-          <w:szCs w:val="22"/>
-          <w:lang w:val="en-US"/>
-        </w:rPr>
-        <w:t>i</w:t>
-      </w:r>
-      <w:proofErr w:type="spellEnd"/>
-      <w:r>
-        <w:rPr>
-          <w:rFonts w:ascii="Garamond" w:hAnsi="Garamond"/>
-          <w:color w:val="2F5496" w:themeColor="accent1" w:themeShade="BF"/>
-          <w:sz w:val="22"/>
-          <w:szCs w:val="22"/>
-          <w:lang w:val="en-US"/>
-        </w:rPr>
-        <w:t xml:space="preserve">]] &lt;- </w:t>
-      </w:r>
-      <w:proofErr w:type="spellStart"/>
-      <w:r>
-        <w:rPr>
-          <w:rFonts w:ascii="Garamond" w:hAnsi="Garamond"/>
-          <w:color w:val="2F5496" w:themeColor="accent1" w:themeShade="BF"/>
-          <w:sz w:val="22"/>
-          <w:szCs w:val="22"/>
-          <w:lang w:val="en-US"/>
-        </w:rPr>
-        <w:t>df_i</w:t>
-      </w:r>
-      <w:proofErr w:type="spellEnd"/>
-    </w:p>
-    <w:p>
-      <w:pPr>
-        <w:rPr>
-          <w:rFonts w:ascii="Garamond" w:hAnsi="Garamond"/>
-          <w:color w:val="2F5496" w:themeColor="accent1" w:themeShade="BF"/>
-          <w:sz w:val="22"/>
-          <w:szCs w:val="22"/>
-          <w:lang w:val="en-US"/>
-        </w:rPr>
-      </w:pPr>
-      <w:r>
-        <w:rPr>
-          <w:rFonts w:ascii="Garamond" w:hAnsi="Garamond"/>
-          <w:color w:val="2F5496" w:themeColor="accent1" w:themeShade="BF"/>
-          <w:sz w:val="22"/>
-          <w:szCs w:val="22"/>
-          <w:lang w:val="en-US"/>
-        </w:rPr>
-        <w:t>}</w:t>
-      </w:r>
-    </w:p>
-    <w:p>
-      <w:pPr>
-        <w:jc w:val="both"/>
-        <w:rPr>
-          <w:rFonts w:ascii="Garamond" w:hAnsi="Garamond"/>
-          <w:color w:val="2F5496" w:themeColor="accent1" w:themeShade="BF"/>
-          <w:sz w:val="22"/>
-          <w:szCs w:val="22"/>
-          <w:lang w:val="en-US"/>
-        </w:rPr>
-      </w:pPr>
-    </w:p>
-    <w:p>
-      <w:pPr>
-        <w:jc w:val="both"/>
-        <w:rPr>
-          <w:rFonts w:ascii="Garamond" w:hAnsi="Garamond"/>
-          <w:color w:val="2F5496" w:themeColor="accent1" w:themeShade="BF"/>
-          <w:sz w:val="22"/>
-          <w:szCs w:val="22"/>
-          <w:lang w:val="en-US"/>
-        </w:rPr>
-      </w:pPr>
-      <w:r>
-        <w:rPr>
-          <w:rFonts w:ascii="Garamond" w:hAnsi="Garamond"/>
-          <w:color w:val="2F5496" w:themeColor="accent1" w:themeShade="BF"/>
-          <w:sz w:val="22"/>
-          <w:szCs w:val="22"/>
-          <w:lang w:val="en-US"/>
-        </w:rPr>
-        <w:t xml:space="preserve">GEIH &lt;- </w:t>
-      </w:r>
-      <w:proofErr w:type="spellStart"/>
-      <w:proofErr w:type="gramStart"/>
-      <w:r>
-        <w:rPr>
-          <w:rFonts w:ascii="Garamond" w:hAnsi="Garamond"/>
-          <w:color w:val="2F5496" w:themeColor="accent1" w:themeShade="BF"/>
-          <w:sz w:val="22"/>
-          <w:szCs w:val="22"/>
-          <w:lang w:val="en-US"/>
-        </w:rPr>
-        <w:t>do.call</w:t>
-      </w:r>
-      <w:proofErr w:type="spellEnd"/>
-      <w:proofErr w:type="gramEnd"/>
-      <w:r>
-        <w:rPr>
-          <w:rFonts w:ascii="Garamond" w:hAnsi="Garamond"/>
-          <w:color w:val="2F5496" w:themeColor="accent1" w:themeShade="BF"/>
-          <w:sz w:val="22"/>
-          <w:szCs w:val="22"/>
-          <w:lang w:val="en-US"/>
-        </w:rPr>
-        <w:t>(</w:t>
-      </w:r>
-      <w:proofErr w:type="spellStart"/>
-      <w:r>
-        <w:rPr>
-          <w:rFonts w:ascii="Garamond" w:hAnsi="Garamond"/>
-          <w:color w:val="2F5496" w:themeColor="accent1" w:themeShade="BF"/>
-          <w:sz w:val="22"/>
-          <w:szCs w:val="22"/>
-          <w:lang w:val="en-US"/>
-        </w:rPr>
-        <w:t>rbind</w:t>
-      </w:r>
-      <w:proofErr w:type="spellEnd"/>
-      <w:r>
-        <w:rPr>
-          <w:rFonts w:ascii="Garamond" w:hAnsi="Garamond"/>
-          <w:color w:val="2F5496" w:themeColor="accent1" w:themeShade="BF"/>
-          <w:sz w:val="22"/>
-          <w:szCs w:val="22"/>
-          <w:lang w:val="en-US"/>
-        </w:rPr>
-        <w:t xml:space="preserve">, </w:t>
-      </w:r>
-      <w:proofErr w:type="spellStart"/>
-      <w:r>
-        <w:rPr>
-          <w:rFonts w:ascii="Garamond" w:hAnsi="Garamond"/>
-          <w:color w:val="2F5496" w:themeColor="accent1" w:themeShade="BF"/>
-          <w:sz w:val="22"/>
-          <w:szCs w:val="22"/>
-          <w:lang w:val="en-US"/>
-        </w:rPr>
-        <w:t>df_list</w:t>
-      </w:r>
-      <w:proofErr w:type="spellEnd"/>
-      <w:r>
-        <w:rPr>
-          <w:rFonts w:ascii="Garamond" w:hAnsi="Garamond"/>
-          <w:color w:val="2F5496" w:themeColor="accent1" w:themeShade="BF"/>
-          <w:sz w:val="22"/>
-          <w:szCs w:val="22"/>
-          <w:lang w:val="en-US"/>
-        </w:rPr>
-        <w:t>)</w:t>
+        <w:t>GEIH &lt;- do.call(rbind, df_list)</w:t>
       </w:r>
     </w:p>
     <w:p>
@@ -2798,6 +2226,15 @@
         <w:spacing w:line="276" w:lineRule="auto"/>
         <w:jc w:val="both"/>
         <w:rPr>
+          <w:rFonts w:ascii="Garamond" w:hAnsi="Garamond"/>
+        </w:rPr>
+      </w:pPr>
+    </w:p>
+    <w:p>
+      <w:pPr>
+        <w:spacing w:line="276" w:lineRule="auto"/>
+        <w:jc w:val="both"/>
+        <w:rPr>
           <w:rFonts w:ascii="Arial" w:hAnsi="Arial" w:cs="Arial"/>
           <w:color w:val="000000"/>
           <w:sz w:val="21"/>
@@ -2805,7 +2242,6 @@
           <w:shd w:val="clear" w:color="auto" w:fill="FFFFFF"/>
         </w:rPr>
       </w:pPr>
-      <w:proofErr w:type="spellStart"/>
       <w:r>
         <w:rPr>
           <w:rFonts w:ascii="Arial" w:hAnsi="Arial" w:cs="Arial"/>
@@ -2816,7 +2252,6 @@
         </w:rPr>
         <w:t>Relab</w:t>
       </w:r>
-      <w:proofErr w:type="spellEnd"/>
     </w:p>
     <w:p>
       <w:pPr>
@@ -2846,23 +2281,13 @@
           <w:shd w:val="clear" w:color="auto" w:fill="F7F7F8"/>
         </w:rPr>
       </w:pPr>
-      <w:proofErr w:type="spellStart"/>
       <w:r>
         <w:rPr>
           <w:rFonts w:ascii="Segoe UI" w:hAnsi="Segoe UI" w:cs="Segoe UI"/>
           <w:color w:val="374151"/>
           <w:shd w:val="clear" w:color="auto" w:fill="F7F7F8"/>
         </w:rPr>
-        <w:t>Mincer</w:t>
-      </w:r>
-      <w:proofErr w:type="spellEnd"/>
-      <w:r>
-        <w:rPr>
-          <w:rFonts w:ascii="Segoe UI" w:hAnsi="Segoe UI" w:cs="Segoe UI"/>
-          <w:color w:val="374151"/>
-          <w:shd w:val="clear" w:color="auto" w:fill="F7F7F8"/>
-        </w:rPr>
-        <w:t>: Esta fórmula sugiere que el salario de un individuo depende de su nivel educativo y su experiencia laboral, teniendo en cuenta otras variables relevantes que lo describan. Con esta ecuación, se pueden hacer ajustes para considerar las variaciones individuales.</w:t>
+        <w:t>Mincer: Esta fórmula sugiere que el salario de un individuo depende de su nivel educativo y su experiencia laboral, teniendo en cuenta otras variables relevantes que lo describan. Con esta ecuación, se pueden hacer ajustes para considerar las variaciones individuales.</w:t>
       </w:r>
     </w:p>
     <w:p>
@@ -2873,66 +2298,6 @@
           <w:rFonts w:ascii="Garamond" w:hAnsi="Garamond"/>
         </w:rPr>
       </w:pPr>
-    </w:p>
-    <w:p>
-      <w:pPr>
-        <w:spacing w:line="276" w:lineRule="auto"/>
-        <w:jc w:val="both"/>
-        <w:rPr>
-          <w:rFonts w:ascii="Garamond" w:hAnsi="Garamond"/>
-        </w:rPr>
-      </w:pPr>
-      <w:r>
-        <w:rPr>
-          <w:rFonts w:ascii="Garamond" w:hAnsi="Garamond"/>
-          <w:noProof/>
-        </w:rPr>
-        <w:lastRenderedPageBreak/>
-        <w:drawing>
-          <wp:inline distT="0" distB="0" distL="0" distR="0" wp14:anchorId="32857113" wp14:editId="69AF80CA">
-            <wp:extent cx="914400" cy="914400"/>
-            <wp:effectExtent l="0" t="0" r="0" b="0"/>
-            <wp:docPr id="2" name="Gráfico 2" descr="Cara de alien contorno"/>
-            <wp:cNvGraphicFramePr>
-              <a:graphicFrameLocks xmlns:a="http://schemas.openxmlformats.org/drawingml/2006/main" noChangeAspect="1"/>
-            </wp:cNvGraphicFramePr>
-            <a:graphic xmlns:a="http://schemas.openxmlformats.org/drawingml/2006/main">
-              <a:graphicData uri="http://schemas.openxmlformats.org/drawingml/2006/picture">
-                <pic:pic xmlns:pic="http://schemas.openxmlformats.org/drawingml/2006/picture">
-                  <pic:nvPicPr>
-                    <pic:cNvPr id="2" name="Gráfico 2" descr="Cara de alien contorno"/>
-                    <pic:cNvPicPr/>
-                  </pic:nvPicPr>
-                  <pic:blipFill>
-                    <a:blip r:embed="rId9">
-                      <a:extLst>
-                        <a:ext uri="{28A0092B-C50C-407E-A947-70E740481C1C}">
-                          <a14:useLocalDpi xmlns:a14="http://schemas.microsoft.com/office/drawing/2010/main" val="0"/>
-                        </a:ext>
-                        <a:ext uri="{96DAC541-7B7A-43D3-8B79-37D633B846F1}">
-                          <asvg:svgBlip xmlns:asvg="http://schemas.microsoft.com/office/drawing/2016/SVG/main" r:embed="rId10"/>
-                        </a:ext>
-                      </a:extLst>
-                    </a:blip>
-                    <a:stretch>
-                      <a:fillRect/>
-                    </a:stretch>
-                  </pic:blipFill>
-                  <pic:spPr>
-                    <a:xfrm>
-                      <a:off x="0" y="0"/>
-                      <a:ext cx="914400" cy="914400"/>
-                    </a:xfrm>
-                    <a:prstGeom prst="rect">
-                      <a:avLst/>
-                    </a:prstGeom>
-                  </pic:spPr>
-                </pic:pic>
-              </a:graphicData>
-            </a:graphic>
-          </wp:inline>
-        </w:drawing>
-      </w:r>
     </w:p>
     <w:p>
       <w:pPr>
@@ -2980,6 +2345,7 @@
         <w:rPr>
           <w:rFonts w:ascii="Garamond" w:hAnsi="Garamond"/>
         </w:rPr>
+        <w:lastRenderedPageBreak/>
         <w:t>BBB</w:t>
       </w:r>
     </w:p>
@@ -3084,7 +2450,7 @@
                     <pic:cNvPicPr/>
                   </pic:nvPicPr>
                   <pic:blipFill>
-                    <a:blip r:embed="rId11" cstate="print">
+                    <a:blip r:embed="rId9" cstate="print">
                       <a:extLst>
                         <a:ext uri="{28A0092B-C50C-407E-A947-70E740481C1C}">
                           <a14:useLocalDpi xmlns:a14="http://schemas.microsoft.com/office/drawing/2010/main" val="0"/>
@@ -3212,7 +2578,7 @@
       </w:r>
     </w:p>
     <w:sectPr>
-      <w:headerReference w:type="default" r:id="rId12"/>
+      <w:headerReference w:type="default" r:id="rId10"/>
       <w:pgSz w:w="12240" w:h="15840"/>
       <w:pgMar w:top="1417" w:right="1701" w:bottom="1417" w:left="1701" w:header="708" w:footer="708" w:gutter="0"/>
       <w:cols w:space="708"/>

--- a/document/Texto_Problem Set 1.docx
+++ b/document/Texto_Problem Set 1.docx
@@ -2235,20 +2235,12 @@
         <w:spacing w:line="276" w:lineRule="auto"/>
         <w:jc w:val="both"/>
         <w:rPr>
-          <w:rFonts w:ascii="Arial" w:hAnsi="Arial" w:cs="Arial"/>
-          <w:color w:val="000000"/>
-          <w:sz w:val="21"/>
-          <w:szCs w:val="21"/>
-          <w:shd w:val="clear" w:color="auto" w:fill="FFFFFF"/>
-        </w:rPr>
-      </w:pPr>
-      <w:r>
-        <w:rPr>
-          <w:rFonts w:ascii="Arial" w:hAnsi="Arial" w:cs="Arial"/>
-          <w:color w:val="000000"/>
-          <w:sz w:val="21"/>
-          <w:szCs w:val="21"/>
-          <w:shd w:val="clear" w:color="auto" w:fill="FFFFFF"/>
+          <w:rFonts w:ascii="Garamond" w:hAnsi="Garamond"/>
+        </w:rPr>
+      </w:pPr>
+      <w:r>
+        <w:rPr>
+          <w:rFonts w:ascii="Garamond" w:hAnsi="Garamond"/>
         </w:rPr>
         <w:t>Relab</w:t>
       </w:r>
@@ -2270,34 +2262,12 @@
           <w:rFonts w:ascii="Garamond" w:hAnsi="Garamond"/>
         </w:rPr>
       </w:pPr>
-    </w:p>
-    <w:p>
-      <w:pPr>
-        <w:spacing w:line="276" w:lineRule="auto"/>
-        <w:jc w:val="both"/>
-        <w:rPr>
-          <w:rFonts w:ascii="Segoe UI" w:hAnsi="Segoe UI" w:cs="Segoe UI"/>
-          <w:color w:val="374151"/>
-          <w:shd w:val="clear" w:color="auto" w:fill="F7F7F8"/>
-        </w:rPr>
-      </w:pPr>
-      <w:r>
-        <w:rPr>
-          <w:rFonts w:ascii="Segoe UI" w:hAnsi="Segoe UI" w:cs="Segoe UI"/>
-          <w:color w:val="374151"/>
-          <w:shd w:val="clear" w:color="auto" w:fill="F7F7F8"/>
+      <w:r>
+        <w:rPr>
+          <w:rFonts w:ascii="Garamond" w:hAnsi="Garamond"/>
         </w:rPr>
         <w:t>Mincer: Esta fórmula sugiere que el salario de un individuo depende de su nivel educativo y su experiencia laboral, teniendo en cuenta otras variables relevantes que lo describan. Con esta ecuación, se pueden hacer ajustes para considerar las variaciones individuales.</w:t>
       </w:r>
-    </w:p>
-    <w:p>
-      <w:pPr>
-        <w:spacing w:line="276" w:lineRule="auto"/>
-        <w:jc w:val="both"/>
-        <w:rPr>
-          <w:rFonts w:ascii="Garamond" w:hAnsi="Garamond"/>
-        </w:rPr>
-      </w:pPr>
     </w:p>
     <w:p>
       <w:pPr>
@@ -2345,7 +2315,6 @@
         <w:rPr>
           <w:rFonts w:ascii="Garamond" w:hAnsi="Garamond"/>
         </w:rPr>
-        <w:lastRenderedPageBreak/>
         <w:t>BBB</w:t>
       </w:r>
     </w:p>
@@ -2398,6 +2367,7 @@
           <w:b/>
           <w:bCs/>
         </w:rPr>
+        <w:lastRenderedPageBreak/>
         <w:t xml:space="preserve">Perfil Edad </w:t>
       </w:r>
       <w:r>
@@ -2574,11 +2544,191 @@
           <w:b/>
           <w:bCs/>
         </w:rPr>
-        <w:t xml:space="preserve">Bibliografía </w:t>
+        <w:t>Bibliografía</w:t>
+      </w:r>
+    </w:p>
+    <w:p>
+      <w:pPr>
+        <w:rPr>
+          <w:rFonts w:ascii="Garamond" w:hAnsi="Garamond"/>
+          <w:b/>
+          <w:bCs/>
+        </w:rPr>
+      </w:pPr>
+    </w:p>
+    <w:p>
+      <w:pPr>
+        <w:spacing w:after="120"/>
+        <w:ind w:left="567" w:hanging="567"/>
+        <w:jc w:val="both"/>
+        <w:rPr>
+          <w:rFonts w:ascii="Garamond" w:hAnsi="Garamond"/>
+          <w:color w:val="000000" w:themeColor="text1"/>
+        </w:rPr>
+      </w:pPr>
+      <w:r>
+        <w:rPr>
+          <w:rFonts w:ascii="Garamond" w:hAnsi="Garamond"/>
+          <w:color w:val="000000" w:themeColor="text1"/>
+        </w:rPr>
+        <w:t xml:space="preserve">Alcaldía de Bogotá., (2016). Documentos para DELITOS CONTRA EL ORDEN ECONÓMICO Y SOCIAL: Evasión Fiscal. Recuperado de </w:t>
+      </w:r>
+      <w:hyperlink r:id="rId10" w:history="1">
+        <w:r>
+          <w:rPr>
+            <w:rStyle w:val="Hipervnculo"/>
+            <w:rFonts w:ascii="Garamond" w:hAnsi="Garamond"/>
+          </w:rPr>
+          <w:t>https://www.alcaldiabogota.gov.co/sisjur/listados/tematica2.jsp?subtema=32520&amp;cadena=</w:t>
+        </w:r>
+      </w:hyperlink>
+      <w:r>
+        <w:rPr>
+          <w:rFonts w:ascii="Garamond" w:hAnsi="Garamond"/>
+          <w:color w:val="000000" w:themeColor="text1"/>
+        </w:rPr>
+        <w:t xml:space="preserve"> </w:t>
+      </w:r>
+    </w:p>
+    <w:p>
+      <w:pPr>
+        <w:spacing w:after="120"/>
+        <w:ind w:left="567" w:hanging="567"/>
+        <w:jc w:val="both"/>
+        <w:rPr>
+          <w:rFonts w:ascii="Garamond" w:hAnsi="Garamond"/>
+          <w:color w:val="000000" w:themeColor="text1"/>
+        </w:rPr>
+      </w:pPr>
+      <w:r>
+        <w:rPr>
+          <w:rFonts w:ascii="Garamond" w:hAnsi="Garamond"/>
+          <w:color w:val="000000" w:themeColor="text1"/>
+        </w:rPr>
+        <w:t xml:space="preserve">Corte Constitucional de Colombia., (2016). Sentencia C-360/16. </w:t>
+      </w:r>
+      <w:hyperlink r:id="rId11" w:history="1">
+        <w:r>
+          <w:rPr>
+            <w:rStyle w:val="Hipervnculo"/>
+            <w:rFonts w:ascii="Garamond" w:hAnsi="Garamond"/>
+          </w:rPr>
+          <w:t>https://www.corteconstitucional.gov.co/relatoria/2016/C-360-16.htm</w:t>
+        </w:r>
+      </w:hyperlink>
+      <w:r>
+        <w:rPr>
+          <w:rFonts w:ascii="Garamond" w:hAnsi="Garamond"/>
+          <w:color w:val="000000" w:themeColor="text1"/>
+        </w:rPr>
+        <w:t xml:space="preserve"> </w:t>
+      </w:r>
+    </w:p>
+    <w:p>
+      <w:pPr>
+        <w:spacing w:after="120"/>
+        <w:ind w:left="567" w:hanging="567"/>
+        <w:jc w:val="both"/>
+        <w:rPr>
+          <w:rFonts w:ascii="Garamond" w:hAnsi="Garamond"/>
+          <w:color w:val="000000" w:themeColor="text1"/>
+        </w:rPr>
+      </w:pPr>
+      <w:r>
+        <w:rPr>
+          <w:rFonts w:ascii="Garamond" w:hAnsi="Garamond"/>
+          <w:color w:val="000000" w:themeColor="text1"/>
+        </w:rPr>
+        <w:t xml:space="preserve">DANE., (2018). </w:t>
+      </w:r>
+      <w:hyperlink r:id="rId12" w:tooltip="Mercado laboral (Empleo y desempleo) Históricos" w:history="1">
+        <w:r>
+          <w:rPr>
+            <w:rFonts w:ascii="Garamond" w:hAnsi="Garamond"/>
+            <w:color w:val="000000" w:themeColor="text1"/>
+          </w:rPr>
+          <w:t>Mercado laboral (Empleo y desempleo) Históricos</w:t>
+        </w:r>
+      </w:hyperlink>
+      <w:r>
+        <w:rPr>
+          <w:rFonts w:ascii="Garamond" w:hAnsi="Garamond"/>
+          <w:color w:val="000000" w:themeColor="text1"/>
+        </w:rPr>
+        <w:t xml:space="preserve">. Recuperado de: </w:t>
+      </w:r>
+      <w:hyperlink r:id="rId13" w:history="1">
+        <w:r>
+          <w:rPr>
+            <w:rStyle w:val="Hipervnculo"/>
+            <w:rFonts w:ascii="Garamond" w:hAnsi="Garamond"/>
+          </w:rPr>
+          <w:t>https://www.dane.gov.co/index.php/estadisticas-por-tema/mercado-laboral/empleo-y-desempleo/geih-historicos</w:t>
+        </w:r>
+      </w:hyperlink>
+      <w:r>
+        <w:rPr>
+          <w:rFonts w:ascii="Garamond" w:hAnsi="Garamond"/>
+          <w:color w:val="000000" w:themeColor="text1"/>
+        </w:rPr>
+        <w:t xml:space="preserve"> </w:t>
+      </w:r>
+    </w:p>
+    <w:p>
+      <w:pPr>
+        <w:spacing w:after="120"/>
+        <w:ind w:left="567" w:hanging="567"/>
+        <w:jc w:val="both"/>
+        <w:rPr>
+          <w:rFonts w:ascii="Garamond" w:hAnsi="Garamond"/>
+          <w:color w:val="000000" w:themeColor="text1"/>
+        </w:rPr>
+      </w:pPr>
+      <w:r>
+        <w:rPr>
+          <w:rFonts w:ascii="Garamond" w:hAnsi="Garamond"/>
+          <w:color w:val="000000" w:themeColor="text1"/>
+        </w:rPr>
+        <w:t xml:space="preserve">La República., (2022). La evasión de impuestos le estaría quitando a Colombia cerca de $80 billones al año. Recuperado de: </w:t>
+      </w:r>
+      <w:hyperlink r:id="rId14" w:history="1">
+        <w:r>
+          <w:rPr>
+            <w:rStyle w:val="Hipervnculo"/>
+            <w:rFonts w:ascii="Garamond" w:hAnsi="Garamond"/>
+          </w:rPr>
+          <w:t>https://www.larepublica.co/economia/la-evasion-de-impuestos-le-estaria-quitando-a-colombia-cerca-de-80-billones-al-ano-3418446</w:t>
+        </w:r>
+      </w:hyperlink>
+      <w:r>
+        <w:rPr>
+          <w:rFonts w:ascii="Garamond" w:hAnsi="Garamond"/>
+          <w:color w:val="000000" w:themeColor="text1"/>
+        </w:rPr>
+        <w:t xml:space="preserve"> </w:t>
+      </w:r>
+    </w:p>
+    <w:p>
+      <w:pPr>
+        <w:pStyle w:val="Prrafodelista"/>
+        <w:ind w:left="567"/>
+        <w:rPr>
+          <w:rFonts w:ascii="Garamond" w:hAnsi="Garamond"/>
+          <w:b/>
+          <w:bCs/>
+        </w:rPr>
+      </w:pPr>
+      <w:r>
+        <w:rPr>
+          <w:rFonts w:ascii="Garamond" w:hAnsi="Garamond"/>
+          <w:b/>
+          <w:bCs/>
+        </w:rPr>
+        <w:t xml:space="preserve"> </w:t>
       </w:r>
     </w:p>
     <w:sectPr>
-      <w:headerReference w:type="default" r:id="rId10"/>
+      <w:headerReference w:type="default" r:id="rId15"/>
       <w:pgSz w:w="12240" w:h="15840"/>
       <w:pgMar w:top="1417" w:right="1701" w:bottom="1417" w:left="1701" w:header="708" w:footer="708" w:gutter="0"/>
       <w:cols w:space="708"/>
@@ -2639,7 +2789,19 @@
       <w:rPr>
         <w:rFonts w:ascii="Garamond" w:hAnsi="Garamond"/>
       </w:rPr>
-      <w:t>Presentado por Yilmer Palacios, Betina Cortés, Lida Jimena Palacios, Nelson Fabián López</w:t>
+      <w:t xml:space="preserve">Presentado por Yilmer Palacios, Betina Cortés, Lida Jimena </w:t>
+    </w:r>
+    <w:r>
+      <w:rPr>
+        <w:rFonts w:ascii="Garamond" w:hAnsi="Garamond"/>
+      </w:rPr>
+      <w:t>Rivera</w:t>
+    </w:r>
+    <w:r>
+      <w:rPr>
+        <w:rFonts w:ascii="Garamond" w:hAnsi="Garamond"/>
+      </w:rPr>
+      <w:t>, Nelson Fabián López</w:t>
     </w:r>
   </w:p>
 </w:hdr>

--- a/document/Texto_Problem Set 1.docx
+++ b/document/Texto_Problem Set 1.docx
@@ -25,8 +25,36 @@
           <w:b/>
           <w:bCs/>
         </w:rPr>
-        <w:t>: Predicting Income</w:t>
-      </w:r>
+        <w:t xml:space="preserve">: </w:t>
+      </w:r>
+      <w:proofErr w:type="spellStart"/>
+      <w:r>
+        <w:rPr>
+          <w:rFonts w:ascii="Garamond" w:hAnsi="Garamond"/>
+          <w:b/>
+          <w:bCs/>
+        </w:rPr>
+        <w:t>Predicting</w:t>
+      </w:r>
+      <w:proofErr w:type="spellEnd"/>
+      <w:r>
+        <w:rPr>
+          <w:rFonts w:ascii="Garamond" w:hAnsi="Garamond"/>
+          <w:b/>
+          <w:bCs/>
+        </w:rPr>
+        <w:t xml:space="preserve"> </w:t>
+      </w:r>
+      <w:proofErr w:type="spellStart"/>
+      <w:r>
+        <w:rPr>
+          <w:rFonts w:ascii="Garamond" w:hAnsi="Garamond"/>
+          <w:b/>
+          <w:bCs/>
+        </w:rPr>
+        <w:t>Income</w:t>
+      </w:r>
+      <w:proofErr w:type="spellEnd"/>
     </w:p>
     <w:p>
       <w:pPr>
@@ -564,7 +592,43 @@
           <w:i/>
           <w:iCs/>
         </w:rPr>
-        <w:t>(tax evasion)</w:t>
+        <w:t>(</w:t>
+      </w:r>
+      <w:proofErr w:type="spellStart"/>
+      <w:r>
+        <w:rPr>
+          <w:rFonts w:ascii="Garamond" w:hAnsi="Garamond"/>
+          <w:i/>
+          <w:iCs/>
+        </w:rPr>
+        <w:t>tax</w:t>
+      </w:r>
+      <w:proofErr w:type="spellEnd"/>
+      <w:r>
+        <w:rPr>
+          <w:rFonts w:ascii="Garamond" w:hAnsi="Garamond"/>
+          <w:i/>
+          <w:iCs/>
+        </w:rPr>
+        <w:t xml:space="preserve"> </w:t>
+      </w:r>
+      <w:proofErr w:type="spellStart"/>
+      <w:r>
+        <w:rPr>
+          <w:rFonts w:ascii="Garamond" w:hAnsi="Garamond"/>
+          <w:i/>
+          <w:iCs/>
+        </w:rPr>
+        <w:t>evasion</w:t>
+      </w:r>
+      <w:proofErr w:type="spellEnd"/>
+      <w:r>
+        <w:rPr>
+          <w:rFonts w:ascii="Garamond" w:hAnsi="Garamond"/>
+          <w:i/>
+          <w:iCs/>
+        </w:rPr>
+        <w:t>)</w:t>
       </w:r>
       <w:r>
         <w:rPr>
@@ -600,7 +664,21 @@
         <w:rPr>
           <w:rFonts w:ascii="Garamond" w:hAnsi="Garamond"/>
         </w:rPr>
-        <w:t xml:space="preserve"> ii) </w:t>
+        <w:t xml:space="preserve"> </w:t>
+      </w:r>
+      <w:proofErr w:type="spellStart"/>
+      <w:r>
+        <w:rPr>
+          <w:rFonts w:ascii="Garamond" w:hAnsi="Garamond"/>
+        </w:rPr>
+        <w:t>ii</w:t>
+      </w:r>
+      <w:proofErr w:type="spellEnd"/>
+      <w:r>
+        <w:rPr>
+          <w:rFonts w:ascii="Garamond" w:hAnsi="Garamond"/>
+        </w:rPr>
+        <w:t xml:space="preserve">) </w:t>
       </w:r>
       <w:r>
         <w:rPr>
@@ -622,7 +700,43 @@
           <w:i/>
           <w:iCs/>
         </w:rPr>
-        <w:t>(tax avoidance)</w:t>
+        <w:t>(</w:t>
+      </w:r>
+      <w:proofErr w:type="spellStart"/>
+      <w:r>
+        <w:rPr>
+          <w:rFonts w:ascii="Garamond" w:hAnsi="Garamond"/>
+          <w:i/>
+          <w:iCs/>
+        </w:rPr>
+        <w:t>tax</w:t>
+      </w:r>
+      <w:proofErr w:type="spellEnd"/>
+      <w:r>
+        <w:rPr>
+          <w:rFonts w:ascii="Garamond" w:hAnsi="Garamond"/>
+          <w:i/>
+          <w:iCs/>
+        </w:rPr>
+        <w:t xml:space="preserve"> </w:t>
+      </w:r>
+      <w:proofErr w:type="spellStart"/>
+      <w:r>
+        <w:rPr>
+          <w:rFonts w:ascii="Garamond" w:hAnsi="Garamond"/>
+          <w:i/>
+          <w:iCs/>
+        </w:rPr>
+        <w:t>avoidance</w:t>
+      </w:r>
+      <w:proofErr w:type="spellEnd"/>
+      <w:r>
+        <w:rPr>
+          <w:rFonts w:ascii="Garamond" w:hAnsi="Garamond"/>
+          <w:i/>
+          <w:iCs/>
+        </w:rPr>
+        <w:t>)</w:t>
       </w:r>
       <w:r>
         <w:rPr>
@@ -1335,7 +1449,14 @@
         <w:rPr>
           <w:rFonts w:ascii="Garamond" w:hAnsi="Garamond"/>
         </w:rPr>
-        <w:t>web s</w:t>
+        <w:t xml:space="preserve">web </w:t>
+      </w:r>
+      <w:proofErr w:type="spellStart"/>
+      <w:r>
+        <w:rPr>
+          <w:rFonts w:ascii="Garamond" w:hAnsi="Garamond"/>
+        </w:rPr>
+        <w:t>s</w:t>
       </w:r>
       <w:r>
         <w:rPr>
@@ -1343,6 +1464,7 @@
         </w:rPr>
         <w:t>craping</w:t>
       </w:r>
+      <w:proofErr w:type="spellEnd"/>
       <w:r>
         <w:rPr>
           <w:rFonts w:ascii="Garamond" w:hAnsi="Garamond"/>
@@ -1361,7 +1483,23 @@
             <w:rStyle w:val="Hipervnculo"/>
             <w:rFonts w:ascii="Garamond" w:hAnsi="Garamond"/>
           </w:rPr>
-          <w:t>https://ignaciomsarmiento.github.io/GEIH2018 sample/</w:t>
+          <w:t xml:space="preserve">https://ignaciomsarmiento.github.io/GEIH2018 </w:t>
+        </w:r>
+        <w:proofErr w:type="spellStart"/>
+        <w:r>
+          <w:rPr>
+            <w:rStyle w:val="Hipervnculo"/>
+            <w:rFonts w:ascii="Garamond" w:hAnsi="Garamond"/>
+          </w:rPr>
+          <w:t>sample</w:t>
+        </w:r>
+        <w:proofErr w:type="spellEnd"/>
+        <w:r>
+          <w:rPr>
+            <w:rStyle w:val="Hipervnculo"/>
+            <w:rFonts w:ascii="Garamond" w:hAnsi="Garamond"/>
+          </w:rPr>
+          <w:t>/</w:t>
         </w:r>
       </w:hyperlink>
       <w:r>
@@ -1412,6 +1550,7 @@
         </w:rPr>
         <w:t>“</w:t>
       </w:r>
+      <w:proofErr w:type="spellStart"/>
       <w:r>
         <w:rPr>
           <w:rFonts w:ascii="Garamond" w:hAnsi="Garamond"/>
@@ -1420,6 +1559,7 @@
         </w:rPr>
         <w:t>chunks</w:t>
       </w:r>
+      <w:proofErr w:type="spellEnd"/>
       <w:r>
         <w:rPr>
           <w:rFonts w:ascii="Garamond" w:hAnsi="Garamond"/>
@@ -1689,7 +1829,21 @@
         <w:rPr>
           <w:rFonts w:ascii="Garamond" w:hAnsi="Garamond"/>
         </w:rPr>
-        <w:t xml:space="preserve">El web scraping se realizó </w:t>
+        <w:t xml:space="preserve">El web </w:t>
+      </w:r>
+      <w:proofErr w:type="spellStart"/>
+      <w:r>
+        <w:rPr>
+          <w:rFonts w:ascii="Garamond" w:hAnsi="Garamond"/>
+        </w:rPr>
+        <w:t>scraping</w:t>
+      </w:r>
+      <w:proofErr w:type="spellEnd"/>
+      <w:r>
+        <w:rPr>
+          <w:rFonts w:ascii="Garamond" w:hAnsi="Garamond"/>
+        </w:rPr>
+        <w:t xml:space="preserve"> se realizó </w:t>
       </w:r>
       <w:r>
         <w:rPr>
@@ -1697,6 +1851,7 @@
         </w:rPr>
         <w:t xml:space="preserve">usando el paquete </w:t>
       </w:r>
+      <w:proofErr w:type="spellStart"/>
       <w:r>
         <w:rPr>
           <w:rFonts w:ascii="Garamond" w:hAnsi="Garamond"/>
@@ -1705,6 +1860,7 @@
         </w:rPr>
         <w:t>rvest</w:t>
       </w:r>
+      <w:proofErr w:type="spellEnd"/>
       <w:r>
         <w:rPr>
           <w:rFonts w:ascii="Garamond" w:hAnsi="Garamond"/>
@@ -1721,7 +1877,35 @@
         <w:rPr>
           <w:rFonts w:ascii="Garamond" w:hAnsi="Garamond"/>
         </w:rPr>
-        <w:t>En este caso, se identificó un patrón en los enlaces de cada data chunk, permitiendo importar la información por medio del loop a continuación</w:t>
+        <w:t xml:space="preserve">En este caso, se identificó un patrón en los enlaces de cada data </w:t>
+      </w:r>
+      <w:proofErr w:type="spellStart"/>
+      <w:r>
+        <w:rPr>
+          <w:rFonts w:ascii="Garamond" w:hAnsi="Garamond"/>
+        </w:rPr>
+        <w:t>chunk</w:t>
+      </w:r>
+      <w:proofErr w:type="spellEnd"/>
+      <w:r>
+        <w:rPr>
+          <w:rFonts w:ascii="Garamond" w:hAnsi="Garamond"/>
+        </w:rPr>
+        <w:t xml:space="preserve">, permitiendo importar la información por medio del </w:t>
+      </w:r>
+      <w:proofErr w:type="spellStart"/>
+      <w:r>
+        <w:rPr>
+          <w:rFonts w:ascii="Garamond" w:hAnsi="Garamond"/>
+        </w:rPr>
+        <w:t>loop</w:t>
+      </w:r>
+      <w:proofErr w:type="spellEnd"/>
+      <w:r>
+        <w:rPr>
+          <w:rFonts w:ascii="Garamond" w:hAnsi="Garamond"/>
+        </w:rPr>
+        <w:t xml:space="preserve"> a continuación</w:t>
       </w:r>
       <w:r>
         <w:rPr>
@@ -1733,8 +1917,18 @@
         <w:rPr>
           <w:rFonts w:ascii="Garamond" w:hAnsi="Garamond"/>
         </w:rPr>
-        <w:t>uniendo las 10 porciones de los datos en un solo data frame</w:t>
-      </w:r>
+        <w:t xml:space="preserve">uniendo las 10 porciones de los datos en un solo data </w:t>
+      </w:r>
+      <w:proofErr w:type="spellStart"/>
+      <w:proofErr w:type="gramStart"/>
+      <w:r>
+        <w:rPr>
+          <w:rFonts w:ascii="Garamond" w:hAnsi="Garamond"/>
+        </w:rPr>
+        <w:t>frame</w:t>
+      </w:r>
+      <w:proofErr w:type="spellEnd"/>
+      <w:proofErr w:type="gramEnd"/>
       <w:r>
         <w:rPr>
           <w:rFonts w:ascii="Garamond" w:hAnsi="Garamond"/>
@@ -1761,132 +1955,432 @@
           <w:lang w:val="en-US"/>
         </w:rPr>
       </w:pPr>
-      <w:r>
-        <w:rPr>
-          <w:rFonts w:ascii="Garamond" w:hAnsi="Garamond"/>
-          <w:color w:val="2F5496" w:themeColor="accent1" w:themeShade="BF"/>
-          <w:sz w:val="22"/>
-          <w:szCs w:val="22"/>
-          <w:lang w:val="en-US"/>
-        </w:rPr>
-        <w:t>df_list &lt;- list()</w:t>
-      </w:r>
-    </w:p>
-    <w:p>
-      <w:pPr>
-        <w:rPr>
-          <w:rFonts w:ascii="Garamond" w:hAnsi="Garamond"/>
-          <w:color w:val="2F5496" w:themeColor="accent1" w:themeShade="BF"/>
-          <w:sz w:val="22"/>
-          <w:szCs w:val="22"/>
-          <w:lang w:val="en-US"/>
-        </w:rPr>
-      </w:pPr>
-    </w:p>
-    <w:p>
-      <w:pPr>
-        <w:rPr>
-          <w:rFonts w:ascii="Garamond" w:hAnsi="Garamond"/>
-          <w:color w:val="2F5496" w:themeColor="accent1" w:themeShade="BF"/>
-          <w:sz w:val="22"/>
-          <w:szCs w:val="22"/>
-          <w:lang w:val="en-US"/>
-        </w:rPr>
-      </w:pPr>
-      <w:r>
-        <w:rPr>
-          <w:rFonts w:ascii="Garamond" w:hAnsi="Garamond"/>
-          <w:color w:val="2F5496" w:themeColor="accent1" w:themeShade="BF"/>
-          <w:sz w:val="22"/>
-          <w:szCs w:val="22"/>
-          <w:lang w:val="en-US"/>
-        </w:rPr>
-        <w:t>for (i in 1:10) {</w:t>
-      </w:r>
-    </w:p>
-    <w:p>
-      <w:pPr>
-        <w:rPr>
-          <w:rFonts w:ascii="Garamond" w:hAnsi="Garamond"/>
-          <w:color w:val="2F5496" w:themeColor="accent1" w:themeShade="BF"/>
-          <w:sz w:val="22"/>
-          <w:szCs w:val="22"/>
-          <w:lang w:val="en-US"/>
-        </w:rPr>
-      </w:pPr>
-      <w:r>
-        <w:rPr>
-          <w:rFonts w:ascii="Garamond" w:hAnsi="Garamond"/>
-          <w:color w:val="2F5496" w:themeColor="accent1" w:themeShade="BF"/>
-          <w:sz w:val="22"/>
-          <w:szCs w:val="22"/>
-          <w:lang w:val="en-US"/>
-        </w:rPr>
-        <w:t xml:space="preserve">  html_i &lt;- read_html(paste0("https://ignaciomsarmiento.github.io/GEIH2018_sample/pages/geih_page_", i, ".html")) %&gt;%</w:t>
-      </w:r>
-    </w:p>
-    <w:p>
-      <w:pPr>
-        <w:rPr>
-          <w:rFonts w:ascii="Garamond" w:hAnsi="Garamond"/>
-          <w:color w:val="2F5496" w:themeColor="accent1" w:themeShade="BF"/>
-          <w:sz w:val="22"/>
-          <w:szCs w:val="22"/>
-          <w:lang w:val="en-US"/>
-        </w:rPr>
-      </w:pPr>
-      <w:r>
-        <w:rPr>
-          <w:rFonts w:ascii="Garamond" w:hAnsi="Garamond"/>
-          <w:color w:val="2F5496" w:themeColor="accent1" w:themeShade="BF"/>
-          <w:sz w:val="22"/>
-          <w:szCs w:val="22"/>
-          <w:lang w:val="en-US"/>
-        </w:rPr>
-        <w:t xml:space="preserve">    html_table()</w:t>
-      </w:r>
-    </w:p>
-    <w:p>
-      <w:pPr>
-        <w:rPr>
-          <w:rFonts w:ascii="Garamond" w:hAnsi="Garamond"/>
-          <w:color w:val="2F5496" w:themeColor="accent1" w:themeShade="BF"/>
-          <w:sz w:val="22"/>
-          <w:szCs w:val="22"/>
-          <w:lang w:val="en-US"/>
-        </w:rPr>
-      </w:pPr>
-      <w:r>
-        <w:rPr>
-          <w:rFonts w:ascii="Garamond" w:hAnsi="Garamond"/>
-          <w:color w:val="2F5496" w:themeColor="accent1" w:themeShade="BF"/>
-          <w:sz w:val="22"/>
-          <w:szCs w:val="22"/>
-          <w:lang w:val="en-US"/>
-        </w:rPr>
-        <w:t xml:space="preserve">  df_i &lt;- as.data.frame(html_i)</w:t>
-      </w:r>
-    </w:p>
-    <w:p>
-      <w:pPr>
-        <w:rPr>
-          <w:rFonts w:ascii="Garamond" w:hAnsi="Garamond"/>
-          <w:color w:val="2F5496" w:themeColor="accent1" w:themeShade="BF"/>
-          <w:sz w:val="22"/>
-          <w:szCs w:val="22"/>
-          <w:lang w:val="en-US"/>
-        </w:rPr>
-      </w:pPr>
-      <w:r>
-        <w:rPr>
-          <w:rFonts w:ascii="Garamond" w:hAnsi="Garamond"/>
-          <w:color w:val="2F5496" w:themeColor="accent1" w:themeShade="BF"/>
-          <w:sz w:val="22"/>
-          <w:szCs w:val="22"/>
-          <w:lang w:val="en-US"/>
-        </w:rPr>
-        <w:t xml:space="preserve">  df_list[[i]] &lt;- df_i</w:t>
-      </w:r>
+      <w:proofErr w:type="spellStart"/>
+      <w:r>
+        <w:rPr>
+          <w:rFonts w:ascii="Garamond" w:hAnsi="Garamond"/>
+          <w:color w:val="2F5496" w:themeColor="accent1" w:themeShade="BF"/>
+          <w:sz w:val="22"/>
+          <w:szCs w:val="22"/>
+          <w:lang w:val="en-US"/>
+        </w:rPr>
+        <w:t>df_list</w:t>
+      </w:r>
+      <w:proofErr w:type="spellEnd"/>
+      <w:r>
+        <w:rPr>
+          <w:rFonts w:ascii="Garamond" w:hAnsi="Garamond"/>
+          <w:color w:val="2F5496" w:themeColor="accent1" w:themeShade="BF"/>
+          <w:sz w:val="22"/>
+          <w:szCs w:val="22"/>
+          <w:lang w:val="en-US"/>
+        </w:rPr>
+        <w:t xml:space="preserve"> &lt;- </w:t>
+      </w:r>
+      <w:proofErr w:type="gramStart"/>
+      <w:r>
+        <w:rPr>
+          <w:rFonts w:ascii="Garamond" w:hAnsi="Garamond"/>
+          <w:color w:val="2F5496" w:themeColor="accent1" w:themeShade="BF"/>
+          <w:sz w:val="22"/>
+          <w:szCs w:val="22"/>
+          <w:lang w:val="en-US"/>
+        </w:rPr>
+        <w:t>list(</w:t>
+      </w:r>
+      <w:proofErr w:type="gramEnd"/>
+      <w:r>
+        <w:rPr>
+          <w:rFonts w:ascii="Garamond" w:hAnsi="Garamond"/>
+          <w:color w:val="2F5496" w:themeColor="accent1" w:themeShade="BF"/>
+          <w:sz w:val="22"/>
+          <w:szCs w:val="22"/>
+          <w:lang w:val="en-US"/>
+        </w:rPr>
+        <w:t>)</w:t>
+      </w:r>
+    </w:p>
+    <w:p>
+      <w:pPr>
+        <w:rPr>
+          <w:rFonts w:ascii="Garamond" w:hAnsi="Garamond"/>
+          <w:color w:val="2F5496" w:themeColor="accent1" w:themeShade="BF"/>
+          <w:sz w:val="22"/>
+          <w:szCs w:val="22"/>
+          <w:lang w:val="en-US"/>
+        </w:rPr>
+      </w:pPr>
+    </w:p>
+    <w:p>
+      <w:pPr>
+        <w:rPr>
+          <w:rFonts w:ascii="Garamond" w:hAnsi="Garamond"/>
+          <w:color w:val="2F5496" w:themeColor="accent1" w:themeShade="BF"/>
+          <w:sz w:val="22"/>
+          <w:szCs w:val="22"/>
+          <w:lang w:val="en-US"/>
+        </w:rPr>
+      </w:pPr>
+      <w:r>
+        <w:rPr>
+          <w:rFonts w:ascii="Garamond" w:hAnsi="Garamond"/>
+          <w:color w:val="2F5496" w:themeColor="accent1" w:themeShade="BF"/>
+          <w:sz w:val="22"/>
+          <w:szCs w:val="22"/>
+          <w:lang w:val="en-US"/>
+        </w:rPr>
+        <w:t>for (</w:t>
+      </w:r>
+      <w:proofErr w:type="spellStart"/>
+      <w:r>
+        <w:rPr>
+          <w:rFonts w:ascii="Garamond" w:hAnsi="Garamond"/>
+          <w:color w:val="2F5496" w:themeColor="accent1" w:themeShade="BF"/>
+          <w:sz w:val="22"/>
+          <w:szCs w:val="22"/>
+          <w:lang w:val="en-US"/>
+        </w:rPr>
+        <w:t>i</w:t>
+      </w:r>
+      <w:proofErr w:type="spellEnd"/>
+      <w:r>
+        <w:rPr>
+          <w:rFonts w:ascii="Garamond" w:hAnsi="Garamond"/>
+          <w:color w:val="2F5496" w:themeColor="accent1" w:themeShade="BF"/>
+          <w:sz w:val="22"/>
+          <w:szCs w:val="22"/>
+          <w:lang w:val="en-US"/>
+        </w:rPr>
+        <w:t xml:space="preserve"> in 1:10) {</w:t>
+      </w:r>
+    </w:p>
+    <w:p>
+      <w:pPr>
+        <w:rPr>
+          <w:rFonts w:ascii="Garamond" w:hAnsi="Garamond"/>
+          <w:color w:val="2F5496" w:themeColor="accent1" w:themeShade="BF"/>
+          <w:sz w:val="22"/>
+          <w:szCs w:val="22"/>
+          <w:lang w:val="en-US"/>
+        </w:rPr>
+      </w:pPr>
+      <w:r>
+        <w:rPr>
+          <w:rFonts w:ascii="Garamond" w:hAnsi="Garamond"/>
+          <w:color w:val="2F5496" w:themeColor="accent1" w:themeShade="BF"/>
+          <w:sz w:val="22"/>
+          <w:szCs w:val="22"/>
+          <w:lang w:val="en-US"/>
+        </w:rPr>
+        <w:t xml:space="preserve">  </w:t>
+      </w:r>
+      <w:proofErr w:type="spellStart"/>
+      <w:r>
+        <w:rPr>
+          <w:rFonts w:ascii="Garamond" w:hAnsi="Garamond"/>
+          <w:color w:val="2F5496" w:themeColor="accent1" w:themeShade="BF"/>
+          <w:sz w:val="22"/>
+          <w:szCs w:val="22"/>
+          <w:lang w:val="en-US"/>
+        </w:rPr>
+        <w:t>html_i</w:t>
+      </w:r>
+      <w:proofErr w:type="spellEnd"/>
+      <w:r>
+        <w:rPr>
+          <w:rFonts w:ascii="Garamond" w:hAnsi="Garamond"/>
+          <w:color w:val="2F5496" w:themeColor="accent1" w:themeShade="BF"/>
+          <w:sz w:val="22"/>
+          <w:szCs w:val="22"/>
+          <w:lang w:val="en-US"/>
+        </w:rPr>
+        <w:t xml:space="preserve"> &lt;- read_</w:t>
+      </w:r>
+      <w:proofErr w:type="gramStart"/>
+      <w:r>
+        <w:rPr>
+          <w:rFonts w:ascii="Garamond" w:hAnsi="Garamond"/>
+          <w:color w:val="2F5496" w:themeColor="accent1" w:themeShade="BF"/>
+          <w:sz w:val="22"/>
+          <w:szCs w:val="22"/>
+          <w:lang w:val="en-US"/>
+        </w:rPr>
+        <w:t>html(</w:t>
+      </w:r>
+      <w:proofErr w:type="gramEnd"/>
+      <w:r>
+        <w:rPr>
+          <w:rFonts w:ascii="Garamond" w:hAnsi="Garamond"/>
+          <w:color w:val="2F5496" w:themeColor="accent1" w:themeShade="BF"/>
+          <w:sz w:val="22"/>
+          <w:szCs w:val="22"/>
+          <w:lang w:val="en-US"/>
+        </w:rPr>
+        <w:t xml:space="preserve">paste0("https://ignaciomsarmiento.github.io/GEIH2018_sample/pages/geih_page_", </w:t>
+      </w:r>
+      <w:proofErr w:type="spellStart"/>
+      <w:r>
+        <w:rPr>
+          <w:rFonts w:ascii="Garamond" w:hAnsi="Garamond"/>
+          <w:color w:val="2F5496" w:themeColor="accent1" w:themeShade="BF"/>
+          <w:sz w:val="22"/>
+          <w:szCs w:val="22"/>
+          <w:lang w:val="en-US"/>
+        </w:rPr>
+        <w:t>i</w:t>
+      </w:r>
+      <w:proofErr w:type="spellEnd"/>
+      <w:r>
+        <w:rPr>
+          <w:rFonts w:ascii="Garamond" w:hAnsi="Garamond"/>
+          <w:color w:val="2F5496" w:themeColor="accent1" w:themeShade="BF"/>
+          <w:sz w:val="22"/>
+          <w:szCs w:val="22"/>
+          <w:lang w:val="en-US"/>
+        </w:rPr>
+        <w:t>, ".html")) %&gt;%</w:t>
+      </w:r>
+    </w:p>
+    <w:p>
+      <w:pPr>
+        <w:rPr>
+          <w:rFonts w:ascii="Garamond" w:hAnsi="Garamond"/>
+          <w:color w:val="2F5496" w:themeColor="accent1" w:themeShade="BF"/>
+          <w:sz w:val="22"/>
+          <w:szCs w:val="22"/>
+          <w:lang w:val="en-US"/>
+        </w:rPr>
+      </w:pPr>
+      <w:r>
+        <w:rPr>
+          <w:rFonts w:ascii="Garamond" w:hAnsi="Garamond"/>
+          <w:color w:val="2F5496" w:themeColor="accent1" w:themeShade="BF"/>
+          <w:sz w:val="22"/>
+          <w:szCs w:val="22"/>
+          <w:lang w:val="en-US"/>
+        </w:rPr>
+        <w:t xml:space="preserve">    </w:t>
+      </w:r>
+      <w:proofErr w:type="spellStart"/>
+      <w:r>
+        <w:rPr>
+          <w:rFonts w:ascii="Garamond" w:hAnsi="Garamond"/>
+          <w:color w:val="2F5496" w:themeColor="accent1" w:themeShade="BF"/>
+          <w:sz w:val="22"/>
+          <w:szCs w:val="22"/>
+          <w:lang w:val="en-US"/>
+        </w:rPr>
+        <w:t>html_</w:t>
+      </w:r>
+      <w:proofErr w:type="gramStart"/>
+      <w:r>
+        <w:rPr>
+          <w:rFonts w:ascii="Garamond" w:hAnsi="Garamond"/>
+          <w:color w:val="2F5496" w:themeColor="accent1" w:themeShade="BF"/>
+          <w:sz w:val="22"/>
+          <w:szCs w:val="22"/>
+          <w:lang w:val="en-US"/>
+        </w:rPr>
+        <w:t>table</w:t>
+      </w:r>
+      <w:proofErr w:type="spellEnd"/>
+      <w:r>
+        <w:rPr>
+          <w:rFonts w:ascii="Garamond" w:hAnsi="Garamond"/>
+          <w:color w:val="2F5496" w:themeColor="accent1" w:themeShade="BF"/>
+          <w:sz w:val="22"/>
+          <w:szCs w:val="22"/>
+          <w:lang w:val="en-US"/>
+        </w:rPr>
+        <w:t>(</w:t>
+      </w:r>
+      <w:proofErr w:type="gramEnd"/>
+      <w:r>
+        <w:rPr>
+          <w:rFonts w:ascii="Garamond" w:hAnsi="Garamond"/>
+          <w:color w:val="2F5496" w:themeColor="accent1" w:themeShade="BF"/>
+          <w:sz w:val="22"/>
+          <w:szCs w:val="22"/>
+          <w:lang w:val="en-US"/>
+        </w:rPr>
+        <w:t>)</w:t>
+      </w:r>
+    </w:p>
+    <w:p>
+      <w:pPr>
+        <w:rPr>
+          <w:rFonts w:ascii="Garamond" w:hAnsi="Garamond"/>
+          <w:color w:val="2F5496" w:themeColor="accent1" w:themeShade="BF"/>
+          <w:sz w:val="22"/>
+          <w:szCs w:val="22"/>
+          <w:lang w:val="en-US"/>
+        </w:rPr>
+      </w:pPr>
+      <w:r>
+        <w:rPr>
+          <w:rFonts w:ascii="Garamond" w:hAnsi="Garamond"/>
+          <w:color w:val="2F5496" w:themeColor="accent1" w:themeShade="BF"/>
+          <w:sz w:val="22"/>
+          <w:szCs w:val="22"/>
+          <w:lang w:val="en-US"/>
+        </w:rPr>
+        <w:t xml:space="preserve">  </w:t>
+      </w:r>
+      <w:proofErr w:type="spellStart"/>
+      <w:r>
+        <w:rPr>
+          <w:rFonts w:ascii="Garamond" w:hAnsi="Garamond"/>
+          <w:color w:val="2F5496" w:themeColor="accent1" w:themeShade="BF"/>
+          <w:sz w:val="22"/>
+          <w:szCs w:val="22"/>
+          <w:lang w:val="en-US"/>
+        </w:rPr>
+        <w:t>df_i</w:t>
+      </w:r>
+      <w:proofErr w:type="spellEnd"/>
+      <w:r>
+        <w:rPr>
+          <w:rFonts w:ascii="Garamond" w:hAnsi="Garamond"/>
+          <w:color w:val="2F5496" w:themeColor="accent1" w:themeShade="BF"/>
+          <w:sz w:val="22"/>
+          <w:szCs w:val="22"/>
+          <w:lang w:val="en-US"/>
+        </w:rPr>
+        <w:t xml:space="preserve"> &lt;- </w:t>
+      </w:r>
+      <w:proofErr w:type="spellStart"/>
+      <w:r>
+        <w:rPr>
+          <w:rFonts w:ascii="Garamond" w:hAnsi="Garamond"/>
+          <w:color w:val="2F5496" w:themeColor="accent1" w:themeShade="BF"/>
+          <w:sz w:val="22"/>
+          <w:szCs w:val="22"/>
+          <w:lang w:val="en-US"/>
+        </w:rPr>
+        <w:t>as.</w:t>
+      </w:r>
+      <w:proofErr w:type="gramStart"/>
+      <w:r>
+        <w:rPr>
+          <w:rFonts w:ascii="Garamond" w:hAnsi="Garamond"/>
+          <w:color w:val="2F5496" w:themeColor="accent1" w:themeShade="BF"/>
+          <w:sz w:val="22"/>
+          <w:szCs w:val="22"/>
+          <w:lang w:val="en-US"/>
+        </w:rPr>
+        <w:t>data.frame</w:t>
+      </w:r>
+      <w:proofErr w:type="spellEnd"/>
+      <w:proofErr w:type="gramEnd"/>
+      <w:r>
+        <w:rPr>
+          <w:rFonts w:ascii="Garamond" w:hAnsi="Garamond"/>
+          <w:color w:val="2F5496" w:themeColor="accent1" w:themeShade="BF"/>
+          <w:sz w:val="22"/>
+          <w:szCs w:val="22"/>
+          <w:lang w:val="en-US"/>
+        </w:rPr>
+        <w:t>(</w:t>
+      </w:r>
+      <w:proofErr w:type="spellStart"/>
+      <w:r>
+        <w:rPr>
+          <w:rFonts w:ascii="Garamond" w:hAnsi="Garamond"/>
+          <w:color w:val="2F5496" w:themeColor="accent1" w:themeShade="BF"/>
+          <w:sz w:val="22"/>
+          <w:szCs w:val="22"/>
+          <w:lang w:val="en-US"/>
+        </w:rPr>
+        <w:t>html_i</w:t>
+      </w:r>
+      <w:proofErr w:type="spellEnd"/>
+      <w:r>
+        <w:rPr>
+          <w:rFonts w:ascii="Garamond" w:hAnsi="Garamond"/>
+          <w:color w:val="2F5496" w:themeColor="accent1" w:themeShade="BF"/>
+          <w:sz w:val="22"/>
+          <w:szCs w:val="22"/>
+          <w:lang w:val="en-US"/>
+        </w:rPr>
+        <w:t>)</w:t>
+      </w:r>
+    </w:p>
+    <w:p>
+      <w:pPr>
+        <w:rPr>
+          <w:rFonts w:ascii="Garamond" w:hAnsi="Garamond"/>
+          <w:color w:val="2F5496" w:themeColor="accent1" w:themeShade="BF"/>
+          <w:sz w:val="22"/>
+          <w:szCs w:val="22"/>
+          <w:lang w:val="en-US"/>
+        </w:rPr>
+      </w:pPr>
+      <w:r>
+        <w:rPr>
+          <w:rFonts w:ascii="Garamond" w:hAnsi="Garamond"/>
+          <w:color w:val="2F5496" w:themeColor="accent1" w:themeShade="BF"/>
+          <w:sz w:val="22"/>
+          <w:szCs w:val="22"/>
+          <w:lang w:val="en-US"/>
+        </w:rPr>
+        <w:t xml:space="preserve">  </w:t>
+      </w:r>
+      <w:proofErr w:type="spellStart"/>
+      <w:r>
+        <w:rPr>
+          <w:rFonts w:ascii="Garamond" w:hAnsi="Garamond"/>
+          <w:color w:val="2F5496" w:themeColor="accent1" w:themeShade="BF"/>
+          <w:sz w:val="22"/>
+          <w:szCs w:val="22"/>
+          <w:lang w:val="en-US"/>
+        </w:rPr>
+        <w:t>df_list</w:t>
+      </w:r>
+      <w:proofErr w:type="spellEnd"/>
+      <w:r>
+        <w:rPr>
+          <w:rFonts w:ascii="Garamond" w:hAnsi="Garamond"/>
+          <w:color w:val="2F5496" w:themeColor="accent1" w:themeShade="BF"/>
+          <w:sz w:val="22"/>
+          <w:szCs w:val="22"/>
+          <w:lang w:val="en-US"/>
+        </w:rPr>
+        <w:t>[[</w:t>
+      </w:r>
+      <w:proofErr w:type="spellStart"/>
+      <w:r>
+        <w:rPr>
+          <w:rFonts w:ascii="Garamond" w:hAnsi="Garamond"/>
+          <w:color w:val="2F5496" w:themeColor="accent1" w:themeShade="BF"/>
+          <w:sz w:val="22"/>
+          <w:szCs w:val="22"/>
+          <w:lang w:val="en-US"/>
+        </w:rPr>
+        <w:t>i</w:t>
+      </w:r>
+      <w:proofErr w:type="spellEnd"/>
+      <w:r>
+        <w:rPr>
+          <w:rFonts w:ascii="Garamond" w:hAnsi="Garamond"/>
+          <w:color w:val="2F5496" w:themeColor="accent1" w:themeShade="BF"/>
+          <w:sz w:val="22"/>
+          <w:szCs w:val="22"/>
+          <w:lang w:val="en-US"/>
+        </w:rPr>
+        <w:t xml:space="preserve">]] &lt;- </w:t>
+      </w:r>
+      <w:proofErr w:type="spellStart"/>
+      <w:r>
+        <w:rPr>
+          <w:rFonts w:ascii="Garamond" w:hAnsi="Garamond"/>
+          <w:color w:val="2F5496" w:themeColor="accent1" w:themeShade="BF"/>
+          <w:sz w:val="22"/>
+          <w:szCs w:val="22"/>
+          <w:lang w:val="en-US"/>
+        </w:rPr>
+        <w:t>df_i</w:t>
+      </w:r>
+      <w:proofErr w:type="spellEnd"/>
     </w:p>
     <w:p>
       <w:pPr>
@@ -1940,7 +2434,75 @@
           <w:szCs w:val="22"/>
           <w:lang w:val="en-US"/>
         </w:rPr>
-        <w:t>GEIH &lt;- do.call(rbind, df_list)</w:t>
+        <w:t xml:space="preserve">GEIH &lt;- </w:t>
+      </w:r>
+      <w:proofErr w:type="spellStart"/>
+      <w:proofErr w:type="gramStart"/>
+      <w:r>
+        <w:rPr>
+          <w:rFonts w:ascii="Garamond" w:hAnsi="Garamond"/>
+          <w:color w:val="2F5496" w:themeColor="accent1" w:themeShade="BF"/>
+          <w:sz w:val="22"/>
+          <w:szCs w:val="22"/>
+          <w:lang w:val="en-US"/>
+        </w:rPr>
+        <w:t>do.call</w:t>
+      </w:r>
+      <w:proofErr w:type="spellEnd"/>
+      <w:proofErr w:type="gramEnd"/>
+      <w:r>
+        <w:rPr>
+          <w:rFonts w:ascii="Garamond" w:hAnsi="Garamond"/>
+          <w:color w:val="2F5496" w:themeColor="accent1" w:themeShade="BF"/>
+          <w:sz w:val="22"/>
+          <w:szCs w:val="22"/>
+          <w:lang w:val="en-US"/>
+        </w:rPr>
+        <w:t>(</w:t>
+      </w:r>
+      <w:proofErr w:type="spellStart"/>
+      <w:r>
+        <w:rPr>
+          <w:rFonts w:ascii="Garamond" w:hAnsi="Garamond"/>
+          <w:color w:val="2F5496" w:themeColor="accent1" w:themeShade="BF"/>
+          <w:sz w:val="22"/>
+          <w:szCs w:val="22"/>
+          <w:lang w:val="en-US"/>
+        </w:rPr>
+        <w:t>rbind</w:t>
+      </w:r>
+      <w:proofErr w:type="spellEnd"/>
+      <w:r>
+        <w:rPr>
+          <w:rFonts w:ascii="Garamond" w:hAnsi="Garamond"/>
+          <w:color w:val="2F5496" w:themeColor="accent1" w:themeShade="BF"/>
+          <w:sz w:val="22"/>
+          <w:szCs w:val="22"/>
+          <w:lang w:val="en-US"/>
+        </w:rPr>
+        <w:t xml:space="preserve">, </w:t>
+      </w:r>
+      <w:proofErr w:type="spellStart"/>
+      <w:r>
+        <w:rPr>
+          <w:rFonts w:ascii="Garamond" w:hAnsi="Garamond"/>
+          <w:color w:val="2F5496" w:themeColor="accent1" w:themeShade="BF"/>
+          <w:sz w:val="22"/>
+          <w:szCs w:val="22"/>
+          <w:lang w:val="en-US"/>
+        </w:rPr>
+        <w:t>df_list</w:t>
+      </w:r>
+      <w:proofErr w:type="spellEnd"/>
+      <w:r>
+        <w:rPr>
+          <w:rFonts w:ascii="Garamond" w:hAnsi="Garamond"/>
+          <w:color w:val="2F5496" w:themeColor="accent1" w:themeShade="BF"/>
+          <w:sz w:val="22"/>
+          <w:szCs w:val="22"/>
+          <w:lang w:val="en-US"/>
+        </w:rPr>
+        <w:t>)</w:t>
       </w:r>
     </w:p>
     <w:p>
@@ -2182,7 +2744,7 @@
         <w:rPr>
           <w:rFonts w:ascii="Garamond" w:hAnsi="Garamond"/>
         </w:rPr>
-        <w:t>género, años de educación, experiencia</w:t>
+        <w:t>género, educación, experiencia</w:t>
       </w:r>
       <w:r>
         <w:rPr>
@@ -2201,6 +2763,38 @@
           <w:rFonts w:ascii="Garamond" w:hAnsi="Garamond"/>
         </w:rPr>
         <w:t>ocupación</w:t>
+      </w:r>
+      <w:r>
+        <w:rPr>
+          <w:rFonts w:ascii="Garamond" w:hAnsi="Garamond"/>
+        </w:rPr>
+        <w:t xml:space="preserve"> (</w:t>
+      </w:r>
+      <w:proofErr w:type="spellStart"/>
+      <w:r>
+        <w:rPr>
+          <w:rFonts w:ascii="Garamond" w:hAnsi="Garamond"/>
+        </w:rPr>
+        <w:t>relab</w:t>
+      </w:r>
+      <w:proofErr w:type="spellEnd"/>
+      <w:r>
+        <w:rPr>
+          <w:rFonts w:ascii="Garamond" w:hAnsi="Garamond"/>
+        </w:rPr>
+        <w:t xml:space="preserve">) y </w:t>
+      </w:r>
+      <w:r>
+        <w:rPr>
+          <w:rFonts w:ascii="Garamond" w:hAnsi="Garamond"/>
+        </w:rPr>
+        <w:t>estrato</w:t>
+      </w:r>
+      <w:r>
+        <w:rPr>
+          <w:rFonts w:ascii="Garamond" w:hAnsi="Garamond"/>
+        </w:rPr>
+        <w:t xml:space="preserve"> socioeconómico (estrato)</w:t>
       </w:r>
       <w:r>
         <w:rPr>
@@ -2236,37 +2830,24 @@
         <w:jc w:val="both"/>
         <w:rPr>
           <w:rFonts w:ascii="Garamond" w:hAnsi="Garamond"/>
-        </w:rPr>
-      </w:pPr>
-      <w:r>
-        <w:rPr>
-          <w:rFonts w:ascii="Garamond" w:hAnsi="Garamond"/>
-        </w:rPr>
-        <w:t>Relab</w:t>
-      </w:r>
-    </w:p>
-    <w:p>
-      <w:pPr>
-        <w:spacing w:line="276" w:lineRule="auto"/>
-        <w:jc w:val="both"/>
-        <w:rPr>
-          <w:rFonts w:ascii="Garamond" w:hAnsi="Garamond"/>
-        </w:rPr>
-      </w:pPr>
-    </w:p>
-    <w:p>
-      <w:pPr>
-        <w:spacing w:line="276" w:lineRule="auto"/>
-        <w:jc w:val="both"/>
-        <w:rPr>
-          <w:rFonts w:ascii="Garamond" w:hAnsi="Garamond"/>
-        </w:rPr>
-      </w:pPr>
-      <w:r>
-        <w:rPr>
-          <w:rFonts w:ascii="Garamond" w:hAnsi="Garamond"/>
-        </w:rPr>
-        <w:t>Mincer: Esta fórmula sugiere que el salario de un individuo depende de su nivel educativo y su experiencia laboral, teniendo en cuenta otras variables relevantes que lo describan. Con esta ecuación, se pueden hacer ajustes para considerar las variaciones individuales.</w:t>
+          <w:color w:val="ED7D31" w:themeColor="accent2"/>
+        </w:rPr>
+      </w:pPr>
+      <w:proofErr w:type="spellStart"/>
+      <w:r>
+        <w:rPr>
+          <w:rFonts w:ascii="Garamond" w:hAnsi="Garamond"/>
+          <w:color w:val="ED7D31" w:themeColor="accent2"/>
+        </w:rPr>
+        <w:t>Mincer</w:t>
+      </w:r>
+      <w:proofErr w:type="spellEnd"/>
+      <w:r>
+        <w:rPr>
+          <w:rFonts w:ascii="Garamond" w:hAnsi="Garamond"/>
+          <w:color w:val="ED7D31" w:themeColor="accent2"/>
+        </w:rPr>
+        <w:t>: Esta fórmula sugiere que el salario de un individuo depende de su nivel educativo y su experiencia laboral, teniendo en cuenta otras variables relevantes que lo describan. Con esta ecuación, se pueden hacer ajustes para considerar las variaciones individuales.</w:t>
       </w:r>
     </w:p>
     <w:p>
@@ -2367,7 +2948,6 @@
           <w:b/>
           <w:bCs/>
         </w:rPr>
-        <w:lastRenderedPageBreak/>
         <w:t xml:space="preserve">Perfil Edad </w:t>
       </w:r>
       <w:r>
@@ -2789,7 +3369,21 @@
       <w:rPr>
         <w:rFonts w:ascii="Garamond" w:hAnsi="Garamond"/>
       </w:rPr>
-      <w:t xml:space="preserve">Presentado por Yilmer Palacios, Betina Cortés, Lida Jimena </w:t>
+      <w:t xml:space="preserve">Presentado por </w:t>
+    </w:r>
+    <w:proofErr w:type="spellStart"/>
+    <w:r>
+      <w:rPr>
+        <w:rFonts w:ascii="Garamond" w:hAnsi="Garamond"/>
+      </w:rPr>
+      <w:t>Yilmer</w:t>
+    </w:r>
+    <w:proofErr w:type="spellEnd"/>
+    <w:r>
+      <w:rPr>
+        <w:rFonts w:ascii="Garamond" w:hAnsi="Garamond"/>
+      </w:rPr>
+      <w:t xml:space="preserve"> Palacios, Betina Cortés, Lida Jimena </w:t>
     </w:r>
     <w:r>
       <w:rPr>

--- a/document/Texto_Problem Set 1.docx
+++ b/document/Texto_Problem Set 1.docx
@@ -11,13 +11,23 @@
           <w:bCs/>
         </w:rPr>
       </w:pPr>
-      <w:r>
-        <w:rPr>
-          <w:rFonts w:ascii="Garamond" w:hAnsi="Garamond"/>
-          <w:b/>
-          <w:bCs/>
-        </w:rPr>
-        <w:t>Problem Set 1</w:t>
+      <w:proofErr w:type="spellStart"/>
+      <w:r>
+        <w:rPr>
+          <w:rFonts w:ascii="Garamond" w:hAnsi="Garamond"/>
+          <w:b/>
+          <w:bCs/>
+        </w:rPr>
+        <w:t>Problem</w:t>
+      </w:r>
+      <w:proofErr w:type="spellEnd"/>
+      <w:r>
+        <w:rPr>
+          <w:rFonts w:ascii="Garamond" w:hAnsi="Garamond"/>
+          <w:b/>
+          <w:bCs/>
+        </w:rPr>
+        <w:t xml:space="preserve"> Set 1</w:t>
       </w:r>
       <w:r>
         <w:rPr>
@@ -2830,24 +2840,101 @@
         <w:jc w:val="both"/>
         <w:rPr>
           <w:rFonts w:ascii="Garamond" w:hAnsi="Garamond"/>
-          <w:color w:val="ED7D31" w:themeColor="accent2"/>
-        </w:rPr>
-      </w:pPr>
+          <w:color w:val="000000" w:themeColor="text1"/>
+        </w:rPr>
+      </w:pPr>
+      <w:r>
+        <w:rPr>
+          <w:rFonts w:ascii="Garamond" w:hAnsi="Garamond"/>
+          <w:color w:val="000000" w:themeColor="text1"/>
+        </w:rPr>
+        <w:t>Cabe mencionar que previo a elegir las variables objeto de análisis se tuvo en cuenta la población en edad de trabajar (</w:t>
+      </w:r>
       <w:proofErr w:type="spellStart"/>
       <w:r>
         <w:rPr>
           <w:rFonts w:ascii="Garamond" w:hAnsi="Garamond"/>
-          <w:color w:val="ED7D31" w:themeColor="accent2"/>
-        </w:rPr>
-        <w:t>Mincer</w:t>
+          <w:color w:val="000000" w:themeColor="text1"/>
+        </w:rPr>
+        <w:t>pet</w:t>
       </w:r>
       <w:proofErr w:type="spellEnd"/>
       <w:r>
         <w:rPr>
           <w:rFonts w:ascii="Garamond" w:hAnsi="Garamond"/>
-          <w:color w:val="ED7D31" w:themeColor="accent2"/>
-        </w:rPr>
-        <w:t>: Esta fórmula sugiere que el salario de un individuo depende de su nivel educativo y su experiencia laboral, teniendo en cuenta otras variables relevantes que lo describan. Con esta ecuación, se pueden hacer ajustes para considerar las variaciones individuales.</w:t>
+          <w:color w:val="000000" w:themeColor="text1"/>
+        </w:rPr>
+        <w:t xml:space="preserve">) toda vez que </w:t>
+      </w:r>
+      <w:r>
+        <w:rPr>
+          <w:rFonts w:ascii="Garamond" w:hAnsi="Garamond"/>
+          <w:color w:val="000000" w:themeColor="text1"/>
+        </w:rPr>
+        <w:t xml:space="preserve">es fundamental contar con una segmentación por edades, ya que eso permite </w:t>
+      </w:r>
+      <w:r>
+        <w:rPr>
+          <w:rFonts w:ascii="Garamond" w:hAnsi="Garamond"/>
+          <w:color w:val="000000" w:themeColor="text1"/>
+        </w:rPr>
+        <w:t>tener</w:t>
+      </w:r>
+      <w:r>
+        <w:rPr>
+          <w:rFonts w:ascii="Garamond" w:hAnsi="Garamond"/>
+          <w:color w:val="000000" w:themeColor="text1"/>
+        </w:rPr>
+        <w:t xml:space="preserve"> un panorama más claro para proceder con el análisis. La población en edad de trabajar representa aquellos individuos que pueden generar ingresos por concepto de trabajo y ser jefes de los hogares, haciendo que, esta variable sea necesaria para contar con un modelo objetivo y claro sobre cuál será </w:t>
+      </w:r>
+      <w:r>
+        <w:rPr>
+          <w:rFonts w:ascii="Garamond" w:hAnsi="Garamond"/>
+          <w:color w:val="000000" w:themeColor="text1"/>
+        </w:rPr>
+        <w:t>la población para describir.</w:t>
+      </w:r>
+      <w:r>
+        <w:rPr>
+          <w:rFonts w:ascii="Garamond" w:hAnsi="Garamond"/>
+          <w:color w:val="000000" w:themeColor="text1"/>
+        </w:rPr>
+        <w:t xml:space="preserve"> </w:t>
+      </w:r>
+      <w:r>
+        <w:rPr>
+          <w:rFonts w:ascii="Garamond" w:hAnsi="Garamond"/>
+          <w:color w:val="000000" w:themeColor="text1"/>
+        </w:rPr>
+        <w:t xml:space="preserve">Este segmento está constituido por las personas de 12 años y más en las zonas urbanas y 10 años y más en las zonas rurales. </w:t>
+      </w:r>
+      <w:r>
+        <w:rPr>
+          <w:rFonts w:ascii="Garamond" w:hAnsi="Garamond"/>
+          <w:color w:val="000000" w:themeColor="text1"/>
+        </w:rPr>
+        <w:t>Además, s</w:t>
+      </w:r>
+      <w:r>
+        <w:rPr>
+          <w:rFonts w:ascii="Garamond" w:hAnsi="Garamond"/>
+          <w:color w:val="000000" w:themeColor="text1"/>
+        </w:rPr>
+        <w:t>e divide en población económicamente activa y población económicamente inactiva</w:t>
+      </w:r>
+      <w:r>
+        <w:rPr>
+          <w:rFonts w:ascii="Garamond" w:hAnsi="Garamond"/>
+          <w:color w:val="000000" w:themeColor="text1"/>
+        </w:rPr>
+        <w:t xml:space="preserve"> (DANE, s.f.)</w:t>
+      </w:r>
+      <w:r>
+        <w:rPr>
+          <w:rFonts w:ascii="Garamond" w:hAnsi="Garamond"/>
+          <w:color w:val="000000" w:themeColor="text1"/>
+        </w:rPr>
+        <w:t>.</w:t>
       </w:r>
     </w:p>
     <w:p>
@@ -2875,9 +2962,109 @@
       <w:r>
         <w:rPr>
           <w:rFonts w:ascii="Garamond" w:hAnsi="Garamond"/>
-        </w:rPr>
-        <w:t>AAA</w:t>
-      </w:r>
+          <w:b/>
+          <w:bCs/>
+        </w:rPr>
+        <w:lastRenderedPageBreak/>
+        <w:t>Edad</w:t>
+      </w:r>
+      <w:r>
+        <w:rPr>
+          <w:rFonts w:ascii="Garamond" w:hAnsi="Garamond"/>
+          <w:b/>
+          <w:bCs/>
+        </w:rPr>
+        <w:t xml:space="preserve"> (Edad)</w:t>
+      </w:r>
+      <w:r>
+        <w:rPr>
+          <w:rFonts w:ascii="Garamond" w:hAnsi="Garamond"/>
+          <w:b/>
+          <w:bCs/>
+        </w:rPr>
+        <w:t>:</w:t>
+      </w:r>
+      <w:r>
+        <w:rPr>
+          <w:rFonts w:ascii="Garamond" w:hAnsi="Garamond"/>
+        </w:rPr>
+        <w:t xml:space="preserve"> </w:t>
+      </w:r>
+      <w:r>
+        <w:rPr>
+          <w:rFonts w:ascii="Garamond" w:hAnsi="Garamond"/>
+        </w:rPr>
+        <w:t xml:space="preserve">La edad de un individuo tiende a representar sus necesidades, oficios, intereses y preferencias. Por lo tanto, conocer la edad de los individuos nos permite generar un filtro </w:t>
+      </w:r>
+      <w:r>
+        <w:rPr>
+          <w:rFonts w:ascii="Garamond" w:hAnsi="Garamond"/>
+        </w:rPr>
+        <w:t>para observar</w:t>
+      </w:r>
+      <w:r>
+        <w:rPr>
+          <w:rFonts w:ascii="Garamond" w:hAnsi="Garamond"/>
+        </w:rPr>
+        <w:t xml:space="preserve"> cuál es la población objetivo para cada investigación y planteamiento que se desee presentar. </w:t>
+      </w:r>
+      <w:r>
+        <w:rPr>
+          <w:rFonts w:ascii="Garamond" w:hAnsi="Garamond"/>
+        </w:rPr>
+        <w:t>Por ejemplo, e</w:t>
+      </w:r>
+      <w:r>
+        <w:rPr>
+          <w:rFonts w:ascii="Garamond" w:hAnsi="Garamond"/>
+        </w:rPr>
+        <w:t>n este modelo de ingresos, los menores de edad</w:t>
+      </w:r>
+      <w:r>
+        <w:rPr>
+          <w:rFonts w:ascii="Garamond" w:hAnsi="Garamond"/>
+        </w:rPr>
+        <w:t xml:space="preserve"> </w:t>
+      </w:r>
+      <w:r>
+        <w:rPr>
+          <w:rFonts w:ascii="Garamond" w:hAnsi="Garamond"/>
+        </w:rPr>
+        <w:t xml:space="preserve">no </w:t>
+      </w:r>
+      <w:r>
+        <w:rPr>
+          <w:rFonts w:ascii="Garamond" w:hAnsi="Garamond"/>
+        </w:rPr>
+        <w:t>aportan</w:t>
+      </w:r>
+      <w:r>
+        <w:rPr>
+          <w:rFonts w:ascii="Garamond" w:hAnsi="Garamond"/>
+        </w:rPr>
+        <w:t xml:space="preserve"> información representativa, ya que cuentan usualmente con un jefe de hogar</w:t>
+      </w:r>
+      <w:r>
+        <w:rPr>
+          <w:rFonts w:ascii="Garamond" w:hAnsi="Garamond"/>
+        </w:rPr>
+        <w:t>,</w:t>
+      </w:r>
+      <w:r>
+        <w:rPr>
+          <w:rFonts w:ascii="Garamond" w:hAnsi="Garamond"/>
+        </w:rPr>
+        <w:t xml:space="preserve"> quien percibe sus ingresos para manutención y demás necesidades. Por consiguiente, sus preferencias, oficios e intereses no serán analizadas en este espacio.</w:t>
+      </w:r>
+    </w:p>
+    <w:p>
+      <w:pPr>
+        <w:spacing w:line="276" w:lineRule="auto"/>
+        <w:jc w:val="both"/>
+        <w:rPr>
+          <w:rFonts w:ascii="Garamond" w:hAnsi="Garamond"/>
+        </w:rPr>
+      </w:pPr>
     </w:p>
     <w:p>
       <w:pPr>
@@ -2895,9 +3082,144 @@
       <w:r>
         <w:rPr>
           <w:rFonts w:ascii="Garamond" w:hAnsi="Garamond"/>
-        </w:rPr>
-        <w:t>BBB</w:t>
-      </w:r>
+          <w:b/>
+          <w:bCs/>
+        </w:rPr>
+        <w:t>Género</w:t>
+      </w:r>
+      <w:r>
+        <w:rPr>
+          <w:rFonts w:ascii="Garamond" w:hAnsi="Garamond"/>
+          <w:b/>
+          <w:bCs/>
+        </w:rPr>
+        <w:t xml:space="preserve"> (Sex)</w:t>
+      </w:r>
+      <w:r>
+        <w:rPr>
+          <w:rFonts w:ascii="Garamond" w:hAnsi="Garamond"/>
+          <w:b/>
+          <w:bCs/>
+        </w:rPr>
+        <w:t>:</w:t>
+      </w:r>
+      <w:r>
+        <w:rPr>
+          <w:rFonts w:ascii="Garamond" w:hAnsi="Garamond"/>
+        </w:rPr>
+        <w:t xml:space="preserve">  </w:t>
+      </w:r>
+      <w:r>
+        <w:rPr>
+          <w:rFonts w:ascii="Garamond" w:hAnsi="Garamond"/>
+        </w:rPr>
+        <w:t xml:space="preserve">El género es fundamental en el análisis de los ingresos de los individuos, </w:t>
+      </w:r>
+      <w:r>
+        <w:rPr>
+          <w:rFonts w:ascii="Garamond" w:hAnsi="Garamond"/>
+        </w:rPr>
+        <w:t>toda vez que,</w:t>
+      </w:r>
+      <w:r>
+        <w:rPr>
+          <w:rFonts w:ascii="Garamond" w:hAnsi="Garamond"/>
+        </w:rPr>
+        <w:t xml:space="preserve"> en el contexto </w:t>
+      </w:r>
+      <w:r>
+        <w:rPr>
+          <w:rFonts w:ascii="Garamond" w:hAnsi="Garamond"/>
+        </w:rPr>
+        <w:t>c</w:t>
+      </w:r>
+      <w:r>
+        <w:rPr>
+          <w:rFonts w:ascii="Garamond" w:hAnsi="Garamond"/>
+        </w:rPr>
+        <w:t xml:space="preserve">olombiano, por ejemplo, existe una brecha entre hombres y mujeres en el momento de </w:t>
+      </w:r>
+      <w:r>
+        <w:rPr>
+          <w:rFonts w:ascii="Garamond" w:hAnsi="Garamond"/>
+        </w:rPr>
+        <w:t>obtener trabajo</w:t>
+      </w:r>
+      <w:r>
+        <w:rPr>
+          <w:rFonts w:ascii="Garamond" w:hAnsi="Garamond"/>
+        </w:rPr>
+        <w:t xml:space="preserve"> y ganar un salario determinado, por lo tanto, ser hombre o mujer sí tiene influencia en la cantidad de ingresos que se perciben. Es por eso </w:t>
+      </w:r>
+      <w:r>
+        <w:rPr>
+          <w:rFonts w:ascii="Garamond" w:hAnsi="Garamond"/>
+        </w:rPr>
+        <w:t>por lo que</w:t>
+      </w:r>
+      <w:r>
+        <w:rPr>
+          <w:rFonts w:ascii="Garamond" w:hAnsi="Garamond"/>
+        </w:rPr>
+        <w:t xml:space="preserve"> en el modelo tiene que estar presente esta variable, ya que ayudará a conocer el impacto en el salario dependiendo del género que tenga dicho individuo.</w:t>
+      </w:r>
+    </w:p>
+    <w:p>
+      <w:pPr>
+        <w:pStyle w:val="Prrafodelista"/>
+        <w:rPr>
+          <w:rFonts w:ascii="Garamond" w:hAnsi="Garamond"/>
+        </w:rPr>
+      </w:pPr>
+    </w:p>
+    <w:p>
+      <w:pPr>
+        <w:pStyle w:val="Prrafodelista"/>
+        <w:spacing w:line="276" w:lineRule="auto"/>
+        <w:jc w:val="both"/>
+        <w:rPr>
+          <w:rFonts w:ascii="Garamond" w:hAnsi="Garamond"/>
+        </w:rPr>
+      </w:pPr>
+      <w:r>
+        <w:rPr>
+          <w:rFonts w:ascii="Garamond" w:hAnsi="Garamond"/>
+        </w:rPr>
+        <w:t>Adicionalmente, e</w:t>
+      </w:r>
+      <w:r>
+        <w:rPr>
+          <w:rFonts w:ascii="Garamond" w:hAnsi="Garamond"/>
+        </w:rPr>
+        <w:t xml:space="preserve">l enfoque de género tiene como objetivo identificar y caracterizar las particularidades contextuales y situaciones </w:t>
+      </w:r>
+      <w:r>
+        <w:rPr>
+          <w:rFonts w:ascii="Garamond" w:hAnsi="Garamond"/>
+        </w:rPr>
+        <w:t xml:space="preserve">vividas por cualquier persona de acuerdo con su sexo, lo cual implica constructos sociales asociados, implicaciones y diferencias económicas, </w:t>
+      </w:r>
+      <w:r>
+        <w:rPr>
+          <w:rFonts w:ascii="Garamond" w:hAnsi="Garamond"/>
+        </w:rPr>
+        <w:t>políticas, psicológicas, culturales y jurídicas</w:t>
+      </w:r>
+      <w:r>
+        <w:rPr>
+          <w:rFonts w:ascii="Garamond" w:hAnsi="Garamond"/>
+        </w:rPr>
+        <w:t xml:space="preserve">, que pueden incidir en brechas sociales y eventuales situaciones de discriminación (DANE, 2022). </w:t>
+      </w:r>
+    </w:p>
+    <w:p>
+      <w:pPr>
+        <w:spacing w:line="276" w:lineRule="auto"/>
+        <w:jc w:val="both"/>
+        <w:rPr>
+          <w:rFonts w:ascii="Garamond" w:hAnsi="Garamond"/>
+        </w:rPr>
+      </w:pPr>
     </w:p>
     <w:p>
       <w:pPr>
@@ -2915,8 +3237,870 @@
       <w:r>
         <w:rPr>
           <w:rFonts w:ascii="Garamond" w:hAnsi="Garamond"/>
-        </w:rPr>
-        <w:t>CCC</w:t>
+          <w:b/>
+          <w:bCs/>
+        </w:rPr>
+        <w:t>Educación</w:t>
+      </w:r>
+      <w:r>
+        <w:rPr>
+          <w:rFonts w:ascii="Garamond" w:hAnsi="Garamond"/>
+          <w:b/>
+          <w:bCs/>
+        </w:rPr>
+        <w:t xml:space="preserve"> (</w:t>
+      </w:r>
+      <w:proofErr w:type="spellStart"/>
+      <w:r>
+        <w:rPr>
+          <w:rFonts w:ascii="Garamond" w:hAnsi="Garamond"/>
+          <w:b/>
+          <w:bCs/>
+        </w:rPr>
+        <w:t>Educ</w:t>
+      </w:r>
+      <w:proofErr w:type="spellEnd"/>
+      <w:r>
+        <w:rPr>
+          <w:rFonts w:ascii="Garamond" w:hAnsi="Garamond"/>
+          <w:b/>
+          <w:bCs/>
+        </w:rPr>
+        <w:t>)</w:t>
+      </w:r>
+      <w:r>
+        <w:rPr>
+          <w:rFonts w:ascii="Garamond" w:hAnsi="Garamond"/>
+          <w:b/>
+          <w:bCs/>
+        </w:rPr>
+        <w:t>:</w:t>
+      </w:r>
+      <w:r>
+        <w:rPr>
+          <w:rFonts w:ascii="Garamond" w:hAnsi="Garamond"/>
+        </w:rPr>
+        <w:t xml:space="preserve"> </w:t>
+      </w:r>
+      <w:r>
+        <w:rPr>
+          <w:rFonts w:ascii="Garamond" w:hAnsi="Garamond"/>
+        </w:rPr>
+        <w:t xml:space="preserve">La educación representa </w:t>
+      </w:r>
+      <w:r>
+        <w:rPr>
+          <w:rFonts w:ascii="Garamond" w:hAnsi="Garamond"/>
+        </w:rPr>
+        <w:t>el nivel de cualificación de un</w:t>
+      </w:r>
+      <w:r>
+        <w:rPr>
+          <w:rFonts w:ascii="Garamond" w:hAnsi="Garamond"/>
+        </w:rPr>
+        <w:t xml:space="preserve"> individuo</w:t>
+      </w:r>
+      <w:r>
+        <w:rPr>
+          <w:rFonts w:ascii="Garamond" w:hAnsi="Garamond"/>
+        </w:rPr>
+        <w:t xml:space="preserve"> y, a su vez, muestra el nivel salarial que obtiene dado sus condiciones académicas. </w:t>
+      </w:r>
+      <w:r>
+        <w:rPr>
+          <w:rFonts w:ascii="Garamond" w:hAnsi="Garamond"/>
+        </w:rPr>
+        <w:t xml:space="preserve">Por lo tanto, </w:t>
+      </w:r>
+      <w:r>
+        <w:rPr>
+          <w:rFonts w:ascii="Garamond" w:hAnsi="Garamond"/>
+        </w:rPr>
+        <w:t>se asume que</w:t>
+      </w:r>
+      <w:r>
+        <w:rPr>
+          <w:rFonts w:ascii="Garamond" w:hAnsi="Garamond"/>
+        </w:rPr>
+        <w:t xml:space="preserve">, </w:t>
+      </w:r>
+      <w:r>
+        <w:rPr>
+          <w:rFonts w:ascii="Garamond" w:hAnsi="Garamond"/>
+        </w:rPr>
+        <w:t>entre más educación posea</w:t>
+      </w:r>
+      <w:r>
+        <w:rPr>
+          <w:rFonts w:ascii="Garamond" w:hAnsi="Garamond"/>
+        </w:rPr>
+        <w:t xml:space="preserve"> un individuo, es probable que sea </w:t>
+      </w:r>
+      <w:r>
+        <w:rPr>
+          <w:rFonts w:ascii="Garamond" w:hAnsi="Garamond"/>
+        </w:rPr>
+        <w:t xml:space="preserve">es más competente y con ello, tiende a ser más productivo. Por lo tanto, contar con </w:t>
+      </w:r>
+      <w:r>
+        <w:rPr>
+          <w:rFonts w:ascii="Garamond" w:hAnsi="Garamond"/>
+        </w:rPr>
+        <w:t>esta variable</w:t>
+      </w:r>
+      <w:r>
+        <w:rPr>
+          <w:rFonts w:ascii="Garamond" w:hAnsi="Garamond"/>
+        </w:rPr>
+        <w:t xml:space="preserve"> </w:t>
+      </w:r>
+      <w:r>
+        <w:rPr>
+          <w:rFonts w:ascii="Garamond" w:hAnsi="Garamond"/>
+        </w:rPr>
+        <w:t>dentro</w:t>
+      </w:r>
+      <w:r>
+        <w:rPr>
+          <w:rFonts w:ascii="Garamond" w:hAnsi="Garamond"/>
+        </w:rPr>
+        <w:t xml:space="preserve"> </w:t>
+      </w:r>
+      <w:r>
+        <w:rPr>
+          <w:rFonts w:ascii="Garamond" w:hAnsi="Garamond"/>
+        </w:rPr>
+        <w:t>d</w:t>
+      </w:r>
+      <w:r>
+        <w:rPr>
+          <w:rFonts w:ascii="Garamond" w:hAnsi="Garamond"/>
+        </w:rPr>
+        <w:t xml:space="preserve">el modelo permite analizar cuán importante es </w:t>
+      </w:r>
+      <w:r>
+        <w:rPr>
+          <w:rFonts w:ascii="Garamond" w:hAnsi="Garamond"/>
+        </w:rPr>
+        <w:t xml:space="preserve">para saber el nivel de ingresos que puede obtener un individuo </w:t>
+      </w:r>
+      <w:r>
+        <w:rPr>
+          <w:rFonts w:ascii="Garamond" w:hAnsi="Garamond"/>
+        </w:rPr>
+        <w:t>si aumenta uno o más años de e</w:t>
+      </w:r>
+      <w:r>
+        <w:rPr>
+          <w:rFonts w:ascii="Garamond" w:hAnsi="Garamond"/>
+        </w:rPr>
+        <w:t>ducación</w:t>
+      </w:r>
+      <w:r>
+        <w:rPr>
+          <w:rFonts w:ascii="Garamond" w:hAnsi="Garamond"/>
+        </w:rPr>
+        <w:t xml:space="preserve">. </w:t>
+      </w:r>
+    </w:p>
+    <w:p>
+      <w:pPr>
+        <w:spacing w:line="276" w:lineRule="auto"/>
+        <w:jc w:val="both"/>
+        <w:rPr>
+          <w:rFonts w:ascii="Garamond" w:hAnsi="Garamond"/>
+        </w:rPr>
+      </w:pPr>
+    </w:p>
+    <w:p>
+      <w:pPr>
+        <w:pStyle w:val="Prrafodelista"/>
+        <w:numPr>
+          <w:ilvl w:val="0"/>
+          <w:numId w:val="2"/>
+        </w:numPr>
+        <w:spacing w:line="276" w:lineRule="auto"/>
+        <w:jc w:val="both"/>
+        <w:rPr>
+          <w:rFonts w:ascii="Garamond" w:hAnsi="Garamond"/>
+        </w:rPr>
+      </w:pPr>
+      <w:r>
+        <w:rPr>
+          <w:rFonts w:ascii="Garamond" w:hAnsi="Garamond"/>
+          <w:b/>
+          <w:bCs/>
+        </w:rPr>
+        <w:t>Experiencia</w:t>
+      </w:r>
+      <w:r>
+        <w:rPr>
+          <w:rFonts w:ascii="Garamond" w:hAnsi="Garamond"/>
+          <w:b/>
+          <w:bCs/>
+        </w:rPr>
+        <w:t xml:space="preserve"> (</w:t>
+      </w:r>
+      <w:proofErr w:type="spellStart"/>
+      <w:r>
+        <w:rPr>
+          <w:rFonts w:ascii="Garamond" w:hAnsi="Garamond"/>
+          <w:b/>
+          <w:bCs/>
+        </w:rPr>
+        <w:t>Exp</w:t>
+      </w:r>
+      <w:proofErr w:type="spellEnd"/>
+      <w:r>
+        <w:rPr>
+          <w:rFonts w:ascii="Garamond" w:hAnsi="Garamond"/>
+          <w:b/>
+          <w:bCs/>
+        </w:rPr>
+        <w:t>):</w:t>
+      </w:r>
+      <w:r>
+        <w:rPr>
+          <w:rFonts w:ascii="Garamond" w:hAnsi="Garamond"/>
+        </w:rPr>
+        <w:t xml:space="preserve"> </w:t>
+      </w:r>
+      <w:r>
+        <w:rPr>
+          <w:rFonts w:ascii="Garamond" w:hAnsi="Garamond"/>
+        </w:rPr>
+        <w:t xml:space="preserve">La experiencia permite conocer cuánto tiempo ha durado </w:t>
+      </w:r>
+      <w:r>
+        <w:rPr>
+          <w:rFonts w:ascii="Garamond" w:hAnsi="Garamond"/>
+        </w:rPr>
+        <w:t xml:space="preserve">trabajando </w:t>
+      </w:r>
+      <w:r>
+        <w:rPr>
+          <w:rFonts w:ascii="Garamond" w:hAnsi="Garamond"/>
+        </w:rPr>
+        <w:t xml:space="preserve">una persona, en este caso, la base de datos nos presenta los datos del tiempo que lleva trabajando la persona en la empresa actual. Esta variable es </w:t>
+      </w:r>
+      <w:r>
+        <w:rPr>
+          <w:rFonts w:ascii="Garamond" w:hAnsi="Garamond"/>
+        </w:rPr>
+        <w:t xml:space="preserve">relevante para el análisis dado que aporta evidencia </w:t>
+      </w:r>
+      <w:r>
+        <w:rPr>
+          <w:rFonts w:ascii="Garamond" w:hAnsi="Garamond"/>
+        </w:rPr>
+        <w:t>de</w:t>
+      </w:r>
+      <w:r>
+        <w:rPr>
+          <w:rFonts w:ascii="Garamond" w:hAnsi="Garamond"/>
+        </w:rPr>
+        <w:t xml:space="preserve"> </w:t>
+      </w:r>
+      <w:r>
+        <w:rPr>
+          <w:rFonts w:ascii="Garamond" w:hAnsi="Garamond"/>
+        </w:rPr>
+        <w:t xml:space="preserve">la influencia que tiene la experiencia </w:t>
+      </w:r>
+      <w:r>
+        <w:rPr>
+          <w:rFonts w:ascii="Garamond" w:hAnsi="Garamond"/>
+        </w:rPr>
+        <w:t>sobre el ingreso de una persona</w:t>
+      </w:r>
+      <w:r>
+        <w:rPr>
+          <w:rFonts w:ascii="Garamond" w:hAnsi="Garamond"/>
+        </w:rPr>
+        <w:t xml:space="preserve">, es decir, </w:t>
+      </w:r>
+      <w:r>
+        <w:rPr>
+          <w:rFonts w:ascii="Garamond" w:hAnsi="Garamond"/>
+        </w:rPr>
+        <w:t xml:space="preserve">entre más tiempo </w:t>
+      </w:r>
+      <w:r>
+        <w:rPr>
+          <w:rFonts w:ascii="Garamond" w:hAnsi="Garamond"/>
+        </w:rPr>
+        <w:t>laboral posea</w:t>
+      </w:r>
+      <w:r>
+        <w:rPr>
+          <w:rFonts w:ascii="Garamond" w:hAnsi="Garamond"/>
+        </w:rPr>
+        <w:t xml:space="preserve">, </w:t>
+      </w:r>
+      <w:r>
+        <w:rPr>
+          <w:rFonts w:ascii="Garamond" w:hAnsi="Garamond"/>
+        </w:rPr>
+        <w:t xml:space="preserve">probablemente </w:t>
+      </w:r>
+      <w:r>
+        <w:rPr>
+          <w:rFonts w:ascii="Garamond" w:hAnsi="Garamond"/>
+        </w:rPr>
+        <w:t>puede ser más productivo porque cuenta con más conocimiento</w:t>
+      </w:r>
+      <w:r>
+        <w:rPr>
+          <w:rFonts w:ascii="Garamond" w:hAnsi="Garamond"/>
+        </w:rPr>
+        <w:t>s, capacidades</w:t>
+      </w:r>
+      <w:r>
+        <w:rPr>
+          <w:rFonts w:ascii="Garamond" w:hAnsi="Garamond"/>
+        </w:rPr>
+        <w:t xml:space="preserve"> y habilidades para </w:t>
+      </w:r>
+      <w:r>
+        <w:rPr>
+          <w:rFonts w:ascii="Garamond" w:hAnsi="Garamond"/>
+        </w:rPr>
+        <w:t>desempeñar</w:t>
+      </w:r>
+      <w:r>
+        <w:rPr>
+          <w:rFonts w:ascii="Garamond" w:hAnsi="Garamond"/>
+        </w:rPr>
+        <w:t xml:space="preserve"> sus actividades. </w:t>
+      </w:r>
+      <w:r>
+        <w:rPr>
+          <w:rFonts w:ascii="Garamond" w:hAnsi="Garamond"/>
+        </w:rPr>
+        <w:t xml:space="preserve">Así pues, el modelo propuesto por </w:t>
+      </w:r>
+      <w:proofErr w:type="spellStart"/>
+      <w:r>
+        <w:rPr>
+          <w:rFonts w:ascii="Garamond" w:hAnsi="Garamond"/>
+        </w:rPr>
+        <w:t>Mincer</w:t>
+      </w:r>
+      <w:proofErr w:type="spellEnd"/>
+      <w:r>
+        <w:rPr>
+          <w:rFonts w:ascii="Garamond" w:hAnsi="Garamond"/>
+        </w:rPr>
+        <w:t xml:space="preserve"> (1974) </w:t>
+      </w:r>
+      <w:r>
+        <w:rPr>
+          <w:rFonts w:ascii="Garamond" w:hAnsi="Garamond"/>
+        </w:rPr>
+        <w:t>sugiere que el salario de un individuo depende de su nivel educativo y su experiencia laboral, teniendo en cuenta otras variables relevantes que lo describan. Con esta ecuación, se pueden hacer ajustes para considerar las variaciones individuales.</w:t>
+      </w:r>
+      <w:r>
+        <w:rPr>
+          <w:rFonts w:ascii="Garamond" w:hAnsi="Garamond"/>
+        </w:rPr>
+        <w:t xml:space="preserve"> Por tanto, se puede afirmar que, los individuos con una mayor educación y experiencia tenderán a tener un mejor ingreso, lo que implica causalidad entre estas variables y el ingreso, lo que significa que entre mayores sean estas variables, mayores serán los ingresos. </w:t>
+      </w:r>
+    </w:p>
+    <w:p>
+      <w:pPr>
+        <w:pStyle w:val="Prrafodelista"/>
+        <w:numPr>
+          <w:ilvl w:val="0"/>
+          <w:numId w:val="2"/>
+        </w:numPr>
+        <w:spacing w:line="276" w:lineRule="auto"/>
+        <w:jc w:val="both"/>
+        <w:rPr>
+          <w:rFonts w:ascii="Garamond" w:hAnsi="Garamond"/>
+        </w:rPr>
+      </w:pPr>
+      <w:r>
+        <w:rPr>
+          <w:rFonts w:ascii="Garamond" w:hAnsi="Garamond"/>
+          <w:b/>
+          <w:bCs/>
+        </w:rPr>
+        <w:lastRenderedPageBreak/>
+        <w:t>Tipo de ocupación (</w:t>
+      </w:r>
+      <w:proofErr w:type="spellStart"/>
+      <w:r>
+        <w:rPr>
+          <w:rFonts w:ascii="Garamond" w:hAnsi="Garamond"/>
+          <w:b/>
+          <w:bCs/>
+        </w:rPr>
+        <w:t>R</w:t>
+      </w:r>
+      <w:r>
+        <w:rPr>
+          <w:rFonts w:ascii="Garamond" w:hAnsi="Garamond"/>
+          <w:b/>
+          <w:bCs/>
+        </w:rPr>
+        <w:t>elab</w:t>
+      </w:r>
+      <w:proofErr w:type="spellEnd"/>
+      <w:r>
+        <w:rPr>
+          <w:rFonts w:ascii="Garamond" w:hAnsi="Garamond"/>
+          <w:b/>
+          <w:bCs/>
+        </w:rPr>
+        <w:t>)</w:t>
+      </w:r>
+      <w:r>
+        <w:rPr>
+          <w:rFonts w:ascii="Garamond" w:hAnsi="Garamond"/>
+          <w:b/>
+          <w:bCs/>
+        </w:rPr>
+        <w:t>:</w:t>
+      </w:r>
+      <w:r>
+        <w:rPr>
+          <w:rFonts w:ascii="Garamond" w:hAnsi="Garamond"/>
+        </w:rPr>
+        <w:t xml:space="preserve"> El tipo de ocupación se refiere a las </w:t>
+      </w:r>
+      <w:r>
+        <w:rPr>
+          <w:rFonts w:ascii="Garamond" w:hAnsi="Garamond"/>
+        </w:rPr>
+        <w:t>categorías homogéneas de tareas que constituyen un conjunto de empleos, desempeñados por una persona</w:t>
+      </w:r>
+      <w:r>
+        <w:rPr>
+          <w:rFonts w:ascii="Garamond" w:hAnsi="Garamond"/>
+        </w:rPr>
+        <w:t xml:space="preserve">, dadas </w:t>
+      </w:r>
+      <w:r>
+        <w:rPr>
+          <w:rFonts w:ascii="Garamond" w:hAnsi="Garamond"/>
+        </w:rPr>
+        <w:t xml:space="preserve">sus capacidades </w:t>
+      </w:r>
+      <w:r>
+        <w:rPr>
+          <w:rFonts w:ascii="Garamond" w:hAnsi="Garamond"/>
+        </w:rPr>
+        <w:t xml:space="preserve">y habilidades </w:t>
+      </w:r>
+      <w:r>
+        <w:rPr>
+          <w:rFonts w:ascii="Garamond" w:hAnsi="Garamond"/>
+        </w:rPr>
+        <w:t xml:space="preserve">adquiridas por </w:t>
+      </w:r>
+      <w:r>
+        <w:rPr>
+          <w:rFonts w:ascii="Garamond" w:hAnsi="Garamond"/>
+        </w:rPr>
+        <w:t xml:space="preserve">los años de </w:t>
+      </w:r>
+      <w:r>
+        <w:rPr>
+          <w:rFonts w:ascii="Garamond" w:hAnsi="Garamond"/>
+        </w:rPr>
+        <w:t xml:space="preserve">educación </w:t>
+      </w:r>
+      <w:r>
+        <w:rPr>
+          <w:rFonts w:ascii="Garamond" w:hAnsi="Garamond"/>
+        </w:rPr>
+        <w:t>y/o de</w:t>
+      </w:r>
+      <w:r>
+        <w:rPr>
+          <w:rFonts w:ascii="Garamond" w:hAnsi="Garamond"/>
+        </w:rPr>
+        <w:t xml:space="preserve"> experiencia </w:t>
+      </w:r>
+      <w:r>
+        <w:rPr>
+          <w:rFonts w:ascii="Garamond" w:hAnsi="Garamond"/>
+        </w:rPr>
+        <w:t xml:space="preserve">adquirida, </w:t>
+      </w:r>
+      <w:r>
+        <w:rPr>
+          <w:rFonts w:ascii="Garamond" w:hAnsi="Garamond"/>
+        </w:rPr>
+        <w:t>y por lo cual recibe un ingre</w:t>
+      </w:r>
+      <w:r>
+        <w:rPr>
+          <w:rFonts w:ascii="Garamond" w:hAnsi="Garamond"/>
+        </w:rPr>
+        <w:t xml:space="preserve">so </w:t>
+      </w:r>
+      <w:r>
+        <w:rPr>
+          <w:rFonts w:ascii="Garamond" w:hAnsi="Garamond"/>
+        </w:rPr>
+        <w:t>(</w:t>
+      </w:r>
+      <w:r>
+        <w:rPr>
+          <w:rFonts w:ascii="Garamond" w:hAnsi="Garamond"/>
+        </w:rPr>
+        <w:t xml:space="preserve">DANE, 2005). </w:t>
+      </w:r>
+      <w:r>
+        <w:rPr>
+          <w:rFonts w:ascii="Garamond" w:hAnsi="Garamond"/>
+        </w:rPr>
+        <w:t xml:space="preserve">Se puede inferir </w:t>
+      </w:r>
+      <w:r>
+        <w:rPr>
+          <w:rFonts w:ascii="Garamond" w:hAnsi="Garamond"/>
+        </w:rPr>
+        <w:t>que,</w:t>
+      </w:r>
+      <w:r>
+        <w:rPr>
+          <w:rFonts w:ascii="Garamond" w:hAnsi="Garamond"/>
+        </w:rPr>
+        <w:t xml:space="preserve"> dependiendo del oficio, las personas obtendrán más </w:t>
+      </w:r>
+      <w:r>
+        <w:rPr>
+          <w:rFonts w:ascii="Garamond" w:hAnsi="Garamond"/>
+        </w:rPr>
+        <w:t xml:space="preserve">o menos </w:t>
+      </w:r>
+      <w:r>
+        <w:rPr>
+          <w:rFonts w:ascii="Garamond" w:hAnsi="Garamond"/>
+        </w:rPr>
+        <w:t>ingresos.</w:t>
+      </w:r>
+      <w:r>
+        <w:rPr>
+          <w:rFonts w:ascii="Garamond" w:hAnsi="Garamond"/>
+        </w:rPr>
+        <w:t xml:space="preserve"> </w:t>
+      </w:r>
+      <w:r>
+        <w:rPr>
+          <w:rFonts w:ascii="Garamond" w:hAnsi="Garamond"/>
+        </w:rPr>
+        <w:t>Esta variable resume las principales tareas y deberes desempeñados en las ocupaciones y proporciona las categorías ocupacionales</w:t>
+      </w:r>
+      <w:r>
+        <w:rPr>
+          <w:rFonts w:ascii="Garamond" w:hAnsi="Garamond"/>
+        </w:rPr>
+        <w:t xml:space="preserve"> </w:t>
+      </w:r>
+      <w:r>
+        <w:rPr>
+          <w:rFonts w:ascii="Garamond" w:hAnsi="Garamond"/>
+        </w:rPr>
+        <w:t>(DANE, 20</w:t>
+      </w:r>
+      <w:r>
+        <w:rPr>
+          <w:rFonts w:ascii="Garamond" w:hAnsi="Garamond"/>
+        </w:rPr>
+        <w:t>1</w:t>
+      </w:r>
+      <w:r>
+        <w:rPr>
+          <w:rFonts w:ascii="Garamond" w:hAnsi="Garamond"/>
+        </w:rPr>
+        <w:t>5).</w:t>
+      </w:r>
+    </w:p>
+    <w:p>
+      <w:pPr>
+        <w:pStyle w:val="Prrafodelista"/>
+        <w:spacing w:line="276" w:lineRule="auto"/>
+        <w:jc w:val="both"/>
+        <w:rPr>
+          <w:rFonts w:ascii="Garamond" w:hAnsi="Garamond"/>
+        </w:rPr>
+      </w:pPr>
+    </w:p>
+    <w:p>
+      <w:pPr>
+        <w:pStyle w:val="Prrafodelista"/>
+        <w:numPr>
+          <w:ilvl w:val="0"/>
+          <w:numId w:val="2"/>
+        </w:numPr>
+        <w:spacing w:line="276" w:lineRule="auto"/>
+        <w:jc w:val="both"/>
+        <w:rPr>
+          <w:rFonts w:ascii="Garamond" w:hAnsi="Garamond"/>
+          <w:b/>
+          <w:bCs/>
+        </w:rPr>
+      </w:pPr>
+      <w:r>
+        <w:rPr>
+          <w:rFonts w:ascii="Garamond" w:hAnsi="Garamond"/>
+          <w:b/>
+          <w:bCs/>
+        </w:rPr>
+        <w:t>Estrato socioeconómico (</w:t>
+      </w:r>
+      <w:r>
+        <w:rPr>
+          <w:rFonts w:ascii="Garamond" w:hAnsi="Garamond"/>
+          <w:b/>
+          <w:bCs/>
+        </w:rPr>
+        <w:t>E</w:t>
+      </w:r>
+      <w:r>
+        <w:rPr>
+          <w:rFonts w:ascii="Garamond" w:hAnsi="Garamond"/>
+          <w:b/>
+          <w:bCs/>
+        </w:rPr>
+        <w:t>strato)</w:t>
+      </w:r>
+      <w:r>
+        <w:rPr>
+          <w:rFonts w:ascii="Garamond" w:hAnsi="Garamond"/>
+          <w:b/>
+          <w:bCs/>
+        </w:rPr>
+        <w:t>:</w:t>
+      </w:r>
+      <w:r>
+        <w:rPr>
+          <w:rFonts w:ascii="Garamond" w:hAnsi="Garamond"/>
+          <w:b/>
+          <w:bCs/>
+        </w:rPr>
+        <w:t xml:space="preserve"> </w:t>
+      </w:r>
+      <w:r>
+        <w:rPr>
+          <w:rFonts w:ascii="Garamond" w:hAnsi="Garamond"/>
+        </w:rPr>
+        <w:t xml:space="preserve">El estrato </w:t>
+      </w:r>
+      <w:r>
+        <w:rPr>
+          <w:rFonts w:ascii="Garamond" w:hAnsi="Garamond"/>
+        </w:rPr>
+        <w:t xml:space="preserve">socioeconómico </w:t>
+      </w:r>
+      <w:r>
+        <w:rPr>
+          <w:rFonts w:ascii="Garamond" w:hAnsi="Garamond"/>
+        </w:rPr>
+        <w:t>es una</w:t>
+      </w:r>
+      <w:r>
+        <w:rPr>
+          <w:rFonts w:ascii="Garamond" w:hAnsi="Garamond"/>
+        </w:rPr>
+        <w:t xml:space="preserve"> </w:t>
+      </w:r>
+      <w:r>
+        <w:rPr>
+          <w:rFonts w:ascii="Garamond" w:hAnsi="Garamond"/>
+        </w:rPr>
+        <w:t xml:space="preserve">clasificación en estratos de los inmuebles residenciales que deben recibir servicios públicos. </w:t>
+      </w:r>
+      <w:r>
+        <w:rPr>
+          <w:rFonts w:ascii="Garamond" w:hAnsi="Garamond"/>
+        </w:rPr>
+        <w:t xml:space="preserve">Particularmente, es necesaria para cobrar de manera </w:t>
+      </w:r>
+      <w:r>
+        <w:rPr>
+          <w:rFonts w:ascii="Garamond" w:hAnsi="Garamond"/>
+        </w:rPr>
+        <w:t>diferencial los servicios públicos domiciliarios</w:t>
+      </w:r>
+      <w:r>
+        <w:rPr>
+          <w:rFonts w:ascii="Garamond" w:hAnsi="Garamond"/>
+        </w:rPr>
+        <w:t xml:space="preserve">, con el propósito de </w:t>
+      </w:r>
+      <w:r>
+        <w:rPr>
+          <w:rFonts w:ascii="Garamond" w:hAnsi="Garamond"/>
+        </w:rPr>
+        <w:t>asignar subsidios y cobrar contribuciones.</w:t>
+      </w:r>
+      <w:r>
+        <w:rPr>
+          <w:rFonts w:ascii="Garamond" w:hAnsi="Garamond"/>
+        </w:rPr>
+        <w:t xml:space="preserve"> En este sentido, </w:t>
+      </w:r>
+      <w:r>
+        <w:rPr>
+          <w:rFonts w:ascii="Garamond" w:hAnsi="Garamond"/>
+        </w:rPr>
+        <w:t>quienes tienen más capacidad económica pagan más por los servicios públicos y contribuyen para que los estratos bajos puedan pagar sus tarifas</w:t>
+      </w:r>
+      <w:r>
+        <w:rPr>
+          <w:rFonts w:ascii="Garamond" w:hAnsi="Garamond"/>
+        </w:rPr>
+        <w:t xml:space="preserve"> (DANE, s.f.)</w:t>
+      </w:r>
+      <w:r>
+        <w:rPr>
+          <w:rFonts w:ascii="Garamond" w:hAnsi="Garamond"/>
+        </w:rPr>
+        <w:t>.</w:t>
+      </w:r>
+    </w:p>
+    <w:p>
+      <w:pPr>
+        <w:pStyle w:val="Prrafodelista"/>
+        <w:rPr>
+          <w:rFonts w:ascii="Garamond" w:hAnsi="Garamond"/>
+          <w:b/>
+          <w:bCs/>
+        </w:rPr>
+      </w:pPr>
+    </w:p>
+    <w:p>
+      <w:pPr>
+        <w:pStyle w:val="Prrafodelista"/>
+        <w:spacing w:line="276" w:lineRule="auto"/>
+        <w:jc w:val="both"/>
+        <w:rPr>
+          <w:rFonts w:ascii="Garamond" w:hAnsi="Garamond"/>
+        </w:rPr>
+      </w:pPr>
+      <w:r>
+        <w:rPr>
+          <w:rFonts w:ascii="Garamond" w:hAnsi="Garamond"/>
+        </w:rPr>
+        <w:t xml:space="preserve">Por otro lado, </w:t>
+      </w:r>
+      <w:r>
+        <w:rPr>
+          <w:rFonts w:ascii="Garamond" w:hAnsi="Garamond"/>
+        </w:rPr>
+        <w:t xml:space="preserve">sirve para identificar </w:t>
+      </w:r>
+      <w:r>
+        <w:rPr>
+          <w:rFonts w:ascii="Garamond" w:hAnsi="Garamond"/>
+        </w:rPr>
+        <w:t>geográficamente sectores con distintas características socioeconómica</w:t>
+      </w:r>
+      <w:r>
+        <w:rPr>
+          <w:rFonts w:ascii="Garamond" w:hAnsi="Garamond"/>
+        </w:rPr>
+        <w:t xml:space="preserve">s para orientar </w:t>
+      </w:r>
+      <w:r>
+        <w:rPr>
+          <w:rFonts w:ascii="Garamond" w:hAnsi="Garamond"/>
+        </w:rPr>
+        <w:t>la inversión pública</w:t>
+      </w:r>
+      <w:r>
+        <w:rPr>
+          <w:rFonts w:ascii="Garamond" w:hAnsi="Garamond"/>
+        </w:rPr>
+        <w:t xml:space="preserve">, la asignación de programas </w:t>
+      </w:r>
+      <w:r>
+        <w:rPr>
+          <w:rFonts w:ascii="Garamond" w:hAnsi="Garamond"/>
+        </w:rPr>
+        <w:t>sociales como mejoramiento de infraestructura de servicios públicos</w:t>
+      </w:r>
+      <w:r>
+        <w:rPr>
+          <w:rFonts w:ascii="Garamond" w:hAnsi="Garamond"/>
+        </w:rPr>
+        <w:t xml:space="preserve">, </w:t>
+      </w:r>
+      <w:r>
+        <w:rPr>
+          <w:rFonts w:ascii="Garamond" w:hAnsi="Garamond"/>
+        </w:rPr>
+        <w:t>vías, salud</w:t>
+      </w:r>
+      <w:r>
+        <w:rPr>
+          <w:rFonts w:ascii="Garamond" w:hAnsi="Garamond"/>
+        </w:rPr>
+        <w:t xml:space="preserve">, </w:t>
+      </w:r>
+      <w:r>
+        <w:rPr>
+          <w:rFonts w:ascii="Garamond" w:hAnsi="Garamond"/>
+        </w:rPr>
+        <w:t>saneamiento</w:t>
+      </w:r>
+      <w:r>
+        <w:rPr>
+          <w:rFonts w:ascii="Garamond" w:hAnsi="Garamond"/>
+        </w:rPr>
+        <w:t xml:space="preserve"> básico</w:t>
+      </w:r>
+      <w:r>
+        <w:rPr>
+          <w:rFonts w:ascii="Garamond" w:hAnsi="Garamond"/>
+        </w:rPr>
+        <w:t xml:space="preserve"> y servicios educativos y recreativos</w:t>
+      </w:r>
+      <w:r>
+        <w:rPr>
+          <w:rFonts w:ascii="Garamond" w:hAnsi="Garamond"/>
+        </w:rPr>
+        <w:t xml:space="preserve">. Permite también el cobro de tarifas </w:t>
+      </w:r>
+      <w:r>
+        <w:rPr>
+          <w:rFonts w:ascii="Garamond" w:hAnsi="Garamond"/>
+        </w:rPr>
+        <w:t>de impuesto predial difere</w:t>
+      </w:r>
+      <w:r>
+        <w:rPr>
+          <w:rFonts w:ascii="Garamond" w:hAnsi="Garamond"/>
+        </w:rPr>
+        <w:t>nciales</w:t>
+      </w:r>
+      <w:r>
+        <w:rPr>
+          <w:rFonts w:ascii="Garamond" w:hAnsi="Garamond"/>
+        </w:rPr>
+        <w:t xml:space="preserve"> por estrato (DANE, s.f.).</w:t>
+      </w:r>
+      <w:r>
+        <w:rPr>
+          <w:rFonts w:ascii="Garamond" w:hAnsi="Garamond"/>
+        </w:rPr>
+        <w:t xml:space="preserve"> Lo anterior</w:t>
+      </w:r>
+      <w:r>
+        <w:rPr>
+          <w:rFonts w:ascii="Garamond" w:hAnsi="Garamond"/>
+        </w:rPr>
+        <w:t xml:space="preserve"> sirve como </w:t>
+      </w:r>
+      <w:r>
+        <w:rPr>
+          <w:rFonts w:ascii="Garamond" w:hAnsi="Garamond"/>
+        </w:rPr>
+        <w:t xml:space="preserve">proxy para identificar en qué lugares se ubican los individuos con mayores o menores ingresos. </w:t>
       </w:r>
     </w:p>
     <w:p>
@@ -3212,6 +4396,146 @@
         <w:rPr>
           <w:rFonts w:ascii="Garamond" w:hAnsi="Garamond"/>
           <w:color w:val="000000" w:themeColor="text1"/>
+          <w:lang w:val="es-CO"/>
+        </w:rPr>
+      </w:pPr>
+      <w:r>
+        <w:rPr>
+          <w:rFonts w:ascii="Garamond" w:hAnsi="Garamond"/>
+          <w:color w:val="000000" w:themeColor="text1"/>
+          <w:lang w:val="en-US"/>
+        </w:rPr>
+        <w:t>DANE., (20</w:t>
+      </w:r>
+      <w:r>
+        <w:rPr>
+          <w:rFonts w:ascii="Garamond" w:hAnsi="Garamond"/>
+          <w:color w:val="000000" w:themeColor="text1"/>
+          <w:lang w:val="en-US"/>
+        </w:rPr>
+        <w:t xml:space="preserve">05). </w:t>
+      </w:r>
+      <w:r>
+        <w:rPr>
+          <w:rFonts w:ascii="Garamond" w:hAnsi="Garamond"/>
+          <w:color w:val="000000" w:themeColor="text1"/>
+          <w:lang w:val="es-CO"/>
+        </w:rPr>
+        <w:t>Clasifi</w:t>
+      </w:r>
+      <w:r>
+        <w:rPr>
+          <w:rFonts w:ascii="Garamond" w:hAnsi="Garamond"/>
+          <w:color w:val="000000" w:themeColor="text1"/>
+          <w:lang w:val="es-CO"/>
+        </w:rPr>
+        <w:t>c</w:t>
+      </w:r>
+      <w:r>
+        <w:rPr>
+          <w:rFonts w:ascii="Garamond" w:hAnsi="Garamond"/>
+          <w:color w:val="000000" w:themeColor="text1"/>
+          <w:lang w:val="es-CO"/>
+        </w:rPr>
+        <w:t>aci</w:t>
+      </w:r>
+      <w:r>
+        <w:rPr>
+          <w:rFonts w:ascii="Garamond" w:hAnsi="Garamond"/>
+          <w:color w:val="000000" w:themeColor="text1"/>
+          <w:lang w:val="es-CO"/>
+        </w:rPr>
+        <w:t xml:space="preserve">ón Internacional Uniforme de Ocupaciones Adaptadas para Colombia. Recuperado de </w:t>
+      </w:r>
+      <w:hyperlink r:id="rId12" w:history="1">
+        <w:r>
+          <w:rPr>
+            <w:rStyle w:val="Hipervnculo"/>
+            <w:rFonts w:ascii="Garamond" w:hAnsi="Garamond"/>
+            <w:lang w:val="es-CO"/>
+          </w:rPr>
+          <w:t>https://www.dane.gov.co/files/sen/nomenclatura/ciuo/CIUO_88A_C_2006.pdf</w:t>
+        </w:r>
+      </w:hyperlink>
+      <w:r>
+        <w:rPr>
+          <w:rFonts w:ascii="Garamond" w:hAnsi="Garamond"/>
+          <w:color w:val="000000" w:themeColor="text1"/>
+          <w:lang w:val="es-CO"/>
+        </w:rPr>
+        <w:t xml:space="preserve"> </w:t>
+      </w:r>
+    </w:p>
+    <w:p>
+      <w:pPr>
+        <w:spacing w:after="120"/>
+        <w:ind w:left="567" w:hanging="567"/>
+        <w:jc w:val="both"/>
+        <w:rPr>
+          <w:rFonts w:ascii="Garamond" w:hAnsi="Garamond"/>
+          <w:color w:val="000000" w:themeColor="text1"/>
+          <w:lang w:val="es-CO"/>
+        </w:rPr>
+      </w:pPr>
+      <w:r>
+        <w:rPr>
+          <w:rFonts w:ascii="Garamond" w:hAnsi="Garamond"/>
+          <w:color w:val="000000" w:themeColor="text1"/>
+          <w:lang w:val="en-US"/>
+        </w:rPr>
+        <w:t xml:space="preserve">DANE., </w:t>
+      </w:r>
+      <w:r>
+        <w:rPr>
+          <w:rFonts w:ascii="Garamond" w:hAnsi="Garamond"/>
+          <w:color w:val="000000" w:themeColor="text1"/>
+          <w:lang w:val="en-US"/>
+        </w:rPr>
+        <w:t xml:space="preserve">(2015). </w:t>
+      </w:r>
+      <w:r>
+        <w:rPr>
+          <w:rFonts w:ascii="Garamond" w:hAnsi="Garamond"/>
+          <w:color w:val="000000" w:themeColor="text1"/>
+          <w:lang w:val="es-CO"/>
+        </w:rPr>
+        <w:t xml:space="preserve">Clasificación Internacional </w:t>
+      </w:r>
+      <w:r>
+        <w:rPr>
+          <w:rFonts w:ascii="Garamond" w:hAnsi="Garamond"/>
+          <w:color w:val="000000" w:themeColor="text1"/>
+          <w:lang w:val="es-CO"/>
+        </w:rPr>
+        <w:t xml:space="preserve">Uniforme de Ocupaciones CIU 08 A.C. Adaptada para Colombia. Recuperado de </w:t>
+      </w:r>
+      <w:hyperlink r:id="rId13" w:history="1">
+        <w:r>
+          <w:rPr>
+            <w:rStyle w:val="Hipervnculo"/>
+            <w:rFonts w:ascii="Garamond" w:hAnsi="Garamond"/>
+            <w:lang w:val="es-CO"/>
+          </w:rPr>
+          <w:t>https://www.dane.gov.co/files/sen/nomenclatura/ciuo/CIUO_08_AC_2015_07_21.pdf</w:t>
+        </w:r>
+      </w:hyperlink>
+      <w:r>
+        <w:rPr>
+          <w:rFonts w:ascii="Garamond" w:hAnsi="Garamond"/>
+          <w:color w:val="000000" w:themeColor="text1"/>
+          <w:lang w:val="es-CO"/>
+        </w:rPr>
+        <w:t xml:space="preserve"> </w:t>
+      </w:r>
+    </w:p>
+    <w:p>
+      <w:pPr>
+        <w:spacing w:after="120"/>
+        <w:ind w:left="567" w:hanging="567"/>
+        <w:jc w:val="both"/>
+        <w:rPr>
+          <w:rFonts w:ascii="Garamond" w:hAnsi="Garamond"/>
+          <w:color w:val="000000" w:themeColor="text1"/>
         </w:rPr>
       </w:pPr>
       <w:r>
@@ -3221,7 +4545,7 @@
         </w:rPr>
         <w:t xml:space="preserve">DANE., (2018). </w:t>
       </w:r>
-      <w:hyperlink r:id="rId12" w:tooltip="Mercado laboral (Empleo y desempleo) Históricos" w:history="1">
+      <w:hyperlink r:id="rId14" w:tooltip="Mercado laboral (Empleo y desempleo) Históricos" w:history="1">
         <w:r>
           <w:rPr>
             <w:rFonts w:ascii="Garamond" w:hAnsi="Garamond"/>
@@ -3237,7 +4561,7 @@
         </w:rPr>
         <w:t xml:space="preserve">. Recuperado de: </w:t>
       </w:r>
-      <w:hyperlink r:id="rId13" w:history="1">
+      <w:hyperlink r:id="rId15" w:history="1">
         <w:r>
           <w:rPr>
             <w:rStyle w:val="Hipervnculo"/>
@@ -3262,6 +4586,173 @@
         <w:rPr>
           <w:rFonts w:ascii="Garamond" w:hAnsi="Garamond"/>
           <w:color w:val="000000" w:themeColor="text1"/>
+          <w:lang w:val="es-CO"/>
+        </w:rPr>
+      </w:pPr>
+      <w:r>
+        <w:rPr>
+          <w:rFonts w:ascii="Garamond" w:hAnsi="Garamond"/>
+          <w:color w:val="000000" w:themeColor="text1"/>
+          <w:lang w:val="en-US"/>
+        </w:rPr>
+        <w:t xml:space="preserve">DANE., (2022). </w:t>
+      </w:r>
+      <w:r>
+        <w:rPr>
+          <w:rFonts w:ascii="Garamond" w:hAnsi="Garamond"/>
+          <w:color w:val="000000" w:themeColor="text1"/>
+          <w:lang w:val="es-CO"/>
+        </w:rPr>
+        <w:t>Enfoque diferencial e inter</w:t>
+      </w:r>
+      <w:r>
+        <w:rPr>
+          <w:rFonts w:ascii="Garamond" w:hAnsi="Garamond"/>
+          <w:color w:val="000000" w:themeColor="text1"/>
+          <w:lang w:val="es-CO"/>
+        </w:rPr>
+        <w:t xml:space="preserve">seccional. Enfoques de género. Recuperado de </w:t>
+      </w:r>
+      <w:hyperlink r:id="rId16" w:history="1">
+        <w:r>
+          <w:rPr>
+            <w:rStyle w:val="Hipervnculo"/>
+            <w:rFonts w:ascii="Garamond" w:hAnsi="Garamond"/>
+            <w:lang w:val="es-CO"/>
+          </w:rPr>
+          <w:t>https://www.dane.gov.co/index.php/estadisticas-por-tema/enfoque-diferencial-e-interseccional/enfoque-de-genero#:~:text=El%20enfoque%20de%20g%C3%A9nero%20tiene,%2C%20psicol%C3%B3gicas%2C%20culturales%20y%20jur%C3%ADdicas%2C</w:t>
+        </w:r>
+      </w:hyperlink>
+    </w:p>
+    <w:p>
+      <w:pPr>
+        <w:spacing w:after="120"/>
+        <w:ind w:left="567" w:hanging="567"/>
+        <w:jc w:val="both"/>
+        <w:rPr>
+          <w:rFonts w:ascii="Garamond" w:hAnsi="Garamond"/>
+          <w:color w:val="000000" w:themeColor="text1"/>
+          <w:lang w:val="es-CO"/>
+        </w:rPr>
+      </w:pPr>
+      <w:r>
+        <w:rPr>
+          <w:rFonts w:ascii="Garamond" w:hAnsi="Garamond"/>
+          <w:color w:val="000000" w:themeColor="text1"/>
+          <w:lang w:val="en-US"/>
+        </w:rPr>
+        <w:t xml:space="preserve">DANE., </w:t>
+      </w:r>
+      <w:r>
+        <w:rPr>
+          <w:rFonts w:ascii="Garamond" w:hAnsi="Garamond"/>
+          <w:color w:val="000000" w:themeColor="text1"/>
+          <w:lang w:val="en-US"/>
+        </w:rPr>
+        <w:t>(</w:t>
+      </w:r>
+      <w:proofErr w:type="spellStart"/>
+      <w:r>
+        <w:rPr>
+          <w:rFonts w:ascii="Garamond" w:hAnsi="Garamond"/>
+          <w:color w:val="000000" w:themeColor="text1"/>
+          <w:lang w:val="en-US"/>
+        </w:rPr>
+        <w:t>s.f.</w:t>
+      </w:r>
+      <w:proofErr w:type="spellEnd"/>
+      <w:r>
+        <w:rPr>
+          <w:rFonts w:ascii="Garamond" w:hAnsi="Garamond"/>
+          <w:color w:val="000000" w:themeColor="text1"/>
+          <w:lang w:val="en-US"/>
+        </w:rPr>
+        <w:t xml:space="preserve">) </w:t>
+      </w:r>
+      <w:r>
+        <w:rPr>
+          <w:rFonts w:ascii="Garamond" w:hAnsi="Garamond"/>
+          <w:color w:val="000000" w:themeColor="text1"/>
+          <w:lang w:val="es-CO"/>
+        </w:rPr>
+        <w:t xml:space="preserve">EMPLEO – Preguntas </w:t>
+      </w:r>
+      <w:r>
+        <w:rPr>
+          <w:rFonts w:ascii="Garamond" w:hAnsi="Garamond"/>
+          <w:color w:val="000000" w:themeColor="text1"/>
+          <w:lang w:val="es-CO"/>
+        </w:rPr>
+        <w:t xml:space="preserve">frecuentes. Recuperado de </w:t>
+      </w:r>
+      <w:hyperlink r:id="rId17" w:history="1">
+        <w:r>
+          <w:rPr>
+            <w:rStyle w:val="Hipervnculo"/>
+            <w:rFonts w:ascii="Garamond" w:hAnsi="Garamond"/>
+            <w:lang w:val="es-CO"/>
+          </w:rPr>
+          <w:t>https://www.dane.gov.co/files/faqs</w:t>
+        </w:r>
+        <w:r>
+          <w:rPr>
+            <w:rStyle w:val="Hipervnculo"/>
+            <w:rFonts w:ascii="Garamond" w:hAnsi="Garamond"/>
+            <w:lang w:val="es-CO"/>
+          </w:rPr>
+          <w:t>/</w:t>
+        </w:r>
+        <w:r>
+          <w:rPr>
+            <w:rStyle w:val="Hipervnculo"/>
+            <w:rFonts w:ascii="Garamond" w:hAnsi="Garamond"/>
+            <w:lang w:val="es-CO"/>
+          </w:rPr>
+          <w:t>faq_ech.pdf</w:t>
+        </w:r>
+      </w:hyperlink>
+      <w:r>
+        <w:rPr>
+          <w:rFonts w:ascii="Garamond" w:hAnsi="Garamond"/>
+          <w:color w:val="000000" w:themeColor="text1"/>
+          <w:lang w:val="es-CO"/>
+        </w:rPr>
+        <w:t xml:space="preserve"> </w:t>
+      </w:r>
+    </w:p>
+    <w:p>
+      <w:pPr>
+        <w:spacing w:after="120"/>
+        <w:ind w:left="567" w:hanging="567"/>
+        <w:jc w:val="both"/>
+        <w:rPr>
+          <w:rFonts w:ascii="Garamond" w:hAnsi="Garamond"/>
+          <w:color w:val="000000" w:themeColor="text1"/>
+        </w:rPr>
+      </w:pPr>
+      <w:r>
+        <w:rPr>
+          <w:rFonts w:ascii="Garamond" w:hAnsi="Garamond"/>
+          <w:color w:val="000000" w:themeColor="text1"/>
+        </w:rPr>
+        <w:t xml:space="preserve">DANE., (s.f.). Estratificación socioeconómica. Recuperado de </w:t>
+      </w:r>
+      <w:r>
+        <w:rPr>
+          <w:rFonts w:ascii="Garamond" w:hAnsi="Garamond"/>
+          <w:color w:val="000000" w:themeColor="text1"/>
+        </w:rPr>
+        <w:t>https://www.dane.gov.co/index.php/69-espanol/geoestadistica/estratificacion/468-estratificacion-socioeconomica</w:t>
+      </w:r>
+    </w:p>
+    <w:p>
+      <w:pPr>
+        <w:spacing w:after="120"/>
+        <w:ind w:left="567" w:hanging="567"/>
+        <w:jc w:val="both"/>
+        <w:rPr>
+          <w:rFonts w:ascii="Garamond" w:hAnsi="Garamond"/>
+          <w:color w:val="000000" w:themeColor="text1"/>
         </w:rPr>
       </w:pPr>
       <w:r>
@@ -3271,7 +4762,7 @@
         </w:rPr>
         <w:t xml:space="preserve">La República., (2022). La evasión de impuestos le estaría quitando a Colombia cerca de $80 billones al año. Recuperado de: </w:t>
       </w:r>
-      <w:hyperlink r:id="rId14" w:history="1">
+      <w:hyperlink r:id="rId18" w:history="1">
         <w:r>
           <w:rPr>
             <w:rStyle w:val="Hipervnculo"/>
@@ -3288,27 +4779,8 @@
         <w:t xml:space="preserve"> </w:t>
       </w:r>
     </w:p>
-    <w:p>
-      <w:pPr>
-        <w:pStyle w:val="Prrafodelista"/>
-        <w:ind w:left="567"/>
-        <w:rPr>
-          <w:rFonts w:ascii="Garamond" w:hAnsi="Garamond"/>
-          <w:b/>
-          <w:bCs/>
-        </w:rPr>
-      </w:pPr>
-      <w:r>
-        <w:rPr>
-          <w:rFonts w:ascii="Garamond" w:hAnsi="Garamond"/>
-          <w:b/>
-          <w:bCs/>
-        </w:rPr>
-        <w:t xml:space="preserve"> </w:t>
-      </w:r>
-    </w:p>
     <w:sectPr>
-      <w:headerReference w:type="default" r:id="rId15"/>
+      <w:headerReference w:type="default" r:id="rId19"/>
       <w:pgSz w:w="12240" w:h="15840"/>
       <w:pgMar w:top="1417" w:right="1701" w:bottom="1417" w:left="1701" w:header="708" w:footer="708" w:gutter="0"/>
       <w:cols w:space="708"/>
@@ -4012,6 +5484,24 @@
       <w:lang w:val="es-ES_tradnl"/>
     </w:rPr>
   </w:style>
+  <w:style w:type="paragraph" w:styleId="Ttulo4">
+    <w:name w:val="heading 4"/>
+    <w:basedOn w:val="Normal"/>
+    <w:link w:val="Ttulo4Car"/>
+    <w:uiPriority w:val="9"/>
+    <w:qFormat/>
+    <w:rsid w:val="00334042"/>
+    <w:pPr>
+      <w:spacing w:before="100" w:beforeAutospacing="1" w:after="100" w:afterAutospacing="1"/>
+      <w:outlineLvl w:val="3"/>
+    </w:pPr>
+    <w:rPr>
+      <w:rFonts w:ascii="Times New Roman" w:eastAsia="Times New Roman" w:hAnsi="Times New Roman" w:cs="Times New Roman"/>
+      <w:b/>
+      <w:bCs/>
+      <w:lang w:val="es-CO" w:eastAsia="es-ES_tradnl"/>
+    </w:rPr>
+  </w:style>
   <w:style w:type="character" w:default="1" w:styleId="Fuentedeprrafopredeter">
     <w:name w:val="Default Paragraph Font"/>
     <w:uiPriority w:val="1"/>
@@ -4133,6 +5623,42 @@
     <w:rPr>
       <w:rFonts w:ascii="Times New Roman" w:eastAsia="Times New Roman" w:hAnsi="Times New Roman" w:cs="Times New Roman"/>
       <w:lang w:val="es-CO" w:eastAsia="es-MX"/>
+    </w:rPr>
+  </w:style>
+  <w:style w:type="character" w:styleId="Textoennegrita">
+    <w:name w:val="Strong"/>
+    <w:basedOn w:val="Fuentedeprrafopredeter"/>
+    <w:uiPriority w:val="22"/>
+    <w:qFormat/>
+    <w:rsid w:val="00337B25"/>
+    <w:rPr>
+      <w:b/>
+      <w:bCs/>
+    </w:rPr>
+  </w:style>
+  <w:style w:type="character" w:customStyle="1" w:styleId="Ttulo4Car">
+    <w:name w:val="Título 4 Car"/>
+    <w:basedOn w:val="Fuentedeprrafopredeter"/>
+    <w:link w:val="Ttulo4"/>
+    <w:uiPriority w:val="9"/>
+    <w:rsid w:val="00334042"/>
+    <w:rPr>
+      <w:rFonts w:ascii="Times New Roman" w:eastAsia="Times New Roman" w:hAnsi="Times New Roman" w:cs="Times New Roman"/>
+      <w:b/>
+      <w:bCs/>
+      <w:lang w:eastAsia="es-ES_tradnl"/>
+    </w:rPr>
+  </w:style>
+  <w:style w:type="character" w:styleId="Hipervnculovisitado">
+    <w:name w:val="FollowedHyperlink"/>
+    <w:basedOn w:val="Fuentedeprrafopredeter"/>
+    <w:uiPriority w:val="99"/>
+    <w:semiHidden/>
+    <w:unhideWhenUsed/>
+    <w:rsid w:val="00225789"/>
+    <w:rPr>
+      <w:color w:val="954F72" w:themeColor="followedHyperlink"/>
+      <w:u w:val="single"/>
     </w:rPr>
   </w:style>
 </w:styles>

--- a/document/Texto_Problem Set 1.docx
+++ b/document/Texto_Problem Set 1.docx
@@ -492,7 +492,7 @@
         </w:rPr>
         <w:t xml:space="preserve"> </w:t>
       </w:r>
-      <w:hyperlink r:id="rId7" w:history="1">
+      <w:hyperlink r:id="rId8" w:history="1">
         <w:r>
           <w:rPr>
             <w:rStyle w:val="Hipervnculo"/>
@@ -514,12 +514,8 @@
     <w:p>
       <w:pPr>
         <w:pStyle w:val="Prrafodelista"/>
-        <w:numPr>
-          <w:ilvl w:val="0"/>
-          <w:numId w:val="1"/>
-        </w:numPr>
-        <w:spacing w:line="276" w:lineRule="auto"/>
-        <w:ind w:left="567" w:hanging="567"/>
+        <w:spacing w:line="276" w:lineRule="auto"/>
+        <w:ind w:left="567"/>
         <w:rPr>
           <w:rFonts w:ascii="Garamond" w:hAnsi="Garamond"/>
           <w:b/>
@@ -1088,6 +1084,10 @@
     <w:p>
       <w:pPr>
         <w:pStyle w:val="NormalWeb"/>
+        <w:numPr>
+          <w:ilvl w:val="0"/>
+          <w:numId w:val="5"/>
+        </w:numPr>
         <w:shd w:val="clear" w:color="auto" w:fill="FFFFFF"/>
         <w:spacing w:line="276" w:lineRule="auto"/>
         <w:rPr>
@@ -1412,6 +1412,10 @@
     <w:p>
       <w:pPr>
         <w:pStyle w:val="NormalWeb"/>
+        <w:numPr>
+          <w:ilvl w:val="0"/>
+          <w:numId w:val="5"/>
+        </w:numPr>
         <w:shd w:val="clear" w:color="auto" w:fill="FFFFFF"/>
         <w:spacing w:line="276" w:lineRule="auto"/>
         <w:rPr>
@@ -1487,7 +1491,7 @@
         </w:rPr>
         <w:t xml:space="preserve">El conjunto de datos contiene todos los individuos muestreados en Bogotá y está disponible en el siguiente sitio web </w:t>
       </w:r>
-      <w:hyperlink r:id="rId8" w:history="1">
+      <w:hyperlink r:id="rId9" w:history="1">
         <w:r>
           <w:rPr>
             <w:rStyle w:val="Hipervnculo"/>
@@ -2527,6 +2531,10 @@
     <w:p>
       <w:pPr>
         <w:pStyle w:val="NormalWeb"/>
+        <w:numPr>
+          <w:ilvl w:val="0"/>
+          <w:numId w:val="5"/>
+        </w:numPr>
         <w:shd w:val="clear" w:color="auto" w:fill="FFFFFF"/>
         <w:spacing w:line="276" w:lineRule="auto"/>
         <w:rPr>
@@ -2864,77 +2872,14 @@
           <w:rFonts w:ascii="Garamond" w:hAnsi="Garamond"/>
           <w:color w:val="000000" w:themeColor="text1"/>
         </w:rPr>
-        <w:t xml:space="preserve">) toda vez que </w:t>
+        <w:t>) toda vez que es fundamental contar con una segmentación por edades, ya que eso permite tener un panorama más claro para proceder con el análisis. La población en edad de trabajar representa aquellos individuos que pueden generar ingresos por concepto de trabajo y ser jefes de los hogares, haciendo que, esta variable sea necesaria para contar con un modelo objetivo y claro sobre cuál será la población para describir.</w:t>
       </w:r>
       <w:r>
         <w:rPr>
           <w:rFonts w:ascii="Garamond" w:hAnsi="Garamond"/>
           <w:color w:val="000000" w:themeColor="text1"/>
         </w:rPr>
-        <w:t xml:space="preserve">es fundamental contar con una segmentación por edades, ya que eso permite </w:t>
-      </w:r>
-      <w:r>
-        <w:rPr>
-          <w:rFonts w:ascii="Garamond" w:hAnsi="Garamond"/>
-          <w:color w:val="000000" w:themeColor="text1"/>
-        </w:rPr>
-        <w:t>tener</w:t>
-      </w:r>
-      <w:r>
-        <w:rPr>
-          <w:rFonts w:ascii="Garamond" w:hAnsi="Garamond"/>
-          <w:color w:val="000000" w:themeColor="text1"/>
-        </w:rPr>
-        <w:t xml:space="preserve"> un panorama más claro para proceder con el análisis. La población en edad de trabajar representa aquellos individuos que pueden generar ingresos por concepto de trabajo y ser jefes de los hogares, haciendo que, esta variable sea necesaria para contar con un modelo objetivo y claro sobre cuál será </w:t>
-      </w:r>
-      <w:r>
-        <w:rPr>
-          <w:rFonts w:ascii="Garamond" w:hAnsi="Garamond"/>
-          <w:color w:val="000000" w:themeColor="text1"/>
-        </w:rPr>
-        <w:t>la población para describir.</w:t>
-      </w:r>
-      <w:r>
-        <w:rPr>
-          <w:rFonts w:ascii="Garamond" w:hAnsi="Garamond"/>
-          <w:color w:val="000000" w:themeColor="text1"/>
-        </w:rPr>
-        <w:t xml:space="preserve"> </w:t>
-      </w:r>
-      <w:r>
-        <w:rPr>
-          <w:rFonts w:ascii="Garamond" w:hAnsi="Garamond"/>
-          <w:color w:val="000000" w:themeColor="text1"/>
-        </w:rPr>
-        <w:t xml:space="preserve">Este segmento está constituido por las personas de 12 años y más en las zonas urbanas y 10 años y más en las zonas rurales. </w:t>
-      </w:r>
-      <w:r>
-        <w:rPr>
-          <w:rFonts w:ascii="Garamond" w:hAnsi="Garamond"/>
-          <w:color w:val="000000" w:themeColor="text1"/>
-        </w:rPr>
-        <w:t>Además, s</w:t>
-      </w:r>
-      <w:r>
-        <w:rPr>
-          <w:rFonts w:ascii="Garamond" w:hAnsi="Garamond"/>
-          <w:color w:val="000000" w:themeColor="text1"/>
-        </w:rPr>
-        <w:t>e divide en población económicamente activa y población económicamente inactiva</w:t>
-      </w:r>
-      <w:r>
-        <w:rPr>
-          <w:rFonts w:ascii="Garamond" w:hAnsi="Garamond"/>
-          <w:color w:val="000000" w:themeColor="text1"/>
-        </w:rPr>
-        <w:t xml:space="preserve"> (DANE, s.f.)</w:t>
-      </w:r>
-      <w:r>
-        <w:rPr>
-          <w:rFonts w:ascii="Garamond" w:hAnsi="Garamond"/>
-          <w:color w:val="000000" w:themeColor="text1"/>
-        </w:rPr>
-        <w:t>.</w:t>
+        <w:t xml:space="preserve"> Este segmento está constituido por las personas de 12 años y más en las zonas urbanas y 10 años y más en las zonas rurales. Además, se divide en población económicamente activa y población económicamente inactiva (DANE, s.f.).</w:t>
       </w:r>
     </w:p>
     <w:p>
@@ -2988,13 +2933,7 @@
         <w:rPr>
           <w:rFonts w:ascii="Garamond" w:hAnsi="Garamond"/>
         </w:rPr>
-        <w:t xml:space="preserve"> </w:t>
-      </w:r>
-      <w:r>
-        <w:rPr>
-          <w:rFonts w:ascii="Garamond" w:hAnsi="Garamond"/>
-        </w:rPr>
-        <w:t xml:space="preserve">La edad de un individuo tiende a representar sus necesidades, oficios, intereses y preferencias. Por lo tanto, conocer la edad de los individuos nos permite generar un filtro </w:t>
+        <w:t xml:space="preserve"> La edad de un individuo tiende a representar sus necesidades, oficios, intereses y preferencias. Por lo tanto, conocer la edad de los individuos nos permite generar un filtro </w:t>
       </w:r>
       <w:r>
         <w:rPr>
@@ -3316,31 +3255,7 @@
         <w:rPr>
           <w:rFonts w:ascii="Garamond" w:hAnsi="Garamond"/>
         </w:rPr>
-        <w:t>se asume que</w:t>
-      </w:r>
-      <w:r>
-        <w:rPr>
-          <w:rFonts w:ascii="Garamond" w:hAnsi="Garamond"/>
-        </w:rPr>
-        <w:t xml:space="preserve">, </w:t>
-      </w:r>
-      <w:r>
-        <w:rPr>
-          <w:rFonts w:ascii="Garamond" w:hAnsi="Garamond"/>
-        </w:rPr>
-        <w:t>entre más educación posea</w:t>
-      </w:r>
-      <w:r>
-        <w:rPr>
-          <w:rFonts w:ascii="Garamond" w:hAnsi="Garamond"/>
-        </w:rPr>
-        <w:t xml:space="preserve"> un individuo, es probable que sea </w:t>
-      </w:r>
-      <w:r>
-        <w:rPr>
-          <w:rFonts w:ascii="Garamond" w:hAnsi="Garamond"/>
-        </w:rPr>
-        <w:t xml:space="preserve">es más competente y con ello, tiende a ser más productivo. Por lo tanto, contar con </w:t>
+        <w:t xml:space="preserve">se asume que, entre más educación posea un individuo, es probable que sea es más competente y con ello, tiende a ser más productivo. Por lo tanto, contar con </w:t>
       </w:r>
       <w:r>
         <w:rPr>
@@ -3388,19 +3303,7 @@
         <w:rPr>
           <w:rFonts w:ascii="Garamond" w:hAnsi="Garamond"/>
         </w:rPr>
-        <w:t>si aumenta uno o más años de e</w:t>
-      </w:r>
-      <w:r>
-        <w:rPr>
-          <w:rFonts w:ascii="Garamond" w:hAnsi="Garamond"/>
-        </w:rPr>
-        <w:t>ducación</w:t>
-      </w:r>
-      <w:r>
-        <w:rPr>
-          <w:rFonts w:ascii="Garamond" w:hAnsi="Garamond"/>
-        </w:rPr>
-        <w:t xml:space="preserve">. </w:t>
+        <w:t xml:space="preserve">si aumenta uno o más años de educación. </w:t>
       </w:r>
     </w:p>
     <w:p>
@@ -3756,19 +3659,7 @@
         <w:rPr>
           <w:rFonts w:ascii="Garamond" w:hAnsi="Garamond"/>
         </w:rPr>
-        <w:t xml:space="preserve">Se puede inferir </w:t>
-      </w:r>
-      <w:r>
-        <w:rPr>
-          <w:rFonts w:ascii="Garamond" w:hAnsi="Garamond"/>
-        </w:rPr>
-        <w:t>que,</w:t>
-      </w:r>
-      <w:r>
-        <w:rPr>
-          <w:rFonts w:ascii="Garamond" w:hAnsi="Garamond"/>
-        </w:rPr>
-        <w:t xml:space="preserve"> dependiendo del oficio, las personas obtendrán más </w:t>
+        <w:t xml:space="preserve">Se puede inferir que, dependiendo del oficio, las personas obtendrán más </w:t>
       </w:r>
       <w:r>
         <w:rPr>
@@ -3798,25 +3689,7 @@
         <w:rPr>
           <w:rFonts w:ascii="Garamond" w:hAnsi="Garamond"/>
         </w:rPr>
-        <w:t xml:space="preserve"> </w:t>
-      </w:r>
-      <w:r>
-        <w:rPr>
-          <w:rFonts w:ascii="Garamond" w:hAnsi="Garamond"/>
-        </w:rPr>
-        <w:t>(DANE, 20</w:t>
-      </w:r>
-      <w:r>
-        <w:rPr>
-          <w:rFonts w:ascii="Garamond" w:hAnsi="Garamond"/>
-        </w:rPr>
-        <w:t>1</w:t>
-      </w:r>
-      <w:r>
-        <w:rPr>
-          <w:rFonts w:ascii="Garamond" w:hAnsi="Garamond"/>
-        </w:rPr>
-        <w:t>5).</w:t>
+        <w:t xml:space="preserve"> (DANE, 2015).</w:t>
       </w:r>
     </w:p>
     <w:p>
@@ -3948,19 +3821,7 @@
         <w:rPr>
           <w:rFonts w:ascii="Garamond" w:hAnsi="Garamond"/>
         </w:rPr>
-        <w:t>quienes tienen más capacidad económica pagan más por los servicios públicos y contribuyen para que los estratos bajos puedan pagar sus tarifas</w:t>
-      </w:r>
-      <w:r>
-        <w:rPr>
-          <w:rFonts w:ascii="Garamond" w:hAnsi="Garamond"/>
-        </w:rPr>
-        <w:t xml:space="preserve"> (DANE, s.f.)</w:t>
-      </w:r>
-      <w:r>
-        <w:rPr>
-          <w:rFonts w:ascii="Garamond" w:hAnsi="Garamond"/>
-        </w:rPr>
-        <w:t>.</w:t>
+        <w:t>quienes tienen más capacidad económica pagan más por los servicios públicos y contribuyen para que los estratos bajos puedan pagar sus tarifas (DANE, s.f.).</w:t>
       </w:r>
     </w:p>
     <w:p>
@@ -4105,6 +3966,3801 @@
     </w:p>
     <w:p>
       <w:pPr>
+        <w:pStyle w:val="NormalWeb"/>
+        <w:numPr>
+          <w:ilvl w:val="0"/>
+          <w:numId w:val="5"/>
+        </w:numPr>
+        <w:shd w:val="clear" w:color="auto" w:fill="FFFFFF"/>
+        <w:spacing w:line="276" w:lineRule="auto"/>
+        <w:rPr>
+          <w:rFonts w:ascii="Garamond" w:hAnsi="Garamond"/>
+          <w:b/>
+          <w:bCs/>
+          <w:i/>
+          <w:iCs/>
+          <w:color w:val="1E1E21"/>
+        </w:rPr>
+      </w:pPr>
+      <w:r>
+        <w:rPr>
+          <w:rFonts w:ascii="Garamond" w:hAnsi="Garamond"/>
+          <w:b/>
+          <w:bCs/>
+          <w:i/>
+          <w:iCs/>
+          <w:color w:val="1E1E21"/>
+        </w:rPr>
+        <w:t>Análisis descriptivo de los datos (estadísticas descriptivas)</w:t>
+      </w:r>
+    </w:p>
+    <w:p>
+      <w:pPr>
+        <w:pStyle w:val="NormalWeb"/>
+        <w:shd w:val="clear" w:color="auto" w:fill="FFFFFF"/>
+        <w:spacing w:line="276" w:lineRule="auto"/>
+        <w:jc w:val="both"/>
+        <w:rPr>
+          <w:rFonts w:ascii="Garamond" w:hAnsi="Garamond"/>
+          <w:color w:val="1E1E21"/>
+        </w:rPr>
+      </w:pPr>
+      <w:r>
+        <w:rPr>
+          <w:rFonts w:ascii="Garamond" w:hAnsi="Garamond"/>
+          <w:color w:val="1E1E21"/>
+        </w:rPr>
+        <w:t xml:space="preserve">Para iniciar con el análisis descriptivo de los datos, se procede a eliminar las </w:t>
+      </w:r>
+      <w:r>
+        <w:rPr>
+          <w:rFonts w:ascii="Garamond" w:hAnsi="Garamond"/>
+          <w:color w:val="1E1E21"/>
+        </w:rPr>
+        <w:t>observaciones de las personas menores de 18 años y las personas</w:t>
+      </w:r>
+      <w:r>
+        <w:rPr>
+          <w:rFonts w:ascii="Garamond" w:hAnsi="Garamond"/>
+          <w:color w:val="1E1E21"/>
+        </w:rPr>
+        <w:t xml:space="preserve"> que se encuentran </w:t>
+      </w:r>
+      <w:r>
+        <w:rPr>
+          <w:rFonts w:ascii="Garamond" w:hAnsi="Garamond"/>
+          <w:color w:val="1E1E21"/>
+        </w:rPr>
+        <w:t>desocupadas</w:t>
+      </w:r>
+      <w:r>
+        <w:rPr>
+          <w:rFonts w:ascii="Garamond" w:hAnsi="Garamond"/>
+          <w:color w:val="1E1E21"/>
+        </w:rPr>
+        <w:t xml:space="preserve"> </w:t>
+      </w:r>
+      <w:r>
+        <w:rPr>
+          <w:rFonts w:ascii="Garamond" w:hAnsi="Garamond"/>
+          <w:color w:val="1E1E21"/>
+        </w:rPr>
+        <w:t xml:space="preserve">(esto teniendo en cuenta el enunciado del </w:t>
+      </w:r>
+      <w:proofErr w:type="spellStart"/>
+      <w:r>
+        <w:rPr>
+          <w:rFonts w:ascii="Garamond" w:hAnsi="Garamond"/>
+          <w:color w:val="1E1E21"/>
+        </w:rPr>
+        <w:t>Problem</w:t>
+      </w:r>
+      <w:proofErr w:type="spellEnd"/>
+      <w:r>
+        <w:rPr>
+          <w:rFonts w:ascii="Garamond" w:hAnsi="Garamond"/>
+          <w:color w:val="1E1E21"/>
+        </w:rPr>
+        <w:t xml:space="preserve"> Set y que ya a los 18 años se puede laborar formalmente en Colombia)</w:t>
+      </w:r>
+      <w:r>
+        <w:rPr>
+          <w:rFonts w:ascii="Garamond" w:hAnsi="Garamond"/>
+          <w:color w:val="1E1E21"/>
+        </w:rPr>
+        <w:t xml:space="preserve">. Adicionalmente, dado que </w:t>
+      </w:r>
+      <w:r>
+        <w:rPr>
+          <w:rFonts w:ascii="Garamond" w:hAnsi="Garamond"/>
+          <w:color w:val="1E1E21"/>
+        </w:rPr>
+        <w:t>en los puntos siguientes se utilizará la variable ingreso como logaritmo natural, se decidió eliminar las observaciones con valor de cero para que no existiesen datos incongruentes en la base.</w:t>
+      </w:r>
+      <w:r>
+        <w:rPr>
+          <w:rFonts w:ascii="Garamond" w:hAnsi="Garamond"/>
+          <w:color w:val="1E1E21"/>
+        </w:rPr>
+        <w:t xml:space="preserve"> Se utilizaron los siguientes comandos: </w:t>
+      </w:r>
+    </w:p>
+    <w:p>
+      <w:pPr>
+        <w:rPr>
+          <w:rFonts w:ascii="Garamond" w:hAnsi="Garamond"/>
+          <w:color w:val="2F5496" w:themeColor="accent1" w:themeShade="BF"/>
+          <w:sz w:val="22"/>
+          <w:szCs w:val="22"/>
+          <w:lang w:val="es-CO"/>
+        </w:rPr>
+      </w:pPr>
+      <w:r>
+        <w:rPr>
+          <w:rFonts w:ascii="Garamond" w:hAnsi="Garamond"/>
+          <w:color w:val="2F5496" w:themeColor="accent1" w:themeShade="BF"/>
+          <w:sz w:val="22"/>
+          <w:szCs w:val="22"/>
+          <w:lang w:val="es-CO"/>
+        </w:rPr>
+        <w:t>GEIH &lt;-GEIH[</w:t>
+      </w:r>
+      <w:proofErr w:type="spellStart"/>
+      <w:r>
+        <w:rPr>
+          <w:rFonts w:ascii="Garamond" w:hAnsi="Garamond"/>
+          <w:color w:val="2F5496" w:themeColor="accent1" w:themeShade="BF"/>
+          <w:sz w:val="22"/>
+          <w:szCs w:val="22"/>
+          <w:lang w:val="es-CO"/>
+        </w:rPr>
+        <w:t>GEIH$age</w:t>
+      </w:r>
+      <w:proofErr w:type="spellEnd"/>
+      <w:r>
+        <w:rPr>
+          <w:rFonts w:ascii="Garamond" w:hAnsi="Garamond"/>
+          <w:color w:val="2F5496" w:themeColor="accent1" w:themeShade="BF"/>
+          <w:sz w:val="22"/>
+          <w:szCs w:val="22"/>
+          <w:lang w:val="es-CO"/>
+        </w:rPr>
+        <w:t xml:space="preserve">&gt;=18,] </w:t>
+      </w:r>
+      <w:r>
+        <w:rPr>
+          <w:rFonts w:ascii="Garamond" w:hAnsi="Garamond"/>
+          <w:color w:val="2F5496" w:themeColor="accent1" w:themeShade="BF"/>
+          <w:sz w:val="22"/>
+          <w:szCs w:val="22"/>
+          <w:lang w:val="es-CO"/>
+        </w:rPr>
+        <w:t xml:space="preserve">y </w:t>
+      </w:r>
+      <w:r>
+        <w:rPr>
+          <w:rFonts w:ascii="Garamond" w:hAnsi="Garamond"/>
+          <w:color w:val="2F5496" w:themeColor="accent1" w:themeShade="BF"/>
+          <w:sz w:val="22"/>
+          <w:szCs w:val="22"/>
+          <w:lang w:val="es-CO"/>
+        </w:rPr>
+        <w:t>GEIH &lt;- GEIH[</w:t>
+      </w:r>
+      <w:proofErr w:type="spellStart"/>
+      <w:r>
+        <w:rPr>
+          <w:rFonts w:ascii="Garamond" w:hAnsi="Garamond"/>
+          <w:color w:val="2F5496" w:themeColor="accent1" w:themeShade="BF"/>
+          <w:sz w:val="22"/>
+          <w:szCs w:val="22"/>
+          <w:lang w:val="es-CO"/>
+        </w:rPr>
+        <w:t>GEIH$ocu</w:t>
+      </w:r>
+      <w:proofErr w:type="spellEnd"/>
+      <w:r>
+        <w:rPr>
+          <w:rFonts w:ascii="Garamond" w:hAnsi="Garamond"/>
+          <w:color w:val="2F5496" w:themeColor="accent1" w:themeShade="BF"/>
+          <w:sz w:val="22"/>
+          <w:szCs w:val="22"/>
+          <w:lang w:val="es-CO"/>
+        </w:rPr>
+        <w:t xml:space="preserve"> == 1, ]</w:t>
+      </w:r>
+      <w:r>
+        <w:rPr>
+          <w:rFonts w:ascii="Garamond" w:hAnsi="Garamond"/>
+          <w:color w:val="2F5496" w:themeColor="accent1" w:themeShade="BF"/>
+          <w:sz w:val="22"/>
+          <w:szCs w:val="22"/>
+          <w:lang w:val="es-CO"/>
+        </w:rPr>
+        <w:t xml:space="preserve">. </w:t>
+      </w:r>
+    </w:p>
+    <w:p>
+      <w:pPr>
+        <w:pStyle w:val="NormalWeb"/>
+        <w:shd w:val="clear" w:color="auto" w:fill="FFFFFF"/>
+        <w:spacing w:line="276" w:lineRule="auto"/>
+        <w:jc w:val="both"/>
+        <w:rPr>
+          <w:rFonts w:ascii="Garamond" w:hAnsi="Garamond"/>
+          <w:color w:val="1E1E21"/>
+        </w:rPr>
+      </w:pPr>
+      <w:r>
+        <w:rPr>
+          <w:rFonts w:ascii="Garamond" w:hAnsi="Garamond"/>
+          <w:color w:val="1E1E21"/>
+        </w:rPr>
+        <w:t>Posteriormente, s</w:t>
+      </w:r>
+      <w:r>
+        <w:rPr>
+          <w:rFonts w:ascii="Garamond" w:hAnsi="Garamond"/>
+          <w:color w:val="1E1E21"/>
+        </w:rPr>
+        <w:t>e renombra la variable de máx</w:t>
+      </w:r>
+      <w:r>
+        <w:rPr>
+          <w:rFonts w:ascii="Garamond" w:hAnsi="Garamond"/>
+          <w:color w:val="1E1E21"/>
+        </w:rPr>
+        <w:t>imo</w:t>
+      </w:r>
+      <w:r>
+        <w:rPr>
+          <w:rFonts w:ascii="Garamond" w:hAnsi="Garamond"/>
+          <w:color w:val="1E1E21"/>
+        </w:rPr>
+        <w:t xml:space="preserve"> nivel de </w:t>
+      </w:r>
+      <w:r>
+        <w:rPr>
+          <w:rFonts w:ascii="Garamond" w:hAnsi="Garamond"/>
+          <w:color w:val="1E1E21"/>
+        </w:rPr>
+        <w:t>educación</w:t>
+      </w:r>
+      <w:r>
+        <w:rPr>
+          <w:rFonts w:ascii="Garamond" w:hAnsi="Garamond"/>
+          <w:color w:val="1E1E21"/>
+        </w:rPr>
+        <w:t xml:space="preserve"> para </w:t>
+      </w:r>
+      <w:r>
+        <w:rPr>
+          <w:rFonts w:ascii="Garamond" w:hAnsi="Garamond"/>
+          <w:color w:val="1E1E21"/>
+        </w:rPr>
+        <w:t xml:space="preserve">tener </w:t>
+      </w:r>
+      <w:r>
+        <w:rPr>
+          <w:rFonts w:ascii="Garamond" w:hAnsi="Garamond"/>
+          <w:color w:val="1E1E21"/>
+        </w:rPr>
+        <w:t>mayor claridad</w:t>
+      </w:r>
+      <w:r>
+        <w:rPr>
+          <w:rFonts w:ascii="Garamond" w:hAnsi="Garamond"/>
+          <w:color w:val="1E1E21"/>
+        </w:rPr>
+        <w:t xml:space="preserve">. Este proceso se hace con el comando </w:t>
+      </w:r>
+      <w:r>
+        <w:rPr>
+          <w:rFonts w:ascii="Garamond" w:hAnsi="Garamond"/>
+          <w:color w:val="1E1E21"/>
+        </w:rPr>
+        <w:t xml:space="preserve">GEIH &lt;- </w:t>
+      </w:r>
+      <w:proofErr w:type="spellStart"/>
+      <w:r>
+        <w:rPr>
+          <w:rFonts w:ascii="Garamond" w:hAnsi="Garamond"/>
+          <w:color w:val="1E1E21"/>
+        </w:rPr>
+        <w:t>rename</w:t>
+      </w:r>
+      <w:proofErr w:type="spellEnd"/>
+      <w:r>
+        <w:rPr>
+          <w:rFonts w:ascii="Garamond" w:hAnsi="Garamond"/>
+          <w:color w:val="1E1E21"/>
+        </w:rPr>
+        <w:t xml:space="preserve">(GEIH, </w:t>
+      </w:r>
+      <w:proofErr w:type="spellStart"/>
+      <w:r>
+        <w:rPr>
+          <w:rFonts w:ascii="Garamond" w:hAnsi="Garamond"/>
+          <w:color w:val="1E1E21"/>
+        </w:rPr>
+        <w:t>educ</w:t>
+      </w:r>
+      <w:proofErr w:type="spellEnd"/>
+      <w:r>
+        <w:rPr>
+          <w:rFonts w:ascii="Garamond" w:hAnsi="Garamond"/>
+          <w:color w:val="1E1E21"/>
+        </w:rPr>
+        <w:t xml:space="preserve"> = p6210)</w:t>
+      </w:r>
+      <w:r>
+        <w:rPr>
+          <w:rFonts w:ascii="Garamond" w:hAnsi="Garamond"/>
+          <w:color w:val="1E1E21"/>
+        </w:rPr>
+        <w:t xml:space="preserve">. En seguida, las </w:t>
+      </w:r>
+      <w:r>
+        <w:rPr>
+          <w:rFonts w:ascii="Garamond" w:hAnsi="Garamond"/>
+          <w:color w:val="1E1E21"/>
+        </w:rPr>
+        <w:t>variable</w:t>
+      </w:r>
+      <w:r>
+        <w:rPr>
+          <w:rFonts w:ascii="Garamond" w:hAnsi="Garamond"/>
+          <w:color w:val="1E1E21"/>
+        </w:rPr>
+        <w:t xml:space="preserve">s, </w:t>
+      </w:r>
+      <w:r>
+        <w:rPr>
+          <w:rFonts w:ascii="Garamond" w:hAnsi="Garamond"/>
+          <w:color w:val="1E1E21"/>
+        </w:rPr>
+        <w:t>educación y tipo de ocupación</w:t>
+      </w:r>
+      <w:r>
+        <w:rPr>
+          <w:rFonts w:ascii="Garamond" w:hAnsi="Garamond"/>
+          <w:color w:val="1E1E21"/>
+        </w:rPr>
+        <w:t>,</w:t>
+      </w:r>
+      <w:r>
+        <w:rPr>
+          <w:rFonts w:ascii="Garamond" w:hAnsi="Garamond"/>
+          <w:color w:val="1E1E21"/>
+        </w:rPr>
+        <w:t xml:space="preserve"> se establecen como categóricas</w:t>
+      </w:r>
+      <w:r>
+        <w:rPr>
+          <w:rFonts w:ascii="Garamond" w:hAnsi="Garamond"/>
+          <w:color w:val="1E1E21"/>
+        </w:rPr>
+        <w:t xml:space="preserve"> de la siguiente manera: </w:t>
+      </w:r>
+    </w:p>
+    <w:p>
+      <w:pPr>
+        <w:rPr>
+          <w:rFonts w:ascii="Garamond" w:hAnsi="Garamond"/>
+          <w:color w:val="2F5496" w:themeColor="accent1" w:themeShade="BF"/>
+          <w:sz w:val="22"/>
+          <w:szCs w:val="22"/>
+          <w:lang w:val="en-US"/>
+        </w:rPr>
+      </w:pPr>
+      <w:proofErr w:type="spellStart"/>
+      <w:r>
+        <w:rPr>
+          <w:rFonts w:ascii="Garamond" w:hAnsi="Garamond"/>
+          <w:color w:val="2F5496" w:themeColor="accent1" w:themeShade="BF"/>
+          <w:sz w:val="22"/>
+          <w:szCs w:val="22"/>
+          <w:lang w:val="en-US"/>
+        </w:rPr>
+        <w:t>GEIH$educ</w:t>
+      </w:r>
+      <w:proofErr w:type="spellEnd"/>
+      <w:r>
+        <w:rPr>
+          <w:rFonts w:ascii="Garamond" w:hAnsi="Garamond"/>
+          <w:color w:val="2F5496" w:themeColor="accent1" w:themeShade="BF"/>
+          <w:sz w:val="22"/>
+          <w:szCs w:val="22"/>
+          <w:lang w:val="en-US"/>
+        </w:rPr>
+        <w:t xml:space="preserve"> &lt;- </w:t>
+      </w:r>
+      <w:proofErr w:type="gramStart"/>
+      <w:r>
+        <w:rPr>
+          <w:rFonts w:ascii="Garamond" w:hAnsi="Garamond"/>
+          <w:color w:val="2F5496" w:themeColor="accent1" w:themeShade="BF"/>
+          <w:sz w:val="22"/>
+          <w:szCs w:val="22"/>
+          <w:lang w:val="en-US"/>
+        </w:rPr>
+        <w:t>factor(</w:t>
+      </w:r>
+      <w:proofErr w:type="spellStart"/>
+      <w:proofErr w:type="gramEnd"/>
+      <w:r>
+        <w:rPr>
+          <w:rFonts w:ascii="Garamond" w:hAnsi="Garamond"/>
+          <w:color w:val="2F5496" w:themeColor="accent1" w:themeShade="BF"/>
+          <w:sz w:val="22"/>
+          <w:szCs w:val="22"/>
+          <w:lang w:val="en-US"/>
+        </w:rPr>
+        <w:t>GEIH$educ</w:t>
+      </w:r>
+      <w:proofErr w:type="spellEnd"/>
+      <w:r>
+        <w:rPr>
+          <w:rFonts w:ascii="Garamond" w:hAnsi="Garamond"/>
+          <w:color w:val="2F5496" w:themeColor="accent1" w:themeShade="BF"/>
+          <w:sz w:val="22"/>
+          <w:szCs w:val="22"/>
+          <w:lang w:val="en-US"/>
+        </w:rPr>
+        <w:t>)</w:t>
+      </w:r>
+    </w:p>
+    <w:p>
+      <w:pPr>
+        <w:rPr>
+          <w:rFonts w:ascii="Garamond" w:hAnsi="Garamond"/>
+          <w:color w:val="2F5496" w:themeColor="accent1" w:themeShade="BF"/>
+          <w:sz w:val="22"/>
+          <w:szCs w:val="22"/>
+          <w:lang w:val="en-US"/>
+        </w:rPr>
+      </w:pPr>
+      <w:proofErr w:type="gramStart"/>
+      <w:r>
+        <w:rPr>
+          <w:rFonts w:ascii="Garamond" w:hAnsi="Garamond"/>
+          <w:color w:val="2F5496" w:themeColor="accent1" w:themeShade="BF"/>
+          <w:sz w:val="22"/>
+          <w:szCs w:val="22"/>
+          <w:lang w:val="en-US"/>
+        </w:rPr>
+        <w:t>class(</w:t>
+      </w:r>
+      <w:proofErr w:type="spellStart"/>
+      <w:proofErr w:type="gramEnd"/>
+      <w:r>
+        <w:rPr>
+          <w:rFonts w:ascii="Garamond" w:hAnsi="Garamond"/>
+          <w:color w:val="2F5496" w:themeColor="accent1" w:themeShade="BF"/>
+          <w:sz w:val="22"/>
+          <w:szCs w:val="22"/>
+          <w:lang w:val="en-US"/>
+        </w:rPr>
+        <w:t>GEIH$educ</w:t>
+      </w:r>
+      <w:proofErr w:type="spellEnd"/>
+      <w:r>
+        <w:rPr>
+          <w:rFonts w:ascii="Garamond" w:hAnsi="Garamond"/>
+          <w:color w:val="2F5496" w:themeColor="accent1" w:themeShade="BF"/>
+          <w:sz w:val="22"/>
+          <w:szCs w:val="22"/>
+          <w:lang w:val="en-US"/>
+        </w:rPr>
+        <w:t>)</w:t>
+      </w:r>
+    </w:p>
+    <w:p>
+      <w:pPr>
+        <w:rPr>
+          <w:rFonts w:ascii="Garamond" w:hAnsi="Garamond"/>
+          <w:color w:val="2F5496" w:themeColor="accent1" w:themeShade="BF"/>
+          <w:sz w:val="22"/>
+          <w:szCs w:val="22"/>
+          <w:lang w:val="en-US"/>
+        </w:rPr>
+      </w:pPr>
+      <w:proofErr w:type="spellStart"/>
+      <w:r>
+        <w:rPr>
+          <w:rFonts w:ascii="Garamond" w:hAnsi="Garamond"/>
+          <w:color w:val="2F5496" w:themeColor="accent1" w:themeShade="BF"/>
+          <w:sz w:val="22"/>
+          <w:szCs w:val="22"/>
+          <w:lang w:val="en-US"/>
+        </w:rPr>
+        <w:t>GEIH$relab</w:t>
+      </w:r>
+      <w:proofErr w:type="spellEnd"/>
+      <w:r>
+        <w:rPr>
+          <w:rFonts w:ascii="Garamond" w:hAnsi="Garamond"/>
+          <w:color w:val="2F5496" w:themeColor="accent1" w:themeShade="BF"/>
+          <w:sz w:val="22"/>
+          <w:szCs w:val="22"/>
+          <w:lang w:val="en-US"/>
+        </w:rPr>
+        <w:t xml:space="preserve"> &lt;- </w:t>
+      </w:r>
+      <w:proofErr w:type="gramStart"/>
+      <w:r>
+        <w:rPr>
+          <w:rFonts w:ascii="Garamond" w:hAnsi="Garamond"/>
+          <w:color w:val="2F5496" w:themeColor="accent1" w:themeShade="BF"/>
+          <w:sz w:val="22"/>
+          <w:szCs w:val="22"/>
+          <w:lang w:val="en-US"/>
+        </w:rPr>
+        <w:t>factor(</w:t>
+      </w:r>
+      <w:proofErr w:type="spellStart"/>
+      <w:proofErr w:type="gramEnd"/>
+      <w:r>
+        <w:rPr>
+          <w:rFonts w:ascii="Garamond" w:hAnsi="Garamond"/>
+          <w:color w:val="2F5496" w:themeColor="accent1" w:themeShade="BF"/>
+          <w:sz w:val="22"/>
+          <w:szCs w:val="22"/>
+          <w:lang w:val="en-US"/>
+        </w:rPr>
+        <w:t>GEIH$relab</w:t>
+      </w:r>
+      <w:proofErr w:type="spellEnd"/>
+      <w:r>
+        <w:rPr>
+          <w:rFonts w:ascii="Garamond" w:hAnsi="Garamond"/>
+          <w:color w:val="2F5496" w:themeColor="accent1" w:themeShade="BF"/>
+          <w:sz w:val="22"/>
+          <w:szCs w:val="22"/>
+          <w:lang w:val="en-US"/>
+        </w:rPr>
+        <w:t>)</w:t>
+      </w:r>
+    </w:p>
+    <w:p>
+      <w:pPr>
+        <w:rPr>
+          <w:rFonts w:ascii="Garamond" w:hAnsi="Garamond"/>
+          <w:color w:val="2F5496" w:themeColor="accent1" w:themeShade="BF"/>
+          <w:sz w:val="22"/>
+          <w:szCs w:val="22"/>
+          <w:lang w:val="en-US"/>
+        </w:rPr>
+      </w:pPr>
+      <w:r>
+        <w:rPr>
+          <w:rFonts w:ascii="Garamond" w:hAnsi="Garamond"/>
+          <w:color w:val="2F5496" w:themeColor="accent1" w:themeShade="BF"/>
+          <w:sz w:val="22"/>
+          <w:szCs w:val="22"/>
+          <w:lang w:val="en-US"/>
+        </w:rPr>
+        <w:t>class(</w:t>
+      </w:r>
+      <w:proofErr w:type="spellStart"/>
+      <w:r>
+        <w:rPr>
+          <w:rFonts w:ascii="Garamond" w:hAnsi="Garamond"/>
+          <w:color w:val="2F5496" w:themeColor="accent1" w:themeShade="BF"/>
+          <w:sz w:val="22"/>
+          <w:szCs w:val="22"/>
+          <w:lang w:val="en-US"/>
+        </w:rPr>
+        <w:t>GEIH$relab</w:t>
+      </w:r>
+      <w:proofErr w:type="spellEnd"/>
+      <w:r>
+        <w:rPr>
+          <w:rFonts w:ascii="Garamond" w:hAnsi="Garamond"/>
+          <w:color w:val="2F5496" w:themeColor="accent1" w:themeShade="BF"/>
+          <w:sz w:val="22"/>
+          <w:szCs w:val="22"/>
+          <w:lang w:val="en-US"/>
+        </w:rPr>
+        <w:t>)# Cálculo de la experiencia potencial</w:t>
+      </w:r>
+    </w:p>
+    <w:p>
+      <w:pPr>
+        <w:pStyle w:val="NormalWeb"/>
+        <w:shd w:val="clear" w:color="auto" w:fill="FFFFFF"/>
+        <w:spacing w:line="276" w:lineRule="auto"/>
+        <w:jc w:val="both"/>
+        <w:rPr>
+          <w:rFonts w:ascii="Garamond" w:hAnsi="Garamond"/>
+          <w:color w:val="1E1E21"/>
+        </w:rPr>
+      </w:pPr>
+      <w:r>
+        <w:rPr>
+          <w:rFonts w:ascii="Garamond" w:hAnsi="Garamond"/>
+          <w:color w:val="1E1E21"/>
+        </w:rPr>
+        <w:lastRenderedPageBreak/>
+        <w:t>Por otro lado, e</w:t>
+      </w:r>
+      <w:r>
+        <w:rPr>
+          <w:rFonts w:ascii="Garamond" w:hAnsi="Garamond"/>
+          <w:color w:val="1E1E21"/>
+        </w:rPr>
+        <w:t xml:space="preserve">n primer lugar, se estiman los años de educación dependiendo del máximo nivel </w:t>
+      </w:r>
+      <w:r>
+        <w:rPr>
+          <w:rFonts w:ascii="Garamond" w:hAnsi="Garamond"/>
+          <w:color w:val="1E1E21"/>
+        </w:rPr>
+        <w:t xml:space="preserve">alcanzado como se observa a continuación: </w:t>
+      </w:r>
+    </w:p>
+    <w:p>
+      <w:pPr>
+        <w:rPr>
+          <w:rFonts w:ascii="Garamond" w:hAnsi="Garamond"/>
+          <w:color w:val="2F5496" w:themeColor="accent1" w:themeShade="BF"/>
+          <w:sz w:val="22"/>
+          <w:szCs w:val="22"/>
+          <w:lang w:val="en-US"/>
+        </w:rPr>
+      </w:pPr>
+      <w:proofErr w:type="spellStart"/>
+      <w:r>
+        <w:rPr>
+          <w:rFonts w:ascii="Garamond" w:hAnsi="Garamond"/>
+          <w:color w:val="2F5496" w:themeColor="accent1" w:themeShade="BF"/>
+          <w:sz w:val="22"/>
+          <w:szCs w:val="22"/>
+          <w:lang w:val="en-US"/>
+        </w:rPr>
+        <w:t>GEIH$añoseduc</w:t>
+      </w:r>
+      <w:proofErr w:type="spellEnd"/>
+      <w:r>
+        <w:rPr>
+          <w:rFonts w:ascii="Garamond" w:hAnsi="Garamond"/>
+          <w:color w:val="2F5496" w:themeColor="accent1" w:themeShade="BF"/>
+          <w:sz w:val="22"/>
+          <w:szCs w:val="22"/>
+          <w:lang w:val="en-US"/>
+        </w:rPr>
+        <w:t xml:space="preserve"> &lt;- </w:t>
+      </w:r>
+      <w:proofErr w:type="spellStart"/>
+      <w:proofErr w:type="gramStart"/>
+      <w:r>
+        <w:rPr>
+          <w:rFonts w:ascii="Garamond" w:hAnsi="Garamond"/>
+          <w:color w:val="2F5496" w:themeColor="accent1" w:themeShade="BF"/>
+          <w:sz w:val="22"/>
+          <w:szCs w:val="22"/>
+          <w:lang w:val="en-US"/>
+        </w:rPr>
+        <w:t>ifelse</w:t>
+      </w:r>
+      <w:proofErr w:type="spellEnd"/>
+      <w:r>
+        <w:rPr>
+          <w:rFonts w:ascii="Garamond" w:hAnsi="Garamond"/>
+          <w:color w:val="2F5496" w:themeColor="accent1" w:themeShade="BF"/>
+          <w:sz w:val="22"/>
+          <w:szCs w:val="22"/>
+          <w:lang w:val="en-US"/>
+        </w:rPr>
+        <w:t>(</w:t>
+      </w:r>
+      <w:proofErr w:type="spellStart"/>
+      <w:proofErr w:type="gramEnd"/>
+      <w:r>
+        <w:rPr>
+          <w:rFonts w:ascii="Garamond" w:hAnsi="Garamond"/>
+          <w:color w:val="2F5496" w:themeColor="accent1" w:themeShade="BF"/>
+          <w:sz w:val="22"/>
+          <w:szCs w:val="22"/>
+          <w:lang w:val="en-US"/>
+        </w:rPr>
+        <w:t>GEIH$educ</w:t>
+      </w:r>
+      <w:proofErr w:type="spellEnd"/>
+      <w:r>
+        <w:rPr>
+          <w:rFonts w:ascii="Garamond" w:hAnsi="Garamond"/>
+          <w:color w:val="2F5496" w:themeColor="accent1" w:themeShade="BF"/>
+          <w:sz w:val="22"/>
+          <w:szCs w:val="22"/>
+          <w:lang w:val="en-US"/>
+        </w:rPr>
+        <w:t xml:space="preserve"> == 3, 5, </w:t>
+      </w:r>
+    </w:p>
+    <w:p>
+      <w:pPr>
+        <w:rPr>
+          <w:rFonts w:ascii="Garamond" w:hAnsi="Garamond"/>
+          <w:color w:val="2F5496" w:themeColor="accent1" w:themeShade="BF"/>
+          <w:sz w:val="22"/>
+          <w:szCs w:val="22"/>
+          <w:lang w:val="en-US"/>
+        </w:rPr>
+      </w:pPr>
+      <w:r>
+        <w:rPr>
+          <w:rFonts w:ascii="Garamond" w:hAnsi="Garamond"/>
+          <w:color w:val="2F5496" w:themeColor="accent1" w:themeShade="BF"/>
+          <w:sz w:val="22"/>
+          <w:szCs w:val="22"/>
+          <w:lang w:val="en-US"/>
+        </w:rPr>
+        <w:t xml:space="preserve">                      </w:t>
+      </w:r>
+      <w:proofErr w:type="spellStart"/>
+      <w:proofErr w:type="gramStart"/>
+      <w:r>
+        <w:rPr>
+          <w:rFonts w:ascii="Garamond" w:hAnsi="Garamond"/>
+          <w:color w:val="2F5496" w:themeColor="accent1" w:themeShade="BF"/>
+          <w:sz w:val="22"/>
+          <w:szCs w:val="22"/>
+          <w:lang w:val="en-US"/>
+        </w:rPr>
+        <w:t>ifelse</w:t>
+      </w:r>
+      <w:proofErr w:type="spellEnd"/>
+      <w:r>
+        <w:rPr>
+          <w:rFonts w:ascii="Garamond" w:hAnsi="Garamond"/>
+          <w:color w:val="2F5496" w:themeColor="accent1" w:themeShade="BF"/>
+          <w:sz w:val="22"/>
+          <w:szCs w:val="22"/>
+          <w:lang w:val="en-US"/>
+        </w:rPr>
+        <w:t>(</w:t>
+      </w:r>
+      <w:proofErr w:type="spellStart"/>
+      <w:proofErr w:type="gramEnd"/>
+      <w:r>
+        <w:rPr>
+          <w:rFonts w:ascii="Garamond" w:hAnsi="Garamond"/>
+          <w:color w:val="2F5496" w:themeColor="accent1" w:themeShade="BF"/>
+          <w:sz w:val="22"/>
+          <w:szCs w:val="22"/>
+          <w:lang w:val="en-US"/>
+        </w:rPr>
+        <w:t>GEIH$educ</w:t>
+      </w:r>
+      <w:proofErr w:type="spellEnd"/>
+      <w:r>
+        <w:rPr>
+          <w:rFonts w:ascii="Garamond" w:hAnsi="Garamond"/>
+          <w:color w:val="2F5496" w:themeColor="accent1" w:themeShade="BF"/>
+          <w:sz w:val="22"/>
+          <w:szCs w:val="22"/>
+          <w:lang w:val="en-US"/>
+        </w:rPr>
+        <w:t xml:space="preserve"> == 4, 9, </w:t>
+      </w:r>
+    </w:p>
+    <w:p>
+      <w:pPr>
+        <w:rPr>
+          <w:rFonts w:ascii="Garamond" w:hAnsi="Garamond"/>
+          <w:color w:val="2F5496" w:themeColor="accent1" w:themeShade="BF"/>
+          <w:sz w:val="22"/>
+          <w:szCs w:val="22"/>
+          <w:lang w:val="en-US"/>
+        </w:rPr>
+      </w:pPr>
+      <w:r>
+        <w:rPr>
+          <w:rFonts w:ascii="Garamond" w:hAnsi="Garamond"/>
+          <w:color w:val="2F5496" w:themeColor="accent1" w:themeShade="BF"/>
+          <w:sz w:val="22"/>
+          <w:szCs w:val="22"/>
+          <w:lang w:val="en-US"/>
+        </w:rPr>
+        <w:t xml:space="preserve">                             </w:t>
+      </w:r>
+      <w:proofErr w:type="spellStart"/>
+      <w:proofErr w:type="gramStart"/>
+      <w:r>
+        <w:rPr>
+          <w:rFonts w:ascii="Garamond" w:hAnsi="Garamond"/>
+          <w:color w:val="2F5496" w:themeColor="accent1" w:themeShade="BF"/>
+          <w:sz w:val="22"/>
+          <w:szCs w:val="22"/>
+          <w:lang w:val="en-US"/>
+        </w:rPr>
+        <w:t>ifelse</w:t>
+      </w:r>
+      <w:proofErr w:type="spellEnd"/>
+      <w:r>
+        <w:rPr>
+          <w:rFonts w:ascii="Garamond" w:hAnsi="Garamond"/>
+          <w:color w:val="2F5496" w:themeColor="accent1" w:themeShade="BF"/>
+          <w:sz w:val="22"/>
+          <w:szCs w:val="22"/>
+          <w:lang w:val="en-US"/>
+        </w:rPr>
+        <w:t>(</w:t>
+      </w:r>
+      <w:proofErr w:type="spellStart"/>
+      <w:proofErr w:type="gramEnd"/>
+      <w:r>
+        <w:rPr>
+          <w:rFonts w:ascii="Garamond" w:hAnsi="Garamond"/>
+          <w:color w:val="2F5496" w:themeColor="accent1" w:themeShade="BF"/>
+          <w:sz w:val="22"/>
+          <w:szCs w:val="22"/>
+          <w:lang w:val="en-US"/>
+        </w:rPr>
+        <w:t>GEIH$educ</w:t>
+      </w:r>
+      <w:proofErr w:type="spellEnd"/>
+      <w:r>
+        <w:rPr>
+          <w:rFonts w:ascii="Garamond" w:hAnsi="Garamond"/>
+          <w:color w:val="2F5496" w:themeColor="accent1" w:themeShade="BF"/>
+          <w:sz w:val="22"/>
+          <w:szCs w:val="22"/>
+          <w:lang w:val="en-US"/>
+        </w:rPr>
+        <w:t xml:space="preserve"> == 5, 11, </w:t>
+      </w:r>
+    </w:p>
+    <w:p>
+      <w:pPr>
+        <w:rPr>
+          <w:rFonts w:ascii="Garamond" w:hAnsi="Garamond"/>
+          <w:color w:val="2F5496" w:themeColor="accent1" w:themeShade="BF"/>
+          <w:sz w:val="22"/>
+          <w:szCs w:val="22"/>
+          <w:lang w:val="en-US"/>
+        </w:rPr>
+      </w:pPr>
+      <w:r>
+        <w:rPr>
+          <w:rFonts w:ascii="Garamond" w:hAnsi="Garamond"/>
+          <w:color w:val="2F5496" w:themeColor="accent1" w:themeShade="BF"/>
+          <w:sz w:val="22"/>
+          <w:szCs w:val="22"/>
+          <w:lang w:val="en-US"/>
+        </w:rPr>
+        <w:t xml:space="preserve">                                    </w:t>
+      </w:r>
+      <w:proofErr w:type="spellStart"/>
+      <w:proofErr w:type="gramStart"/>
+      <w:r>
+        <w:rPr>
+          <w:rFonts w:ascii="Garamond" w:hAnsi="Garamond"/>
+          <w:color w:val="2F5496" w:themeColor="accent1" w:themeShade="BF"/>
+          <w:sz w:val="22"/>
+          <w:szCs w:val="22"/>
+          <w:lang w:val="en-US"/>
+        </w:rPr>
+        <w:t>ifelse</w:t>
+      </w:r>
+      <w:proofErr w:type="spellEnd"/>
+      <w:r>
+        <w:rPr>
+          <w:rFonts w:ascii="Garamond" w:hAnsi="Garamond"/>
+          <w:color w:val="2F5496" w:themeColor="accent1" w:themeShade="BF"/>
+          <w:sz w:val="22"/>
+          <w:szCs w:val="22"/>
+          <w:lang w:val="en-US"/>
+        </w:rPr>
+        <w:t>(</w:t>
+      </w:r>
+      <w:proofErr w:type="spellStart"/>
+      <w:proofErr w:type="gramEnd"/>
+      <w:r>
+        <w:rPr>
+          <w:rFonts w:ascii="Garamond" w:hAnsi="Garamond"/>
+          <w:color w:val="2F5496" w:themeColor="accent1" w:themeShade="BF"/>
+          <w:sz w:val="22"/>
+          <w:szCs w:val="22"/>
+          <w:lang w:val="en-US"/>
+        </w:rPr>
+        <w:t>GEIH$educ</w:t>
+      </w:r>
+      <w:proofErr w:type="spellEnd"/>
+      <w:r>
+        <w:rPr>
+          <w:rFonts w:ascii="Garamond" w:hAnsi="Garamond"/>
+          <w:color w:val="2F5496" w:themeColor="accent1" w:themeShade="BF"/>
+          <w:sz w:val="22"/>
+          <w:szCs w:val="22"/>
+          <w:lang w:val="en-US"/>
+        </w:rPr>
+        <w:t xml:space="preserve"> == 6, 16, </w:t>
+      </w:r>
+    </w:p>
+    <w:p>
+      <w:pPr>
+        <w:rPr>
+          <w:rFonts w:ascii="Garamond" w:hAnsi="Garamond"/>
+          <w:color w:val="2F5496" w:themeColor="accent1" w:themeShade="BF"/>
+          <w:sz w:val="22"/>
+          <w:szCs w:val="22"/>
+          <w:lang w:val="en-US"/>
+        </w:rPr>
+      </w:pPr>
+      <w:r>
+        <w:rPr>
+          <w:rFonts w:ascii="Garamond" w:hAnsi="Garamond"/>
+          <w:color w:val="2F5496" w:themeColor="accent1" w:themeShade="BF"/>
+          <w:sz w:val="22"/>
+          <w:szCs w:val="22"/>
+          <w:lang w:val="en-US"/>
+        </w:rPr>
+        <w:t xml:space="preserve">                                           </w:t>
+      </w:r>
+      <w:proofErr w:type="spellStart"/>
+      <w:proofErr w:type="gramStart"/>
+      <w:r>
+        <w:rPr>
+          <w:rFonts w:ascii="Garamond" w:hAnsi="Garamond"/>
+          <w:color w:val="2F5496" w:themeColor="accent1" w:themeShade="BF"/>
+          <w:sz w:val="22"/>
+          <w:szCs w:val="22"/>
+          <w:lang w:val="en-US"/>
+        </w:rPr>
+        <w:t>ifelse</w:t>
+      </w:r>
+      <w:proofErr w:type="spellEnd"/>
+      <w:r>
+        <w:rPr>
+          <w:rFonts w:ascii="Garamond" w:hAnsi="Garamond"/>
+          <w:color w:val="2F5496" w:themeColor="accent1" w:themeShade="BF"/>
+          <w:sz w:val="22"/>
+          <w:szCs w:val="22"/>
+          <w:lang w:val="en-US"/>
+        </w:rPr>
+        <w:t>(</w:t>
+      </w:r>
+      <w:proofErr w:type="spellStart"/>
+      <w:proofErr w:type="gramEnd"/>
+      <w:r>
+        <w:rPr>
+          <w:rFonts w:ascii="Garamond" w:hAnsi="Garamond"/>
+          <w:color w:val="2F5496" w:themeColor="accent1" w:themeShade="BF"/>
+          <w:sz w:val="22"/>
+          <w:szCs w:val="22"/>
+          <w:lang w:val="en-US"/>
+        </w:rPr>
+        <w:t>GEIH$educ</w:t>
+      </w:r>
+      <w:proofErr w:type="spellEnd"/>
+      <w:r>
+        <w:rPr>
+          <w:rFonts w:ascii="Garamond" w:hAnsi="Garamond"/>
+          <w:color w:val="2F5496" w:themeColor="accent1" w:themeShade="BF"/>
+          <w:sz w:val="22"/>
+          <w:szCs w:val="22"/>
+          <w:lang w:val="en-US"/>
+        </w:rPr>
+        <w:t xml:space="preserve"> == 9, 0, 0)))))</w:t>
+      </w:r>
+    </w:p>
+    <w:p>
+      <w:pPr>
+        <w:pStyle w:val="NormalWeb"/>
+        <w:shd w:val="clear" w:color="auto" w:fill="FFFFFF"/>
+        <w:spacing w:line="276" w:lineRule="auto"/>
+        <w:jc w:val="both"/>
+        <w:rPr>
+          <w:rFonts w:ascii="Garamond" w:hAnsi="Garamond"/>
+          <w:color w:val="1E1E21"/>
+        </w:rPr>
+      </w:pPr>
+      <w:r>
+        <w:rPr>
+          <w:rFonts w:ascii="Garamond" w:hAnsi="Garamond"/>
+          <w:color w:val="1E1E21"/>
+        </w:rPr>
+        <w:t>Se aplica la fórmula de experiencia potencial,</w:t>
+      </w:r>
+      <w:r>
+        <w:rPr>
+          <w:rFonts w:ascii="Garamond" w:hAnsi="Garamond"/>
+          <w:color w:val="1E1E21"/>
+        </w:rPr>
+        <w:t xml:space="preserve"> en la cual</w:t>
+      </w:r>
+      <w:r>
+        <w:rPr>
+          <w:rFonts w:ascii="Garamond" w:hAnsi="Garamond"/>
+          <w:color w:val="1E1E21"/>
+        </w:rPr>
+        <w:t xml:space="preserve"> </w:t>
+      </w:r>
+      <w:r>
+        <w:rPr>
+          <w:rFonts w:ascii="Garamond" w:hAnsi="Garamond"/>
+          <w:color w:val="1E1E21"/>
+        </w:rPr>
+        <w:t>l</w:t>
+      </w:r>
+      <w:r>
+        <w:rPr>
+          <w:rFonts w:ascii="Garamond" w:hAnsi="Garamond"/>
+          <w:color w:val="1E1E21"/>
+        </w:rPr>
+        <w:t>os valores negativos se aproximan a 0 experiencia y</w:t>
+      </w:r>
+      <w:r>
+        <w:rPr>
+          <w:rFonts w:ascii="Garamond" w:hAnsi="Garamond"/>
+          <w:color w:val="1E1E21"/>
+        </w:rPr>
+        <w:t xml:space="preserve"> s</w:t>
+      </w:r>
+      <w:r>
+        <w:rPr>
+          <w:rFonts w:ascii="Garamond" w:hAnsi="Garamond"/>
+          <w:color w:val="1E1E21"/>
+        </w:rPr>
+        <w:t>e eliminan las personas que tengan una experiencia de 0 años</w:t>
+      </w:r>
+      <w:r>
+        <w:rPr>
+          <w:rFonts w:ascii="Garamond" w:hAnsi="Garamond"/>
+          <w:color w:val="1E1E21"/>
+        </w:rPr>
+        <w:t xml:space="preserve">. </w:t>
+      </w:r>
+    </w:p>
+    <w:p>
+      <w:pPr>
+        <w:rPr>
+          <w:rFonts w:ascii="Garamond" w:hAnsi="Garamond"/>
+          <w:color w:val="2F5496" w:themeColor="accent1" w:themeShade="BF"/>
+          <w:sz w:val="22"/>
+          <w:szCs w:val="22"/>
+          <w:lang w:val="en-US"/>
+        </w:rPr>
+      </w:pPr>
+      <w:proofErr w:type="spellStart"/>
+      <w:r>
+        <w:rPr>
+          <w:rFonts w:ascii="Garamond" w:hAnsi="Garamond"/>
+          <w:color w:val="2F5496" w:themeColor="accent1" w:themeShade="BF"/>
+          <w:sz w:val="22"/>
+          <w:szCs w:val="22"/>
+          <w:lang w:val="en-US"/>
+        </w:rPr>
+        <w:t>GEIH$experp</w:t>
+      </w:r>
+      <w:proofErr w:type="spellEnd"/>
+      <w:r>
+        <w:rPr>
+          <w:rFonts w:ascii="Garamond" w:hAnsi="Garamond"/>
+          <w:color w:val="2F5496" w:themeColor="accent1" w:themeShade="BF"/>
+          <w:sz w:val="22"/>
+          <w:szCs w:val="22"/>
+          <w:lang w:val="en-US"/>
+        </w:rPr>
+        <w:t xml:space="preserve"> &lt;- </w:t>
+      </w:r>
+      <w:proofErr w:type="spellStart"/>
+      <w:r>
+        <w:rPr>
+          <w:rFonts w:ascii="Garamond" w:hAnsi="Garamond"/>
+          <w:color w:val="2F5496" w:themeColor="accent1" w:themeShade="BF"/>
+          <w:sz w:val="22"/>
+          <w:szCs w:val="22"/>
+          <w:lang w:val="en-US"/>
+        </w:rPr>
+        <w:t>GEIH$age</w:t>
+      </w:r>
+      <w:proofErr w:type="spellEnd"/>
+      <w:r>
+        <w:rPr>
+          <w:rFonts w:ascii="Garamond" w:hAnsi="Garamond"/>
+          <w:color w:val="2F5496" w:themeColor="accent1" w:themeShade="BF"/>
+          <w:sz w:val="22"/>
+          <w:szCs w:val="22"/>
+          <w:lang w:val="en-US"/>
+        </w:rPr>
+        <w:t xml:space="preserve"> - 5 - </w:t>
+      </w:r>
+      <w:proofErr w:type="spellStart"/>
+      <w:r>
+        <w:rPr>
+          <w:rFonts w:ascii="Garamond" w:hAnsi="Garamond"/>
+          <w:color w:val="2F5496" w:themeColor="accent1" w:themeShade="BF"/>
+          <w:sz w:val="22"/>
+          <w:szCs w:val="22"/>
+          <w:lang w:val="en-US"/>
+        </w:rPr>
+        <w:t>GEIH$añoseduc</w:t>
+      </w:r>
+      <w:proofErr w:type="spellEnd"/>
+    </w:p>
+    <w:p>
+      <w:pPr>
+        <w:rPr>
+          <w:rFonts w:ascii="Garamond" w:hAnsi="Garamond"/>
+          <w:color w:val="2F5496" w:themeColor="accent1" w:themeShade="BF"/>
+          <w:sz w:val="22"/>
+          <w:szCs w:val="22"/>
+          <w:lang w:val="en-US"/>
+        </w:rPr>
+      </w:pPr>
+      <w:proofErr w:type="spellStart"/>
+      <w:r>
+        <w:rPr>
+          <w:rFonts w:ascii="Garamond" w:hAnsi="Garamond"/>
+          <w:color w:val="2F5496" w:themeColor="accent1" w:themeShade="BF"/>
+          <w:sz w:val="22"/>
+          <w:szCs w:val="22"/>
+          <w:lang w:val="en-US"/>
+        </w:rPr>
+        <w:t>GEIH$experp</w:t>
+      </w:r>
+      <w:proofErr w:type="spellEnd"/>
+      <w:r>
+        <w:rPr>
+          <w:rFonts w:ascii="Garamond" w:hAnsi="Garamond"/>
+          <w:color w:val="2F5496" w:themeColor="accent1" w:themeShade="BF"/>
+          <w:sz w:val="22"/>
+          <w:szCs w:val="22"/>
+          <w:lang w:val="en-US"/>
+        </w:rPr>
+        <w:t xml:space="preserve"> &lt;- </w:t>
+      </w:r>
+      <w:proofErr w:type="spellStart"/>
+      <w:proofErr w:type="gramStart"/>
+      <w:r>
+        <w:rPr>
+          <w:rFonts w:ascii="Garamond" w:hAnsi="Garamond"/>
+          <w:color w:val="2F5496" w:themeColor="accent1" w:themeShade="BF"/>
+          <w:sz w:val="22"/>
+          <w:szCs w:val="22"/>
+          <w:lang w:val="en-US"/>
+        </w:rPr>
+        <w:t>ifelse</w:t>
+      </w:r>
+      <w:proofErr w:type="spellEnd"/>
+      <w:r>
+        <w:rPr>
+          <w:rFonts w:ascii="Garamond" w:hAnsi="Garamond"/>
+          <w:color w:val="2F5496" w:themeColor="accent1" w:themeShade="BF"/>
+          <w:sz w:val="22"/>
+          <w:szCs w:val="22"/>
+          <w:lang w:val="en-US"/>
+        </w:rPr>
+        <w:t>(</w:t>
+      </w:r>
+      <w:proofErr w:type="spellStart"/>
+      <w:proofErr w:type="gramEnd"/>
+      <w:r>
+        <w:rPr>
+          <w:rFonts w:ascii="Garamond" w:hAnsi="Garamond"/>
+          <w:color w:val="2F5496" w:themeColor="accent1" w:themeShade="BF"/>
+          <w:sz w:val="22"/>
+          <w:szCs w:val="22"/>
+          <w:lang w:val="en-US"/>
+        </w:rPr>
+        <w:t>GEIH$experp</w:t>
+      </w:r>
+      <w:proofErr w:type="spellEnd"/>
+      <w:r>
+        <w:rPr>
+          <w:rFonts w:ascii="Garamond" w:hAnsi="Garamond"/>
+          <w:color w:val="2F5496" w:themeColor="accent1" w:themeShade="BF"/>
+          <w:sz w:val="22"/>
+          <w:szCs w:val="22"/>
+          <w:lang w:val="en-US"/>
+        </w:rPr>
+        <w:t xml:space="preserve"> &lt; 0, 0, </w:t>
+      </w:r>
+      <w:proofErr w:type="spellStart"/>
+      <w:r>
+        <w:rPr>
+          <w:rFonts w:ascii="Garamond" w:hAnsi="Garamond"/>
+          <w:color w:val="2F5496" w:themeColor="accent1" w:themeShade="BF"/>
+          <w:sz w:val="22"/>
+          <w:szCs w:val="22"/>
+          <w:lang w:val="en-US"/>
+        </w:rPr>
+        <w:t>GEIH$experp</w:t>
+      </w:r>
+      <w:proofErr w:type="spellEnd"/>
+      <w:r>
+        <w:rPr>
+          <w:rFonts w:ascii="Garamond" w:hAnsi="Garamond"/>
+          <w:color w:val="2F5496" w:themeColor="accent1" w:themeShade="BF"/>
+          <w:sz w:val="22"/>
+          <w:szCs w:val="22"/>
+          <w:lang w:val="en-US"/>
+        </w:rPr>
+        <w:t>)</w:t>
+      </w:r>
+    </w:p>
+    <w:p>
+      <w:pPr>
+        <w:rPr>
+          <w:rFonts w:ascii="Garamond" w:hAnsi="Garamond"/>
+          <w:color w:val="2F5496" w:themeColor="accent1" w:themeShade="BF"/>
+          <w:sz w:val="22"/>
+          <w:szCs w:val="22"/>
+          <w:lang w:val="en-US"/>
+        </w:rPr>
+      </w:pPr>
+      <w:r>
+        <w:rPr>
+          <w:rFonts w:ascii="Garamond" w:hAnsi="Garamond"/>
+          <w:color w:val="2F5496" w:themeColor="accent1" w:themeShade="BF"/>
+          <w:sz w:val="22"/>
+          <w:szCs w:val="22"/>
+          <w:lang w:val="en-US"/>
+        </w:rPr>
+        <w:t>GEIH&lt;- GEIH[</w:t>
+      </w:r>
+      <w:proofErr w:type="spellStart"/>
+      <w:r>
+        <w:rPr>
+          <w:rFonts w:ascii="Garamond" w:hAnsi="Garamond"/>
+          <w:color w:val="2F5496" w:themeColor="accent1" w:themeShade="BF"/>
+          <w:sz w:val="22"/>
+          <w:szCs w:val="22"/>
+          <w:lang w:val="en-US"/>
+        </w:rPr>
+        <w:t>GEIH$experp</w:t>
+      </w:r>
+      <w:proofErr w:type="spellEnd"/>
+      <w:r>
+        <w:rPr>
+          <w:rFonts w:ascii="Garamond" w:hAnsi="Garamond"/>
+          <w:color w:val="2F5496" w:themeColor="accent1" w:themeShade="BF"/>
+          <w:sz w:val="22"/>
+          <w:szCs w:val="22"/>
+          <w:lang w:val="en-US"/>
+        </w:rPr>
+        <w:t>&gt;0,]</w:t>
+      </w:r>
+    </w:p>
+    <w:p>
+      <w:pPr>
+        <w:pStyle w:val="NormalWeb"/>
+        <w:shd w:val="clear" w:color="auto" w:fill="FFFFFF"/>
+        <w:spacing w:line="276" w:lineRule="auto"/>
+        <w:jc w:val="both"/>
+        <w:rPr>
+          <w:rFonts w:ascii="Garamond" w:hAnsi="Garamond"/>
+          <w:color w:val="1E1E21"/>
+        </w:rPr>
+      </w:pPr>
+      <w:r>
+        <w:rPr>
+          <w:rFonts w:ascii="Garamond" w:hAnsi="Garamond"/>
+          <w:color w:val="1E1E21"/>
+        </w:rPr>
+        <w:t>Ahora bien, para el c</w:t>
+      </w:r>
+      <w:r>
+        <w:rPr>
+          <w:rFonts w:ascii="Garamond" w:hAnsi="Garamond"/>
+          <w:color w:val="1E1E21"/>
+        </w:rPr>
+        <w:t>álculo de las horas totales trabajadas</w:t>
+      </w:r>
+      <w:r>
+        <w:rPr>
+          <w:rFonts w:ascii="Garamond" w:hAnsi="Garamond"/>
+          <w:color w:val="1E1E21"/>
+        </w:rPr>
+        <w:t>, s</w:t>
+      </w:r>
+      <w:r>
+        <w:rPr>
+          <w:rFonts w:ascii="Garamond" w:hAnsi="Garamond"/>
+          <w:color w:val="1E1E21"/>
+        </w:rPr>
+        <w:t>e suman las horas trabadas en el empleo principal y secundario en una sola variable</w:t>
+      </w:r>
+      <w:r>
+        <w:rPr>
+          <w:rFonts w:ascii="Garamond" w:hAnsi="Garamond"/>
+          <w:color w:val="1E1E21"/>
+        </w:rPr>
+        <w:t xml:space="preserve"> denominada </w:t>
+      </w:r>
+      <w:proofErr w:type="spellStart"/>
+      <w:r>
+        <w:rPr>
+          <w:rFonts w:ascii="Garamond" w:hAnsi="Garamond"/>
+          <w:b/>
+          <w:bCs/>
+          <w:color w:val="1E1E21"/>
+        </w:rPr>
+        <w:t>horast</w:t>
+      </w:r>
+      <w:proofErr w:type="spellEnd"/>
+      <w:r>
+        <w:rPr>
+          <w:rFonts w:ascii="Garamond" w:hAnsi="Garamond"/>
+          <w:b/>
+          <w:bCs/>
+          <w:color w:val="1E1E21"/>
+        </w:rPr>
+        <w:t xml:space="preserve">, </w:t>
+      </w:r>
+      <w:r>
+        <w:rPr>
+          <w:rFonts w:ascii="Garamond" w:hAnsi="Garamond"/>
+          <w:color w:val="1E1E21"/>
+        </w:rPr>
+        <w:t>aplicando los siguientes comandos:</w:t>
+      </w:r>
+      <w:r>
+        <w:rPr>
+          <w:rFonts w:ascii="Garamond" w:hAnsi="Garamond"/>
+          <w:b/>
+          <w:bCs/>
+          <w:color w:val="1E1E21"/>
+        </w:rPr>
+        <w:t xml:space="preserve"> </w:t>
+      </w:r>
+    </w:p>
+    <w:p>
+      <w:pPr>
+        <w:rPr>
+          <w:rFonts w:ascii="Garamond" w:hAnsi="Garamond"/>
+          <w:color w:val="2F5496" w:themeColor="accent1" w:themeShade="BF"/>
+          <w:sz w:val="22"/>
+          <w:szCs w:val="22"/>
+          <w:lang w:val="en-US"/>
+        </w:rPr>
+      </w:pPr>
+      <w:proofErr w:type="spellStart"/>
+      <w:r>
+        <w:rPr>
+          <w:rFonts w:ascii="Garamond" w:hAnsi="Garamond"/>
+          <w:color w:val="2F5496" w:themeColor="accent1" w:themeShade="BF"/>
+          <w:sz w:val="22"/>
+          <w:szCs w:val="22"/>
+          <w:lang w:val="en-US"/>
+        </w:rPr>
+        <w:t>GEIH$hoursWorkActualSecondJob</w:t>
+      </w:r>
+      <w:proofErr w:type="spellEnd"/>
+      <w:r>
+        <w:rPr>
+          <w:rFonts w:ascii="Garamond" w:hAnsi="Garamond"/>
+          <w:color w:val="2F5496" w:themeColor="accent1" w:themeShade="BF"/>
+          <w:sz w:val="22"/>
+          <w:szCs w:val="22"/>
+          <w:lang w:val="en-US"/>
+        </w:rPr>
+        <w:t xml:space="preserve"> &lt;- </w:t>
+      </w:r>
+      <w:proofErr w:type="spellStart"/>
+      <w:r>
+        <w:rPr>
+          <w:rFonts w:ascii="Garamond" w:hAnsi="Garamond"/>
+          <w:color w:val="2F5496" w:themeColor="accent1" w:themeShade="BF"/>
+          <w:sz w:val="22"/>
+          <w:szCs w:val="22"/>
+          <w:lang w:val="en-US"/>
+        </w:rPr>
+        <w:t>ifelse</w:t>
+      </w:r>
+      <w:proofErr w:type="spellEnd"/>
+      <w:r>
+        <w:rPr>
+          <w:rFonts w:ascii="Garamond" w:hAnsi="Garamond"/>
+          <w:color w:val="2F5496" w:themeColor="accent1" w:themeShade="BF"/>
+          <w:sz w:val="22"/>
+          <w:szCs w:val="22"/>
+          <w:lang w:val="en-US"/>
+        </w:rPr>
+        <w:t>(</w:t>
+      </w:r>
+      <w:proofErr w:type="gramStart"/>
+      <w:r>
+        <w:rPr>
+          <w:rFonts w:ascii="Garamond" w:hAnsi="Garamond"/>
+          <w:color w:val="2F5496" w:themeColor="accent1" w:themeShade="BF"/>
+          <w:sz w:val="22"/>
+          <w:szCs w:val="22"/>
+          <w:lang w:val="en-US"/>
+        </w:rPr>
+        <w:t>is.na(</w:t>
+      </w:r>
+      <w:proofErr w:type="spellStart"/>
+      <w:proofErr w:type="gramEnd"/>
+      <w:r>
+        <w:rPr>
+          <w:rFonts w:ascii="Garamond" w:hAnsi="Garamond"/>
+          <w:color w:val="2F5496" w:themeColor="accent1" w:themeShade="BF"/>
+          <w:sz w:val="22"/>
+          <w:szCs w:val="22"/>
+          <w:lang w:val="en-US"/>
+        </w:rPr>
+        <w:t>GEIH$hoursWorkActualSecondJob</w:t>
+      </w:r>
+      <w:proofErr w:type="spellEnd"/>
+      <w:r>
+        <w:rPr>
+          <w:rFonts w:ascii="Garamond" w:hAnsi="Garamond"/>
+          <w:color w:val="2F5496" w:themeColor="accent1" w:themeShade="BF"/>
+          <w:sz w:val="22"/>
+          <w:szCs w:val="22"/>
+          <w:lang w:val="en-US"/>
+        </w:rPr>
+        <w:t xml:space="preserve">), 0, </w:t>
+      </w:r>
+      <w:proofErr w:type="spellStart"/>
+      <w:r>
+        <w:rPr>
+          <w:rFonts w:ascii="Garamond" w:hAnsi="Garamond"/>
+          <w:color w:val="2F5496" w:themeColor="accent1" w:themeShade="BF"/>
+          <w:sz w:val="22"/>
+          <w:szCs w:val="22"/>
+          <w:lang w:val="en-US"/>
+        </w:rPr>
+        <w:t>GEIH$hoursWorkActualSecondJob</w:t>
+      </w:r>
+      <w:proofErr w:type="spellEnd"/>
+      <w:r>
+        <w:rPr>
+          <w:rFonts w:ascii="Garamond" w:hAnsi="Garamond"/>
+          <w:color w:val="2F5496" w:themeColor="accent1" w:themeShade="BF"/>
+          <w:sz w:val="22"/>
+          <w:szCs w:val="22"/>
+          <w:lang w:val="en-US"/>
+        </w:rPr>
+        <w:t>)</w:t>
+      </w:r>
+    </w:p>
+    <w:p>
+      <w:pPr>
+        <w:rPr>
+          <w:rFonts w:ascii="Garamond" w:hAnsi="Garamond"/>
+          <w:color w:val="2F5496" w:themeColor="accent1" w:themeShade="BF"/>
+          <w:sz w:val="22"/>
+          <w:szCs w:val="22"/>
+          <w:lang w:val="en-US"/>
+        </w:rPr>
+      </w:pPr>
+      <w:proofErr w:type="spellStart"/>
+      <w:r>
+        <w:rPr>
+          <w:rFonts w:ascii="Garamond" w:hAnsi="Garamond"/>
+          <w:color w:val="2F5496" w:themeColor="accent1" w:themeShade="BF"/>
+          <w:sz w:val="22"/>
+          <w:szCs w:val="22"/>
+          <w:lang w:val="en-US"/>
+        </w:rPr>
+        <w:t>GEIH$horast</w:t>
+      </w:r>
+      <w:proofErr w:type="spellEnd"/>
+      <w:r>
+        <w:rPr>
+          <w:rFonts w:ascii="Garamond" w:hAnsi="Garamond"/>
+          <w:color w:val="2F5496" w:themeColor="accent1" w:themeShade="BF"/>
+          <w:sz w:val="22"/>
+          <w:szCs w:val="22"/>
+          <w:lang w:val="en-US"/>
+        </w:rPr>
+        <w:t xml:space="preserve"> &lt;- </w:t>
+      </w:r>
+      <w:proofErr w:type="spellStart"/>
+      <w:r>
+        <w:rPr>
+          <w:rFonts w:ascii="Garamond" w:hAnsi="Garamond"/>
+          <w:color w:val="2F5496" w:themeColor="accent1" w:themeShade="BF"/>
+          <w:sz w:val="22"/>
+          <w:szCs w:val="22"/>
+          <w:lang w:val="en-US"/>
+        </w:rPr>
+        <w:t>GEIH$hoursWorkUsual</w:t>
+      </w:r>
+      <w:proofErr w:type="spellEnd"/>
+      <w:r>
+        <w:rPr>
+          <w:rFonts w:ascii="Garamond" w:hAnsi="Garamond"/>
+          <w:color w:val="2F5496" w:themeColor="accent1" w:themeShade="BF"/>
+          <w:sz w:val="22"/>
+          <w:szCs w:val="22"/>
+          <w:lang w:val="en-US"/>
+        </w:rPr>
+        <w:t xml:space="preserve"> + </w:t>
+      </w:r>
+      <w:proofErr w:type="spellStart"/>
+      <w:r>
+        <w:rPr>
+          <w:rFonts w:ascii="Garamond" w:hAnsi="Garamond"/>
+          <w:color w:val="2F5496" w:themeColor="accent1" w:themeShade="BF"/>
+          <w:sz w:val="22"/>
+          <w:szCs w:val="22"/>
+          <w:lang w:val="en-US"/>
+        </w:rPr>
+        <w:t>GEIH$hoursWorkActualSecondJob</w:t>
+      </w:r>
+      <w:proofErr w:type="spellEnd"/>
+    </w:p>
+    <w:p>
+      <w:pPr>
+        <w:pStyle w:val="NormalWeb"/>
+        <w:shd w:val="clear" w:color="auto" w:fill="FFFFFF"/>
+        <w:spacing w:line="276" w:lineRule="auto"/>
+        <w:rPr>
+          <w:rFonts w:ascii="Garamond" w:hAnsi="Garamond"/>
+          <w:color w:val="1E1E21"/>
+        </w:rPr>
+      </w:pPr>
+      <w:r>
+        <w:rPr>
+          <w:rFonts w:ascii="Garamond" w:hAnsi="Garamond"/>
+          <w:color w:val="1E1E21"/>
+        </w:rPr>
+        <w:t>Seguido a esto, s</w:t>
+      </w:r>
+      <w:r>
+        <w:rPr>
+          <w:rFonts w:ascii="Garamond" w:hAnsi="Garamond"/>
+          <w:color w:val="1E1E21"/>
+        </w:rPr>
+        <w:t>e eliminan las personas que tengan un ingreso total de 0</w:t>
+      </w:r>
+      <w:r>
+        <w:rPr>
+          <w:rFonts w:ascii="Garamond" w:hAnsi="Garamond"/>
+          <w:color w:val="1E1E21"/>
+        </w:rPr>
+        <w:t xml:space="preserve">. </w:t>
+      </w:r>
+      <w:r>
+        <w:rPr>
+          <w:rFonts w:ascii="Garamond" w:hAnsi="Garamond"/>
+          <w:color w:val="1E1E21"/>
+        </w:rPr>
+        <w:t xml:space="preserve"> </w:t>
+      </w:r>
+    </w:p>
+    <w:p>
+      <w:pPr>
+        <w:rPr>
+          <w:rFonts w:ascii="Garamond" w:hAnsi="Garamond"/>
+          <w:color w:val="2F5496" w:themeColor="accent1" w:themeShade="BF"/>
+          <w:sz w:val="22"/>
+          <w:szCs w:val="22"/>
+          <w:lang w:val="en-US"/>
+        </w:rPr>
+      </w:pPr>
+      <w:r>
+        <w:rPr>
+          <w:rFonts w:ascii="Garamond" w:hAnsi="Garamond"/>
+          <w:color w:val="2F5496" w:themeColor="accent1" w:themeShade="BF"/>
+          <w:sz w:val="22"/>
+          <w:szCs w:val="22"/>
+          <w:lang w:val="en-US"/>
+        </w:rPr>
+        <w:t>GEIH&lt;- GEIH[</w:t>
+      </w:r>
+      <w:proofErr w:type="spellStart"/>
+      <w:r>
+        <w:rPr>
+          <w:rFonts w:ascii="Garamond" w:hAnsi="Garamond"/>
+          <w:color w:val="2F5496" w:themeColor="accent1" w:themeShade="BF"/>
+          <w:sz w:val="22"/>
+          <w:szCs w:val="22"/>
+          <w:lang w:val="en-US"/>
+        </w:rPr>
+        <w:t>GEIH$ingtot</w:t>
+      </w:r>
+      <w:proofErr w:type="spellEnd"/>
+      <w:r>
+        <w:rPr>
+          <w:rFonts w:ascii="Garamond" w:hAnsi="Garamond"/>
+          <w:color w:val="2F5496" w:themeColor="accent1" w:themeShade="BF"/>
+          <w:sz w:val="22"/>
+          <w:szCs w:val="22"/>
+          <w:lang w:val="en-US"/>
+        </w:rPr>
+        <w:t>&gt;0,]</w:t>
+      </w:r>
+    </w:p>
+    <w:p>
+      <w:pPr>
+        <w:pStyle w:val="NormalWeb"/>
+        <w:shd w:val="clear" w:color="auto" w:fill="FFFFFF"/>
+        <w:spacing w:line="276" w:lineRule="auto"/>
+        <w:jc w:val="both"/>
+        <w:rPr>
+          <w:rFonts w:ascii="Garamond" w:hAnsi="Garamond"/>
+          <w:color w:val="1E1E21"/>
+        </w:rPr>
+      </w:pPr>
+      <w:r>
+        <w:rPr>
+          <w:rFonts w:ascii="Garamond" w:hAnsi="Garamond"/>
+          <w:color w:val="1E1E21"/>
+        </w:rPr>
+        <w:t>Y para obtener el s</w:t>
+      </w:r>
+      <w:r>
+        <w:rPr>
+          <w:rFonts w:ascii="Garamond" w:hAnsi="Garamond"/>
+          <w:color w:val="1E1E21"/>
+        </w:rPr>
+        <w:t>alario por hora</w:t>
+      </w:r>
+      <w:r>
+        <w:rPr>
+          <w:rFonts w:ascii="Garamond" w:hAnsi="Garamond"/>
+          <w:color w:val="1E1E21"/>
+        </w:rPr>
+        <w:t xml:space="preserve"> se realiza la siguiente operación: </w:t>
+      </w:r>
+      <w:r>
+        <w:rPr>
+          <w:rFonts w:ascii="Garamond" w:hAnsi="Garamond"/>
+          <w:color w:val="1E1E21"/>
+        </w:rPr>
+        <w:t>(Ingresos mensuales, por 12 meses, dividido en las horas semanales trabajadas por 52 semanas del año)</w:t>
+      </w:r>
+      <w:r>
+        <w:rPr>
+          <w:rFonts w:ascii="Garamond" w:hAnsi="Garamond"/>
+          <w:color w:val="1E1E21"/>
+        </w:rPr>
+        <w:t xml:space="preserve">. </w:t>
+      </w:r>
+    </w:p>
+    <w:p>
+      <w:pPr>
+        <w:rPr>
+          <w:rFonts w:ascii="Garamond" w:hAnsi="Garamond"/>
+          <w:color w:val="2F5496" w:themeColor="accent1" w:themeShade="BF"/>
+          <w:sz w:val="22"/>
+          <w:szCs w:val="22"/>
+          <w:lang w:val="en-US"/>
+        </w:rPr>
+      </w:pPr>
+      <w:proofErr w:type="spellStart"/>
+      <w:r>
+        <w:rPr>
+          <w:rFonts w:ascii="Garamond" w:hAnsi="Garamond"/>
+          <w:color w:val="2F5496" w:themeColor="accent1" w:themeShade="BF"/>
+          <w:sz w:val="22"/>
+          <w:szCs w:val="22"/>
+          <w:lang w:val="en-US"/>
+        </w:rPr>
+        <w:t>GEIH$inghora</w:t>
+      </w:r>
+      <w:proofErr w:type="spellEnd"/>
+      <w:r>
+        <w:rPr>
+          <w:rFonts w:ascii="Garamond" w:hAnsi="Garamond"/>
+          <w:color w:val="2F5496" w:themeColor="accent1" w:themeShade="BF"/>
+          <w:sz w:val="22"/>
+          <w:szCs w:val="22"/>
+          <w:lang w:val="en-US"/>
+        </w:rPr>
+        <w:t xml:space="preserve"> &lt;- (</w:t>
+      </w:r>
+      <w:proofErr w:type="spellStart"/>
+      <w:r>
+        <w:rPr>
+          <w:rFonts w:ascii="Garamond" w:hAnsi="Garamond"/>
+          <w:color w:val="2F5496" w:themeColor="accent1" w:themeShade="BF"/>
+          <w:sz w:val="22"/>
+          <w:szCs w:val="22"/>
+          <w:lang w:val="en-US"/>
+        </w:rPr>
+        <w:t>GEIH$ingtot</w:t>
+      </w:r>
+      <w:proofErr w:type="spellEnd"/>
+      <w:r>
+        <w:rPr>
+          <w:rFonts w:ascii="Garamond" w:hAnsi="Garamond"/>
+          <w:color w:val="2F5496" w:themeColor="accent1" w:themeShade="BF"/>
+          <w:sz w:val="22"/>
+          <w:szCs w:val="22"/>
+          <w:lang w:val="en-US"/>
+        </w:rPr>
+        <w:t>*12)/(</w:t>
+      </w:r>
+      <w:proofErr w:type="spellStart"/>
+      <w:r>
+        <w:rPr>
+          <w:rFonts w:ascii="Garamond" w:hAnsi="Garamond"/>
+          <w:color w:val="2F5496" w:themeColor="accent1" w:themeShade="BF"/>
+          <w:sz w:val="22"/>
+          <w:szCs w:val="22"/>
+          <w:lang w:val="en-US"/>
+        </w:rPr>
+        <w:t>GEIH$horast</w:t>
+      </w:r>
+      <w:proofErr w:type="spellEnd"/>
+      <w:r>
+        <w:rPr>
+          <w:rFonts w:ascii="Garamond" w:hAnsi="Garamond"/>
+          <w:color w:val="2F5496" w:themeColor="accent1" w:themeShade="BF"/>
+          <w:sz w:val="22"/>
+          <w:szCs w:val="22"/>
+          <w:lang w:val="en-US"/>
+        </w:rPr>
+        <w:t>*52)</w:t>
+      </w:r>
+    </w:p>
+    <w:p>
+      <w:pPr>
+        <w:pStyle w:val="NormalWeb"/>
+        <w:shd w:val="clear" w:color="auto" w:fill="FFFFFF"/>
+        <w:spacing w:line="276" w:lineRule="auto"/>
+        <w:jc w:val="both"/>
+        <w:rPr>
+          <w:rFonts w:ascii="Garamond" w:hAnsi="Garamond"/>
+          <w:color w:val="1E1E21"/>
+        </w:rPr>
+      </w:pPr>
+      <w:r>
+        <w:rPr>
+          <w:rFonts w:ascii="Garamond" w:hAnsi="Garamond"/>
+          <w:color w:val="1E1E21"/>
+        </w:rPr>
+        <w:t>Finalmente,</w:t>
+      </w:r>
+      <w:r>
+        <w:rPr>
+          <w:rFonts w:ascii="Garamond" w:hAnsi="Garamond"/>
+          <w:color w:val="1E1E21"/>
+        </w:rPr>
+        <w:t xml:space="preserve"> </w:t>
+      </w:r>
+      <w:r>
+        <w:rPr>
+          <w:rFonts w:ascii="Garamond" w:hAnsi="Garamond"/>
+          <w:color w:val="1E1E21"/>
+        </w:rPr>
+        <w:t>s</w:t>
+      </w:r>
+      <w:r>
+        <w:rPr>
+          <w:rFonts w:ascii="Garamond" w:hAnsi="Garamond"/>
+          <w:color w:val="1E1E21"/>
+        </w:rPr>
+        <w:t xml:space="preserve">e hace un </w:t>
+      </w:r>
+      <w:proofErr w:type="spellStart"/>
+      <w:r>
+        <w:rPr>
+          <w:rFonts w:ascii="Garamond" w:hAnsi="Garamond"/>
+          <w:color w:val="1E1E21"/>
+        </w:rPr>
+        <w:t>subset</w:t>
+      </w:r>
+      <w:proofErr w:type="spellEnd"/>
+      <w:r>
+        <w:rPr>
+          <w:rFonts w:ascii="Garamond" w:hAnsi="Garamond"/>
+          <w:color w:val="1E1E21"/>
+        </w:rPr>
+        <w:t xml:space="preserve"> de las variables de interés</w:t>
+      </w:r>
+      <w:r>
+        <w:rPr>
+          <w:rFonts w:ascii="Garamond" w:hAnsi="Garamond"/>
+          <w:color w:val="1E1E21"/>
+        </w:rPr>
+        <w:t xml:space="preserve"> objeto de análisis para obtener subconjuntos, como se evidencia a continuación: </w:t>
+      </w:r>
+    </w:p>
+    <w:p>
+      <w:pPr>
+        <w:rPr>
+          <w:rFonts w:ascii="Garamond" w:hAnsi="Garamond"/>
+          <w:color w:val="2F5496" w:themeColor="accent1" w:themeShade="BF"/>
+          <w:sz w:val="22"/>
+          <w:szCs w:val="22"/>
+          <w:lang w:val="en-US"/>
+        </w:rPr>
+      </w:pPr>
+      <w:proofErr w:type="spellStart"/>
+      <w:r>
+        <w:rPr>
+          <w:rFonts w:ascii="Garamond" w:hAnsi="Garamond"/>
+          <w:color w:val="2F5496" w:themeColor="accent1" w:themeShade="BF"/>
+          <w:sz w:val="22"/>
+          <w:szCs w:val="22"/>
+          <w:lang w:val="en-US"/>
+        </w:rPr>
+        <w:t>GEIHf</w:t>
+      </w:r>
+      <w:proofErr w:type="spellEnd"/>
+      <w:r>
+        <w:rPr>
+          <w:rFonts w:ascii="Garamond" w:hAnsi="Garamond"/>
+          <w:color w:val="2F5496" w:themeColor="accent1" w:themeShade="BF"/>
+          <w:sz w:val="22"/>
+          <w:szCs w:val="22"/>
+          <w:lang w:val="en-US"/>
+        </w:rPr>
+        <w:t xml:space="preserve"> &lt;-</w:t>
+      </w:r>
+      <w:proofErr w:type="gramStart"/>
+      <w:r>
+        <w:rPr>
+          <w:rFonts w:ascii="Garamond" w:hAnsi="Garamond"/>
+          <w:color w:val="2F5496" w:themeColor="accent1" w:themeShade="BF"/>
+          <w:sz w:val="22"/>
+          <w:szCs w:val="22"/>
+          <w:lang w:val="en-US"/>
+        </w:rPr>
+        <w:t>subset(</w:t>
+      </w:r>
+      <w:proofErr w:type="gramEnd"/>
+      <w:r>
+        <w:rPr>
+          <w:rFonts w:ascii="Garamond" w:hAnsi="Garamond"/>
+          <w:color w:val="2F5496" w:themeColor="accent1" w:themeShade="BF"/>
+          <w:sz w:val="22"/>
+          <w:szCs w:val="22"/>
+          <w:lang w:val="en-US"/>
+        </w:rPr>
+        <w:t xml:space="preserve">GEIH, select = c("inghora","age","sex","educ","experp","horast","estrato1","relab")) </w:t>
+      </w:r>
+    </w:p>
+    <w:p>
+      <w:pPr>
+        <w:rPr>
+          <w:rFonts w:ascii="Garamond" w:hAnsi="Garamond"/>
+          <w:color w:val="2F5496" w:themeColor="accent1" w:themeShade="BF"/>
+          <w:sz w:val="22"/>
+          <w:szCs w:val="22"/>
+          <w:lang w:val="es-CO"/>
+        </w:rPr>
+      </w:pPr>
+      <w:proofErr w:type="spellStart"/>
+      <w:r>
+        <w:rPr>
+          <w:rFonts w:ascii="Garamond" w:hAnsi="Garamond"/>
+          <w:color w:val="2F5496" w:themeColor="accent1" w:themeShade="BF"/>
+          <w:sz w:val="22"/>
+          <w:szCs w:val="22"/>
+          <w:lang w:val="es-CO"/>
+        </w:rPr>
+        <w:t>GEIHf</w:t>
+      </w:r>
+      <w:proofErr w:type="spellEnd"/>
+      <w:r>
+        <w:rPr>
+          <w:rFonts w:ascii="Garamond" w:hAnsi="Garamond"/>
+          <w:color w:val="2F5496" w:themeColor="accent1" w:themeShade="BF"/>
+          <w:sz w:val="22"/>
+          <w:szCs w:val="22"/>
+          <w:lang w:val="es-CO"/>
+        </w:rPr>
+        <w:t xml:space="preserve"> &lt;- </w:t>
+      </w:r>
+      <w:proofErr w:type="spellStart"/>
+      <w:r>
+        <w:rPr>
+          <w:rFonts w:ascii="Garamond" w:hAnsi="Garamond"/>
+          <w:color w:val="2F5496" w:themeColor="accent1" w:themeShade="BF"/>
+          <w:sz w:val="22"/>
+          <w:szCs w:val="22"/>
+          <w:lang w:val="es-CO"/>
+        </w:rPr>
+        <w:t>na.omit</w:t>
+      </w:r>
+      <w:proofErr w:type="spellEnd"/>
+      <w:r>
+        <w:rPr>
+          <w:rFonts w:ascii="Garamond" w:hAnsi="Garamond"/>
+          <w:color w:val="2F5496" w:themeColor="accent1" w:themeShade="BF"/>
+          <w:sz w:val="22"/>
+          <w:szCs w:val="22"/>
+          <w:lang w:val="es-CO"/>
+        </w:rPr>
+        <w:t>(</w:t>
+      </w:r>
+      <w:proofErr w:type="spellStart"/>
+      <w:r>
+        <w:rPr>
+          <w:rFonts w:ascii="Garamond" w:hAnsi="Garamond"/>
+          <w:color w:val="2F5496" w:themeColor="accent1" w:themeShade="BF"/>
+          <w:sz w:val="22"/>
+          <w:szCs w:val="22"/>
+          <w:lang w:val="es-CO"/>
+        </w:rPr>
+        <w:t>GEIHf</w:t>
+      </w:r>
+      <w:proofErr w:type="spellEnd"/>
+      <w:r>
+        <w:rPr>
+          <w:rFonts w:ascii="Garamond" w:hAnsi="Garamond"/>
+          <w:color w:val="2F5496" w:themeColor="accent1" w:themeShade="BF"/>
+          <w:sz w:val="22"/>
+          <w:szCs w:val="22"/>
+          <w:lang w:val="es-CO"/>
+        </w:rPr>
+        <w:t>)</w:t>
+      </w:r>
+    </w:p>
+    <w:p>
+      <w:pPr>
+        <w:pStyle w:val="Prrafodelista"/>
+        <w:spacing w:line="276" w:lineRule="auto"/>
+        <w:jc w:val="both"/>
+        <w:rPr>
+          <w:rFonts w:ascii="Garamond" w:hAnsi="Garamond"/>
+          <w:lang w:val="es-CO"/>
+        </w:rPr>
+      </w:pPr>
+    </w:p>
+    <w:p>
+      <w:pPr>
+        <w:tabs>
+          <w:tab w:val="left" w:pos="2415"/>
+        </w:tabs>
+        <w:spacing w:line="276" w:lineRule="auto"/>
+        <w:jc w:val="both"/>
+        <w:rPr>
+          <w:rFonts w:ascii="Garamond" w:hAnsi="Garamond"/>
+        </w:rPr>
+      </w:pPr>
+      <w:r>
+        <w:rPr>
+          <w:rFonts w:ascii="Garamond" w:hAnsi="Garamond"/>
+        </w:rPr>
+        <w:t>Y se i</w:t>
+      </w:r>
+      <w:r>
+        <w:rPr>
+          <w:rFonts w:ascii="Garamond" w:hAnsi="Garamond"/>
+        </w:rPr>
+        <w:t>dentifica</w:t>
+      </w:r>
+      <w:r>
+        <w:rPr>
+          <w:rFonts w:ascii="Garamond" w:hAnsi="Garamond"/>
+        </w:rPr>
+        <w:t>ron</w:t>
+      </w:r>
+      <w:r>
+        <w:rPr>
+          <w:rFonts w:ascii="Garamond" w:hAnsi="Garamond"/>
+        </w:rPr>
+        <w:t xml:space="preserve"> y elimina</w:t>
+      </w:r>
+      <w:r>
+        <w:rPr>
+          <w:rFonts w:ascii="Garamond" w:hAnsi="Garamond"/>
+        </w:rPr>
+        <w:t>ron los</w:t>
+      </w:r>
+      <w:r>
+        <w:rPr>
+          <w:rFonts w:ascii="Garamond" w:hAnsi="Garamond"/>
+        </w:rPr>
+        <w:t xml:space="preserve"> </w:t>
+      </w:r>
+      <w:proofErr w:type="spellStart"/>
+      <w:r>
+        <w:rPr>
+          <w:rFonts w:ascii="Garamond" w:hAnsi="Garamond"/>
+        </w:rPr>
+        <w:t>outliers</w:t>
+      </w:r>
+      <w:proofErr w:type="spellEnd"/>
+      <w:r>
+        <w:rPr>
+          <w:rFonts w:ascii="Garamond" w:hAnsi="Garamond"/>
+        </w:rPr>
+        <w:t xml:space="preserve">, estos serán los que estén 3 </w:t>
+      </w:r>
+      <w:r>
+        <w:rPr>
+          <w:rFonts w:ascii="Garamond" w:hAnsi="Garamond"/>
+        </w:rPr>
+        <w:t>desviaciones estándar</w:t>
+      </w:r>
+      <w:r>
+        <w:rPr>
+          <w:rFonts w:ascii="Garamond" w:hAnsi="Garamond"/>
+        </w:rPr>
+        <w:t xml:space="preserve"> alejados de la media,</w:t>
+      </w:r>
+      <w:r>
+        <w:rPr>
+          <w:rFonts w:ascii="Garamond" w:hAnsi="Garamond"/>
+        </w:rPr>
+        <w:t xml:space="preserve"> con lo que se </w:t>
+      </w:r>
+      <w:r>
+        <w:rPr>
+          <w:rFonts w:ascii="Garamond" w:hAnsi="Garamond"/>
+        </w:rPr>
+        <w:t>cre</w:t>
+      </w:r>
+      <w:r>
+        <w:rPr>
+          <w:rFonts w:ascii="Garamond" w:hAnsi="Garamond"/>
+        </w:rPr>
+        <w:t>ó la nueva base de datos</w:t>
+      </w:r>
+      <w:r>
+        <w:rPr>
+          <w:rFonts w:ascii="Garamond" w:hAnsi="Garamond"/>
+        </w:rPr>
+        <w:t xml:space="preserve"> </w:t>
+      </w:r>
+      <w:r>
+        <w:rPr>
+          <w:rFonts w:ascii="Garamond" w:hAnsi="Garamond"/>
+        </w:rPr>
+        <w:t>denominada</w:t>
+      </w:r>
+      <w:r>
+        <w:rPr>
+          <w:rFonts w:ascii="Garamond" w:hAnsi="Garamond"/>
+        </w:rPr>
+        <w:t xml:space="preserve"> GEIHSO</w:t>
+      </w:r>
+      <w:r>
+        <w:rPr>
+          <w:rFonts w:ascii="Garamond" w:hAnsi="Garamond"/>
+        </w:rPr>
+        <w:t xml:space="preserve">. </w:t>
+      </w:r>
+    </w:p>
+    <w:p>
+      <w:pPr>
+        <w:tabs>
+          <w:tab w:val="left" w:pos="2415"/>
+        </w:tabs>
+        <w:spacing w:line="276" w:lineRule="auto"/>
+        <w:jc w:val="both"/>
+        <w:rPr>
+          <w:rFonts w:ascii="Garamond" w:hAnsi="Garamond"/>
+        </w:rPr>
+      </w:pPr>
+    </w:p>
+    <w:p>
+      <w:pPr>
+        <w:tabs>
+          <w:tab w:val="left" w:pos="2415"/>
+        </w:tabs>
+        <w:spacing w:line="276" w:lineRule="auto"/>
+        <w:jc w:val="both"/>
+        <w:rPr>
+          <w:rFonts w:ascii="Garamond" w:hAnsi="Garamond"/>
+        </w:rPr>
+      </w:pPr>
+      <w:r>
+        <w:rPr>
+          <w:rFonts w:ascii="Garamond" w:hAnsi="Garamond"/>
+        </w:rPr>
+        <w:t xml:space="preserve">Con lo anterior, se procede a realizar las respectivas estadísticas descriptivas de nuestras variables de interés </w:t>
+      </w:r>
+      <w:r>
+        <w:rPr>
+          <w:rFonts w:ascii="Garamond" w:hAnsi="Garamond"/>
+          <w:color w:val="2F5496" w:themeColor="accent1" w:themeShade="BF"/>
+          <w:sz w:val="22"/>
+          <w:szCs w:val="22"/>
+          <w:lang w:val="es-CO"/>
+        </w:rPr>
+        <w:t>("inghora","age","sex","educ","experp","horast","estrato1","relab"))</w:t>
+      </w:r>
+      <w:r>
+        <w:rPr>
+          <w:rFonts w:ascii="Garamond" w:hAnsi="Garamond"/>
+        </w:rPr>
+        <w:t xml:space="preserve">, con lo que se puede inferir que se tienen 15.661 observaciones con 8 variables. La media </w:t>
+      </w:r>
+      <w:r>
+        <w:rPr>
+          <w:rFonts w:ascii="Garamond" w:hAnsi="Garamond"/>
+        </w:rPr>
+        <w:t xml:space="preserve">es de 8.757.570. </w:t>
+      </w:r>
+    </w:p>
+    <w:p>
+      <w:pPr>
+        <w:tabs>
+          <w:tab w:val="left" w:pos="2415"/>
+        </w:tabs>
+        <w:spacing w:line="276" w:lineRule="auto"/>
+        <w:jc w:val="both"/>
+        <w:rPr>
+          <w:rFonts w:ascii="Garamond" w:hAnsi="Garamond"/>
+        </w:rPr>
+      </w:pPr>
+    </w:p>
+    <w:p>
+      <w:pPr>
+        <w:tabs>
+          <w:tab w:val="left" w:pos="2415"/>
+        </w:tabs>
+        <w:spacing w:line="276" w:lineRule="auto"/>
+        <w:jc w:val="center"/>
+        <w:rPr>
+          <w:rFonts w:ascii="Garamond" w:hAnsi="Garamond"/>
+          <w:sz w:val="22"/>
+          <w:szCs w:val="22"/>
+        </w:rPr>
+      </w:pPr>
+      <w:r>
+        <w:rPr>
+          <w:rFonts w:ascii="Garamond" w:hAnsi="Garamond"/>
+          <w:noProof/>
+          <w:sz w:val="22"/>
+          <w:szCs w:val="22"/>
+        </w:rPr>
+        <w:lastRenderedPageBreak/>
+        <w:drawing>
+          <wp:inline distT="0" distB="0" distL="0" distR="0" wp14:anchorId="5001FD6B" wp14:editId="5D6E2A32">
+            <wp:extent cx="3715200" cy="1986280"/>
+            <wp:effectExtent l="0" t="0" r="6350" b="0"/>
+            <wp:docPr id="2" name="Imagen 2"/>
+            <wp:cNvGraphicFramePr>
+              <a:graphicFrameLocks xmlns:a="http://schemas.openxmlformats.org/drawingml/2006/main" noChangeAspect="1"/>
+            </wp:cNvGraphicFramePr>
+            <a:graphic xmlns:a="http://schemas.openxmlformats.org/drawingml/2006/main">
+              <a:graphicData uri="http://schemas.openxmlformats.org/drawingml/2006/picture">
+                <pic:pic xmlns:pic="http://schemas.openxmlformats.org/drawingml/2006/picture">
+                  <pic:nvPicPr>
+                    <pic:cNvPr id="2" name="Imagen 2"/>
+                    <pic:cNvPicPr/>
+                  </pic:nvPicPr>
+                  <pic:blipFill rotWithShape="1">
+                    <a:blip r:embed="rId10">
+                      <a:extLst>
+                        <a:ext uri="{28A0092B-C50C-407E-A947-70E740481C1C}">
+                          <a14:useLocalDpi xmlns:a14="http://schemas.microsoft.com/office/drawing/2010/main" val="0"/>
+                        </a:ext>
+                      </a:extLst>
+                    </a:blip>
+                    <a:srcRect l="815" t="65490" r="69169" b="5967"/>
+                    <a:stretch/>
+                  </pic:blipFill>
+                  <pic:spPr bwMode="auto">
+                    <a:xfrm>
+                      <a:off x="0" y="0"/>
+                      <a:ext cx="3738074" cy="1998509"/>
+                    </a:xfrm>
+                    <a:prstGeom prst="rect">
+                      <a:avLst/>
+                    </a:prstGeom>
+                    <a:ln>
+                      <a:noFill/>
+                    </a:ln>
+                    <a:extLst>
+                      <a:ext uri="{53640926-AAD7-44D8-BBD7-CCE9431645EC}">
+                        <a14:shadowObscured xmlns:a14="http://schemas.microsoft.com/office/drawing/2010/main"/>
+                      </a:ext>
+                    </a:extLst>
+                  </pic:spPr>
+                </pic:pic>
+              </a:graphicData>
+            </a:graphic>
+          </wp:inline>
+        </w:drawing>
+      </w:r>
+    </w:p>
+    <w:p>
+      <w:pPr>
+        <w:tabs>
+          <w:tab w:val="left" w:pos="2415"/>
+        </w:tabs>
+        <w:spacing w:line="276" w:lineRule="auto"/>
+        <w:jc w:val="center"/>
+        <w:rPr>
+          <w:rFonts w:ascii="Garamond" w:hAnsi="Garamond"/>
+          <w:sz w:val="22"/>
+          <w:szCs w:val="22"/>
+        </w:rPr>
+      </w:pPr>
+    </w:p>
+    <w:p>
+      <w:pPr>
+        <w:pStyle w:val="Prrafodelista"/>
+        <w:numPr>
+          <w:ilvl w:val="0"/>
+          <w:numId w:val="4"/>
+        </w:numPr>
+        <w:tabs>
+          <w:tab w:val="left" w:pos="2415"/>
+        </w:tabs>
+        <w:spacing w:line="276" w:lineRule="auto"/>
+        <w:jc w:val="both"/>
+        <w:rPr>
+          <w:rFonts w:ascii="Garamond" w:hAnsi="Garamond"/>
+        </w:rPr>
+      </w:pPr>
+      <w:r>
+        <w:rPr>
+          <w:rFonts w:ascii="Garamond" w:hAnsi="Garamond"/>
+          <w:b/>
+          <w:bCs/>
+        </w:rPr>
+        <w:t>Ingreso por hora</w:t>
+      </w:r>
+    </w:p>
+    <w:p>
+      <w:pPr>
+        <w:pStyle w:val="Prrafodelista"/>
+        <w:tabs>
+          <w:tab w:val="left" w:pos="2415"/>
+        </w:tabs>
+        <w:spacing w:line="276" w:lineRule="auto"/>
+        <w:jc w:val="both"/>
+        <w:rPr>
+          <w:rFonts w:ascii="Garamond" w:hAnsi="Garamond"/>
+        </w:rPr>
+      </w:pPr>
+    </w:p>
+    <w:p>
+      <w:pPr>
+        <w:pStyle w:val="Prrafodelista"/>
+        <w:tabs>
+          <w:tab w:val="left" w:pos="2415"/>
+        </w:tabs>
+        <w:spacing w:line="276" w:lineRule="auto"/>
+        <w:rPr>
+          <w:rFonts w:ascii="Garamond" w:hAnsi="Garamond"/>
+          <w:b/>
+          <w:bCs/>
+        </w:rPr>
+      </w:pPr>
+      <w:r>
+        <w:rPr>
+          <w:rFonts w:ascii="Garamond" w:hAnsi="Garamond"/>
+          <w:b/>
+          <w:bCs/>
+          <w:noProof/>
+        </w:rPr>
+        <w:drawing>
+          <wp:inline distT="0" distB="0" distL="0" distR="0" wp14:anchorId="4CD59B09" wp14:editId="7129D5B2">
+            <wp:extent cx="4729556" cy="2700845"/>
+            <wp:effectExtent l="0" t="0" r="0" b="4445"/>
+            <wp:docPr id="8" name="Imagen 8"/>
+            <wp:cNvGraphicFramePr>
+              <a:graphicFrameLocks xmlns:a="http://schemas.openxmlformats.org/drawingml/2006/main" noChangeAspect="1"/>
+            </wp:cNvGraphicFramePr>
+            <a:graphic xmlns:a="http://schemas.openxmlformats.org/drawingml/2006/main">
+              <a:graphicData uri="http://schemas.openxmlformats.org/drawingml/2006/picture">
+                <pic:pic xmlns:pic="http://schemas.openxmlformats.org/drawingml/2006/picture">
+                  <pic:nvPicPr>
+                    <pic:cNvPr id="8" name="Imagen 8"/>
+                    <pic:cNvPicPr/>
+                  </pic:nvPicPr>
+                  <pic:blipFill>
+                    <a:blip r:embed="rId11">
+                      <a:extLst>
+                        <a:ext uri="{28A0092B-C50C-407E-A947-70E740481C1C}">
+                          <a14:useLocalDpi xmlns:a14="http://schemas.microsoft.com/office/drawing/2010/main" val="0"/>
+                        </a:ext>
+                      </a:extLst>
+                    </a:blip>
+                    <a:stretch>
+                      <a:fillRect/>
+                    </a:stretch>
+                  </pic:blipFill>
+                  <pic:spPr>
+                    <a:xfrm>
+                      <a:off x="0" y="0"/>
+                      <a:ext cx="4742135" cy="2708029"/>
+                    </a:xfrm>
+                    <a:prstGeom prst="rect">
+                      <a:avLst/>
+                    </a:prstGeom>
+                  </pic:spPr>
+                </pic:pic>
+              </a:graphicData>
+            </a:graphic>
+          </wp:inline>
+        </w:drawing>
+      </w:r>
+    </w:p>
+    <w:p>
+      <w:pPr>
+        <w:pStyle w:val="Prrafodelista"/>
+        <w:tabs>
+          <w:tab w:val="left" w:pos="2415"/>
+        </w:tabs>
+        <w:spacing w:line="276" w:lineRule="auto"/>
+        <w:rPr>
+          <w:rFonts w:ascii="Garamond" w:hAnsi="Garamond"/>
+          <w:b/>
+          <w:bCs/>
+        </w:rPr>
+      </w:pPr>
+    </w:p>
+    <w:p>
+      <w:pPr>
+        <w:pStyle w:val="Prrafodelista"/>
+        <w:tabs>
+          <w:tab w:val="left" w:pos="2415"/>
+        </w:tabs>
+        <w:spacing w:line="276" w:lineRule="auto"/>
+        <w:jc w:val="center"/>
+        <w:rPr>
+          <w:rFonts w:ascii="Garamond" w:hAnsi="Garamond"/>
+          <w:b/>
+          <w:bCs/>
+        </w:rPr>
+      </w:pPr>
+      <w:r>
+        <w:rPr>
+          <w:rFonts w:ascii="Garamond" w:hAnsi="Garamond"/>
+          <w:b/>
+          <w:bCs/>
+          <w:noProof/>
+        </w:rPr>
+        <w:drawing>
+          <wp:inline distT="0" distB="0" distL="0" distR="0" wp14:anchorId="3E8A60B7" wp14:editId="27ACDAC6">
+            <wp:extent cx="4646492" cy="2653411"/>
+            <wp:effectExtent l="0" t="0" r="1905" b="1270"/>
+            <wp:docPr id="15" name="Imagen 15"/>
+            <wp:cNvGraphicFramePr>
+              <a:graphicFrameLocks xmlns:a="http://schemas.openxmlformats.org/drawingml/2006/main" noChangeAspect="1"/>
+            </wp:cNvGraphicFramePr>
+            <a:graphic xmlns:a="http://schemas.openxmlformats.org/drawingml/2006/main">
+              <a:graphicData uri="http://schemas.openxmlformats.org/drawingml/2006/picture">
+                <pic:pic xmlns:pic="http://schemas.openxmlformats.org/drawingml/2006/picture">
+                  <pic:nvPicPr>
+                    <pic:cNvPr id="15" name="Imagen 15"/>
+                    <pic:cNvPicPr/>
+                  </pic:nvPicPr>
+                  <pic:blipFill>
+                    <a:blip r:embed="rId12">
+                      <a:extLst>
+                        <a:ext uri="{28A0092B-C50C-407E-A947-70E740481C1C}">
+                          <a14:useLocalDpi xmlns:a14="http://schemas.microsoft.com/office/drawing/2010/main" val="0"/>
+                        </a:ext>
+                      </a:extLst>
+                    </a:blip>
+                    <a:stretch>
+                      <a:fillRect/>
+                    </a:stretch>
+                  </pic:blipFill>
+                  <pic:spPr>
+                    <a:xfrm>
+                      <a:off x="0" y="0"/>
+                      <a:ext cx="4657298" cy="2659582"/>
+                    </a:xfrm>
+                    <a:prstGeom prst="rect">
+                      <a:avLst/>
+                    </a:prstGeom>
+                  </pic:spPr>
+                </pic:pic>
+              </a:graphicData>
+            </a:graphic>
+          </wp:inline>
+        </w:drawing>
+      </w:r>
+    </w:p>
+    <w:p>
+      <w:pPr>
+        <w:pStyle w:val="Prrafodelista"/>
+        <w:numPr>
+          <w:ilvl w:val="0"/>
+          <w:numId w:val="4"/>
+        </w:numPr>
+        <w:tabs>
+          <w:tab w:val="left" w:pos="2415"/>
+        </w:tabs>
+        <w:spacing w:line="276" w:lineRule="auto"/>
+        <w:jc w:val="both"/>
+        <w:rPr>
+          <w:rFonts w:ascii="Garamond" w:hAnsi="Garamond"/>
+        </w:rPr>
+      </w:pPr>
+      <w:r>
+        <w:rPr>
+          <w:rFonts w:ascii="Garamond" w:hAnsi="Garamond"/>
+          <w:b/>
+          <w:bCs/>
+        </w:rPr>
+        <w:lastRenderedPageBreak/>
+        <w:t>Edad</w:t>
+      </w:r>
+    </w:p>
+    <w:p>
+      <w:pPr>
+        <w:pStyle w:val="Prrafodelista"/>
+        <w:rPr>
+          <w:rFonts w:ascii="Garamond" w:hAnsi="Garamond"/>
+        </w:rPr>
+      </w:pPr>
+    </w:p>
+    <w:p>
+      <w:pPr>
+        <w:tabs>
+          <w:tab w:val="left" w:pos="2415"/>
+        </w:tabs>
+        <w:spacing w:line="276" w:lineRule="auto"/>
+        <w:jc w:val="both"/>
+        <w:rPr>
+          <w:rFonts w:ascii="Garamond" w:hAnsi="Garamond"/>
+        </w:rPr>
+      </w:pPr>
+      <w:r>
+        <w:rPr>
+          <w:rFonts w:ascii="Garamond" w:hAnsi="Garamond"/>
+        </w:rPr>
+        <w:t>Hace referencia a que la variable maneja números enteros. Por otra parte, observaremos la frecuencia y distribución de los datos dentro de la variable.</w:t>
+      </w:r>
+      <w:r>
+        <w:rPr>
+          <w:rFonts w:ascii="Garamond" w:hAnsi="Garamond"/>
+        </w:rPr>
+        <w:t xml:space="preserve"> </w:t>
+      </w:r>
+      <w:r>
+        <w:rPr>
+          <w:rFonts w:ascii="Garamond" w:hAnsi="Garamond"/>
+        </w:rPr>
+        <w:t>Se puede observar una asimetría hacia la izquierda y gran parte de los individuos están entre los 20-40 años. Sin embargo, analizaremos la edad mínima, máxima, el promedio de edad y finalmente, la moda, la edad más común entre los individuos.</w:t>
+      </w:r>
+    </w:p>
+    <w:p>
+      <w:pPr>
+        <w:tabs>
+          <w:tab w:val="left" w:pos="2415"/>
+        </w:tabs>
+        <w:spacing w:line="276" w:lineRule="auto"/>
+        <w:jc w:val="both"/>
+        <w:rPr>
+          <w:rFonts w:ascii="Garamond" w:hAnsi="Garamond"/>
+        </w:rPr>
+      </w:pPr>
+    </w:p>
+    <w:p>
+      <w:pPr>
+        <w:tabs>
+          <w:tab w:val="left" w:pos="2415"/>
+        </w:tabs>
+        <w:spacing w:line="276" w:lineRule="auto"/>
+        <w:jc w:val="both"/>
+        <w:rPr>
+          <w:rFonts w:ascii="Garamond" w:hAnsi="Garamond"/>
+        </w:rPr>
+      </w:pPr>
+      <w:r>
+        <w:rPr>
+          <w:rFonts w:ascii="Garamond" w:hAnsi="Garamond"/>
+        </w:rPr>
+        <w:t xml:space="preserve">La edad mínima de los individuos en la muestra es 18 años, debido al filtro realizado para la realización del modelo, la edad máxima es 106 años, la media se encuentra en 43 años, siendo el promedio de edad de los individuos y finalmente, la edad que más se repite es de 25 años. </w:t>
+      </w:r>
+    </w:p>
+    <w:p>
+      <w:pPr>
+        <w:tabs>
+          <w:tab w:val="left" w:pos="2415"/>
+        </w:tabs>
+        <w:spacing w:line="276" w:lineRule="auto"/>
+        <w:rPr>
+          <w:rFonts w:ascii="Garamond" w:hAnsi="Garamond"/>
+        </w:rPr>
+      </w:pPr>
+    </w:p>
+    <w:p>
+      <w:pPr>
+        <w:pStyle w:val="Prrafodelista"/>
+        <w:tabs>
+          <w:tab w:val="left" w:pos="2415"/>
+        </w:tabs>
+        <w:spacing w:line="276" w:lineRule="auto"/>
+        <w:jc w:val="center"/>
+        <w:rPr>
+          <w:rFonts w:ascii="Garamond" w:hAnsi="Garamond"/>
+        </w:rPr>
+      </w:pPr>
+      <w:r>
+        <w:rPr>
+          <w:rFonts w:ascii="Garamond" w:hAnsi="Garamond"/>
+          <w:noProof/>
+        </w:rPr>
+        <w:drawing>
+          <wp:inline distT="0" distB="0" distL="0" distR="0" wp14:anchorId="6F026411" wp14:editId="2B4637CF">
+            <wp:extent cx="4244130" cy="2822697"/>
+            <wp:effectExtent l="0" t="0" r="0" b="0"/>
+            <wp:docPr id="9" name="Imagen 9"/>
+            <wp:cNvGraphicFramePr>
+              <a:graphicFrameLocks xmlns:a="http://schemas.openxmlformats.org/drawingml/2006/main" noChangeAspect="1"/>
+            </wp:cNvGraphicFramePr>
+            <a:graphic xmlns:a="http://schemas.openxmlformats.org/drawingml/2006/main">
+              <a:graphicData uri="http://schemas.openxmlformats.org/drawingml/2006/picture">
+                <pic:pic xmlns:pic="http://schemas.openxmlformats.org/drawingml/2006/picture">
+                  <pic:nvPicPr>
+                    <pic:cNvPr id="9" name="Imagen 9"/>
+                    <pic:cNvPicPr/>
+                  </pic:nvPicPr>
+                  <pic:blipFill>
+                    <a:blip r:embed="rId13">
+                      <a:extLst>
+                        <a:ext uri="{28A0092B-C50C-407E-A947-70E740481C1C}">
+                          <a14:useLocalDpi xmlns:a14="http://schemas.microsoft.com/office/drawing/2010/main" val="0"/>
+                        </a:ext>
+                      </a:extLst>
+                    </a:blip>
+                    <a:stretch>
+                      <a:fillRect/>
+                    </a:stretch>
+                  </pic:blipFill>
+                  <pic:spPr>
+                    <a:xfrm>
+                      <a:off x="0" y="0"/>
+                      <a:ext cx="4248157" cy="2825376"/>
+                    </a:xfrm>
+                    <a:prstGeom prst="rect">
+                      <a:avLst/>
+                    </a:prstGeom>
+                  </pic:spPr>
+                </pic:pic>
+              </a:graphicData>
+            </a:graphic>
+          </wp:inline>
+        </w:drawing>
+      </w:r>
+    </w:p>
+    <w:p>
+      <w:pPr>
+        <w:pStyle w:val="Prrafodelista"/>
+        <w:tabs>
+          <w:tab w:val="left" w:pos="2415"/>
+        </w:tabs>
+        <w:spacing w:line="276" w:lineRule="auto"/>
+        <w:jc w:val="center"/>
+        <w:rPr>
+          <w:rFonts w:ascii="Garamond" w:hAnsi="Garamond"/>
+        </w:rPr>
+      </w:pPr>
+    </w:p>
+    <w:p>
+      <w:pPr>
+        <w:pStyle w:val="Prrafodelista"/>
+        <w:tabs>
+          <w:tab w:val="left" w:pos="2415"/>
+        </w:tabs>
+        <w:spacing w:line="276" w:lineRule="auto"/>
+        <w:jc w:val="center"/>
+        <w:rPr>
+          <w:rFonts w:ascii="Garamond" w:hAnsi="Garamond"/>
+        </w:rPr>
+      </w:pPr>
+      <w:r>
+        <w:rPr>
+          <w:rFonts w:ascii="Garamond" w:hAnsi="Garamond"/>
+          <w:noProof/>
+        </w:rPr>
+        <w:drawing>
+          <wp:inline distT="0" distB="0" distL="0" distR="0" wp14:anchorId="33C1F1D3" wp14:editId="79160D53">
+            <wp:extent cx="4608000" cy="2631430"/>
+            <wp:effectExtent l="0" t="0" r="2540" b="0"/>
+            <wp:docPr id="10" name="Imagen 10"/>
+            <wp:cNvGraphicFramePr>
+              <a:graphicFrameLocks xmlns:a="http://schemas.openxmlformats.org/drawingml/2006/main" noChangeAspect="1"/>
+            </wp:cNvGraphicFramePr>
+            <a:graphic xmlns:a="http://schemas.openxmlformats.org/drawingml/2006/main">
+              <a:graphicData uri="http://schemas.openxmlformats.org/drawingml/2006/picture">
+                <pic:pic xmlns:pic="http://schemas.openxmlformats.org/drawingml/2006/picture">
+                  <pic:nvPicPr>
+                    <pic:cNvPr id="10" name="Imagen 10"/>
+                    <pic:cNvPicPr/>
+                  </pic:nvPicPr>
+                  <pic:blipFill>
+                    <a:blip r:embed="rId14">
+                      <a:extLst>
+                        <a:ext uri="{28A0092B-C50C-407E-A947-70E740481C1C}">
+                          <a14:useLocalDpi xmlns:a14="http://schemas.microsoft.com/office/drawing/2010/main" val="0"/>
+                        </a:ext>
+                      </a:extLst>
+                    </a:blip>
+                    <a:stretch>
+                      <a:fillRect/>
+                    </a:stretch>
+                  </pic:blipFill>
+                  <pic:spPr>
+                    <a:xfrm>
+                      <a:off x="0" y="0"/>
+                      <a:ext cx="4620909" cy="2638802"/>
+                    </a:xfrm>
+                    <a:prstGeom prst="rect">
+                      <a:avLst/>
+                    </a:prstGeom>
+                  </pic:spPr>
+                </pic:pic>
+              </a:graphicData>
+            </a:graphic>
+          </wp:inline>
+        </w:drawing>
+      </w:r>
+    </w:p>
+    <w:p>
+      <w:pPr>
+        <w:pStyle w:val="Prrafodelista"/>
+        <w:numPr>
+          <w:ilvl w:val="0"/>
+          <w:numId w:val="4"/>
+        </w:numPr>
+        <w:tabs>
+          <w:tab w:val="left" w:pos="2415"/>
+        </w:tabs>
+        <w:spacing w:line="276" w:lineRule="auto"/>
+        <w:jc w:val="both"/>
+        <w:rPr>
+          <w:rFonts w:ascii="Garamond" w:hAnsi="Garamond"/>
+        </w:rPr>
+      </w:pPr>
+      <w:r>
+        <w:rPr>
+          <w:rFonts w:ascii="Garamond" w:hAnsi="Garamond"/>
+          <w:b/>
+          <w:bCs/>
+        </w:rPr>
+        <w:t>Sexo</w:t>
+      </w:r>
+    </w:p>
+    <w:p>
+      <w:pPr>
+        <w:tabs>
+          <w:tab w:val="left" w:pos="2415"/>
+        </w:tabs>
+        <w:spacing w:line="276" w:lineRule="auto"/>
+        <w:jc w:val="both"/>
+        <w:rPr>
+          <w:rFonts w:ascii="Garamond" w:hAnsi="Garamond"/>
+        </w:rPr>
+      </w:pPr>
+      <w:r>
+        <w:rPr>
+          <w:rFonts w:ascii="Garamond" w:hAnsi="Garamond"/>
+        </w:rPr>
+        <w:lastRenderedPageBreak/>
+        <w:t xml:space="preserve">La variable es categórica, ya que hace referencia al género de los individuos: Hombre o mujer. Por lo tanto, cuenta con dos niveles: 1= Hombre y 0= mujer, evidenciando </w:t>
+      </w:r>
+      <w:proofErr w:type="gramStart"/>
+      <w:r>
+        <w:rPr>
+          <w:rFonts w:ascii="Garamond" w:hAnsi="Garamond"/>
+        </w:rPr>
+        <w:t>que</w:t>
+      </w:r>
+      <w:proofErr w:type="gramEnd"/>
+      <w:r>
+        <w:rPr>
+          <w:rFonts w:ascii="Garamond" w:hAnsi="Garamond"/>
+        </w:rPr>
+        <w:t xml:space="preserve"> dentro de la muestra, los hombres tuvieron mayor participación en comparación con las mujeres: 10047 fueron encuestados. Sin embargo, en el siguiente gráfico de barras se puede identificar la proporción de hombres y mujeres encuestados. </w:t>
+      </w:r>
+    </w:p>
+    <w:p>
+      <w:pPr>
+        <w:pStyle w:val="Prrafodelista"/>
+        <w:tabs>
+          <w:tab w:val="left" w:pos="2415"/>
+        </w:tabs>
+        <w:spacing w:line="276" w:lineRule="auto"/>
+        <w:jc w:val="both"/>
+        <w:rPr>
+          <w:rFonts w:ascii="Garamond" w:hAnsi="Garamond"/>
+        </w:rPr>
+      </w:pPr>
+    </w:p>
+    <w:p>
+      <w:pPr>
+        <w:pStyle w:val="Prrafodelista"/>
+        <w:numPr>
+          <w:ilvl w:val="0"/>
+          <w:numId w:val="4"/>
+        </w:numPr>
+        <w:tabs>
+          <w:tab w:val="left" w:pos="2415"/>
+        </w:tabs>
+        <w:spacing w:line="276" w:lineRule="auto"/>
+        <w:jc w:val="both"/>
+        <w:rPr>
+          <w:rFonts w:ascii="Garamond" w:hAnsi="Garamond"/>
+        </w:rPr>
+      </w:pPr>
+      <w:r>
+        <w:rPr>
+          <w:rFonts w:ascii="Garamond" w:hAnsi="Garamond"/>
+          <w:b/>
+          <w:bCs/>
+        </w:rPr>
+        <w:t>Educación</w:t>
+      </w:r>
+    </w:p>
+    <w:p>
+      <w:pPr>
+        <w:tabs>
+          <w:tab w:val="left" w:pos="2415"/>
+        </w:tabs>
+        <w:spacing w:line="276" w:lineRule="auto"/>
+        <w:jc w:val="both"/>
+        <w:rPr>
+          <w:rFonts w:ascii="Garamond" w:hAnsi="Garamond"/>
+        </w:rPr>
+      </w:pPr>
+    </w:p>
+    <w:p>
+      <w:pPr>
+        <w:tabs>
+          <w:tab w:val="left" w:pos="2415"/>
+        </w:tabs>
+        <w:spacing w:line="276" w:lineRule="auto"/>
+        <w:jc w:val="both"/>
+        <w:rPr>
+          <w:rFonts w:ascii="Garamond" w:hAnsi="Garamond"/>
+        </w:rPr>
+      </w:pPr>
+      <w:r>
+        <w:rPr>
+          <w:rFonts w:ascii="Garamond" w:hAnsi="Garamond"/>
+        </w:rPr>
+        <w:t>Si bien nos indica que la variable cuenta con número enteros, es conocido que dichos números representan diferentes variables</w:t>
+      </w:r>
+      <w:r>
+        <w:rPr>
+          <w:rFonts w:ascii="Garamond" w:hAnsi="Garamond"/>
+        </w:rPr>
+        <w:t xml:space="preserve">, tales como: </w:t>
+      </w:r>
+    </w:p>
+    <w:p>
+      <w:pPr>
+        <w:tabs>
+          <w:tab w:val="left" w:pos="2415"/>
+        </w:tabs>
+        <w:spacing w:line="276" w:lineRule="auto"/>
+        <w:jc w:val="both"/>
+        <w:rPr>
+          <w:rFonts w:ascii="Garamond" w:hAnsi="Garamond"/>
+        </w:rPr>
+      </w:pPr>
+    </w:p>
+    <w:p>
+      <w:pPr>
+        <w:pStyle w:val="Prrafodelista"/>
+        <w:numPr>
+          <w:ilvl w:val="0"/>
+          <w:numId w:val="7"/>
+        </w:numPr>
+        <w:tabs>
+          <w:tab w:val="left" w:pos="2415"/>
+        </w:tabs>
+        <w:spacing w:line="276" w:lineRule="auto"/>
+        <w:jc w:val="both"/>
+        <w:rPr>
+          <w:rFonts w:ascii="Garamond" w:hAnsi="Garamond"/>
+        </w:rPr>
+      </w:pPr>
+      <w:r>
+        <w:rPr>
+          <w:rFonts w:ascii="Garamond" w:hAnsi="Garamond"/>
+        </w:rPr>
+        <w:t>Ninguno</w:t>
+      </w:r>
+    </w:p>
+    <w:p>
+      <w:pPr>
+        <w:pStyle w:val="Prrafodelista"/>
+        <w:numPr>
+          <w:ilvl w:val="0"/>
+          <w:numId w:val="7"/>
+        </w:numPr>
+        <w:tabs>
+          <w:tab w:val="left" w:pos="2415"/>
+        </w:tabs>
+        <w:spacing w:line="276" w:lineRule="auto"/>
+        <w:jc w:val="both"/>
+        <w:rPr>
+          <w:rFonts w:ascii="Garamond" w:hAnsi="Garamond"/>
+        </w:rPr>
+      </w:pPr>
+      <w:r>
+        <w:rPr>
+          <w:rFonts w:ascii="Garamond" w:hAnsi="Garamond"/>
+        </w:rPr>
+        <w:t>Preescolar</w:t>
+      </w:r>
+    </w:p>
+    <w:p>
+      <w:pPr>
+        <w:pStyle w:val="Prrafodelista"/>
+        <w:numPr>
+          <w:ilvl w:val="0"/>
+          <w:numId w:val="7"/>
+        </w:numPr>
+        <w:tabs>
+          <w:tab w:val="left" w:pos="2415"/>
+        </w:tabs>
+        <w:spacing w:line="276" w:lineRule="auto"/>
+        <w:jc w:val="both"/>
+        <w:rPr>
+          <w:rFonts w:ascii="Garamond" w:hAnsi="Garamond"/>
+        </w:rPr>
+      </w:pPr>
+      <w:r>
+        <w:rPr>
+          <w:rFonts w:ascii="Garamond" w:hAnsi="Garamond"/>
+        </w:rPr>
+        <w:t>Básica primaria</w:t>
+      </w:r>
+    </w:p>
+    <w:p>
+      <w:pPr>
+        <w:pStyle w:val="Prrafodelista"/>
+        <w:numPr>
+          <w:ilvl w:val="0"/>
+          <w:numId w:val="7"/>
+        </w:numPr>
+        <w:tabs>
+          <w:tab w:val="left" w:pos="2415"/>
+        </w:tabs>
+        <w:spacing w:line="276" w:lineRule="auto"/>
+        <w:jc w:val="both"/>
+        <w:rPr>
+          <w:rFonts w:ascii="Garamond" w:hAnsi="Garamond"/>
+        </w:rPr>
+      </w:pPr>
+      <w:r>
+        <w:rPr>
+          <w:rFonts w:ascii="Garamond" w:hAnsi="Garamond"/>
+        </w:rPr>
+        <w:t>Básica secundaria</w:t>
+      </w:r>
+    </w:p>
+    <w:p>
+      <w:pPr>
+        <w:pStyle w:val="Prrafodelista"/>
+        <w:numPr>
+          <w:ilvl w:val="0"/>
+          <w:numId w:val="7"/>
+        </w:numPr>
+        <w:tabs>
+          <w:tab w:val="left" w:pos="2415"/>
+        </w:tabs>
+        <w:spacing w:line="276" w:lineRule="auto"/>
+        <w:jc w:val="both"/>
+        <w:rPr>
+          <w:rFonts w:ascii="Garamond" w:hAnsi="Garamond"/>
+        </w:rPr>
+      </w:pPr>
+      <w:r>
+        <w:rPr>
+          <w:rFonts w:ascii="Garamond" w:hAnsi="Garamond"/>
+        </w:rPr>
+        <w:t>Media</w:t>
+      </w:r>
+    </w:p>
+    <w:p>
+      <w:pPr>
+        <w:pStyle w:val="Prrafodelista"/>
+        <w:numPr>
+          <w:ilvl w:val="0"/>
+          <w:numId w:val="7"/>
+        </w:numPr>
+        <w:tabs>
+          <w:tab w:val="left" w:pos="2415"/>
+        </w:tabs>
+        <w:spacing w:line="276" w:lineRule="auto"/>
+        <w:jc w:val="both"/>
+        <w:rPr>
+          <w:rFonts w:ascii="Garamond" w:hAnsi="Garamond"/>
+        </w:rPr>
+      </w:pPr>
+      <w:r>
+        <w:rPr>
+          <w:rFonts w:ascii="Garamond" w:hAnsi="Garamond"/>
+        </w:rPr>
+        <w:t xml:space="preserve">Superior o universitaria </w:t>
+      </w:r>
+    </w:p>
+    <w:p>
+      <w:pPr>
+        <w:tabs>
+          <w:tab w:val="left" w:pos="2415"/>
+        </w:tabs>
+        <w:spacing w:line="276" w:lineRule="auto"/>
+        <w:jc w:val="both"/>
+        <w:rPr>
+          <w:rFonts w:ascii="Garamond" w:hAnsi="Garamond"/>
+        </w:rPr>
+      </w:pPr>
+    </w:p>
+    <w:p>
+      <w:pPr>
+        <w:tabs>
+          <w:tab w:val="left" w:pos="2415"/>
+        </w:tabs>
+        <w:spacing w:line="276" w:lineRule="auto"/>
+        <w:jc w:val="both"/>
+        <w:rPr>
+          <w:rFonts w:ascii="Garamond" w:hAnsi="Garamond"/>
+        </w:rPr>
+      </w:pPr>
+      <w:r>
+        <w:rPr>
+          <w:rFonts w:ascii="Garamond" w:hAnsi="Garamond"/>
+        </w:rPr>
+        <w:t xml:space="preserve">Por lo tanto, podemos deducir que </w:t>
+      </w:r>
+      <w:r>
+        <w:rPr>
+          <w:rFonts w:ascii="Garamond" w:hAnsi="Garamond"/>
+        </w:rPr>
+        <w:t>el promedio de los encuestados cuenta</w:t>
+      </w:r>
+      <w:r>
+        <w:rPr>
+          <w:rFonts w:ascii="Garamond" w:hAnsi="Garamond"/>
+        </w:rPr>
+        <w:t xml:space="preserve"> con educación media. Sin embargo, la categoría con mayor frecuencia es la 6, es decir, superior o universitaria, tal como se demuestra en el histograma.  Podemos inferir que gran parte de la muestra cuenta con una educación superior o universitaria. </w:t>
+      </w:r>
+    </w:p>
+    <w:p>
+      <w:pPr>
+        <w:tabs>
+          <w:tab w:val="left" w:pos="2415"/>
+        </w:tabs>
+        <w:spacing w:line="276" w:lineRule="auto"/>
+        <w:jc w:val="both"/>
+        <w:rPr>
+          <w:rFonts w:ascii="Garamond" w:hAnsi="Garamond"/>
+        </w:rPr>
+      </w:pPr>
+    </w:p>
+    <w:p>
+      <w:pPr>
+        <w:pStyle w:val="Prrafodelista"/>
+        <w:tabs>
+          <w:tab w:val="left" w:pos="2415"/>
+        </w:tabs>
+        <w:spacing w:line="276" w:lineRule="auto"/>
+        <w:jc w:val="center"/>
+        <w:rPr>
+          <w:rFonts w:ascii="Garamond" w:hAnsi="Garamond"/>
+          <w:b/>
+          <w:bCs/>
+        </w:rPr>
+      </w:pPr>
+      <w:r>
+        <w:rPr>
+          <w:rFonts w:ascii="Garamond" w:hAnsi="Garamond"/>
+          <w:b/>
+          <w:bCs/>
+          <w:noProof/>
+        </w:rPr>
+        <w:drawing>
+          <wp:inline distT="0" distB="0" distL="0" distR="0" wp14:anchorId="7E08E2F1" wp14:editId="3EF1B755">
+            <wp:extent cx="4388130" cy="2918469"/>
+            <wp:effectExtent l="0" t="0" r="6350" b="2540"/>
+            <wp:docPr id="4" name="Imagen 4"/>
+            <wp:cNvGraphicFramePr>
+              <a:graphicFrameLocks xmlns:a="http://schemas.openxmlformats.org/drawingml/2006/main" noChangeAspect="1"/>
+            </wp:cNvGraphicFramePr>
+            <a:graphic xmlns:a="http://schemas.openxmlformats.org/drawingml/2006/main">
+              <a:graphicData uri="http://schemas.openxmlformats.org/drawingml/2006/picture">
+                <pic:pic xmlns:pic="http://schemas.openxmlformats.org/drawingml/2006/picture">
+                  <pic:nvPicPr>
+                    <pic:cNvPr id="4" name="Imagen 4"/>
+                    <pic:cNvPicPr/>
+                  </pic:nvPicPr>
+                  <pic:blipFill>
+                    <a:blip r:embed="rId15">
+                      <a:extLst>
+                        <a:ext uri="{28A0092B-C50C-407E-A947-70E740481C1C}">
+                          <a14:useLocalDpi xmlns:a14="http://schemas.microsoft.com/office/drawing/2010/main" val="0"/>
+                        </a:ext>
+                      </a:extLst>
+                    </a:blip>
+                    <a:stretch>
+                      <a:fillRect/>
+                    </a:stretch>
+                  </pic:blipFill>
+                  <pic:spPr>
+                    <a:xfrm>
+                      <a:off x="0" y="0"/>
+                      <a:ext cx="4398022" cy="2925048"/>
+                    </a:xfrm>
+                    <a:prstGeom prst="rect">
+                      <a:avLst/>
+                    </a:prstGeom>
+                  </pic:spPr>
+                </pic:pic>
+              </a:graphicData>
+            </a:graphic>
+          </wp:inline>
+        </w:drawing>
+      </w:r>
+    </w:p>
+    <w:p>
+      <w:pPr>
+        <w:pStyle w:val="Prrafodelista"/>
+        <w:tabs>
+          <w:tab w:val="left" w:pos="2415"/>
+        </w:tabs>
+        <w:spacing w:line="276" w:lineRule="auto"/>
+        <w:jc w:val="center"/>
+        <w:rPr>
+          <w:rFonts w:ascii="Garamond" w:hAnsi="Garamond"/>
+          <w:b/>
+          <w:bCs/>
+        </w:rPr>
+      </w:pPr>
+    </w:p>
+    <w:p>
+      <w:pPr>
+        <w:pStyle w:val="Prrafodelista"/>
+        <w:tabs>
+          <w:tab w:val="left" w:pos="2415"/>
+        </w:tabs>
+        <w:spacing w:line="276" w:lineRule="auto"/>
+        <w:jc w:val="center"/>
+        <w:rPr>
+          <w:rFonts w:ascii="Garamond" w:hAnsi="Garamond"/>
+          <w:b/>
+          <w:bCs/>
+        </w:rPr>
+      </w:pPr>
+      <w:r>
+        <w:rPr>
+          <w:rFonts w:ascii="Garamond" w:hAnsi="Garamond"/>
+          <w:b/>
+          <w:bCs/>
+          <w:noProof/>
+        </w:rPr>
+        <w:lastRenderedPageBreak/>
+        <w:drawing>
+          <wp:inline distT="0" distB="0" distL="0" distR="0" wp14:anchorId="3C22FA1B" wp14:editId="5295B4C0">
+            <wp:extent cx="4502608" cy="2571245"/>
+            <wp:effectExtent l="0" t="0" r="6350" b="0"/>
+            <wp:docPr id="11" name="Imagen 11"/>
+            <wp:cNvGraphicFramePr>
+              <a:graphicFrameLocks xmlns:a="http://schemas.openxmlformats.org/drawingml/2006/main" noChangeAspect="1"/>
+            </wp:cNvGraphicFramePr>
+            <a:graphic xmlns:a="http://schemas.openxmlformats.org/drawingml/2006/main">
+              <a:graphicData uri="http://schemas.openxmlformats.org/drawingml/2006/picture">
+                <pic:pic xmlns:pic="http://schemas.openxmlformats.org/drawingml/2006/picture">
+                  <pic:nvPicPr>
+                    <pic:cNvPr id="11" name="Imagen 11"/>
+                    <pic:cNvPicPr/>
+                  </pic:nvPicPr>
+                  <pic:blipFill>
+                    <a:blip r:embed="rId16">
+                      <a:extLst>
+                        <a:ext uri="{28A0092B-C50C-407E-A947-70E740481C1C}">
+                          <a14:useLocalDpi xmlns:a14="http://schemas.microsoft.com/office/drawing/2010/main" val="0"/>
+                        </a:ext>
+                      </a:extLst>
+                    </a:blip>
+                    <a:stretch>
+                      <a:fillRect/>
+                    </a:stretch>
+                  </pic:blipFill>
+                  <pic:spPr>
+                    <a:xfrm>
+                      <a:off x="0" y="0"/>
+                      <a:ext cx="4521662" cy="2582126"/>
+                    </a:xfrm>
+                    <a:prstGeom prst="rect">
+                      <a:avLst/>
+                    </a:prstGeom>
+                  </pic:spPr>
+                </pic:pic>
+              </a:graphicData>
+            </a:graphic>
+          </wp:inline>
+        </w:drawing>
+      </w:r>
+    </w:p>
+    <w:p>
+      <w:pPr>
+        <w:pStyle w:val="Prrafodelista"/>
+        <w:tabs>
+          <w:tab w:val="left" w:pos="2415"/>
+        </w:tabs>
+        <w:spacing w:line="276" w:lineRule="auto"/>
+        <w:jc w:val="both"/>
+        <w:rPr>
+          <w:rFonts w:ascii="Garamond" w:hAnsi="Garamond"/>
+        </w:rPr>
+      </w:pPr>
+    </w:p>
+    <w:p>
+      <w:pPr>
+        <w:pStyle w:val="Prrafodelista"/>
+        <w:numPr>
+          <w:ilvl w:val="0"/>
+          <w:numId w:val="4"/>
+        </w:numPr>
+        <w:tabs>
+          <w:tab w:val="left" w:pos="2415"/>
+        </w:tabs>
+        <w:spacing w:line="276" w:lineRule="auto"/>
+        <w:jc w:val="both"/>
+        <w:rPr>
+          <w:rFonts w:ascii="Garamond" w:hAnsi="Garamond"/>
+        </w:rPr>
+      </w:pPr>
+      <w:r>
+        <w:rPr>
+          <w:rFonts w:ascii="Garamond" w:hAnsi="Garamond"/>
+          <w:b/>
+          <w:bCs/>
+        </w:rPr>
+        <w:t xml:space="preserve">Experiencia </w:t>
+      </w:r>
+    </w:p>
+    <w:p>
+      <w:pPr>
+        <w:pStyle w:val="Prrafodelista"/>
+        <w:tabs>
+          <w:tab w:val="left" w:pos="2415"/>
+        </w:tabs>
+        <w:spacing w:line="276" w:lineRule="auto"/>
+        <w:jc w:val="both"/>
+        <w:rPr>
+          <w:rFonts w:ascii="Garamond" w:hAnsi="Garamond"/>
+          <w:b/>
+          <w:bCs/>
+        </w:rPr>
+      </w:pPr>
+    </w:p>
+    <w:p>
+      <w:pPr>
+        <w:tabs>
+          <w:tab w:val="left" w:pos="2415"/>
+        </w:tabs>
+        <w:spacing w:line="276" w:lineRule="auto"/>
+        <w:jc w:val="both"/>
+        <w:rPr>
+          <w:rFonts w:ascii="Garamond" w:hAnsi="Garamond"/>
+        </w:rPr>
+      </w:pPr>
+      <w:r>
+        <w:rPr>
+          <w:rFonts w:ascii="Garamond" w:hAnsi="Garamond"/>
+        </w:rPr>
+        <w:t xml:space="preserve">Esta variable es numérica, en donde se miden </w:t>
+      </w:r>
+      <w:r>
+        <w:rPr>
+          <w:rFonts w:ascii="Garamond" w:hAnsi="Garamond"/>
+        </w:rPr>
+        <w:t>el número</w:t>
+      </w:r>
+      <w:r>
+        <w:rPr>
+          <w:rFonts w:ascii="Garamond" w:hAnsi="Garamond"/>
+        </w:rPr>
+        <w:t xml:space="preserve"> de años que el individuo lleva en su último trabajo. Por lo tanto, se puede observar que la frecuencia de los datos es asimétrica hacia la </w:t>
+      </w:r>
+      <w:r>
+        <w:rPr>
+          <w:rFonts w:ascii="Garamond" w:hAnsi="Garamond"/>
+        </w:rPr>
+        <w:t>izquierda, el</w:t>
+      </w:r>
+      <w:r>
+        <w:rPr>
+          <w:rFonts w:ascii="Garamond" w:hAnsi="Garamond"/>
+        </w:rPr>
+        <w:t xml:space="preserve"> dato mínimo es 0, es decir, menos de un año, el máximo son 60 y finalmente, la moda está dada por 0, por consiguiente, el dato más frecuente es que los individuos lleven menos de un año en su oficio actual</w:t>
+      </w:r>
+      <w:r>
+        <w:rPr>
+          <w:rFonts w:ascii="Garamond" w:hAnsi="Garamond"/>
+        </w:rPr>
+        <w:t xml:space="preserve">. </w:t>
+      </w:r>
+    </w:p>
+    <w:p>
+      <w:pPr>
+        <w:pStyle w:val="Prrafodelista"/>
+        <w:tabs>
+          <w:tab w:val="left" w:pos="2415"/>
+        </w:tabs>
+        <w:spacing w:line="276" w:lineRule="auto"/>
+        <w:jc w:val="center"/>
+        <w:rPr>
+          <w:rFonts w:ascii="Garamond" w:hAnsi="Garamond"/>
+        </w:rPr>
+      </w:pPr>
+      <w:r>
+        <w:rPr>
+          <w:rFonts w:ascii="Garamond" w:hAnsi="Garamond"/>
+          <w:noProof/>
+        </w:rPr>
+        <w:drawing>
+          <wp:inline distT="0" distB="0" distL="0" distR="0" wp14:anchorId="090479DE" wp14:editId="3F2B3BF0">
+            <wp:extent cx="4226437" cy="2810930"/>
+            <wp:effectExtent l="0" t="0" r="3175" b="0"/>
+            <wp:docPr id="5" name="Imagen 5"/>
+            <wp:cNvGraphicFramePr>
+              <a:graphicFrameLocks xmlns:a="http://schemas.openxmlformats.org/drawingml/2006/main" noChangeAspect="1"/>
+            </wp:cNvGraphicFramePr>
+            <a:graphic xmlns:a="http://schemas.openxmlformats.org/drawingml/2006/main">
+              <a:graphicData uri="http://schemas.openxmlformats.org/drawingml/2006/picture">
+                <pic:pic xmlns:pic="http://schemas.openxmlformats.org/drawingml/2006/picture">
+                  <pic:nvPicPr>
+                    <pic:cNvPr id="5" name="Imagen 5"/>
+                    <pic:cNvPicPr/>
+                  </pic:nvPicPr>
+                  <pic:blipFill>
+                    <a:blip r:embed="rId17">
+                      <a:extLst>
+                        <a:ext uri="{28A0092B-C50C-407E-A947-70E740481C1C}">
+                          <a14:useLocalDpi xmlns:a14="http://schemas.microsoft.com/office/drawing/2010/main" val="0"/>
+                        </a:ext>
+                      </a:extLst>
+                    </a:blip>
+                    <a:stretch>
+                      <a:fillRect/>
+                    </a:stretch>
+                  </pic:blipFill>
+                  <pic:spPr>
+                    <a:xfrm>
+                      <a:off x="0" y="0"/>
+                      <a:ext cx="4243901" cy="2822545"/>
+                    </a:xfrm>
+                    <a:prstGeom prst="rect">
+                      <a:avLst/>
+                    </a:prstGeom>
+                  </pic:spPr>
+                </pic:pic>
+              </a:graphicData>
+            </a:graphic>
+          </wp:inline>
+        </w:drawing>
+      </w:r>
+    </w:p>
+    <w:p>
+      <w:pPr>
+        <w:pStyle w:val="Prrafodelista"/>
+        <w:tabs>
+          <w:tab w:val="left" w:pos="2415"/>
+        </w:tabs>
+        <w:spacing w:line="276" w:lineRule="auto"/>
+        <w:jc w:val="center"/>
+        <w:rPr>
+          <w:rFonts w:ascii="Garamond" w:hAnsi="Garamond"/>
+        </w:rPr>
+      </w:pPr>
+    </w:p>
+    <w:p>
+      <w:pPr>
+        <w:pStyle w:val="Prrafodelista"/>
+        <w:tabs>
+          <w:tab w:val="left" w:pos="2415"/>
+        </w:tabs>
+        <w:spacing w:line="276" w:lineRule="auto"/>
+        <w:jc w:val="center"/>
+        <w:rPr>
+          <w:rFonts w:ascii="Garamond" w:hAnsi="Garamond"/>
+        </w:rPr>
+      </w:pPr>
+      <w:r>
+        <w:rPr>
+          <w:rFonts w:ascii="Garamond" w:hAnsi="Garamond"/>
+          <w:noProof/>
+        </w:rPr>
+        <w:lastRenderedPageBreak/>
+        <w:drawing>
+          <wp:inline distT="0" distB="0" distL="0" distR="0" wp14:anchorId="1C311654" wp14:editId="73B1743D">
+            <wp:extent cx="4792597" cy="2736845"/>
+            <wp:effectExtent l="0" t="0" r="0" b="0"/>
+            <wp:docPr id="12" name="Imagen 12"/>
+            <wp:cNvGraphicFramePr>
+              <a:graphicFrameLocks xmlns:a="http://schemas.openxmlformats.org/drawingml/2006/main" noChangeAspect="1"/>
+            </wp:cNvGraphicFramePr>
+            <a:graphic xmlns:a="http://schemas.openxmlformats.org/drawingml/2006/main">
+              <a:graphicData uri="http://schemas.openxmlformats.org/drawingml/2006/picture">
+                <pic:pic xmlns:pic="http://schemas.openxmlformats.org/drawingml/2006/picture">
+                  <pic:nvPicPr>
+                    <pic:cNvPr id="12" name="Imagen 12"/>
+                    <pic:cNvPicPr/>
+                  </pic:nvPicPr>
+                  <pic:blipFill>
+                    <a:blip r:embed="rId18">
+                      <a:extLst>
+                        <a:ext uri="{28A0092B-C50C-407E-A947-70E740481C1C}">
+                          <a14:useLocalDpi xmlns:a14="http://schemas.microsoft.com/office/drawing/2010/main" val="0"/>
+                        </a:ext>
+                      </a:extLst>
+                    </a:blip>
+                    <a:stretch>
+                      <a:fillRect/>
+                    </a:stretch>
+                  </pic:blipFill>
+                  <pic:spPr>
+                    <a:xfrm>
+                      <a:off x="0" y="0"/>
+                      <a:ext cx="4804017" cy="2743367"/>
+                    </a:xfrm>
+                    <a:prstGeom prst="rect">
+                      <a:avLst/>
+                    </a:prstGeom>
+                  </pic:spPr>
+                </pic:pic>
+              </a:graphicData>
+            </a:graphic>
+          </wp:inline>
+        </w:drawing>
+      </w:r>
+    </w:p>
+    <w:p>
+      <w:pPr>
+        <w:pStyle w:val="Prrafodelista"/>
+        <w:tabs>
+          <w:tab w:val="left" w:pos="2415"/>
+        </w:tabs>
+        <w:spacing w:line="276" w:lineRule="auto"/>
+        <w:jc w:val="center"/>
+        <w:rPr>
+          <w:rFonts w:ascii="Garamond" w:hAnsi="Garamond"/>
+        </w:rPr>
+      </w:pPr>
+    </w:p>
+    <w:p>
+      <w:pPr>
+        <w:pStyle w:val="Prrafodelista"/>
+        <w:numPr>
+          <w:ilvl w:val="0"/>
+          <w:numId w:val="4"/>
+        </w:numPr>
+        <w:tabs>
+          <w:tab w:val="left" w:pos="2415"/>
+        </w:tabs>
+        <w:spacing w:line="276" w:lineRule="auto"/>
+        <w:jc w:val="both"/>
+        <w:rPr>
+          <w:rFonts w:ascii="Garamond" w:hAnsi="Garamond"/>
+        </w:rPr>
+      </w:pPr>
+      <w:r>
+        <w:rPr>
+          <w:rFonts w:ascii="Garamond" w:hAnsi="Garamond"/>
+          <w:b/>
+          <w:bCs/>
+        </w:rPr>
+        <w:t>Horas totales</w:t>
+      </w:r>
+    </w:p>
+    <w:p>
+      <w:pPr>
+        <w:pStyle w:val="Prrafodelista"/>
+        <w:tabs>
+          <w:tab w:val="left" w:pos="2415"/>
+        </w:tabs>
+        <w:spacing w:line="276" w:lineRule="auto"/>
+        <w:jc w:val="both"/>
+        <w:rPr>
+          <w:rFonts w:ascii="Garamond" w:hAnsi="Garamond"/>
+          <w:b/>
+          <w:bCs/>
+        </w:rPr>
+      </w:pPr>
+    </w:p>
+    <w:p>
+      <w:pPr>
+        <w:pStyle w:val="Prrafodelista"/>
+        <w:tabs>
+          <w:tab w:val="left" w:pos="2415"/>
+        </w:tabs>
+        <w:spacing w:line="276" w:lineRule="auto"/>
+        <w:jc w:val="both"/>
+        <w:rPr>
+          <w:rFonts w:ascii="Garamond" w:hAnsi="Garamond"/>
+        </w:rPr>
+      </w:pPr>
+    </w:p>
+    <w:p>
+      <w:pPr>
+        <w:pStyle w:val="Prrafodelista"/>
+        <w:numPr>
+          <w:ilvl w:val="0"/>
+          <w:numId w:val="4"/>
+        </w:numPr>
+        <w:tabs>
+          <w:tab w:val="left" w:pos="2415"/>
+        </w:tabs>
+        <w:spacing w:line="276" w:lineRule="auto"/>
+        <w:jc w:val="both"/>
+        <w:rPr>
+          <w:rFonts w:ascii="Garamond" w:hAnsi="Garamond"/>
+        </w:rPr>
+      </w:pPr>
+      <w:r>
+        <w:rPr>
+          <w:rFonts w:ascii="Garamond" w:hAnsi="Garamond"/>
+          <w:b/>
+          <w:bCs/>
+        </w:rPr>
+        <w:t xml:space="preserve">Estrato </w:t>
+      </w:r>
+    </w:p>
+    <w:p>
+      <w:pPr>
+        <w:tabs>
+          <w:tab w:val="left" w:pos="2415"/>
+        </w:tabs>
+        <w:spacing w:line="276" w:lineRule="auto"/>
+        <w:jc w:val="center"/>
+        <w:rPr>
+          <w:rFonts w:ascii="Garamond" w:hAnsi="Garamond"/>
+        </w:rPr>
+      </w:pPr>
+      <w:r>
+        <w:rPr>
+          <w:rFonts w:ascii="Garamond" w:hAnsi="Garamond"/>
+          <w:noProof/>
+        </w:rPr>
+        <w:drawing>
+          <wp:inline distT="0" distB="0" distL="0" distR="0" wp14:anchorId="2BBA01DE" wp14:editId="1428F3FB">
+            <wp:extent cx="4200013" cy="2793355"/>
+            <wp:effectExtent l="0" t="0" r="3810" b="1270"/>
+            <wp:docPr id="6" name="Imagen 6"/>
+            <wp:cNvGraphicFramePr>
+              <a:graphicFrameLocks xmlns:a="http://schemas.openxmlformats.org/drawingml/2006/main" noChangeAspect="1"/>
+            </wp:cNvGraphicFramePr>
+            <a:graphic xmlns:a="http://schemas.openxmlformats.org/drawingml/2006/main">
+              <a:graphicData uri="http://schemas.openxmlformats.org/drawingml/2006/picture">
+                <pic:pic xmlns:pic="http://schemas.openxmlformats.org/drawingml/2006/picture">
+                  <pic:nvPicPr>
+                    <pic:cNvPr id="6" name="Imagen 6"/>
+                    <pic:cNvPicPr/>
+                  </pic:nvPicPr>
+                  <pic:blipFill>
+                    <a:blip r:embed="rId19">
+                      <a:extLst>
+                        <a:ext uri="{28A0092B-C50C-407E-A947-70E740481C1C}">
+                          <a14:useLocalDpi xmlns:a14="http://schemas.microsoft.com/office/drawing/2010/main" val="0"/>
+                        </a:ext>
+                      </a:extLst>
+                    </a:blip>
+                    <a:stretch>
+                      <a:fillRect/>
+                    </a:stretch>
+                  </pic:blipFill>
+                  <pic:spPr>
+                    <a:xfrm>
+                      <a:off x="0" y="0"/>
+                      <a:ext cx="4210763" cy="2800505"/>
+                    </a:xfrm>
+                    <a:prstGeom prst="rect">
+                      <a:avLst/>
+                    </a:prstGeom>
+                  </pic:spPr>
+                </pic:pic>
+              </a:graphicData>
+            </a:graphic>
+          </wp:inline>
+        </w:drawing>
+      </w:r>
+    </w:p>
+    <w:p>
+      <w:pPr>
+        <w:tabs>
+          <w:tab w:val="left" w:pos="2415"/>
+        </w:tabs>
+        <w:spacing w:line="276" w:lineRule="auto"/>
+        <w:jc w:val="center"/>
+        <w:rPr>
+          <w:rFonts w:ascii="Garamond" w:hAnsi="Garamond"/>
+        </w:rPr>
+      </w:pPr>
+    </w:p>
+    <w:p>
+      <w:pPr>
+        <w:tabs>
+          <w:tab w:val="left" w:pos="2415"/>
+        </w:tabs>
+        <w:spacing w:line="276" w:lineRule="auto"/>
+        <w:jc w:val="center"/>
+        <w:rPr>
+          <w:rFonts w:ascii="Garamond" w:hAnsi="Garamond"/>
+        </w:rPr>
+      </w:pPr>
+      <w:r>
+        <w:rPr>
+          <w:rFonts w:ascii="Garamond" w:hAnsi="Garamond"/>
+          <w:noProof/>
+        </w:rPr>
+        <w:lastRenderedPageBreak/>
+        <w:drawing>
+          <wp:inline distT="0" distB="0" distL="0" distR="0" wp14:anchorId="330DC2E7" wp14:editId="0C656FB6">
+            <wp:extent cx="4502608" cy="2571245"/>
+            <wp:effectExtent l="0" t="0" r="6350" b="0"/>
+            <wp:docPr id="13" name="Imagen 13"/>
+            <wp:cNvGraphicFramePr>
+              <a:graphicFrameLocks xmlns:a="http://schemas.openxmlformats.org/drawingml/2006/main" noChangeAspect="1"/>
+            </wp:cNvGraphicFramePr>
+            <a:graphic xmlns:a="http://schemas.openxmlformats.org/drawingml/2006/main">
+              <a:graphicData uri="http://schemas.openxmlformats.org/drawingml/2006/picture">
+                <pic:pic xmlns:pic="http://schemas.openxmlformats.org/drawingml/2006/picture">
+                  <pic:nvPicPr>
+                    <pic:cNvPr id="13" name="Imagen 13"/>
+                    <pic:cNvPicPr/>
+                  </pic:nvPicPr>
+                  <pic:blipFill>
+                    <a:blip r:embed="rId20">
+                      <a:extLst>
+                        <a:ext uri="{28A0092B-C50C-407E-A947-70E740481C1C}">
+                          <a14:useLocalDpi xmlns:a14="http://schemas.microsoft.com/office/drawing/2010/main" val="0"/>
+                        </a:ext>
+                      </a:extLst>
+                    </a:blip>
+                    <a:stretch>
+                      <a:fillRect/>
+                    </a:stretch>
+                  </pic:blipFill>
+                  <pic:spPr>
+                    <a:xfrm>
+                      <a:off x="0" y="0"/>
+                      <a:ext cx="4514924" cy="2578278"/>
+                    </a:xfrm>
+                    <a:prstGeom prst="rect">
+                      <a:avLst/>
+                    </a:prstGeom>
+                  </pic:spPr>
+                </pic:pic>
+              </a:graphicData>
+            </a:graphic>
+          </wp:inline>
+        </w:drawing>
+      </w:r>
+    </w:p>
+    <w:p>
+      <w:pPr>
+        <w:pStyle w:val="Prrafodelista"/>
+        <w:numPr>
+          <w:ilvl w:val="0"/>
+          <w:numId w:val="4"/>
+        </w:numPr>
+        <w:tabs>
+          <w:tab w:val="left" w:pos="2415"/>
+        </w:tabs>
+        <w:spacing w:line="276" w:lineRule="auto"/>
+        <w:jc w:val="both"/>
+        <w:rPr>
+          <w:rFonts w:ascii="Garamond" w:hAnsi="Garamond"/>
+        </w:rPr>
+      </w:pPr>
+      <w:r>
+        <w:rPr>
+          <w:rFonts w:ascii="Garamond" w:hAnsi="Garamond"/>
+          <w:b/>
+          <w:bCs/>
+        </w:rPr>
+        <w:t xml:space="preserve">Tipo de ocupación </w:t>
+      </w:r>
+    </w:p>
+    <w:p>
+      <w:pPr>
+        <w:pStyle w:val="Prrafodelista"/>
+        <w:tabs>
+          <w:tab w:val="left" w:pos="2415"/>
+        </w:tabs>
+        <w:spacing w:line="276" w:lineRule="auto"/>
+        <w:jc w:val="both"/>
+        <w:rPr>
+          <w:rFonts w:ascii="Garamond" w:hAnsi="Garamond"/>
+          <w:b/>
+          <w:bCs/>
+        </w:rPr>
+      </w:pPr>
+    </w:p>
+    <w:p>
+      <w:pPr>
+        <w:tabs>
+          <w:tab w:val="left" w:pos="2415"/>
+        </w:tabs>
+        <w:spacing w:line="276" w:lineRule="auto"/>
+        <w:jc w:val="both"/>
+        <w:rPr>
+          <w:rFonts w:ascii="Garamond" w:hAnsi="Garamond"/>
+        </w:rPr>
+      </w:pPr>
+      <w:r>
+        <w:rPr>
+          <w:rFonts w:ascii="Garamond" w:hAnsi="Garamond"/>
+        </w:rPr>
+        <w:t xml:space="preserve">Como se puede observar, la variable tiene clase </w:t>
+      </w:r>
+      <w:r>
+        <w:rPr>
+          <w:rFonts w:ascii="Garamond" w:hAnsi="Garamond"/>
+        </w:rPr>
+        <w:t>factor haciendo</w:t>
+      </w:r>
+      <w:r>
+        <w:rPr>
+          <w:rFonts w:ascii="Garamond" w:hAnsi="Garamond"/>
+        </w:rPr>
+        <w:t xml:space="preserve"> referencia a que es una variable categórica, en donde existen 2 niveles: 1 Ocupado, 0 desocupado. Por lo tanto, al realizar una inspección de los datos, se evidencia </w:t>
+      </w:r>
+      <w:r>
+        <w:rPr>
+          <w:rFonts w:ascii="Garamond" w:hAnsi="Garamond"/>
+        </w:rPr>
+        <w:t>que,</w:t>
+      </w:r>
+      <w:r>
+        <w:rPr>
+          <w:rFonts w:ascii="Garamond" w:hAnsi="Garamond"/>
+        </w:rPr>
+        <w:t xml:space="preserve"> de 19801 observaciones, 16277 se encuentran ocupados y 3524 no. Esta proporción puede evidenciarse en el siguiente gráfico de torta:</w:t>
+      </w:r>
+    </w:p>
+    <w:p>
+      <w:pPr>
+        <w:pStyle w:val="Prrafodelista"/>
+        <w:tabs>
+          <w:tab w:val="left" w:pos="2415"/>
+        </w:tabs>
+        <w:spacing w:line="276" w:lineRule="auto"/>
+        <w:jc w:val="both"/>
+        <w:rPr>
+          <w:rFonts w:ascii="Garamond" w:hAnsi="Garamond"/>
+        </w:rPr>
+      </w:pPr>
+    </w:p>
+    <w:p>
+      <w:pPr>
+        <w:pStyle w:val="Prrafodelista"/>
+        <w:tabs>
+          <w:tab w:val="left" w:pos="2415"/>
+        </w:tabs>
+        <w:spacing w:line="276" w:lineRule="auto"/>
+        <w:jc w:val="both"/>
+        <w:rPr>
+          <w:rFonts w:ascii="Garamond" w:hAnsi="Garamond"/>
+        </w:rPr>
+      </w:pPr>
+    </w:p>
+    <w:p>
+      <w:pPr>
+        <w:tabs>
+          <w:tab w:val="left" w:pos="2415"/>
+        </w:tabs>
+        <w:spacing w:line="276" w:lineRule="auto"/>
+        <w:jc w:val="center"/>
+        <w:rPr>
+          <w:rFonts w:ascii="Garamond" w:hAnsi="Garamond"/>
+        </w:rPr>
+      </w:pPr>
+      <w:r>
+        <w:rPr>
+          <w:rFonts w:ascii="Garamond" w:hAnsi="Garamond"/>
+          <w:noProof/>
+        </w:rPr>
+        <w:drawing>
+          <wp:inline distT="0" distB="0" distL="0" distR="0" wp14:anchorId="609E3912" wp14:editId="4D7647DA">
+            <wp:extent cx="4416930" cy="2937623"/>
+            <wp:effectExtent l="0" t="0" r="3175" b="0"/>
+            <wp:docPr id="7" name="Imagen 7"/>
+            <wp:cNvGraphicFramePr>
+              <a:graphicFrameLocks xmlns:a="http://schemas.openxmlformats.org/drawingml/2006/main" noChangeAspect="1"/>
+            </wp:cNvGraphicFramePr>
+            <a:graphic xmlns:a="http://schemas.openxmlformats.org/drawingml/2006/main">
+              <a:graphicData uri="http://schemas.openxmlformats.org/drawingml/2006/picture">
+                <pic:pic xmlns:pic="http://schemas.openxmlformats.org/drawingml/2006/picture">
+                  <pic:nvPicPr>
+                    <pic:cNvPr id="7" name="Imagen 7"/>
+                    <pic:cNvPicPr/>
+                  </pic:nvPicPr>
+                  <pic:blipFill>
+                    <a:blip r:embed="rId21">
+                      <a:extLst>
+                        <a:ext uri="{28A0092B-C50C-407E-A947-70E740481C1C}">
+                          <a14:useLocalDpi xmlns:a14="http://schemas.microsoft.com/office/drawing/2010/main" val="0"/>
+                        </a:ext>
+                      </a:extLst>
+                    </a:blip>
+                    <a:stretch>
+                      <a:fillRect/>
+                    </a:stretch>
+                  </pic:blipFill>
+                  <pic:spPr>
+                    <a:xfrm>
+                      <a:off x="0" y="0"/>
+                      <a:ext cx="4430025" cy="2946333"/>
+                    </a:xfrm>
+                    <a:prstGeom prst="rect">
+                      <a:avLst/>
+                    </a:prstGeom>
+                  </pic:spPr>
+                </pic:pic>
+              </a:graphicData>
+            </a:graphic>
+          </wp:inline>
+        </w:drawing>
+      </w:r>
+    </w:p>
+    <w:p>
+      <w:pPr>
+        <w:tabs>
+          <w:tab w:val="left" w:pos="2415"/>
+        </w:tabs>
+        <w:spacing w:line="276" w:lineRule="auto"/>
+        <w:jc w:val="center"/>
+        <w:rPr>
+          <w:rFonts w:ascii="Garamond" w:hAnsi="Garamond"/>
+        </w:rPr>
+      </w:pPr>
+    </w:p>
+    <w:p>
+      <w:pPr>
+        <w:tabs>
+          <w:tab w:val="left" w:pos="2415"/>
+        </w:tabs>
+        <w:spacing w:line="276" w:lineRule="auto"/>
+        <w:jc w:val="center"/>
+        <w:rPr>
+          <w:rFonts w:ascii="Garamond" w:hAnsi="Garamond"/>
+        </w:rPr>
+      </w:pPr>
+      <w:r>
+        <w:rPr>
+          <w:rFonts w:ascii="Garamond" w:hAnsi="Garamond"/>
+          <w:noProof/>
+        </w:rPr>
+        <w:lastRenderedPageBreak/>
+        <w:drawing>
+          <wp:inline distT="0" distB="0" distL="0" distR="0" wp14:anchorId="6137525B" wp14:editId="17C59FDD">
+            <wp:extent cx="4048713" cy="2312045"/>
+            <wp:effectExtent l="0" t="0" r="3175" b="0"/>
+            <wp:docPr id="14" name="Imagen 14"/>
+            <wp:cNvGraphicFramePr>
+              <a:graphicFrameLocks xmlns:a="http://schemas.openxmlformats.org/drawingml/2006/main" noChangeAspect="1"/>
+            </wp:cNvGraphicFramePr>
+            <a:graphic xmlns:a="http://schemas.openxmlformats.org/drawingml/2006/main">
+              <a:graphicData uri="http://schemas.openxmlformats.org/drawingml/2006/picture">
+                <pic:pic xmlns:pic="http://schemas.openxmlformats.org/drawingml/2006/picture">
+                  <pic:nvPicPr>
+                    <pic:cNvPr id="14" name="Imagen 14"/>
+                    <pic:cNvPicPr/>
+                  </pic:nvPicPr>
+                  <pic:blipFill>
+                    <a:blip r:embed="rId22">
+                      <a:extLst>
+                        <a:ext uri="{28A0092B-C50C-407E-A947-70E740481C1C}">
+                          <a14:useLocalDpi xmlns:a14="http://schemas.microsoft.com/office/drawing/2010/main" val="0"/>
+                        </a:ext>
+                      </a:extLst>
+                    </a:blip>
+                    <a:stretch>
+                      <a:fillRect/>
+                    </a:stretch>
+                  </pic:blipFill>
+                  <pic:spPr>
+                    <a:xfrm>
+                      <a:off x="0" y="0"/>
+                      <a:ext cx="4054975" cy="2315621"/>
+                    </a:xfrm>
+                    <a:prstGeom prst="rect">
+                      <a:avLst/>
+                    </a:prstGeom>
+                  </pic:spPr>
+                </pic:pic>
+              </a:graphicData>
+            </a:graphic>
+          </wp:inline>
+        </w:drawing>
+      </w:r>
+    </w:p>
+    <w:p>
+      <w:pPr>
+        <w:tabs>
+          <w:tab w:val="left" w:pos="2415"/>
+        </w:tabs>
         <w:spacing w:line="276" w:lineRule="auto"/>
         <w:jc w:val="both"/>
         <w:rPr>
@@ -4150,6 +7806,17 @@
         </w:rPr>
         <w:t xml:space="preserve"> Salarios</w:t>
       </w:r>
+    </w:p>
+    <w:p>
+      <w:pPr>
+        <w:pStyle w:val="Prrafodelista"/>
+        <w:ind w:left="567"/>
+        <w:rPr>
+          <w:rFonts w:ascii="Garamond" w:hAnsi="Garamond"/>
+          <w:b/>
+          <w:bCs/>
+        </w:rPr>
+      </w:pPr>
     </w:p>
     <w:p>
       <w:pPr>
@@ -4184,7 +7851,7 @@
                     <pic:cNvPicPr/>
                   </pic:nvPicPr>
                   <pic:blipFill>
-                    <a:blip r:embed="rId9" cstate="print">
+                    <a:blip r:embed="rId23" cstate="print">
                       <a:extLst>
                         <a:ext uri="{28A0092B-C50C-407E-A947-70E740481C1C}">
                           <a14:useLocalDpi xmlns:a14="http://schemas.microsoft.com/office/drawing/2010/main" val="0"/>
@@ -4225,29 +7892,107 @@
     <w:p>
       <w:pPr>
         <w:pStyle w:val="Prrafodelista"/>
-        <w:numPr>
-          <w:ilvl w:val="0"/>
-          <w:numId w:val="1"/>
-        </w:numPr>
-        <w:ind w:left="567" w:hanging="567"/>
+        <w:jc w:val="center"/>
         <w:rPr>
           <w:rFonts w:ascii="Garamond" w:hAnsi="Garamond"/>
           <w:b/>
           <w:bCs/>
         </w:rPr>
       </w:pPr>
-      <w:r>
+    </w:p>
+    <w:p>
+      <w:pPr>
+        <w:pStyle w:val="Prrafodelista"/>
+        <w:jc w:val="center"/>
         <w:rPr>
           <w:rFonts w:ascii="Garamond" w:hAnsi="Garamond"/>
           <w:b/>
           <w:bCs/>
         </w:rPr>
-        <w:t>Brecha salarial de género</w:t>
+      </w:pPr>
+      <w:r>
+        <w:rPr>
+          <w:rFonts w:ascii="Garamond" w:hAnsi="Garamond"/>
+          <w:b/>
+          <w:bCs/>
+          <w:noProof/>
+        </w:rPr>
+        <w:drawing>
+          <wp:inline distT="0" distB="0" distL="0" distR="0" wp14:anchorId="4EA7A0BD" wp14:editId="7F1C5979">
+            <wp:extent cx="2728800" cy="2754776"/>
+            <wp:effectExtent l="0" t="0" r="1905" b="1270"/>
+            <wp:docPr id="17" name="Imagen 17"/>
+            <wp:cNvGraphicFramePr>
+              <a:graphicFrameLocks xmlns:a="http://schemas.openxmlformats.org/drawingml/2006/main" noChangeAspect="1"/>
+            </wp:cNvGraphicFramePr>
+            <a:graphic xmlns:a="http://schemas.openxmlformats.org/drawingml/2006/main">
+              <a:graphicData uri="http://schemas.openxmlformats.org/drawingml/2006/picture">
+                <pic:pic xmlns:pic="http://schemas.openxmlformats.org/drawingml/2006/picture">
+                  <pic:nvPicPr>
+                    <pic:cNvPr id="17" name="Imagen 17"/>
+                    <pic:cNvPicPr/>
+                  </pic:nvPicPr>
+                  <pic:blipFill rotWithShape="1">
+                    <a:blip r:embed="rId24">
+                      <a:extLst>
+                        <a:ext uri="{28A0092B-C50C-407E-A947-70E740481C1C}">
+                          <a14:useLocalDpi xmlns:a14="http://schemas.microsoft.com/office/drawing/2010/main" val="0"/>
+                        </a:ext>
+                      </a:extLst>
+                    </a:blip>
+                    <a:srcRect l="770" t="45203" r="69973" b="2263"/>
+                    <a:stretch/>
+                  </pic:blipFill>
+                  <pic:spPr bwMode="auto">
+                    <a:xfrm>
+                      <a:off x="0" y="0"/>
+                      <a:ext cx="2737710" cy="2763770"/>
+                    </a:xfrm>
+                    <a:prstGeom prst="rect">
+                      <a:avLst/>
+                    </a:prstGeom>
+                    <a:ln>
+                      <a:noFill/>
+                    </a:ln>
+                    <a:extLst>
+                      <a:ext uri="{53640926-AAD7-44D8-BBD7-CCE9431645EC}">
+                        <a14:shadowObscured xmlns:a14="http://schemas.microsoft.com/office/drawing/2010/main"/>
+                      </a:ext>
+                    </a:extLst>
+                  </pic:spPr>
+                </pic:pic>
+              </a:graphicData>
+            </a:graphic>
+          </wp:inline>
+        </w:drawing>
       </w:r>
     </w:p>
     <w:p>
       <w:pPr>
         <w:pStyle w:val="Prrafodelista"/>
+        <w:jc w:val="center"/>
+        <w:rPr>
+          <w:rFonts w:ascii="Garamond" w:hAnsi="Garamond"/>
+          <w:b/>
+          <w:bCs/>
+        </w:rPr>
+      </w:pPr>
+    </w:p>
+    <w:p>
+      <w:pPr>
+        <w:pStyle w:val="Prrafodelista"/>
+        <w:jc w:val="center"/>
+        <w:rPr>
+          <w:rFonts w:ascii="Garamond" w:hAnsi="Garamond"/>
+          <w:b/>
+          <w:bCs/>
+        </w:rPr>
+      </w:pPr>
+    </w:p>
+    <w:p>
+      <w:pPr>
+        <w:pStyle w:val="Prrafodelista"/>
+        <w:jc w:val="center"/>
         <w:rPr>
           <w:rFonts w:ascii="Garamond" w:hAnsi="Garamond"/>
           <w:b/>
@@ -4275,7 +8020,7 @@
           <w:b/>
           <w:bCs/>
         </w:rPr>
-        <w:t>Predicción de ingresos</w:t>
+        <w:t>Brecha salarial de género</w:t>
       </w:r>
     </w:p>
     <w:p>
@@ -4308,6 +8053,39 @@
           <w:b/>
           <w:bCs/>
         </w:rPr>
+        <w:t>Predicción de ingresos</w:t>
+      </w:r>
+    </w:p>
+    <w:p>
+      <w:pPr>
+        <w:pStyle w:val="Prrafodelista"/>
+        <w:rPr>
+          <w:rFonts w:ascii="Garamond" w:hAnsi="Garamond"/>
+          <w:b/>
+          <w:bCs/>
+        </w:rPr>
+      </w:pPr>
+    </w:p>
+    <w:p>
+      <w:pPr>
+        <w:pStyle w:val="Prrafodelista"/>
+        <w:numPr>
+          <w:ilvl w:val="0"/>
+          <w:numId w:val="1"/>
+        </w:numPr>
+        <w:ind w:left="567" w:hanging="567"/>
+        <w:rPr>
+          <w:rFonts w:ascii="Garamond" w:hAnsi="Garamond"/>
+          <w:b/>
+          <w:bCs/>
+        </w:rPr>
+      </w:pPr>
+      <w:r>
+        <w:rPr>
+          <w:rFonts w:ascii="Garamond" w:hAnsi="Garamond"/>
+          <w:b/>
+          <w:bCs/>
+        </w:rPr>
         <w:t>Bibliografía</w:t>
       </w:r>
     </w:p>
@@ -4337,7 +8115,7 @@
         </w:rPr>
         <w:t xml:space="preserve">Alcaldía de Bogotá., (2016). Documentos para DELITOS CONTRA EL ORDEN ECONÓMICO Y SOCIAL: Evasión Fiscal. Recuperado de </w:t>
       </w:r>
-      <w:hyperlink r:id="rId10" w:history="1">
+      <w:hyperlink r:id="rId25" w:history="1">
         <w:r>
           <w:rPr>
             <w:rStyle w:val="Hipervnculo"/>
@@ -4371,7 +8149,7 @@
         </w:rPr>
         <w:t xml:space="preserve">Corte Constitucional de Colombia., (2016). Sentencia C-360/16. </w:t>
       </w:r>
-      <w:hyperlink r:id="rId11" w:history="1">
+      <w:hyperlink r:id="rId26" w:history="1">
         <w:r>
           <w:rPr>
             <w:rStyle w:val="Hipervnculo"/>
@@ -4403,17 +8181,9 @@
         <w:rPr>
           <w:rFonts w:ascii="Garamond" w:hAnsi="Garamond"/>
           <w:color w:val="000000" w:themeColor="text1"/>
-          <w:lang w:val="en-US"/>
-        </w:rPr>
-        <w:t>DANE., (20</w:t>
-      </w:r>
-      <w:r>
-        <w:rPr>
-          <w:rFonts w:ascii="Garamond" w:hAnsi="Garamond"/>
-          <w:color w:val="000000" w:themeColor="text1"/>
-          <w:lang w:val="en-US"/>
-        </w:rPr>
-        <w:t xml:space="preserve">05). </w:t>
+          <w:lang w:val="es-CO"/>
+        </w:rPr>
+        <w:t xml:space="preserve">DANE., (2005). </w:t>
       </w:r>
       <w:r>
         <w:rPr>
@@ -4447,7 +8217,7 @@
         </w:rPr>
         <w:t xml:space="preserve">ón Internacional Uniforme de Ocupaciones Adaptadas para Colombia. Recuperado de </w:t>
       </w:r>
-      <w:hyperlink r:id="rId12" w:history="1">
+      <w:hyperlink r:id="rId27" w:history="1">
         <w:r>
           <w:rPr>
             <w:rStyle w:val="Hipervnculo"/>
@@ -4481,17 +8251,9 @@
         <w:rPr>
           <w:rFonts w:ascii="Garamond" w:hAnsi="Garamond"/>
           <w:color w:val="000000" w:themeColor="text1"/>
-          <w:lang w:val="en-US"/>
-        </w:rPr>
-        <w:t xml:space="preserve">DANE., </w:t>
-      </w:r>
-      <w:r>
-        <w:rPr>
-          <w:rFonts w:ascii="Garamond" w:hAnsi="Garamond"/>
-          <w:color w:val="000000" w:themeColor="text1"/>
-          <w:lang w:val="en-US"/>
-        </w:rPr>
-        <w:t xml:space="preserve">(2015). </w:t>
+          <w:lang w:val="es-CO"/>
+        </w:rPr>
+        <w:t xml:space="preserve">DANE., (2015). </w:t>
       </w:r>
       <w:r>
         <w:rPr>
@@ -4509,7 +8271,7 @@
         </w:rPr>
         <w:t xml:space="preserve">Uniforme de Ocupaciones CIU 08 A.C. Adaptada para Colombia. Recuperado de </w:t>
       </w:r>
-      <w:hyperlink r:id="rId13" w:history="1">
+      <w:hyperlink r:id="rId28" w:history="1">
         <w:r>
           <w:rPr>
             <w:rStyle w:val="Hipervnculo"/>
@@ -4545,7 +8307,7 @@
         </w:rPr>
         <w:t xml:space="preserve">DANE., (2018). </w:t>
       </w:r>
-      <w:hyperlink r:id="rId14" w:tooltip="Mercado laboral (Empleo y desempleo) Históricos" w:history="1">
+      <w:hyperlink r:id="rId29" w:tooltip="Mercado laboral (Empleo y desempleo) Históricos" w:history="1">
         <w:r>
           <w:rPr>
             <w:rFonts w:ascii="Garamond" w:hAnsi="Garamond"/>
@@ -4561,7 +8323,7 @@
         </w:rPr>
         <w:t xml:space="preserve">. Recuperado de: </w:t>
       </w:r>
-      <w:hyperlink r:id="rId15" w:history="1">
+      <w:hyperlink r:id="rId30" w:history="1">
         <w:r>
           <w:rPr>
             <w:rStyle w:val="Hipervnculo"/>
@@ -4593,7 +8355,7 @@
         <w:rPr>
           <w:rFonts w:ascii="Garamond" w:hAnsi="Garamond"/>
           <w:color w:val="000000" w:themeColor="text1"/>
-          <w:lang w:val="en-US"/>
+          <w:lang w:val="es-CO"/>
         </w:rPr>
         <w:t xml:space="preserve">DANE., (2022). </w:t>
       </w:r>
@@ -4613,7 +8375,7 @@
         </w:rPr>
         <w:t xml:space="preserve">seccional. Enfoques de género. Recuperado de </w:t>
       </w:r>
-      <w:hyperlink r:id="rId16" w:history="1">
+      <w:hyperlink r:id="rId31" w:anchor=":~:text=El%20enfoque%20de%20g%C3%A9nero%20tiene,%2C%20psicol%C3%B3gicas%2C%20culturales%20y%20jur%C3%ADdicas%2C" w:history="1">
         <w:r>
           <w:rPr>
             <w:rStyle w:val="Hipervnculo"/>
@@ -4639,35 +8401,9 @@
         <w:rPr>
           <w:rFonts w:ascii="Garamond" w:hAnsi="Garamond"/>
           <w:color w:val="000000" w:themeColor="text1"/>
-          <w:lang w:val="en-US"/>
-        </w:rPr>
-        <w:t xml:space="preserve">DANE., </w:t>
-      </w:r>
-      <w:r>
-        <w:rPr>
-          <w:rFonts w:ascii="Garamond" w:hAnsi="Garamond"/>
-          <w:color w:val="000000" w:themeColor="text1"/>
-          <w:lang w:val="en-US"/>
-        </w:rPr>
-        <w:t>(</w:t>
-      </w:r>
-      <w:proofErr w:type="spellStart"/>
-      <w:r>
-        <w:rPr>
-          <w:rFonts w:ascii="Garamond" w:hAnsi="Garamond"/>
-          <w:color w:val="000000" w:themeColor="text1"/>
-          <w:lang w:val="en-US"/>
-        </w:rPr>
-        <w:t>s.f.</w:t>
-      </w:r>
-      <w:proofErr w:type="spellEnd"/>
-      <w:r>
-        <w:rPr>
-          <w:rFonts w:ascii="Garamond" w:hAnsi="Garamond"/>
-          <w:color w:val="000000" w:themeColor="text1"/>
-          <w:lang w:val="en-US"/>
-        </w:rPr>
-        <w:t xml:space="preserve">) </w:t>
+          <w:lang w:val="es-CO"/>
+        </w:rPr>
+        <w:t xml:space="preserve">DANE., (s.f.) </w:t>
       </w:r>
       <w:r>
         <w:rPr>
@@ -4685,30 +8421,14 @@
         </w:rPr>
         <w:t xml:space="preserve">frecuentes. Recuperado de </w:t>
       </w:r>
-      <w:hyperlink r:id="rId17" w:history="1">
+      <w:hyperlink r:id="rId32" w:history="1">
         <w:r>
           <w:rPr>
             <w:rStyle w:val="Hipervnculo"/>
             <w:rFonts w:ascii="Garamond" w:hAnsi="Garamond"/>
             <w:lang w:val="es-CO"/>
           </w:rPr>
-          <w:t>https://www.dane.gov.co/files/faqs</w:t>
-        </w:r>
-        <w:r>
-          <w:rPr>
-            <w:rStyle w:val="Hipervnculo"/>
-            <w:rFonts w:ascii="Garamond" w:hAnsi="Garamond"/>
-            <w:lang w:val="es-CO"/>
-          </w:rPr>
-          <w:t>/</w:t>
-        </w:r>
-        <w:r>
-          <w:rPr>
-            <w:rStyle w:val="Hipervnculo"/>
-            <w:rFonts w:ascii="Garamond" w:hAnsi="Garamond"/>
-            <w:lang w:val="es-CO"/>
-          </w:rPr>
-          <w:t>faq_ech.pdf</w:t>
+          <w:t>https://www.dane.gov.co/files/faqs/faq_ech.pdf</w:t>
         </w:r>
       </w:hyperlink>
       <w:r>
@@ -4762,7 +8482,7 @@
         </w:rPr>
         <w:t xml:space="preserve">La República., (2022). La evasión de impuestos le estaría quitando a Colombia cerca de $80 billones al año. Recuperado de: </w:t>
       </w:r>
-      <w:hyperlink r:id="rId18" w:history="1">
+      <w:hyperlink r:id="rId33" w:history="1">
         <w:r>
           <w:rPr>
             <w:rStyle w:val="Hipervnculo"/>
@@ -4780,7 +8500,7 @@
       </w:r>
     </w:p>
     <w:sectPr>
-      <w:headerReference w:type="default" r:id="rId19"/>
+      <w:headerReference w:type="default" r:id="rId34"/>
       <w:pgSz w:w="12240" w:h="15840"/>
       <w:pgMar w:top="1417" w:right="1701" w:bottom="1417" w:left="1701" w:header="708" w:footer="708" w:gutter="0"/>
       <w:cols w:space="708"/>
@@ -4876,6 +8596,119 @@
 <file path=word/numbering.xml><?xml version="1.0" encoding="utf-8"?>
 <w:numbering xmlns:wpc="http://schemas.microsoft.com/office/word/2010/wordprocessingCanvas" xmlns:cx="http://schemas.microsoft.com/office/drawing/2014/chartex" xmlns:cx1="http://schemas.microsoft.com/office/drawing/2015/9/8/chartex" xmlns:cx2="http://schemas.microsoft.com/office/drawing/2015/10/21/chartex" xmlns:cx3="http://schemas.microsoft.com/office/drawing/2016/5/9/chartex" xmlns:cx4="http://schemas.microsoft.com/office/drawing/2016/5/10/chartex" xmlns:cx5="http://schemas.microsoft.com/office/drawing/2016/5/11/chartex" xmlns:cx6="http://schemas.microsoft.com/office/drawing/2016/5/12/chartex" xmlns:cx7="http://schemas.microsoft.com/office/drawing/2016/5/13/chartex" xmlns:cx8="http://schemas.microsoft.com/office/drawing/2016/5/14/chartex" xmlns:mc="http://schemas.openxmlformats.org/markup-compatibility/2006" xmlns:aink="http://schemas.microsoft.com/office/drawing/2016/ink" xmlns:am3d="http://schemas.microsoft.com/office/drawing/2017/model3d" xmlns:o="urn:schemas-microsoft-com:office:office" xmlns:oel="http://schemas.microsoft.com/office/2019/extlst" xmlns:r="http://schemas.openxmlformats.org/officeDocument/2006/relationships" xmlns:m="http://schemas.openxmlformats.org/officeDocument/2006/math" xmlns:v="urn:schemas-microsoft-com:vml" xmlns:wp14="http://schemas.microsoft.com/office/word/2010/wordprocessingDrawing" xmlns:wp="http://schemas.openxmlformats.org/drawingml/2006/wordprocessingDrawing" xmlns:w10="urn:schemas-microsoft-com:office:word" xmlns:w="http://schemas.openxmlformats.org/wordprocessingml/2006/main" xmlns:w14="http://schemas.microsoft.com/office/word/2010/wordml" xmlns:w15="http://schemas.microsoft.com/office/word/2012/wordml" xmlns:w16cex="http://schemas.microsoft.com/office/word/2018/wordml/cex" xmlns:w16cid="http://schemas.microsoft.com/office/word/2016/wordml/cid" xmlns:w16="http://schemas.microsoft.com/office/word/2018/wordml" xmlns:w16sdtdh="http://schemas.microsoft.com/office/word/2020/wordml/sdtdatahash" xmlns:w16se="http://schemas.microsoft.com/office/word/2015/wordml/symex" xmlns:wpg="http://schemas.microsoft.com/office/word/2010/wordprocessingGroup" xmlns:wpi="http://schemas.microsoft.com/office/word/2010/wordprocessingInk" xmlns:wne="http://schemas.microsoft.com/office/word/2006/wordml" xmlns:wps="http://schemas.microsoft.com/office/word/2010/wordprocessingShape" mc:Ignorable="w14 w15 w16se w16cid w16 w16cex w16sdtdh wp14">
   <w:abstractNum w:abstractNumId="0" w15:restartNumberingAfterBreak="0">
+    <w:nsid w:val="01D04927"/>
+    <w:multiLevelType w:val="hybridMultilevel"/>
+    <w:tmpl w:val="5A1ECA62"/>
+    <w:lvl w:ilvl="0" w:tplc="240A0001">
+      <w:start w:val="1"/>
+      <w:numFmt w:val="bullet"/>
+      <w:lvlText w:val=""/>
+      <w:lvlJc w:val="left"/>
+      <w:pPr>
+        <w:ind w:left="720" w:hanging="360"/>
+      </w:pPr>
+      <w:rPr>
+        <w:rFonts w:ascii="Symbol" w:hAnsi="Symbol" w:hint="default"/>
+      </w:rPr>
+    </w:lvl>
+    <w:lvl w:ilvl="1" w:tplc="240A0003" w:tentative="1">
+      <w:start w:val="1"/>
+      <w:numFmt w:val="bullet"/>
+      <w:lvlText w:val="o"/>
+      <w:lvlJc w:val="left"/>
+      <w:pPr>
+        <w:ind w:left="1440" w:hanging="360"/>
+      </w:pPr>
+      <w:rPr>
+        <w:rFonts w:ascii="Courier New" w:hAnsi="Courier New" w:cs="Courier New" w:hint="default"/>
+      </w:rPr>
+    </w:lvl>
+    <w:lvl w:ilvl="2" w:tplc="240A0005" w:tentative="1">
+      <w:start w:val="1"/>
+      <w:numFmt w:val="bullet"/>
+      <w:lvlText w:val=""/>
+      <w:lvlJc w:val="left"/>
+      <w:pPr>
+        <w:ind w:left="2160" w:hanging="360"/>
+      </w:pPr>
+      <w:rPr>
+        <w:rFonts w:ascii="Wingdings" w:hAnsi="Wingdings" w:hint="default"/>
+      </w:rPr>
+    </w:lvl>
+    <w:lvl w:ilvl="3" w:tplc="240A0001" w:tentative="1">
+      <w:start w:val="1"/>
+      <w:numFmt w:val="bullet"/>
+      <w:lvlText w:val=""/>
+      <w:lvlJc w:val="left"/>
+      <w:pPr>
+        <w:ind w:left="2880" w:hanging="360"/>
+      </w:pPr>
+      <w:rPr>
+        <w:rFonts w:ascii="Symbol" w:hAnsi="Symbol" w:hint="default"/>
+      </w:rPr>
+    </w:lvl>
+    <w:lvl w:ilvl="4" w:tplc="240A0003" w:tentative="1">
+      <w:start w:val="1"/>
+      <w:numFmt w:val="bullet"/>
+      <w:lvlText w:val="o"/>
+      <w:lvlJc w:val="left"/>
+      <w:pPr>
+        <w:ind w:left="3600" w:hanging="360"/>
+      </w:pPr>
+      <w:rPr>
+        <w:rFonts w:ascii="Courier New" w:hAnsi="Courier New" w:cs="Courier New" w:hint="default"/>
+      </w:rPr>
+    </w:lvl>
+    <w:lvl w:ilvl="5" w:tplc="240A0005" w:tentative="1">
+      <w:start w:val="1"/>
+      <w:numFmt w:val="bullet"/>
+      <w:lvlText w:val=""/>
+      <w:lvlJc w:val="left"/>
+      <w:pPr>
+        <w:ind w:left="4320" w:hanging="360"/>
+      </w:pPr>
+      <w:rPr>
+        <w:rFonts w:ascii="Wingdings" w:hAnsi="Wingdings" w:hint="default"/>
+      </w:rPr>
+    </w:lvl>
+    <w:lvl w:ilvl="6" w:tplc="240A0001" w:tentative="1">
+      <w:start w:val="1"/>
+      <w:numFmt w:val="bullet"/>
+      <w:lvlText w:val=""/>
+      <w:lvlJc w:val="left"/>
+      <w:pPr>
+        <w:ind w:left="5040" w:hanging="360"/>
+      </w:pPr>
+      <w:rPr>
+        <w:rFonts w:ascii="Symbol" w:hAnsi="Symbol" w:hint="default"/>
+      </w:rPr>
+    </w:lvl>
+    <w:lvl w:ilvl="7" w:tplc="240A0003" w:tentative="1">
+      <w:start w:val="1"/>
+      <w:numFmt w:val="bullet"/>
+      <w:lvlText w:val="o"/>
+      <w:lvlJc w:val="left"/>
+      <w:pPr>
+        <w:ind w:left="5760" w:hanging="360"/>
+      </w:pPr>
+      <w:rPr>
+        <w:rFonts w:ascii="Courier New" w:hAnsi="Courier New" w:cs="Courier New" w:hint="default"/>
+      </w:rPr>
+    </w:lvl>
+    <w:lvl w:ilvl="8" w:tplc="240A0005" w:tentative="1">
+      <w:start w:val="1"/>
+      <w:numFmt w:val="bullet"/>
+      <w:lvlText w:val=""/>
+      <w:lvlJc w:val="left"/>
+      <w:pPr>
+        <w:ind w:left="6480" w:hanging="360"/>
+      </w:pPr>
+      <w:rPr>
+        <w:rFonts w:ascii="Wingdings" w:hAnsi="Wingdings" w:hint="default"/>
+      </w:rPr>
+    </w:lvl>
+  </w:abstractNum>
+  <w:abstractNum w:abstractNumId="1" w15:restartNumberingAfterBreak="0">
     <w:nsid w:val="07C23E4F"/>
     <w:multiLevelType w:val="hybridMultilevel"/>
     <w:tmpl w:val="3528C7EE"/>
@@ -4988,7 +8821,206 @@
       </w:rPr>
     </w:lvl>
   </w:abstractNum>
-  <w:abstractNum w:abstractNumId="1" w15:restartNumberingAfterBreak="0">
+  <w:abstractNum w:abstractNumId="2" w15:restartNumberingAfterBreak="0">
+    <w:nsid w:val="1FC75DCC"/>
+    <w:multiLevelType w:val="hybridMultilevel"/>
+    <w:tmpl w:val="4EAEB9AC"/>
+    <w:lvl w:ilvl="0" w:tplc="080A0001">
+      <w:start w:val="1"/>
+      <w:numFmt w:val="bullet"/>
+      <w:lvlText w:val=""/>
+      <w:lvlJc w:val="left"/>
+      <w:pPr>
+        <w:ind w:left="720" w:hanging="360"/>
+      </w:pPr>
+      <w:rPr>
+        <w:rFonts w:ascii="Symbol" w:hAnsi="Symbol" w:hint="default"/>
+      </w:rPr>
+    </w:lvl>
+    <w:lvl w:ilvl="1" w:tplc="080A0003" w:tentative="1">
+      <w:start w:val="1"/>
+      <w:numFmt w:val="bullet"/>
+      <w:lvlText w:val="o"/>
+      <w:lvlJc w:val="left"/>
+      <w:pPr>
+        <w:ind w:left="1440" w:hanging="360"/>
+      </w:pPr>
+      <w:rPr>
+        <w:rFonts w:ascii="Courier New" w:hAnsi="Courier New" w:cs="Courier New" w:hint="default"/>
+      </w:rPr>
+    </w:lvl>
+    <w:lvl w:ilvl="2" w:tplc="080A0005" w:tentative="1">
+      <w:start w:val="1"/>
+      <w:numFmt w:val="bullet"/>
+      <w:lvlText w:val=""/>
+      <w:lvlJc w:val="left"/>
+      <w:pPr>
+        <w:ind w:left="2160" w:hanging="360"/>
+      </w:pPr>
+      <w:rPr>
+        <w:rFonts w:ascii="Wingdings" w:hAnsi="Wingdings" w:hint="default"/>
+      </w:rPr>
+    </w:lvl>
+    <w:lvl w:ilvl="3" w:tplc="080A0001" w:tentative="1">
+      <w:start w:val="1"/>
+      <w:numFmt w:val="bullet"/>
+      <w:lvlText w:val=""/>
+      <w:lvlJc w:val="left"/>
+      <w:pPr>
+        <w:ind w:left="2880" w:hanging="360"/>
+      </w:pPr>
+      <w:rPr>
+        <w:rFonts w:ascii="Symbol" w:hAnsi="Symbol" w:hint="default"/>
+      </w:rPr>
+    </w:lvl>
+    <w:lvl w:ilvl="4" w:tplc="080A0003" w:tentative="1">
+      <w:start w:val="1"/>
+      <w:numFmt w:val="bullet"/>
+      <w:lvlText w:val="o"/>
+      <w:lvlJc w:val="left"/>
+      <w:pPr>
+        <w:ind w:left="3600" w:hanging="360"/>
+      </w:pPr>
+      <w:rPr>
+        <w:rFonts w:ascii="Courier New" w:hAnsi="Courier New" w:cs="Courier New" w:hint="default"/>
+      </w:rPr>
+    </w:lvl>
+    <w:lvl w:ilvl="5" w:tplc="080A0005" w:tentative="1">
+      <w:start w:val="1"/>
+      <w:numFmt w:val="bullet"/>
+      <w:lvlText w:val=""/>
+      <w:lvlJc w:val="left"/>
+      <w:pPr>
+        <w:ind w:left="4320" w:hanging="360"/>
+      </w:pPr>
+      <w:rPr>
+        <w:rFonts w:ascii="Wingdings" w:hAnsi="Wingdings" w:hint="default"/>
+      </w:rPr>
+    </w:lvl>
+    <w:lvl w:ilvl="6" w:tplc="080A0001" w:tentative="1">
+      <w:start w:val="1"/>
+      <w:numFmt w:val="bullet"/>
+      <w:lvlText w:val=""/>
+      <w:lvlJc w:val="left"/>
+      <w:pPr>
+        <w:ind w:left="5040" w:hanging="360"/>
+      </w:pPr>
+      <w:rPr>
+        <w:rFonts w:ascii="Symbol" w:hAnsi="Symbol" w:hint="default"/>
+      </w:rPr>
+    </w:lvl>
+    <w:lvl w:ilvl="7" w:tplc="080A0003" w:tentative="1">
+      <w:start w:val="1"/>
+      <w:numFmt w:val="bullet"/>
+      <w:lvlText w:val="o"/>
+      <w:lvlJc w:val="left"/>
+      <w:pPr>
+        <w:ind w:left="5760" w:hanging="360"/>
+      </w:pPr>
+      <w:rPr>
+        <w:rFonts w:ascii="Courier New" w:hAnsi="Courier New" w:cs="Courier New" w:hint="default"/>
+      </w:rPr>
+    </w:lvl>
+    <w:lvl w:ilvl="8" w:tplc="080A0005" w:tentative="1">
+      <w:start w:val="1"/>
+      <w:numFmt w:val="bullet"/>
+      <w:lvlText w:val=""/>
+      <w:lvlJc w:val="left"/>
+      <w:pPr>
+        <w:ind w:left="6480" w:hanging="360"/>
+      </w:pPr>
+      <w:rPr>
+        <w:rFonts w:ascii="Wingdings" w:hAnsi="Wingdings" w:hint="default"/>
+      </w:rPr>
+    </w:lvl>
+  </w:abstractNum>
+  <w:abstractNum w:abstractNumId="3" w15:restartNumberingAfterBreak="0">
+    <w:nsid w:val="35DC7413"/>
+    <w:multiLevelType w:val="hybridMultilevel"/>
+    <w:tmpl w:val="7AAEEDDE"/>
+    <w:lvl w:ilvl="0" w:tplc="080A000F">
+      <w:start w:val="1"/>
+      <w:numFmt w:val="decimal"/>
+      <w:lvlText w:val="%1."/>
+      <w:lvlJc w:val="left"/>
+      <w:pPr>
+        <w:ind w:left="720" w:hanging="360"/>
+      </w:pPr>
+    </w:lvl>
+    <w:lvl w:ilvl="1" w:tplc="080A0019" w:tentative="1">
+      <w:start w:val="1"/>
+      <w:numFmt w:val="lowerLetter"/>
+      <w:lvlText w:val="%2."/>
+      <w:lvlJc w:val="left"/>
+      <w:pPr>
+        <w:ind w:left="1440" w:hanging="360"/>
+      </w:pPr>
+    </w:lvl>
+    <w:lvl w:ilvl="2" w:tplc="080A001B" w:tentative="1">
+      <w:start w:val="1"/>
+      <w:numFmt w:val="lowerRoman"/>
+      <w:lvlText w:val="%3."/>
+      <w:lvlJc w:val="right"/>
+      <w:pPr>
+        <w:ind w:left="2160" w:hanging="180"/>
+      </w:pPr>
+    </w:lvl>
+    <w:lvl w:ilvl="3" w:tplc="080A000F" w:tentative="1">
+      <w:start w:val="1"/>
+      <w:numFmt w:val="decimal"/>
+      <w:lvlText w:val="%4."/>
+      <w:lvlJc w:val="left"/>
+      <w:pPr>
+        <w:ind w:left="2880" w:hanging="360"/>
+      </w:pPr>
+    </w:lvl>
+    <w:lvl w:ilvl="4" w:tplc="080A0019" w:tentative="1">
+      <w:start w:val="1"/>
+      <w:numFmt w:val="lowerLetter"/>
+      <w:lvlText w:val="%5."/>
+      <w:lvlJc w:val="left"/>
+      <w:pPr>
+        <w:ind w:left="3600" w:hanging="360"/>
+      </w:pPr>
+    </w:lvl>
+    <w:lvl w:ilvl="5" w:tplc="080A001B" w:tentative="1">
+      <w:start w:val="1"/>
+      <w:numFmt w:val="lowerRoman"/>
+      <w:lvlText w:val="%6."/>
+      <w:lvlJc w:val="right"/>
+      <w:pPr>
+        <w:ind w:left="4320" w:hanging="180"/>
+      </w:pPr>
+    </w:lvl>
+    <w:lvl w:ilvl="6" w:tplc="080A000F" w:tentative="1">
+      <w:start w:val="1"/>
+      <w:numFmt w:val="decimal"/>
+      <w:lvlText w:val="%7."/>
+      <w:lvlJc w:val="left"/>
+      <w:pPr>
+        <w:ind w:left="5040" w:hanging="360"/>
+      </w:pPr>
+    </w:lvl>
+    <w:lvl w:ilvl="7" w:tplc="080A0019" w:tentative="1">
+      <w:start w:val="1"/>
+      <w:numFmt w:val="lowerLetter"/>
+      <w:lvlText w:val="%8."/>
+      <w:lvlJc w:val="left"/>
+      <w:pPr>
+        <w:ind w:left="5760" w:hanging="360"/>
+      </w:pPr>
+    </w:lvl>
+    <w:lvl w:ilvl="8" w:tplc="080A001B" w:tentative="1">
+      <w:start w:val="1"/>
+      <w:numFmt w:val="lowerRoman"/>
+      <w:lvlText w:val="%9."/>
+      <w:lvlJc w:val="right"/>
+      <w:pPr>
+        <w:ind w:left="6480" w:hanging="180"/>
+      </w:pPr>
+    </w:lvl>
+  </w:abstractNum>
+  <w:abstractNum w:abstractNumId="4" w15:restartNumberingAfterBreak="0">
     <w:nsid w:val="6058527D"/>
     <w:multiLevelType w:val="hybridMultilevel"/>
     <w:tmpl w:val="8DFA35B4"/>
@@ -5077,11 +9109,206 @@
       </w:pPr>
     </w:lvl>
   </w:abstractNum>
+  <w:abstractNum w:abstractNumId="5" w15:restartNumberingAfterBreak="0">
+    <w:nsid w:val="69DB3267"/>
+    <w:multiLevelType w:val="hybridMultilevel"/>
+    <w:tmpl w:val="8C5C2CEA"/>
+    <w:lvl w:ilvl="0" w:tplc="240A000F">
+      <w:start w:val="1"/>
+      <w:numFmt w:val="decimal"/>
+      <w:lvlText w:val="%1."/>
+      <w:lvlJc w:val="left"/>
+      <w:pPr>
+        <w:ind w:left="720" w:hanging="360"/>
+      </w:pPr>
+      <w:rPr>
+        <w:rFonts w:hint="default"/>
+      </w:rPr>
+    </w:lvl>
+    <w:lvl w:ilvl="1" w:tplc="240A0019" w:tentative="1">
+      <w:start w:val="1"/>
+      <w:numFmt w:val="lowerLetter"/>
+      <w:lvlText w:val="%2."/>
+      <w:lvlJc w:val="left"/>
+      <w:pPr>
+        <w:ind w:left="1440" w:hanging="360"/>
+      </w:pPr>
+    </w:lvl>
+    <w:lvl w:ilvl="2" w:tplc="240A001B" w:tentative="1">
+      <w:start w:val="1"/>
+      <w:numFmt w:val="lowerRoman"/>
+      <w:lvlText w:val="%3."/>
+      <w:lvlJc w:val="right"/>
+      <w:pPr>
+        <w:ind w:left="2160" w:hanging="180"/>
+      </w:pPr>
+    </w:lvl>
+    <w:lvl w:ilvl="3" w:tplc="240A000F" w:tentative="1">
+      <w:start w:val="1"/>
+      <w:numFmt w:val="decimal"/>
+      <w:lvlText w:val="%4."/>
+      <w:lvlJc w:val="left"/>
+      <w:pPr>
+        <w:ind w:left="2880" w:hanging="360"/>
+      </w:pPr>
+    </w:lvl>
+    <w:lvl w:ilvl="4" w:tplc="240A0019" w:tentative="1">
+      <w:start w:val="1"/>
+      <w:numFmt w:val="lowerLetter"/>
+      <w:lvlText w:val="%5."/>
+      <w:lvlJc w:val="left"/>
+      <w:pPr>
+        <w:ind w:left="3600" w:hanging="360"/>
+      </w:pPr>
+    </w:lvl>
+    <w:lvl w:ilvl="5" w:tplc="240A001B" w:tentative="1">
+      <w:start w:val="1"/>
+      <w:numFmt w:val="lowerRoman"/>
+      <w:lvlText w:val="%6."/>
+      <w:lvlJc w:val="right"/>
+      <w:pPr>
+        <w:ind w:left="4320" w:hanging="180"/>
+      </w:pPr>
+    </w:lvl>
+    <w:lvl w:ilvl="6" w:tplc="240A000F" w:tentative="1">
+      <w:start w:val="1"/>
+      <w:numFmt w:val="decimal"/>
+      <w:lvlText w:val="%7."/>
+      <w:lvlJc w:val="left"/>
+      <w:pPr>
+        <w:ind w:left="5040" w:hanging="360"/>
+      </w:pPr>
+    </w:lvl>
+    <w:lvl w:ilvl="7" w:tplc="240A0019" w:tentative="1">
+      <w:start w:val="1"/>
+      <w:numFmt w:val="lowerLetter"/>
+      <w:lvlText w:val="%8."/>
+      <w:lvlJc w:val="left"/>
+      <w:pPr>
+        <w:ind w:left="5760" w:hanging="360"/>
+      </w:pPr>
+    </w:lvl>
+    <w:lvl w:ilvl="8" w:tplc="240A001B" w:tentative="1">
+      <w:start w:val="1"/>
+      <w:numFmt w:val="lowerRoman"/>
+      <w:lvlText w:val="%9."/>
+      <w:lvlJc w:val="right"/>
+      <w:pPr>
+        <w:ind w:left="6480" w:hanging="180"/>
+      </w:pPr>
+    </w:lvl>
+  </w:abstractNum>
+  <w:abstractNum w:abstractNumId="6" w15:restartNumberingAfterBreak="0">
+    <w:nsid w:val="73B12C1B"/>
+    <w:multiLevelType w:val="hybridMultilevel"/>
+    <w:tmpl w:val="A0EE430E"/>
+    <w:lvl w:ilvl="0" w:tplc="434C1D62">
+      <w:start w:val="1"/>
+      <w:numFmt w:val="lowerLetter"/>
+      <w:lvlText w:val="%1."/>
+      <w:lvlJc w:val="left"/>
+      <w:pPr>
+        <w:ind w:left="1080" w:hanging="720"/>
+      </w:pPr>
+      <w:rPr>
+        <w:rFonts w:hint="default"/>
+        <w:color w:val="1E1E21"/>
+        <w:sz w:val="24"/>
+      </w:rPr>
+    </w:lvl>
+    <w:lvl w:ilvl="1" w:tplc="080A0019" w:tentative="1">
+      <w:start w:val="1"/>
+      <w:numFmt w:val="lowerLetter"/>
+      <w:lvlText w:val="%2."/>
+      <w:lvlJc w:val="left"/>
+      <w:pPr>
+        <w:ind w:left="1440" w:hanging="360"/>
+      </w:pPr>
+    </w:lvl>
+    <w:lvl w:ilvl="2" w:tplc="080A001B" w:tentative="1">
+      <w:start w:val="1"/>
+      <w:numFmt w:val="lowerRoman"/>
+      <w:lvlText w:val="%3."/>
+      <w:lvlJc w:val="right"/>
+      <w:pPr>
+        <w:ind w:left="2160" w:hanging="180"/>
+      </w:pPr>
+    </w:lvl>
+    <w:lvl w:ilvl="3" w:tplc="080A000F" w:tentative="1">
+      <w:start w:val="1"/>
+      <w:numFmt w:val="decimal"/>
+      <w:lvlText w:val="%4."/>
+      <w:lvlJc w:val="left"/>
+      <w:pPr>
+        <w:ind w:left="2880" w:hanging="360"/>
+      </w:pPr>
+    </w:lvl>
+    <w:lvl w:ilvl="4" w:tplc="080A0019" w:tentative="1">
+      <w:start w:val="1"/>
+      <w:numFmt w:val="lowerLetter"/>
+      <w:lvlText w:val="%5."/>
+      <w:lvlJc w:val="left"/>
+      <w:pPr>
+        <w:ind w:left="3600" w:hanging="360"/>
+      </w:pPr>
+    </w:lvl>
+    <w:lvl w:ilvl="5" w:tplc="080A001B" w:tentative="1">
+      <w:start w:val="1"/>
+      <w:numFmt w:val="lowerRoman"/>
+      <w:lvlText w:val="%6."/>
+      <w:lvlJc w:val="right"/>
+      <w:pPr>
+        <w:ind w:left="4320" w:hanging="180"/>
+      </w:pPr>
+    </w:lvl>
+    <w:lvl w:ilvl="6" w:tplc="080A000F" w:tentative="1">
+      <w:start w:val="1"/>
+      <w:numFmt w:val="decimal"/>
+      <w:lvlText w:val="%7."/>
+      <w:lvlJc w:val="left"/>
+      <w:pPr>
+        <w:ind w:left="5040" w:hanging="360"/>
+      </w:pPr>
+    </w:lvl>
+    <w:lvl w:ilvl="7" w:tplc="080A0019" w:tentative="1">
+      <w:start w:val="1"/>
+      <w:numFmt w:val="lowerLetter"/>
+      <w:lvlText w:val="%8."/>
+      <w:lvlJc w:val="left"/>
+      <w:pPr>
+        <w:ind w:left="5760" w:hanging="360"/>
+      </w:pPr>
+    </w:lvl>
+    <w:lvl w:ilvl="8" w:tplc="080A001B" w:tentative="1">
+      <w:start w:val="1"/>
+      <w:numFmt w:val="lowerRoman"/>
+      <w:lvlText w:val="%9."/>
+      <w:lvlJc w:val="right"/>
+      <w:pPr>
+        <w:ind w:left="6480" w:hanging="180"/>
+      </w:pPr>
+    </w:lvl>
+  </w:abstractNum>
   <w:num w:numId="1" w16cid:durableId="908853869">
+    <w:abstractNumId w:val="4"/>
+  </w:num>
+  <w:num w:numId="2" w16cid:durableId="1234202751">
     <w:abstractNumId w:val="1"/>
   </w:num>
-  <w:num w:numId="2" w16cid:durableId="1234202751">
+  <w:num w:numId="3" w16cid:durableId="1393694654">
     <w:abstractNumId w:val="0"/>
+  </w:num>
+  <w:num w:numId="4" w16cid:durableId="1133328945">
+    <w:abstractNumId w:val="2"/>
+  </w:num>
+  <w:num w:numId="5" w16cid:durableId="389815515">
+    <w:abstractNumId w:val="6"/>
+  </w:num>
+  <w:num w:numId="6" w16cid:durableId="1628513139">
+    <w:abstractNumId w:val="5"/>
+  </w:num>
+  <w:num w:numId="7" w16cid:durableId="36122791">
+    <w:abstractNumId w:val="3"/>
   </w:num>
 </w:numbering>
 </file>
@@ -5957,4 +10184,16 @@
     </a:ext>
   </a:extLst>
 </a:theme>
+</file>
+
+<file path=customXml/item1.xml><?xml version="1.0" encoding="utf-8"?>
+<b:Sources xmlns:b="http://schemas.openxmlformats.org/officeDocument/2006/bibliography" xmlns="http://schemas.openxmlformats.org/officeDocument/2006/bibliography" SelectedStyle="/APASixthEditionOfficeOnline.xsl" StyleName="APA" Version="6"/>
+</file>
+
+<file path=customXml/itemProps1.xml><?xml version="1.0" encoding="utf-8"?>
+<ds:datastoreItem xmlns:ds="http://schemas.openxmlformats.org/officeDocument/2006/customXml" ds:itemID="{CF7D0926-05BA-494A-B43B-1CA21A78783F}">
+  <ds:schemaRefs>
+    <ds:schemaRef ds:uri="http://schemas.openxmlformats.org/officeDocument/2006/bibliography"/>
+  </ds:schemaRefs>
+</ds:datastoreItem>
 </file>
--- a/document/Texto_Problem Set 1.docx
+++ b/document/Texto_Problem Set 1.docx
@@ -6100,9 +6100,9 @@
         </w:rPr>
         <w:lastRenderedPageBreak/>
         <w:drawing>
-          <wp:inline distT="0" distB="0" distL="0" distR="0" wp14:anchorId="5001FD6B" wp14:editId="5D6E2A32">
-            <wp:extent cx="3715200" cy="1986280"/>
-            <wp:effectExtent l="0" t="0" r="6350" b="0"/>
+          <wp:inline distT="0" distB="0" distL="0" distR="0" wp14:anchorId="5001FD6B" wp14:editId="55E4ABA0">
+            <wp:extent cx="4360756" cy="2331417"/>
+            <wp:effectExtent l="0" t="0" r="0" b="5715"/>
             <wp:docPr id="2" name="Imagen 2"/>
             <wp:cNvGraphicFramePr>
               <a:graphicFrameLocks xmlns:a="http://schemas.openxmlformats.org/drawingml/2006/main" noChangeAspect="1"/>
@@ -6128,7 +6128,7 @@
                   <pic:spPr bwMode="auto">
                     <a:xfrm>
                       <a:off x="0" y="0"/>
-                      <a:ext cx="3738074" cy="1998509"/>
+                      <a:ext cx="4402242" cy="2353597"/>
                     </a:xfrm>
                     <a:prstGeom prst="rect">
                       <a:avLst/>
@@ -6186,6 +6186,97 @@
           <w:bCs/>
         </w:rPr>
         <w:t>Ingreso por hora</w:t>
+      </w:r>
+    </w:p>
+    <w:p>
+      <w:pPr>
+        <w:pStyle w:val="Prrafodelista"/>
+        <w:tabs>
+          <w:tab w:val="left" w:pos="2415"/>
+        </w:tabs>
+        <w:spacing w:line="276" w:lineRule="auto"/>
+        <w:jc w:val="both"/>
+        <w:rPr>
+          <w:rFonts w:ascii="Garamond" w:hAnsi="Garamond"/>
+        </w:rPr>
+      </w:pPr>
+    </w:p>
+    <w:p>
+      <w:pPr>
+        <w:tabs>
+          <w:tab w:val="left" w:pos="2415"/>
+        </w:tabs>
+        <w:spacing w:line="276" w:lineRule="auto"/>
+        <w:jc w:val="both"/>
+        <w:rPr>
+          <w:rFonts w:ascii="Garamond" w:hAnsi="Garamond"/>
+        </w:rPr>
+      </w:pPr>
+      <w:r>
+        <w:rPr>
+          <w:rFonts w:ascii="Garamond" w:hAnsi="Garamond"/>
+        </w:rPr>
+        <w:t xml:space="preserve">La </w:t>
+      </w:r>
+      <w:r>
+        <w:rPr>
+          <w:rFonts w:ascii="Garamond" w:hAnsi="Garamond"/>
+        </w:rPr>
+        <w:t xml:space="preserve">Ingreso por hora se refiere al salario devengado en promedio por las personas. </w:t>
+      </w:r>
+      <w:r>
+        <w:rPr>
+          <w:rFonts w:ascii="Garamond" w:hAnsi="Garamond"/>
+        </w:rPr>
+        <w:t xml:space="preserve">Se puede observar una asimetría hacia la </w:t>
+      </w:r>
+      <w:r>
+        <w:rPr>
+          <w:rFonts w:ascii="Garamond" w:hAnsi="Garamond"/>
+        </w:rPr>
+        <w:t xml:space="preserve">derecha. El salario </w:t>
+      </w:r>
+      <w:r>
+        <w:rPr>
+          <w:rFonts w:ascii="Garamond" w:hAnsi="Garamond"/>
+        </w:rPr>
+        <w:t xml:space="preserve">mínimo es </w:t>
+      </w:r>
+      <w:r>
+        <w:rPr>
+          <w:rFonts w:ascii="Garamond" w:hAnsi="Garamond"/>
+        </w:rPr>
+        <w:t>76</w:t>
+      </w:r>
+      <w:r>
+        <w:rPr>
+          <w:rFonts w:ascii="Garamond" w:hAnsi="Garamond"/>
+        </w:rPr>
+        <w:t xml:space="preserve"> pesos</w:t>
+      </w:r>
+      <w:r>
+        <w:rPr>
+          <w:rFonts w:ascii="Garamond" w:hAnsi="Garamond"/>
+        </w:rPr>
+        <w:t xml:space="preserve"> y </w:t>
+      </w:r>
+      <w:r>
+        <w:rPr>
+          <w:rFonts w:ascii="Garamond" w:hAnsi="Garamond"/>
+        </w:rPr>
+        <w:t xml:space="preserve">el máximo es de </w:t>
+      </w:r>
+      <w:r>
+        <w:rPr>
+          <w:rFonts w:ascii="Garamond" w:hAnsi="Garamond"/>
+        </w:rPr>
+        <w:t>84.935 pesos por hora</w:t>
+      </w:r>
+      <w:r>
+        <w:rPr>
+          <w:rFonts w:ascii="Garamond" w:hAnsi="Garamond"/>
+        </w:rPr>
+        <w:t xml:space="preserve">, con un promedio de 8.757 pesos. </w:t>
       </w:r>
     </w:p>
     <w:p>
@@ -6267,16 +6358,77 @@
     <w:p>
       <w:pPr>
         <w:pStyle w:val="Prrafodelista"/>
+        <w:numPr>
+          <w:ilvl w:val="0"/>
+          <w:numId w:val="4"/>
+        </w:numPr>
         <w:tabs>
           <w:tab w:val="left" w:pos="2415"/>
         </w:tabs>
         <w:spacing w:line="276" w:lineRule="auto"/>
+        <w:jc w:val="both"/>
+        <w:rPr>
+          <w:rFonts w:ascii="Garamond" w:hAnsi="Garamond"/>
+        </w:rPr>
+      </w:pPr>
+      <w:r>
         <w:rPr>
           <w:rFonts w:ascii="Garamond" w:hAnsi="Garamond"/>
           <w:b/>
           <w:bCs/>
         </w:rPr>
-      </w:pPr>
+        <w:t>Edad</w:t>
+      </w:r>
+    </w:p>
+    <w:p>
+      <w:pPr>
+        <w:pStyle w:val="Prrafodelista"/>
+        <w:rPr>
+          <w:rFonts w:ascii="Garamond" w:hAnsi="Garamond"/>
+        </w:rPr>
+      </w:pPr>
+    </w:p>
+    <w:p>
+      <w:pPr>
+        <w:tabs>
+          <w:tab w:val="left" w:pos="2415"/>
+        </w:tabs>
+        <w:spacing w:line="276" w:lineRule="auto"/>
+        <w:jc w:val="both"/>
+        <w:rPr>
+          <w:rFonts w:ascii="Garamond" w:hAnsi="Garamond"/>
+        </w:rPr>
+      </w:pPr>
+      <w:r>
+        <w:rPr>
+          <w:rFonts w:ascii="Garamond" w:hAnsi="Garamond"/>
+        </w:rPr>
+        <w:t>La Edad h</w:t>
+      </w:r>
+      <w:r>
+        <w:rPr>
+          <w:rFonts w:ascii="Garamond" w:hAnsi="Garamond"/>
+        </w:rPr>
+        <w:t>ace referencia a que la variable maneja números enteros. Se puede observar una asimetría hacia la izquierda y gran parte de los individuos están entre los 20</w:t>
+      </w:r>
+      <w:r>
+        <w:rPr>
+          <w:rFonts w:ascii="Garamond" w:hAnsi="Garamond"/>
+        </w:rPr>
+        <w:t xml:space="preserve"> y </w:t>
+      </w:r>
+      <w:r>
+        <w:rPr>
+          <w:rFonts w:ascii="Garamond" w:hAnsi="Garamond"/>
+        </w:rPr>
+        <w:t xml:space="preserve">40 años. </w:t>
+      </w:r>
+      <w:r>
+        <w:rPr>
+          <w:rFonts w:ascii="Garamond" w:hAnsi="Garamond"/>
+        </w:rPr>
+        <w:t xml:space="preserve">Adicionalmente, se puede inferir que, de acuerdo con la limpieza de la base de datos y los filtros realizados, la edad mínima es de 18 años, la edad máxima es de 79 años y el promedio de edad 39 años. </w:t>
+      </w:r>
     </w:p>
     <w:p>
       <w:pPr>
@@ -6288,22 +6440,19 @@
         <w:jc w:val="center"/>
         <w:rPr>
           <w:rFonts w:ascii="Garamond" w:hAnsi="Garamond"/>
-          <w:b/>
-          <w:bCs/>
-        </w:rPr>
-      </w:pPr>
-      <w:r>
-        <w:rPr>
-          <w:rFonts w:ascii="Garamond" w:hAnsi="Garamond"/>
-          <w:b/>
-          <w:bCs/>
+        </w:rPr>
+      </w:pPr>
+      <w:r>
+        <w:rPr>
+          <w:rFonts w:ascii="Garamond" w:hAnsi="Garamond"/>
           <w:noProof/>
         </w:rPr>
+        <w:lastRenderedPageBreak/>
         <w:drawing>
-          <wp:inline distT="0" distB="0" distL="0" distR="0" wp14:anchorId="3E8A60B7" wp14:editId="27ACDAC6">
-            <wp:extent cx="4646492" cy="2653411"/>
-            <wp:effectExtent l="0" t="0" r="1905" b="1270"/>
-            <wp:docPr id="15" name="Imagen 15"/>
+          <wp:inline distT="0" distB="0" distL="0" distR="0" wp14:anchorId="6F026411" wp14:editId="1CA1B7DE">
+            <wp:extent cx="4343121" cy="2888535"/>
+            <wp:effectExtent l="0" t="0" r="635" b="0"/>
+            <wp:docPr id="9" name="Imagen 9"/>
             <wp:cNvGraphicFramePr>
               <a:graphicFrameLocks xmlns:a="http://schemas.openxmlformats.org/drawingml/2006/main" noChangeAspect="1"/>
             </wp:cNvGraphicFramePr>
@@ -6311,7 +6460,7 @@
               <a:graphicData uri="http://schemas.openxmlformats.org/drawingml/2006/picture">
                 <pic:pic xmlns:pic="http://schemas.openxmlformats.org/drawingml/2006/picture">
                   <pic:nvPicPr>
-                    <pic:cNvPr id="15" name="Imagen 15"/>
+                    <pic:cNvPr id="9" name="Imagen 9"/>
                     <pic:cNvPicPr/>
                   </pic:nvPicPr>
                   <pic:blipFill>
@@ -6329,7 +6478,7 @@
                   <pic:spPr>
                     <a:xfrm>
                       <a:off x="0" y="0"/>
-                      <a:ext cx="4657298" cy="2659582"/>
+                      <a:ext cx="4350409" cy="2893382"/>
                     </a:xfrm>
                     <a:prstGeom prst="rect">
                       <a:avLst/>
@@ -6344,131 +6493,96 @@
     </w:p>
     <w:p>
       <w:pPr>
-        <w:pStyle w:val="Prrafodelista"/>
-        <w:numPr>
-          <w:ilvl w:val="0"/>
-          <w:numId w:val="4"/>
-        </w:numPr>
-        <w:tabs>
-          <w:tab w:val="left" w:pos="2415"/>
-        </w:tabs>
-        <w:spacing w:line="276" w:lineRule="auto"/>
-        <w:jc w:val="both"/>
-        <w:rPr>
-          <w:rFonts w:ascii="Garamond" w:hAnsi="Garamond"/>
-        </w:rPr>
-      </w:pPr>
-      <w:r>
-        <w:rPr>
-          <w:rFonts w:ascii="Garamond" w:hAnsi="Garamond"/>
-          <w:b/>
-          <w:bCs/>
-        </w:rPr>
-        <w:lastRenderedPageBreak/>
-        <w:t>Edad</w:t>
-      </w:r>
-    </w:p>
-    <w:p>
-      <w:pPr>
-        <w:pStyle w:val="Prrafodelista"/>
-        <w:rPr>
-          <w:rFonts w:ascii="Garamond" w:hAnsi="Garamond"/>
-        </w:rPr>
-      </w:pPr>
-    </w:p>
-    <w:p>
-      <w:pPr>
-        <w:tabs>
-          <w:tab w:val="left" w:pos="2415"/>
-        </w:tabs>
-        <w:spacing w:line="276" w:lineRule="auto"/>
-        <w:jc w:val="both"/>
-        <w:rPr>
-          <w:rFonts w:ascii="Garamond" w:hAnsi="Garamond"/>
-        </w:rPr>
-      </w:pPr>
-      <w:r>
-        <w:rPr>
-          <w:rFonts w:ascii="Garamond" w:hAnsi="Garamond"/>
-        </w:rPr>
-        <w:t>Hace referencia a que la variable maneja números enteros. Por otra parte, observaremos la frecuencia y distribución de los datos dentro de la variable.</w:t>
-      </w:r>
-      <w:r>
-        <w:rPr>
-          <w:rFonts w:ascii="Garamond" w:hAnsi="Garamond"/>
-        </w:rPr>
-        <w:t xml:space="preserve"> </w:t>
-      </w:r>
-      <w:r>
-        <w:rPr>
-          <w:rFonts w:ascii="Garamond" w:hAnsi="Garamond"/>
-        </w:rPr>
-        <w:t>Se puede observar una asimetría hacia la izquierda y gran parte de los individuos están entre los 20-40 años. Sin embargo, analizaremos la edad mínima, máxima, el promedio de edad y finalmente, la moda, la edad más común entre los individuos.</w:t>
-      </w:r>
-    </w:p>
-    <w:p>
-      <w:pPr>
-        <w:tabs>
-          <w:tab w:val="left" w:pos="2415"/>
-        </w:tabs>
-        <w:spacing w:line="276" w:lineRule="auto"/>
-        <w:jc w:val="both"/>
-        <w:rPr>
-          <w:rFonts w:ascii="Garamond" w:hAnsi="Garamond"/>
-        </w:rPr>
-      </w:pPr>
-    </w:p>
-    <w:p>
-      <w:pPr>
-        <w:tabs>
-          <w:tab w:val="left" w:pos="2415"/>
-        </w:tabs>
-        <w:spacing w:line="276" w:lineRule="auto"/>
-        <w:jc w:val="both"/>
-        <w:rPr>
-          <w:rFonts w:ascii="Garamond" w:hAnsi="Garamond"/>
-        </w:rPr>
-      </w:pPr>
-      <w:r>
-        <w:rPr>
-          <w:rFonts w:ascii="Garamond" w:hAnsi="Garamond"/>
-        </w:rPr>
-        <w:t xml:space="preserve">La edad mínima de los individuos en la muestra es 18 años, debido al filtro realizado para la realización del modelo, la edad máxima es 106 años, la media se encuentra en 43 años, siendo el promedio de edad de los individuos y finalmente, la edad que más se repite es de 25 años. </w:t>
-      </w:r>
-    </w:p>
-    <w:p>
-      <w:pPr>
-        <w:tabs>
-          <w:tab w:val="left" w:pos="2415"/>
-        </w:tabs>
-        <w:spacing w:line="276" w:lineRule="auto"/>
-        <w:rPr>
-          <w:rFonts w:ascii="Garamond" w:hAnsi="Garamond"/>
-        </w:rPr>
-      </w:pPr>
-    </w:p>
-    <w:p>
-      <w:pPr>
-        <w:pStyle w:val="Prrafodelista"/>
-        <w:tabs>
-          <w:tab w:val="left" w:pos="2415"/>
-        </w:tabs>
-        <w:spacing w:line="276" w:lineRule="auto"/>
+        <w:pStyle w:val="Sinespaciado"/>
+        <w:rPr>
+          <w:rFonts w:ascii="Garamond" w:hAnsi="Garamond"/>
+        </w:rPr>
+      </w:pPr>
+    </w:p>
+    <w:p>
+      <w:pPr>
+        <w:pStyle w:val="Sinespaciado"/>
+        <w:rPr>
+          <w:rFonts w:ascii="Garamond" w:hAnsi="Garamond"/>
+        </w:rPr>
+      </w:pPr>
+      <w:r>
+        <w:rPr>
+          <w:rFonts w:ascii="Garamond" w:hAnsi="Garamond"/>
+        </w:rPr>
+        <w:t xml:space="preserve">En el siguiente gráfico </w:t>
+      </w:r>
+      <w:proofErr w:type="spellStart"/>
+      <w:r>
+        <w:rPr>
+          <w:rFonts w:ascii="Garamond" w:hAnsi="Garamond"/>
+        </w:rPr>
+        <w:t>boxplot</w:t>
+      </w:r>
+      <w:proofErr w:type="spellEnd"/>
+      <w:r>
+        <w:rPr>
+          <w:rFonts w:ascii="Garamond" w:hAnsi="Garamond"/>
+        </w:rPr>
+        <w:t xml:space="preserve"> se presenta el 50% de las observaciones centrales entre </w:t>
+      </w:r>
+      <w:r>
+        <w:rPr>
+          <w:rFonts w:ascii="Garamond" w:hAnsi="Garamond"/>
+        </w:rPr>
+        <w:t>30</w:t>
+      </w:r>
+      <w:r>
+        <w:rPr>
+          <w:rFonts w:ascii="Garamond" w:hAnsi="Garamond"/>
+        </w:rPr>
+        <w:t xml:space="preserve"> y </w:t>
+      </w:r>
+      <w:r>
+        <w:rPr>
+          <w:rFonts w:ascii="Garamond" w:hAnsi="Garamond"/>
+        </w:rPr>
+        <w:t>50 años</w:t>
+      </w:r>
+      <w:r>
+        <w:rPr>
+          <w:rFonts w:ascii="Garamond" w:hAnsi="Garamond"/>
+        </w:rPr>
+        <w:t xml:space="preserve"> con una media situada en </w:t>
+      </w:r>
+      <w:r>
+        <w:rPr>
+          <w:rFonts w:ascii="Garamond" w:hAnsi="Garamond"/>
+        </w:rPr>
+        <w:t>39</w:t>
+      </w:r>
+      <w:r>
+        <w:rPr>
+          <w:rFonts w:ascii="Garamond" w:hAnsi="Garamond"/>
+        </w:rPr>
+        <w:t xml:space="preserve"> años</w:t>
+      </w:r>
+      <w:r>
+        <w:rPr>
+          <w:rFonts w:ascii="Garamond" w:hAnsi="Garamond"/>
+        </w:rPr>
+        <w:t xml:space="preserve">. </w:t>
+      </w:r>
+    </w:p>
+    <w:p>
+      <w:pPr>
+        <w:pStyle w:val="Sinespaciado"/>
         <w:jc w:val="center"/>
-        <w:rPr>
-          <w:rFonts w:ascii="Garamond" w:hAnsi="Garamond"/>
-        </w:rPr>
-      </w:pPr>
-      <w:r>
-        <w:rPr>
-          <w:rFonts w:ascii="Garamond" w:hAnsi="Garamond"/>
+      </w:pPr>
+      <w:r>
+        <w:rPr>
           <w:noProof/>
         </w:rPr>
         <w:drawing>
-          <wp:inline distT="0" distB="0" distL="0" distR="0" wp14:anchorId="6F026411" wp14:editId="2B4637CF">
-            <wp:extent cx="4244130" cy="2822697"/>
-            <wp:effectExtent l="0" t="0" r="0" b="0"/>
-            <wp:docPr id="9" name="Imagen 9"/>
+          <wp:inline distT="0" distB="0" distL="0" distR="0" wp14:anchorId="33C1F1D3" wp14:editId="762415D4">
+            <wp:extent cx="4888558" cy="2791645"/>
+            <wp:effectExtent l="0" t="0" r="1270" b="2540"/>
+            <wp:docPr id="10" name="Imagen 10"/>
             <wp:cNvGraphicFramePr>
               <a:graphicFrameLocks xmlns:a="http://schemas.openxmlformats.org/drawingml/2006/main" noChangeAspect="1"/>
             </wp:cNvGraphicFramePr>
@@ -6476,7 +6590,7 @@
               <a:graphicData uri="http://schemas.openxmlformats.org/drawingml/2006/picture">
                 <pic:pic xmlns:pic="http://schemas.openxmlformats.org/drawingml/2006/picture">
                   <pic:nvPicPr>
-                    <pic:cNvPr id="9" name="Imagen 9"/>
+                    <pic:cNvPr id="10" name="Imagen 10"/>
                     <pic:cNvPicPr/>
                   </pic:nvPicPr>
                   <pic:blipFill>
@@ -6494,7 +6608,7 @@
                   <pic:spPr>
                     <a:xfrm>
                       <a:off x="0" y="0"/>
-                      <a:ext cx="4248157" cy="2825376"/>
+                      <a:ext cx="4907571" cy="2802503"/>
                     </a:xfrm>
                     <a:prstGeom prst="rect">
                       <a:avLst/>
@@ -6510,15 +6624,27 @@
     <w:p>
       <w:pPr>
         <w:pStyle w:val="Prrafodelista"/>
+        <w:numPr>
+          <w:ilvl w:val="0"/>
+          <w:numId w:val="4"/>
+        </w:numPr>
         <w:tabs>
           <w:tab w:val="left" w:pos="2415"/>
         </w:tabs>
         <w:spacing w:line="276" w:lineRule="auto"/>
-        <w:jc w:val="center"/>
-        <w:rPr>
-          <w:rFonts w:ascii="Garamond" w:hAnsi="Garamond"/>
-        </w:rPr>
-      </w:pPr>
+        <w:jc w:val="both"/>
+        <w:rPr>
+          <w:rFonts w:ascii="Garamond" w:hAnsi="Garamond"/>
+        </w:rPr>
+      </w:pPr>
+      <w:r>
+        <w:rPr>
+          <w:rFonts w:ascii="Garamond" w:hAnsi="Garamond"/>
+          <w:b/>
+          <w:bCs/>
+        </w:rPr>
+        <w:t>Sexo</w:t>
+      </w:r>
     </w:p>
     <w:p>
       <w:pPr>
@@ -6527,21 +6653,624 @@
           <w:tab w:val="left" w:pos="2415"/>
         </w:tabs>
         <w:spacing w:line="276" w:lineRule="auto"/>
+        <w:jc w:val="both"/>
+        <w:rPr>
+          <w:rFonts w:ascii="Garamond" w:hAnsi="Garamond"/>
+        </w:rPr>
+      </w:pPr>
+    </w:p>
+    <w:p>
+      <w:pPr>
+        <w:tabs>
+          <w:tab w:val="left" w:pos="2415"/>
+        </w:tabs>
+        <w:spacing w:line="276" w:lineRule="auto"/>
+        <w:jc w:val="both"/>
+        <w:rPr>
+          <w:rFonts w:ascii="Garamond" w:hAnsi="Garamond"/>
+        </w:rPr>
+      </w:pPr>
+      <w:r>
+        <w:rPr>
+          <w:rFonts w:ascii="Garamond" w:hAnsi="Garamond"/>
+        </w:rPr>
+        <w:t xml:space="preserve">La variable es categórica, </w:t>
+      </w:r>
+      <w:r>
+        <w:rPr>
+          <w:rFonts w:ascii="Garamond" w:hAnsi="Garamond"/>
+        </w:rPr>
+        <w:t>toda vez que</w:t>
+      </w:r>
+      <w:r>
+        <w:rPr>
+          <w:rFonts w:ascii="Garamond" w:hAnsi="Garamond"/>
+        </w:rPr>
+        <w:t xml:space="preserve"> hace referencia al género de los individuos: Hombre o </w:t>
+      </w:r>
+      <w:r>
+        <w:rPr>
+          <w:rFonts w:ascii="Garamond" w:hAnsi="Garamond"/>
+        </w:rPr>
+        <w:t>M</w:t>
+      </w:r>
+      <w:r>
+        <w:rPr>
+          <w:rFonts w:ascii="Garamond" w:hAnsi="Garamond"/>
+        </w:rPr>
+        <w:t xml:space="preserve">ujer. Por lo tanto, cuenta con dos niveles: 1= Hombre y </w:t>
+      </w:r>
+      <w:r>
+        <w:rPr>
+          <w:rFonts w:ascii="Garamond" w:hAnsi="Garamond"/>
+        </w:rPr>
+        <w:t>0</w:t>
+      </w:r>
+      <w:r>
+        <w:rPr>
+          <w:rFonts w:ascii="Garamond" w:hAnsi="Garamond"/>
+        </w:rPr>
+        <w:t xml:space="preserve"> </w:t>
+      </w:r>
+      <w:r>
+        <w:rPr>
+          <w:rFonts w:ascii="Garamond" w:hAnsi="Garamond"/>
+        </w:rPr>
+        <w:t xml:space="preserve">= </w:t>
+      </w:r>
+      <w:r>
+        <w:rPr>
+          <w:rFonts w:ascii="Garamond" w:hAnsi="Garamond"/>
+        </w:rPr>
+        <w:t>M</w:t>
+      </w:r>
+      <w:r>
+        <w:rPr>
+          <w:rFonts w:ascii="Garamond" w:hAnsi="Garamond"/>
+        </w:rPr>
+        <w:t xml:space="preserve">ujer, evidenciando </w:t>
+      </w:r>
+      <w:r>
+        <w:rPr>
+          <w:rFonts w:ascii="Garamond" w:hAnsi="Garamond"/>
+        </w:rPr>
+        <w:t>que,</w:t>
+      </w:r>
+      <w:r>
+        <w:rPr>
+          <w:rFonts w:ascii="Garamond" w:hAnsi="Garamond"/>
+        </w:rPr>
+        <w:t xml:space="preserve"> </w:t>
+      </w:r>
+      <w:r>
+        <w:rPr>
+          <w:rFonts w:ascii="Garamond" w:hAnsi="Garamond"/>
+        </w:rPr>
+        <w:t xml:space="preserve">del total de la muestra (15.661), el 53,4% es equivalente a los hombres, es decir, 8.363; el restante 46,6% equivale a las mujeres, es decir, 7.298. Lo anterior, evidencia que </w:t>
+      </w:r>
+      <w:r>
+        <w:rPr>
+          <w:rFonts w:ascii="Garamond" w:hAnsi="Garamond"/>
+        </w:rPr>
+        <w:t>los hombres tuvieron mayor participación en comparación con las mujeres</w:t>
+      </w:r>
+      <w:r>
+        <w:rPr>
+          <w:rFonts w:ascii="Garamond" w:hAnsi="Garamond"/>
+        </w:rPr>
+        <w:t xml:space="preserve">. </w:t>
+      </w:r>
+    </w:p>
+    <w:p>
+      <w:pPr>
+        <w:tabs>
+          <w:tab w:val="left" w:pos="2415"/>
+        </w:tabs>
+        <w:spacing w:line="276" w:lineRule="auto"/>
+        <w:jc w:val="both"/>
+        <w:rPr>
+          <w:rFonts w:ascii="Garamond" w:hAnsi="Garamond"/>
+        </w:rPr>
+      </w:pPr>
+    </w:p>
+    <w:p>
+      <w:pPr>
+        <w:tabs>
+          <w:tab w:val="left" w:pos="2415"/>
+        </w:tabs>
+        <w:spacing w:line="276" w:lineRule="auto"/>
+        <w:jc w:val="both"/>
+        <w:rPr>
+          <w:rFonts w:ascii="Garamond" w:hAnsi="Garamond"/>
+        </w:rPr>
+      </w:pPr>
+    </w:p>
+    <w:p>
+      <w:pPr>
+        <w:pStyle w:val="Prrafodelista"/>
+        <w:tabs>
+          <w:tab w:val="left" w:pos="2415"/>
+        </w:tabs>
+        <w:spacing w:line="276" w:lineRule="auto"/>
+        <w:jc w:val="both"/>
+        <w:rPr>
+          <w:rFonts w:ascii="Garamond" w:hAnsi="Garamond"/>
+        </w:rPr>
+      </w:pPr>
+    </w:p>
+    <w:p>
+      <w:pPr>
+        <w:pStyle w:val="Prrafodelista"/>
+        <w:numPr>
+          <w:ilvl w:val="0"/>
+          <w:numId w:val="4"/>
+        </w:numPr>
+        <w:tabs>
+          <w:tab w:val="left" w:pos="2415"/>
+        </w:tabs>
+        <w:spacing w:line="276" w:lineRule="auto"/>
+        <w:jc w:val="both"/>
+        <w:rPr>
+          <w:rFonts w:ascii="Garamond" w:hAnsi="Garamond"/>
+        </w:rPr>
+      </w:pPr>
+      <w:r>
+        <w:rPr>
+          <w:rFonts w:ascii="Garamond" w:hAnsi="Garamond"/>
+          <w:b/>
+          <w:bCs/>
+        </w:rPr>
+        <w:lastRenderedPageBreak/>
+        <w:t>Educación</w:t>
+      </w:r>
+    </w:p>
+    <w:p>
+      <w:pPr>
+        <w:tabs>
+          <w:tab w:val="left" w:pos="2415"/>
+        </w:tabs>
+        <w:spacing w:line="276" w:lineRule="auto"/>
+        <w:jc w:val="both"/>
+        <w:rPr>
+          <w:rFonts w:ascii="Garamond" w:hAnsi="Garamond"/>
+        </w:rPr>
+      </w:pPr>
+    </w:p>
+    <w:p>
+      <w:pPr>
+        <w:tabs>
+          <w:tab w:val="left" w:pos="2415"/>
+        </w:tabs>
+        <w:spacing w:line="276" w:lineRule="auto"/>
+        <w:jc w:val="both"/>
+        <w:rPr>
+          <w:rFonts w:ascii="Garamond" w:hAnsi="Garamond"/>
+        </w:rPr>
+      </w:pPr>
+      <w:r>
+        <w:rPr>
+          <w:rFonts w:ascii="Garamond" w:hAnsi="Garamond"/>
+        </w:rPr>
+        <w:t xml:space="preserve">Esta variable responde a la pregunta </w:t>
+      </w:r>
+      <w:r>
+        <w:rPr>
+          <w:rFonts w:ascii="Garamond" w:hAnsi="Garamond"/>
+        </w:rPr>
+        <w:t>¿Cuál es el nivel educativo más alto alcanzado por .... y el último año o grado aprobado en este nivel?</w:t>
+      </w:r>
+      <w:r>
+        <w:rPr>
+          <w:rFonts w:ascii="Garamond" w:hAnsi="Garamond"/>
+        </w:rPr>
+        <w:t xml:space="preserve"> </w:t>
+      </w:r>
+      <w:r>
+        <w:rPr>
+          <w:rFonts w:ascii="Garamond" w:hAnsi="Garamond"/>
+        </w:rPr>
+        <w:t xml:space="preserve">Con esta pregunta se trata de obtener el nivel educativo más alto alcanzado y el último grado </w:t>
+      </w:r>
+      <w:r>
+        <w:rPr>
+          <w:rFonts w:ascii="Garamond" w:hAnsi="Garamond"/>
+        </w:rPr>
+        <w:t xml:space="preserve">de </w:t>
+      </w:r>
+      <w:r>
+        <w:rPr>
+          <w:rFonts w:ascii="Garamond" w:hAnsi="Garamond"/>
+        </w:rPr>
+        <w:t>ese nivel.</w:t>
+      </w:r>
+      <w:r>
+        <w:rPr>
+          <w:rFonts w:ascii="Garamond" w:hAnsi="Garamond"/>
+        </w:rPr>
+        <w:t xml:space="preserve"> </w:t>
+      </w:r>
+      <w:r>
+        <w:rPr>
+          <w:rFonts w:ascii="Garamond" w:hAnsi="Garamond"/>
+        </w:rPr>
+        <w:t xml:space="preserve">Si bien nos indica que la variable cuenta con número enteros, </w:t>
+      </w:r>
+      <w:r>
+        <w:rPr>
+          <w:rFonts w:ascii="Garamond" w:hAnsi="Garamond"/>
+        </w:rPr>
+        <w:t xml:space="preserve">se pude conocer </w:t>
+      </w:r>
+      <w:r>
+        <w:rPr>
+          <w:rFonts w:ascii="Garamond" w:hAnsi="Garamond"/>
+        </w:rPr>
+        <w:t>que dichos números representan diferentes variables</w:t>
+      </w:r>
+      <w:r>
+        <w:rPr>
+          <w:rFonts w:ascii="Garamond" w:hAnsi="Garamond"/>
+        </w:rPr>
+        <w:t xml:space="preserve">, tales como: </w:t>
+      </w:r>
+    </w:p>
+    <w:p>
+      <w:pPr>
+        <w:tabs>
+          <w:tab w:val="left" w:pos="2415"/>
+        </w:tabs>
+        <w:spacing w:line="276" w:lineRule="auto"/>
+        <w:jc w:val="both"/>
+        <w:rPr>
+          <w:rFonts w:ascii="Garamond" w:hAnsi="Garamond"/>
+        </w:rPr>
+      </w:pPr>
+    </w:p>
+    <w:p>
+      <w:pPr>
+        <w:pStyle w:val="Prrafodelista"/>
+        <w:numPr>
+          <w:ilvl w:val="0"/>
+          <w:numId w:val="7"/>
+        </w:numPr>
+        <w:tabs>
+          <w:tab w:val="left" w:pos="2415"/>
+        </w:tabs>
+        <w:spacing w:line="276" w:lineRule="auto"/>
+        <w:jc w:val="both"/>
+        <w:rPr>
+          <w:rFonts w:ascii="Garamond" w:hAnsi="Garamond"/>
+        </w:rPr>
+      </w:pPr>
+      <w:r>
+        <w:rPr>
+          <w:rFonts w:ascii="Garamond" w:hAnsi="Garamond"/>
+        </w:rPr>
+        <w:t>Ninguno</w:t>
+      </w:r>
+    </w:p>
+    <w:p>
+      <w:pPr>
+        <w:pStyle w:val="Prrafodelista"/>
+        <w:numPr>
+          <w:ilvl w:val="0"/>
+          <w:numId w:val="7"/>
+        </w:numPr>
+        <w:tabs>
+          <w:tab w:val="left" w:pos="2415"/>
+        </w:tabs>
+        <w:spacing w:line="276" w:lineRule="auto"/>
+        <w:jc w:val="both"/>
+        <w:rPr>
+          <w:rFonts w:ascii="Garamond" w:hAnsi="Garamond"/>
+        </w:rPr>
+      </w:pPr>
+      <w:r>
+        <w:rPr>
+          <w:rFonts w:ascii="Garamond" w:hAnsi="Garamond"/>
+        </w:rPr>
+        <w:t>Preescolar</w:t>
+      </w:r>
+    </w:p>
+    <w:p>
+      <w:pPr>
+        <w:pStyle w:val="Prrafodelista"/>
+        <w:numPr>
+          <w:ilvl w:val="0"/>
+          <w:numId w:val="7"/>
+        </w:numPr>
+        <w:tabs>
+          <w:tab w:val="left" w:pos="2415"/>
+        </w:tabs>
+        <w:spacing w:line="276" w:lineRule="auto"/>
+        <w:jc w:val="both"/>
+        <w:rPr>
+          <w:rFonts w:ascii="Garamond" w:hAnsi="Garamond"/>
+        </w:rPr>
+      </w:pPr>
+      <w:r>
+        <w:rPr>
+          <w:rFonts w:ascii="Garamond" w:hAnsi="Garamond"/>
+        </w:rPr>
+        <w:t>Básica primaria</w:t>
+      </w:r>
+      <w:r>
+        <w:rPr>
+          <w:rFonts w:ascii="Garamond" w:hAnsi="Garamond"/>
+        </w:rPr>
+        <w:t xml:space="preserve"> (1º a 5º) </w:t>
+      </w:r>
+    </w:p>
+    <w:p>
+      <w:pPr>
+        <w:pStyle w:val="Prrafodelista"/>
+        <w:numPr>
+          <w:ilvl w:val="0"/>
+          <w:numId w:val="7"/>
+        </w:numPr>
+        <w:tabs>
+          <w:tab w:val="left" w:pos="2415"/>
+        </w:tabs>
+        <w:spacing w:line="276" w:lineRule="auto"/>
+        <w:jc w:val="both"/>
+        <w:rPr>
+          <w:rFonts w:ascii="Garamond" w:hAnsi="Garamond"/>
+        </w:rPr>
+      </w:pPr>
+      <w:r>
+        <w:rPr>
+          <w:rFonts w:ascii="Garamond" w:hAnsi="Garamond"/>
+        </w:rPr>
+        <w:t>Básica secundaria</w:t>
+      </w:r>
+      <w:r>
+        <w:rPr>
+          <w:rFonts w:ascii="Garamond" w:hAnsi="Garamond"/>
+        </w:rPr>
+        <w:t xml:space="preserve"> </w:t>
+      </w:r>
+      <w:r>
+        <w:rPr>
+          <w:rFonts w:ascii="Garamond" w:hAnsi="Garamond"/>
+        </w:rPr>
+        <w:t>(</w:t>
+      </w:r>
+      <w:r>
+        <w:rPr>
+          <w:rFonts w:ascii="Garamond" w:hAnsi="Garamond"/>
+        </w:rPr>
+        <w:t>6</w:t>
+      </w:r>
+      <w:r>
+        <w:rPr>
+          <w:rFonts w:ascii="Garamond" w:hAnsi="Garamond"/>
+        </w:rPr>
+        <w:t xml:space="preserve">º a </w:t>
+      </w:r>
+      <w:r>
+        <w:rPr>
+          <w:rFonts w:ascii="Garamond" w:hAnsi="Garamond"/>
+        </w:rPr>
+        <w:t>9</w:t>
+      </w:r>
+      <w:r>
+        <w:rPr>
+          <w:rFonts w:ascii="Garamond" w:hAnsi="Garamond"/>
+        </w:rPr>
+        <w:t>º)</w:t>
+      </w:r>
+    </w:p>
+    <w:p>
+      <w:pPr>
+        <w:pStyle w:val="Prrafodelista"/>
+        <w:numPr>
+          <w:ilvl w:val="0"/>
+          <w:numId w:val="7"/>
+        </w:numPr>
+        <w:tabs>
+          <w:tab w:val="left" w:pos="2415"/>
+        </w:tabs>
+        <w:spacing w:line="276" w:lineRule="auto"/>
+        <w:jc w:val="both"/>
+        <w:rPr>
+          <w:rFonts w:ascii="Garamond" w:hAnsi="Garamond"/>
+        </w:rPr>
+      </w:pPr>
+      <w:r>
+        <w:rPr>
+          <w:rFonts w:ascii="Garamond" w:hAnsi="Garamond"/>
+        </w:rPr>
+        <w:t>Media</w:t>
+      </w:r>
+      <w:r>
+        <w:rPr>
+          <w:rFonts w:ascii="Garamond" w:hAnsi="Garamond"/>
+        </w:rPr>
+        <w:t xml:space="preserve"> </w:t>
+      </w:r>
+      <w:r>
+        <w:rPr>
+          <w:rFonts w:ascii="Garamond" w:hAnsi="Garamond"/>
+        </w:rPr>
+        <w:t>(1</w:t>
+      </w:r>
+      <w:r>
+        <w:rPr>
+          <w:rFonts w:ascii="Garamond" w:hAnsi="Garamond"/>
+        </w:rPr>
+        <w:t>0</w:t>
+      </w:r>
+      <w:r>
+        <w:rPr>
+          <w:rFonts w:ascii="Garamond" w:hAnsi="Garamond"/>
+        </w:rPr>
+        <w:t xml:space="preserve">º a </w:t>
+      </w:r>
+      <w:r>
+        <w:rPr>
+          <w:rFonts w:ascii="Garamond" w:hAnsi="Garamond"/>
+        </w:rPr>
+        <w:t>13</w:t>
+      </w:r>
+      <w:r>
+        <w:rPr>
+          <w:rFonts w:ascii="Garamond" w:hAnsi="Garamond"/>
+        </w:rPr>
+        <w:t>º)</w:t>
+      </w:r>
+    </w:p>
+    <w:p>
+      <w:pPr>
+        <w:pStyle w:val="Prrafodelista"/>
+        <w:numPr>
+          <w:ilvl w:val="0"/>
+          <w:numId w:val="7"/>
+        </w:numPr>
+        <w:tabs>
+          <w:tab w:val="left" w:pos="2415"/>
+        </w:tabs>
+        <w:spacing w:line="276" w:lineRule="auto"/>
+        <w:jc w:val="both"/>
+        <w:rPr>
+          <w:rFonts w:ascii="Garamond" w:hAnsi="Garamond"/>
+        </w:rPr>
+      </w:pPr>
+      <w:r>
+        <w:rPr>
+          <w:rFonts w:ascii="Garamond" w:hAnsi="Garamond"/>
+        </w:rPr>
+        <w:t xml:space="preserve">Superior o universitaria </w:t>
+      </w:r>
+    </w:p>
+    <w:p>
+      <w:pPr>
+        <w:tabs>
+          <w:tab w:val="left" w:pos="2415"/>
+        </w:tabs>
+        <w:spacing w:line="276" w:lineRule="auto"/>
+        <w:ind w:left="360"/>
+        <w:jc w:val="both"/>
+        <w:rPr>
+          <w:rFonts w:ascii="Garamond" w:hAnsi="Garamond"/>
+        </w:rPr>
+      </w:pPr>
+      <w:r>
+        <w:rPr>
+          <w:rFonts w:ascii="Garamond" w:hAnsi="Garamond"/>
+        </w:rPr>
+        <w:t xml:space="preserve">9.   No sabe, no informa </w:t>
+      </w:r>
+    </w:p>
+    <w:p>
+      <w:pPr>
+        <w:tabs>
+          <w:tab w:val="left" w:pos="2415"/>
+        </w:tabs>
+        <w:spacing w:line="276" w:lineRule="auto"/>
+        <w:jc w:val="both"/>
+        <w:rPr>
+          <w:rFonts w:ascii="Garamond" w:hAnsi="Garamond"/>
+        </w:rPr>
+      </w:pPr>
+    </w:p>
+    <w:p>
+      <w:pPr>
+        <w:tabs>
+          <w:tab w:val="left" w:pos="2415"/>
+        </w:tabs>
+        <w:spacing w:line="276" w:lineRule="auto"/>
+        <w:jc w:val="both"/>
+        <w:rPr>
+          <w:rFonts w:ascii="Garamond" w:hAnsi="Garamond"/>
+        </w:rPr>
+      </w:pPr>
+      <w:r>
+        <w:rPr>
+          <w:rFonts w:ascii="Garamond" w:hAnsi="Garamond"/>
+        </w:rPr>
+        <w:t xml:space="preserve">Por lo tanto, podemos deducir que </w:t>
+      </w:r>
+      <w:r>
+        <w:rPr>
+          <w:rFonts w:ascii="Garamond" w:hAnsi="Garamond"/>
+        </w:rPr>
+        <w:t>el promedio de los encuestados cuenta</w:t>
+      </w:r>
+      <w:r>
+        <w:rPr>
+          <w:rFonts w:ascii="Garamond" w:hAnsi="Garamond"/>
+        </w:rPr>
+        <w:t xml:space="preserve"> con educación media. Sin embargo, la categoría con mayor frecuencia es la </w:t>
+      </w:r>
+      <w:r>
+        <w:rPr>
+          <w:rFonts w:ascii="Garamond" w:hAnsi="Garamond"/>
+        </w:rPr>
+        <w:t>6</w:t>
+      </w:r>
+      <w:r>
+        <w:rPr>
+          <w:rFonts w:ascii="Garamond" w:hAnsi="Garamond"/>
+        </w:rPr>
+        <w:t xml:space="preserve">, es decir, superior o universitaria, tal como se demuestra en el histograma. Podemos inferir que gran parte de la muestra cuenta con una </w:t>
+      </w:r>
+      <w:r>
+        <w:rPr>
+          <w:rFonts w:ascii="Garamond" w:hAnsi="Garamond"/>
+        </w:rPr>
+        <w:t>educación s</w:t>
+      </w:r>
+      <w:r>
+        <w:rPr>
+          <w:rFonts w:ascii="Garamond" w:hAnsi="Garamond"/>
+        </w:rPr>
+        <w:t>uperior o universitaria</w:t>
+      </w:r>
+      <w:r>
+        <w:rPr>
+          <w:rFonts w:ascii="Garamond" w:hAnsi="Garamond"/>
+        </w:rPr>
+        <w:t xml:space="preserve">. </w:t>
+      </w:r>
+    </w:p>
+    <w:p>
+      <w:pPr>
+        <w:tabs>
+          <w:tab w:val="left" w:pos="2415"/>
+        </w:tabs>
+        <w:spacing w:line="276" w:lineRule="auto"/>
+        <w:jc w:val="both"/>
+        <w:rPr>
+          <w:rFonts w:ascii="Garamond" w:hAnsi="Garamond"/>
+        </w:rPr>
+      </w:pPr>
+    </w:p>
+    <w:p>
+      <w:pPr>
+        <w:pStyle w:val="Prrafodelista"/>
+        <w:tabs>
+          <w:tab w:val="left" w:pos="2415"/>
+        </w:tabs>
+        <w:spacing w:line="276" w:lineRule="auto"/>
         <w:jc w:val="center"/>
         <w:rPr>
           <w:rFonts w:ascii="Garamond" w:hAnsi="Garamond"/>
-        </w:rPr>
-      </w:pPr>
-      <w:r>
-        <w:rPr>
-          <w:rFonts w:ascii="Garamond" w:hAnsi="Garamond"/>
+          <w:b/>
+          <w:bCs/>
+        </w:rPr>
+      </w:pPr>
+      <w:r>
+        <w:rPr>
+          <w:rFonts w:ascii="Garamond" w:hAnsi="Garamond"/>
+          <w:b/>
+          <w:bCs/>
           <w:noProof/>
         </w:rPr>
         <w:drawing>
-          <wp:inline distT="0" distB="0" distL="0" distR="0" wp14:anchorId="33C1F1D3" wp14:editId="79160D53">
-            <wp:extent cx="4608000" cy="2631430"/>
-            <wp:effectExtent l="0" t="0" r="2540" b="0"/>
-            <wp:docPr id="10" name="Imagen 10"/>
+          <wp:inline distT="0" distB="0" distL="0" distR="0" wp14:anchorId="7E08E2F1" wp14:editId="22B8CF15">
+            <wp:extent cx="4488804" cy="2985425"/>
+            <wp:effectExtent l="0" t="0" r="0" b="0"/>
+            <wp:docPr id="4" name="Imagen 4"/>
             <wp:cNvGraphicFramePr>
               <a:graphicFrameLocks xmlns:a="http://schemas.openxmlformats.org/drawingml/2006/main" noChangeAspect="1"/>
             </wp:cNvGraphicFramePr>
@@ -6549,7 +7278,7 @@
               <a:graphicData uri="http://schemas.openxmlformats.org/drawingml/2006/picture">
                 <pic:pic xmlns:pic="http://schemas.openxmlformats.org/drawingml/2006/picture">
                   <pic:nvPicPr>
-                    <pic:cNvPr id="10" name="Imagen 10"/>
+                    <pic:cNvPr id="4" name="Imagen 4"/>
                     <pic:cNvPicPr/>
                   </pic:nvPicPr>
                   <pic:blipFill>
@@ -6567,7 +7296,7 @@
                   <pic:spPr>
                     <a:xfrm>
                       <a:off x="0" y="0"/>
-                      <a:ext cx="4620909" cy="2638802"/>
+                      <a:ext cx="4533584" cy="3015208"/>
                     </a:xfrm>
                     <a:prstGeom prst="rect">
                       <a:avLst/>
@@ -6582,11 +7311,6 @@
     </w:p>
     <w:p>
       <w:pPr>
-        <w:pStyle w:val="Prrafodelista"/>
-        <w:numPr>
-          <w:ilvl w:val="0"/>
-          <w:numId w:val="4"/>
-        </w:numPr>
         <w:tabs>
           <w:tab w:val="left" w:pos="2415"/>
         </w:tabs>
@@ -6596,14 +7320,6 @@
           <w:rFonts w:ascii="Garamond" w:hAnsi="Garamond"/>
         </w:rPr>
       </w:pPr>
-      <w:r>
-        <w:rPr>
-          <w:rFonts w:ascii="Garamond" w:hAnsi="Garamond"/>
-          <w:b/>
-          <w:bCs/>
-        </w:rPr>
-        <w:t>Sexo</w:t>
-      </w:r>
     </w:p>
     <w:p>
       <w:pPr>
@@ -6620,22 +7336,69 @@
         <w:rPr>
           <w:rFonts w:ascii="Garamond" w:hAnsi="Garamond"/>
         </w:rPr>
-        <w:lastRenderedPageBreak/>
-        <w:t xml:space="preserve">La variable es categórica, ya que hace referencia al género de los individuos: Hombre o mujer. Por lo tanto, cuenta con dos niveles: 1= Hombre y 0= mujer, evidenciando </w:t>
-      </w:r>
-      <w:proofErr w:type="gramStart"/>
-      <w:r>
-        <w:rPr>
-          <w:rFonts w:ascii="Garamond" w:hAnsi="Garamond"/>
-        </w:rPr>
-        <w:t>que</w:t>
-      </w:r>
-      <w:proofErr w:type="gramEnd"/>
-      <w:r>
-        <w:rPr>
-          <w:rFonts w:ascii="Garamond" w:hAnsi="Garamond"/>
-        </w:rPr>
-        <w:t xml:space="preserve"> dentro de la muestra, los hombres tuvieron mayor participación en comparación con las mujeres: 10047 fueron encuestados. Sin embargo, en el siguiente gráfico de barras se puede identificar la proporción de hombres y mujeres encuestados. </w:t>
+        <w:t xml:space="preserve">En el siguiente gráfico </w:t>
+      </w:r>
+      <w:proofErr w:type="spellStart"/>
+      <w:r>
+        <w:rPr>
+          <w:rFonts w:ascii="Garamond" w:hAnsi="Garamond"/>
+        </w:rPr>
+        <w:t>boxplot</w:t>
+      </w:r>
+      <w:proofErr w:type="spellEnd"/>
+      <w:r>
+        <w:rPr>
+          <w:rFonts w:ascii="Garamond" w:hAnsi="Garamond"/>
+        </w:rPr>
+        <w:t xml:space="preserve"> se presenta </w:t>
+      </w:r>
+      <w:r>
+        <w:rPr>
+          <w:rFonts w:ascii="Garamond" w:hAnsi="Garamond"/>
+        </w:rPr>
+        <w:t>el 50% de las observaciones centrales</w:t>
+      </w:r>
+      <w:r>
+        <w:rPr>
+          <w:rFonts w:ascii="Garamond" w:hAnsi="Garamond"/>
+        </w:rPr>
+        <w:t xml:space="preserve"> entre </w:t>
+      </w:r>
+      <w:r>
+        <w:rPr>
+          <w:rFonts w:ascii="Garamond" w:hAnsi="Garamond"/>
+        </w:rPr>
+        <w:t>4</w:t>
+      </w:r>
+      <w:r>
+        <w:rPr>
+          <w:rFonts w:ascii="Garamond" w:hAnsi="Garamond"/>
+        </w:rPr>
+        <w:t xml:space="preserve"> y </w:t>
+      </w:r>
+      <w:r>
+        <w:rPr>
+          <w:rFonts w:ascii="Garamond" w:hAnsi="Garamond"/>
+        </w:rPr>
+        <w:t>6</w:t>
+      </w:r>
+      <w:r>
+        <w:rPr>
+          <w:rFonts w:ascii="Garamond" w:hAnsi="Garamond"/>
+        </w:rPr>
+        <w:t xml:space="preserve"> con una media situada en </w:t>
+      </w:r>
+      <w:r>
+        <w:rPr>
+          <w:rFonts w:ascii="Garamond" w:hAnsi="Garamond"/>
+        </w:rPr>
+        <w:t>5</w:t>
+      </w:r>
+      <w:r>
+        <w:rPr>
+          <w:rFonts w:ascii="Garamond" w:hAnsi="Garamond"/>
+        </w:rPr>
+        <w:t xml:space="preserve">. </w:t>
       </w:r>
     </w:p>
     <w:p>
@@ -6645,284 +7408,6 @@
           <w:tab w:val="left" w:pos="2415"/>
         </w:tabs>
         <w:spacing w:line="276" w:lineRule="auto"/>
-        <w:jc w:val="both"/>
-        <w:rPr>
-          <w:rFonts w:ascii="Garamond" w:hAnsi="Garamond"/>
-        </w:rPr>
-      </w:pPr>
-    </w:p>
-    <w:p>
-      <w:pPr>
-        <w:pStyle w:val="Prrafodelista"/>
-        <w:numPr>
-          <w:ilvl w:val="0"/>
-          <w:numId w:val="4"/>
-        </w:numPr>
-        <w:tabs>
-          <w:tab w:val="left" w:pos="2415"/>
-        </w:tabs>
-        <w:spacing w:line="276" w:lineRule="auto"/>
-        <w:jc w:val="both"/>
-        <w:rPr>
-          <w:rFonts w:ascii="Garamond" w:hAnsi="Garamond"/>
-        </w:rPr>
-      </w:pPr>
-      <w:r>
-        <w:rPr>
-          <w:rFonts w:ascii="Garamond" w:hAnsi="Garamond"/>
-          <w:b/>
-          <w:bCs/>
-        </w:rPr>
-        <w:t>Educación</w:t>
-      </w:r>
-    </w:p>
-    <w:p>
-      <w:pPr>
-        <w:tabs>
-          <w:tab w:val="left" w:pos="2415"/>
-        </w:tabs>
-        <w:spacing w:line="276" w:lineRule="auto"/>
-        <w:jc w:val="both"/>
-        <w:rPr>
-          <w:rFonts w:ascii="Garamond" w:hAnsi="Garamond"/>
-        </w:rPr>
-      </w:pPr>
-    </w:p>
-    <w:p>
-      <w:pPr>
-        <w:tabs>
-          <w:tab w:val="left" w:pos="2415"/>
-        </w:tabs>
-        <w:spacing w:line="276" w:lineRule="auto"/>
-        <w:jc w:val="both"/>
-        <w:rPr>
-          <w:rFonts w:ascii="Garamond" w:hAnsi="Garamond"/>
-        </w:rPr>
-      </w:pPr>
-      <w:r>
-        <w:rPr>
-          <w:rFonts w:ascii="Garamond" w:hAnsi="Garamond"/>
-        </w:rPr>
-        <w:t>Si bien nos indica que la variable cuenta con número enteros, es conocido que dichos números representan diferentes variables</w:t>
-      </w:r>
-      <w:r>
-        <w:rPr>
-          <w:rFonts w:ascii="Garamond" w:hAnsi="Garamond"/>
-        </w:rPr>
-        <w:t xml:space="preserve">, tales como: </w:t>
-      </w:r>
-    </w:p>
-    <w:p>
-      <w:pPr>
-        <w:tabs>
-          <w:tab w:val="left" w:pos="2415"/>
-        </w:tabs>
-        <w:spacing w:line="276" w:lineRule="auto"/>
-        <w:jc w:val="both"/>
-        <w:rPr>
-          <w:rFonts w:ascii="Garamond" w:hAnsi="Garamond"/>
-        </w:rPr>
-      </w:pPr>
-    </w:p>
-    <w:p>
-      <w:pPr>
-        <w:pStyle w:val="Prrafodelista"/>
-        <w:numPr>
-          <w:ilvl w:val="0"/>
-          <w:numId w:val="7"/>
-        </w:numPr>
-        <w:tabs>
-          <w:tab w:val="left" w:pos="2415"/>
-        </w:tabs>
-        <w:spacing w:line="276" w:lineRule="auto"/>
-        <w:jc w:val="both"/>
-        <w:rPr>
-          <w:rFonts w:ascii="Garamond" w:hAnsi="Garamond"/>
-        </w:rPr>
-      </w:pPr>
-      <w:r>
-        <w:rPr>
-          <w:rFonts w:ascii="Garamond" w:hAnsi="Garamond"/>
-        </w:rPr>
-        <w:t>Ninguno</w:t>
-      </w:r>
-    </w:p>
-    <w:p>
-      <w:pPr>
-        <w:pStyle w:val="Prrafodelista"/>
-        <w:numPr>
-          <w:ilvl w:val="0"/>
-          <w:numId w:val="7"/>
-        </w:numPr>
-        <w:tabs>
-          <w:tab w:val="left" w:pos="2415"/>
-        </w:tabs>
-        <w:spacing w:line="276" w:lineRule="auto"/>
-        <w:jc w:val="both"/>
-        <w:rPr>
-          <w:rFonts w:ascii="Garamond" w:hAnsi="Garamond"/>
-        </w:rPr>
-      </w:pPr>
-      <w:r>
-        <w:rPr>
-          <w:rFonts w:ascii="Garamond" w:hAnsi="Garamond"/>
-        </w:rPr>
-        <w:t>Preescolar</w:t>
-      </w:r>
-    </w:p>
-    <w:p>
-      <w:pPr>
-        <w:pStyle w:val="Prrafodelista"/>
-        <w:numPr>
-          <w:ilvl w:val="0"/>
-          <w:numId w:val="7"/>
-        </w:numPr>
-        <w:tabs>
-          <w:tab w:val="left" w:pos="2415"/>
-        </w:tabs>
-        <w:spacing w:line="276" w:lineRule="auto"/>
-        <w:jc w:val="both"/>
-        <w:rPr>
-          <w:rFonts w:ascii="Garamond" w:hAnsi="Garamond"/>
-        </w:rPr>
-      </w:pPr>
-      <w:r>
-        <w:rPr>
-          <w:rFonts w:ascii="Garamond" w:hAnsi="Garamond"/>
-        </w:rPr>
-        <w:t>Básica primaria</w:t>
-      </w:r>
-    </w:p>
-    <w:p>
-      <w:pPr>
-        <w:pStyle w:val="Prrafodelista"/>
-        <w:numPr>
-          <w:ilvl w:val="0"/>
-          <w:numId w:val="7"/>
-        </w:numPr>
-        <w:tabs>
-          <w:tab w:val="left" w:pos="2415"/>
-        </w:tabs>
-        <w:spacing w:line="276" w:lineRule="auto"/>
-        <w:jc w:val="both"/>
-        <w:rPr>
-          <w:rFonts w:ascii="Garamond" w:hAnsi="Garamond"/>
-        </w:rPr>
-      </w:pPr>
-      <w:r>
-        <w:rPr>
-          <w:rFonts w:ascii="Garamond" w:hAnsi="Garamond"/>
-        </w:rPr>
-        <w:t>Básica secundaria</w:t>
-      </w:r>
-    </w:p>
-    <w:p>
-      <w:pPr>
-        <w:pStyle w:val="Prrafodelista"/>
-        <w:numPr>
-          <w:ilvl w:val="0"/>
-          <w:numId w:val="7"/>
-        </w:numPr>
-        <w:tabs>
-          <w:tab w:val="left" w:pos="2415"/>
-        </w:tabs>
-        <w:spacing w:line="276" w:lineRule="auto"/>
-        <w:jc w:val="both"/>
-        <w:rPr>
-          <w:rFonts w:ascii="Garamond" w:hAnsi="Garamond"/>
-        </w:rPr>
-      </w:pPr>
-      <w:r>
-        <w:rPr>
-          <w:rFonts w:ascii="Garamond" w:hAnsi="Garamond"/>
-        </w:rPr>
-        <w:t>Media</w:t>
-      </w:r>
-    </w:p>
-    <w:p>
-      <w:pPr>
-        <w:pStyle w:val="Prrafodelista"/>
-        <w:numPr>
-          <w:ilvl w:val="0"/>
-          <w:numId w:val="7"/>
-        </w:numPr>
-        <w:tabs>
-          <w:tab w:val="left" w:pos="2415"/>
-        </w:tabs>
-        <w:spacing w:line="276" w:lineRule="auto"/>
-        <w:jc w:val="both"/>
-        <w:rPr>
-          <w:rFonts w:ascii="Garamond" w:hAnsi="Garamond"/>
-        </w:rPr>
-      </w:pPr>
-      <w:r>
-        <w:rPr>
-          <w:rFonts w:ascii="Garamond" w:hAnsi="Garamond"/>
-        </w:rPr>
-        <w:t xml:space="preserve">Superior o universitaria </w:t>
-      </w:r>
-    </w:p>
-    <w:p>
-      <w:pPr>
-        <w:tabs>
-          <w:tab w:val="left" w:pos="2415"/>
-        </w:tabs>
-        <w:spacing w:line="276" w:lineRule="auto"/>
-        <w:jc w:val="both"/>
-        <w:rPr>
-          <w:rFonts w:ascii="Garamond" w:hAnsi="Garamond"/>
-        </w:rPr>
-      </w:pPr>
-    </w:p>
-    <w:p>
-      <w:pPr>
-        <w:tabs>
-          <w:tab w:val="left" w:pos="2415"/>
-        </w:tabs>
-        <w:spacing w:line="276" w:lineRule="auto"/>
-        <w:jc w:val="both"/>
-        <w:rPr>
-          <w:rFonts w:ascii="Garamond" w:hAnsi="Garamond"/>
-        </w:rPr>
-      </w:pPr>
-      <w:r>
-        <w:rPr>
-          <w:rFonts w:ascii="Garamond" w:hAnsi="Garamond"/>
-        </w:rPr>
-        <w:t xml:space="preserve">Por lo tanto, podemos deducir que </w:t>
-      </w:r>
-      <w:r>
-        <w:rPr>
-          <w:rFonts w:ascii="Garamond" w:hAnsi="Garamond"/>
-        </w:rPr>
-        <w:t>el promedio de los encuestados cuenta</w:t>
-      </w:r>
-      <w:r>
-        <w:rPr>
-          <w:rFonts w:ascii="Garamond" w:hAnsi="Garamond"/>
-        </w:rPr>
-        <w:t xml:space="preserve"> con educación media. Sin embargo, la categoría con mayor frecuencia es la 6, es decir, superior o universitaria, tal como se demuestra en el histograma.  Podemos inferir que gran parte de la muestra cuenta con una educación superior o universitaria. </w:t>
-      </w:r>
-    </w:p>
-    <w:p>
-      <w:pPr>
-        <w:tabs>
-          <w:tab w:val="left" w:pos="2415"/>
-        </w:tabs>
-        <w:spacing w:line="276" w:lineRule="auto"/>
-        <w:jc w:val="both"/>
-        <w:rPr>
-          <w:rFonts w:ascii="Garamond" w:hAnsi="Garamond"/>
-        </w:rPr>
-      </w:pPr>
-    </w:p>
-    <w:p>
-      <w:pPr>
-        <w:pStyle w:val="Prrafodelista"/>
-        <w:tabs>
-          <w:tab w:val="left" w:pos="2415"/>
-        </w:tabs>
-        <w:spacing w:line="276" w:lineRule="auto"/>
         <w:jc w:val="center"/>
         <w:rPr>
           <w:rFonts w:ascii="Garamond" w:hAnsi="Garamond"/>
@@ -6937,11 +7422,12 @@
           <w:bCs/>
           <w:noProof/>
         </w:rPr>
+        <w:lastRenderedPageBreak/>
         <w:drawing>
-          <wp:inline distT="0" distB="0" distL="0" distR="0" wp14:anchorId="7E08E2F1" wp14:editId="3EF1B755">
-            <wp:extent cx="4388130" cy="2918469"/>
-            <wp:effectExtent l="0" t="0" r="6350" b="2540"/>
-            <wp:docPr id="4" name="Imagen 4"/>
+          <wp:inline distT="0" distB="0" distL="0" distR="0" wp14:anchorId="3C22FA1B" wp14:editId="56303344">
+            <wp:extent cx="4421135" cy="2524720"/>
+            <wp:effectExtent l="0" t="0" r="0" b="3175"/>
+            <wp:docPr id="11" name="Imagen 11"/>
             <wp:cNvGraphicFramePr>
               <a:graphicFrameLocks xmlns:a="http://schemas.openxmlformats.org/drawingml/2006/main" noChangeAspect="1"/>
             </wp:cNvGraphicFramePr>
@@ -6949,7 +7435,7 @@
               <a:graphicData uri="http://schemas.openxmlformats.org/drawingml/2006/picture">
                 <pic:pic xmlns:pic="http://schemas.openxmlformats.org/drawingml/2006/picture">
                   <pic:nvPicPr>
-                    <pic:cNvPr id="4" name="Imagen 4"/>
+                    <pic:cNvPr id="11" name="Imagen 11"/>
                     <pic:cNvPicPr/>
                   </pic:nvPicPr>
                   <pic:blipFill>
@@ -6967,7 +7453,7 @@
                   <pic:spPr>
                     <a:xfrm>
                       <a:off x="0" y="0"/>
-                      <a:ext cx="4398022" cy="2925048"/>
+                      <a:ext cx="4453949" cy="2543458"/>
                     </a:xfrm>
                     <a:prstGeom prst="rect">
                       <a:avLst/>
@@ -6983,99 +7469,6 @@
     <w:p>
       <w:pPr>
         <w:pStyle w:val="Prrafodelista"/>
-        <w:tabs>
-          <w:tab w:val="left" w:pos="2415"/>
-        </w:tabs>
-        <w:spacing w:line="276" w:lineRule="auto"/>
-        <w:jc w:val="center"/>
-        <w:rPr>
-          <w:rFonts w:ascii="Garamond" w:hAnsi="Garamond"/>
-          <w:b/>
-          <w:bCs/>
-        </w:rPr>
-      </w:pPr>
-    </w:p>
-    <w:p>
-      <w:pPr>
-        <w:pStyle w:val="Prrafodelista"/>
-        <w:tabs>
-          <w:tab w:val="left" w:pos="2415"/>
-        </w:tabs>
-        <w:spacing w:line="276" w:lineRule="auto"/>
-        <w:jc w:val="center"/>
-        <w:rPr>
-          <w:rFonts w:ascii="Garamond" w:hAnsi="Garamond"/>
-          <w:b/>
-          <w:bCs/>
-        </w:rPr>
-      </w:pPr>
-      <w:r>
-        <w:rPr>
-          <w:rFonts w:ascii="Garamond" w:hAnsi="Garamond"/>
-          <w:b/>
-          <w:bCs/>
-          <w:noProof/>
-        </w:rPr>
-        <w:lastRenderedPageBreak/>
-        <w:drawing>
-          <wp:inline distT="0" distB="0" distL="0" distR="0" wp14:anchorId="3C22FA1B" wp14:editId="5295B4C0">
-            <wp:extent cx="4502608" cy="2571245"/>
-            <wp:effectExtent l="0" t="0" r="6350" b="0"/>
-            <wp:docPr id="11" name="Imagen 11"/>
-            <wp:cNvGraphicFramePr>
-              <a:graphicFrameLocks xmlns:a="http://schemas.openxmlformats.org/drawingml/2006/main" noChangeAspect="1"/>
-            </wp:cNvGraphicFramePr>
-            <a:graphic xmlns:a="http://schemas.openxmlformats.org/drawingml/2006/main">
-              <a:graphicData uri="http://schemas.openxmlformats.org/drawingml/2006/picture">
-                <pic:pic xmlns:pic="http://schemas.openxmlformats.org/drawingml/2006/picture">
-                  <pic:nvPicPr>
-                    <pic:cNvPr id="11" name="Imagen 11"/>
-                    <pic:cNvPicPr/>
-                  </pic:nvPicPr>
-                  <pic:blipFill>
-                    <a:blip r:embed="rId16">
-                      <a:extLst>
-                        <a:ext uri="{28A0092B-C50C-407E-A947-70E740481C1C}">
-                          <a14:useLocalDpi xmlns:a14="http://schemas.microsoft.com/office/drawing/2010/main" val="0"/>
-                        </a:ext>
-                      </a:extLst>
-                    </a:blip>
-                    <a:stretch>
-                      <a:fillRect/>
-                    </a:stretch>
-                  </pic:blipFill>
-                  <pic:spPr>
-                    <a:xfrm>
-                      <a:off x="0" y="0"/>
-                      <a:ext cx="4521662" cy="2582126"/>
-                    </a:xfrm>
-                    <a:prstGeom prst="rect">
-                      <a:avLst/>
-                    </a:prstGeom>
-                  </pic:spPr>
-                </pic:pic>
-              </a:graphicData>
-            </a:graphic>
-          </wp:inline>
-        </w:drawing>
-      </w:r>
-    </w:p>
-    <w:p>
-      <w:pPr>
-        <w:pStyle w:val="Prrafodelista"/>
-        <w:tabs>
-          <w:tab w:val="left" w:pos="2415"/>
-        </w:tabs>
-        <w:spacing w:line="276" w:lineRule="auto"/>
-        <w:jc w:val="both"/>
-        <w:rPr>
-          <w:rFonts w:ascii="Garamond" w:hAnsi="Garamond"/>
-        </w:rPr>
-      </w:pPr>
-    </w:p>
-    <w:p>
-      <w:pPr>
-        <w:pStyle w:val="Prrafodelista"/>
         <w:numPr>
           <w:ilvl w:val="0"/>
           <w:numId w:val="4"/>
@@ -7128,7 +7521,7 @@
         <w:rPr>
           <w:rFonts w:ascii="Garamond" w:hAnsi="Garamond"/>
         </w:rPr>
-        <w:t xml:space="preserve">Esta variable es numérica, en donde se miden </w:t>
+        <w:t xml:space="preserve">Esta variable es numérica, en donde se mide </w:t>
       </w:r>
       <w:r>
         <w:rPr>
@@ -7152,7 +7545,55 @@
         <w:rPr>
           <w:rFonts w:ascii="Garamond" w:hAnsi="Garamond"/>
         </w:rPr>
-        <w:t xml:space="preserve"> dato mínimo es 0, es decir, menos de un año, el máximo son 60 y finalmente, la moda está dada por 0, por consiguiente, el dato más frecuente es que los individuos lleven menos de un año en su oficio actual</w:t>
+        <w:t xml:space="preserve"> dato mínimo es </w:t>
+      </w:r>
+      <w:r>
+        <w:rPr>
+          <w:rFonts w:ascii="Garamond" w:hAnsi="Garamond"/>
+        </w:rPr>
+        <w:t>1</w:t>
+      </w:r>
+      <w:r>
+        <w:rPr>
+          <w:rFonts w:ascii="Garamond" w:hAnsi="Garamond"/>
+        </w:rPr>
+        <w:t>, es decir, un año, el máximo son 6</w:t>
+      </w:r>
+      <w:r>
+        <w:rPr>
+          <w:rFonts w:ascii="Garamond" w:hAnsi="Garamond"/>
+        </w:rPr>
+        <w:t>6</w:t>
+      </w:r>
+      <w:r>
+        <w:rPr>
+          <w:rFonts w:ascii="Garamond" w:hAnsi="Garamond"/>
+        </w:rPr>
+        <w:t xml:space="preserve"> </w:t>
+      </w:r>
+      <w:r>
+        <w:rPr>
+          <w:rFonts w:ascii="Garamond" w:hAnsi="Garamond"/>
+        </w:rPr>
+        <w:t xml:space="preserve">años, </w:t>
+      </w:r>
+      <w:r>
+        <w:rPr>
+          <w:rFonts w:ascii="Garamond" w:hAnsi="Garamond"/>
+        </w:rPr>
+        <w:t xml:space="preserve">por consiguiente, el dato más frecuente es que los individuos lleven un año </w:t>
+      </w:r>
+      <w:r>
+        <w:rPr>
+          <w:rFonts w:ascii="Garamond" w:hAnsi="Garamond"/>
+        </w:rPr>
+        <w:t xml:space="preserve">o menos </w:t>
+      </w:r>
+      <w:r>
+        <w:rPr>
+          <w:rFonts w:ascii="Garamond" w:hAnsi="Garamond"/>
+        </w:rPr>
+        <w:t>en su oficio actual</w:t>
       </w:r>
       <w:r>
         <w:rPr>
@@ -7160,6 +7601,18 @@
         </w:rPr>
         <w:t xml:space="preserve">. </w:t>
       </w:r>
+    </w:p>
+    <w:p>
+      <w:pPr>
+        <w:tabs>
+          <w:tab w:val="left" w:pos="2415"/>
+        </w:tabs>
+        <w:spacing w:line="276" w:lineRule="auto"/>
+        <w:jc w:val="both"/>
+        <w:rPr>
+          <w:rFonts w:ascii="Garamond" w:hAnsi="Garamond"/>
+        </w:rPr>
+      </w:pPr>
     </w:p>
     <w:p>
       <w:pPr>
@@ -7194,7 +7647,7 @@
                     <pic:cNvPicPr/>
                   </pic:nvPicPr>
                   <pic:blipFill>
-                    <a:blip r:embed="rId17">
+                    <a:blip r:embed="rId16">
                       <a:extLst>
                         <a:ext uri="{28A0092B-C50C-407E-A947-70E740481C1C}">
                           <a14:useLocalDpi xmlns:a14="http://schemas.microsoft.com/office/drawing/2010/main" val="0"/>
@@ -7236,6 +7689,111 @@
     </w:p>
     <w:p>
       <w:pPr>
+        <w:tabs>
+          <w:tab w:val="left" w:pos="2415"/>
+        </w:tabs>
+        <w:spacing w:line="276" w:lineRule="auto"/>
+        <w:jc w:val="both"/>
+        <w:rPr>
+          <w:rFonts w:ascii="Garamond" w:hAnsi="Garamond"/>
+        </w:rPr>
+      </w:pPr>
+      <w:r>
+        <w:rPr>
+          <w:rFonts w:ascii="Garamond" w:hAnsi="Garamond"/>
+        </w:rPr>
+        <w:t xml:space="preserve">En el siguiente gráfico </w:t>
+      </w:r>
+      <w:proofErr w:type="spellStart"/>
+      <w:r>
+        <w:rPr>
+          <w:rFonts w:ascii="Garamond" w:hAnsi="Garamond"/>
+        </w:rPr>
+        <w:t>boxplot</w:t>
+      </w:r>
+      <w:proofErr w:type="spellEnd"/>
+      <w:r>
+        <w:rPr>
+          <w:rFonts w:ascii="Garamond" w:hAnsi="Garamond"/>
+        </w:rPr>
+        <w:t xml:space="preserve"> se presenta </w:t>
+      </w:r>
+      <w:r>
+        <w:rPr>
+          <w:rFonts w:ascii="Garamond" w:hAnsi="Garamond"/>
+        </w:rPr>
+        <w:t>el 50% de las observaciones centrales</w:t>
+      </w:r>
+      <w:r>
+        <w:rPr>
+          <w:rFonts w:ascii="Garamond" w:hAnsi="Garamond"/>
+        </w:rPr>
+        <w:t xml:space="preserve"> entre </w:t>
+      </w:r>
+      <w:r>
+        <w:rPr>
+          <w:rFonts w:ascii="Garamond" w:hAnsi="Garamond"/>
+        </w:rPr>
+        <w:t>10</w:t>
+      </w:r>
+      <w:r>
+        <w:rPr>
+          <w:rFonts w:ascii="Garamond" w:hAnsi="Garamond"/>
+        </w:rPr>
+        <w:t xml:space="preserve"> y </w:t>
+      </w:r>
+      <w:r>
+        <w:rPr>
+          <w:rFonts w:ascii="Garamond" w:hAnsi="Garamond"/>
+        </w:rPr>
+        <w:t>35 años</w:t>
+      </w:r>
+      <w:r>
+        <w:rPr>
+          <w:rFonts w:ascii="Garamond" w:hAnsi="Garamond"/>
+        </w:rPr>
+        <w:t xml:space="preserve"> con una media situada en </w:t>
+      </w:r>
+      <w:r>
+        <w:rPr>
+          <w:rFonts w:ascii="Garamond" w:hAnsi="Garamond"/>
+        </w:rPr>
+        <w:t>2</w:t>
+      </w:r>
+      <w:r>
+        <w:rPr>
+          <w:rFonts w:ascii="Garamond" w:hAnsi="Garamond"/>
+        </w:rPr>
+        <w:t>2</w:t>
+      </w:r>
+      <w:r>
+        <w:rPr>
+          <w:rFonts w:ascii="Garamond" w:hAnsi="Garamond"/>
+        </w:rPr>
+        <w:t xml:space="preserve"> años</w:t>
+      </w:r>
+      <w:r>
+        <w:rPr>
+          <w:rFonts w:ascii="Garamond" w:hAnsi="Garamond"/>
+        </w:rPr>
+        <w:t xml:space="preserve">. </w:t>
+      </w:r>
+    </w:p>
+    <w:p>
+      <w:pPr>
+        <w:pStyle w:val="Prrafodelista"/>
+        <w:tabs>
+          <w:tab w:val="left" w:pos="2415"/>
+        </w:tabs>
+        <w:spacing w:line="276" w:lineRule="auto"/>
+        <w:jc w:val="center"/>
+        <w:rPr>
+          <w:rFonts w:ascii="Garamond" w:hAnsi="Garamond"/>
+        </w:rPr>
+      </w:pPr>
+    </w:p>
+    <w:p>
+      <w:pPr>
         <w:pStyle w:val="Prrafodelista"/>
         <w:tabs>
           <w:tab w:val="left" w:pos="2415"/>
@@ -7268,7 +7826,7 @@
                     <pic:cNvPicPr/>
                   </pic:nvPicPr>
                   <pic:blipFill>
-                    <a:blip r:embed="rId18">
+                    <a:blip r:embed="rId17">
                       <a:extLst>
                         <a:ext uri="{28A0092B-C50C-407E-A947-70E740481C1C}">
                           <a14:useLocalDpi xmlns:a14="http://schemas.microsoft.com/office/drawing/2010/main" val="0"/>
@@ -7298,11 +7856,79 @@
     <w:p>
       <w:pPr>
         <w:pStyle w:val="Prrafodelista"/>
+        <w:numPr>
+          <w:ilvl w:val="0"/>
+          <w:numId w:val="4"/>
+        </w:numPr>
         <w:tabs>
           <w:tab w:val="left" w:pos="2415"/>
         </w:tabs>
         <w:spacing w:line="276" w:lineRule="auto"/>
-        <w:jc w:val="center"/>
+        <w:jc w:val="both"/>
+        <w:rPr>
+          <w:rFonts w:ascii="Garamond" w:hAnsi="Garamond"/>
+        </w:rPr>
+      </w:pPr>
+      <w:r>
+        <w:rPr>
+          <w:rFonts w:ascii="Garamond" w:hAnsi="Garamond"/>
+          <w:b/>
+          <w:bCs/>
+        </w:rPr>
+        <w:t>Horas totales</w:t>
+      </w:r>
+    </w:p>
+    <w:p>
+      <w:pPr>
+        <w:tabs>
+          <w:tab w:val="left" w:pos="2415"/>
+        </w:tabs>
+        <w:spacing w:line="276" w:lineRule="auto"/>
+        <w:jc w:val="both"/>
+        <w:rPr>
+          <w:rFonts w:ascii="Garamond" w:hAnsi="Garamond"/>
+          <w:b/>
+          <w:bCs/>
+        </w:rPr>
+      </w:pPr>
+    </w:p>
+    <w:p>
+      <w:pPr>
+        <w:tabs>
+          <w:tab w:val="left" w:pos="2415"/>
+        </w:tabs>
+        <w:spacing w:line="276" w:lineRule="auto"/>
+        <w:jc w:val="both"/>
+        <w:rPr>
+          <w:rFonts w:ascii="Garamond" w:hAnsi="Garamond"/>
+        </w:rPr>
+      </w:pPr>
+      <w:r>
+        <w:rPr>
+          <w:rFonts w:ascii="Garamond" w:hAnsi="Garamond"/>
+        </w:rPr>
+        <w:t>La v</w:t>
+      </w:r>
+      <w:r>
+        <w:rPr>
+          <w:rFonts w:ascii="Garamond" w:hAnsi="Garamond"/>
+        </w:rPr>
+        <w:t xml:space="preserve">ariable </w:t>
+      </w:r>
+      <w:r>
+        <w:rPr>
+          <w:rFonts w:ascii="Garamond" w:hAnsi="Garamond"/>
+        </w:rPr>
+        <w:t xml:space="preserve">horas totales es cuantitativa que mide el total de las horas trabajadas en promedio por una persona. En razón a esto, se puede observar que las horas totales mínimas laboradas es de 1 y las máximas son de 130 horas. El promedio es de 47 horas. </w:t>
+      </w:r>
+    </w:p>
+    <w:p>
+      <w:pPr>
+        <w:tabs>
+          <w:tab w:val="left" w:pos="2415"/>
+        </w:tabs>
+        <w:spacing w:line="276" w:lineRule="auto"/>
+        <w:jc w:val="both"/>
         <w:rPr>
           <w:rFonts w:ascii="Garamond" w:hAnsi="Garamond"/>
         </w:rPr>
@@ -7330,7 +7956,15 @@
           <w:b/>
           <w:bCs/>
         </w:rPr>
-        <w:t>Horas totales</w:t>
+        <w:t xml:space="preserve">Estrato </w:t>
+      </w:r>
+      <w:r>
+        <w:rPr>
+          <w:rFonts w:ascii="Garamond" w:hAnsi="Garamond"/>
+          <w:b/>
+          <w:bCs/>
+        </w:rPr>
+        <w:t xml:space="preserve">socioeconómico </w:t>
       </w:r>
     </w:p>
     <w:p>
@@ -7350,7 +7984,6 @@
     </w:p>
     <w:p>
       <w:pPr>
-        <w:pStyle w:val="Prrafodelista"/>
         <w:tabs>
           <w:tab w:val="left" w:pos="2415"/>
         </w:tabs>
@@ -7360,14 +7993,21 @@
           <w:rFonts w:ascii="Garamond" w:hAnsi="Garamond"/>
         </w:rPr>
       </w:pPr>
-    </w:p>
-    <w:p>
-      <w:pPr>
-        <w:pStyle w:val="Prrafodelista"/>
-        <w:numPr>
-          <w:ilvl w:val="0"/>
-          <w:numId w:val="4"/>
-        </w:numPr>
+      <w:r>
+        <w:rPr>
+          <w:rFonts w:ascii="Garamond" w:hAnsi="Garamond"/>
+        </w:rPr>
+        <w:t xml:space="preserve">El estrato se refiere </w:t>
+      </w:r>
+      <w:r>
+        <w:rPr>
+          <w:rFonts w:ascii="Garamond" w:hAnsi="Garamond"/>
+        </w:rPr>
+        <w:t xml:space="preserve">a una variable que toma valores entre 1 y 6, donde 1 es el estrato más bajo y 6 el estrato más alto. El promedio de los datos se encuentra en el estrato 2, seguido del estrato 3, luego estrato 1, y finalmente, los estratos 4, 5 y 6. </w:t>
+      </w:r>
+    </w:p>
+    <w:p>
+      <w:pPr>
         <w:tabs>
           <w:tab w:val="left" w:pos="2415"/>
         </w:tabs>
@@ -7377,14 +8017,6 @@
           <w:rFonts w:ascii="Garamond" w:hAnsi="Garamond"/>
         </w:rPr>
       </w:pPr>
-      <w:r>
-        <w:rPr>
-          <w:rFonts w:ascii="Garamond" w:hAnsi="Garamond"/>
-          <w:b/>
-          <w:bCs/>
-        </w:rPr>
-        <w:t xml:space="preserve">Estrato </w:t>
-      </w:r>
     </w:p>
     <w:p>
       <w:pPr>
@@ -7403,9 +8035,9 @@
           <w:noProof/>
         </w:rPr>
         <w:drawing>
-          <wp:inline distT="0" distB="0" distL="0" distR="0" wp14:anchorId="2BBA01DE" wp14:editId="1428F3FB">
-            <wp:extent cx="4200013" cy="2793355"/>
-            <wp:effectExtent l="0" t="0" r="3810" b="1270"/>
+          <wp:inline distT="0" distB="0" distL="0" distR="0" wp14:anchorId="2BBA01DE" wp14:editId="1A282A82">
+            <wp:extent cx="4443279" cy="2955147"/>
+            <wp:effectExtent l="0" t="0" r="1905" b="4445"/>
             <wp:docPr id="6" name="Imagen 6"/>
             <wp:cNvGraphicFramePr>
               <a:graphicFrameLocks xmlns:a="http://schemas.openxmlformats.org/drawingml/2006/main" noChangeAspect="1"/>
@@ -7415,6 +8047,148 @@
                 <pic:pic xmlns:pic="http://schemas.openxmlformats.org/drawingml/2006/picture">
                   <pic:nvPicPr>
                     <pic:cNvPr id="6" name="Imagen 6"/>
+                    <pic:cNvPicPr/>
+                  </pic:nvPicPr>
+                  <pic:blipFill>
+                    <a:blip r:embed="rId18">
+                      <a:extLst>
+                        <a:ext uri="{28A0092B-C50C-407E-A947-70E740481C1C}">
+                          <a14:useLocalDpi xmlns:a14="http://schemas.microsoft.com/office/drawing/2010/main" val="0"/>
+                        </a:ext>
+                      </a:extLst>
+                    </a:blip>
+                    <a:stretch>
+                      <a:fillRect/>
+                    </a:stretch>
+                  </pic:blipFill>
+                  <pic:spPr>
+                    <a:xfrm>
+                      <a:off x="0" y="0"/>
+                      <a:ext cx="4458173" cy="2965053"/>
+                    </a:xfrm>
+                    <a:prstGeom prst="rect">
+                      <a:avLst/>
+                    </a:prstGeom>
+                  </pic:spPr>
+                </pic:pic>
+              </a:graphicData>
+            </a:graphic>
+          </wp:inline>
+        </w:drawing>
+      </w:r>
+    </w:p>
+    <w:p>
+      <w:pPr>
+        <w:tabs>
+          <w:tab w:val="left" w:pos="2415"/>
+        </w:tabs>
+        <w:spacing w:line="276" w:lineRule="auto"/>
+        <w:jc w:val="both"/>
+        <w:rPr>
+          <w:rFonts w:ascii="Garamond" w:hAnsi="Garamond"/>
+        </w:rPr>
+      </w:pPr>
+      <w:r>
+        <w:rPr>
+          <w:rFonts w:ascii="Garamond" w:hAnsi="Garamond"/>
+        </w:rPr>
+        <w:lastRenderedPageBreak/>
+        <w:t xml:space="preserve">En el siguiente gráfico </w:t>
+      </w:r>
+      <w:proofErr w:type="spellStart"/>
+      <w:r>
+        <w:rPr>
+          <w:rFonts w:ascii="Garamond" w:hAnsi="Garamond"/>
+        </w:rPr>
+        <w:t>boxplot</w:t>
+      </w:r>
+      <w:proofErr w:type="spellEnd"/>
+      <w:r>
+        <w:rPr>
+          <w:rFonts w:ascii="Garamond" w:hAnsi="Garamond"/>
+        </w:rPr>
+        <w:t xml:space="preserve"> se presenta </w:t>
+      </w:r>
+      <w:r>
+        <w:rPr>
+          <w:rFonts w:ascii="Garamond" w:hAnsi="Garamond"/>
+        </w:rPr>
+        <w:t>el 50% de las observaciones centrales</w:t>
+      </w:r>
+      <w:r>
+        <w:rPr>
+          <w:rFonts w:ascii="Garamond" w:hAnsi="Garamond"/>
+        </w:rPr>
+        <w:t xml:space="preserve"> entre </w:t>
+      </w:r>
+      <w:r>
+        <w:rPr>
+          <w:rFonts w:ascii="Garamond" w:hAnsi="Garamond"/>
+        </w:rPr>
+        <w:t>los estratos 2 y 3</w:t>
+      </w:r>
+      <w:r>
+        <w:rPr>
+          <w:rFonts w:ascii="Garamond" w:hAnsi="Garamond"/>
+        </w:rPr>
+        <w:t xml:space="preserve"> con una media situada en </w:t>
+      </w:r>
+      <w:r>
+        <w:rPr>
+          <w:rFonts w:ascii="Garamond" w:hAnsi="Garamond"/>
+        </w:rPr>
+        <w:t xml:space="preserve">el estrato 2. Es importante mencionar que, se presentan </w:t>
+      </w:r>
+      <w:proofErr w:type="spellStart"/>
+      <w:r>
+        <w:rPr>
+          <w:rFonts w:ascii="Garamond" w:hAnsi="Garamond"/>
+        </w:rPr>
+        <w:t>outliers</w:t>
+      </w:r>
+      <w:proofErr w:type="spellEnd"/>
+      <w:r>
+        <w:rPr>
+          <w:rFonts w:ascii="Garamond" w:hAnsi="Garamond"/>
+        </w:rPr>
+        <w:t>, representados en los estratos 5 y 6, por ser los estratos donde se concentran menos observaciones</w:t>
+      </w:r>
+      <w:r>
+        <w:rPr>
+          <w:rFonts w:ascii="Garamond" w:hAnsi="Garamond"/>
+        </w:rPr>
+        <w:t xml:space="preserve">. </w:t>
+      </w:r>
+    </w:p>
+    <w:p>
+      <w:pPr>
+        <w:tabs>
+          <w:tab w:val="left" w:pos="2415"/>
+        </w:tabs>
+        <w:spacing w:line="276" w:lineRule="auto"/>
+        <w:jc w:val="center"/>
+        <w:rPr>
+          <w:rFonts w:ascii="Garamond" w:hAnsi="Garamond"/>
+        </w:rPr>
+      </w:pPr>
+      <w:r>
+        <w:rPr>
+          <w:rFonts w:ascii="Garamond" w:hAnsi="Garamond"/>
+          <w:noProof/>
+        </w:rPr>
+        <w:drawing>
+          <wp:inline distT="0" distB="0" distL="0" distR="0" wp14:anchorId="330DC2E7" wp14:editId="7CF366F5">
+            <wp:extent cx="4008406" cy="2289027"/>
+            <wp:effectExtent l="0" t="0" r="5080" b="0"/>
+            <wp:docPr id="13" name="Imagen 13"/>
+            <wp:cNvGraphicFramePr>
+              <a:graphicFrameLocks xmlns:a="http://schemas.openxmlformats.org/drawingml/2006/main" noChangeAspect="1"/>
+            </wp:cNvGraphicFramePr>
+            <a:graphic xmlns:a="http://schemas.openxmlformats.org/drawingml/2006/main">
+              <a:graphicData uri="http://schemas.openxmlformats.org/drawingml/2006/picture">
+                <pic:pic xmlns:pic="http://schemas.openxmlformats.org/drawingml/2006/picture">
+                  <pic:nvPicPr>
+                    <pic:cNvPr id="13" name="Imagen 13"/>
                     <pic:cNvPicPr/>
                   </pic:nvPicPr>
                   <pic:blipFill>
@@ -7432,7 +8206,7 @@
                   <pic:spPr>
                     <a:xfrm>
                       <a:off x="0" y="0"/>
-                      <a:ext cx="4210763" cy="2800505"/>
+                      <a:ext cx="4029823" cy="2301258"/>
                     </a:xfrm>
                     <a:prstGeom prst="rect">
                       <a:avLst/>
@@ -7447,22 +8221,314 @@
     </w:p>
     <w:p>
       <w:pPr>
+        <w:pStyle w:val="Prrafodelista"/>
+        <w:numPr>
+          <w:ilvl w:val="0"/>
+          <w:numId w:val="4"/>
+        </w:numPr>
         <w:tabs>
           <w:tab w:val="left" w:pos="2415"/>
         </w:tabs>
         <w:spacing w:line="276" w:lineRule="auto"/>
-        <w:jc w:val="center"/>
-        <w:rPr>
-          <w:rFonts w:ascii="Garamond" w:hAnsi="Garamond"/>
-        </w:rPr>
-      </w:pPr>
-    </w:p>
-    <w:p>
-      <w:pPr>
+        <w:jc w:val="both"/>
+        <w:rPr>
+          <w:rFonts w:ascii="Garamond" w:hAnsi="Garamond"/>
+        </w:rPr>
+      </w:pPr>
+      <w:r>
+        <w:rPr>
+          <w:rFonts w:ascii="Garamond" w:hAnsi="Garamond"/>
+          <w:b/>
+          <w:bCs/>
+        </w:rPr>
+        <w:t xml:space="preserve">Tipo de ocupación </w:t>
+      </w:r>
+    </w:p>
+    <w:p>
+      <w:pPr>
+        <w:pStyle w:val="Prrafodelista"/>
         <w:tabs>
           <w:tab w:val="left" w:pos="2415"/>
         </w:tabs>
         <w:spacing w:line="276" w:lineRule="auto"/>
+        <w:jc w:val="both"/>
+        <w:rPr>
+          <w:rFonts w:ascii="Garamond" w:hAnsi="Garamond"/>
+          <w:b/>
+          <w:bCs/>
+        </w:rPr>
+      </w:pPr>
+    </w:p>
+    <w:p>
+      <w:pPr>
+        <w:tabs>
+          <w:tab w:val="left" w:pos="2415"/>
+        </w:tabs>
+        <w:spacing w:line="276" w:lineRule="auto"/>
+        <w:jc w:val="both"/>
+        <w:rPr>
+          <w:rFonts w:ascii="Garamond" w:hAnsi="Garamond"/>
+        </w:rPr>
+      </w:pPr>
+      <w:r>
+        <w:rPr>
+          <w:rFonts w:ascii="Garamond" w:hAnsi="Garamond"/>
+        </w:rPr>
+        <w:t xml:space="preserve">Como se puede observar, </w:t>
+      </w:r>
+      <w:r>
+        <w:rPr>
+          <w:rFonts w:ascii="Garamond" w:hAnsi="Garamond"/>
+        </w:rPr>
+        <w:t>el Tipo de Ocupación</w:t>
+      </w:r>
+      <w:r>
+        <w:rPr>
+          <w:rFonts w:ascii="Garamond" w:hAnsi="Garamond"/>
+        </w:rPr>
+        <w:t xml:space="preserve"> </w:t>
+      </w:r>
+      <w:r>
+        <w:rPr>
+          <w:rFonts w:ascii="Garamond" w:hAnsi="Garamond"/>
+        </w:rPr>
+        <w:t xml:space="preserve">hace </w:t>
+      </w:r>
+      <w:r>
+        <w:rPr>
+          <w:rFonts w:ascii="Garamond" w:hAnsi="Garamond"/>
+        </w:rPr>
+        <w:t xml:space="preserve">referencia a una variable categórica, en donde 1 </w:t>
+      </w:r>
+      <w:r>
+        <w:rPr>
+          <w:rFonts w:ascii="Garamond" w:hAnsi="Garamond"/>
+        </w:rPr>
+        <w:t>es</w:t>
+      </w:r>
+      <w:r>
+        <w:rPr>
+          <w:rFonts w:ascii="Garamond" w:hAnsi="Garamond"/>
+        </w:rPr>
+        <w:t xml:space="preserve"> </w:t>
+      </w:r>
+      <w:r>
+        <w:rPr>
+          <w:rFonts w:ascii="Garamond" w:hAnsi="Garamond"/>
+        </w:rPr>
+        <w:t>Obrero o empleado de empresa particular</w:t>
+      </w:r>
+      <w:r>
+        <w:rPr>
+          <w:rFonts w:ascii="Garamond" w:hAnsi="Garamond"/>
+        </w:rPr>
+        <w:t xml:space="preserve">; 2 </w:t>
+      </w:r>
+      <w:r>
+        <w:rPr>
+          <w:rFonts w:ascii="Garamond" w:hAnsi="Garamond"/>
+        </w:rPr>
+        <w:t>Obrero o empleado del gobierno</w:t>
+      </w:r>
+      <w:r>
+        <w:rPr>
+          <w:rFonts w:ascii="Garamond" w:hAnsi="Garamond"/>
+        </w:rPr>
+        <w:t xml:space="preserve">; 3 </w:t>
+      </w:r>
+      <w:r>
+        <w:rPr>
+          <w:rFonts w:ascii="Garamond" w:hAnsi="Garamond"/>
+        </w:rPr>
+        <w:t>Empleado doméstico</w:t>
+      </w:r>
+      <w:r>
+        <w:rPr>
+          <w:rFonts w:ascii="Garamond" w:hAnsi="Garamond"/>
+        </w:rPr>
+        <w:t xml:space="preserve">; 4 </w:t>
+      </w:r>
+      <w:r>
+        <w:rPr>
+          <w:rFonts w:ascii="Garamond" w:hAnsi="Garamond"/>
+        </w:rPr>
+        <w:t>Trabajador por cuenta propia</w:t>
+      </w:r>
+      <w:r>
+        <w:rPr>
+          <w:rFonts w:ascii="Garamond" w:hAnsi="Garamond"/>
+        </w:rPr>
+        <w:t xml:space="preserve">; 5 </w:t>
+      </w:r>
+      <w:r>
+        <w:rPr>
+          <w:rFonts w:ascii="Garamond" w:hAnsi="Garamond"/>
+        </w:rPr>
+        <w:t>Patrón</w:t>
+      </w:r>
+      <w:r>
+        <w:rPr>
+          <w:rFonts w:ascii="Garamond" w:hAnsi="Garamond"/>
+        </w:rPr>
+        <w:t xml:space="preserve"> o empleador</w:t>
+      </w:r>
+      <w:r>
+        <w:rPr>
+          <w:rFonts w:ascii="Garamond" w:hAnsi="Garamond"/>
+        </w:rPr>
+        <w:t xml:space="preserve">; 6 </w:t>
+      </w:r>
+      <w:r>
+        <w:rPr>
+          <w:rFonts w:ascii="Garamond" w:hAnsi="Garamond"/>
+        </w:rPr>
+        <w:t xml:space="preserve">Trabajador familiar sin </w:t>
+      </w:r>
+      <w:r>
+        <w:rPr>
+          <w:rFonts w:ascii="Garamond" w:hAnsi="Garamond"/>
+        </w:rPr>
+        <w:t>remuneración</w:t>
+      </w:r>
+      <w:r>
+        <w:rPr>
+          <w:rFonts w:ascii="Garamond" w:hAnsi="Garamond"/>
+        </w:rPr>
+        <w:t xml:space="preserve">; 7 </w:t>
+      </w:r>
+      <w:r>
+        <w:rPr>
+          <w:rFonts w:ascii="Garamond" w:hAnsi="Garamond"/>
+        </w:rPr>
+        <w:t xml:space="preserve">Trabajador sin </w:t>
+      </w:r>
+      <w:r>
+        <w:rPr>
+          <w:rFonts w:ascii="Garamond" w:hAnsi="Garamond"/>
+        </w:rPr>
+        <w:t>remuneración</w:t>
+      </w:r>
+      <w:r>
+        <w:rPr>
+          <w:rFonts w:ascii="Garamond" w:hAnsi="Garamond"/>
+        </w:rPr>
+        <w:t xml:space="preserve"> en empresas o negocios de otros hogares</w:t>
+      </w:r>
+      <w:r>
+        <w:rPr>
+          <w:rFonts w:ascii="Garamond" w:hAnsi="Garamond"/>
+        </w:rPr>
+        <w:t xml:space="preserve">; 8 </w:t>
+      </w:r>
+      <w:r>
+        <w:rPr>
+          <w:rFonts w:ascii="Garamond" w:hAnsi="Garamond"/>
+        </w:rPr>
+        <w:t xml:space="preserve">Jornalero o </w:t>
+      </w:r>
+      <w:r>
+        <w:rPr>
+          <w:rFonts w:ascii="Garamond" w:hAnsi="Garamond"/>
+        </w:rPr>
+        <w:t>peón</w:t>
+      </w:r>
+      <w:r>
+        <w:rPr>
+          <w:rFonts w:ascii="Garamond" w:hAnsi="Garamond"/>
+        </w:rPr>
+        <w:t xml:space="preserve">; y 9 </w:t>
+      </w:r>
+      <w:r>
+        <w:rPr>
+          <w:rFonts w:ascii="Garamond" w:hAnsi="Garamond"/>
+        </w:rPr>
+        <w:t>Otro</w:t>
+      </w:r>
+      <w:r>
+        <w:rPr>
+          <w:rFonts w:ascii="Garamond" w:hAnsi="Garamond"/>
+        </w:rPr>
+        <w:t xml:space="preserve">. </w:t>
+      </w:r>
+    </w:p>
+    <w:p>
+      <w:pPr>
+        <w:tabs>
+          <w:tab w:val="left" w:pos="2415"/>
+        </w:tabs>
+        <w:spacing w:line="276" w:lineRule="auto"/>
+        <w:jc w:val="both"/>
+        <w:rPr>
+          <w:rFonts w:ascii="Garamond" w:hAnsi="Garamond"/>
+        </w:rPr>
+      </w:pPr>
+    </w:p>
+    <w:p>
+      <w:pPr>
+        <w:tabs>
+          <w:tab w:val="left" w:pos="2415"/>
+        </w:tabs>
+        <w:spacing w:line="276" w:lineRule="auto"/>
+        <w:jc w:val="both"/>
+        <w:rPr>
+          <w:rFonts w:ascii="Garamond" w:hAnsi="Garamond"/>
+        </w:rPr>
+      </w:pPr>
+      <w:r>
+        <w:rPr>
+          <w:rFonts w:ascii="Garamond" w:hAnsi="Garamond"/>
+        </w:rPr>
+        <w:t xml:space="preserve"> </w:t>
+      </w:r>
+      <w:r>
+        <w:rPr>
+          <w:rFonts w:ascii="Garamond" w:hAnsi="Garamond"/>
+        </w:rPr>
+        <w:t>En este sentido, se observa que, la mayor parte de la población trabaja como o</w:t>
+      </w:r>
+      <w:r>
+        <w:rPr>
+          <w:rFonts w:ascii="Garamond" w:hAnsi="Garamond"/>
+        </w:rPr>
+        <w:t>brero o empleado de empresa particular</w:t>
+      </w:r>
+      <w:r>
+        <w:rPr>
+          <w:rFonts w:ascii="Garamond" w:hAnsi="Garamond"/>
+        </w:rPr>
+        <w:t xml:space="preserve"> o como t</w:t>
+      </w:r>
+      <w:r>
+        <w:rPr>
+          <w:rFonts w:ascii="Garamond" w:hAnsi="Garamond"/>
+        </w:rPr>
+        <w:t>rabajador</w:t>
+      </w:r>
+      <w:r>
+        <w:rPr>
+          <w:rFonts w:ascii="Garamond" w:hAnsi="Garamond"/>
+        </w:rPr>
+        <w:t>es</w:t>
+      </w:r>
+      <w:r>
+        <w:rPr>
+          <w:rFonts w:ascii="Garamond" w:hAnsi="Garamond"/>
+        </w:rPr>
+        <w:t xml:space="preserve"> por cuenta propia</w:t>
+      </w:r>
+      <w:r>
+        <w:rPr>
+          <w:rFonts w:ascii="Garamond" w:hAnsi="Garamond"/>
+        </w:rPr>
+        <w:t xml:space="preserve">. </w:t>
+      </w:r>
+    </w:p>
+    <w:p>
+      <w:pPr>
+        <w:tabs>
+          <w:tab w:val="left" w:pos="2415"/>
+        </w:tabs>
+        <w:spacing w:line="276" w:lineRule="auto"/>
         <w:jc w:val="center"/>
         <w:rPr>
           <w:rFonts w:ascii="Garamond" w:hAnsi="Garamond"/>
@@ -7473,12 +8539,11 @@
           <w:rFonts w:ascii="Garamond" w:hAnsi="Garamond"/>
           <w:noProof/>
         </w:rPr>
-        <w:lastRenderedPageBreak/>
         <w:drawing>
-          <wp:inline distT="0" distB="0" distL="0" distR="0" wp14:anchorId="330DC2E7" wp14:editId="0C656FB6">
-            <wp:extent cx="4502608" cy="2571245"/>
-            <wp:effectExtent l="0" t="0" r="6350" b="0"/>
-            <wp:docPr id="13" name="Imagen 13"/>
+          <wp:inline distT="0" distB="0" distL="0" distR="0" wp14:anchorId="609E3912" wp14:editId="10F6E3CE">
+            <wp:extent cx="4598064" cy="3058093"/>
+            <wp:effectExtent l="0" t="0" r="0" b="3175"/>
+            <wp:docPr id="7" name="Imagen 7"/>
             <wp:cNvGraphicFramePr>
               <a:graphicFrameLocks xmlns:a="http://schemas.openxmlformats.org/drawingml/2006/main" noChangeAspect="1"/>
             </wp:cNvGraphicFramePr>
@@ -7486,7 +8551,7 @@
               <a:graphicData uri="http://schemas.openxmlformats.org/drawingml/2006/picture">
                 <pic:pic xmlns:pic="http://schemas.openxmlformats.org/drawingml/2006/picture">
                   <pic:nvPicPr>
-                    <pic:cNvPr id="13" name="Imagen 13"/>
+                    <pic:cNvPr id="7" name="Imagen 7"/>
                     <pic:cNvPicPr/>
                   </pic:nvPicPr>
                   <pic:blipFill>
@@ -7504,7 +8569,7 @@
                   <pic:spPr>
                     <a:xfrm>
                       <a:off x="0" y="0"/>
-                      <a:ext cx="4514924" cy="2578278"/>
+                      <a:ext cx="4616155" cy="3070125"/>
                     </a:xfrm>
                     <a:prstGeom prst="rect">
                       <a:avLst/>
@@ -7519,11 +8584,6 @@
     </w:p>
     <w:p>
       <w:pPr>
-        <w:pStyle w:val="Prrafodelista"/>
-        <w:numPr>
-          <w:ilvl w:val="0"/>
-          <w:numId w:val="4"/>
-        </w:numPr>
         <w:tabs>
           <w:tab w:val="left" w:pos="2415"/>
         </w:tabs>
@@ -7536,15 +8596,89 @@
       <w:r>
         <w:rPr>
           <w:rFonts w:ascii="Garamond" w:hAnsi="Garamond"/>
-          <w:b/>
-          <w:bCs/>
-        </w:rPr>
-        <w:t xml:space="preserve">Tipo de ocupación </w:t>
-      </w:r>
-    </w:p>
-    <w:p>
-      <w:pPr>
-        <w:pStyle w:val="Prrafodelista"/>
+        </w:rPr>
+        <w:lastRenderedPageBreak/>
+        <w:t xml:space="preserve">En el siguiente gráfico </w:t>
+      </w:r>
+      <w:proofErr w:type="spellStart"/>
+      <w:r>
+        <w:rPr>
+          <w:rFonts w:ascii="Garamond" w:hAnsi="Garamond"/>
+        </w:rPr>
+        <w:t>boxplot</w:t>
+      </w:r>
+      <w:proofErr w:type="spellEnd"/>
+      <w:r>
+        <w:rPr>
+          <w:rFonts w:ascii="Garamond" w:hAnsi="Garamond"/>
+        </w:rPr>
+        <w:t xml:space="preserve"> se presenta </w:t>
+      </w:r>
+      <w:r>
+        <w:rPr>
+          <w:rFonts w:ascii="Garamond" w:hAnsi="Garamond"/>
+        </w:rPr>
+        <w:t>el 50% de las observaciones centrales</w:t>
+      </w:r>
+      <w:r>
+        <w:rPr>
+          <w:rFonts w:ascii="Garamond" w:hAnsi="Garamond"/>
+        </w:rPr>
+        <w:t xml:space="preserve"> entre los</w:t>
+      </w:r>
+      <w:r>
+        <w:rPr>
+          <w:rFonts w:ascii="Garamond" w:hAnsi="Garamond"/>
+        </w:rPr>
+        <w:t xml:space="preserve"> tipos de ocupación 1 y 4, </w:t>
+      </w:r>
+      <w:r>
+        <w:rPr>
+          <w:rFonts w:ascii="Garamond" w:hAnsi="Garamond"/>
+        </w:rPr>
+        <w:t xml:space="preserve">con una media situada en </w:t>
+      </w:r>
+      <w:r>
+        <w:rPr>
+          <w:rFonts w:ascii="Garamond" w:hAnsi="Garamond"/>
+        </w:rPr>
+        <w:t>el tipo de ocupación 1</w:t>
+      </w:r>
+      <w:r>
+        <w:rPr>
+          <w:rFonts w:ascii="Garamond" w:hAnsi="Garamond"/>
+        </w:rPr>
+        <w:t xml:space="preserve">. Es importante mencionar que, se presentan </w:t>
+      </w:r>
+      <w:proofErr w:type="spellStart"/>
+      <w:r>
+        <w:rPr>
+          <w:rFonts w:ascii="Garamond" w:hAnsi="Garamond"/>
+        </w:rPr>
+        <w:t>outliers</w:t>
+      </w:r>
+      <w:proofErr w:type="spellEnd"/>
+      <w:r>
+        <w:rPr>
+          <w:rFonts w:ascii="Garamond" w:hAnsi="Garamond"/>
+        </w:rPr>
+        <w:t xml:space="preserve">, representados en </w:t>
+      </w:r>
+      <w:r>
+        <w:rPr>
+          <w:rFonts w:ascii="Garamond" w:hAnsi="Garamond"/>
+        </w:rPr>
+        <w:t xml:space="preserve">el tipo de ocupación 9, es decir, en otros. </w:t>
+      </w:r>
+      <w:r>
+        <w:rPr>
+          <w:rFonts w:ascii="Garamond" w:hAnsi="Garamond"/>
+        </w:rPr>
+        <w:t xml:space="preserve"> </w:t>
+      </w:r>
+    </w:p>
+    <w:p>
+      <w:pPr>
         <w:tabs>
           <w:tab w:val="left" w:pos="2415"/>
         </w:tabs>
@@ -7552,8 +8686,6 @@
         <w:jc w:val="both"/>
         <w:rPr>
           <w:rFonts w:ascii="Garamond" w:hAnsi="Garamond"/>
-          <w:b/>
-          <w:bCs/>
         </w:rPr>
       </w:pPr>
     </w:p>
@@ -7563,74 +8695,6 @@
           <w:tab w:val="left" w:pos="2415"/>
         </w:tabs>
         <w:spacing w:line="276" w:lineRule="auto"/>
-        <w:jc w:val="both"/>
-        <w:rPr>
-          <w:rFonts w:ascii="Garamond" w:hAnsi="Garamond"/>
-        </w:rPr>
-      </w:pPr>
-      <w:r>
-        <w:rPr>
-          <w:rFonts w:ascii="Garamond" w:hAnsi="Garamond"/>
-        </w:rPr>
-        <w:t xml:space="preserve">Como se puede observar, la variable tiene clase </w:t>
-      </w:r>
-      <w:r>
-        <w:rPr>
-          <w:rFonts w:ascii="Garamond" w:hAnsi="Garamond"/>
-        </w:rPr>
-        <w:t>factor haciendo</w:t>
-      </w:r>
-      <w:r>
-        <w:rPr>
-          <w:rFonts w:ascii="Garamond" w:hAnsi="Garamond"/>
-        </w:rPr>
-        <w:t xml:space="preserve"> referencia a que es una variable categórica, en donde existen 2 niveles: 1 Ocupado, 0 desocupado. Por lo tanto, al realizar una inspección de los datos, se evidencia </w:t>
-      </w:r>
-      <w:r>
-        <w:rPr>
-          <w:rFonts w:ascii="Garamond" w:hAnsi="Garamond"/>
-        </w:rPr>
-        <w:t>que,</w:t>
-      </w:r>
-      <w:r>
-        <w:rPr>
-          <w:rFonts w:ascii="Garamond" w:hAnsi="Garamond"/>
-        </w:rPr>
-        <w:t xml:space="preserve"> de 19801 observaciones, 16277 se encuentran ocupados y 3524 no. Esta proporción puede evidenciarse en el siguiente gráfico de torta:</w:t>
-      </w:r>
-    </w:p>
-    <w:p>
-      <w:pPr>
-        <w:pStyle w:val="Prrafodelista"/>
-        <w:tabs>
-          <w:tab w:val="left" w:pos="2415"/>
-        </w:tabs>
-        <w:spacing w:line="276" w:lineRule="auto"/>
-        <w:jc w:val="both"/>
-        <w:rPr>
-          <w:rFonts w:ascii="Garamond" w:hAnsi="Garamond"/>
-        </w:rPr>
-      </w:pPr>
-    </w:p>
-    <w:p>
-      <w:pPr>
-        <w:pStyle w:val="Prrafodelista"/>
-        <w:tabs>
-          <w:tab w:val="left" w:pos="2415"/>
-        </w:tabs>
-        <w:spacing w:line="276" w:lineRule="auto"/>
-        <w:jc w:val="both"/>
-        <w:rPr>
-          <w:rFonts w:ascii="Garamond" w:hAnsi="Garamond"/>
-        </w:rPr>
-      </w:pPr>
-    </w:p>
-    <w:p>
-      <w:pPr>
-        <w:tabs>
-          <w:tab w:val="left" w:pos="2415"/>
-        </w:tabs>
-        <w:spacing w:line="276" w:lineRule="auto"/>
         <w:jc w:val="center"/>
         <w:rPr>
           <w:rFonts w:ascii="Garamond" w:hAnsi="Garamond"/>
@@ -7642,10 +8706,10 @@
           <w:noProof/>
         </w:rPr>
         <w:drawing>
-          <wp:inline distT="0" distB="0" distL="0" distR="0" wp14:anchorId="609E3912" wp14:editId="4D7647DA">
-            <wp:extent cx="4416930" cy="2937623"/>
-            <wp:effectExtent l="0" t="0" r="3175" b="0"/>
-            <wp:docPr id="7" name="Imagen 7"/>
+          <wp:inline distT="0" distB="0" distL="0" distR="0" wp14:anchorId="6137525B" wp14:editId="40CB529C">
+            <wp:extent cx="4262908" cy="2434362"/>
+            <wp:effectExtent l="0" t="0" r="4445" b="4445"/>
+            <wp:docPr id="14" name="Imagen 14"/>
             <wp:cNvGraphicFramePr>
               <a:graphicFrameLocks xmlns:a="http://schemas.openxmlformats.org/drawingml/2006/main" noChangeAspect="1"/>
             </wp:cNvGraphicFramePr>
@@ -7653,7 +8717,7 @@
               <a:graphicData uri="http://schemas.openxmlformats.org/drawingml/2006/picture">
                 <pic:pic xmlns:pic="http://schemas.openxmlformats.org/drawingml/2006/picture">
                   <pic:nvPicPr>
-                    <pic:cNvPr id="7" name="Imagen 7"/>
+                    <pic:cNvPr id="14" name="Imagen 14"/>
                     <pic:cNvPicPr/>
                   </pic:nvPicPr>
                   <pic:blipFill>
@@ -7671,7 +8735,7 @@
                   <pic:spPr>
                     <a:xfrm>
                       <a:off x="0" y="0"/>
-                      <a:ext cx="4430025" cy="2946333"/>
+                      <a:ext cx="4273115" cy="2440191"/>
                     </a:xfrm>
                     <a:prstGeom prst="rect">
                       <a:avLst/>
@@ -7686,90 +8750,6 @@
     </w:p>
     <w:p>
       <w:pPr>
-        <w:tabs>
-          <w:tab w:val="left" w:pos="2415"/>
-        </w:tabs>
-        <w:spacing w:line="276" w:lineRule="auto"/>
-        <w:jc w:val="center"/>
-        <w:rPr>
-          <w:rFonts w:ascii="Garamond" w:hAnsi="Garamond"/>
-        </w:rPr>
-      </w:pPr>
-    </w:p>
-    <w:p>
-      <w:pPr>
-        <w:tabs>
-          <w:tab w:val="left" w:pos="2415"/>
-        </w:tabs>
-        <w:spacing w:line="276" w:lineRule="auto"/>
-        <w:jc w:val="center"/>
-        <w:rPr>
-          <w:rFonts w:ascii="Garamond" w:hAnsi="Garamond"/>
-        </w:rPr>
-      </w:pPr>
-      <w:r>
-        <w:rPr>
-          <w:rFonts w:ascii="Garamond" w:hAnsi="Garamond"/>
-          <w:noProof/>
-        </w:rPr>
-        <w:lastRenderedPageBreak/>
-        <w:drawing>
-          <wp:inline distT="0" distB="0" distL="0" distR="0" wp14:anchorId="6137525B" wp14:editId="17C59FDD">
-            <wp:extent cx="4048713" cy="2312045"/>
-            <wp:effectExtent l="0" t="0" r="3175" b="0"/>
-            <wp:docPr id="14" name="Imagen 14"/>
-            <wp:cNvGraphicFramePr>
-              <a:graphicFrameLocks xmlns:a="http://schemas.openxmlformats.org/drawingml/2006/main" noChangeAspect="1"/>
-            </wp:cNvGraphicFramePr>
-            <a:graphic xmlns:a="http://schemas.openxmlformats.org/drawingml/2006/main">
-              <a:graphicData uri="http://schemas.openxmlformats.org/drawingml/2006/picture">
-                <pic:pic xmlns:pic="http://schemas.openxmlformats.org/drawingml/2006/picture">
-                  <pic:nvPicPr>
-                    <pic:cNvPr id="14" name="Imagen 14"/>
-                    <pic:cNvPicPr/>
-                  </pic:nvPicPr>
-                  <pic:blipFill>
-                    <a:blip r:embed="rId22">
-                      <a:extLst>
-                        <a:ext uri="{28A0092B-C50C-407E-A947-70E740481C1C}">
-                          <a14:useLocalDpi xmlns:a14="http://schemas.microsoft.com/office/drawing/2010/main" val="0"/>
-                        </a:ext>
-                      </a:extLst>
-                    </a:blip>
-                    <a:stretch>
-                      <a:fillRect/>
-                    </a:stretch>
-                  </pic:blipFill>
-                  <pic:spPr>
-                    <a:xfrm>
-                      <a:off x="0" y="0"/>
-                      <a:ext cx="4054975" cy="2315621"/>
-                    </a:xfrm>
-                    <a:prstGeom prst="rect">
-                      <a:avLst/>
-                    </a:prstGeom>
-                  </pic:spPr>
-                </pic:pic>
-              </a:graphicData>
-            </a:graphic>
-          </wp:inline>
-        </w:drawing>
-      </w:r>
-    </w:p>
-    <w:p>
-      <w:pPr>
-        <w:tabs>
-          <w:tab w:val="left" w:pos="2415"/>
-        </w:tabs>
-        <w:spacing w:line="276" w:lineRule="auto"/>
-        <w:jc w:val="both"/>
-        <w:rPr>
-          <w:rFonts w:ascii="Garamond" w:hAnsi="Garamond"/>
-        </w:rPr>
-      </w:pPr>
-    </w:p>
-    <w:p>
-      <w:pPr>
         <w:pStyle w:val="Prrafodelista"/>
         <w:numPr>
           <w:ilvl w:val="0"/>
@@ -7809,14 +8789,33 @@
     </w:p>
     <w:p>
       <w:pPr>
-        <w:pStyle w:val="Prrafodelista"/>
-        <w:ind w:left="567"/>
+        <w:pStyle w:val="NormalWeb"/>
+        <w:numPr>
+          <w:ilvl w:val="0"/>
+          <w:numId w:val="8"/>
+        </w:numPr>
+        <w:shd w:val="clear" w:color="auto" w:fill="FFFFFF"/>
+        <w:spacing w:line="276" w:lineRule="auto"/>
         <w:rPr>
           <w:rFonts w:ascii="Garamond" w:hAnsi="Garamond"/>
           <w:b/>
           <w:bCs/>
-        </w:rPr>
-      </w:pPr>
+          <w:i/>
+          <w:iCs/>
+          <w:color w:val="1E1E21"/>
+        </w:rPr>
+      </w:pPr>
+      <w:r>
+        <w:rPr>
+          <w:rFonts w:ascii="Garamond" w:hAnsi="Garamond"/>
+          <w:b/>
+          <w:bCs/>
+          <w:i/>
+          <w:iCs/>
+          <w:color w:val="1E1E21"/>
+        </w:rPr>
+        <w:t xml:space="preserve">Regresión lineal </w:t>
+      </w:r>
     </w:p>
     <w:p>
       <w:pPr>
@@ -7851,7 +8850,7 @@
                     <pic:cNvPicPr/>
                   </pic:nvPicPr>
                   <pic:blipFill>
-                    <a:blip r:embed="rId23" cstate="print">
+                    <a:blip r:embed="rId22" cstate="print">
                       <a:extLst>
                         <a:ext uri="{28A0092B-C50C-407E-A947-70E740481C1C}">
                           <a14:useLocalDpi xmlns:a14="http://schemas.microsoft.com/office/drawing/2010/main" val="0"/>
@@ -7880,8 +8879,6 @@
     </w:p>
     <w:p>
       <w:pPr>
-        <w:pStyle w:val="Prrafodelista"/>
-        <w:jc w:val="center"/>
         <w:rPr>
           <w:rFonts w:ascii="Garamond" w:hAnsi="Garamond"/>
           <w:b/>
@@ -7891,18 +8888,6 @@
     </w:p>
     <w:p>
       <w:pPr>
-        <w:pStyle w:val="Prrafodelista"/>
-        <w:jc w:val="center"/>
-        <w:rPr>
-          <w:rFonts w:ascii="Garamond" w:hAnsi="Garamond"/>
-          <w:b/>
-          <w:bCs/>
-        </w:rPr>
-      </w:pPr>
-    </w:p>
-    <w:p>
-      <w:pPr>
-        <w:pStyle w:val="Prrafodelista"/>
         <w:jc w:val="center"/>
         <w:rPr>
           <w:rFonts w:ascii="Garamond" w:hAnsi="Garamond"/>
@@ -7917,6 +8902,171 @@
           <w:bCs/>
           <w:noProof/>
         </w:rPr>
+        <w:drawing>
+          <wp:inline distT="0" distB="0" distL="0" distR="0" wp14:anchorId="21A83001" wp14:editId="6326FEE9">
+            <wp:extent cx="3340424" cy="2280751"/>
+            <wp:effectExtent l="0" t="0" r="0" b="5715"/>
+            <wp:docPr id="26" name="Imagen 26"/>
+            <wp:cNvGraphicFramePr>
+              <a:graphicFrameLocks xmlns:a="http://schemas.openxmlformats.org/drawingml/2006/main" noChangeAspect="1"/>
+            </wp:cNvGraphicFramePr>
+            <a:graphic xmlns:a="http://schemas.openxmlformats.org/drawingml/2006/main">
+              <a:graphicData uri="http://schemas.openxmlformats.org/drawingml/2006/picture">
+                <pic:pic xmlns:pic="http://schemas.openxmlformats.org/drawingml/2006/picture">
+                  <pic:nvPicPr>
+                    <pic:cNvPr id="26" name="Imagen 26"/>
+                    <pic:cNvPicPr/>
+                  </pic:nvPicPr>
+                  <pic:blipFill rotWithShape="1">
+                    <a:blip r:embed="rId23">
+                      <a:extLst>
+                        <a:ext uri="{28A0092B-C50C-407E-A947-70E740481C1C}">
+                          <a14:useLocalDpi xmlns:a14="http://schemas.microsoft.com/office/drawing/2010/main" val="0"/>
+                        </a:ext>
+                      </a:extLst>
+                    </a:blip>
+                    <a:srcRect l="864" t="50859" r="62761" b="4967"/>
+                    <a:stretch/>
+                  </pic:blipFill>
+                  <pic:spPr bwMode="auto">
+                    <a:xfrm>
+                      <a:off x="0" y="0"/>
+                      <a:ext cx="3358237" cy="2292913"/>
+                    </a:xfrm>
+                    <a:prstGeom prst="rect">
+                      <a:avLst/>
+                    </a:prstGeom>
+                    <a:ln>
+                      <a:noFill/>
+                    </a:ln>
+                    <a:extLst>
+                      <a:ext uri="{53640926-AAD7-44D8-BBD7-CCE9431645EC}">
+                        <a14:shadowObscured xmlns:a14="http://schemas.microsoft.com/office/drawing/2010/main"/>
+                      </a:ext>
+                    </a:extLst>
+                  </pic:spPr>
+                </pic:pic>
+              </a:graphicData>
+            </a:graphic>
+          </wp:inline>
+        </w:drawing>
+      </w:r>
+    </w:p>
+    <w:p>
+      <w:pPr>
+        <w:pStyle w:val="NormalWeb"/>
+        <w:numPr>
+          <w:ilvl w:val="0"/>
+          <w:numId w:val="8"/>
+        </w:numPr>
+        <w:shd w:val="clear" w:color="auto" w:fill="FFFFFF"/>
+        <w:spacing w:line="276" w:lineRule="auto"/>
+        <w:rPr>
+          <w:rFonts w:ascii="Garamond" w:hAnsi="Garamond"/>
+          <w:b/>
+          <w:bCs/>
+          <w:i/>
+          <w:iCs/>
+          <w:color w:val="1E1E21"/>
+        </w:rPr>
+      </w:pPr>
+      <w:r>
+        <w:rPr>
+          <w:rFonts w:ascii="Garamond" w:hAnsi="Garamond"/>
+          <w:b/>
+          <w:bCs/>
+          <w:i/>
+          <w:iCs/>
+          <w:color w:val="1E1E21"/>
+        </w:rPr>
+        <w:t xml:space="preserve">Interpretación de los coeficientes y su significancia </w:t>
+      </w:r>
+    </w:p>
+    <w:p>
+      <w:pPr>
+        <w:tabs>
+          <w:tab w:val="left" w:pos="2415"/>
+        </w:tabs>
+        <w:spacing w:line="276" w:lineRule="auto"/>
+        <w:jc w:val="both"/>
+        <w:rPr>
+          <w:rFonts w:ascii="Garamond" w:hAnsi="Garamond"/>
+        </w:rPr>
+      </w:pPr>
+      <w:r>
+        <w:rPr>
+          <w:rFonts w:ascii="Garamond" w:hAnsi="Garamond"/>
+          <w:highlight w:val="yellow"/>
+        </w:rPr>
+        <w:t xml:space="preserve">En el siguiente gráfico </w:t>
+      </w:r>
+      <w:proofErr w:type="spellStart"/>
+      <w:r>
+        <w:rPr>
+          <w:rFonts w:ascii="Garamond" w:hAnsi="Garamond"/>
+          <w:highlight w:val="yellow"/>
+        </w:rPr>
+        <w:t>boxplot</w:t>
+      </w:r>
+      <w:proofErr w:type="spellEnd"/>
+      <w:r>
+        <w:rPr>
+          <w:rFonts w:ascii="Garamond" w:hAnsi="Garamond"/>
+          <w:highlight w:val="yellow"/>
+        </w:rPr>
+        <w:t xml:space="preserve"> se presenta el 50% de las observaciones centrales entre los tipos de ocupación 1 y 4, con una media situada en el tipo de ocupación 1. Es importante mencionar que, se presentan </w:t>
+      </w:r>
+      <w:proofErr w:type="spellStart"/>
+      <w:r>
+        <w:rPr>
+          <w:rFonts w:ascii="Garamond" w:hAnsi="Garamond"/>
+          <w:highlight w:val="yellow"/>
+        </w:rPr>
+        <w:t>outliers</w:t>
+      </w:r>
+      <w:proofErr w:type="spellEnd"/>
+      <w:r>
+        <w:rPr>
+          <w:rFonts w:ascii="Garamond" w:hAnsi="Garamond"/>
+          <w:highlight w:val="yellow"/>
+        </w:rPr>
+        <w:t>, representados en el tipo de ocupación 9, es decir, en otros.</w:t>
+      </w:r>
+      <w:r>
+        <w:rPr>
+          <w:rFonts w:ascii="Garamond" w:hAnsi="Garamond"/>
+        </w:rPr>
+        <w:t xml:space="preserve">  </w:t>
+      </w:r>
+    </w:p>
+    <w:p>
+      <w:pPr>
+        <w:jc w:val="center"/>
+        <w:rPr>
+          <w:rFonts w:ascii="Garamond" w:hAnsi="Garamond"/>
+          <w:b/>
+          <w:bCs/>
+        </w:rPr>
+      </w:pPr>
+    </w:p>
+    <w:p>
+      <w:pPr>
+        <w:pStyle w:val="Prrafodelista"/>
+        <w:jc w:val="center"/>
+        <w:rPr>
+          <w:rFonts w:ascii="Garamond" w:hAnsi="Garamond"/>
+          <w:b/>
+          <w:bCs/>
+        </w:rPr>
+      </w:pPr>
+      <w:r>
+        <w:rPr>
+          <w:rFonts w:ascii="Garamond" w:hAnsi="Garamond"/>
+          <w:b/>
+          <w:bCs/>
+          <w:noProof/>
+        </w:rPr>
+        <w:lastRenderedPageBreak/>
         <w:drawing>
           <wp:inline distT="0" distB="0" distL="0" distR="0" wp14:anchorId="4EA7A0BD" wp14:editId="7F1C5979">
             <wp:extent cx="2728800" cy="2754776"/>
@@ -7991,6 +9141,2282 @@
     </w:p>
     <w:p>
       <w:pPr>
+        <w:tabs>
+          <w:tab w:val="left" w:pos="2415"/>
+        </w:tabs>
+        <w:spacing w:line="276" w:lineRule="auto"/>
+        <w:jc w:val="both"/>
+        <w:rPr>
+          <w:rFonts w:ascii="Garamond" w:hAnsi="Garamond"/>
+        </w:rPr>
+      </w:pPr>
+      <w:r>
+        <w:rPr>
+          <w:rFonts w:ascii="Garamond" w:hAnsi="Garamond"/>
+        </w:rPr>
+        <w:t xml:space="preserve">La regresión cuenta con la variable Age2 que representa las edades al cuadrado, ya que se está considerando que después del crecimiento del individuo, llega un punto en el que esa edad genera una relación negativa </w:t>
+      </w:r>
+      <w:r>
+        <w:rPr>
+          <w:rFonts w:ascii="Garamond" w:hAnsi="Garamond"/>
+        </w:rPr>
+        <w:t>frente al</w:t>
+      </w:r>
+      <w:r>
+        <w:rPr>
+          <w:rFonts w:ascii="Garamond" w:hAnsi="Garamond"/>
+        </w:rPr>
+        <w:t xml:space="preserve"> ingreso</w:t>
+      </w:r>
+      <w:r>
+        <w:rPr>
+          <w:rFonts w:ascii="Garamond" w:hAnsi="Garamond"/>
+        </w:rPr>
+        <w:t xml:space="preserve">, toda vez que </w:t>
+      </w:r>
+      <w:r>
+        <w:rPr>
+          <w:rFonts w:ascii="Garamond" w:hAnsi="Garamond"/>
+        </w:rPr>
+        <w:t xml:space="preserve">alcanzó un </w:t>
+      </w:r>
+      <w:r>
+        <w:rPr>
+          <w:rFonts w:ascii="Garamond" w:hAnsi="Garamond"/>
+        </w:rPr>
+        <w:t xml:space="preserve">punto </w:t>
+      </w:r>
+      <w:r>
+        <w:rPr>
+          <w:rFonts w:ascii="Garamond" w:hAnsi="Garamond"/>
+        </w:rPr>
+        <w:t>máximo. Al correr la regresión se presentan estos datos. Los coeficientes representan el impacto que tiene dicha variable en la variable independiente, es decir, ingreso</w:t>
+      </w:r>
+      <w:r>
+        <w:rPr>
+          <w:rFonts w:ascii="Garamond" w:hAnsi="Garamond"/>
+        </w:rPr>
+        <w:t xml:space="preserve"> por hora.</w:t>
+      </w:r>
+    </w:p>
+    <w:p>
+      <w:pPr>
+        <w:tabs>
+          <w:tab w:val="left" w:pos="2415"/>
+        </w:tabs>
+        <w:spacing w:line="276" w:lineRule="auto"/>
+        <w:jc w:val="both"/>
+        <w:rPr>
+          <w:rFonts w:ascii="Garamond" w:hAnsi="Garamond"/>
+        </w:rPr>
+      </w:pPr>
+    </w:p>
+    <w:p>
+      <w:pPr>
+        <w:tabs>
+          <w:tab w:val="left" w:pos="2415"/>
+        </w:tabs>
+        <w:spacing w:line="276" w:lineRule="auto"/>
+        <w:jc w:val="both"/>
+        <w:rPr>
+          <w:rFonts w:ascii="Garamond" w:hAnsi="Garamond"/>
+        </w:rPr>
+      </w:pPr>
+      <w:r>
+        <w:rPr>
+          <w:rFonts w:ascii="Garamond" w:hAnsi="Garamond"/>
+        </w:rPr>
+        <w:t xml:space="preserve">La variable </w:t>
+      </w:r>
+      <w:proofErr w:type="spellStart"/>
+      <w:r>
+        <w:rPr>
+          <w:rFonts w:ascii="Garamond" w:hAnsi="Garamond"/>
+        </w:rPr>
+        <w:t>ing</w:t>
+      </w:r>
+      <w:r>
+        <w:rPr>
+          <w:rFonts w:ascii="Garamond" w:hAnsi="Garamond"/>
+        </w:rPr>
+        <w:t>resoh</w:t>
+      </w:r>
+      <w:proofErr w:type="spellEnd"/>
+      <w:r>
+        <w:rPr>
+          <w:rFonts w:ascii="Garamond" w:hAnsi="Garamond"/>
+        </w:rPr>
+        <w:t xml:space="preserve"> (</w:t>
+      </w:r>
+      <w:r>
+        <w:rPr>
+          <w:rFonts w:ascii="Garamond" w:hAnsi="Garamond"/>
+        </w:rPr>
+        <w:t>i</w:t>
+      </w:r>
+      <w:r>
+        <w:rPr>
+          <w:rFonts w:ascii="Garamond" w:hAnsi="Garamond"/>
+        </w:rPr>
+        <w:t xml:space="preserve">ngreso </w:t>
+      </w:r>
+      <w:r>
+        <w:rPr>
+          <w:rFonts w:ascii="Garamond" w:hAnsi="Garamond"/>
+        </w:rPr>
+        <w:t>por hora</w:t>
+      </w:r>
+      <w:r>
+        <w:rPr>
+          <w:rFonts w:ascii="Garamond" w:hAnsi="Garamond"/>
+        </w:rPr>
+        <w:t xml:space="preserve">) se transformó para poder analizar correctamente el efecto de los coeficientes de </w:t>
+      </w:r>
+      <w:proofErr w:type="spellStart"/>
+      <w:r>
+        <w:rPr>
+          <w:rFonts w:ascii="Garamond" w:hAnsi="Garamond"/>
+        </w:rPr>
+        <w:t>age</w:t>
+      </w:r>
+      <w:proofErr w:type="spellEnd"/>
+      <w:r>
+        <w:rPr>
+          <w:rFonts w:ascii="Garamond" w:hAnsi="Garamond"/>
+        </w:rPr>
+        <w:t xml:space="preserve"> y age</w:t>
+      </w:r>
+      <w:r>
+        <w:rPr>
+          <w:rFonts w:ascii="Garamond" w:hAnsi="Garamond"/>
+        </w:rPr>
+        <w:t>2 eliminando</w:t>
+      </w:r>
+      <w:r>
+        <w:rPr>
+          <w:rFonts w:ascii="Garamond" w:hAnsi="Garamond"/>
+        </w:rPr>
+        <w:t xml:space="preserve"> efecto de dichas unidades y así, lograr la interpretación del modelo porcentual y </w:t>
+      </w:r>
+      <w:r>
+        <w:rPr>
+          <w:rFonts w:ascii="Garamond" w:hAnsi="Garamond"/>
+        </w:rPr>
+        <w:t>que</w:t>
+      </w:r>
+      <w:r>
+        <w:rPr>
+          <w:rFonts w:ascii="Garamond" w:hAnsi="Garamond"/>
+        </w:rPr>
+        <w:t xml:space="preserve"> los datos sean tratados de manera efectiva y sin inconvenientes en la ejecución de la regresión por MCO. </w:t>
+      </w:r>
+    </w:p>
+    <w:p>
+      <w:pPr>
+        <w:tabs>
+          <w:tab w:val="left" w:pos="2415"/>
+        </w:tabs>
+        <w:spacing w:line="276" w:lineRule="auto"/>
+        <w:jc w:val="both"/>
+        <w:rPr>
+          <w:rFonts w:ascii="Garamond" w:hAnsi="Garamond"/>
+        </w:rPr>
+      </w:pPr>
+    </w:p>
+    <w:p>
+      <w:pPr>
+        <w:tabs>
+          <w:tab w:val="left" w:pos="2415"/>
+        </w:tabs>
+        <w:spacing w:line="276" w:lineRule="auto"/>
+        <w:jc w:val="both"/>
+        <w:rPr>
+          <w:rFonts w:ascii="Garamond" w:hAnsi="Garamond"/>
+        </w:rPr>
+      </w:pPr>
+      <w:r>
+        <w:rPr>
+          <w:rFonts w:ascii="Garamond" w:hAnsi="Garamond"/>
+        </w:rPr>
+        <w:t xml:space="preserve">La constante no suele generar ningún impacto en el modelo, ya que esta es representativa cuando Xi puede tomar el valor 0. Sin embargo, en este modelo no es posible que las variables tomen ese valor, </w:t>
+      </w:r>
+      <w:r>
+        <w:rPr>
+          <w:rFonts w:ascii="Garamond" w:hAnsi="Garamond"/>
+        </w:rPr>
+        <w:t>ya que,</w:t>
+      </w:r>
+      <w:r>
+        <w:rPr>
+          <w:rFonts w:ascii="Garamond" w:hAnsi="Garamond"/>
+        </w:rPr>
+        <w:t xml:space="preserve"> si fuese el caso, no estarían dentro del modelo. De acuerdo con lo anterior, la constante no genera ningún análisis más allá de ser la intersección que define la relación entre dos variables. (</w:t>
+      </w:r>
+      <w:proofErr w:type="spellStart"/>
+      <w:r>
+        <w:rPr>
+          <w:rFonts w:ascii="Garamond" w:hAnsi="Garamond"/>
+        </w:rPr>
+        <w:t>ing</w:t>
+      </w:r>
+      <w:r>
+        <w:rPr>
+          <w:rFonts w:ascii="Garamond" w:hAnsi="Garamond"/>
+        </w:rPr>
+        <w:t>resoh</w:t>
+      </w:r>
+      <w:r>
+        <w:rPr>
+          <w:rFonts w:ascii="Garamond" w:hAnsi="Garamond"/>
+        </w:rPr>
+        <w:t>y</w:t>
+      </w:r>
+      <w:proofErr w:type="spellEnd"/>
+      <w:r>
+        <w:rPr>
+          <w:rFonts w:ascii="Garamond" w:hAnsi="Garamond"/>
+        </w:rPr>
+        <w:t xml:space="preserve"> </w:t>
+      </w:r>
+      <w:proofErr w:type="spellStart"/>
+      <w:r>
+        <w:rPr>
+          <w:rFonts w:ascii="Garamond" w:hAnsi="Garamond"/>
+        </w:rPr>
+        <w:t>age</w:t>
+      </w:r>
+      <w:proofErr w:type="spellEnd"/>
+      <w:r>
+        <w:rPr>
+          <w:rFonts w:ascii="Garamond" w:hAnsi="Garamond"/>
+        </w:rPr>
+        <w:t xml:space="preserve"> o </w:t>
+      </w:r>
+      <w:proofErr w:type="spellStart"/>
+      <w:r>
+        <w:rPr>
+          <w:rFonts w:ascii="Garamond" w:hAnsi="Garamond"/>
+        </w:rPr>
+        <w:t>ing</w:t>
+      </w:r>
+      <w:r>
+        <w:rPr>
+          <w:rFonts w:ascii="Garamond" w:hAnsi="Garamond"/>
+        </w:rPr>
+        <w:t>resoh</w:t>
+      </w:r>
+      <w:proofErr w:type="spellEnd"/>
+      <w:r>
+        <w:rPr>
+          <w:rFonts w:ascii="Garamond" w:hAnsi="Garamond"/>
+        </w:rPr>
+        <w:t xml:space="preserve"> y Age2).</w:t>
+      </w:r>
+    </w:p>
+    <w:p>
+      <w:pPr>
+        <w:tabs>
+          <w:tab w:val="left" w:pos="2415"/>
+        </w:tabs>
+        <w:spacing w:line="276" w:lineRule="auto"/>
+        <w:jc w:val="both"/>
+        <w:rPr>
+          <w:rFonts w:ascii="Garamond" w:hAnsi="Garamond"/>
+        </w:rPr>
+      </w:pPr>
+    </w:p>
+    <w:p>
+      <w:pPr>
+        <w:tabs>
+          <w:tab w:val="left" w:pos="2415"/>
+        </w:tabs>
+        <w:spacing w:line="276" w:lineRule="auto"/>
+        <w:jc w:val="both"/>
+        <w:rPr>
+          <w:rFonts w:ascii="Garamond" w:hAnsi="Garamond"/>
+        </w:rPr>
+      </w:pPr>
+      <w:r>
+        <w:rPr>
+          <w:rFonts w:ascii="Garamond" w:hAnsi="Garamond"/>
+        </w:rPr>
+        <w:t>El coeficiente de Age hace referencia a que cuando un individuo aumenta un año de vida, el ingreso de este aumenta en 4.</w:t>
+      </w:r>
+      <w:r>
+        <w:rPr>
+          <w:rFonts w:ascii="Garamond" w:hAnsi="Garamond"/>
+        </w:rPr>
+        <w:t>3</w:t>
+      </w:r>
+      <w:r>
+        <w:rPr>
+          <w:rFonts w:ascii="Garamond" w:hAnsi="Garamond"/>
+        </w:rPr>
+        <w:t>% su ingreso, contando con un error estándar de la variable de 0.0</w:t>
+      </w:r>
+      <w:r>
+        <w:rPr>
+          <w:rFonts w:ascii="Garamond" w:hAnsi="Garamond"/>
+        </w:rPr>
+        <w:t>3</w:t>
+      </w:r>
+      <w:r>
+        <w:rPr>
+          <w:rFonts w:ascii="Garamond" w:hAnsi="Garamond"/>
+        </w:rPr>
+        <w:t xml:space="preserve">, siendo este el que mide la precisión con la que cuenta la variable respecto a los valores estimados. A su </w:t>
+      </w:r>
+      <w:r>
+        <w:rPr>
+          <w:rFonts w:ascii="Garamond" w:hAnsi="Garamond"/>
+        </w:rPr>
+        <w:t>vez, el</w:t>
+      </w:r>
+      <w:r>
+        <w:rPr>
+          <w:rFonts w:ascii="Garamond" w:hAnsi="Garamond"/>
+        </w:rPr>
+        <w:t xml:space="preserve"> coeficiente de Age2 nos indica una relación negativa entre la variable dependiente y la independiente, es decir</w:t>
+      </w:r>
+      <w:r>
+        <w:rPr>
+          <w:rFonts w:ascii="Garamond" w:hAnsi="Garamond"/>
+        </w:rPr>
+        <w:t>,</w:t>
+      </w:r>
+      <w:r>
+        <w:rPr>
+          <w:rFonts w:ascii="Garamond" w:hAnsi="Garamond"/>
+        </w:rPr>
+        <w:t xml:space="preserve"> por cada año que envejezca el individuo al </w:t>
+      </w:r>
+      <w:r>
+        <w:rPr>
+          <w:rFonts w:ascii="Garamond" w:hAnsi="Garamond"/>
+        </w:rPr>
+        <w:t>cuadrado el</w:t>
+      </w:r>
+      <w:r>
+        <w:rPr>
+          <w:rFonts w:ascii="Garamond" w:hAnsi="Garamond"/>
+        </w:rPr>
+        <w:t xml:space="preserve"> ingreso disminuye 0.05%, junto con su error estándar de 0.0000</w:t>
+      </w:r>
+      <w:r>
+        <w:rPr>
+          <w:rFonts w:ascii="Garamond" w:hAnsi="Garamond"/>
+        </w:rPr>
+        <w:t>4</w:t>
+      </w:r>
+      <w:r>
+        <w:rPr>
+          <w:rFonts w:ascii="Garamond" w:hAnsi="Garamond"/>
+        </w:rPr>
+        <w:t xml:space="preserve">, siendo este valor muy pequeño. </w:t>
+      </w:r>
+    </w:p>
+    <w:p>
+      <w:pPr>
+        <w:tabs>
+          <w:tab w:val="left" w:pos="2415"/>
+        </w:tabs>
+        <w:spacing w:line="276" w:lineRule="auto"/>
+        <w:jc w:val="both"/>
+        <w:rPr>
+          <w:rFonts w:ascii="Garamond" w:hAnsi="Garamond"/>
+        </w:rPr>
+      </w:pPr>
+    </w:p>
+    <w:p>
+      <w:pPr>
+        <w:tabs>
+          <w:tab w:val="left" w:pos="2415"/>
+        </w:tabs>
+        <w:spacing w:line="276" w:lineRule="auto"/>
+        <w:jc w:val="both"/>
+        <w:rPr>
+          <w:rFonts w:ascii="Garamond" w:hAnsi="Garamond"/>
+        </w:rPr>
+      </w:pPr>
+      <w:r>
+        <w:rPr>
+          <w:rFonts w:ascii="Garamond" w:hAnsi="Garamond"/>
+        </w:rPr>
+        <w:lastRenderedPageBreak/>
+        <w:t xml:space="preserve">Debido a la limpieza de datos generada, se contó con </w:t>
+      </w:r>
+      <w:r>
+        <w:rPr>
+          <w:rFonts w:ascii="Garamond" w:hAnsi="Garamond"/>
+        </w:rPr>
+        <w:t>15.661</w:t>
+      </w:r>
+      <w:r>
+        <w:rPr>
+          <w:rFonts w:ascii="Garamond" w:hAnsi="Garamond"/>
+        </w:rPr>
+        <w:t xml:space="preserve"> observaciones y un mismo valor de R y R ajustado de 0.0</w:t>
+      </w:r>
+      <w:r>
+        <w:rPr>
+          <w:rFonts w:ascii="Garamond" w:hAnsi="Garamond"/>
+        </w:rPr>
+        <w:t>13</w:t>
+      </w:r>
+      <w:r>
+        <w:rPr>
+          <w:rFonts w:ascii="Garamond" w:hAnsi="Garamond"/>
+        </w:rPr>
+        <w:t xml:space="preserve">, representando el poco ajuste que tienen las variables del modelo a la variable independiente, ingresos </w:t>
+      </w:r>
+      <w:r>
+        <w:rPr>
+          <w:rFonts w:ascii="Garamond" w:hAnsi="Garamond"/>
+        </w:rPr>
+        <w:t>por hora</w:t>
+      </w:r>
+      <w:r>
+        <w:rPr>
+          <w:rFonts w:ascii="Garamond" w:hAnsi="Garamond"/>
+        </w:rPr>
+        <w:t xml:space="preserve">, se puede identificar que es necesario contar con más variables explicativas para poder identificar qué genera el ingreso </w:t>
+      </w:r>
+      <w:r>
+        <w:rPr>
+          <w:rFonts w:ascii="Garamond" w:hAnsi="Garamond"/>
+        </w:rPr>
+        <w:t>por hora</w:t>
+      </w:r>
+      <w:r>
+        <w:rPr>
+          <w:rFonts w:ascii="Garamond" w:hAnsi="Garamond"/>
+        </w:rPr>
+        <w:t xml:space="preserve"> en la población.  Por otra parte, se cuenta con el estadístico F con 2 grados de libertad, no rechazando la hipótesis nula de falta de capacidad explicativa de las variables.</w:t>
+      </w:r>
+    </w:p>
+    <w:p>
+      <w:pPr>
+        <w:tabs>
+          <w:tab w:val="left" w:pos="2415"/>
+        </w:tabs>
+        <w:spacing w:line="276" w:lineRule="auto"/>
+        <w:jc w:val="both"/>
+        <w:rPr>
+          <w:rFonts w:ascii="Garamond" w:hAnsi="Garamond"/>
+        </w:rPr>
+      </w:pPr>
+    </w:p>
+    <w:p>
+      <w:pPr>
+        <w:tabs>
+          <w:tab w:val="left" w:pos="2415"/>
+        </w:tabs>
+        <w:spacing w:line="276" w:lineRule="auto"/>
+        <w:jc w:val="both"/>
+        <w:rPr>
+          <w:rFonts w:ascii="Garamond" w:hAnsi="Garamond"/>
+        </w:rPr>
+      </w:pPr>
+      <w:r>
+        <w:rPr>
+          <w:rFonts w:ascii="Garamond" w:hAnsi="Garamond"/>
+        </w:rPr>
+        <w:t xml:space="preserve">Finalmente, cada variable cuenta con una significancia aceptada por el 5%. Esto está representado que se puede tratar a los estimados diferentes de 0. </w:t>
+      </w:r>
+    </w:p>
+    <w:p>
+      <w:pPr>
+        <w:pStyle w:val="NormalWeb"/>
+        <w:numPr>
+          <w:ilvl w:val="0"/>
+          <w:numId w:val="8"/>
+        </w:numPr>
+        <w:shd w:val="clear" w:color="auto" w:fill="FFFFFF"/>
+        <w:spacing w:line="276" w:lineRule="auto"/>
+        <w:rPr>
+          <w:rFonts w:ascii="Garamond" w:hAnsi="Garamond"/>
+          <w:b/>
+          <w:bCs/>
+          <w:i/>
+          <w:iCs/>
+          <w:color w:val="1E1E21"/>
+        </w:rPr>
+      </w:pPr>
+      <w:r>
+        <w:rPr>
+          <w:rFonts w:ascii="Garamond" w:hAnsi="Garamond"/>
+          <w:b/>
+          <w:bCs/>
+          <w:i/>
+          <w:iCs/>
+          <w:color w:val="1E1E21"/>
+        </w:rPr>
+        <w:t xml:space="preserve">Discusión sobre el ajuste del modelo </w:t>
+      </w:r>
+    </w:p>
+    <w:p>
+      <w:pPr>
+        <w:pStyle w:val="NormalWeb"/>
+        <w:shd w:val="clear" w:color="auto" w:fill="FFFFFF"/>
+        <w:spacing w:line="276" w:lineRule="auto"/>
+        <w:ind w:left="1080"/>
+        <w:jc w:val="both"/>
+        <w:rPr>
+          <w:rFonts w:ascii="Garamond" w:hAnsi="Garamond" w:cstheme="minorBidi"/>
+        </w:rPr>
+      </w:pPr>
+      <w:r>
+        <w:rPr>
+          <w:rFonts w:ascii="Garamond" w:hAnsi="Garamond" w:cstheme="minorBidi"/>
+        </w:rPr>
+        <w:t>El error estándar residual es de 0.</w:t>
+      </w:r>
+      <w:r>
+        <w:rPr>
+          <w:rFonts w:ascii="Garamond" w:hAnsi="Garamond"/>
+        </w:rPr>
+        <w:t>820</w:t>
+      </w:r>
+      <w:r>
+        <w:rPr>
+          <w:rFonts w:ascii="Garamond" w:hAnsi="Garamond" w:cstheme="minorBidi"/>
+        </w:rPr>
+        <w:t xml:space="preserve"> siendo este el valor que nos indica qu</w:t>
+      </w:r>
+      <w:r>
+        <w:rPr>
+          <w:rFonts w:ascii="Garamond" w:hAnsi="Garamond"/>
+        </w:rPr>
+        <w:t>é</w:t>
+      </w:r>
+      <w:r>
+        <w:rPr>
+          <w:rFonts w:ascii="Garamond" w:hAnsi="Garamond" w:cstheme="minorBidi"/>
+        </w:rPr>
+        <w:t xml:space="preserve"> tan bien se están ajustando los datos a la recta de la regresión, aunque este no sea un número muy pequeño, se puede observar que no ajusta todos los datos, pero gran parte de los datos si están cerca de la recta.</w:t>
+      </w:r>
+    </w:p>
+    <w:p>
+      <w:pPr>
+        <w:pStyle w:val="NormalWeb"/>
+        <w:shd w:val="clear" w:color="auto" w:fill="FFFFFF"/>
+        <w:spacing w:line="276" w:lineRule="auto"/>
+        <w:ind w:left="1080"/>
+        <w:jc w:val="center"/>
+        <w:rPr>
+          <w:rFonts w:ascii="Garamond" w:hAnsi="Garamond"/>
+          <w:b/>
+          <w:bCs/>
+          <w:i/>
+          <w:iCs/>
+          <w:color w:val="1E1E21"/>
+        </w:rPr>
+      </w:pPr>
+      <w:r>
+        <w:rPr>
+          <w:rFonts w:ascii="Garamond" w:hAnsi="Garamond"/>
+          <w:b/>
+          <w:bCs/>
+          <w:noProof/>
+        </w:rPr>
+        <w:drawing>
+          <wp:inline distT="0" distB="0" distL="0" distR="0" wp14:anchorId="6C635FBF" wp14:editId="45287A7D">
+            <wp:extent cx="3978205" cy="2071025"/>
+            <wp:effectExtent l="0" t="0" r="0" b="0"/>
+            <wp:docPr id="24" name="Imagen 24"/>
+            <wp:cNvGraphicFramePr>
+              <a:graphicFrameLocks xmlns:a="http://schemas.openxmlformats.org/drawingml/2006/main" noChangeAspect="1"/>
+            </wp:cNvGraphicFramePr>
+            <a:graphic xmlns:a="http://schemas.openxmlformats.org/drawingml/2006/main">
+              <a:graphicData uri="http://schemas.openxmlformats.org/drawingml/2006/picture">
+                <pic:pic xmlns:pic="http://schemas.openxmlformats.org/drawingml/2006/picture">
+                  <pic:nvPicPr>
+                    <pic:cNvPr id="24" name="Imagen 24"/>
+                    <pic:cNvPicPr/>
+                  </pic:nvPicPr>
+                  <pic:blipFill>
+                    <a:blip r:embed="rId25">
+                      <a:extLst>
+                        <a:ext uri="{28A0092B-C50C-407E-A947-70E740481C1C}">
+                          <a14:useLocalDpi xmlns:a14="http://schemas.microsoft.com/office/drawing/2010/main" val="0"/>
+                        </a:ext>
+                      </a:extLst>
+                    </a:blip>
+                    <a:stretch>
+                      <a:fillRect/>
+                    </a:stretch>
+                  </pic:blipFill>
+                  <pic:spPr>
+                    <a:xfrm>
+                      <a:off x="0" y="0"/>
+                      <a:ext cx="4016883" cy="2091161"/>
+                    </a:xfrm>
+                    <a:prstGeom prst="rect">
+                      <a:avLst/>
+                    </a:prstGeom>
+                  </pic:spPr>
+                </pic:pic>
+              </a:graphicData>
+            </a:graphic>
+          </wp:inline>
+        </w:drawing>
+      </w:r>
+    </w:p>
+    <w:p>
+      <w:pPr>
+        <w:pStyle w:val="NormalWeb"/>
+        <w:numPr>
+          <w:ilvl w:val="0"/>
+          <w:numId w:val="8"/>
+        </w:numPr>
+        <w:shd w:val="clear" w:color="auto" w:fill="FFFFFF"/>
+        <w:spacing w:line="276" w:lineRule="auto"/>
+        <w:rPr>
+          <w:rFonts w:ascii="Garamond" w:hAnsi="Garamond"/>
+          <w:b/>
+          <w:bCs/>
+          <w:i/>
+          <w:iCs/>
+          <w:color w:val="1E1E21"/>
+        </w:rPr>
+      </w:pPr>
+      <w:r>
+        <w:rPr>
+          <w:rFonts w:ascii="Garamond" w:hAnsi="Garamond"/>
+          <w:b/>
+          <w:bCs/>
+          <w:i/>
+          <w:iCs/>
+          <w:color w:val="1E1E21"/>
+        </w:rPr>
+        <w:t xml:space="preserve">Gráfica de perfil estimado de ingresos por edad </w:t>
+      </w:r>
+      <w:r>
+        <w:rPr>
+          <w:rFonts w:ascii="Garamond" w:hAnsi="Garamond"/>
+          <w:b/>
+          <w:bCs/>
+          <w:i/>
+          <w:iCs/>
+          <w:color w:val="1E1E21"/>
+        </w:rPr>
+        <w:t xml:space="preserve">e intervalos de confianza </w:t>
+      </w:r>
+    </w:p>
+    <w:p>
+      <w:pPr>
+        <w:pStyle w:val="Prrafodelista"/>
+        <w:jc w:val="center"/>
+        <w:rPr>
+          <w:rFonts w:ascii="Garamond" w:hAnsi="Garamond"/>
+          <w:b/>
+          <w:bCs/>
+          <w:lang w:val="es-CO"/>
+        </w:rPr>
+      </w:pPr>
+      <w:r>
+        <w:rPr>
+          <w:rFonts w:ascii="Garamond" w:hAnsi="Garamond"/>
+          <w:b/>
+          <w:bCs/>
+          <w:noProof/>
+          <w:lang w:val="es-CO"/>
+        </w:rPr>
+        <w:drawing>
+          <wp:inline distT="0" distB="0" distL="0" distR="0" wp14:anchorId="5AEDE4E0" wp14:editId="197821A6">
+            <wp:extent cx="3112523" cy="2308860"/>
+            <wp:effectExtent l="0" t="0" r="0" b="2540"/>
+            <wp:docPr id="27" name="Imagen 27"/>
+            <wp:cNvGraphicFramePr>
+              <a:graphicFrameLocks xmlns:a="http://schemas.openxmlformats.org/drawingml/2006/main" noChangeAspect="1"/>
+            </wp:cNvGraphicFramePr>
+            <a:graphic xmlns:a="http://schemas.openxmlformats.org/drawingml/2006/main">
+              <a:graphicData uri="http://schemas.openxmlformats.org/drawingml/2006/picture">
+                <pic:pic xmlns:pic="http://schemas.openxmlformats.org/drawingml/2006/picture">
+                  <pic:nvPicPr>
+                    <pic:cNvPr id="27" name="Imagen 27"/>
+                    <pic:cNvPicPr/>
+                  </pic:nvPicPr>
+                  <pic:blipFill>
+                    <a:blip r:embed="rId26">
+                      <a:extLst>
+                        <a:ext uri="{28A0092B-C50C-407E-A947-70E740481C1C}">
+                          <a14:useLocalDpi xmlns:a14="http://schemas.microsoft.com/office/drawing/2010/main" val="0"/>
+                        </a:ext>
+                      </a:extLst>
+                    </a:blip>
+                    <a:stretch>
+                      <a:fillRect/>
+                    </a:stretch>
+                  </pic:blipFill>
+                  <pic:spPr>
+                    <a:xfrm>
+                      <a:off x="0" y="0"/>
+                      <a:ext cx="3136819" cy="2326883"/>
+                    </a:xfrm>
+                    <a:prstGeom prst="rect">
+                      <a:avLst/>
+                    </a:prstGeom>
+                  </pic:spPr>
+                </pic:pic>
+              </a:graphicData>
+            </a:graphic>
+          </wp:inline>
+        </w:drawing>
+      </w:r>
+    </w:p>
+    <w:p>
+      <w:pPr>
+        <w:spacing w:line="276" w:lineRule="auto"/>
+        <w:jc w:val="both"/>
+        <w:rPr>
+          <w:rFonts w:ascii="Garamond" w:eastAsia="Times New Roman" w:hAnsi="Garamond"/>
+          <w:lang w:val="es-CO" w:eastAsia="es-MX"/>
+        </w:rPr>
+      </w:pPr>
+      <w:r>
+        <w:rPr>
+          <w:rFonts w:ascii="Garamond" w:eastAsia="Times New Roman" w:hAnsi="Garamond"/>
+          <w:lang w:val="es-CO" w:eastAsia="es-MX"/>
+        </w:rPr>
+        <w:lastRenderedPageBreak/>
+        <w:t xml:space="preserve">La gráfica señala el ingreso marginal decreciente, en donde a medida que la edad de un individuo aumente, la tendencia del aumento del ingreso va disminuyendo, haciendo que el individuo de una edad en adelante, no aumente significativamente sus ingresos. Por ejemplo, los ingresos de una persona de </w:t>
+      </w:r>
+      <w:r>
+        <w:rPr>
+          <w:rFonts w:ascii="Garamond" w:eastAsia="Times New Roman" w:hAnsi="Garamond"/>
+          <w:lang w:val="es-CO" w:eastAsia="es-MX"/>
+        </w:rPr>
+        <w:t>30</w:t>
+      </w:r>
+      <w:r>
+        <w:rPr>
+          <w:rFonts w:ascii="Garamond" w:eastAsia="Times New Roman" w:hAnsi="Garamond"/>
+          <w:lang w:val="es-CO" w:eastAsia="es-MX"/>
+        </w:rPr>
+        <w:t xml:space="preserve"> años con el paso del tiempo pueden aumentar considerablemente en comparación con una persona de 50 años, en donde a medida que aumente su edad, como se observa en la gráfica, este no tendrá un crecimiento en el porcentaje de ingresos.  </w:t>
+      </w:r>
+    </w:p>
+    <w:p>
+      <w:pPr>
+        <w:spacing w:line="360" w:lineRule="auto"/>
+        <w:jc w:val="both"/>
+        <w:rPr>
+          <w:rFonts w:ascii="Garamond" w:eastAsia="Times New Roman" w:hAnsi="Garamond"/>
+          <w:lang w:val="es-CO" w:eastAsia="es-MX"/>
+        </w:rPr>
+      </w:pPr>
+    </w:p>
+    <w:p>
+      <w:pPr>
+        <w:spacing w:line="276" w:lineRule="auto"/>
+        <w:jc w:val="both"/>
+        <w:rPr>
+          <w:rFonts w:ascii="Garamond" w:eastAsia="Times New Roman" w:hAnsi="Garamond"/>
+          <w:lang w:val="es-CO" w:eastAsia="es-MX"/>
+        </w:rPr>
+      </w:pPr>
+      <w:r>
+        <w:rPr>
+          <w:rFonts w:ascii="Garamond" w:eastAsia="Times New Roman" w:hAnsi="Garamond"/>
+          <w:lang w:val="es-CO" w:eastAsia="es-MX"/>
+        </w:rPr>
+        <w:t xml:space="preserve">Ahora bien, se construyen los </w:t>
+      </w:r>
+      <w:r>
+        <w:rPr>
+          <w:rFonts w:ascii="Garamond" w:eastAsia="Times New Roman" w:hAnsi="Garamond"/>
+          <w:lang w:val="es-CO" w:eastAsia="es-MX"/>
+        </w:rPr>
+        <w:t xml:space="preserve">intervalos de confianza usando </w:t>
+      </w:r>
+      <w:r>
+        <w:rPr>
+          <w:rFonts w:ascii="Garamond" w:eastAsia="Times New Roman" w:hAnsi="Garamond"/>
+          <w:lang w:val="es-CO" w:eastAsia="es-MX"/>
+        </w:rPr>
+        <w:t xml:space="preserve">Bootstrap, los cuales arrojan la siguiente información: </w:t>
+      </w:r>
+    </w:p>
+    <w:p>
+      <w:pPr>
+        <w:spacing w:line="276" w:lineRule="auto"/>
+        <w:jc w:val="both"/>
+        <w:rPr>
+          <w:rFonts w:ascii="Garamond" w:eastAsia="Times New Roman" w:hAnsi="Garamond"/>
+          <w:lang w:val="es-CO" w:eastAsia="es-MX"/>
+        </w:rPr>
+      </w:pPr>
+    </w:p>
+    <w:tbl>
+      <w:tblPr>
+        <w:tblStyle w:val="Tablaconcuadrcula"/>
+        <w:tblW w:w="0" w:type="auto"/>
+        <w:tblLook w:val="04A0" w:firstRow="1" w:lastRow="0" w:firstColumn="1" w:lastColumn="0" w:noHBand="0" w:noVBand="1"/>
+      </w:tblPr>
+      <w:tblGrid>
+        <w:gridCol w:w="4414"/>
+        <w:gridCol w:w="4414"/>
+      </w:tblGrid>
+      <w:tr>
+        <w:tc>
+          <w:tcPr>
+            <w:tcW w:w="4414" w:type="dxa"/>
+            <w:shd w:val="clear" w:color="auto" w:fill="DBDBDB" w:themeFill="accent3" w:themeFillTint="66"/>
+          </w:tcPr>
+          <w:p>
+            <w:pPr>
+              <w:spacing w:line="360" w:lineRule="auto"/>
+              <w:jc w:val="center"/>
+              <w:rPr>
+                <w:rFonts w:ascii="Garamond" w:eastAsia="Times New Roman" w:hAnsi="Garamond"/>
+                <w:lang w:val="es-CO" w:eastAsia="es-MX"/>
+              </w:rPr>
+            </w:pPr>
+            <w:r>
+              <w:rPr>
+                <w:rFonts w:ascii="Lucida Grande" w:eastAsia="Times New Roman" w:hAnsi="Lucida Grande" w:cs="Lucida Grande"/>
+                <w:b/>
+                <w:bCs/>
+                <w:color w:val="000000"/>
+                <w:sz w:val="17"/>
+                <w:szCs w:val="17"/>
+                <w:lang w:val="es-CO" w:eastAsia="es-MX"/>
+              </w:rPr>
+              <w:t>(</w:t>
+            </w:r>
+            <w:proofErr w:type="spellStart"/>
+            <w:r>
+              <w:rPr>
+                <w:rFonts w:ascii="Lucida Grande" w:eastAsia="Times New Roman" w:hAnsi="Lucida Grande" w:cs="Lucida Grande"/>
+                <w:b/>
+                <w:bCs/>
+                <w:color w:val="000000"/>
+                <w:sz w:val="17"/>
+                <w:szCs w:val="17"/>
+                <w:lang w:val="es-CO" w:eastAsia="es-MX"/>
+              </w:rPr>
+              <w:t>Intercept</w:t>
+            </w:r>
+            <w:proofErr w:type="spellEnd"/>
+            <w:r>
+              <w:rPr>
+                <w:rFonts w:ascii="Lucida Grande" w:eastAsia="Times New Roman" w:hAnsi="Lucida Grande" w:cs="Lucida Grande"/>
+                <w:b/>
+                <w:bCs/>
+                <w:color w:val="000000"/>
+                <w:sz w:val="17"/>
+                <w:szCs w:val="17"/>
+                <w:lang w:val="es-CO" w:eastAsia="es-MX"/>
+              </w:rPr>
+              <w:t>)</w:t>
+            </w:r>
+          </w:p>
+        </w:tc>
+        <w:tc>
+          <w:tcPr>
+            <w:tcW w:w="4414" w:type="dxa"/>
+          </w:tcPr>
+          <w:p>
+            <w:pPr>
+              <w:spacing w:line="360" w:lineRule="auto"/>
+              <w:jc w:val="center"/>
+              <w:rPr>
+                <w:rFonts w:ascii="Garamond" w:eastAsia="Times New Roman" w:hAnsi="Garamond"/>
+                <w:lang w:val="es-CO" w:eastAsia="es-MX"/>
+              </w:rPr>
+            </w:pPr>
+            <w:r>
+              <w:rPr>
+                <w:rFonts w:ascii="Lucida Grande" w:eastAsia="Times New Roman" w:hAnsi="Lucida Grande" w:cs="Lucida Grande"/>
+                <w:color w:val="000000"/>
+                <w:sz w:val="17"/>
+                <w:szCs w:val="17"/>
+                <w:lang w:val="es-CO" w:eastAsia="es-MX"/>
+              </w:rPr>
+              <w:t>7.8060988293</w:t>
+            </w:r>
+          </w:p>
+        </w:tc>
+      </w:tr>
+      <w:tr>
+        <w:tc>
+          <w:tcPr>
+            <w:tcW w:w="4414" w:type="dxa"/>
+            <w:shd w:val="clear" w:color="auto" w:fill="DBDBDB" w:themeFill="accent3" w:themeFillTint="66"/>
+          </w:tcPr>
+          <w:p>
+            <w:pPr>
+              <w:spacing w:line="360" w:lineRule="auto"/>
+              <w:jc w:val="center"/>
+              <w:rPr>
+                <w:rFonts w:ascii="Garamond" w:eastAsia="Times New Roman" w:hAnsi="Garamond"/>
+                <w:lang w:val="es-CO" w:eastAsia="es-MX"/>
+              </w:rPr>
+            </w:pPr>
+            <w:proofErr w:type="spellStart"/>
+            <w:r>
+              <w:rPr>
+                <w:rFonts w:ascii="Lucida Grande" w:eastAsia="Times New Roman" w:hAnsi="Lucida Grande" w:cs="Lucida Grande"/>
+                <w:b/>
+                <w:bCs/>
+                <w:color w:val="000000"/>
+                <w:sz w:val="17"/>
+                <w:szCs w:val="17"/>
+                <w:lang w:val="es-CO" w:eastAsia="es-MX"/>
+              </w:rPr>
+              <w:t>age</w:t>
+            </w:r>
+            <w:proofErr w:type="spellEnd"/>
+          </w:p>
+        </w:tc>
+        <w:tc>
+          <w:tcPr>
+            <w:tcW w:w="4414" w:type="dxa"/>
+          </w:tcPr>
+          <w:p>
+            <w:pPr>
+              <w:spacing w:line="360" w:lineRule="auto"/>
+              <w:jc w:val="center"/>
+              <w:rPr>
+                <w:rFonts w:ascii="Garamond" w:eastAsia="Times New Roman" w:hAnsi="Garamond"/>
+                <w:lang w:val="es-CO" w:eastAsia="es-MX"/>
+              </w:rPr>
+            </w:pPr>
+            <w:r>
+              <w:rPr>
+                <w:rFonts w:ascii="Lucida Grande" w:eastAsia="Times New Roman" w:hAnsi="Lucida Grande" w:cs="Lucida Grande"/>
+                <w:color w:val="000000"/>
+                <w:sz w:val="17"/>
+                <w:szCs w:val="17"/>
+                <w:lang w:val="es-CO" w:eastAsia="es-MX"/>
+              </w:rPr>
+              <w:t>0.0427107403</w:t>
+            </w:r>
+          </w:p>
+        </w:tc>
+      </w:tr>
+      <w:tr>
+        <w:tc>
+          <w:tcPr>
+            <w:tcW w:w="4414" w:type="dxa"/>
+            <w:shd w:val="clear" w:color="auto" w:fill="DBDBDB" w:themeFill="accent3" w:themeFillTint="66"/>
+          </w:tcPr>
+          <w:p>
+            <w:pPr>
+              <w:spacing w:line="360" w:lineRule="auto"/>
+              <w:jc w:val="center"/>
+              <w:rPr>
+                <w:rFonts w:ascii="Garamond" w:eastAsia="Times New Roman" w:hAnsi="Garamond"/>
+                <w:lang w:val="es-CO" w:eastAsia="es-MX"/>
+              </w:rPr>
+            </w:pPr>
+            <w:r>
+              <w:rPr>
+                <w:rFonts w:ascii="Lucida Grande" w:eastAsia="Times New Roman" w:hAnsi="Lucida Grande" w:cs="Lucida Grande"/>
+                <w:b/>
+                <w:bCs/>
+                <w:color w:val="000000"/>
+                <w:sz w:val="17"/>
+                <w:szCs w:val="17"/>
+                <w:lang w:val="es-CO" w:eastAsia="es-MX"/>
+              </w:rPr>
+              <w:t>age2</w:t>
+            </w:r>
+          </w:p>
+        </w:tc>
+        <w:tc>
+          <w:tcPr>
+            <w:tcW w:w="4414" w:type="dxa"/>
+          </w:tcPr>
+          <w:p>
+            <w:pPr>
+              <w:spacing w:line="360" w:lineRule="auto"/>
+              <w:jc w:val="center"/>
+              <w:rPr>
+                <w:rFonts w:ascii="Garamond" w:eastAsia="Times New Roman" w:hAnsi="Garamond"/>
+                <w:lang w:val="es-CO" w:eastAsia="es-MX"/>
+              </w:rPr>
+            </w:pPr>
+            <w:r>
+              <w:rPr>
+                <w:rFonts w:ascii="Lucida Grande" w:eastAsia="Times New Roman" w:hAnsi="Lucida Grande" w:cs="Lucida Grande"/>
+                <w:color w:val="000000"/>
+                <w:sz w:val="17"/>
+                <w:szCs w:val="17"/>
+                <w:lang w:val="es-CO" w:eastAsia="es-MX"/>
+              </w:rPr>
+              <w:t>-0.0004603549</w:t>
+            </w:r>
+          </w:p>
+        </w:tc>
+      </w:tr>
+    </w:tbl>
+    <w:p>
+      <w:pPr>
+        <w:rPr>
+          <w:rFonts w:ascii="Garamond" w:hAnsi="Garamond"/>
+          <w:b/>
+          <w:bCs/>
+        </w:rPr>
+      </w:pPr>
+    </w:p>
+    <w:p>
+      <w:pPr>
+        <w:spacing w:line="276" w:lineRule="auto"/>
+        <w:jc w:val="both"/>
+        <w:rPr>
+          <w:rFonts w:ascii="Garamond" w:eastAsia="Times New Roman" w:hAnsi="Garamond"/>
+          <w:lang w:val="es-CO" w:eastAsia="es-MX"/>
+        </w:rPr>
+      </w:pPr>
+      <w:r>
+        <w:rPr>
+          <w:rFonts w:ascii="Garamond" w:eastAsia="Times New Roman" w:hAnsi="Garamond"/>
+          <w:lang w:val="es-CO" w:eastAsia="es-MX"/>
+        </w:rPr>
+        <w:t>Contando con los coeficientes evidenciados en la anterior tabla que nos indican el impacto en el ingreso respecto a las variables independientes podemos continuar con la herramienta Bootstrap</w:t>
+      </w:r>
+      <w:r>
+        <w:rPr>
+          <w:rFonts w:ascii="Garamond" w:eastAsia="Times New Roman" w:hAnsi="Garamond"/>
+          <w:lang w:val="es-CO" w:eastAsia="es-MX"/>
+        </w:rPr>
+        <w:t>,</w:t>
+      </w:r>
+      <w:r>
+        <w:rPr>
+          <w:rFonts w:ascii="Garamond" w:eastAsia="Times New Roman" w:hAnsi="Garamond"/>
+          <w:lang w:val="es-CO" w:eastAsia="es-MX"/>
+        </w:rPr>
+        <w:t xml:space="preserve"> la cual ayuda a caracterizar la variabilidad. Por lo tanto, se realizó el ejercicio aplicando los conceptos de Bootstrap, utilizando la semilla 10101 y R=1000, se evidencian la siguiente distribución:</w:t>
+      </w:r>
+    </w:p>
+    <w:p>
+      <w:pPr>
+        <w:spacing w:line="360" w:lineRule="auto"/>
+        <w:rPr>
+          <w:rFonts w:ascii="Times New Roman" w:hAnsi="Times New Roman" w:cs="Times New Roman"/>
+        </w:rPr>
+      </w:pPr>
+    </w:p>
+    <w:p>
+      <w:pPr>
+        <w:spacing w:line="360" w:lineRule="auto"/>
+        <w:jc w:val="center"/>
+        <w:rPr>
+          <w:rFonts w:ascii="Times New Roman" w:hAnsi="Times New Roman" w:cs="Times New Roman"/>
+        </w:rPr>
+      </w:pPr>
+      <w:r>
+        <w:rPr>
+          <w:rFonts w:ascii="Times New Roman" w:hAnsi="Times New Roman" w:cs="Times New Roman"/>
+          <w:noProof/>
+        </w:rPr>
+        <w:drawing>
+          <wp:inline distT="0" distB="0" distL="0" distR="0" wp14:anchorId="71F99912" wp14:editId="58F6A5F5">
+            <wp:extent cx="4995334" cy="711200"/>
+            <wp:effectExtent l="0" t="0" r="0" b="0"/>
+            <wp:docPr id="29" name="Imagen 29"/>
+            <wp:cNvGraphicFramePr>
+              <a:graphicFrameLocks xmlns:a="http://schemas.openxmlformats.org/drawingml/2006/main" noChangeAspect="1"/>
+            </wp:cNvGraphicFramePr>
+            <a:graphic xmlns:a="http://schemas.openxmlformats.org/drawingml/2006/main">
+              <a:graphicData uri="http://schemas.openxmlformats.org/drawingml/2006/picture">
+                <pic:pic xmlns:pic="http://schemas.openxmlformats.org/drawingml/2006/picture">
+                  <pic:nvPicPr>
+                    <pic:cNvPr id="29" name="Imagen 29"/>
+                    <pic:cNvPicPr/>
+                  </pic:nvPicPr>
+                  <pic:blipFill rotWithShape="1">
+                    <a:blip r:embed="rId27">
+                      <a:extLst>
+                        <a:ext uri="{28A0092B-C50C-407E-A947-70E740481C1C}">
+                          <a14:useLocalDpi xmlns:a14="http://schemas.microsoft.com/office/drawing/2010/main" val="0"/>
+                        </a:ext>
+                      </a:extLst>
+                    </a:blip>
+                    <a:srcRect l="895" t="88817" r="71298" b="4142"/>
+                    <a:stretch/>
+                  </pic:blipFill>
+                  <pic:spPr bwMode="auto">
+                    <a:xfrm>
+                      <a:off x="0" y="0"/>
+                      <a:ext cx="5021512" cy="714927"/>
+                    </a:xfrm>
+                    <a:prstGeom prst="rect">
+                      <a:avLst/>
+                    </a:prstGeom>
+                    <a:ln>
+                      <a:noFill/>
+                    </a:ln>
+                    <a:extLst>
+                      <a:ext uri="{53640926-AAD7-44D8-BBD7-CCE9431645EC}">
+                        <a14:shadowObscured xmlns:a14="http://schemas.microsoft.com/office/drawing/2010/main"/>
+                      </a:ext>
+                    </a:extLst>
+                  </pic:spPr>
+                </pic:pic>
+              </a:graphicData>
+            </a:graphic>
+          </wp:inline>
+        </w:drawing>
+      </w:r>
+    </w:p>
+    <w:p>
+      <w:pPr>
+        <w:spacing w:line="360" w:lineRule="auto"/>
+        <w:jc w:val="center"/>
+        <w:rPr>
+          <w:rFonts w:ascii="Times New Roman" w:hAnsi="Times New Roman" w:cs="Times New Roman"/>
+        </w:rPr>
+      </w:pPr>
+    </w:p>
+    <w:p>
+      <w:pPr>
+        <w:spacing w:line="276" w:lineRule="auto"/>
+        <w:jc w:val="both"/>
+        <w:rPr>
+          <w:rFonts w:ascii="Garamond" w:eastAsia="Times New Roman" w:hAnsi="Garamond"/>
+          <w:lang w:val="es-CO" w:eastAsia="es-MX"/>
+        </w:rPr>
+      </w:pPr>
+      <w:r>
+        <w:rPr>
+          <w:rFonts w:ascii="Garamond" w:eastAsia="Times New Roman" w:hAnsi="Garamond"/>
+          <w:lang w:val="es-CO" w:eastAsia="es-MX"/>
+        </w:rPr>
+        <w:t xml:space="preserve">Aquel vector está centrado en 48, contando con una distribución aparentemente normal. Y la variabilidad corresponde </w:t>
+      </w:r>
+      <w:proofErr w:type="gramStart"/>
+      <w:r>
+        <w:rPr>
+          <w:rFonts w:ascii="Garamond" w:eastAsia="Times New Roman" w:hAnsi="Garamond"/>
+          <w:lang w:val="es-CO" w:eastAsia="es-MX"/>
+        </w:rPr>
+        <w:t>a  0.45</w:t>
+      </w:r>
+      <w:proofErr w:type="gramEnd"/>
+      <w:r>
+        <w:rPr>
+          <w:rFonts w:ascii="Garamond" w:eastAsia="Times New Roman" w:hAnsi="Garamond"/>
+          <w:lang w:val="es-CO" w:eastAsia="es-MX"/>
+        </w:rPr>
+        <w:t xml:space="preserve"> y junto con un intervalo de confianza de 95%, existe  el rango de que el dato verdadero esté entre 47.11 - 48.  Por otra parte, se encuentran los errores estándar por medio de la función </w:t>
+      </w:r>
+      <w:proofErr w:type="spellStart"/>
+      <w:r>
+        <w:rPr>
+          <w:rFonts w:ascii="Garamond" w:eastAsia="Times New Roman" w:hAnsi="Garamond"/>
+          <w:lang w:val="es-CO" w:eastAsia="es-MX"/>
+        </w:rPr>
+        <w:t>boot</w:t>
+      </w:r>
+      <w:proofErr w:type="spellEnd"/>
+      <w:r>
+        <w:rPr>
+          <w:rFonts w:ascii="Garamond" w:eastAsia="Times New Roman" w:hAnsi="Garamond"/>
+          <w:lang w:val="es-CO" w:eastAsia="es-MX"/>
+        </w:rPr>
+        <w:t xml:space="preserve">, demostrando que el modelo no es el más eficiente para explicar todo el ingreso total, es decir, hay más variabilidad que el modelo no puede capturar, </w:t>
+      </w:r>
+      <w:proofErr w:type="spellStart"/>
+      <w:r>
+        <w:rPr>
+          <w:rFonts w:ascii="Garamond" w:eastAsia="Times New Roman" w:hAnsi="Garamond"/>
+          <w:lang w:val="es-CO" w:eastAsia="es-MX"/>
+        </w:rPr>
+        <w:t>aún</w:t>
+      </w:r>
+      <w:proofErr w:type="spellEnd"/>
+      <w:r>
+        <w:rPr>
+          <w:rFonts w:ascii="Garamond" w:eastAsia="Times New Roman" w:hAnsi="Garamond"/>
+          <w:lang w:val="es-CO" w:eastAsia="es-MX"/>
+        </w:rPr>
+        <w:t xml:space="preserve"> teniendo el Age^2. Además, señala el sesgo que cada una de las variables presenta.</w:t>
+      </w:r>
+    </w:p>
+    <w:p>
+      <w:pPr>
+        <w:spacing w:line="276" w:lineRule="auto"/>
+        <w:jc w:val="both"/>
+        <w:rPr>
+          <w:rFonts w:ascii="Garamond" w:eastAsia="Times New Roman" w:hAnsi="Garamond"/>
+          <w:lang w:val="es-CO" w:eastAsia="es-MX"/>
+        </w:rPr>
+      </w:pPr>
+    </w:p>
+    <w:p>
+      <w:pPr>
+        <w:spacing w:line="360" w:lineRule="auto"/>
+        <w:jc w:val="center"/>
+        <w:rPr>
+          <w:rFonts w:ascii="Times New Roman" w:hAnsi="Times New Roman" w:cs="Times New Roman"/>
+        </w:rPr>
+      </w:pPr>
+      <w:r>
+        <w:rPr>
+          <w:rFonts w:ascii="Times New Roman" w:hAnsi="Times New Roman" w:cs="Times New Roman"/>
+          <w:noProof/>
+        </w:rPr>
+        <w:drawing>
+          <wp:inline distT="0" distB="0" distL="0" distR="0" wp14:anchorId="08D7AB97" wp14:editId="54DE7162">
+            <wp:extent cx="3716866" cy="1049655"/>
+            <wp:effectExtent l="0" t="0" r="4445" b="4445"/>
+            <wp:docPr id="30" name="Imagen 30"/>
+            <wp:cNvGraphicFramePr>
+              <a:graphicFrameLocks xmlns:a="http://schemas.openxmlformats.org/drawingml/2006/main" noChangeAspect="1"/>
+            </wp:cNvGraphicFramePr>
+            <a:graphic xmlns:a="http://schemas.openxmlformats.org/drawingml/2006/main">
+              <a:graphicData uri="http://schemas.openxmlformats.org/drawingml/2006/picture">
+                <pic:pic xmlns:pic="http://schemas.openxmlformats.org/drawingml/2006/picture">
+                  <pic:nvPicPr>
+                    <pic:cNvPr id="30" name="Imagen 30"/>
+                    <pic:cNvPicPr/>
+                  </pic:nvPicPr>
+                  <pic:blipFill rotWithShape="1">
+                    <a:blip r:embed="rId28">
+                      <a:extLst>
+                        <a:ext uri="{28A0092B-C50C-407E-A947-70E740481C1C}">
+                          <a14:useLocalDpi xmlns:a14="http://schemas.microsoft.com/office/drawing/2010/main" val="0"/>
+                        </a:ext>
+                      </a:extLst>
+                    </a:blip>
+                    <a:srcRect l="835" t="82914" r="72955" b="3921"/>
+                    <a:stretch/>
+                  </pic:blipFill>
+                  <pic:spPr bwMode="auto">
+                    <a:xfrm>
+                      <a:off x="0" y="0"/>
+                      <a:ext cx="3727358" cy="1052618"/>
+                    </a:xfrm>
+                    <a:prstGeom prst="rect">
+                      <a:avLst/>
+                    </a:prstGeom>
+                    <a:ln>
+                      <a:noFill/>
+                    </a:ln>
+                    <a:extLst>
+                      <a:ext uri="{53640926-AAD7-44D8-BBD7-CCE9431645EC}">
+                        <a14:shadowObscured xmlns:a14="http://schemas.microsoft.com/office/drawing/2010/main"/>
+                      </a:ext>
+                    </a:extLst>
+                  </pic:spPr>
+                </pic:pic>
+              </a:graphicData>
+            </a:graphic>
+          </wp:inline>
+        </w:drawing>
+      </w:r>
+    </w:p>
+    <w:p>
+      <w:pPr>
+        <w:spacing w:line="360" w:lineRule="auto"/>
+        <w:jc w:val="center"/>
+        <w:rPr>
+          <w:rFonts w:ascii="Times New Roman" w:hAnsi="Times New Roman" w:cs="Times New Roman"/>
+        </w:rPr>
+      </w:pPr>
+    </w:p>
+    <w:p>
+      <w:pPr>
+        <w:spacing w:line="276" w:lineRule="auto"/>
+        <w:jc w:val="both"/>
+        <w:rPr>
+          <w:rFonts w:ascii="Garamond" w:eastAsia="Times New Roman" w:hAnsi="Garamond"/>
+          <w:lang w:val="es-CO" w:eastAsia="es-MX"/>
+        </w:rPr>
+      </w:pPr>
+      <w:r>
+        <w:rPr>
+          <w:rFonts w:ascii="Garamond" w:eastAsia="Times New Roman" w:hAnsi="Garamond"/>
+          <w:lang w:val="es-CO" w:eastAsia="es-MX"/>
+        </w:rPr>
+        <w:lastRenderedPageBreak/>
+        <w:t xml:space="preserve">Finalmente, el objetivo era maximizar la función, se decidió que dentro de todos los puntos de la distribución, se escogió la media de cada variable para que dentro del </w:t>
+      </w:r>
+      <w:proofErr w:type="spellStart"/>
+      <w:r>
+        <w:rPr>
+          <w:rFonts w:ascii="Garamond" w:eastAsia="Times New Roman" w:hAnsi="Garamond"/>
+          <w:lang w:val="es-CO" w:eastAsia="es-MX"/>
+        </w:rPr>
+        <w:t>bootstrap</w:t>
+      </w:r>
+      <w:proofErr w:type="spellEnd"/>
+      <w:r>
+        <w:rPr>
+          <w:rFonts w:ascii="Garamond" w:eastAsia="Times New Roman" w:hAnsi="Garamond"/>
+          <w:lang w:val="es-CO" w:eastAsia="es-MX"/>
+        </w:rPr>
+        <w:t xml:space="preserve"> se pudiera generar el </w:t>
+      </w:r>
+      <w:proofErr w:type="spellStart"/>
+      <w:r>
+        <w:rPr>
+          <w:rFonts w:ascii="Garamond" w:eastAsia="Times New Roman" w:hAnsi="Garamond"/>
+          <w:lang w:val="es-CO" w:eastAsia="es-MX"/>
+        </w:rPr>
+        <w:t>PeakAge</w:t>
+      </w:r>
+      <w:proofErr w:type="spellEnd"/>
+      <w:r>
+        <w:rPr>
+          <w:rFonts w:ascii="Garamond" w:eastAsia="Times New Roman" w:hAnsi="Garamond"/>
+          <w:lang w:val="es-CO" w:eastAsia="es-MX"/>
+        </w:rPr>
+        <w:t xml:space="preserve">. Finalmente, se realiza el </w:t>
+      </w:r>
+      <w:proofErr w:type="spellStart"/>
+      <w:r>
+        <w:rPr>
+          <w:rFonts w:ascii="Garamond" w:eastAsia="Times New Roman" w:hAnsi="Garamond"/>
+          <w:lang w:val="es-CO" w:eastAsia="es-MX"/>
+        </w:rPr>
+        <w:t>peak</w:t>
+      </w:r>
+      <w:proofErr w:type="spellEnd"/>
+      <w:r>
+        <w:rPr>
+          <w:rFonts w:ascii="Garamond" w:eastAsia="Times New Roman" w:hAnsi="Garamond"/>
+          <w:lang w:val="es-CO" w:eastAsia="es-MX"/>
+        </w:rPr>
+        <w:t xml:space="preserve"> </w:t>
+      </w:r>
+      <w:proofErr w:type="spellStart"/>
+      <w:r>
+        <w:rPr>
+          <w:rFonts w:ascii="Garamond" w:eastAsia="Times New Roman" w:hAnsi="Garamond"/>
+          <w:lang w:val="es-CO" w:eastAsia="es-MX"/>
+        </w:rPr>
+        <w:t>age</w:t>
+      </w:r>
+      <w:proofErr w:type="spellEnd"/>
+      <w:r>
+        <w:rPr>
+          <w:rFonts w:ascii="Garamond" w:eastAsia="Times New Roman" w:hAnsi="Garamond"/>
+          <w:lang w:val="es-CO" w:eastAsia="es-MX"/>
+        </w:rPr>
+        <w:t xml:space="preserve"> con la siguiente fórmula </w:t>
+      </w:r>
+      <w:proofErr w:type="spellStart"/>
+      <w:r>
+        <w:rPr>
+          <w:rFonts w:ascii="Garamond" w:eastAsia="Times New Roman" w:hAnsi="Garamond"/>
+          <w:lang w:val="es-CO" w:eastAsia="es-MX"/>
+        </w:rPr>
+        <w:t>PeakAge</w:t>
+      </w:r>
+      <w:proofErr w:type="spellEnd"/>
+      <w:r>
+        <w:rPr>
+          <w:rFonts w:ascii="Garamond" w:eastAsia="Times New Roman" w:hAnsi="Garamond"/>
+          <w:lang w:val="es-CO" w:eastAsia="es-MX"/>
+        </w:rPr>
+        <w:t xml:space="preserve"> &lt;-</w:t>
+      </w:r>
+      <w:r>
+        <w:rPr>
+          <w:rFonts w:ascii="Garamond" w:eastAsia="Times New Roman" w:hAnsi="Garamond"/>
+          <w:lang w:val="es-CO" w:eastAsia="es-MX"/>
+        </w:rPr>
+        <w:t xml:space="preserve"> b</w:t>
+      </w:r>
+      <w:r>
+        <w:rPr>
+          <w:rFonts w:ascii="Garamond" w:eastAsia="Times New Roman" w:hAnsi="Garamond"/>
+          <w:lang w:val="es-CO" w:eastAsia="es-MX"/>
+        </w:rPr>
+        <w:t>1/</w:t>
+      </w:r>
+      <w:r>
+        <w:rPr>
+          <w:rFonts w:ascii="Garamond" w:eastAsia="Times New Roman" w:hAnsi="Garamond"/>
+          <w:lang w:val="es-CO" w:eastAsia="es-MX"/>
+        </w:rPr>
+        <w:t>(</w:t>
+      </w:r>
+      <w:r>
+        <w:rPr>
+          <w:rFonts w:ascii="Garamond" w:eastAsia="Times New Roman" w:hAnsi="Garamond"/>
+          <w:lang w:val="es-CO" w:eastAsia="es-MX"/>
+        </w:rPr>
+        <w:t>-2*</w:t>
+      </w:r>
+      <w:r>
+        <w:rPr>
+          <w:rFonts w:ascii="Garamond" w:eastAsia="Times New Roman" w:hAnsi="Garamond"/>
+          <w:lang w:val="es-CO" w:eastAsia="es-MX"/>
+        </w:rPr>
+        <w:t>b</w:t>
+      </w:r>
+      <w:r>
+        <w:rPr>
+          <w:rFonts w:ascii="Garamond" w:eastAsia="Times New Roman" w:hAnsi="Garamond"/>
+          <w:lang w:val="es-CO" w:eastAsia="es-MX"/>
+        </w:rPr>
+        <w:t>2) que se obtiene de realizar el siguiente procedimiento:</w:t>
+      </w:r>
+    </w:p>
+    <w:p>
+      <w:pPr>
+        <w:spacing w:line="276" w:lineRule="auto"/>
+        <w:jc w:val="both"/>
+        <w:rPr>
+          <w:rFonts w:ascii="Garamond" w:eastAsia="Times New Roman" w:hAnsi="Garamond"/>
+          <w:lang w:val="es-CO" w:eastAsia="es-MX"/>
+        </w:rPr>
+      </w:pPr>
+    </w:p>
+    <w:p>
+      <w:pPr>
+        <w:spacing w:line="276" w:lineRule="auto"/>
+        <w:jc w:val="both"/>
+        <w:rPr>
+          <w:rFonts w:ascii="Garamond" w:eastAsia="Times New Roman" w:hAnsi="Garamond"/>
+          <w:lang w:val="es-CO" w:eastAsia="es-MX"/>
+        </w:rPr>
+      </w:pPr>
+      <m:oMathPara>
+        <m:oMath>
+          <m:func>
+            <m:funcPr>
+              <m:ctrlPr>
+                <w:rPr>
+                  <w:rFonts w:ascii="Cambria Math" w:eastAsia="Times New Roman" w:hAnsi="Cambria Math"/>
+                  <w:lang w:val="es-CO" w:eastAsia="es-MX"/>
+                </w:rPr>
+              </m:ctrlPr>
+            </m:funcPr>
+            <m:fName>
+              <m:r>
+                <m:rPr>
+                  <m:sty m:val="p"/>
+                </m:rPr>
+                <w:rPr>
+                  <w:rFonts w:ascii="Cambria Math" w:eastAsia="Times New Roman" w:hAnsi="Cambria Math"/>
+                  <w:lang w:val="es-CO" w:eastAsia="es-MX"/>
+                </w:rPr>
+                <m:t>log</m:t>
+              </m:r>
+            </m:fName>
+            <m:e>
+              <m:d>
+                <m:dPr>
+                  <m:ctrlPr>
+                    <w:rPr>
+                      <w:rFonts w:ascii="Cambria Math" w:eastAsia="Times New Roman" w:hAnsi="Cambria Math"/>
+                      <w:lang w:val="es-CO" w:eastAsia="es-MX"/>
+                    </w:rPr>
+                  </m:ctrlPr>
+                </m:dPr>
+                <m:e>
+                  <m:r>
+                    <w:rPr>
+                      <w:rFonts w:ascii="Cambria Math" w:eastAsia="Times New Roman" w:hAnsi="Cambria Math"/>
+                      <w:lang w:val="es-CO" w:eastAsia="es-MX"/>
+                    </w:rPr>
+                    <m:t>income</m:t>
+                  </m:r>
+                </m:e>
+              </m:d>
+            </m:e>
+          </m:func>
+          <m:r>
+            <m:rPr>
+              <m:sty m:val="p"/>
+            </m:rPr>
+            <w:rPr>
+              <w:rFonts w:ascii="Cambria Math" w:eastAsia="Times New Roman" w:hAnsi="Cambria Math"/>
+              <w:lang w:val="es-CO" w:eastAsia="es-MX"/>
+            </w:rPr>
+            <m:t>=</m:t>
+          </m:r>
+          <m:sSub>
+            <m:sSubPr>
+              <m:ctrlPr>
+                <w:rPr>
+                  <w:rFonts w:ascii="Cambria Math" w:eastAsia="Times New Roman" w:hAnsi="Cambria Math"/>
+                  <w:lang w:val="es-CO" w:eastAsia="es-MX"/>
+                </w:rPr>
+              </m:ctrlPr>
+            </m:sSubPr>
+            <m:e>
+              <m:r>
+                <w:rPr>
+                  <w:rFonts w:ascii="Cambria Math" w:eastAsia="Times New Roman" w:hAnsi="Cambria Math"/>
+                  <w:lang w:val="es-CO" w:eastAsia="es-MX"/>
+                </w:rPr>
+                <m:t>β</m:t>
+              </m:r>
+            </m:e>
+            <m:sub>
+              <m:r>
+                <m:rPr>
+                  <m:sty m:val="p"/>
+                </m:rPr>
+                <w:rPr>
+                  <w:rFonts w:ascii="Cambria Math" w:eastAsia="Times New Roman" w:hAnsi="Cambria Math"/>
+                  <w:lang w:val="es-CO" w:eastAsia="es-MX"/>
+                </w:rPr>
+                <m:t>0</m:t>
+              </m:r>
+            </m:sub>
+          </m:sSub>
+          <m:r>
+            <m:rPr>
+              <m:sty m:val="p"/>
+            </m:rPr>
+            <w:rPr>
+              <w:rFonts w:ascii="Cambria Math" w:eastAsia="Times New Roman" w:hAnsi="Cambria Math"/>
+              <w:lang w:val="es-CO" w:eastAsia="es-MX"/>
+            </w:rPr>
+            <m:t>+</m:t>
+          </m:r>
+          <m:sSub>
+            <m:sSubPr>
+              <m:ctrlPr>
+                <w:rPr>
+                  <w:rFonts w:ascii="Cambria Math" w:eastAsia="Times New Roman" w:hAnsi="Cambria Math"/>
+                  <w:lang w:val="es-CO" w:eastAsia="es-MX"/>
+                </w:rPr>
+              </m:ctrlPr>
+            </m:sSubPr>
+            <m:e>
+              <m:r>
+                <w:rPr>
+                  <w:rFonts w:ascii="Cambria Math" w:eastAsia="Times New Roman" w:hAnsi="Cambria Math"/>
+                  <w:lang w:val="es-CO" w:eastAsia="es-MX"/>
+                </w:rPr>
+                <m:t>β</m:t>
+              </m:r>
+            </m:e>
+            <m:sub>
+              <m:r>
+                <m:rPr>
+                  <m:sty m:val="p"/>
+                </m:rPr>
+                <w:rPr>
+                  <w:rFonts w:ascii="Cambria Math" w:eastAsia="Times New Roman" w:hAnsi="Cambria Math"/>
+                  <w:lang w:val="es-CO" w:eastAsia="es-MX"/>
+                </w:rPr>
+                <m:t>1</m:t>
+              </m:r>
+            </m:sub>
+          </m:sSub>
+          <m:r>
+            <w:rPr>
+              <w:rFonts w:ascii="Cambria Math" w:eastAsia="Times New Roman" w:hAnsi="Cambria Math"/>
+              <w:lang w:val="es-CO" w:eastAsia="es-MX"/>
+            </w:rPr>
+            <m:t>age</m:t>
+          </m:r>
+          <m:r>
+            <m:rPr>
+              <m:sty m:val="p"/>
+            </m:rPr>
+            <w:rPr>
+              <w:rFonts w:ascii="Cambria Math" w:eastAsia="Times New Roman" w:hAnsi="Cambria Math"/>
+              <w:lang w:val="es-CO" w:eastAsia="es-MX"/>
+            </w:rPr>
+            <m:t>+</m:t>
+          </m:r>
+          <m:sSub>
+            <m:sSubPr>
+              <m:ctrlPr>
+                <w:rPr>
+                  <w:rFonts w:ascii="Cambria Math" w:eastAsia="Times New Roman" w:hAnsi="Cambria Math"/>
+                  <w:lang w:val="es-CO" w:eastAsia="es-MX"/>
+                </w:rPr>
+              </m:ctrlPr>
+            </m:sSubPr>
+            <m:e>
+              <m:r>
+                <w:rPr>
+                  <w:rFonts w:ascii="Cambria Math" w:eastAsia="Times New Roman" w:hAnsi="Cambria Math"/>
+                  <w:lang w:val="es-CO" w:eastAsia="es-MX"/>
+                </w:rPr>
+                <m:t>β</m:t>
+              </m:r>
+            </m:e>
+            <m:sub>
+              <m:r>
+                <m:rPr>
+                  <m:sty m:val="p"/>
+                </m:rPr>
+                <w:rPr>
+                  <w:rFonts w:ascii="Cambria Math" w:eastAsia="Times New Roman" w:hAnsi="Cambria Math"/>
+                  <w:lang w:val="es-CO" w:eastAsia="es-MX"/>
+                </w:rPr>
+                <m:t>2</m:t>
+              </m:r>
+            </m:sub>
+          </m:sSub>
+          <m:sSup>
+            <m:sSupPr>
+              <m:ctrlPr>
+                <w:rPr>
+                  <w:rFonts w:ascii="Cambria Math" w:eastAsia="Times New Roman" w:hAnsi="Cambria Math"/>
+                  <w:lang w:val="es-CO" w:eastAsia="es-MX"/>
+                </w:rPr>
+              </m:ctrlPr>
+            </m:sSupPr>
+            <m:e>
+              <m:r>
+                <w:rPr>
+                  <w:rFonts w:ascii="Cambria Math" w:eastAsia="Times New Roman" w:hAnsi="Cambria Math"/>
+                  <w:lang w:val="es-CO" w:eastAsia="es-MX"/>
+                </w:rPr>
+                <m:t>age</m:t>
+              </m:r>
+            </m:e>
+            <m:sup>
+              <m:r>
+                <m:rPr>
+                  <m:sty m:val="p"/>
+                </m:rPr>
+                <w:rPr>
+                  <w:rFonts w:ascii="Cambria Math" w:eastAsia="Times New Roman" w:hAnsi="Cambria Math"/>
+                  <w:lang w:val="es-CO" w:eastAsia="es-MX"/>
+                </w:rPr>
+                <m:t>2</m:t>
+              </m:r>
+            </m:sup>
+          </m:sSup>
+          <m:r>
+            <m:rPr>
+              <m:sty m:val="p"/>
+            </m:rPr>
+            <w:rPr>
+              <w:rFonts w:ascii="Cambria Math" w:eastAsia="Times New Roman" w:hAnsi="Cambria Math"/>
+              <w:lang w:val="es-CO" w:eastAsia="es-MX"/>
+            </w:rPr>
+            <m:t>+</m:t>
+          </m:r>
+          <m:r>
+            <w:rPr>
+              <w:rFonts w:ascii="Cambria Math" w:eastAsia="Times New Roman" w:hAnsi="Cambria Math"/>
+              <w:lang w:val="es-CO" w:eastAsia="es-MX"/>
+            </w:rPr>
+            <m:t>u</m:t>
+          </m:r>
+        </m:oMath>
+      </m:oMathPara>
+    </w:p>
+    <w:p>
+      <w:pPr>
+        <w:spacing w:line="276" w:lineRule="auto"/>
+        <w:jc w:val="both"/>
+        <w:rPr>
+          <w:rFonts w:ascii="Garamond" w:eastAsia="Times New Roman" w:hAnsi="Garamond"/>
+          <w:lang w:val="es-CO" w:eastAsia="es-MX"/>
+        </w:rPr>
+      </w:pPr>
+      <m:oMathPara>
+        <m:oMath>
+          <m:f>
+            <m:fPr>
+              <m:ctrlPr>
+                <w:rPr>
+                  <w:rFonts w:ascii="Cambria Math" w:eastAsia="Times New Roman" w:hAnsi="Cambria Math"/>
+                  <w:lang w:val="es-CO" w:eastAsia="es-MX"/>
+                </w:rPr>
+              </m:ctrlPr>
+            </m:fPr>
+            <m:num>
+              <m:r>
+                <w:rPr>
+                  <w:rFonts w:ascii="Cambria Math" w:eastAsia="Times New Roman" w:hAnsi="Cambria Math"/>
+                  <w:lang w:val="es-CO" w:eastAsia="es-MX"/>
+                </w:rPr>
+                <m:t>d</m:t>
+              </m:r>
+              <m:r>
+                <m:rPr>
+                  <m:sty m:val="p"/>
+                </m:rPr>
+                <w:rPr>
+                  <w:rFonts w:ascii="Cambria Math" w:eastAsia="Times New Roman" w:hAnsi="Cambria Math"/>
+                  <w:lang w:val="es-CO" w:eastAsia="es-MX"/>
+                </w:rPr>
+                <m:t xml:space="preserve"> (</m:t>
+              </m:r>
+              <m:r>
+                <w:rPr>
+                  <w:rFonts w:ascii="Cambria Math" w:eastAsia="Times New Roman" w:hAnsi="Cambria Math"/>
+                  <w:lang w:val="es-CO" w:eastAsia="es-MX"/>
+                </w:rPr>
+                <m:t>log</m:t>
+              </m:r>
+              <m:r>
+                <m:rPr>
+                  <m:sty m:val="p"/>
+                </m:rPr>
+                <w:rPr>
+                  <w:rFonts w:ascii="Cambria Math" w:eastAsia="Times New Roman" w:hAnsi="Cambria Math"/>
+                  <w:lang w:val="es-CO" w:eastAsia="es-MX"/>
+                </w:rPr>
+                <m:t>(</m:t>
+              </m:r>
+              <m:r>
+                <w:rPr>
+                  <w:rFonts w:ascii="Cambria Math" w:eastAsia="Times New Roman" w:hAnsi="Cambria Math"/>
+                  <w:lang w:val="es-CO" w:eastAsia="es-MX"/>
+                </w:rPr>
+                <m:t>income</m:t>
+              </m:r>
+              <m:r>
+                <m:rPr>
+                  <m:sty m:val="p"/>
+                </m:rPr>
+                <w:rPr>
+                  <w:rFonts w:ascii="Cambria Math" w:eastAsia="Times New Roman" w:hAnsi="Cambria Math"/>
+                  <w:lang w:val="es-CO" w:eastAsia="es-MX"/>
+                </w:rPr>
+                <m:t>)</m:t>
+              </m:r>
+            </m:num>
+            <m:den>
+              <m:r>
+                <w:rPr>
+                  <w:rFonts w:ascii="Cambria Math" w:eastAsia="Times New Roman" w:hAnsi="Cambria Math"/>
+                  <w:lang w:val="es-CO" w:eastAsia="es-MX"/>
+                </w:rPr>
+                <m:t>d</m:t>
+              </m:r>
+              <m:r>
+                <m:rPr>
+                  <m:sty m:val="p"/>
+                </m:rPr>
+                <w:rPr>
+                  <w:rFonts w:ascii="Cambria Math" w:eastAsia="Times New Roman" w:hAnsi="Cambria Math"/>
+                  <w:lang w:val="es-CO" w:eastAsia="es-MX"/>
+                </w:rPr>
+                <m:t xml:space="preserve"> </m:t>
+              </m:r>
+              <m:r>
+                <w:rPr>
+                  <w:rFonts w:ascii="Cambria Math" w:eastAsia="Times New Roman" w:hAnsi="Cambria Math"/>
+                  <w:lang w:val="es-CO" w:eastAsia="es-MX"/>
+                </w:rPr>
+                <m:t>age</m:t>
+              </m:r>
+            </m:den>
+          </m:f>
+          <m:r>
+            <m:rPr>
+              <m:sty m:val="p"/>
+            </m:rPr>
+            <w:rPr>
+              <w:rFonts w:ascii="Cambria Math" w:eastAsia="Times New Roman" w:hAnsi="Cambria Math"/>
+              <w:lang w:val="es-CO" w:eastAsia="es-MX"/>
+            </w:rPr>
+            <m:t>=</m:t>
+          </m:r>
+          <m:sSub>
+            <m:sSubPr>
+              <m:ctrlPr>
+                <w:rPr>
+                  <w:rFonts w:ascii="Cambria Math" w:eastAsia="Times New Roman" w:hAnsi="Cambria Math"/>
+                  <w:lang w:val="es-CO" w:eastAsia="es-MX"/>
+                </w:rPr>
+              </m:ctrlPr>
+            </m:sSubPr>
+            <m:e>
+              <m:r>
+                <w:rPr>
+                  <w:rFonts w:ascii="Cambria Math" w:eastAsia="Times New Roman" w:hAnsi="Cambria Math"/>
+                  <w:lang w:val="es-CO" w:eastAsia="es-MX"/>
+                </w:rPr>
+                <m:t>β</m:t>
+              </m:r>
+            </m:e>
+            <m:sub>
+              <m:r>
+                <m:rPr>
+                  <m:sty m:val="p"/>
+                </m:rPr>
+                <w:rPr>
+                  <w:rFonts w:ascii="Cambria Math" w:eastAsia="Times New Roman" w:hAnsi="Cambria Math"/>
+                  <w:lang w:val="es-CO" w:eastAsia="es-MX"/>
+                </w:rPr>
+                <m:t>1</m:t>
+              </m:r>
+            </m:sub>
+          </m:sSub>
+          <m:r>
+            <m:rPr>
+              <m:sty m:val="p"/>
+            </m:rPr>
+            <w:rPr>
+              <w:rFonts w:ascii="Cambria Math" w:eastAsia="Times New Roman" w:hAnsi="Cambria Math"/>
+              <w:lang w:val="es-CO" w:eastAsia="es-MX"/>
+            </w:rPr>
+            <m:t>+2</m:t>
+          </m:r>
+          <m:sSub>
+            <m:sSubPr>
+              <m:ctrlPr>
+                <w:rPr>
+                  <w:rFonts w:ascii="Cambria Math" w:eastAsia="Times New Roman" w:hAnsi="Cambria Math"/>
+                  <w:lang w:val="es-CO" w:eastAsia="es-MX"/>
+                </w:rPr>
+              </m:ctrlPr>
+            </m:sSubPr>
+            <m:e>
+              <m:r>
+                <w:rPr>
+                  <w:rFonts w:ascii="Cambria Math" w:eastAsia="Times New Roman" w:hAnsi="Cambria Math"/>
+                  <w:lang w:val="es-CO" w:eastAsia="es-MX"/>
+                </w:rPr>
+                <m:t>β</m:t>
+              </m:r>
+            </m:e>
+            <m:sub>
+              <m:r>
+                <m:rPr>
+                  <m:sty m:val="p"/>
+                </m:rPr>
+                <w:rPr>
+                  <w:rFonts w:ascii="Cambria Math" w:eastAsia="Times New Roman" w:hAnsi="Cambria Math"/>
+                  <w:lang w:val="es-CO" w:eastAsia="es-MX"/>
+                </w:rPr>
+                <m:t>2</m:t>
+              </m:r>
+            </m:sub>
+          </m:sSub>
+          <m:r>
+            <w:rPr>
+              <w:rFonts w:ascii="Cambria Math" w:eastAsia="Times New Roman" w:hAnsi="Cambria Math"/>
+              <w:lang w:val="es-CO" w:eastAsia="es-MX"/>
+            </w:rPr>
+            <m:t>age</m:t>
+          </m:r>
+          <m:r>
+            <m:rPr>
+              <m:sty m:val="p"/>
+            </m:rPr>
+            <w:rPr>
+              <w:rFonts w:ascii="Cambria Math" w:eastAsia="Times New Roman" w:hAnsi="Cambria Math"/>
+              <w:lang w:val="es-CO" w:eastAsia="es-MX"/>
+            </w:rPr>
+            <m:t>=0 (</m:t>
+          </m:r>
+          <m:r>
+            <w:rPr>
+              <w:rFonts w:ascii="Cambria Math" w:eastAsia="Times New Roman" w:hAnsi="Cambria Math"/>
+              <w:lang w:val="es-CO" w:eastAsia="es-MX"/>
+            </w:rPr>
+            <m:t>Para</m:t>
+          </m:r>
+          <m:r>
+            <m:rPr>
+              <m:sty m:val="p"/>
+            </m:rPr>
+            <w:rPr>
+              <w:rFonts w:ascii="Cambria Math" w:eastAsia="Times New Roman" w:hAnsi="Cambria Math"/>
+              <w:lang w:val="es-CO" w:eastAsia="es-MX"/>
+            </w:rPr>
+            <m:t xml:space="preserve"> </m:t>
+          </m:r>
+          <m:r>
+            <w:rPr>
+              <w:rFonts w:ascii="Cambria Math" w:eastAsia="Times New Roman" w:hAnsi="Cambria Math"/>
+              <w:lang w:val="es-CO" w:eastAsia="es-MX"/>
+            </w:rPr>
+            <m:t>el</m:t>
+          </m:r>
+          <m:r>
+            <m:rPr>
+              <m:sty m:val="p"/>
+            </m:rPr>
+            <w:rPr>
+              <w:rFonts w:ascii="Cambria Math" w:eastAsia="Times New Roman" w:hAnsi="Cambria Math"/>
+              <w:lang w:val="es-CO" w:eastAsia="es-MX"/>
+            </w:rPr>
+            <m:t xml:space="preserve"> </m:t>
+          </m:r>
+          <m:r>
+            <w:rPr>
+              <w:rFonts w:ascii="Cambria Math" w:eastAsia="Times New Roman" w:hAnsi="Cambria Math"/>
+              <w:lang w:val="es-CO" w:eastAsia="es-MX"/>
+            </w:rPr>
+            <m:t>m</m:t>
+          </m:r>
+          <m:r>
+            <m:rPr>
+              <m:sty m:val="p"/>
+            </m:rPr>
+            <w:rPr>
+              <w:rFonts w:ascii="Cambria Math" w:eastAsia="Times New Roman" w:hAnsi="Cambria Math"/>
+              <w:lang w:val="es-CO" w:eastAsia="es-MX"/>
+            </w:rPr>
+            <m:t>á</m:t>
+          </m:r>
+          <m:r>
+            <w:rPr>
+              <w:rFonts w:ascii="Cambria Math" w:eastAsia="Times New Roman" w:hAnsi="Cambria Math"/>
+              <w:lang w:val="es-CO" w:eastAsia="es-MX"/>
+            </w:rPr>
+            <m:t>ximo</m:t>
+          </m:r>
+          <m:r>
+            <m:rPr>
+              <m:sty m:val="p"/>
+            </m:rPr>
+            <w:rPr>
+              <w:rFonts w:ascii="Cambria Math" w:eastAsia="Times New Roman" w:hAnsi="Cambria Math"/>
+              <w:lang w:val="es-CO" w:eastAsia="es-MX"/>
+            </w:rPr>
+            <m:t>)</m:t>
+          </m:r>
+        </m:oMath>
+      </m:oMathPara>
+    </w:p>
+    <w:p>
+      <w:pPr>
+        <w:spacing w:line="276" w:lineRule="auto"/>
+        <w:jc w:val="both"/>
+        <w:rPr>
+          <w:rFonts w:ascii="Garamond" w:eastAsia="Times New Roman" w:hAnsi="Garamond"/>
+          <w:lang w:val="es-CO" w:eastAsia="es-MX"/>
+        </w:rPr>
+      </w:pPr>
+      <m:oMathPara>
+        <m:oMath>
+          <m:r>
+            <w:rPr>
+              <w:rFonts w:ascii="Cambria Math" w:eastAsia="Times New Roman" w:hAnsi="Cambria Math"/>
+              <w:lang w:val="es-CO" w:eastAsia="es-MX"/>
+            </w:rPr>
+            <m:t>Ag</m:t>
+          </m:r>
+          <m:sSub>
+            <m:sSubPr>
+              <m:ctrlPr>
+                <w:rPr>
+                  <w:rFonts w:ascii="Cambria Math" w:eastAsia="Times New Roman" w:hAnsi="Cambria Math"/>
+                  <w:lang w:val="es-CO" w:eastAsia="es-MX"/>
+                </w:rPr>
+              </m:ctrlPr>
+            </m:sSubPr>
+            <m:e>
+              <m:r>
+                <w:rPr>
+                  <w:rFonts w:ascii="Cambria Math" w:eastAsia="Times New Roman" w:hAnsi="Cambria Math"/>
+                  <w:lang w:val="es-CO" w:eastAsia="es-MX"/>
+                </w:rPr>
+                <m:t>e</m:t>
+              </m:r>
+            </m:e>
+            <m:sub>
+              <m:r>
+                <w:rPr>
+                  <w:rFonts w:ascii="Cambria Math" w:eastAsia="Times New Roman" w:hAnsi="Cambria Math"/>
+                  <w:lang w:val="es-CO" w:eastAsia="es-MX"/>
+                </w:rPr>
+                <m:t>peak</m:t>
+              </m:r>
+            </m:sub>
+          </m:sSub>
+          <m:r>
+            <m:rPr>
+              <m:sty m:val="p"/>
+            </m:rPr>
+            <w:rPr>
+              <w:rFonts w:ascii="Cambria Math" w:eastAsia="Times New Roman" w:hAnsi="Cambria Math"/>
+              <w:lang w:val="es-CO" w:eastAsia="es-MX"/>
+            </w:rPr>
+            <m:t>= -</m:t>
+          </m:r>
+          <m:f>
+            <m:fPr>
+              <m:ctrlPr>
+                <w:rPr>
+                  <w:rFonts w:ascii="Cambria Math" w:eastAsia="Times New Roman" w:hAnsi="Cambria Math"/>
+                  <w:lang w:val="es-CO" w:eastAsia="es-MX"/>
+                </w:rPr>
+              </m:ctrlPr>
+            </m:fPr>
+            <m:num>
+              <m:sSub>
+                <m:sSubPr>
+                  <m:ctrlPr>
+                    <w:rPr>
+                      <w:rFonts w:ascii="Cambria Math" w:eastAsia="Times New Roman" w:hAnsi="Cambria Math"/>
+                      <w:lang w:val="es-CO" w:eastAsia="es-MX"/>
+                    </w:rPr>
+                  </m:ctrlPr>
+                </m:sSubPr>
+                <m:e>
+                  <m:r>
+                    <w:rPr>
+                      <w:rFonts w:ascii="Cambria Math" w:eastAsia="Times New Roman" w:hAnsi="Cambria Math"/>
+                      <w:lang w:val="es-CO" w:eastAsia="es-MX"/>
+                    </w:rPr>
+                    <m:t>β</m:t>
+                  </m:r>
+                </m:e>
+                <m:sub>
+                  <m:r>
+                    <m:rPr>
+                      <m:sty m:val="p"/>
+                    </m:rPr>
+                    <w:rPr>
+                      <w:rFonts w:ascii="Cambria Math" w:eastAsia="Times New Roman" w:hAnsi="Cambria Math"/>
+                      <w:lang w:val="es-CO" w:eastAsia="es-MX"/>
+                    </w:rPr>
+                    <m:t>1</m:t>
+                  </m:r>
+                </m:sub>
+              </m:sSub>
+            </m:num>
+            <m:den>
+              <m:r>
+                <m:rPr>
+                  <m:sty m:val="p"/>
+                </m:rPr>
+                <w:rPr>
+                  <w:rFonts w:ascii="Cambria Math" w:eastAsia="Times New Roman" w:hAnsi="Cambria Math"/>
+                  <w:lang w:val="es-CO" w:eastAsia="es-MX"/>
+                </w:rPr>
+                <m:t>2</m:t>
+              </m:r>
+              <m:sSub>
+                <m:sSubPr>
+                  <m:ctrlPr>
+                    <w:rPr>
+                      <w:rFonts w:ascii="Cambria Math" w:eastAsia="Times New Roman" w:hAnsi="Cambria Math"/>
+                      <w:lang w:val="es-CO" w:eastAsia="es-MX"/>
+                    </w:rPr>
+                  </m:ctrlPr>
+                </m:sSubPr>
+                <m:e>
+                  <m:r>
+                    <w:rPr>
+                      <w:rFonts w:ascii="Cambria Math" w:eastAsia="Times New Roman" w:hAnsi="Cambria Math"/>
+                      <w:lang w:val="es-CO" w:eastAsia="es-MX"/>
+                    </w:rPr>
+                    <m:t>β</m:t>
+                  </m:r>
+                </m:e>
+                <m:sub>
+                  <m:r>
+                    <m:rPr>
+                      <m:sty m:val="p"/>
+                    </m:rPr>
+                    <w:rPr>
+                      <w:rFonts w:ascii="Cambria Math" w:eastAsia="Times New Roman" w:hAnsi="Cambria Math"/>
+                      <w:lang w:val="es-CO" w:eastAsia="es-MX"/>
+                    </w:rPr>
+                    <m:t>2</m:t>
+                  </m:r>
+                </m:sub>
+              </m:sSub>
+            </m:den>
+          </m:f>
+        </m:oMath>
+      </m:oMathPara>
+    </w:p>
+    <w:p>
+      <w:pPr>
+        <w:spacing w:line="276" w:lineRule="auto"/>
+        <w:jc w:val="both"/>
+        <w:rPr>
+          <w:rFonts w:ascii="Garamond" w:eastAsia="Times New Roman" w:hAnsi="Garamond"/>
+          <w:lang w:val="es-CO" w:eastAsia="es-MX"/>
+        </w:rPr>
+      </w:pPr>
+    </w:p>
+    <w:p>
+      <w:pPr>
+        <w:spacing w:line="276" w:lineRule="auto"/>
+        <w:jc w:val="both"/>
+        <w:rPr>
+          <w:rFonts w:ascii="Garamond" w:eastAsia="Times New Roman" w:hAnsi="Garamond"/>
+          <w:lang w:val="es-CO" w:eastAsia="es-MX"/>
+        </w:rPr>
+      </w:pPr>
+      <w:r>
+        <w:rPr>
+          <w:rFonts w:ascii="Garamond" w:eastAsia="Times New Roman" w:hAnsi="Garamond"/>
+          <w:lang w:val="es-CO" w:eastAsia="es-MX"/>
+        </w:rPr>
+        <w:t>El resultado de esta “edad pico” es una edad aproximada de 4</w:t>
+      </w:r>
+      <w:r>
+        <w:rPr>
+          <w:rFonts w:ascii="Garamond" w:eastAsia="Times New Roman" w:hAnsi="Garamond"/>
+          <w:lang w:val="es-CO" w:eastAsia="es-MX"/>
+        </w:rPr>
+        <w:t>6</w:t>
+      </w:r>
+      <w:r>
+        <w:rPr>
+          <w:rFonts w:ascii="Garamond" w:eastAsia="Times New Roman" w:hAnsi="Garamond"/>
+          <w:lang w:val="es-CO" w:eastAsia="es-MX"/>
+        </w:rPr>
+        <w:t xml:space="preserve"> años:</w:t>
+      </w:r>
+    </w:p>
+    <w:p>
+      <w:pPr>
+        <w:spacing w:line="276" w:lineRule="auto"/>
+        <w:jc w:val="both"/>
+        <w:rPr>
+          <w:rFonts w:ascii="Garamond" w:eastAsia="Times New Roman" w:hAnsi="Garamond"/>
+          <w:lang w:val="es-CO" w:eastAsia="es-MX"/>
+        </w:rPr>
+      </w:pPr>
+    </w:p>
+    <w:p>
+      <w:pPr>
+        <w:spacing w:line="276" w:lineRule="auto"/>
+        <w:jc w:val="center"/>
+        <w:rPr>
+          <w:rFonts w:ascii="Garamond" w:eastAsia="Times New Roman" w:hAnsi="Garamond"/>
+          <w:lang w:val="es-CO" w:eastAsia="es-MX"/>
+        </w:rPr>
+      </w:pPr>
+      <w:r>
+        <w:rPr>
+          <w:rFonts w:ascii="Times New Roman" w:hAnsi="Times New Roman" w:cs="Times New Roman"/>
+          <w:noProof/>
+        </w:rPr>
+        <w:drawing>
+          <wp:inline distT="0" distB="0" distL="0" distR="0" wp14:anchorId="3D053D03" wp14:editId="0D027050">
+            <wp:extent cx="3953087" cy="2269066"/>
+            <wp:effectExtent l="0" t="0" r="0" b="4445"/>
+            <wp:docPr id="28" name="Imagen 28"/>
+            <wp:cNvGraphicFramePr>
+              <a:graphicFrameLocks xmlns:a="http://schemas.openxmlformats.org/drawingml/2006/main" noChangeAspect="1"/>
+            </wp:cNvGraphicFramePr>
+            <a:graphic xmlns:a="http://schemas.openxmlformats.org/drawingml/2006/main">
+              <a:graphicData uri="http://schemas.openxmlformats.org/drawingml/2006/picture">
+                <pic:pic xmlns:pic="http://schemas.openxmlformats.org/drawingml/2006/picture">
+                  <pic:nvPicPr>
+                    <pic:cNvPr id="28" name="Imagen 28"/>
+                    <pic:cNvPicPr/>
+                  </pic:nvPicPr>
+                  <pic:blipFill>
+                    <a:blip r:embed="rId29">
+                      <a:extLst>
+                        <a:ext uri="{28A0092B-C50C-407E-A947-70E740481C1C}">
+                          <a14:useLocalDpi xmlns:a14="http://schemas.microsoft.com/office/drawing/2010/main" val="0"/>
+                        </a:ext>
+                      </a:extLst>
+                    </a:blip>
+                    <a:stretch>
+                      <a:fillRect/>
+                    </a:stretch>
+                  </pic:blipFill>
+                  <pic:spPr>
+                    <a:xfrm>
+                      <a:off x="0" y="0"/>
+                      <a:ext cx="3961168" cy="2273704"/>
+                    </a:xfrm>
+                    <a:prstGeom prst="rect">
+                      <a:avLst/>
+                    </a:prstGeom>
+                  </pic:spPr>
+                </pic:pic>
+              </a:graphicData>
+            </a:graphic>
+          </wp:inline>
+        </w:drawing>
+      </w:r>
+    </w:p>
+    <w:p>
+      <w:pPr>
+        <w:spacing w:line="276" w:lineRule="auto"/>
+        <w:jc w:val="both"/>
+        <w:rPr>
+          <w:rFonts w:ascii="Garamond" w:eastAsia="Times New Roman" w:hAnsi="Garamond"/>
+          <w:lang w:val="es-CO" w:eastAsia="es-MX"/>
+        </w:rPr>
+      </w:pPr>
+    </w:p>
+    <w:p>
+      <w:pPr>
+        <w:pStyle w:val="Prrafodelista"/>
+        <w:jc w:val="center"/>
+        <w:rPr>
+          <w:rFonts w:ascii="Garamond" w:hAnsi="Garamond"/>
+          <w:b/>
+          <w:bCs/>
+        </w:rPr>
+      </w:pPr>
+      <w:r>
+        <w:rPr>
+          <w:rFonts w:ascii="Garamond" w:hAnsi="Garamond"/>
+          <w:b/>
+          <w:bCs/>
+          <w:noProof/>
+        </w:rPr>
+        <w:drawing>
+          <wp:inline distT="0" distB="0" distL="0" distR="0" wp14:anchorId="78A1C7B6" wp14:editId="2203D732">
+            <wp:extent cx="1329405" cy="711200"/>
+            <wp:effectExtent l="0" t="0" r="4445" b="0"/>
+            <wp:docPr id="31" name="Imagen 31"/>
+            <wp:cNvGraphicFramePr>
+              <a:graphicFrameLocks xmlns:a="http://schemas.openxmlformats.org/drawingml/2006/main" noChangeAspect="1"/>
+            </wp:cNvGraphicFramePr>
+            <a:graphic xmlns:a="http://schemas.openxmlformats.org/drawingml/2006/main">
+              <a:graphicData uri="http://schemas.openxmlformats.org/drawingml/2006/picture">
+                <pic:pic xmlns:pic="http://schemas.openxmlformats.org/drawingml/2006/picture">
+                  <pic:nvPicPr>
+                    <pic:cNvPr id="31" name="Imagen 31"/>
+                    <pic:cNvPicPr/>
+                  </pic:nvPicPr>
+                  <pic:blipFill rotWithShape="1">
+                    <a:blip r:embed="rId30" cstate="print">
+                      <a:extLst>
+                        <a:ext uri="{28A0092B-C50C-407E-A947-70E740481C1C}">
+                          <a14:useLocalDpi xmlns:a14="http://schemas.microsoft.com/office/drawing/2010/main" val="0"/>
+                        </a:ext>
+                      </a:extLst>
+                    </a:blip>
+                    <a:srcRect l="738" t="88847" r="92114" b="4351"/>
+                    <a:stretch/>
+                  </pic:blipFill>
+                  <pic:spPr bwMode="auto">
+                    <a:xfrm>
+                      <a:off x="0" y="0"/>
+                      <a:ext cx="1353713" cy="724204"/>
+                    </a:xfrm>
+                    <a:prstGeom prst="rect">
+                      <a:avLst/>
+                    </a:prstGeom>
+                    <a:ln>
+                      <a:noFill/>
+                    </a:ln>
+                    <a:extLst>
+                      <a:ext uri="{53640926-AAD7-44D8-BBD7-CCE9431645EC}">
+                        <a14:shadowObscured xmlns:a14="http://schemas.microsoft.com/office/drawing/2010/main"/>
+                      </a:ext>
+                    </a:extLst>
+                  </pic:spPr>
+                </pic:pic>
+              </a:graphicData>
+            </a:graphic>
+          </wp:inline>
+        </w:drawing>
+      </w:r>
+    </w:p>
+    <w:p>
+      <w:pPr>
+        <w:pStyle w:val="Prrafodelista"/>
+        <w:jc w:val="center"/>
+        <w:rPr>
+          <w:rFonts w:ascii="Garamond" w:hAnsi="Garamond"/>
+          <w:b/>
+          <w:bCs/>
+        </w:rPr>
+      </w:pPr>
+    </w:p>
+    <w:p>
+      <w:pPr>
         <w:pStyle w:val="Prrafodelista"/>
         <w:jc w:val="center"/>
         <w:rPr>
@@ -8115,7 +11541,7 @@
         </w:rPr>
         <w:t xml:space="preserve">Alcaldía de Bogotá., (2016). Documentos para DELITOS CONTRA EL ORDEN ECONÓMICO Y SOCIAL: Evasión Fiscal. Recuperado de </w:t>
       </w:r>
-      <w:hyperlink r:id="rId25" w:history="1">
+      <w:hyperlink r:id="rId31" w:history="1">
         <w:r>
           <w:rPr>
             <w:rStyle w:val="Hipervnculo"/>
@@ -8147,9 +11573,10 @@
           <w:rFonts w:ascii="Garamond" w:hAnsi="Garamond"/>
           <w:color w:val="000000" w:themeColor="text1"/>
         </w:rPr>
+        <w:lastRenderedPageBreak/>
         <w:t xml:space="preserve">Corte Constitucional de Colombia., (2016). Sentencia C-360/16. </w:t>
       </w:r>
-      <w:hyperlink r:id="rId26" w:history="1">
+      <w:hyperlink r:id="rId32" w:history="1">
         <w:r>
           <w:rPr>
             <w:rStyle w:val="Hipervnculo"/>
@@ -8217,7 +11644,7 @@
         </w:rPr>
         <w:t xml:space="preserve">ón Internacional Uniforme de Ocupaciones Adaptadas para Colombia. Recuperado de </w:t>
       </w:r>
-      <w:hyperlink r:id="rId27" w:history="1">
+      <w:hyperlink r:id="rId33" w:history="1">
         <w:r>
           <w:rPr>
             <w:rStyle w:val="Hipervnculo"/>
@@ -8271,7 +11698,7 @@
         </w:rPr>
         <w:t xml:space="preserve">Uniforme de Ocupaciones CIU 08 A.C. Adaptada para Colombia. Recuperado de </w:t>
       </w:r>
-      <w:hyperlink r:id="rId28" w:history="1">
+      <w:hyperlink r:id="rId34" w:history="1">
         <w:r>
           <w:rPr>
             <w:rStyle w:val="Hipervnculo"/>
@@ -8307,7 +11734,7 @@
         </w:rPr>
         <w:t xml:space="preserve">DANE., (2018). </w:t>
       </w:r>
-      <w:hyperlink r:id="rId29" w:tooltip="Mercado laboral (Empleo y desempleo) Históricos" w:history="1">
+      <w:hyperlink r:id="rId35" w:tooltip="Mercado laboral (Empleo y desempleo) Históricos" w:history="1">
         <w:r>
           <w:rPr>
             <w:rFonts w:ascii="Garamond" w:hAnsi="Garamond"/>
@@ -8323,7 +11750,7 @@
         </w:rPr>
         <w:t xml:space="preserve">. Recuperado de: </w:t>
       </w:r>
-      <w:hyperlink r:id="rId30" w:history="1">
+      <w:hyperlink r:id="rId36" w:history="1">
         <w:r>
           <w:rPr>
             <w:rStyle w:val="Hipervnculo"/>
@@ -8375,7 +11802,7 @@
         </w:rPr>
         <w:t xml:space="preserve">seccional. Enfoques de género. Recuperado de </w:t>
       </w:r>
-      <w:hyperlink r:id="rId31" w:anchor=":~:text=El%20enfoque%20de%20g%C3%A9nero%20tiene,%2C%20psicol%C3%B3gicas%2C%20culturales%20y%20jur%C3%ADdicas%2C" w:history="1">
+      <w:hyperlink r:id="rId37" w:anchor=":~:text=El%20enfoque%20de%20g%C3%A9nero%20tiene,%2C%20psicol%C3%B3gicas%2C%20culturales%20y%20jur%C3%ADdicas%2C" w:history="1">
         <w:r>
           <w:rPr>
             <w:rStyle w:val="Hipervnculo"/>
@@ -8421,7 +11848,7 @@
         </w:rPr>
         <w:t xml:space="preserve">frecuentes. Recuperado de </w:t>
       </w:r>
-      <w:hyperlink r:id="rId32" w:history="1">
+      <w:hyperlink r:id="rId38" w:history="1">
         <w:r>
           <w:rPr>
             <w:rStyle w:val="Hipervnculo"/>
@@ -8482,7 +11909,7 @@
         </w:rPr>
         <w:t xml:space="preserve">La República., (2022). La evasión de impuestos le estaría quitando a Colombia cerca de $80 billones al año. Recuperado de: </w:t>
       </w:r>
-      <w:hyperlink r:id="rId33" w:history="1">
+      <w:hyperlink r:id="rId39" w:history="1">
         <w:r>
           <w:rPr>
             <w:rStyle w:val="Hipervnculo"/>
@@ -8500,7 +11927,7 @@
       </w:r>
     </w:p>
     <w:sectPr>
-      <w:headerReference w:type="default" r:id="rId34"/>
+      <w:headerReference w:type="default" r:id="rId40"/>
       <w:pgSz w:w="12240" w:h="15840"/>
       <w:pgMar w:top="1417" w:right="1701" w:bottom="1417" w:left="1701" w:header="708" w:footer="708" w:gutter="0"/>
       <w:cols w:space="708"/>
@@ -8822,6 +12249,97 @@
     </w:lvl>
   </w:abstractNum>
   <w:abstractNum w:abstractNumId="2" w15:restartNumberingAfterBreak="0">
+    <w:nsid w:val="17375965"/>
+    <w:multiLevelType w:val="hybridMultilevel"/>
+    <w:tmpl w:val="17C64C56"/>
+    <w:lvl w:ilvl="0" w:tplc="FFFFFFFF">
+      <w:start w:val="1"/>
+      <w:numFmt w:val="lowerLetter"/>
+      <w:lvlText w:val="%1."/>
+      <w:lvlJc w:val="left"/>
+      <w:pPr>
+        <w:ind w:left="1080" w:hanging="720"/>
+      </w:pPr>
+      <w:rPr>
+        <w:rFonts w:hint="default"/>
+        <w:color w:val="1E1E21"/>
+        <w:sz w:val="24"/>
+      </w:rPr>
+    </w:lvl>
+    <w:lvl w:ilvl="1" w:tplc="FFFFFFFF" w:tentative="1">
+      <w:start w:val="1"/>
+      <w:numFmt w:val="lowerLetter"/>
+      <w:lvlText w:val="%2."/>
+      <w:lvlJc w:val="left"/>
+      <w:pPr>
+        <w:ind w:left="1440" w:hanging="360"/>
+      </w:pPr>
+    </w:lvl>
+    <w:lvl w:ilvl="2" w:tplc="FFFFFFFF" w:tentative="1">
+      <w:start w:val="1"/>
+      <w:numFmt w:val="lowerRoman"/>
+      <w:lvlText w:val="%3."/>
+      <w:lvlJc w:val="right"/>
+      <w:pPr>
+        <w:ind w:left="2160" w:hanging="180"/>
+      </w:pPr>
+    </w:lvl>
+    <w:lvl w:ilvl="3" w:tplc="FFFFFFFF" w:tentative="1">
+      <w:start w:val="1"/>
+      <w:numFmt w:val="decimal"/>
+      <w:lvlText w:val="%4."/>
+      <w:lvlJc w:val="left"/>
+      <w:pPr>
+        <w:ind w:left="2880" w:hanging="360"/>
+      </w:pPr>
+    </w:lvl>
+    <w:lvl w:ilvl="4" w:tplc="FFFFFFFF" w:tentative="1">
+      <w:start w:val="1"/>
+      <w:numFmt w:val="lowerLetter"/>
+      <w:lvlText w:val="%5."/>
+      <w:lvlJc w:val="left"/>
+      <w:pPr>
+        <w:ind w:left="3600" w:hanging="360"/>
+      </w:pPr>
+    </w:lvl>
+    <w:lvl w:ilvl="5" w:tplc="FFFFFFFF" w:tentative="1">
+      <w:start w:val="1"/>
+      <w:numFmt w:val="lowerRoman"/>
+      <w:lvlText w:val="%6."/>
+      <w:lvlJc w:val="right"/>
+      <w:pPr>
+        <w:ind w:left="4320" w:hanging="180"/>
+      </w:pPr>
+    </w:lvl>
+    <w:lvl w:ilvl="6" w:tplc="FFFFFFFF" w:tentative="1">
+      <w:start w:val="1"/>
+      <w:numFmt w:val="decimal"/>
+      <w:lvlText w:val="%7."/>
+      <w:lvlJc w:val="left"/>
+      <w:pPr>
+        <w:ind w:left="5040" w:hanging="360"/>
+      </w:pPr>
+    </w:lvl>
+    <w:lvl w:ilvl="7" w:tplc="FFFFFFFF" w:tentative="1">
+      <w:start w:val="1"/>
+      <w:numFmt w:val="lowerLetter"/>
+      <w:lvlText w:val="%8."/>
+      <w:lvlJc w:val="left"/>
+      <w:pPr>
+        <w:ind w:left="5760" w:hanging="360"/>
+      </w:pPr>
+    </w:lvl>
+    <w:lvl w:ilvl="8" w:tplc="FFFFFFFF" w:tentative="1">
+      <w:start w:val="1"/>
+      <w:numFmt w:val="lowerRoman"/>
+      <w:lvlText w:val="%9."/>
+      <w:lvlJc w:val="right"/>
+      <w:pPr>
+        <w:ind w:left="6480" w:hanging="180"/>
+      </w:pPr>
+    </w:lvl>
+  </w:abstractNum>
+  <w:abstractNum w:abstractNumId="3" w15:restartNumberingAfterBreak="0">
     <w:nsid w:val="1FC75DCC"/>
     <w:multiLevelType w:val="hybridMultilevel"/>
     <w:tmpl w:val="4EAEB9AC"/>
@@ -8934,7 +12452,98 @@
       </w:rPr>
     </w:lvl>
   </w:abstractNum>
-  <w:abstractNum w:abstractNumId="3" w15:restartNumberingAfterBreak="0">
+  <w:abstractNum w:abstractNumId="4" w15:restartNumberingAfterBreak="0">
+    <w:nsid w:val="328C6F1E"/>
+    <w:multiLevelType w:val="hybridMultilevel"/>
+    <w:tmpl w:val="9140E7A6"/>
+    <w:lvl w:ilvl="0" w:tplc="FFFFFFFF">
+      <w:start w:val="1"/>
+      <w:numFmt w:val="lowerLetter"/>
+      <w:lvlText w:val="%1."/>
+      <w:lvlJc w:val="left"/>
+      <w:pPr>
+        <w:ind w:left="1080" w:hanging="720"/>
+      </w:pPr>
+      <w:rPr>
+        <w:rFonts w:hint="default"/>
+        <w:color w:val="1E1E21"/>
+        <w:sz w:val="24"/>
+      </w:rPr>
+    </w:lvl>
+    <w:lvl w:ilvl="1" w:tplc="FFFFFFFF" w:tentative="1">
+      <w:start w:val="1"/>
+      <w:numFmt w:val="lowerLetter"/>
+      <w:lvlText w:val="%2."/>
+      <w:lvlJc w:val="left"/>
+      <w:pPr>
+        <w:ind w:left="1440" w:hanging="360"/>
+      </w:pPr>
+    </w:lvl>
+    <w:lvl w:ilvl="2" w:tplc="FFFFFFFF" w:tentative="1">
+      <w:start w:val="1"/>
+      <w:numFmt w:val="lowerRoman"/>
+      <w:lvlText w:val="%3."/>
+      <w:lvlJc w:val="right"/>
+      <w:pPr>
+        <w:ind w:left="2160" w:hanging="180"/>
+      </w:pPr>
+    </w:lvl>
+    <w:lvl w:ilvl="3" w:tplc="FFFFFFFF" w:tentative="1">
+      <w:start w:val="1"/>
+      <w:numFmt w:val="decimal"/>
+      <w:lvlText w:val="%4."/>
+      <w:lvlJc w:val="left"/>
+      <w:pPr>
+        <w:ind w:left="2880" w:hanging="360"/>
+      </w:pPr>
+    </w:lvl>
+    <w:lvl w:ilvl="4" w:tplc="FFFFFFFF" w:tentative="1">
+      <w:start w:val="1"/>
+      <w:numFmt w:val="lowerLetter"/>
+      <w:lvlText w:val="%5."/>
+      <w:lvlJc w:val="left"/>
+      <w:pPr>
+        <w:ind w:left="3600" w:hanging="360"/>
+      </w:pPr>
+    </w:lvl>
+    <w:lvl w:ilvl="5" w:tplc="FFFFFFFF" w:tentative="1">
+      <w:start w:val="1"/>
+      <w:numFmt w:val="lowerRoman"/>
+      <w:lvlText w:val="%6."/>
+      <w:lvlJc w:val="right"/>
+      <w:pPr>
+        <w:ind w:left="4320" w:hanging="180"/>
+      </w:pPr>
+    </w:lvl>
+    <w:lvl w:ilvl="6" w:tplc="FFFFFFFF" w:tentative="1">
+      <w:start w:val="1"/>
+      <w:numFmt w:val="decimal"/>
+      <w:lvlText w:val="%7."/>
+      <w:lvlJc w:val="left"/>
+      <w:pPr>
+        <w:ind w:left="5040" w:hanging="360"/>
+      </w:pPr>
+    </w:lvl>
+    <w:lvl w:ilvl="7" w:tplc="FFFFFFFF" w:tentative="1">
+      <w:start w:val="1"/>
+      <w:numFmt w:val="lowerLetter"/>
+      <w:lvlText w:val="%8."/>
+      <w:lvlJc w:val="left"/>
+      <w:pPr>
+        <w:ind w:left="5760" w:hanging="360"/>
+      </w:pPr>
+    </w:lvl>
+    <w:lvl w:ilvl="8" w:tplc="FFFFFFFF" w:tentative="1">
+      <w:start w:val="1"/>
+      <w:numFmt w:val="lowerRoman"/>
+      <w:lvlText w:val="%9."/>
+      <w:lvlJc w:val="right"/>
+      <w:pPr>
+        <w:ind w:left="6480" w:hanging="180"/>
+      </w:pPr>
+    </w:lvl>
+  </w:abstractNum>
+  <w:abstractNum w:abstractNumId="5" w15:restartNumberingAfterBreak="0">
     <w:nsid w:val="35DC7413"/>
     <w:multiLevelType w:val="hybridMultilevel"/>
     <w:tmpl w:val="7AAEEDDE"/>
@@ -9020,7 +12629,7 @@
       </w:pPr>
     </w:lvl>
   </w:abstractNum>
-  <w:abstractNum w:abstractNumId="4" w15:restartNumberingAfterBreak="0">
+  <w:abstractNum w:abstractNumId="6" w15:restartNumberingAfterBreak="0">
     <w:nsid w:val="6058527D"/>
     <w:multiLevelType w:val="hybridMultilevel"/>
     <w:tmpl w:val="8DFA35B4"/>
@@ -9109,7 +12718,7 @@
       </w:pPr>
     </w:lvl>
   </w:abstractNum>
-  <w:abstractNum w:abstractNumId="5" w15:restartNumberingAfterBreak="0">
+  <w:abstractNum w:abstractNumId="7" w15:restartNumberingAfterBreak="0">
     <w:nsid w:val="69DB3267"/>
     <w:multiLevelType w:val="hybridMultilevel"/>
     <w:tmpl w:val="8C5C2CEA"/>
@@ -9198,7 +12807,7 @@
       </w:pPr>
     </w:lvl>
   </w:abstractNum>
-  <w:abstractNum w:abstractNumId="6" w15:restartNumberingAfterBreak="0">
+  <w:abstractNum w:abstractNumId="8" w15:restartNumberingAfterBreak="0">
     <w:nsid w:val="73B12C1B"/>
     <w:multiLevelType w:val="hybridMultilevel"/>
     <w:tmpl w:val="A0EE430E"/>
@@ -9289,8 +12898,99 @@
       </w:pPr>
     </w:lvl>
   </w:abstractNum>
+  <w:abstractNum w:abstractNumId="9" w15:restartNumberingAfterBreak="0">
+    <w:nsid w:val="79DE147B"/>
+    <w:multiLevelType w:val="hybridMultilevel"/>
+    <w:tmpl w:val="A0EE430E"/>
+    <w:lvl w:ilvl="0" w:tplc="FFFFFFFF">
+      <w:start w:val="1"/>
+      <w:numFmt w:val="lowerLetter"/>
+      <w:lvlText w:val="%1."/>
+      <w:lvlJc w:val="left"/>
+      <w:pPr>
+        <w:ind w:left="1080" w:hanging="720"/>
+      </w:pPr>
+      <w:rPr>
+        <w:rFonts w:hint="default"/>
+        <w:color w:val="1E1E21"/>
+        <w:sz w:val="24"/>
+      </w:rPr>
+    </w:lvl>
+    <w:lvl w:ilvl="1" w:tplc="FFFFFFFF" w:tentative="1">
+      <w:start w:val="1"/>
+      <w:numFmt w:val="lowerLetter"/>
+      <w:lvlText w:val="%2."/>
+      <w:lvlJc w:val="left"/>
+      <w:pPr>
+        <w:ind w:left="1440" w:hanging="360"/>
+      </w:pPr>
+    </w:lvl>
+    <w:lvl w:ilvl="2" w:tplc="FFFFFFFF" w:tentative="1">
+      <w:start w:val="1"/>
+      <w:numFmt w:val="lowerRoman"/>
+      <w:lvlText w:val="%3."/>
+      <w:lvlJc w:val="right"/>
+      <w:pPr>
+        <w:ind w:left="2160" w:hanging="180"/>
+      </w:pPr>
+    </w:lvl>
+    <w:lvl w:ilvl="3" w:tplc="FFFFFFFF" w:tentative="1">
+      <w:start w:val="1"/>
+      <w:numFmt w:val="decimal"/>
+      <w:lvlText w:val="%4."/>
+      <w:lvlJc w:val="left"/>
+      <w:pPr>
+        <w:ind w:left="2880" w:hanging="360"/>
+      </w:pPr>
+    </w:lvl>
+    <w:lvl w:ilvl="4" w:tplc="FFFFFFFF" w:tentative="1">
+      <w:start w:val="1"/>
+      <w:numFmt w:val="lowerLetter"/>
+      <w:lvlText w:val="%5."/>
+      <w:lvlJc w:val="left"/>
+      <w:pPr>
+        <w:ind w:left="3600" w:hanging="360"/>
+      </w:pPr>
+    </w:lvl>
+    <w:lvl w:ilvl="5" w:tplc="FFFFFFFF" w:tentative="1">
+      <w:start w:val="1"/>
+      <w:numFmt w:val="lowerRoman"/>
+      <w:lvlText w:val="%6."/>
+      <w:lvlJc w:val="right"/>
+      <w:pPr>
+        <w:ind w:left="4320" w:hanging="180"/>
+      </w:pPr>
+    </w:lvl>
+    <w:lvl w:ilvl="6" w:tplc="FFFFFFFF" w:tentative="1">
+      <w:start w:val="1"/>
+      <w:numFmt w:val="decimal"/>
+      <w:lvlText w:val="%7."/>
+      <w:lvlJc w:val="left"/>
+      <w:pPr>
+        <w:ind w:left="5040" w:hanging="360"/>
+      </w:pPr>
+    </w:lvl>
+    <w:lvl w:ilvl="7" w:tplc="FFFFFFFF" w:tentative="1">
+      <w:start w:val="1"/>
+      <w:numFmt w:val="lowerLetter"/>
+      <w:lvlText w:val="%8."/>
+      <w:lvlJc w:val="left"/>
+      <w:pPr>
+        <w:ind w:left="5760" w:hanging="360"/>
+      </w:pPr>
+    </w:lvl>
+    <w:lvl w:ilvl="8" w:tplc="FFFFFFFF" w:tentative="1">
+      <w:start w:val="1"/>
+      <w:numFmt w:val="lowerRoman"/>
+      <w:lvlText w:val="%9."/>
+      <w:lvlJc w:val="right"/>
+      <w:pPr>
+        <w:ind w:left="6480" w:hanging="180"/>
+      </w:pPr>
+    </w:lvl>
+  </w:abstractNum>
   <w:num w:numId="1" w16cid:durableId="908853869">
-    <w:abstractNumId w:val="4"/>
+    <w:abstractNumId w:val="6"/>
   </w:num>
   <w:num w:numId="2" w16cid:durableId="1234202751">
     <w:abstractNumId w:val="1"/>
@@ -9299,16 +12999,25 @@
     <w:abstractNumId w:val="0"/>
   </w:num>
   <w:num w:numId="4" w16cid:durableId="1133328945">
-    <w:abstractNumId w:val="2"/>
+    <w:abstractNumId w:val="3"/>
   </w:num>
   <w:num w:numId="5" w16cid:durableId="389815515">
-    <w:abstractNumId w:val="6"/>
+    <w:abstractNumId w:val="8"/>
   </w:num>
   <w:num w:numId="6" w16cid:durableId="1628513139">
+    <w:abstractNumId w:val="7"/>
+  </w:num>
+  <w:num w:numId="7" w16cid:durableId="36122791">
     <w:abstractNumId w:val="5"/>
   </w:num>
-  <w:num w:numId="7" w16cid:durableId="36122791">
-    <w:abstractNumId w:val="3"/>
+  <w:num w:numId="8" w16cid:durableId="315845188">
+    <w:abstractNumId w:val="4"/>
+  </w:num>
+  <w:num w:numId="9" w16cid:durableId="1806895615">
+    <w:abstractNumId w:val="9"/>
+  </w:num>
+  <w:num w:numId="10" w16cid:durableId="819152398">
+    <w:abstractNumId w:val="2"/>
   </w:num>
 </w:numbering>
 </file>
@@ -9888,6 +13597,31 @@
       <w:u w:val="single"/>
     </w:rPr>
   </w:style>
+  <w:style w:type="paragraph" w:styleId="Sinespaciado">
+    <w:name w:val="No Spacing"/>
+    <w:uiPriority w:val="1"/>
+    <w:qFormat/>
+    <w:rsid w:val="008F2C40"/>
+    <w:rPr>
+      <w:lang w:val="es-ES_tradnl"/>
+    </w:rPr>
+  </w:style>
+  <w:style w:type="table" w:styleId="Tablaconcuadrcula">
+    <w:name w:val="Table Grid"/>
+    <w:basedOn w:val="Tablanormal"/>
+    <w:uiPriority w:val="39"/>
+    <w:rsid w:val="00E60D3C"/>
+    <w:tblPr>
+      <w:tblBorders>
+        <w:top w:val="single" w:sz="4" w:space="0" w:color="auto"/>
+        <w:left w:val="single" w:sz="4" w:space="0" w:color="auto"/>
+        <w:bottom w:val="single" w:sz="4" w:space="0" w:color="auto"/>
+        <w:right w:val="single" w:sz="4" w:space="0" w:color="auto"/>
+        <w:insideH w:val="single" w:sz="4" w:space="0" w:color="auto"/>
+        <w:insideV w:val="single" w:sz="4" w:space="0" w:color="auto"/>
+      </w:tblBorders>
+    </w:tblPr>
+  </w:style>
 </w:styles>
 </file>
 
@@ -10191,7 +13925,7 @@
 </file>
 
 <file path=customXml/itemProps1.xml><?xml version="1.0" encoding="utf-8"?>
-<ds:datastoreItem xmlns:ds="http://schemas.openxmlformats.org/officeDocument/2006/customXml" ds:itemID="{CF7D0926-05BA-494A-B43B-1CA21A78783F}">
+<ds:datastoreItem xmlns:ds="http://schemas.openxmlformats.org/officeDocument/2006/customXml" ds:itemID="{6AF14B9E-45E5-884E-8217-500F8C1182F5}">
   <ds:schemaRefs>
     <ds:schemaRef ds:uri="http://schemas.openxmlformats.org/officeDocument/2006/bibliography"/>
   </ds:schemaRefs>

--- a/document/Texto_Problem Set 1.docx
+++ b/document/Texto_Problem Set 1.docx
@@ -11,60 +11,22 @@
           <w:bCs/>
         </w:rPr>
       </w:pPr>
-      <w:proofErr w:type="spellStart"/>
       <w:r>
         <w:rPr>
           <w:rFonts w:ascii="Garamond" w:hAnsi="Garamond"/>
           <w:b/>
           <w:bCs/>
         </w:rPr>
-        <w:t>Problem</w:t>
-      </w:r>
-      <w:proofErr w:type="spellEnd"/>
+        <w:t>Problem Set 1</w:t>
+      </w:r>
       <w:r>
         <w:rPr>
           <w:rFonts w:ascii="Garamond" w:hAnsi="Garamond"/>
           <w:b/>
           <w:bCs/>
         </w:rPr>
-        <w:t xml:space="preserve"> Set 1</w:t>
-      </w:r>
-      <w:r>
-        <w:rPr>
-          <w:rFonts w:ascii="Garamond" w:hAnsi="Garamond"/>
-          <w:b/>
-          <w:bCs/>
-        </w:rPr>
-        <w:t xml:space="preserve">: </w:t>
-      </w:r>
-      <w:proofErr w:type="spellStart"/>
-      <w:r>
-        <w:rPr>
-          <w:rFonts w:ascii="Garamond" w:hAnsi="Garamond"/>
-          <w:b/>
-          <w:bCs/>
-        </w:rPr>
-        <w:t>Predicting</w:t>
-      </w:r>
-      <w:proofErr w:type="spellEnd"/>
-      <w:r>
-        <w:rPr>
-          <w:rFonts w:ascii="Garamond" w:hAnsi="Garamond"/>
-          <w:b/>
-          <w:bCs/>
-        </w:rPr>
-        <w:t xml:space="preserve"> </w:t>
-      </w:r>
-      <w:proofErr w:type="spellStart"/>
-      <w:r>
-        <w:rPr>
-          <w:rFonts w:ascii="Garamond" w:hAnsi="Garamond"/>
-          <w:b/>
-          <w:bCs/>
-        </w:rPr>
-        <w:t>Income</w:t>
-      </w:r>
-      <w:proofErr w:type="spellEnd"/>
+        <w:t>: Predicting Income</w:t>
+      </w:r>
     </w:p>
     <w:p>
       <w:pPr>
@@ -598,151 +560,65 @@
           <w:i/>
           <w:iCs/>
         </w:rPr>
-        <w:t>(</w:t>
-      </w:r>
-      <w:proofErr w:type="spellStart"/>
+        <w:t>(tax evasion)</w:t>
+      </w:r>
+      <w:r>
+        <w:rPr>
+          <w:rFonts w:ascii="Garamond" w:hAnsi="Garamond"/>
+        </w:rPr>
+        <w:t xml:space="preserve"> que implica actos ilícitos por parte de los contribuyentes los cuales violan los deberes derivados de la relación jurídica tributaria</w:t>
+      </w:r>
+      <w:r>
+        <w:rPr>
+          <w:rFonts w:ascii="Garamond" w:hAnsi="Garamond"/>
+        </w:rPr>
+        <w:t xml:space="preserve"> -</w:t>
+      </w:r>
+      <w:r>
+        <w:rPr>
+          <w:rFonts w:ascii="Garamond" w:hAnsi="Garamond"/>
+        </w:rPr>
+        <w:t xml:space="preserve"> tales como presentar declaraciones verdaderas o mantener los libros comerciales regulares </w:t>
+      </w:r>
+      <w:r>
+        <w:rPr>
+          <w:rFonts w:ascii="Garamond" w:hAnsi="Garamond"/>
+        </w:rPr>
+        <w:t xml:space="preserve">– </w:t>
+      </w:r>
+      <w:r>
+        <w:rPr>
+          <w:rFonts w:ascii="Garamond" w:hAnsi="Garamond"/>
+        </w:rPr>
+        <w:t>y</w:t>
+      </w:r>
+      <w:r>
+        <w:rPr>
+          <w:rFonts w:ascii="Garamond" w:hAnsi="Garamond"/>
+        </w:rPr>
+        <w:t xml:space="preserve"> ii) </w:t>
+      </w:r>
+      <w:r>
+        <w:rPr>
+          <w:rFonts w:ascii="Garamond" w:hAnsi="Garamond"/>
+        </w:rPr>
+        <w:t xml:space="preserve">la </w:t>
+      </w:r>
+      <w:r>
+        <w:rPr>
+          <w:rFonts w:ascii="Garamond" w:hAnsi="Garamond"/>
+          <w:b/>
+          <w:bCs/>
+        </w:rPr>
+        <w:t xml:space="preserve">elusión de impuestos </w:t>
+      </w:r>
       <w:r>
         <w:rPr>
           <w:rFonts w:ascii="Garamond" w:hAnsi="Garamond"/>
           <w:i/>
           <w:iCs/>
         </w:rPr>
-        <w:t>tax</w:t>
-      </w:r>
-      <w:proofErr w:type="spellEnd"/>
-      <w:r>
-        <w:rPr>
-          <w:rFonts w:ascii="Garamond" w:hAnsi="Garamond"/>
-          <w:i/>
-          <w:iCs/>
-        </w:rPr>
-        <w:t xml:space="preserve"> </w:t>
-      </w:r>
-      <w:proofErr w:type="spellStart"/>
-      <w:r>
-        <w:rPr>
-          <w:rFonts w:ascii="Garamond" w:hAnsi="Garamond"/>
-          <w:i/>
-          <w:iCs/>
-        </w:rPr>
-        <w:t>evasion</w:t>
-      </w:r>
-      <w:proofErr w:type="spellEnd"/>
-      <w:r>
-        <w:rPr>
-          <w:rFonts w:ascii="Garamond" w:hAnsi="Garamond"/>
-          <w:i/>
-          <w:iCs/>
-        </w:rPr>
-        <w:t>)</w:t>
-      </w:r>
-      <w:r>
-        <w:rPr>
-          <w:rFonts w:ascii="Garamond" w:hAnsi="Garamond"/>
-        </w:rPr>
-        <w:t xml:space="preserve"> que implica actos ilícitos por parte de los contribuyentes los cuales violan los deberes derivados de la relación jurídica tributaria</w:t>
-      </w:r>
-      <w:r>
-        <w:rPr>
-          <w:rFonts w:ascii="Garamond" w:hAnsi="Garamond"/>
-        </w:rPr>
-        <w:t xml:space="preserve"> -</w:t>
-      </w:r>
-      <w:r>
-        <w:rPr>
-          <w:rFonts w:ascii="Garamond" w:hAnsi="Garamond"/>
-        </w:rPr>
-        <w:t xml:space="preserve"> tales como presentar declaraciones verdaderas o mantener los libros comerciales regulares </w:t>
-      </w:r>
-      <w:r>
-        <w:rPr>
-          <w:rFonts w:ascii="Garamond" w:hAnsi="Garamond"/>
-        </w:rPr>
-        <w:t xml:space="preserve">– </w:t>
-      </w:r>
-      <w:r>
-        <w:rPr>
-          <w:rFonts w:ascii="Garamond" w:hAnsi="Garamond"/>
-        </w:rPr>
-        <w:t>y</w:t>
-      </w:r>
-      <w:r>
-        <w:rPr>
-          <w:rFonts w:ascii="Garamond" w:hAnsi="Garamond"/>
-        </w:rPr>
-        <w:t xml:space="preserve"> </w:t>
-      </w:r>
-      <w:proofErr w:type="spellStart"/>
-      <w:r>
-        <w:rPr>
-          <w:rFonts w:ascii="Garamond" w:hAnsi="Garamond"/>
-        </w:rPr>
-        <w:t>ii</w:t>
-      </w:r>
-      <w:proofErr w:type="spellEnd"/>
-      <w:r>
-        <w:rPr>
-          <w:rFonts w:ascii="Garamond" w:hAnsi="Garamond"/>
-        </w:rPr>
-        <w:t xml:space="preserve">) </w:t>
-      </w:r>
-      <w:r>
-        <w:rPr>
-          <w:rFonts w:ascii="Garamond" w:hAnsi="Garamond"/>
-        </w:rPr>
-        <w:t xml:space="preserve">la </w:t>
-      </w:r>
-      <w:r>
-        <w:rPr>
-          <w:rFonts w:ascii="Garamond" w:hAnsi="Garamond"/>
-          <w:b/>
-          <w:bCs/>
-        </w:rPr>
-        <w:t xml:space="preserve">elusión de impuestos </w:t>
-      </w:r>
-      <w:r>
-        <w:rPr>
-          <w:rFonts w:ascii="Garamond" w:hAnsi="Garamond"/>
-          <w:i/>
-          <w:iCs/>
-        </w:rPr>
-        <w:t>(</w:t>
-      </w:r>
-      <w:proofErr w:type="spellStart"/>
-      <w:r>
-        <w:rPr>
-          <w:rFonts w:ascii="Garamond" w:hAnsi="Garamond"/>
-          <w:i/>
-          <w:iCs/>
-        </w:rPr>
-        <w:t>tax</w:t>
-      </w:r>
-      <w:proofErr w:type="spellEnd"/>
-      <w:r>
-        <w:rPr>
-          <w:rFonts w:ascii="Garamond" w:hAnsi="Garamond"/>
-          <w:i/>
-          <w:iCs/>
-        </w:rPr>
-        <w:t xml:space="preserve"> </w:t>
-      </w:r>
-      <w:proofErr w:type="spellStart"/>
-      <w:r>
-        <w:rPr>
-          <w:rFonts w:ascii="Garamond" w:hAnsi="Garamond"/>
-          <w:i/>
-          <w:iCs/>
-        </w:rPr>
-        <w:t>avoidance</w:t>
-      </w:r>
-      <w:proofErr w:type="spellEnd"/>
-      <w:r>
-        <w:rPr>
-          <w:rFonts w:ascii="Garamond" w:hAnsi="Garamond"/>
-          <w:i/>
-          <w:iCs/>
-        </w:rPr>
-        <w:t>)</w:t>
+        <w:t>(tax avoidance)</w:t>
       </w:r>
       <w:r>
         <w:rPr>
@@ -1463,14 +1339,7 @@
         <w:rPr>
           <w:rFonts w:ascii="Garamond" w:hAnsi="Garamond"/>
         </w:rPr>
-        <w:t xml:space="preserve">web </w:t>
-      </w:r>
-      <w:proofErr w:type="spellStart"/>
-      <w:r>
-        <w:rPr>
-          <w:rFonts w:ascii="Garamond" w:hAnsi="Garamond"/>
-        </w:rPr>
-        <w:t>s</w:t>
+        <w:t>web s</w:t>
       </w:r>
       <w:r>
         <w:rPr>
@@ -1478,7 +1347,6 @@
         </w:rPr>
         <w:t>craping</w:t>
       </w:r>
-      <w:proofErr w:type="spellEnd"/>
       <w:r>
         <w:rPr>
           <w:rFonts w:ascii="Garamond" w:hAnsi="Garamond"/>
@@ -1497,23 +1365,7 @@
             <w:rStyle w:val="Hipervnculo"/>
             <w:rFonts w:ascii="Garamond" w:hAnsi="Garamond"/>
           </w:rPr>
-          <w:t xml:space="preserve">https://ignaciomsarmiento.github.io/GEIH2018 </w:t>
-        </w:r>
-        <w:proofErr w:type="spellStart"/>
-        <w:r>
-          <w:rPr>
-            <w:rStyle w:val="Hipervnculo"/>
-            <w:rFonts w:ascii="Garamond" w:hAnsi="Garamond"/>
-          </w:rPr>
-          <w:t>sample</w:t>
-        </w:r>
-        <w:proofErr w:type="spellEnd"/>
-        <w:r>
-          <w:rPr>
-            <w:rStyle w:val="Hipervnculo"/>
-            <w:rFonts w:ascii="Garamond" w:hAnsi="Garamond"/>
-          </w:rPr>
-          <w:t>/</w:t>
+          <w:t>https://ignaciomsarmiento.github.io/GEIH2018 sample/</w:t>
         </w:r>
       </w:hyperlink>
       <w:r>
@@ -1564,7 +1416,6 @@
         </w:rPr>
         <w:t>“</w:t>
       </w:r>
-      <w:proofErr w:type="spellStart"/>
       <w:r>
         <w:rPr>
           <w:rFonts w:ascii="Garamond" w:hAnsi="Garamond"/>
@@ -1573,7 +1424,6 @@
         </w:rPr>
         <w:t>chunks</w:t>
       </w:r>
-      <w:proofErr w:type="spellEnd"/>
       <w:r>
         <w:rPr>
           <w:rFonts w:ascii="Garamond" w:hAnsi="Garamond"/>
@@ -1843,21 +1693,7 @@
         <w:rPr>
           <w:rFonts w:ascii="Garamond" w:hAnsi="Garamond"/>
         </w:rPr>
-        <w:t xml:space="preserve">El web </w:t>
-      </w:r>
-      <w:proofErr w:type="spellStart"/>
-      <w:r>
-        <w:rPr>
-          <w:rFonts w:ascii="Garamond" w:hAnsi="Garamond"/>
-        </w:rPr>
-        <w:t>scraping</w:t>
-      </w:r>
-      <w:proofErr w:type="spellEnd"/>
-      <w:r>
-        <w:rPr>
-          <w:rFonts w:ascii="Garamond" w:hAnsi="Garamond"/>
-        </w:rPr>
-        <w:t xml:space="preserve"> se realizó </w:t>
+        <w:t xml:space="preserve">El web scraping se realizó </w:t>
       </w:r>
       <w:r>
         <w:rPr>
@@ -1865,7 +1701,6 @@
         </w:rPr>
         <w:t xml:space="preserve">usando el paquete </w:t>
       </w:r>
-      <w:proofErr w:type="spellStart"/>
       <w:r>
         <w:rPr>
           <w:rFonts w:ascii="Garamond" w:hAnsi="Garamond"/>
@@ -1874,7 +1709,6 @@
         </w:rPr>
         <w:t>rvest</w:t>
       </w:r>
-      <w:proofErr w:type="spellEnd"/>
       <w:r>
         <w:rPr>
           <w:rFonts w:ascii="Garamond" w:hAnsi="Garamond"/>
@@ -1891,35 +1725,7 @@
         <w:rPr>
           <w:rFonts w:ascii="Garamond" w:hAnsi="Garamond"/>
         </w:rPr>
-        <w:t xml:space="preserve">En este caso, se identificó un patrón en los enlaces de cada data </w:t>
-      </w:r>
-      <w:proofErr w:type="spellStart"/>
-      <w:r>
-        <w:rPr>
-          <w:rFonts w:ascii="Garamond" w:hAnsi="Garamond"/>
-        </w:rPr>
-        <w:t>chunk</w:t>
-      </w:r>
-      <w:proofErr w:type="spellEnd"/>
-      <w:r>
-        <w:rPr>
-          <w:rFonts w:ascii="Garamond" w:hAnsi="Garamond"/>
-        </w:rPr>
-        <w:t xml:space="preserve">, permitiendo importar la información por medio del </w:t>
-      </w:r>
-      <w:proofErr w:type="spellStart"/>
-      <w:r>
-        <w:rPr>
-          <w:rFonts w:ascii="Garamond" w:hAnsi="Garamond"/>
-        </w:rPr>
-        <w:t>loop</w:t>
-      </w:r>
-      <w:proofErr w:type="spellEnd"/>
-      <w:r>
-        <w:rPr>
-          <w:rFonts w:ascii="Garamond" w:hAnsi="Garamond"/>
-        </w:rPr>
-        <w:t xml:space="preserve"> a continuación</w:t>
+        <w:t>En este caso, se identificó un patrón en los enlaces de cada data chunk, permitiendo importar la información por medio del loop a continuación</w:t>
       </w:r>
       <w:r>
         <w:rPr>
@@ -1931,18 +1737,8 @@
         <w:rPr>
           <w:rFonts w:ascii="Garamond" w:hAnsi="Garamond"/>
         </w:rPr>
-        <w:t xml:space="preserve">uniendo las 10 porciones de los datos en un solo data </w:t>
-      </w:r>
-      <w:proofErr w:type="spellStart"/>
-      <w:proofErr w:type="gramStart"/>
-      <w:r>
-        <w:rPr>
-          <w:rFonts w:ascii="Garamond" w:hAnsi="Garamond"/>
-        </w:rPr>
-        <w:t>frame</w:t>
-      </w:r>
-      <w:proofErr w:type="spellEnd"/>
-      <w:proofErr w:type="gramEnd"/>
+        <w:t>uniendo las 10 porciones de los datos en un solo data frame</w:t>
+      </w:r>
       <w:r>
         <w:rPr>
           <w:rFonts w:ascii="Garamond" w:hAnsi="Garamond"/>
@@ -1969,7 +1765,6 @@
           <w:lang w:val="en-US"/>
         </w:rPr>
       </w:pPr>
-      <w:proofErr w:type="spellStart"/>
       <w:r>
         <w:rPr>
           <w:rFonts w:ascii="Garamond" w:hAnsi="Garamond"/>
@@ -1978,10 +1773,11 @@
           <w:szCs w:val="22"/>
           <w:lang w:val="en-US"/>
         </w:rPr>
-        <w:t>df_list</w:t>
-      </w:r>
-      <w:proofErr w:type="spellEnd"/>
-      <w:r>
+        <w:t>df_list &lt;- list()</w:t>
+      </w:r>
+    </w:p>
+    <w:p>
+      <w:pPr>
         <w:rPr>
           <w:rFonts w:ascii="Garamond" w:hAnsi="Garamond"/>
           <w:color w:val="2F5496" w:themeColor="accent1" w:themeShade="BF"/>
@@ -1989,10 +1785,10 @@
           <w:szCs w:val="22"/>
           <w:lang w:val="en-US"/>
         </w:rPr>
-        <w:t xml:space="preserve"> &lt;- </w:t>
-      </w:r>
-      <w:proofErr w:type="gramStart"/>
-      <w:r>
+      </w:pPr>
+    </w:p>
+    <w:p>
+      <w:pPr>
         <w:rPr>
           <w:rFonts w:ascii="Garamond" w:hAnsi="Garamond"/>
           <w:color w:val="2F5496" w:themeColor="accent1" w:themeShade="BF"/>
@@ -2000,9 +1796,7 @@
           <w:szCs w:val="22"/>
           <w:lang w:val="en-US"/>
         </w:rPr>
-        <w:t>list(</w:t>
-      </w:r>
-      <w:proofErr w:type="gramEnd"/>
+      </w:pPr>
       <w:r>
         <w:rPr>
           <w:rFonts w:ascii="Garamond" w:hAnsi="Garamond"/>
@@ -2011,7 +1805,7 @@
           <w:szCs w:val="22"/>
           <w:lang w:val="en-US"/>
         </w:rPr>
-        <w:t>)</w:t>
+        <w:t>for (i in 1:10) {</w:t>
       </w:r>
     </w:p>
     <w:p>
@@ -2024,9 +1818,7 @@
           <w:lang w:val="en-US"/>
         </w:rPr>
       </w:pPr>
-    </w:p>
-    <w:p>
-      <w:pPr>
+      <w:r>
         <w:rPr>
           <w:rFonts w:ascii="Garamond" w:hAnsi="Garamond"/>
           <w:color w:val="2F5496" w:themeColor="accent1" w:themeShade="BF"/>
@@ -2034,8 +1826,11 @@
           <w:szCs w:val="22"/>
           <w:lang w:val="en-US"/>
         </w:rPr>
-      </w:pPr>
-      <w:r>
+        <w:t xml:space="preserve">  html_i &lt;- read_html(paste0("https://ignaciomsarmiento.github.io/GEIH2018_sample/pages/geih_page_", i, ".html")) %&gt;%</w:t>
+      </w:r>
+    </w:p>
+    <w:p>
+      <w:pPr>
         <w:rPr>
           <w:rFonts w:ascii="Garamond" w:hAnsi="Garamond"/>
           <w:color w:val="2F5496" w:themeColor="accent1" w:themeShade="BF"/>
@@ -2043,9 +1838,7 @@
           <w:szCs w:val="22"/>
           <w:lang w:val="en-US"/>
         </w:rPr>
-        <w:t>for (</w:t>
-      </w:r>
-      <w:proofErr w:type="spellStart"/>
+      </w:pPr>
       <w:r>
         <w:rPr>
           <w:rFonts w:ascii="Garamond" w:hAnsi="Garamond"/>
@@ -2054,10 +1847,11 @@
           <w:szCs w:val="22"/>
           <w:lang w:val="en-US"/>
         </w:rPr>
-        <w:t>i</w:t>
-      </w:r>
-      <w:proofErr w:type="spellEnd"/>
-      <w:r>
+        <w:t xml:space="preserve">    html_table()</w:t>
+      </w:r>
+    </w:p>
+    <w:p>
+      <w:pPr>
         <w:rPr>
           <w:rFonts w:ascii="Garamond" w:hAnsi="Garamond"/>
           <w:color w:val="2F5496" w:themeColor="accent1" w:themeShade="BF"/>
@@ -2065,11 +1859,8 @@
           <w:szCs w:val="22"/>
           <w:lang w:val="en-US"/>
         </w:rPr>
-        <w:t xml:space="preserve"> in 1:10) {</w:t>
-      </w:r>
-    </w:p>
-    <w:p>
-      <w:pPr>
+      </w:pPr>
+      <w:r>
         <w:rPr>
           <w:rFonts w:ascii="Garamond" w:hAnsi="Garamond"/>
           <w:color w:val="2F5496" w:themeColor="accent1" w:themeShade="BF"/>
@@ -2077,8 +1868,11 @@
           <w:szCs w:val="22"/>
           <w:lang w:val="en-US"/>
         </w:rPr>
-      </w:pPr>
-      <w:r>
+        <w:t xml:space="preserve">  df_i &lt;- as.data.frame(html_i)</w:t>
+      </w:r>
+    </w:p>
+    <w:p>
+      <w:pPr>
         <w:rPr>
           <w:rFonts w:ascii="Garamond" w:hAnsi="Garamond"/>
           <w:color w:val="2F5496" w:themeColor="accent1" w:themeShade="BF"/>
@@ -2086,9 +1880,7 @@
           <w:szCs w:val="22"/>
           <w:lang w:val="en-US"/>
         </w:rPr>
-        <w:t xml:space="preserve">  </w:t>
-      </w:r>
-      <w:proofErr w:type="spellStart"/>
+      </w:pPr>
       <w:r>
         <w:rPr>
           <w:rFonts w:ascii="Garamond" w:hAnsi="Garamond"/>
@@ -2097,10 +1889,11 @@
           <w:szCs w:val="22"/>
           <w:lang w:val="en-US"/>
         </w:rPr>
-        <w:t>html_i</w:t>
-      </w:r>
-      <w:proofErr w:type="spellEnd"/>
-      <w:r>
+        <w:t xml:space="preserve">  df_list[[i]] &lt;- df_i</w:t>
+      </w:r>
+    </w:p>
+    <w:p>
+      <w:pPr>
         <w:rPr>
           <w:rFonts w:ascii="Garamond" w:hAnsi="Garamond"/>
           <w:color w:val="2F5496" w:themeColor="accent1" w:themeShade="BF"/>
@@ -2108,9 +1901,7 @@
           <w:szCs w:val="22"/>
           <w:lang w:val="en-US"/>
         </w:rPr>
-        <w:t xml:space="preserve"> &lt;- read_</w:t>
-      </w:r>
-      <w:proofErr w:type="gramStart"/>
+      </w:pPr>
       <w:r>
         <w:rPr>
           <w:rFonts w:ascii="Garamond" w:hAnsi="Garamond"/>
@@ -2119,10 +1910,12 @@
           <w:szCs w:val="22"/>
           <w:lang w:val="en-US"/>
         </w:rPr>
-        <w:t>html(</w:t>
-      </w:r>
-      <w:proofErr w:type="gramEnd"/>
-      <w:r>
+        <w:t>}</w:t>
+      </w:r>
+    </w:p>
+    <w:p>
+      <w:pPr>
+        <w:jc w:val="both"/>
         <w:rPr>
           <w:rFonts w:ascii="Garamond" w:hAnsi="Garamond"/>
           <w:color w:val="2F5496" w:themeColor="accent1" w:themeShade="BF"/>
@@ -2130,10 +1923,11 @@
           <w:szCs w:val="22"/>
           <w:lang w:val="en-US"/>
         </w:rPr>
-        <w:t xml:space="preserve">paste0("https://ignaciomsarmiento.github.io/GEIH2018_sample/pages/geih_page_", </w:t>
-      </w:r>
-      <w:proofErr w:type="spellStart"/>
-      <w:r>
+      </w:pPr>
+    </w:p>
+    <w:p>
+      <w:pPr>
+        <w:jc w:val="both"/>
         <w:rPr>
           <w:rFonts w:ascii="Garamond" w:hAnsi="Garamond"/>
           <w:color w:val="2F5496" w:themeColor="accent1" w:themeShade="BF"/>
@@ -2141,9 +1935,7 @@
           <w:szCs w:val="22"/>
           <w:lang w:val="en-US"/>
         </w:rPr>
-        <w:t>i</w:t>
-      </w:r>
-      <w:proofErr w:type="spellEnd"/>
+      </w:pPr>
       <w:r>
         <w:rPr>
           <w:rFonts w:ascii="Garamond" w:hAnsi="Garamond"/>
@@ -2152,371 +1944,7 @@
           <w:szCs w:val="22"/>
           <w:lang w:val="en-US"/>
         </w:rPr>
-        <w:t>, ".html")) %&gt;%</w:t>
-      </w:r>
-    </w:p>
-    <w:p>
-      <w:pPr>
-        <w:rPr>
-          <w:rFonts w:ascii="Garamond" w:hAnsi="Garamond"/>
-          <w:color w:val="2F5496" w:themeColor="accent1" w:themeShade="BF"/>
-          <w:sz w:val="22"/>
-          <w:szCs w:val="22"/>
-          <w:lang w:val="en-US"/>
-        </w:rPr>
-      </w:pPr>
-      <w:r>
-        <w:rPr>
-          <w:rFonts w:ascii="Garamond" w:hAnsi="Garamond"/>
-          <w:color w:val="2F5496" w:themeColor="accent1" w:themeShade="BF"/>
-          <w:sz w:val="22"/>
-          <w:szCs w:val="22"/>
-          <w:lang w:val="en-US"/>
-        </w:rPr>
-        <w:t xml:space="preserve">    </w:t>
-      </w:r>
-      <w:proofErr w:type="spellStart"/>
-      <w:r>
-        <w:rPr>
-          <w:rFonts w:ascii="Garamond" w:hAnsi="Garamond"/>
-          <w:color w:val="2F5496" w:themeColor="accent1" w:themeShade="BF"/>
-          <w:sz w:val="22"/>
-          <w:szCs w:val="22"/>
-          <w:lang w:val="en-US"/>
-        </w:rPr>
-        <w:t>html_</w:t>
-      </w:r>
-      <w:proofErr w:type="gramStart"/>
-      <w:r>
-        <w:rPr>
-          <w:rFonts w:ascii="Garamond" w:hAnsi="Garamond"/>
-          <w:color w:val="2F5496" w:themeColor="accent1" w:themeShade="BF"/>
-          <w:sz w:val="22"/>
-          <w:szCs w:val="22"/>
-          <w:lang w:val="en-US"/>
-        </w:rPr>
-        <w:t>table</w:t>
-      </w:r>
-      <w:proofErr w:type="spellEnd"/>
-      <w:r>
-        <w:rPr>
-          <w:rFonts w:ascii="Garamond" w:hAnsi="Garamond"/>
-          <w:color w:val="2F5496" w:themeColor="accent1" w:themeShade="BF"/>
-          <w:sz w:val="22"/>
-          <w:szCs w:val="22"/>
-          <w:lang w:val="en-US"/>
-        </w:rPr>
-        <w:t>(</w:t>
-      </w:r>
-      <w:proofErr w:type="gramEnd"/>
-      <w:r>
-        <w:rPr>
-          <w:rFonts w:ascii="Garamond" w:hAnsi="Garamond"/>
-          <w:color w:val="2F5496" w:themeColor="accent1" w:themeShade="BF"/>
-          <w:sz w:val="22"/>
-          <w:szCs w:val="22"/>
-          <w:lang w:val="en-US"/>
-        </w:rPr>
-        <w:t>)</w:t>
-      </w:r>
-    </w:p>
-    <w:p>
-      <w:pPr>
-        <w:rPr>
-          <w:rFonts w:ascii="Garamond" w:hAnsi="Garamond"/>
-          <w:color w:val="2F5496" w:themeColor="accent1" w:themeShade="BF"/>
-          <w:sz w:val="22"/>
-          <w:szCs w:val="22"/>
-          <w:lang w:val="en-US"/>
-        </w:rPr>
-      </w:pPr>
-      <w:r>
-        <w:rPr>
-          <w:rFonts w:ascii="Garamond" w:hAnsi="Garamond"/>
-          <w:color w:val="2F5496" w:themeColor="accent1" w:themeShade="BF"/>
-          <w:sz w:val="22"/>
-          <w:szCs w:val="22"/>
-          <w:lang w:val="en-US"/>
-        </w:rPr>
-        <w:t xml:space="preserve">  </w:t>
-      </w:r>
-      <w:proofErr w:type="spellStart"/>
-      <w:r>
-        <w:rPr>
-          <w:rFonts w:ascii="Garamond" w:hAnsi="Garamond"/>
-          <w:color w:val="2F5496" w:themeColor="accent1" w:themeShade="BF"/>
-          <w:sz w:val="22"/>
-          <w:szCs w:val="22"/>
-          <w:lang w:val="en-US"/>
-        </w:rPr>
-        <w:t>df_i</w:t>
-      </w:r>
-      <w:proofErr w:type="spellEnd"/>
-      <w:r>
-        <w:rPr>
-          <w:rFonts w:ascii="Garamond" w:hAnsi="Garamond"/>
-          <w:color w:val="2F5496" w:themeColor="accent1" w:themeShade="BF"/>
-          <w:sz w:val="22"/>
-          <w:szCs w:val="22"/>
-          <w:lang w:val="en-US"/>
-        </w:rPr>
-        <w:t xml:space="preserve"> &lt;- </w:t>
-      </w:r>
-      <w:proofErr w:type="spellStart"/>
-      <w:r>
-        <w:rPr>
-          <w:rFonts w:ascii="Garamond" w:hAnsi="Garamond"/>
-          <w:color w:val="2F5496" w:themeColor="accent1" w:themeShade="BF"/>
-          <w:sz w:val="22"/>
-          <w:szCs w:val="22"/>
-          <w:lang w:val="en-US"/>
-        </w:rPr>
-        <w:t>as.</w:t>
-      </w:r>
-      <w:proofErr w:type="gramStart"/>
-      <w:r>
-        <w:rPr>
-          <w:rFonts w:ascii="Garamond" w:hAnsi="Garamond"/>
-          <w:color w:val="2F5496" w:themeColor="accent1" w:themeShade="BF"/>
-          <w:sz w:val="22"/>
-          <w:szCs w:val="22"/>
-          <w:lang w:val="en-US"/>
-        </w:rPr>
-        <w:t>data.frame</w:t>
-      </w:r>
-      <w:proofErr w:type="spellEnd"/>
-      <w:proofErr w:type="gramEnd"/>
-      <w:r>
-        <w:rPr>
-          <w:rFonts w:ascii="Garamond" w:hAnsi="Garamond"/>
-          <w:color w:val="2F5496" w:themeColor="accent1" w:themeShade="BF"/>
-          <w:sz w:val="22"/>
-          <w:szCs w:val="22"/>
-          <w:lang w:val="en-US"/>
-        </w:rPr>
-        <w:t>(</w:t>
-      </w:r>
-      <w:proofErr w:type="spellStart"/>
-      <w:r>
-        <w:rPr>
-          <w:rFonts w:ascii="Garamond" w:hAnsi="Garamond"/>
-          <w:color w:val="2F5496" w:themeColor="accent1" w:themeShade="BF"/>
-          <w:sz w:val="22"/>
-          <w:szCs w:val="22"/>
-          <w:lang w:val="en-US"/>
-        </w:rPr>
-        <w:t>html_i</w:t>
-      </w:r>
-      <w:proofErr w:type="spellEnd"/>
-      <w:r>
-        <w:rPr>
-          <w:rFonts w:ascii="Garamond" w:hAnsi="Garamond"/>
-          <w:color w:val="2F5496" w:themeColor="accent1" w:themeShade="BF"/>
-          <w:sz w:val="22"/>
-          <w:szCs w:val="22"/>
-          <w:lang w:val="en-US"/>
-        </w:rPr>
-        <w:t>)</w:t>
-      </w:r>
-    </w:p>
-    <w:p>
-      <w:pPr>
-        <w:rPr>
-          <w:rFonts w:ascii="Garamond" w:hAnsi="Garamond"/>
-          <w:color w:val="2F5496" w:themeColor="accent1" w:themeShade="BF"/>
-          <w:sz w:val="22"/>
-          <w:szCs w:val="22"/>
-          <w:lang w:val="en-US"/>
-        </w:rPr>
-      </w:pPr>
-      <w:r>
-        <w:rPr>
-          <w:rFonts w:ascii="Garamond" w:hAnsi="Garamond"/>
-          <w:color w:val="2F5496" w:themeColor="accent1" w:themeShade="BF"/>
-          <w:sz w:val="22"/>
-          <w:szCs w:val="22"/>
-          <w:lang w:val="en-US"/>
-        </w:rPr>
-        <w:t xml:space="preserve">  </w:t>
-      </w:r>
-      <w:proofErr w:type="spellStart"/>
-      <w:r>
-        <w:rPr>
-          <w:rFonts w:ascii="Garamond" w:hAnsi="Garamond"/>
-          <w:color w:val="2F5496" w:themeColor="accent1" w:themeShade="BF"/>
-          <w:sz w:val="22"/>
-          <w:szCs w:val="22"/>
-          <w:lang w:val="en-US"/>
-        </w:rPr>
-        <w:t>df_list</w:t>
-      </w:r>
-      <w:proofErr w:type="spellEnd"/>
-      <w:r>
-        <w:rPr>
-          <w:rFonts w:ascii="Garamond" w:hAnsi="Garamond"/>
-          <w:color w:val="2F5496" w:themeColor="accent1" w:themeShade="BF"/>
-          <w:sz w:val="22"/>
-          <w:szCs w:val="22"/>
-          <w:lang w:val="en-US"/>
-        </w:rPr>
-        <w:t>[[</w:t>
-      </w:r>
-      <w:proofErr w:type="spellStart"/>
-      <w:r>
-        <w:rPr>
-          <w:rFonts w:ascii="Garamond" w:hAnsi="Garamond"/>
-          <w:color w:val="2F5496" w:themeColor="accent1" w:themeShade="BF"/>
-          <w:sz w:val="22"/>
-          <w:szCs w:val="22"/>
-          <w:lang w:val="en-US"/>
-        </w:rPr>
-        <w:t>i</w:t>
-      </w:r>
-      <w:proofErr w:type="spellEnd"/>
-      <w:r>
-        <w:rPr>
-          <w:rFonts w:ascii="Garamond" w:hAnsi="Garamond"/>
-          <w:color w:val="2F5496" w:themeColor="accent1" w:themeShade="BF"/>
-          <w:sz w:val="22"/>
-          <w:szCs w:val="22"/>
-          <w:lang w:val="en-US"/>
-        </w:rPr>
-        <w:t xml:space="preserve">]] &lt;- </w:t>
-      </w:r>
-      <w:proofErr w:type="spellStart"/>
-      <w:r>
-        <w:rPr>
-          <w:rFonts w:ascii="Garamond" w:hAnsi="Garamond"/>
-          <w:color w:val="2F5496" w:themeColor="accent1" w:themeShade="BF"/>
-          <w:sz w:val="22"/>
-          <w:szCs w:val="22"/>
-          <w:lang w:val="en-US"/>
-        </w:rPr>
-        <w:t>df_i</w:t>
-      </w:r>
-      <w:proofErr w:type="spellEnd"/>
-    </w:p>
-    <w:p>
-      <w:pPr>
-        <w:rPr>
-          <w:rFonts w:ascii="Garamond" w:hAnsi="Garamond"/>
-          <w:color w:val="2F5496" w:themeColor="accent1" w:themeShade="BF"/>
-          <w:sz w:val="22"/>
-          <w:szCs w:val="22"/>
-          <w:lang w:val="en-US"/>
-        </w:rPr>
-      </w:pPr>
-      <w:r>
-        <w:rPr>
-          <w:rFonts w:ascii="Garamond" w:hAnsi="Garamond"/>
-          <w:color w:val="2F5496" w:themeColor="accent1" w:themeShade="BF"/>
-          <w:sz w:val="22"/>
-          <w:szCs w:val="22"/>
-          <w:lang w:val="en-US"/>
-        </w:rPr>
-        <w:t>}</w:t>
-      </w:r>
-    </w:p>
-    <w:p>
-      <w:pPr>
-        <w:jc w:val="both"/>
-        <w:rPr>
-          <w:rFonts w:ascii="Garamond" w:hAnsi="Garamond"/>
-          <w:color w:val="2F5496" w:themeColor="accent1" w:themeShade="BF"/>
-          <w:sz w:val="22"/>
-          <w:szCs w:val="22"/>
-          <w:lang w:val="en-US"/>
-        </w:rPr>
-      </w:pPr>
-    </w:p>
-    <w:p>
-      <w:pPr>
-        <w:jc w:val="both"/>
-        <w:rPr>
-          <w:rFonts w:ascii="Garamond" w:hAnsi="Garamond"/>
-          <w:color w:val="2F5496" w:themeColor="accent1" w:themeShade="BF"/>
-          <w:sz w:val="22"/>
-          <w:szCs w:val="22"/>
-          <w:lang w:val="en-US"/>
-        </w:rPr>
-      </w:pPr>
-      <w:r>
-        <w:rPr>
-          <w:rFonts w:ascii="Garamond" w:hAnsi="Garamond"/>
-          <w:color w:val="2F5496" w:themeColor="accent1" w:themeShade="BF"/>
-          <w:sz w:val="22"/>
-          <w:szCs w:val="22"/>
-          <w:lang w:val="en-US"/>
-        </w:rPr>
-        <w:t xml:space="preserve">GEIH &lt;- </w:t>
-      </w:r>
-      <w:proofErr w:type="spellStart"/>
-      <w:proofErr w:type="gramStart"/>
-      <w:r>
-        <w:rPr>
-          <w:rFonts w:ascii="Garamond" w:hAnsi="Garamond"/>
-          <w:color w:val="2F5496" w:themeColor="accent1" w:themeShade="BF"/>
-          <w:sz w:val="22"/>
-          <w:szCs w:val="22"/>
-          <w:lang w:val="en-US"/>
-        </w:rPr>
-        <w:t>do.call</w:t>
-      </w:r>
-      <w:proofErr w:type="spellEnd"/>
-      <w:proofErr w:type="gramEnd"/>
-      <w:r>
-        <w:rPr>
-          <w:rFonts w:ascii="Garamond" w:hAnsi="Garamond"/>
-          <w:color w:val="2F5496" w:themeColor="accent1" w:themeShade="BF"/>
-          <w:sz w:val="22"/>
-          <w:szCs w:val="22"/>
-          <w:lang w:val="en-US"/>
-        </w:rPr>
-        <w:t>(</w:t>
-      </w:r>
-      <w:proofErr w:type="spellStart"/>
-      <w:r>
-        <w:rPr>
-          <w:rFonts w:ascii="Garamond" w:hAnsi="Garamond"/>
-          <w:color w:val="2F5496" w:themeColor="accent1" w:themeShade="BF"/>
-          <w:sz w:val="22"/>
-          <w:szCs w:val="22"/>
-          <w:lang w:val="en-US"/>
-        </w:rPr>
-        <w:t>rbind</w:t>
-      </w:r>
-      <w:proofErr w:type="spellEnd"/>
-      <w:r>
-        <w:rPr>
-          <w:rFonts w:ascii="Garamond" w:hAnsi="Garamond"/>
-          <w:color w:val="2F5496" w:themeColor="accent1" w:themeShade="BF"/>
-          <w:sz w:val="22"/>
-          <w:szCs w:val="22"/>
-          <w:lang w:val="en-US"/>
-        </w:rPr>
-        <w:t xml:space="preserve">, </w:t>
-      </w:r>
-      <w:proofErr w:type="spellStart"/>
-      <w:r>
-        <w:rPr>
-          <w:rFonts w:ascii="Garamond" w:hAnsi="Garamond"/>
-          <w:color w:val="2F5496" w:themeColor="accent1" w:themeShade="BF"/>
-          <w:sz w:val="22"/>
-          <w:szCs w:val="22"/>
-          <w:lang w:val="en-US"/>
-        </w:rPr>
-        <w:t>df_list</w:t>
-      </w:r>
-      <w:proofErr w:type="spellEnd"/>
-      <w:r>
-        <w:rPr>
-          <w:rFonts w:ascii="Garamond" w:hAnsi="Garamond"/>
-          <w:color w:val="2F5496" w:themeColor="accent1" w:themeShade="BF"/>
-          <w:sz w:val="22"/>
-          <w:szCs w:val="22"/>
-          <w:lang w:val="en-US"/>
-        </w:rPr>
-        <w:t>)</w:t>
+        <w:t>GEIH &lt;- do.call(rbind, df_list)</w:t>
       </w:r>
     </w:p>
     <w:p>
@@ -2786,21 +2214,7 @@
         <w:rPr>
           <w:rFonts w:ascii="Garamond" w:hAnsi="Garamond"/>
         </w:rPr>
-        <w:t xml:space="preserve"> (</w:t>
-      </w:r>
-      <w:proofErr w:type="spellStart"/>
-      <w:r>
-        <w:rPr>
-          <w:rFonts w:ascii="Garamond" w:hAnsi="Garamond"/>
-        </w:rPr>
-        <w:t>relab</w:t>
-      </w:r>
-      <w:proofErr w:type="spellEnd"/>
-      <w:r>
-        <w:rPr>
-          <w:rFonts w:ascii="Garamond" w:hAnsi="Garamond"/>
-        </w:rPr>
-        <w:t xml:space="preserve">) y </w:t>
+        <w:t xml:space="preserve"> (relab) y </w:t>
       </w:r>
       <w:r>
         <w:rPr>
@@ -2856,23 +2270,7 @@
           <w:rFonts w:ascii="Garamond" w:hAnsi="Garamond"/>
           <w:color w:val="000000" w:themeColor="text1"/>
         </w:rPr>
-        <w:t>Cabe mencionar que previo a elegir las variables objeto de análisis se tuvo en cuenta la población en edad de trabajar (</w:t>
-      </w:r>
-      <w:proofErr w:type="spellStart"/>
-      <w:r>
-        <w:rPr>
-          <w:rFonts w:ascii="Garamond" w:hAnsi="Garamond"/>
-          <w:color w:val="000000" w:themeColor="text1"/>
-        </w:rPr>
-        <w:t>pet</w:t>
-      </w:r>
-      <w:proofErr w:type="spellEnd"/>
-      <w:r>
-        <w:rPr>
-          <w:rFonts w:ascii="Garamond" w:hAnsi="Garamond"/>
-          <w:color w:val="000000" w:themeColor="text1"/>
-        </w:rPr>
-        <w:t>) toda vez que es fundamental contar con una segmentación por edades, ya que eso permite tener un panorama más claro para proceder con el análisis. La población en edad de trabajar representa aquellos individuos que pueden generar ingresos por concepto de trabajo y ser jefes de los hogares, haciendo que, esta variable sea necesaria para contar con un modelo objetivo y claro sobre cuál será la población para describir.</w:t>
+        <w:t>Cabe mencionar que previo a elegir las variables objeto de análisis se tuvo en cuenta la población en edad de trabajar (pet) toda vez que es fundamental contar con una segmentación por edades, ya que eso permite tener un panorama más claro para proceder con el análisis. La población en edad de trabajar representa aquellos individuos que pueden generar ingresos por concepto de trabajo y ser jefes de los hogares, haciendo que, esta variable sea necesaria para contar con un modelo objetivo y claro sobre cuál será la población para describir.</w:t>
       </w:r>
       <w:r>
         <w:rPr>
@@ -3187,25 +2585,7 @@
           <w:b/>
           <w:bCs/>
         </w:rPr>
-        <w:t xml:space="preserve"> (</w:t>
-      </w:r>
-      <w:proofErr w:type="spellStart"/>
-      <w:r>
-        <w:rPr>
-          <w:rFonts w:ascii="Garamond" w:hAnsi="Garamond"/>
-          <w:b/>
-          <w:bCs/>
-        </w:rPr>
-        <w:t>Educ</w:t>
-      </w:r>
-      <w:proofErr w:type="spellEnd"/>
-      <w:r>
-        <w:rPr>
-          <w:rFonts w:ascii="Garamond" w:hAnsi="Garamond"/>
-          <w:b/>
-          <w:bCs/>
-        </w:rPr>
-        <w:t>)</w:t>
+        <w:t xml:space="preserve"> (Educ)</w:t>
       </w:r>
       <w:r>
         <w:rPr>
@@ -3342,25 +2722,7 @@
           <w:b/>
           <w:bCs/>
         </w:rPr>
-        <w:t xml:space="preserve"> (</w:t>
-      </w:r>
-      <w:proofErr w:type="spellStart"/>
-      <w:r>
-        <w:rPr>
-          <w:rFonts w:ascii="Garamond" w:hAnsi="Garamond"/>
-          <w:b/>
-          <w:bCs/>
-        </w:rPr>
-        <w:t>Exp</w:t>
-      </w:r>
-      <w:proofErr w:type="spellEnd"/>
-      <w:r>
-        <w:rPr>
-          <w:rFonts w:ascii="Garamond" w:hAnsi="Garamond"/>
-          <w:b/>
-          <w:bCs/>
-        </w:rPr>
-        <w:t>):</w:t>
+        <w:t xml:space="preserve"> (Exp):</w:t>
       </w:r>
       <w:r>
         <w:rPr>
@@ -3480,21 +2842,7 @@
         <w:rPr>
           <w:rFonts w:ascii="Garamond" w:hAnsi="Garamond"/>
         </w:rPr>
-        <w:t xml:space="preserve">Así pues, el modelo propuesto por </w:t>
-      </w:r>
-      <w:proofErr w:type="spellStart"/>
-      <w:r>
-        <w:rPr>
-          <w:rFonts w:ascii="Garamond" w:hAnsi="Garamond"/>
-        </w:rPr>
-        <w:t>Mincer</w:t>
-      </w:r>
-      <w:proofErr w:type="spellEnd"/>
-      <w:r>
-        <w:rPr>
-          <w:rFonts w:ascii="Garamond" w:hAnsi="Garamond"/>
-        </w:rPr>
-        <w:t xml:space="preserve"> (1974) </w:t>
+        <w:t xml:space="preserve">Así pues, el modelo propuesto por Mincer (1974) </w:t>
       </w:r>
       <w:r>
         <w:rPr>
@@ -3531,7 +2879,6 @@
         <w:lastRenderedPageBreak/>
         <w:t>Tipo de ocupación (</w:t>
       </w:r>
-      <w:proofErr w:type="spellStart"/>
       <w:r>
         <w:rPr>
           <w:rFonts w:ascii="Garamond" w:hAnsi="Garamond"/>
@@ -3546,16 +2893,7 @@
           <w:b/>
           <w:bCs/>
         </w:rPr>
-        <w:t>elab</w:t>
-      </w:r>
-      <w:proofErr w:type="spellEnd"/>
-      <w:r>
-        <w:rPr>
-          <w:rFonts w:ascii="Garamond" w:hAnsi="Garamond"/>
-          <w:b/>
-          <w:bCs/>
-        </w:rPr>
-        <w:t>)</w:t>
+        <w:t>elab)</w:t>
       </w:r>
       <w:r>
         <w:rPr>
@@ -4045,23 +3383,7 @@
           <w:rFonts w:ascii="Garamond" w:hAnsi="Garamond"/>
           <w:color w:val="1E1E21"/>
         </w:rPr>
-        <w:t xml:space="preserve">(esto teniendo en cuenta el enunciado del </w:t>
-      </w:r>
-      <w:proofErr w:type="spellStart"/>
-      <w:r>
-        <w:rPr>
-          <w:rFonts w:ascii="Garamond" w:hAnsi="Garamond"/>
-          <w:color w:val="1E1E21"/>
-        </w:rPr>
-        <w:t>Problem</w:t>
-      </w:r>
-      <w:proofErr w:type="spellEnd"/>
-      <w:r>
-        <w:rPr>
-          <w:rFonts w:ascii="Garamond" w:hAnsi="Garamond"/>
-          <w:color w:val="1E1E21"/>
-        </w:rPr>
-        <w:t xml:space="preserve"> Set y que ya a los 18 años se puede laborar formalmente en Colombia)</w:t>
+        <w:t>(esto teniendo en cuenta el enunciado del Problem Set y que ya a los 18 años se puede laborar formalmente en Colombia)</w:t>
       </w:r>
       <w:r>
         <w:rPr>
@@ -4103,10 +3425,801 @@
           <w:szCs w:val="22"/>
           <w:lang w:val="es-CO"/>
         </w:rPr>
-        <w:t>GEIH &lt;-GEIH[</w:t>
-      </w:r>
-      <w:proofErr w:type="spellStart"/>
-      <w:r>
+        <w:t xml:space="preserve">GEIH &lt;-GEIH[GEIH$age&gt;=18,] y GEIH &lt;- GEIH[GEIH$ocu == 1, ]. </w:t>
+      </w:r>
+    </w:p>
+    <w:p>
+      <w:pPr>
+        <w:pStyle w:val="NormalWeb"/>
+        <w:shd w:val="clear" w:color="auto" w:fill="FFFFFF"/>
+        <w:spacing w:line="276" w:lineRule="auto"/>
+        <w:jc w:val="both"/>
+        <w:rPr>
+          <w:rFonts w:ascii="Garamond" w:hAnsi="Garamond"/>
+          <w:color w:val="1E1E21"/>
+        </w:rPr>
+      </w:pPr>
+      <w:r>
+        <w:rPr>
+          <w:rFonts w:ascii="Garamond" w:hAnsi="Garamond"/>
+          <w:color w:val="1E1E21"/>
+        </w:rPr>
+        <w:t>Posteriormente, s</w:t>
+      </w:r>
+      <w:r>
+        <w:rPr>
+          <w:rFonts w:ascii="Garamond" w:hAnsi="Garamond"/>
+          <w:color w:val="1E1E21"/>
+        </w:rPr>
+        <w:t>e renombra la variable de máx</w:t>
+      </w:r>
+      <w:r>
+        <w:rPr>
+          <w:rFonts w:ascii="Garamond" w:hAnsi="Garamond"/>
+          <w:color w:val="1E1E21"/>
+        </w:rPr>
+        <w:t>imo</w:t>
+      </w:r>
+      <w:r>
+        <w:rPr>
+          <w:rFonts w:ascii="Garamond" w:hAnsi="Garamond"/>
+          <w:color w:val="1E1E21"/>
+        </w:rPr>
+        <w:t xml:space="preserve"> nivel de educación para </w:t>
+      </w:r>
+      <w:r>
+        <w:rPr>
+          <w:rFonts w:ascii="Garamond" w:hAnsi="Garamond"/>
+          <w:color w:val="1E1E21"/>
+        </w:rPr>
+        <w:t xml:space="preserve">tener </w:t>
+      </w:r>
+      <w:r>
+        <w:rPr>
+          <w:rFonts w:ascii="Garamond" w:hAnsi="Garamond"/>
+          <w:color w:val="1E1E21"/>
+        </w:rPr>
+        <w:t>mayor claridad</w:t>
+      </w:r>
+      <w:r>
+        <w:rPr>
+          <w:rFonts w:ascii="Garamond" w:hAnsi="Garamond"/>
+          <w:color w:val="1E1E21"/>
+        </w:rPr>
+        <w:t xml:space="preserve">. Este proceso se hace con el comando </w:t>
+      </w:r>
+      <w:r>
+        <w:rPr>
+          <w:rFonts w:ascii="Garamond" w:hAnsi="Garamond"/>
+          <w:color w:val="1E1E21"/>
+        </w:rPr>
+        <w:t>GEIH &lt;- rename(GEIH, educ = p6210)</w:t>
+      </w:r>
+      <w:r>
+        <w:rPr>
+          <w:rFonts w:ascii="Garamond" w:hAnsi="Garamond"/>
+          <w:color w:val="1E1E21"/>
+        </w:rPr>
+        <w:t xml:space="preserve">. En seguida, las </w:t>
+      </w:r>
+      <w:r>
+        <w:rPr>
+          <w:rFonts w:ascii="Garamond" w:hAnsi="Garamond"/>
+          <w:color w:val="1E1E21"/>
+        </w:rPr>
+        <w:t>variable</w:t>
+      </w:r>
+      <w:r>
+        <w:rPr>
+          <w:rFonts w:ascii="Garamond" w:hAnsi="Garamond"/>
+          <w:color w:val="1E1E21"/>
+        </w:rPr>
+        <w:t xml:space="preserve">s, </w:t>
+      </w:r>
+      <w:r>
+        <w:rPr>
+          <w:rFonts w:ascii="Garamond" w:hAnsi="Garamond"/>
+          <w:color w:val="1E1E21"/>
+        </w:rPr>
+        <w:t>educación y tipo de ocupación</w:t>
+      </w:r>
+      <w:r>
+        <w:rPr>
+          <w:rFonts w:ascii="Garamond" w:hAnsi="Garamond"/>
+          <w:color w:val="1E1E21"/>
+        </w:rPr>
+        <w:t>,</w:t>
+      </w:r>
+      <w:r>
+        <w:rPr>
+          <w:rFonts w:ascii="Garamond" w:hAnsi="Garamond"/>
+          <w:color w:val="1E1E21"/>
+        </w:rPr>
+        <w:t xml:space="preserve"> se establecen como categóricas</w:t>
+      </w:r>
+      <w:r>
+        <w:rPr>
+          <w:rFonts w:ascii="Garamond" w:hAnsi="Garamond"/>
+          <w:color w:val="1E1E21"/>
+        </w:rPr>
+        <w:t xml:space="preserve"> de la siguiente manera: </w:t>
+      </w:r>
+    </w:p>
+    <w:p>
+      <w:pPr>
+        <w:rPr>
+          <w:rFonts w:ascii="Garamond" w:hAnsi="Garamond"/>
+          <w:color w:val="2F5496" w:themeColor="accent1" w:themeShade="BF"/>
+          <w:sz w:val="22"/>
+          <w:szCs w:val="22"/>
+          <w:lang w:val="en-US"/>
+        </w:rPr>
+      </w:pPr>
+      <w:r>
+        <w:rPr>
+          <w:rFonts w:ascii="Garamond" w:hAnsi="Garamond"/>
+          <w:color w:val="2F5496" w:themeColor="accent1" w:themeShade="BF"/>
+          <w:sz w:val="22"/>
+          <w:szCs w:val="22"/>
+          <w:lang w:val="en-US"/>
+        </w:rPr>
+        <w:t>GEIH$educ &lt;- factor(GEIH$educ)</w:t>
+      </w:r>
+    </w:p>
+    <w:p>
+      <w:pPr>
+        <w:rPr>
+          <w:rFonts w:ascii="Garamond" w:hAnsi="Garamond"/>
+          <w:color w:val="2F5496" w:themeColor="accent1" w:themeShade="BF"/>
+          <w:sz w:val="22"/>
+          <w:szCs w:val="22"/>
+          <w:lang w:val="en-US"/>
+        </w:rPr>
+      </w:pPr>
+      <w:r>
+        <w:rPr>
+          <w:rFonts w:ascii="Garamond" w:hAnsi="Garamond"/>
+          <w:color w:val="2F5496" w:themeColor="accent1" w:themeShade="BF"/>
+          <w:sz w:val="22"/>
+          <w:szCs w:val="22"/>
+          <w:lang w:val="en-US"/>
+        </w:rPr>
+        <w:t>class(GEIH$educ)</w:t>
+      </w:r>
+    </w:p>
+    <w:p>
+      <w:pPr>
+        <w:rPr>
+          <w:rFonts w:ascii="Garamond" w:hAnsi="Garamond"/>
+          <w:color w:val="2F5496" w:themeColor="accent1" w:themeShade="BF"/>
+          <w:sz w:val="22"/>
+          <w:szCs w:val="22"/>
+          <w:lang w:val="en-US"/>
+        </w:rPr>
+      </w:pPr>
+      <w:r>
+        <w:rPr>
+          <w:rFonts w:ascii="Garamond" w:hAnsi="Garamond"/>
+          <w:color w:val="2F5496" w:themeColor="accent1" w:themeShade="BF"/>
+          <w:sz w:val="22"/>
+          <w:szCs w:val="22"/>
+          <w:lang w:val="en-US"/>
+        </w:rPr>
+        <w:t>GEIH$relab &lt;- factor(GEIH$relab)</w:t>
+      </w:r>
+    </w:p>
+    <w:p>
+      <w:pPr>
+        <w:rPr>
+          <w:rFonts w:ascii="Garamond" w:hAnsi="Garamond"/>
+          <w:color w:val="2F5496" w:themeColor="accent1" w:themeShade="BF"/>
+          <w:sz w:val="22"/>
+          <w:szCs w:val="22"/>
+          <w:lang w:val="en-US"/>
+        </w:rPr>
+      </w:pPr>
+      <w:r>
+        <w:rPr>
+          <w:rFonts w:ascii="Garamond" w:hAnsi="Garamond"/>
+          <w:color w:val="2F5496" w:themeColor="accent1" w:themeShade="BF"/>
+          <w:sz w:val="22"/>
+          <w:szCs w:val="22"/>
+          <w:lang w:val="en-US"/>
+        </w:rPr>
+        <w:t>class(GEIH$relab)# Cálculo de la experiencia potencial</w:t>
+      </w:r>
+    </w:p>
+    <w:p>
+      <w:pPr>
+        <w:pStyle w:val="NormalWeb"/>
+        <w:shd w:val="clear" w:color="auto" w:fill="FFFFFF"/>
+        <w:spacing w:line="276" w:lineRule="auto"/>
+        <w:jc w:val="both"/>
+        <w:rPr>
+          <w:rFonts w:ascii="Garamond" w:hAnsi="Garamond"/>
+          <w:color w:val="1E1E21"/>
+        </w:rPr>
+      </w:pPr>
+      <w:r>
+        <w:rPr>
+          <w:rFonts w:ascii="Garamond" w:hAnsi="Garamond"/>
+          <w:color w:val="1E1E21"/>
+        </w:rPr>
+        <w:lastRenderedPageBreak/>
+        <w:t>Por otro lado, e</w:t>
+      </w:r>
+      <w:r>
+        <w:rPr>
+          <w:rFonts w:ascii="Garamond" w:hAnsi="Garamond"/>
+          <w:color w:val="1E1E21"/>
+        </w:rPr>
+        <w:t xml:space="preserve">n primer lugar, se estiman los años de educación dependiendo del máximo nivel </w:t>
+      </w:r>
+      <w:r>
+        <w:rPr>
+          <w:rFonts w:ascii="Garamond" w:hAnsi="Garamond"/>
+          <w:color w:val="1E1E21"/>
+        </w:rPr>
+        <w:t xml:space="preserve">alcanzado como se observa a continuación: </w:t>
+      </w:r>
+    </w:p>
+    <w:p>
+      <w:pPr>
+        <w:rPr>
+          <w:rFonts w:ascii="Garamond" w:hAnsi="Garamond"/>
+          <w:color w:val="2F5496" w:themeColor="accent1" w:themeShade="BF"/>
+          <w:sz w:val="22"/>
+          <w:szCs w:val="22"/>
+          <w:lang w:val="en-US"/>
+        </w:rPr>
+      </w:pPr>
+      <w:r>
+        <w:rPr>
+          <w:rFonts w:ascii="Garamond" w:hAnsi="Garamond"/>
+          <w:color w:val="2F5496" w:themeColor="accent1" w:themeShade="BF"/>
+          <w:sz w:val="22"/>
+          <w:szCs w:val="22"/>
+          <w:lang w:val="en-US"/>
+        </w:rPr>
+        <w:t xml:space="preserve">GEIH$añoseduc &lt;- ifelse(GEIH$educ == 3, 5, </w:t>
+      </w:r>
+    </w:p>
+    <w:p>
+      <w:pPr>
+        <w:rPr>
+          <w:rFonts w:ascii="Garamond" w:hAnsi="Garamond"/>
+          <w:color w:val="2F5496" w:themeColor="accent1" w:themeShade="BF"/>
+          <w:sz w:val="22"/>
+          <w:szCs w:val="22"/>
+          <w:lang w:val="en-US"/>
+        </w:rPr>
+      </w:pPr>
+      <w:r>
+        <w:rPr>
+          <w:rFonts w:ascii="Garamond" w:hAnsi="Garamond"/>
+          <w:color w:val="2F5496" w:themeColor="accent1" w:themeShade="BF"/>
+          <w:sz w:val="22"/>
+          <w:szCs w:val="22"/>
+          <w:lang w:val="en-US"/>
+        </w:rPr>
+        <w:t xml:space="preserve">                      ifelse(GEIH$educ == 4, 9, </w:t>
+      </w:r>
+    </w:p>
+    <w:p>
+      <w:pPr>
+        <w:rPr>
+          <w:rFonts w:ascii="Garamond" w:hAnsi="Garamond"/>
+          <w:color w:val="2F5496" w:themeColor="accent1" w:themeShade="BF"/>
+          <w:sz w:val="22"/>
+          <w:szCs w:val="22"/>
+          <w:lang w:val="en-US"/>
+        </w:rPr>
+      </w:pPr>
+      <w:r>
+        <w:rPr>
+          <w:rFonts w:ascii="Garamond" w:hAnsi="Garamond"/>
+          <w:color w:val="2F5496" w:themeColor="accent1" w:themeShade="BF"/>
+          <w:sz w:val="22"/>
+          <w:szCs w:val="22"/>
+          <w:lang w:val="en-US"/>
+        </w:rPr>
+        <w:t xml:space="preserve">                             ifelse(GEIH$educ == 5, 11, </w:t>
+      </w:r>
+    </w:p>
+    <w:p>
+      <w:pPr>
+        <w:rPr>
+          <w:rFonts w:ascii="Garamond" w:hAnsi="Garamond"/>
+          <w:color w:val="2F5496" w:themeColor="accent1" w:themeShade="BF"/>
+          <w:sz w:val="22"/>
+          <w:szCs w:val="22"/>
+          <w:lang w:val="en-US"/>
+        </w:rPr>
+      </w:pPr>
+      <w:r>
+        <w:rPr>
+          <w:rFonts w:ascii="Garamond" w:hAnsi="Garamond"/>
+          <w:color w:val="2F5496" w:themeColor="accent1" w:themeShade="BF"/>
+          <w:sz w:val="22"/>
+          <w:szCs w:val="22"/>
+          <w:lang w:val="en-US"/>
+        </w:rPr>
+        <w:t xml:space="preserve">                                    ifelse(GEIH$educ == 6, 16, </w:t>
+      </w:r>
+    </w:p>
+    <w:p>
+      <w:pPr>
+        <w:rPr>
+          <w:rFonts w:ascii="Garamond" w:hAnsi="Garamond"/>
+          <w:color w:val="2F5496" w:themeColor="accent1" w:themeShade="BF"/>
+          <w:sz w:val="22"/>
+          <w:szCs w:val="22"/>
+          <w:lang w:val="en-US"/>
+        </w:rPr>
+      </w:pPr>
+      <w:r>
+        <w:rPr>
+          <w:rFonts w:ascii="Garamond" w:hAnsi="Garamond"/>
+          <w:color w:val="2F5496" w:themeColor="accent1" w:themeShade="BF"/>
+          <w:sz w:val="22"/>
+          <w:szCs w:val="22"/>
+          <w:lang w:val="en-US"/>
+        </w:rPr>
+        <w:t xml:space="preserve">                                           ifelse(GEIH$educ == 9, 0, 0)))))</w:t>
+      </w:r>
+    </w:p>
+    <w:p>
+      <w:pPr>
+        <w:pStyle w:val="NormalWeb"/>
+        <w:shd w:val="clear" w:color="auto" w:fill="FFFFFF"/>
+        <w:spacing w:line="276" w:lineRule="auto"/>
+        <w:jc w:val="both"/>
+        <w:rPr>
+          <w:rFonts w:ascii="Garamond" w:hAnsi="Garamond"/>
+          <w:color w:val="1E1E21"/>
+        </w:rPr>
+      </w:pPr>
+      <w:r>
+        <w:rPr>
+          <w:rFonts w:ascii="Garamond" w:hAnsi="Garamond"/>
+          <w:color w:val="1E1E21"/>
+        </w:rPr>
+        <w:t>Se aplica la fórmula de experiencia potencial,</w:t>
+      </w:r>
+      <w:r>
+        <w:rPr>
+          <w:rFonts w:ascii="Garamond" w:hAnsi="Garamond"/>
+          <w:color w:val="1E1E21"/>
+        </w:rPr>
+        <w:t xml:space="preserve"> en la cual</w:t>
+      </w:r>
+      <w:r>
+        <w:rPr>
+          <w:rFonts w:ascii="Garamond" w:hAnsi="Garamond"/>
+          <w:color w:val="1E1E21"/>
+        </w:rPr>
+        <w:t xml:space="preserve"> </w:t>
+      </w:r>
+      <w:r>
+        <w:rPr>
+          <w:rFonts w:ascii="Garamond" w:hAnsi="Garamond"/>
+          <w:color w:val="1E1E21"/>
+        </w:rPr>
+        <w:t>l</w:t>
+      </w:r>
+      <w:r>
+        <w:rPr>
+          <w:rFonts w:ascii="Garamond" w:hAnsi="Garamond"/>
+          <w:color w:val="1E1E21"/>
+        </w:rPr>
+        <w:t>os valores negativos se aproximan a 0 experiencia y</w:t>
+      </w:r>
+      <w:r>
+        <w:rPr>
+          <w:rFonts w:ascii="Garamond" w:hAnsi="Garamond"/>
+          <w:color w:val="1E1E21"/>
+        </w:rPr>
+        <w:t xml:space="preserve"> s</w:t>
+      </w:r>
+      <w:r>
+        <w:rPr>
+          <w:rFonts w:ascii="Garamond" w:hAnsi="Garamond"/>
+          <w:color w:val="1E1E21"/>
+        </w:rPr>
+        <w:t>e eliminan las personas que tengan una experiencia de 0 años</w:t>
+      </w:r>
+      <w:r>
+        <w:rPr>
+          <w:rFonts w:ascii="Garamond" w:hAnsi="Garamond"/>
+          <w:color w:val="1E1E21"/>
+        </w:rPr>
+        <w:t xml:space="preserve">. </w:t>
+      </w:r>
+    </w:p>
+    <w:p>
+      <w:pPr>
+        <w:rPr>
+          <w:rFonts w:ascii="Garamond" w:hAnsi="Garamond"/>
+          <w:color w:val="2F5496" w:themeColor="accent1" w:themeShade="BF"/>
+          <w:sz w:val="22"/>
+          <w:szCs w:val="22"/>
+          <w:lang w:val="en-US"/>
+        </w:rPr>
+      </w:pPr>
+      <w:r>
+        <w:rPr>
+          <w:rFonts w:ascii="Garamond" w:hAnsi="Garamond"/>
+          <w:color w:val="2F5496" w:themeColor="accent1" w:themeShade="BF"/>
+          <w:sz w:val="22"/>
+          <w:szCs w:val="22"/>
+          <w:lang w:val="en-US"/>
+        </w:rPr>
+        <w:t>GEIH$experp &lt;- GEIH$age - 5 - GEIH$añoseduc</w:t>
+      </w:r>
+    </w:p>
+    <w:p>
+      <w:pPr>
+        <w:rPr>
+          <w:rFonts w:ascii="Garamond" w:hAnsi="Garamond"/>
+          <w:color w:val="2F5496" w:themeColor="accent1" w:themeShade="BF"/>
+          <w:sz w:val="22"/>
+          <w:szCs w:val="22"/>
+          <w:lang w:val="en-US"/>
+        </w:rPr>
+      </w:pPr>
+      <w:r>
+        <w:rPr>
+          <w:rFonts w:ascii="Garamond" w:hAnsi="Garamond"/>
+          <w:color w:val="2F5496" w:themeColor="accent1" w:themeShade="BF"/>
+          <w:sz w:val="22"/>
+          <w:szCs w:val="22"/>
+          <w:lang w:val="en-US"/>
+        </w:rPr>
+        <w:t>GEIH$experp &lt;- ifelse(GEIH$experp &lt; 0, 0, GEIH$experp)</w:t>
+      </w:r>
+    </w:p>
+    <w:p>
+      <w:pPr>
+        <w:rPr>
+          <w:rFonts w:ascii="Garamond" w:hAnsi="Garamond"/>
+          <w:color w:val="2F5496" w:themeColor="accent1" w:themeShade="BF"/>
+          <w:sz w:val="22"/>
+          <w:szCs w:val="22"/>
+          <w:lang w:val="en-US"/>
+        </w:rPr>
+      </w:pPr>
+      <w:r>
+        <w:rPr>
+          <w:rFonts w:ascii="Garamond" w:hAnsi="Garamond"/>
+          <w:color w:val="2F5496" w:themeColor="accent1" w:themeShade="BF"/>
+          <w:sz w:val="22"/>
+          <w:szCs w:val="22"/>
+          <w:lang w:val="en-US"/>
+        </w:rPr>
+        <w:t>GEIH&lt;- GEIH[GEIH$experp&gt;0,]</w:t>
+      </w:r>
+    </w:p>
+    <w:p>
+      <w:pPr>
+        <w:pStyle w:val="NormalWeb"/>
+        <w:shd w:val="clear" w:color="auto" w:fill="FFFFFF"/>
+        <w:spacing w:line="276" w:lineRule="auto"/>
+        <w:jc w:val="both"/>
+        <w:rPr>
+          <w:rFonts w:ascii="Garamond" w:hAnsi="Garamond"/>
+          <w:color w:val="1E1E21"/>
+        </w:rPr>
+      </w:pPr>
+      <w:r>
+        <w:rPr>
+          <w:rFonts w:ascii="Garamond" w:hAnsi="Garamond"/>
+          <w:color w:val="1E1E21"/>
+        </w:rPr>
+        <w:t>Ahora bien, para el c</w:t>
+      </w:r>
+      <w:r>
+        <w:rPr>
+          <w:rFonts w:ascii="Garamond" w:hAnsi="Garamond"/>
+          <w:color w:val="1E1E21"/>
+        </w:rPr>
+        <w:t>álculo de las horas totales trabajadas</w:t>
+      </w:r>
+      <w:r>
+        <w:rPr>
+          <w:rFonts w:ascii="Garamond" w:hAnsi="Garamond"/>
+          <w:color w:val="1E1E21"/>
+        </w:rPr>
+        <w:t>, s</w:t>
+      </w:r>
+      <w:r>
+        <w:rPr>
+          <w:rFonts w:ascii="Garamond" w:hAnsi="Garamond"/>
+          <w:color w:val="1E1E21"/>
+        </w:rPr>
+        <w:t>e suman las horas trabadas en el empleo principal y secundario en una sola variable</w:t>
+      </w:r>
+      <w:r>
+        <w:rPr>
+          <w:rFonts w:ascii="Garamond" w:hAnsi="Garamond"/>
+          <w:color w:val="1E1E21"/>
+        </w:rPr>
+        <w:t xml:space="preserve"> denominada </w:t>
+      </w:r>
+      <w:r>
+        <w:rPr>
+          <w:rFonts w:ascii="Garamond" w:hAnsi="Garamond"/>
+          <w:b/>
+          <w:bCs/>
+          <w:color w:val="1E1E21"/>
+        </w:rPr>
+        <w:t>horast</w:t>
+      </w:r>
+      <w:r>
+        <w:rPr>
+          <w:rFonts w:ascii="Garamond" w:hAnsi="Garamond"/>
+          <w:b/>
+          <w:bCs/>
+          <w:color w:val="1E1E21"/>
+        </w:rPr>
+        <w:t xml:space="preserve">, </w:t>
+      </w:r>
+      <w:r>
+        <w:rPr>
+          <w:rFonts w:ascii="Garamond" w:hAnsi="Garamond"/>
+          <w:color w:val="1E1E21"/>
+        </w:rPr>
+        <w:t>aplicando los siguientes comandos:</w:t>
+      </w:r>
+      <w:r>
+        <w:rPr>
+          <w:rFonts w:ascii="Garamond" w:hAnsi="Garamond"/>
+          <w:b/>
+          <w:bCs/>
+          <w:color w:val="1E1E21"/>
+        </w:rPr>
+        <w:t xml:space="preserve"> </w:t>
+      </w:r>
+    </w:p>
+    <w:p>
+      <w:pPr>
+        <w:rPr>
+          <w:rFonts w:ascii="Garamond" w:hAnsi="Garamond"/>
+          <w:color w:val="2F5496" w:themeColor="accent1" w:themeShade="BF"/>
+          <w:sz w:val="22"/>
+          <w:szCs w:val="22"/>
+          <w:lang w:val="en-US"/>
+        </w:rPr>
+      </w:pPr>
+      <w:r>
+        <w:rPr>
+          <w:rFonts w:ascii="Garamond" w:hAnsi="Garamond"/>
+          <w:color w:val="2F5496" w:themeColor="accent1" w:themeShade="BF"/>
+          <w:sz w:val="22"/>
+          <w:szCs w:val="22"/>
+          <w:lang w:val="en-US"/>
+        </w:rPr>
+        <w:t>GEIH$hoursWorkActualSecondJob &lt;- ifelse(is.na(GEIH$hoursWorkActualSecondJob), 0, GEIH$hoursWorkActualSecondJob)</w:t>
+      </w:r>
+    </w:p>
+    <w:p>
+      <w:pPr>
+        <w:rPr>
+          <w:rFonts w:ascii="Garamond" w:hAnsi="Garamond"/>
+          <w:color w:val="2F5496" w:themeColor="accent1" w:themeShade="BF"/>
+          <w:sz w:val="22"/>
+          <w:szCs w:val="22"/>
+          <w:lang w:val="en-US"/>
+        </w:rPr>
+      </w:pPr>
+      <w:r>
+        <w:rPr>
+          <w:rFonts w:ascii="Garamond" w:hAnsi="Garamond"/>
+          <w:color w:val="2F5496" w:themeColor="accent1" w:themeShade="BF"/>
+          <w:sz w:val="22"/>
+          <w:szCs w:val="22"/>
+          <w:lang w:val="en-US"/>
+        </w:rPr>
+        <w:t>GEIH$horast &lt;- GEIH$hoursWorkUsual + GEIH$hoursWorkActualSecondJob</w:t>
+      </w:r>
+    </w:p>
+    <w:p>
+      <w:pPr>
+        <w:pStyle w:val="NormalWeb"/>
+        <w:shd w:val="clear" w:color="auto" w:fill="FFFFFF"/>
+        <w:spacing w:line="276" w:lineRule="auto"/>
+        <w:rPr>
+          <w:rFonts w:ascii="Garamond" w:hAnsi="Garamond"/>
+          <w:color w:val="1E1E21"/>
+        </w:rPr>
+      </w:pPr>
+      <w:r>
+        <w:rPr>
+          <w:rFonts w:ascii="Garamond" w:hAnsi="Garamond"/>
+          <w:color w:val="1E1E21"/>
+        </w:rPr>
+        <w:t>Seguido a esto, s</w:t>
+      </w:r>
+      <w:r>
+        <w:rPr>
+          <w:rFonts w:ascii="Garamond" w:hAnsi="Garamond"/>
+          <w:color w:val="1E1E21"/>
+        </w:rPr>
+        <w:t>e eliminan las personas que tengan un ingreso total de 0</w:t>
+      </w:r>
+      <w:r>
+        <w:rPr>
+          <w:rFonts w:ascii="Garamond" w:hAnsi="Garamond"/>
+          <w:color w:val="1E1E21"/>
+        </w:rPr>
+        <w:t xml:space="preserve">. </w:t>
+      </w:r>
+      <w:r>
+        <w:rPr>
+          <w:rFonts w:ascii="Garamond" w:hAnsi="Garamond"/>
+          <w:color w:val="1E1E21"/>
+        </w:rPr>
+        <w:t xml:space="preserve"> </w:t>
+      </w:r>
+    </w:p>
+    <w:p>
+      <w:pPr>
+        <w:rPr>
+          <w:rFonts w:ascii="Garamond" w:hAnsi="Garamond"/>
+          <w:color w:val="2F5496" w:themeColor="accent1" w:themeShade="BF"/>
+          <w:sz w:val="22"/>
+          <w:szCs w:val="22"/>
+          <w:lang w:val="en-US"/>
+        </w:rPr>
+      </w:pPr>
+      <w:r>
+        <w:rPr>
+          <w:rFonts w:ascii="Garamond" w:hAnsi="Garamond"/>
+          <w:color w:val="2F5496" w:themeColor="accent1" w:themeShade="BF"/>
+          <w:sz w:val="22"/>
+          <w:szCs w:val="22"/>
+          <w:lang w:val="en-US"/>
+        </w:rPr>
+        <w:t>GEIH&lt;- GEIH[GEIH$ingtot&gt;0,]</w:t>
+      </w:r>
+    </w:p>
+    <w:p>
+      <w:pPr>
+        <w:pStyle w:val="NormalWeb"/>
+        <w:shd w:val="clear" w:color="auto" w:fill="FFFFFF"/>
+        <w:spacing w:line="276" w:lineRule="auto"/>
+        <w:jc w:val="both"/>
+        <w:rPr>
+          <w:rFonts w:ascii="Garamond" w:hAnsi="Garamond"/>
+          <w:color w:val="1E1E21"/>
+        </w:rPr>
+      </w:pPr>
+      <w:r>
+        <w:rPr>
+          <w:rFonts w:ascii="Garamond" w:hAnsi="Garamond"/>
+          <w:color w:val="1E1E21"/>
+        </w:rPr>
+        <w:t>Y para obtener el s</w:t>
+      </w:r>
+      <w:r>
+        <w:rPr>
+          <w:rFonts w:ascii="Garamond" w:hAnsi="Garamond"/>
+          <w:color w:val="1E1E21"/>
+        </w:rPr>
+        <w:t>alario por hora</w:t>
+      </w:r>
+      <w:r>
+        <w:rPr>
+          <w:rFonts w:ascii="Garamond" w:hAnsi="Garamond"/>
+          <w:color w:val="1E1E21"/>
+        </w:rPr>
+        <w:t xml:space="preserve"> se realiza la siguiente operación: </w:t>
+      </w:r>
+      <w:r>
+        <w:rPr>
+          <w:rFonts w:ascii="Garamond" w:hAnsi="Garamond"/>
+          <w:color w:val="1E1E21"/>
+        </w:rPr>
+        <w:t>(Ingresos mensuales, por 12 meses, dividido en las horas semanales trabajadas por 52 semanas del año)</w:t>
+      </w:r>
+      <w:r>
+        <w:rPr>
+          <w:rFonts w:ascii="Garamond" w:hAnsi="Garamond"/>
+          <w:color w:val="1E1E21"/>
+        </w:rPr>
+        <w:t xml:space="preserve">. </w:t>
+      </w:r>
+    </w:p>
+    <w:p>
+      <w:pPr>
+        <w:rPr>
+          <w:rFonts w:ascii="Garamond" w:hAnsi="Garamond"/>
+          <w:color w:val="2F5496" w:themeColor="accent1" w:themeShade="BF"/>
+          <w:sz w:val="22"/>
+          <w:szCs w:val="22"/>
+          <w:lang w:val="en-US"/>
+        </w:rPr>
+      </w:pPr>
+      <w:r>
+        <w:rPr>
+          <w:rFonts w:ascii="Garamond" w:hAnsi="Garamond"/>
+          <w:color w:val="2F5496" w:themeColor="accent1" w:themeShade="BF"/>
+          <w:sz w:val="22"/>
+          <w:szCs w:val="22"/>
+          <w:lang w:val="en-US"/>
+        </w:rPr>
+        <w:t>GEIH$inghora &lt;- (GEIH$ingtot*12)/(GEIH$horast*52)</w:t>
+      </w:r>
+    </w:p>
+    <w:p>
+      <w:pPr>
+        <w:pStyle w:val="NormalWeb"/>
+        <w:shd w:val="clear" w:color="auto" w:fill="FFFFFF"/>
+        <w:spacing w:line="276" w:lineRule="auto"/>
+        <w:jc w:val="both"/>
+        <w:rPr>
+          <w:rFonts w:ascii="Garamond" w:hAnsi="Garamond"/>
+          <w:color w:val="1E1E21"/>
+        </w:rPr>
+      </w:pPr>
+      <w:r>
+        <w:rPr>
+          <w:rFonts w:ascii="Garamond" w:hAnsi="Garamond"/>
+          <w:color w:val="1E1E21"/>
+        </w:rPr>
+        <w:t>Finalmente,</w:t>
+      </w:r>
+      <w:r>
+        <w:rPr>
+          <w:rFonts w:ascii="Garamond" w:hAnsi="Garamond"/>
+          <w:color w:val="1E1E21"/>
+        </w:rPr>
+        <w:t xml:space="preserve"> </w:t>
+      </w:r>
+      <w:r>
+        <w:rPr>
+          <w:rFonts w:ascii="Garamond" w:hAnsi="Garamond"/>
+          <w:color w:val="1E1E21"/>
+        </w:rPr>
+        <w:t>s</w:t>
+      </w:r>
+      <w:r>
+        <w:rPr>
+          <w:rFonts w:ascii="Garamond" w:hAnsi="Garamond"/>
+          <w:color w:val="1E1E21"/>
+        </w:rPr>
+        <w:t>e hace un subset de las variables de interés</w:t>
+      </w:r>
+      <w:r>
+        <w:rPr>
+          <w:rFonts w:ascii="Garamond" w:hAnsi="Garamond"/>
+          <w:color w:val="1E1E21"/>
+        </w:rPr>
+        <w:t xml:space="preserve"> objeto de análisis para obtener subconjuntos, como se evidencia a continuación: </w:t>
+      </w:r>
+    </w:p>
+    <w:p>
+      <w:pPr>
+        <w:rPr>
+          <w:rFonts w:ascii="Garamond" w:hAnsi="Garamond"/>
+          <w:color w:val="2F5496" w:themeColor="accent1" w:themeShade="BF"/>
+          <w:sz w:val="22"/>
+          <w:szCs w:val="22"/>
+          <w:lang w:val="en-US"/>
+        </w:rPr>
+      </w:pPr>
+      <w:r>
+        <w:rPr>
+          <w:rFonts w:ascii="Garamond" w:hAnsi="Garamond"/>
+          <w:color w:val="2F5496" w:themeColor="accent1" w:themeShade="BF"/>
+          <w:sz w:val="22"/>
+          <w:szCs w:val="22"/>
+          <w:lang w:val="en-US"/>
+        </w:rPr>
+        <w:t xml:space="preserve">GEIHf &lt;-subset(GEIH, select = c("inghora","age","sex","educ","experp","horast","estrato1","relab")) </w:t>
+      </w:r>
+    </w:p>
+    <w:p>
+      <w:pPr>
         <w:rPr>
           <w:rFonts w:ascii="Garamond" w:hAnsi="Garamond"/>
           <w:color w:val="2F5496" w:themeColor="accent1" w:themeShade="BF"/>
@@ -4114,9 +4227,7 @@
           <w:szCs w:val="22"/>
           <w:lang w:val="es-CO"/>
         </w:rPr>
-        <w:t>GEIH$age</w:t>
-      </w:r>
-      <w:proofErr w:type="spellEnd"/>
+      </w:pPr>
       <w:r>
         <w:rPr>
           <w:rFonts w:ascii="Garamond" w:hAnsi="Garamond"/>
@@ -4125,1766 +4236,7 @@
           <w:szCs w:val="22"/>
           <w:lang w:val="es-CO"/>
         </w:rPr>
-        <w:t xml:space="preserve">&gt;=18,] </w:t>
-      </w:r>
-      <w:r>
-        <w:rPr>
-          <w:rFonts w:ascii="Garamond" w:hAnsi="Garamond"/>
-          <w:color w:val="2F5496" w:themeColor="accent1" w:themeShade="BF"/>
-          <w:sz w:val="22"/>
-          <w:szCs w:val="22"/>
-          <w:lang w:val="es-CO"/>
-        </w:rPr>
-        <w:t xml:space="preserve">y </w:t>
-      </w:r>
-      <w:r>
-        <w:rPr>
-          <w:rFonts w:ascii="Garamond" w:hAnsi="Garamond"/>
-          <w:color w:val="2F5496" w:themeColor="accent1" w:themeShade="BF"/>
-          <w:sz w:val="22"/>
-          <w:szCs w:val="22"/>
-          <w:lang w:val="es-CO"/>
-        </w:rPr>
-        <w:t>GEIH &lt;- GEIH[</w:t>
-      </w:r>
-      <w:proofErr w:type="spellStart"/>
-      <w:r>
-        <w:rPr>
-          <w:rFonts w:ascii="Garamond" w:hAnsi="Garamond"/>
-          <w:color w:val="2F5496" w:themeColor="accent1" w:themeShade="BF"/>
-          <w:sz w:val="22"/>
-          <w:szCs w:val="22"/>
-          <w:lang w:val="es-CO"/>
-        </w:rPr>
-        <w:t>GEIH$ocu</w:t>
-      </w:r>
-      <w:proofErr w:type="spellEnd"/>
-      <w:r>
-        <w:rPr>
-          <w:rFonts w:ascii="Garamond" w:hAnsi="Garamond"/>
-          <w:color w:val="2F5496" w:themeColor="accent1" w:themeShade="BF"/>
-          <w:sz w:val="22"/>
-          <w:szCs w:val="22"/>
-          <w:lang w:val="es-CO"/>
-        </w:rPr>
-        <w:t xml:space="preserve"> == 1, ]</w:t>
-      </w:r>
-      <w:r>
-        <w:rPr>
-          <w:rFonts w:ascii="Garamond" w:hAnsi="Garamond"/>
-          <w:color w:val="2F5496" w:themeColor="accent1" w:themeShade="BF"/>
-          <w:sz w:val="22"/>
-          <w:szCs w:val="22"/>
-          <w:lang w:val="es-CO"/>
-        </w:rPr>
-        <w:t xml:space="preserve">. </w:t>
-      </w:r>
-    </w:p>
-    <w:p>
-      <w:pPr>
-        <w:pStyle w:val="NormalWeb"/>
-        <w:shd w:val="clear" w:color="auto" w:fill="FFFFFF"/>
-        <w:spacing w:line="276" w:lineRule="auto"/>
-        <w:jc w:val="both"/>
-        <w:rPr>
-          <w:rFonts w:ascii="Garamond" w:hAnsi="Garamond"/>
-          <w:color w:val="1E1E21"/>
-        </w:rPr>
-      </w:pPr>
-      <w:r>
-        <w:rPr>
-          <w:rFonts w:ascii="Garamond" w:hAnsi="Garamond"/>
-          <w:color w:val="1E1E21"/>
-        </w:rPr>
-        <w:t>Posteriormente, s</w:t>
-      </w:r>
-      <w:r>
-        <w:rPr>
-          <w:rFonts w:ascii="Garamond" w:hAnsi="Garamond"/>
-          <w:color w:val="1E1E21"/>
-        </w:rPr>
-        <w:t>e renombra la variable de máx</w:t>
-      </w:r>
-      <w:r>
-        <w:rPr>
-          <w:rFonts w:ascii="Garamond" w:hAnsi="Garamond"/>
-          <w:color w:val="1E1E21"/>
-        </w:rPr>
-        <w:t>imo</w:t>
-      </w:r>
-      <w:r>
-        <w:rPr>
-          <w:rFonts w:ascii="Garamond" w:hAnsi="Garamond"/>
-          <w:color w:val="1E1E21"/>
-        </w:rPr>
-        <w:t xml:space="preserve"> nivel de </w:t>
-      </w:r>
-      <w:r>
-        <w:rPr>
-          <w:rFonts w:ascii="Garamond" w:hAnsi="Garamond"/>
-          <w:color w:val="1E1E21"/>
-        </w:rPr>
-        <w:t>educación</w:t>
-      </w:r>
-      <w:r>
-        <w:rPr>
-          <w:rFonts w:ascii="Garamond" w:hAnsi="Garamond"/>
-          <w:color w:val="1E1E21"/>
-        </w:rPr>
-        <w:t xml:space="preserve"> para </w:t>
-      </w:r>
-      <w:r>
-        <w:rPr>
-          <w:rFonts w:ascii="Garamond" w:hAnsi="Garamond"/>
-          <w:color w:val="1E1E21"/>
-        </w:rPr>
-        <w:t xml:space="preserve">tener </w:t>
-      </w:r>
-      <w:r>
-        <w:rPr>
-          <w:rFonts w:ascii="Garamond" w:hAnsi="Garamond"/>
-          <w:color w:val="1E1E21"/>
-        </w:rPr>
-        <w:t>mayor claridad</w:t>
-      </w:r>
-      <w:r>
-        <w:rPr>
-          <w:rFonts w:ascii="Garamond" w:hAnsi="Garamond"/>
-          <w:color w:val="1E1E21"/>
-        </w:rPr>
-        <w:t xml:space="preserve">. Este proceso se hace con el comando </w:t>
-      </w:r>
-      <w:r>
-        <w:rPr>
-          <w:rFonts w:ascii="Garamond" w:hAnsi="Garamond"/>
-          <w:color w:val="1E1E21"/>
-        </w:rPr>
-        <w:t xml:space="preserve">GEIH &lt;- </w:t>
-      </w:r>
-      <w:proofErr w:type="spellStart"/>
-      <w:r>
-        <w:rPr>
-          <w:rFonts w:ascii="Garamond" w:hAnsi="Garamond"/>
-          <w:color w:val="1E1E21"/>
-        </w:rPr>
-        <w:t>rename</w:t>
-      </w:r>
-      <w:proofErr w:type="spellEnd"/>
-      <w:r>
-        <w:rPr>
-          <w:rFonts w:ascii="Garamond" w:hAnsi="Garamond"/>
-          <w:color w:val="1E1E21"/>
-        </w:rPr>
-        <w:t xml:space="preserve">(GEIH, </w:t>
-      </w:r>
-      <w:proofErr w:type="spellStart"/>
-      <w:r>
-        <w:rPr>
-          <w:rFonts w:ascii="Garamond" w:hAnsi="Garamond"/>
-          <w:color w:val="1E1E21"/>
-        </w:rPr>
-        <w:t>educ</w:t>
-      </w:r>
-      <w:proofErr w:type="spellEnd"/>
-      <w:r>
-        <w:rPr>
-          <w:rFonts w:ascii="Garamond" w:hAnsi="Garamond"/>
-          <w:color w:val="1E1E21"/>
-        </w:rPr>
-        <w:t xml:space="preserve"> = p6210)</w:t>
-      </w:r>
-      <w:r>
-        <w:rPr>
-          <w:rFonts w:ascii="Garamond" w:hAnsi="Garamond"/>
-          <w:color w:val="1E1E21"/>
-        </w:rPr>
-        <w:t xml:space="preserve">. En seguida, las </w:t>
-      </w:r>
-      <w:r>
-        <w:rPr>
-          <w:rFonts w:ascii="Garamond" w:hAnsi="Garamond"/>
-          <w:color w:val="1E1E21"/>
-        </w:rPr>
-        <w:t>variable</w:t>
-      </w:r>
-      <w:r>
-        <w:rPr>
-          <w:rFonts w:ascii="Garamond" w:hAnsi="Garamond"/>
-          <w:color w:val="1E1E21"/>
-        </w:rPr>
-        <w:t xml:space="preserve">s, </w:t>
-      </w:r>
-      <w:r>
-        <w:rPr>
-          <w:rFonts w:ascii="Garamond" w:hAnsi="Garamond"/>
-          <w:color w:val="1E1E21"/>
-        </w:rPr>
-        <w:t>educación y tipo de ocupación</w:t>
-      </w:r>
-      <w:r>
-        <w:rPr>
-          <w:rFonts w:ascii="Garamond" w:hAnsi="Garamond"/>
-          <w:color w:val="1E1E21"/>
-        </w:rPr>
-        <w:t>,</w:t>
-      </w:r>
-      <w:r>
-        <w:rPr>
-          <w:rFonts w:ascii="Garamond" w:hAnsi="Garamond"/>
-          <w:color w:val="1E1E21"/>
-        </w:rPr>
-        <w:t xml:space="preserve"> se establecen como categóricas</w:t>
-      </w:r>
-      <w:r>
-        <w:rPr>
-          <w:rFonts w:ascii="Garamond" w:hAnsi="Garamond"/>
-          <w:color w:val="1E1E21"/>
-        </w:rPr>
-        <w:t xml:space="preserve"> de la siguiente manera: </w:t>
-      </w:r>
-    </w:p>
-    <w:p>
-      <w:pPr>
-        <w:rPr>
-          <w:rFonts w:ascii="Garamond" w:hAnsi="Garamond"/>
-          <w:color w:val="2F5496" w:themeColor="accent1" w:themeShade="BF"/>
-          <w:sz w:val="22"/>
-          <w:szCs w:val="22"/>
-          <w:lang w:val="en-US"/>
-        </w:rPr>
-      </w:pPr>
-      <w:proofErr w:type="spellStart"/>
-      <w:r>
-        <w:rPr>
-          <w:rFonts w:ascii="Garamond" w:hAnsi="Garamond"/>
-          <w:color w:val="2F5496" w:themeColor="accent1" w:themeShade="BF"/>
-          <w:sz w:val="22"/>
-          <w:szCs w:val="22"/>
-          <w:lang w:val="en-US"/>
-        </w:rPr>
-        <w:t>GEIH$educ</w:t>
-      </w:r>
-      <w:proofErr w:type="spellEnd"/>
-      <w:r>
-        <w:rPr>
-          <w:rFonts w:ascii="Garamond" w:hAnsi="Garamond"/>
-          <w:color w:val="2F5496" w:themeColor="accent1" w:themeShade="BF"/>
-          <w:sz w:val="22"/>
-          <w:szCs w:val="22"/>
-          <w:lang w:val="en-US"/>
-        </w:rPr>
-        <w:t xml:space="preserve"> &lt;- </w:t>
-      </w:r>
-      <w:proofErr w:type="gramStart"/>
-      <w:r>
-        <w:rPr>
-          <w:rFonts w:ascii="Garamond" w:hAnsi="Garamond"/>
-          <w:color w:val="2F5496" w:themeColor="accent1" w:themeShade="BF"/>
-          <w:sz w:val="22"/>
-          <w:szCs w:val="22"/>
-          <w:lang w:val="en-US"/>
-        </w:rPr>
-        <w:t>factor(</w:t>
-      </w:r>
-      <w:proofErr w:type="spellStart"/>
-      <w:proofErr w:type="gramEnd"/>
-      <w:r>
-        <w:rPr>
-          <w:rFonts w:ascii="Garamond" w:hAnsi="Garamond"/>
-          <w:color w:val="2F5496" w:themeColor="accent1" w:themeShade="BF"/>
-          <w:sz w:val="22"/>
-          <w:szCs w:val="22"/>
-          <w:lang w:val="en-US"/>
-        </w:rPr>
-        <w:t>GEIH$educ</w:t>
-      </w:r>
-      <w:proofErr w:type="spellEnd"/>
-      <w:r>
-        <w:rPr>
-          <w:rFonts w:ascii="Garamond" w:hAnsi="Garamond"/>
-          <w:color w:val="2F5496" w:themeColor="accent1" w:themeShade="BF"/>
-          <w:sz w:val="22"/>
-          <w:szCs w:val="22"/>
-          <w:lang w:val="en-US"/>
-        </w:rPr>
-        <w:t>)</w:t>
-      </w:r>
-    </w:p>
-    <w:p>
-      <w:pPr>
-        <w:rPr>
-          <w:rFonts w:ascii="Garamond" w:hAnsi="Garamond"/>
-          <w:color w:val="2F5496" w:themeColor="accent1" w:themeShade="BF"/>
-          <w:sz w:val="22"/>
-          <w:szCs w:val="22"/>
-          <w:lang w:val="en-US"/>
-        </w:rPr>
-      </w:pPr>
-      <w:proofErr w:type="gramStart"/>
-      <w:r>
-        <w:rPr>
-          <w:rFonts w:ascii="Garamond" w:hAnsi="Garamond"/>
-          <w:color w:val="2F5496" w:themeColor="accent1" w:themeShade="BF"/>
-          <w:sz w:val="22"/>
-          <w:szCs w:val="22"/>
-          <w:lang w:val="en-US"/>
-        </w:rPr>
-        <w:t>class(</w:t>
-      </w:r>
-      <w:proofErr w:type="spellStart"/>
-      <w:proofErr w:type="gramEnd"/>
-      <w:r>
-        <w:rPr>
-          <w:rFonts w:ascii="Garamond" w:hAnsi="Garamond"/>
-          <w:color w:val="2F5496" w:themeColor="accent1" w:themeShade="BF"/>
-          <w:sz w:val="22"/>
-          <w:szCs w:val="22"/>
-          <w:lang w:val="en-US"/>
-        </w:rPr>
-        <w:t>GEIH$educ</w:t>
-      </w:r>
-      <w:proofErr w:type="spellEnd"/>
-      <w:r>
-        <w:rPr>
-          <w:rFonts w:ascii="Garamond" w:hAnsi="Garamond"/>
-          <w:color w:val="2F5496" w:themeColor="accent1" w:themeShade="BF"/>
-          <w:sz w:val="22"/>
-          <w:szCs w:val="22"/>
-          <w:lang w:val="en-US"/>
-        </w:rPr>
-        <w:t>)</w:t>
-      </w:r>
-    </w:p>
-    <w:p>
-      <w:pPr>
-        <w:rPr>
-          <w:rFonts w:ascii="Garamond" w:hAnsi="Garamond"/>
-          <w:color w:val="2F5496" w:themeColor="accent1" w:themeShade="BF"/>
-          <w:sz w:val="22"/>
-          <w:szCs w:val="22"/>
-          <w:lang w:val="en-US"/>
-        </w:rPr>
-      </w:pPr>
-      <w:proofErr w:type="spellStart"/>
-      <w:r>
-        <w:rPr>
-          <w:rFonts w:ascii="Garamond" w:hAnsi="Garamond"/>
-          <w:color w:val="2F5496" w:themeColor="accent1" w:themeShade="BF"/>
-          <w:sz w:val="22"/>
-          <w:szCs w:val="22"/>
-          <w:lang w:val="en-US"/>
-        </w:rPr>
-        <w:t>GEIH$relab</w:t>
-      </w:r>
-      <w:proofErr w:type="spellEnd"/>
-      <w:r>
-        <w:rPr>
-          <w:rFonts w:ascii="Garamond" w:hAnsi="Garamond"/>
-          <w:color w:val="2F5496" w:themeColor="accent1" w:themeShade="BF"/>
-          <w:sz w:val="22"/>
-          <w:szCs w:val="22"/>
-          <w:lang w:val="en-US"/>
-        </w:rPr>
-        <w:t xml:space="preserve"> &lt;- </w:t>
-      </w:r>
-      <w:proofErr w:type="gramStart"/>
-      <w:r>
-        <w:rPr>
-          <w:rFonts w:ascii="Garamond" w:hAnsi="Garamond"/>
-          <w:color w:val="2F5496" w:themeColor="accent1" w:themeShade="BF"/>
-          <w:sz w:val="22"/>
-          <w:szCs w:val="22"/>
-          <w:lang w:val="en-US"/>
-        </w:rPr>
-        <w:t>factor(</w:t>
-      </w:r>
-      <w:proofErr w:type="spellStart"/>
-      <w:proofErr w:type="gramEnd"/>
-      <w:r>
-        <w:rPr>
-          <w:rFonts w:ascii="Garamond" w:hAnsi="Garamond"/>
-          <w:color w:val="2F5496" w:themeColor="accent1" w:themeShade="BF"/>
-          <w:sz w:val="22"/>
-          <w:szCs w:val="22"/>
-          <w:lang w:val="en-US"/>
-        </w:rPr>
-        <w:t>GEIH$relab</w:t>
-      </w:r>
-      <w:proofErr w:type="spellEnd"/>
-      <w:r>
-        <w:rPr>
-          <w:rFonts w:ascii="Garamond" w:hAnsi="Garamond"/>
-          <w:color w:val="2F5496" w:themeColor="accent1" w:themeShade="BF"/>
-          <w:sz w:val="22"/>
-          <w:szCs w:val="22"/>
-          <w:lang w:val="en-US"/>
-        </w:rPr>
-        <w:t>)</w:t>
-      </w:r>
-    </w:p>
-    <w:p>
-      <w:pPr>
-        <w:rPr>
-          <w:rFonts w:ascii="Garamond" w:hAnsi="Garamond"/>
-          <w:color w:val="2F5496" w:themeColor="accent1" w:themeShade="BF"/>
-          <w:sz w:val="22"/>
-          <w:szCs w:val="22"/>
-          <w:lang w:val="en-US"/>
-        </w:rPr>
-      </w:pPr>
-      <w:r>
-        <w:rPr>
-          <w:rFonts w:ascii="Garamond" w:hAnsi="Garamond"/>
-          <w:color w:val="2F5496" w:themeColor="accent1" w:themeShade="BF"/>
-          <w:sz w:val="22"/>
-          <w:szCs w:val="22"/>
-          <w:lang w:val="en-US"/>
-        </w:rPr>
-        <w:t>class(</w:t>
-      </w:r>
-      <w:proofErr w:type="spellStart"/>
-      <w:r>
-        <w:rPr>
-          <w:rFonts w:ascii="Garamond" w:hAnsi="Garamond"/>
-          <w:color w:val="2F5496" w:themeColor="accent1" w:themeShade="BF"/>
-          <w:sz w:val="22"/>
-          <w:szCs w:val="22"/>
-          <w:lang w:val="en-US"/>
-        </w:rPr>
-        <w:t>GEIH$relab</w:t>
-      </w:r>
-      <w:proofErr w:type="spellEnd"/>
-      <w:r>
-        <w:rPr>
-          <w:rFonts w:ascii="Garamond" w:hAnsi="Garamond"/>
-          <w:color w:val="2F5496" w:themeColor="accent1" w:themeShade="BF"/>
-          <w:sz w:val="22"/>
-          <w:szCs w:val="22"/>
-          <w:lang w:val="en-US"/>
-        </w:rPr>
-        <w:t>)# Cálculo de la experiencia potencial</w:t>
-      </w:r>
-    </w:p>
-    <w:p>
-      <w:pPr>
-        <w:pStyle w:val="NormalWeb"/>
-        <w:shd w:val="clear" w:color="auto" w:fill="FFFFFF"/>
-        <w:spacing w:line="276" w:lineRule="auto"/>
-        <w:jc w:val="both"/>
-        <w:rPr>
-          <w:rFonts w:ascii="Garamond" w:hAnsi="Garamond"/>
-          <w:color w:val="1E1E21"/>
-        </w:rPr>
-      </w:pPr>
-      <w:r>
-        <w:rPr>
-          <w:rFonts w:ascii="Garamond" w:hAnsi="Garamond"/>
-          <w:color w:val="1E1E21"/>
-        </w:rPr>
-        <w:lastRenderedPageBreak/>
-        <w:t>Por otro lado, e</w:t>
-      </w:r>
-      <w:r>
-        <w:rPr>
-          <w:rFonts w:ascii="Garamond" w:hAnsi="Garamond"/>
-          <w:color w:val="1E1E21"/>
-        </w:rPr>
-        <w:t xml:space="preserve">n primer lugar, se estiman los años de educación dependiendo del máximo nivel </w:t>
-      </w:r>
-      <w:r>
-        <w:rPr>
-          <w:rFonts w:ascii="Garamond" w:hAnsi="Garamond"/>
-          <w:color w:val="1E1E21"/>
-        </w:rPr>
-        <w:t xml:space="preserve">alcanzado como se observa a continuación: </w:t>
-      </w:r>
-    </w:p>
-    <w:p>
-      <w:pPr>
-        <w:rPr>
-          <w:rFonts w:ascii="Garamond" w:hAnsi="Garamond"/>
-          <w:color w:val="2F5496" w:themeColor="accent1" w:themeShade="BF"/>
-          <w:sz w:val="22"/>
-          <w:szCs w:val="22"/>
-          <w:lang w:val="en-US"/>
-        </w:rPr>
-      </w:pPr>
-      <w:proofErr w:type="spellStart"/>
-      <w:r>
-        <w:rPr>
-          <w:rFonts w:ascii="Garamond" w:hAnsi="Garamond"/>
-          <w:color w:val="2F5496" w:themeColor="accent1" w:themeShade="BF"/>
-          <w:sz w:val="22"/>
-          <w:szCs w:val="22"/>
-          <w:lang w:val="en-US"/>
-        </w:rPr>
-        <w:t>GEIH$añoseduc</w:t>
-      </w:r>
-      <w:proofErr w:type="spellEnd"/>
-      <w:r>
-        <w:rPr>
-          <w:rFonts w:ascii="Garamond" w:hAnsi="Garamond"/>
-          <w:color w:val="2F5496" w:themeColor="accent1" w:themeShade="BF"/>
-          <w:sz w:val="22"/>
-          <w:szCs w:val="22"/>
-          <w:lang w:val="en-US"/>
-        </w:rPr>
-        <w:t xml:space="preserve"> &lt;- </w:t>
-      </w:r>
-      <w:proofErr w:type="spellStart"/>
-      <w:proofErr w:type="gramStart"/>
-      <w:r>
-        <w:rPr>
-          <w:rFonts w:ascii="Garamond" w:hAnsi="Garamond"/>
-          <w:color w:val="2F5496" w:themeColor="accent1" w:themeShade="BF"/>
-          <w:sz w:val="22"/>
-          <w:szCs w:val="22"/>
-          <w:lang w:val="en-US"/>
-        </w:rPr>
-        <w:t>ifelse</w:t>
-      </w:r>
-      <w:proofErr w:type="spellEnd"/>
-      <w:r>
-        <w:rPr>
-          <w:rFonts w:ascii="Garamond" w:hAnsi="Garamond"/>
-          <w:color w:val="2F5496" w:themeColor="accent1" w:themeShade="BF"/>
-          <w:sz w:val="22"/>
-          <w:szCs w:val="22"/>
-          <w:lang w:val="en-US"/>
-        </w:rPr>
-        <w:t>(</w:t>
-      </w:r>
-      <w:proofErr w:type="spellStart"/>
-      <w:proofErr w:type="gramEnd"/>
-      <w:r>
-        <w:rPr>
-          <w:rFonts w:ascii="Garamond" w:hAnsi="Garamond"/>
-          <w:color w:val="2F5496" w:themeColor="accent1" w:themeShade="BF"/>
-          <w:sz w:val="22"/>
-          <w:szCs w:val="22"/>
-          <w:lang w:val="en-US"/>
-        </w:rPr>
-        <w:t>GEIH$educ</w:t>
-      </w:r>
-      <w:proofErr w:type="spellEnd"/>
-      <w:r>
-        <w:rPr>
-          <w:rFonts w:ascii="Garamond" w:hAnsi="Garamond"/>
-          <w:color w:val="2F5496" w:themeColor="accent1" w:themeShade="BF"/>
-          <w:sz w:val="22"/>
-          <w:szCs w:val="22"/>
-          <w:lang w:val="en-US"/>
-        </w:rPr>
-        <w:t xml:space="preserve"> == 3, 5, </w:t>
-      </w:r>
-    </w:p>
-    <w:p>
-      <w:pPr>
-        <w:rPr>
-          <w:rFonts w:ascii="Garamond" w:hAnsi="Garamond"/>
-          <w:color w:val="2F5496" w:themeColor="accent1" w:themeShade="BF"/>
-          <w:sz w:val="22"/>
-          <w:szCs w:val="22"/>
-          <w:lang w:val="en-US"/>
-        </w:rPr>
-      </w:pPr>
-      <w:r>
-        <w:rPr>
-          <w:rFonts w:ascii="Garamond" w:hAnsi="Garamond"/>
-          <w:color w:val="2F5496" w:themeColor="accent1" w:themeShade="BF"/>
-          <w:sz w:val="22"/>
-          <w:szCs w:val="22"/>
-          <w:lang w:val="en-US"/>
-        </w:rPr>
-        <w:t xml:space="preserve">                      </w:t>
-      </w:r>
-      <w:proofErr w:type="spellStart"/>
-      <w:proofErr w:type="gramStart"/>
-      <w:r>
-        <w:rPr>
-          <w:rFonts w:ascii="Garamond" w:hAnsi="Garamond"/>
-          <w:color w:val="2F5496" w:themeColor="accent1" w:themeShade="BF"/>
-          <w:sz w:val="22"/>
-          <w:szCs w:val="22"/>
-          <w:lang w:val="en-US"/>
-        </w:rPr>
-        <w:t>ifelse</w:t>
-      </w:r>
-      <w:proofErr w:type="spellEnd"/>
-      <w:r>
-        <w:rPr>
-          <w:rFonts w:ascii="Garamond" w:hAnsi="Garamond"/>
-          <w:color w:val="2F5496" w:themeColor="accent1" w:themeShade="BF"/>
-          <w:sz w:val="22"/>
-          <w:szCs w:val="22"/>
-          <w:lang w:val="en-US"/>
-        </w:rPr>
-        <w:t>(</w:t>
-      </w:r>
-      <w:proofErr w:type="spellStart"/>
-      <w:proofErr w:type="gramEnd"/>
-      <w:r>
-        <w:rPr>
-          <w:rFonts w:ascii="Garamond" w:hAnsi="Garamond"/>
-          <w:color w:val="2F5496" w:themeColor="accent1" w:themeShade="BF"/>
-          <w:sz w:val="22"/>
-          <w:szCs w:val="22"/>
-          <w:lang w:val="en-US"/>
-        </w:rPr>
-        <w:t>GEIH$educ</w:t>
-      </w:r>
-      <w:proofErr w:type="spellEnd"/>
-      <w:r>
-        <w:rPr>
-          <w:rFonts w:ascii="Garamond" w:hAnsi="Garamond"/>
-          <w:color w:val="2F5496" w:themeColor="accent1" w:themeShade="BF"/>
-          <w:sz w:val="22"/>
-          <w:szCs w:val="22"/>
-          <w:lang w:val="en-US"/>
-        </w:rPr>
-        <w:t xml:space="preserve"> == 4, 9, </w:t>
-      </w:r>
-    </w:p>
-    <w:p>
-      <w:pPr>
-        <w:rPr>
-          <w:rFonts w:ascii="Garamond" w:hAnsi="Garamond"/>
-          <w:color w:val="2F5496" w:themeColor="accent1" w:themeShade="BF"/>
-          <w:sz w:val="22"/>
-          <w:szCs w:val="22"/>
-          <w:lang w:val="en-US"/>
-        </w:rPr>
-      </w:pPr>
-      <w:r>
-        <w:rPr>
-          <w:rFonts w:ascii="Garamond" w:hAnsi="Garamond"/>
-          <w:color w:val="2F5496" w:themeColor="accent1" w:themeShade="BF"/>
-          <w:sz w:val="22"/>
-          <w:szCs w:val="22"/>
-          <w:lang w:val="en-US"/>
-        </w:rPr>
-        <w:t xml:space="preserve">                             </w:t>
-      </w:r>
-      <w:proofErr w:type="spellStart"/>
-      <w:proofErr w:type="gramStart"/>
-      <w:r>
-        <w:rPr>
-          <w:rFonts w:ascii="Garamond" w:hAnsi="Garamond"/>
-          <w:color w:val="2F5496" w:themeColor="accent1" w:themeShade="BF"/>
-          <w:sz w:val="22"/>
-          <w:szCs w:val="22"/>
-          <w:lang w:val="en-US"/>
-        </w:rPr>
-        <w:t>ifelse</w:t>
-      </w:r>
-      <w:proofErr w:type="spellEnd"/>
-      <w:r>
-        <w:rPr>
-          <w:rFonts w:ascii="Garamond" w:hAnsi="Garamond"/>
-          <w:color w:val="2F5496" w:themeColor="accent1" w:themeShade="BF"/>
-          <w:sz w:val="22"/>
-          <w:szCs w:val="22"/>
-          <w:lang w:val="en-US"/>
-        </w:rPr>
-        <w:t>(</w:t>
-      </w:r>
-      <w:proofErr w:type="spellStart"/>
-      <w:proofErr w:type="gramEnd"/>
-      <w:r>
-        <w:rPr>
-          <w:rFonts w:ascii="Garamond" w:hAnsi="Garamond"/>
-          <w:color w:val="2F5496" w:themeColor="accent1" w:themeShade="BF"/>
-          <w:sz w:val="22"/>
-          <w:szCs w:val="22"/>
-          <w:lang w:val="en-US"/>
-        </w:rPr>
-        <w:t>GEIH$educ</w:t>
-      </w:r>
-      <w:proofErr w:type="spellEnd"/>
-      <w:r>
-        <w:rPr>
-          <w:rFonts w:ascii="Garamond" w:hAnsi="Garamond"/>
-          <w:color w:val="2F5496" w:themeColor="accent1" w:themeShade="BF"/>
-          <w:sz w:val="22"/>
-          <w:szCs w:val="22"/>
-          <w:lang w:val="en-US"/>
-        </w:rPr>
-        <w:t xml:space="preserve"> == 5, 11, </w:t>
-      </w:r>
-    </w:p>
-    <w:p>
-      <w:pPr>
-        <w:rPr>
-          <w:rFonts w:ascii="Garamond" w:hAnsi="Garamond"/>
-          <w:color w:val="2F5496" w:themeColor="accent1" w:themeShade="BF"/>
-          <w:sz w:val="22"/>
-          <w:szCs w:val="22"/>
-          <w:lang w:val="en-US"/>
-        </w:rPr>
-      </w:pPr>
-      <w:r>
-        <w:rPr>
-          <w:rFonts w:ascii="Garamond" w:hAnsi="Garamond"/>
-          <w:color w:val="2F5496" w:themeColor="accent1" w:themeShade="BF"/>
-          <w:sz w:val="22"/>
-          <w:szCs w:val="22"/>
-          <w:lang w:val="en-US"/>
-        </w:rPr>
-        <w:t xml:space="preserve">                                    </w:t>
-      </w:r>
-      <w:proofErr w:type="spellStart"/>
-      <w:proofErr w:type="gramStart"/>
-      <w:r>
-        <w:rPr>
-          <w:rFonts w:ascii="Garamond" w:hAnsi="Garamond"/>
-          <w:color w:val="2F5496" w:themeColor="accent1" w:themeShade="BF"/>
-          <w:sz w:val="22"/>
-          <w:szCs w:val="22"/>
-          <w:lang w:val="en-US"/>
-        </w:rPr>
-        <w:t>ifelse</w:t>
-      </w:r>
-      <w:proofErr w:type="spellEnd"/>
-      <w:r>
-        <w:rPr>
-          <w:rFonts w:ascii="Garamond" w:hAnsi="Garamond"/>
-          <w:color w:val="2F5496" w:themeColor="accent1" w:themeShade="BF"/>
-          <w:sz w:val="22"/>
-          <w:szCs w:val="22"/>
-          <w:lang w:val="en-US"/>
-        </w:rPr>
-        <w:t>(</w:t>
-      </w:r>
-      <w:proofErr w:type="spellStart"/>
-      <w:proofErr w:type="gramEnd"/>
-      <w:r>
-        <w:rPr>
-          <w:rFonts w:ascii="Garamond" w:hAnsi="Garamond"/>
-          <w:color w:val="2F5496" w:themeColor="accent1" w:themeShade="BF"/>
-          <w:sz w:val="22"/>
-          <w:szCs w:val="22"/>
-          <w:lang w:val="en-US"/>
-        </w:rPr>
-        <w:t>GEIH$educ</w:t>
-      </w:r>
-      <w:proofErr w:type="spellEnd"/>
-      <w:r>
-        <w:rPr>
-          <w:rFonts w:ascii="Garamond" w:hAnsi="Garamond"/>
-          <w:color w:val="2F5496" w:themeColor="accent1" w:themeShade="BF"/>
-          <w:sz w:val="22"/>
-          <w:szCs w:val="22"/>
-          <w:lang w:val="en-US"/>
-        </w:rPr>
-        <w:t xml:space="preserve"> == 6, 16, </w:t>
-      </w:r>
-    </w:p>
-    <w:p>
-      <w:pPr>
-        <w:rPr>
-          <w:rFonts w:ascii="Garamond" w:hAnsi="Garamond"/>
-          <w:color w:val="2F5496" w:themeColor="accent1" w:themeShade="BF"/>
-          <w:sz w:val="22"/>
-          <w:szCs w:val="22"/>
-          <w:lang w:val="en-US"/>
-        </w:rPr>
-      </w:pPr>
-      <w:r>
-        <w:rPr>
-          <w:rFonts w:ascii="Garamond" w:hAnsi="Garamond"/>
-          <w:color w:val="2F5496" w:themeColor="accent1" w:themeShade="BF"/>
-          <w:sz w:val="22"/>
-          <w:szCs w:val="22"/>
-          <w:lang w:val="en-US"/>
-        </w:rPr>
-        <w:t xml:space="preserve">                                           </w:t>
-      </w:r>
-      <w:proofErr w:type="spellStart"/>
-      <w:proofErr w:type="gramStart"/>
-      <w:r>
-        <w:rPr>
-          <w:rFonts w:ascii="Garamond" w:hAnsi="Garamond"/>
-          <w:color w:val="2F5496" w:themeColor="accent1" w:themeShade="BF"/>
-          <w:sz w:val="22"/>
-          <w:szCs w:val="22"/>
-          <w:lang w:val="en-US"/>
-        </w:rPr>
-        <w:t>ifelse</w:t>
-      </w:r>
-      <w:proofErr w:type="spellEnd"/>
-      <w:r>
-        <w:rPr>
-          <w:rFonts w:ascii="Garamond" w:hAnsi="Garamond"/>
-          <w:color w:val="2F5496" w:themeColor="accent1" w:themeShade="BF"/>
-          <w:sz w:val="22"/>
-          <w:szCs w:val="22"/>
-          <w:lang w:val="en-US"/>
-        </w:rPr>
-        <w:t>(</w:t>
-      </w:r>
-      <w:proofErr w:type="spellStart"/>
-      <w:proofErr w:type="gramEnd"/>
-      <w:r>
-        <w:rPr>
-          <w:rFonts w:ascii="Garamond" w:hAnsi="Garamond"/>
-          <w:color w:val="2F5496" w:themeColor="accent1" w:themeShade="BF"/>
-          <w:sz w:val="22"/>
-          <w:szCs w:val="22"/>
-          <w:lang w:val="en-US"/>
-        </w:rPr>
-        <w:t>GEIH$educ</w:t>
-      </w:r>
-      <w:proofErr w:type="spellEnd"/>
-      <w:r>
-        <w:rPr>
-          <w:rFonts w:ascii="Garamond" w:hAnsi="Garamond"/>
-          <w:color w:val="2F5496" w:themeColor="accent1" w:themeShade="BF"/>
-          <w:sz w:val="22"/>
-          <w:szCs w:val="22"/>
-          <w:lang w:val="en-US"/>
-        </w:rPr>
-        <w:t xml:space="preserve"> == 9, 0, 0)))))</w:t>
-      </w:r>
-    </w:p>
-    <w:p>
-      <w:pPr>
-        <w:pStyle w:val="NormalWeb"/>
-        <w:shd w:val="clear" w:color="auto" w:fill="FFFFFF"/>
-        <w:spacing w:line="276" w:lineRule="auto"/>
-        <w:jc w:val="both"/>
-        <w:rPr>
-          <w:rFonts w:ascii="Garamond" w:hAnsi="Garamond"/>
-          <w:color w:val="1E1E21"/>
-        </w:rPr>
-      </w:pPr>
-      <w:r>
-        <w:rPr>
-          <w:rFonts w:ascii="Garamond" w:hAnsi="Garamond"/>
-          <w:color w:val="1E1E21"/>
-        </w:rPr>
-        <w:t>Se aplica la fórmula de experiencia potencial,</w:t>
-      </w:r>
-      <w:r>
-        <w:rPr>
-          <w:rFonts w:ascii="Garamond" w:hAnsi="Garamond"/>
-          <w:color w:val="1E1E21"/>
-        </w:rPr>
-        <w:t xml:space="preserve"> en la cual</w:t>
-      </w:r>
-      <w:r>
-        <w:rPr>
-          <w:rFonts w:ascii="Garamond" w:hAnsi="Garamond"/>
-          <w:color w:val="1E1E21"/>
-        </w:rPr>
-        <w:t xml:space="preserve"> </w:t>
-      </w:r>
-      <w:r>
-        <w:rPr>
-          <w:rFonts w:ascii="Garamond" w:hAnsi="Garamond"/>
-          <w:color w:val="1E1E21"/>
-        </w:rPr>
-        <w:t>l</w:t>
-      </w:r>
-      <w:r>
-        <w:rPr>
-          <w:rFonts w:ascii="Garamond" w:hAnsi="Garamond"/>
-          <w:color w:val="1E1E21"/>
-        </w:rPr>
-        <w:t>os valores negativos se aproximan a 0 experiencia y</w:t>
-      </w:r>
-      <w:r>
-        <w:rPr>
-          <w:rFonts w:ascii="Garamond" w:hAnsi="Garamond"/>
-          <w:color w:val="1E1E21"/>
-        </w:rPr>
-        <w:t xml:space="preserve"> s</w:t>
-      </w:r>
-      <w:r>
-        <w:rPr>
-          <w:rFonts w:ascii="Garamond" w:hAnsi="Garamond"/>
-          <w:color w:val="1E1E21"/>
-        </w:rPr>
-        <w:t>e eliminan las personas que tengan una experiencia de 0 años</w:t>
-      </w:r>
-      <w:r>
-        <w:rPr>
-          <w:rFonts w:ascii="Garamond" w:hAnsi="Garamond"/>
-          <w:color w:val="1E1E21"/>
-        </w:rPr>
-        <w:t xml:space="preserve">. </w:t>
-      </w:r>
-    </w:p>
-    <w:p>
-      <w:pPr>
-        <w:rPr>
-          <w:rFonts w:ascii="Garamond" w:hAnsi="Garamond"/>
-          <w:color w:val="2F5496" w:themeColor="accent1" w:themeShade="BF"/>
-          <w:sz w:val="22"/>
-          <w:szCs w:val="22"/>
-          <w:lang w:val="en-US"/>
-        </w:rPr>
-      </w:pPr>
-      <w:proofErr w:type="spellStart"/>
-      <w:r>
-        <w:rPr>
-          <w:rFonts w:ascii="Garamond" w:hAnsi="Garamond"/>
-          <w:color w:val="2F5496" w:themeColor="accent1" w:themeShade="BF"/>
-          <w:sz w:val="22"/>
-          <w:szCs w:val="22"/>
-          <w:lang w:val="en-US"/>
-        </w:rPr>
-        <w:t>GEIH$experp</w:t>
-      </w:r>
-      <w:proofErr w:type="spellEnd"/>
-      <w:r>
-        <w:rPr>
-          <w:rFonts w:ascii="Garamond" w:hAnsi="Garamond"/>
-          <w:color w:val="2F5496" w:themeColor="accent1" w:themeShade="BF"/>
-          <w:sz w:val="22"/>
-          <w:szCs w:val="22"/>
-          <w:lang w:val="en-US"/>
-        </w:rPr>
-        <w:t xml:space="preserve"> &lt;- </w:t>
-      </w:r>
-      <w:proofErr w:type="spellStart"/>
-      <w:r>
-        <w:rPr>
-          <w:rFonts w:ascii="Garamond" w:hAnsi="Garamond"/>
-          <w:color w:val="2F5496" w:themeColor="accent1" w:themeShade="BF"/>
-          <w:sz w:val="22"/>
-          <w:szCs w:val="22"/>
-          <w:lang w:val="en-US"/>
-        </w:rPr>
-        <w:t>GEIH$age</w:t>
-      </w:r>
-      <w:proofErr w:type="spellEnd"/>
-      <w:r>
-        <w:rPr>
-          <w:rFonts w:ascii="Garamond" w:hAnsi="Garamond"/>
-          <w:color w:val="2F5496" w:themeColor="accent1" w:themeShade="BF"/>
-          <w:sz w:val="22"/>
-          <w:szCs w:val="22"/>
-          <w:lang w:val="en-US"/>
-        </w:rPr>
-        <w:t xml:space="preserve"> - 5 - </w:t>
-      </w:r>
-      <w:proofErr w:type="spellStart"/>
-      <w:r>
-        <w:rPr>
-          <w:rFonts w:ascii="Garamond" w:hAnsi="Garamond"/>
-          <w:color w:val="2F5496" w:themeColor="accent1" w:themeShade="BF"/>
-          <w:sz w:val="22"/>
-          <w:szCs w:val="22"/>
-          <w:lang w:val="en-US"/>
-        </w:rPr>
-        <w:t>GEIH$añoseduc</w:t>
-      </w:r>
-      <w:proofErr w:type="spellEnd"/>
-    </w:p>
-    <w:p>
-      <w:pPr>
-        <w:rPr>
-          <w:rFonts w:ascii="Garamond" w:hAnsi="Garamond"/>
-          <w:color w:val="2F5496" w:themeColor="accent1" w:themeShade="BF"/>
-          <w:sz w:val="22"/>
-          <w:szCs w:val="22"/>
-          <w:lang w:val="en-US"/>
-        </w:rPr>
-      </w:pPr>
-      <w:proofErr w:type="spellStart"/>
-      <w:r>
-        <w:rPr>
-          <w:rFonts w:ascii="Garamond" w:hAnsi="Garamond"/>
-          <w:color w:val="2F5496" w:themeColor="accent1" w:themeShade="BF"/>
-          <w:sz w:val="22"/>
-          <w:szCs w:val="22"/>
-          <w:lang w:val="en-US"/>
-        </w:rPr>
-        <w:t>GEIH$experp</w:t>
-      </w:r>
-      <w:proofErr w:type="spellEnd"/>
-      <w:r>
-        <w:rPr>
-          <w:rFonts w:ascii="Garamond" w:hAnsi="Garamond"/>
-          <w:color w:val="2F5496" w:themeColor="accent1" w:themeShade="BF"/>
-          <w:sz w:val="22"/>
-          <w:szCs w:val="22"/>
-          <w:lang w:val="en-US"/>
-        </w:rPr>
-        <w:t xml:space="preserve"> &lt;- </w:t>
-      </w:r>
-      <w:proofErr w:type="spellStart"/>
-      <w:proofErr w:type="gramStart"/>
-      <w:r>
-        <w:rPr>
-          <w:rFonts w:ascii="Garamond" w:hAnsi="Garamond"/>
-          <w:color w:val="2F5496" w:themeColor="accent1" w:themeShade="BF"/>
-          <w:sz w:val="22"/>
-          <w:szCs w:val="22"/>
-          <w:lang w:val="en-US"/>
-        </w:rPr>
-        <w:t>ifelse</w:t>
-      </w:r>
-      <w:proofErr w:type="spellEnd"/>
-      <w:r>
-        <w:rPr>
-          <w:rFonts w:ascii="Garamond" w:hAnsi="Garamond"/>
-          <w:color w:val="2F5496" w:themeColor="accent1" w:themeShade="BF"/>
-          <w:sz w:val="22"/>
-          <w:szCs w:val="22"/>
-          <w:lang w:val="en-US"/>
-        </w:rPr>
-        <w:t>(</w:t>
-      </w:r>
-      <w:proofErr w:type="spellStart"/>
-      <w:proofErr w:type="gramEnd"/>
-      <w:r>
-        <w:rPr>
-          <w:rFonts w:ascii="Garamond" w:hAnsi="Garamond"/>
-          <w:color w:val="2F5496" w:themeColor="accent1" w:themeShade="BF"/>
-          <w:sz w:val="22"/>
-          <w:szCs w:val="22"/>
-          <w:lang w:val="en-US"/>
-        </w:rPr>
-        <w:t>GEIH$experp</w:t>
-      </w:r>
-      <w:proofErr w:type="spellEnd"/>
-      <w:r>
-        <w:rPr>
-          <w:rFonts w:ascii="Garamond" w:hAnsi="Garamond"/>
-          <w:color w:val="2F5496" w:themeColor="accent1" w:themeShade="BF"/>
-          <w:sz w:val="22"/>
-          <w:szCs w:val="22"/>
-          <w:lang w:val="en-US"/>
-        </w:rPr>
-        <w:t xml:space="preserve"> &lt; 0, 0, </w:t>
-      </w:r>
-      <w:proofErr w:type="spellStart"/>
-      <w:r>
-        <w:rPr>
-          <w:rFonts w:ascii="Garamond" w:hAnsi="Garamond"/>
-          <w:color w:val="2F5496" w:themeColor="accent1" w:themeShade="BF"/>
-          <w:sz w:val="22"/>
-          <w:szCs w:val="22"/>
-          <w:lang w:val="en-US"/>
-        </w:rPr>
-        <w:t>GEIH$experp</w:t>
-      </w:r>
-      <w:proofErr w:type="spellEnd"/>
-      <w:r>
-        <w:rPr>
-          <w:rFonts w:ascii="Garamond" w:hAnsi="Garamond"/>
-          <w:color w:val="2F5496" w:themeColor="accent1" w:themeShade="BF"/>
-          <w:sz w:val="22"/>
-          <w:szCs w:val="22"/>
-          <w:lang w:val="en-US"/>
-        </w:rPr>
-        <w:t>)</w:t>
-      </w:r>
-    </w:p>
-    <w:p>
-      <w:pPr>
-        <w:rPr>
-          <w:rFonts w:ascii="Garamond" w:hAnsi="Garamond"/>
-          <w:color w:val="2F5496" w:themeColor="accent1" w:themeShade="BF"/>
-          <w:sz w:val="22"/>
-          <w:szCs w:val="22"/>
-          <w:lang w:val="en-US"/>
-        </w:rPr>
-      </w:pPr>
-      <w:r>
-        <w:rPr>
-          <w:rFonts w:ascii="Garamond" w:hAnsi="Garamond"/>
-          <w:color w:val="2F5496" w:themeColor="accent1" w:themeShade="BF"/>
-          <w:sz w:val="22"/>
-          <w:szCs w:val="22"/>
-          <w:lang w:val="en-US"/>
-        </w:rPr>
-        <w:t>GEIH&lt;- GEIH[</w:t>
-      </w:r>
-      <w:proofErr w:type="spellStart"/>
-      <w:r>
-        <w:rPr>
-          <w:rFonts w:ascii="Garamond" w:hAnsi="Garamond"/>
-          <w:color w:val="2F5496" w:themeColor="accent1" w:themeShade="BF"/>
-          <w:sz w:val="22"/>
-          <w:szCs w:val="22"/>
-          <w:lang w:val="en-US"/>
-        </w:rPr>
-        <w:t>GEIH$experp</w:t>
-      </w:r>
-      <w:proofErr w:type="spellEnd"/>
-      <w:r>
-        <w:rPr>
-          <w:rFonts w:ascii="Garamond" w:hAnsi="Garamond"/>
-          <w:color w:val="2F5496" w:themeColor="accent1" w:themeShade="BF"/>
-          <w:sz w:val="22"/>
-          <w:szCs w:val="22"/>
-          <w:lang w:val="en-US"/>
-        </w:rPr>
-        <w:t>&gt;0,]</w:t>
-      </w:r>
-    </w:p>
-    <w:p>
-      <w:pPr>
-        <w:pStyle w:val="NormalWeb"/>
-        <w:shd w:val="clear" w:color="auto" w:fill="FFFFFF"/>
-        <w:spacing w:line="276" w:lineRule="auto"/>
-        <w:jc w:val="both"/>
-        <w:rPr>
-          <w:rFonts w:ascii="Garamond" w:hAnsi="Garamond"/>
-          <w:color w:val="1E1E21"/>
-        </w:rPr>
-      </w:pPr>
-      <w:r>
-        <w:rPr>
-          <w:rFonts w:ascii="Garamond" w:hAnsi="Garamond"/>
-          <w:color w:val="1E1E21"/>
-        </w:rPr>
-        <w:t>Ahora bien, para el c</w:t>
-      </w:r>
-      <w:r>
-        <w:rPr>
-          <w:rFonts w:ascii="Garamond" w:hAnsi="Garamond"/>
-          <w:color w:val="1E1E21"/>
-        </w:rPr>
-        <w:t>álculo de las horas totales trabajadas</w:t>
-      </w:r>
-      <w:r>
-        <w:rPr>
-          <w:rFonts w:ascii="Garamond" w:hAnsi="Garamond"/>
-          <w:color w:val="1E1E21"/>
-        </w:rPr>
-        <w:t>, s</w:t>
-      </w:r>
-      <w:r>
-        <w:rPr>
-          <w:rFonts w:ascii="Garamond" w:hAnsi="Garamond"/>
-          <w:color w:val="1E1E21"/>
-        </w:rPr>
-        <w:t>e suman las horas trabadas en el empleo principal y secundario en una sola variable</w:t>
-      </w:r>
-      <w:r>
-        <w:rPr>
-          <w:rFonts w:ascii="Garamond" w:hAnsi="Garamond"/>
-          <w:color w:val="1E1E21"/>
-        </w:rPr>
-        <w:t xml:space="preserve"> denominada </w:t>
-      </w:r>
-      <w:proofErr w:type="spellStart"/>
-      <w:r>
-        <w:rPr>
-          <w:rFonts w:ascii="Garamond" w:hAnsi="Garamond"/>
-          <w:b/>
-          <w:bCs/>
-          <w:color w:val="1E1E21"/>
-        </w:rPr>
-        <w:t>horast</w:t>
-      </w:r>
-      <w:proofErr w:type="spellEnd"/>
-      <w:r>
-        <w:rPr>
-          <w:rFonts w:ascii="Garamond" w:hAnsi="Garamond"/>
-          <w:b/>
-          <w:bCs/>
-          <w:color w:val="1E1E21"/>
-        </w:rPr>
-        <w:t xml:space="preserve">, </w:t>
-      </w:r>
-      <w:r>
-        <w:rPr>
-          <w:rFonts w:ascii="Garamond" w:hAnsi="Garamond"/>
-          <w:color w:val="1E1E21"/>
-        </w:rPr>
-        <w:t>aplicando los siguientes comandos:</w:t>
-      </w:r>
-      <w:r>
-        <w:rPr>
-          <w:rFonts w:ascii="Garamond" w:hAnsi="Garamond"/>
-          <w:b/>
-          <w:bCs/>
-          <w:color w:val="1E1E21"/>
-        </w:rPr>
-        <w:t xml:space="preserve"> </w:t>
-      </w:r>
-    </w:p>
-    <w:p>
-      <w:pPr>
-        <w:rPr>
-          <w:rFonts w:ascii="Garamond" w:hAnsi="Garamond"/>
-          <w:color w:val="2F5496" w:themeColor="accent1" w:themeShade="BF"/>
-          <w:sz w:val="22"/>
-          <w:szCs w:val="22"/>
-          <w:lang w:val="en-US"/>
-        </w:rPr>
-      </w:pPr>
-      <w:proofErr w:type="spellStart"/>
-      <w:r>
-        <w:rPr>
-          <w:rFonts w:ascii="Garamond" w:hAnsi="Garamond"/>
-          <w:color w:val="2F5496" w:themeColor="accent1" w:themeShade="BF"/>
-          <w:sz w:val="22"/>
-          <w:szCs w:val="22"/>
-          <w:lang w:val="en-US"/>
-        </w:rPr>
-        <w:t>GEIH$hoursWorkActualSecondJob</w:t>
-      </w:r>
-      <w:proofErr w:type="spellEnd"/>
-      <w:r>
-        <w:rPr>
-          <w:rFonts w:ascii="Garamond" w:hAnsi="Garamond"/>
-          <w:color w:val="2F5496" w:themeColor="accent1" w:themeShade="BF"/>
-          <w:sz w:val="22"/>
-          <w:szCs w:val="22"/>
-          <w:lang w:val="en-US"/>
-        </w:rPr>
-        <w:t xml:space="preserve"> &lt;- </w:t>
-      </w:r>
-      <w:proofErr w:type="spellStart"/>
-      <w:r>
-        <w:rPr>
-          <w:rFonts w:ascii="Garamond" w:hAnsi="Garamond"/>
-          <w:color w:val="2F5496" w:themeColor="accent1" w:themeShade="BF"/>
-          <w:sz w:val="22"/>
-          <w:szCs w:val="22"/>
-          <w:lang w:val="en-US"/>
-        </w:rPr>
-        <w:t>ifelse</w:t>
-      </w:r>
-      <w:proofErr w:type="spellEnd"/>
-      <w:r>
-        <w:rPr>
-          <w:rFonts w:ascii="Garamond" w:hAnsi="Garamond"/>
-          <w:color w:val="2F5496" w:themeColor="accent1" w:themeShade="BF"/>
-          <w:sz w:val="22"/>
-          <w:szCs w:val="22"/>
-          <w:lang w:val="en-US"/>
-        </w:rPr>
-        <w:t>(</w:t>
-      </w:r>
-      <w:proofErr w:type="gramStart"/>
-      <w:r>
-        <w:rPr>
-          <w:rFonts w:ascii="Garamond" w:hAnsi="Garamond"/>
-          <w:color w:val="2F5496" w:themeColor="accent1" w:themeShade="BF"/>
-          <w:sz w:val="22"/>
-          <w:szCs w:val="22"/>
-          <w:lang w:val="en-US"/>
-        </w:rPr>
-        <w:t>is.na(</w:t>
-      </w:r>
-      <w:proofErr w:type="spellStart"/>
-      <w:proofErr w:type="gramEnd"/>
-      <w:r>
-        <w:rPr>
-          <w:rFonts w:ascii="Garamond" w:hAnsi="Garamond"/>
-          <w:color w:val="2F5496" w:themeColor="accent1" w:themeShade="BF"/>
-          <w:sz w:val="22"/>
-          <w:szCs w:val="22"/>
-          <w:lang w:val="en-US"/>
-        </w:rPr>
-        <w:t>GEIH$hoursWorkActualSecondJob</w:t>
-      </w:r>
-      <w:proofErr w:type="spellEnd"/>
-      <w:r>
-        <w:rPr>
-          <w:rFonts w:ascii="Garamond" w:hAnsi="Garamond"/>
-          <w:color w:val="2F5496" w:themeColor="accent1" w:themeShade="BF"/>
-          <w:sz w:val="22"/>
-          <w:szCs w:val="22"/>
-          <w:lang w:val="en-US"/>
-        </w:rPr>
-        <w:t xml:space="preserve">), 0, </w:t>
-      </w:r>
-      <w:proofErr w:type="spellStart"/>
-      <w:r>
-        <w:rPr>
-          <w:rFonts w:ascii="Garamond" w:hAnsi="Garamond"/>
-          <w:color w:val="2F5496" w:themeColor="accent1" w:themeShade="BF"/>
-          <w:sz w:val="22"/>
-          <w:szCs w:val="22"/>
-          <w:lang w:val="en-US"/>
-        </w:rPr>
-        <w:t>GEIH$hoursWorkActualSecondJob</w:t>
-      </w:r>
-      <w:proofErr w:type="spellEnd"/>
-      <w:r>
-        <w:rPr>
-          <w:rFonts w:ascii="Garamond" w:hAnsi="Garamond"/>
-          <w:color w:val="2F5496" w:themeColor="accent1" w:themeShade="BF"/>
-          <w:sz w:val="22"/>
-          <w:szCs w:val="22"/>
-          <w:lang w:val="en-US"/>
-        </w:rPr>
-        <w:t>)</w:t>
-      </w:r>
-    </w:p>
-    <w:p>
-      <w:pPr>
-        <w:rPr>
-          <w:rFonts w:ascii="Garamond" w:hAnsi="Garamond"/>
-          <w:color w:val="2F5496" w:themeColor="accent1" w:themeShade="BF"/>
-          <w:sz w:val="22"/>
-          <w:szCs w:val="22"/>
-          <w:lang w:val="en-US"/>
-        </w:rPr>
-      </w:pPr>
-      <w:proofErr w:type="spellStart"/>
-      <w:r>
-        <w:rPr>
-          <w:rFonts w:ascii="Garamond" w:hAnsi="Garamond"/>
-          <w:color w:val="2F5496" w:themeColor="accent1" w:themeShade="BF"/>
-          <w:sz w:val="22"/>
-          <w:szCs w:val="22"/>
-          <w:lang w:val="en-US"/>
-        </w:rPr>
-        <w:t>GEIH$horast</w:t>
-      </w:r>
-      <w:proofErr w:type="spellEnd"/>
-      <w:r>
-        <w:rPr>
-          <w:rFonts w:ascii="Garamond" w:hAnsi="Garamond"/>
-          <w:color w:val="2F5496" w:themeColor="accent1" w:themeShade="BF"/>
-          <w:sz w:val="22"/>
-          <w:szCs w:val="22"/>
-          <w:lang w:val="en-US"/>
-        </w:rPr>
-        <w:t xml:space="preserve"> &lt;- </w:t>
-      </w:r>
-      <w:proofErr w:type="spellStart"/>
-      <w:r>
-        <w:rPr>
-          <w:rFonts w:ascii="Garamond" w:hAnsi="Garamond"/>
-          <w:color w:val="2F5496" w:themeColor="accent1" w:themeShade="BF"/>
-          <w:sz w:val="22"/>
-          <w:szCs w:val="22"/>
-          <w:lang w:val="en-US"/>
-        </w:rPr>
-        <w:t>GEIH$hoursWorkUsual</w:t>
-      </w:r>
-      <w:proofErr w:type="spellEnd"/>
-      <w:r>
-        <w:rPr>
-          <w:rFonts w:ascii="Garamond" w:hAnsi="Garamond"/>
-          <w:color w:val="2F5496" w:themeColor="accent1" w:themeShade="BF"/>
-          <w:sz w:val="22"/>
-          <w:szCs w:val="22"/>
-          <w:lang w:val="en-US"/>
-        </w:rPr>
-        <w:t xml:space="preserve"> + </w:t>
-      </w:r>
-      <w:proofErr w:type="spellStart"/>
-      <w:r>
-        <w:rPr>
-          <w:rFonts w:ascii="Garamond" w:hAnsi="Garamond"/>
-          <w:color w:val="2F5496" w:themeColor="accent1" w:themeShade="BF"/>
-          <w:sz w:val="22"/>
-          <w:szCs w:val="22"/>
-          <w:lang w:val="en-US"/>
-        </w:rPr>
-        <w:t>GEIH$hoursWorkActualSecondJob</w:t>
-      </w:r>
-      <w:proofErr w:type="spellEnd"/>
-    </w:p>
-    <w:p>
-      <w:pPr>
-        <w:pStyle w:val="NormalWeb"/>
-        <w:shd w:val="clear" w:color="auto" w:fill="FFFFFF"/>
-        <w:spacing w:line="276" w:lineRule="auto"/>
-        <w:rPr>
-          <w:rFonts w:ascii="Garamond" w:hAnsi="Garamond"/>
-          <w:color w:val="1E1E21"/>
-        </w:rPr>
-      </w:pPr>
-      <w:r>
-        <w:rPr>
-          <w:rFonts w:ascii="Garamond" w:hAnsi="Garamond"/>
-          <w:color w:val="1E1E21"/>
-        </w:rPr>
-        <w:t>Seguido a esto, s</w:t>
-      </w:r>
-      <w:r>
-        <w:rPr>
-          <w:rFonts w:ascii="Garamond" w:hAnsi="Garamond"/>
-          <w:color w:val="1E1E21"/>
-        </w:rPr>
-        <w:t>e eliminan las personas que tengan un ingreso total de 0</w:t>
-      </w:r>
-      <w:r>
-        <w:rPr>
-          <w:rFonts w:ascii="Garamond" w:hAnsi="Garamond"/>
-          <w:color w:val="1E1E21"/>
-        </w:rPr>
-        <w:t xml:space="preserve">. </w:t>
-      </w:r>
-      <w:r>
-        <w:rPr>
-          <w:rFonts w:ascii="Garamond" w:hAnsi="Garamond"/>
-          <w:color w:val="1E1E21"/>
-        </w:rPr>
-        <w:t xml:space="preserve"> </w:t>
-      </w:r>
-    </w:p>
-    <w:p>
-      <w:pPr>
-        <w:rPr>
-          <w:rFonts w:ascii="Garamond" w:hAnsi="Garamond"/>
-          <w:color w:val="2F5496" w:themeColor="accent1" w:themeShade="BF"/>
-          <w:sz w:val="22"/>
-          <w:szCs w:val="22"/>
-          <w:lang w:val="en-US"/>
-        </w:rPr>
-      </w:pPr>
-      <w:r>
-        <w:rPr>
-          <w:rFonts w:ascii="Garamond" w:hAnsi="Garamond"/>
-          <w:color w:val="2F5496" w:themeColor="accent1" w:themeShade="BF"/>
-          <w:sz w:val="22"/>
-          <w:szCs w:val="22"/>
-          <w:lang w:val="en-US"/>
-        </w:rPr>
-        <w:t>GEIH&lt;- GEIH[</w:t>
-      </w:r>
-      <w:proofErr w:type="spellStart"/>
-      <w:r>
-        <w:rPr>
-          <w:rFonts w:ascii="Garamond" w:hAnsi="Garamond"/>
-          <w:color w:val="2F5496" w:themeColor="accent1" w:themeShade="BF"/>
-          <w:sz w:val="22"/>
-          <w:szCs w:val="22"/>
-          <w:lang w:val="en-US"/>
-        </w:rPr>
-        <w:t>GEIH$ingtot</w:t>
-      </w:r>
-      <w:proofErr w:type="spellEnd"/>
-      <w:r>
-        <w:rPr>
-          <w:rFonts w:ascii="Garamond" w:hAnsi="Garamond"/>
-          <w:color w:val="2F5496" w:themeColor="accent1" w:themeShade="BF"/>
-          <w:sz w:val="22"/>
-          <w:szCs w:val="22"/>
-          <w:lang w:val="en-US"/>
-        </w:rPr>
-        <w:t>&gt;0,]</w:t>
-      </w:r>
-    </w:p>
-    <w:p>
-      <w:pPr>
-        <w:pStyle w:val="NormalWeb"/>
-        <w:shd w:val="clear" w:color="auto" w:fill="FFFFFF"/>
-        <w:spacing w:line="276" w:lineRule="auto"/>
-        <w:jc w:val="both"/>
-        <w:rPr>
-          <w:rFonts w:ascii="Garamond" w:hAnsi="Garamond"/>
-          <w:color w:val="1E1E21"/>
-        </w:rPr>
-      </w:pPr>
-      <w:r>
-        <w:rPr>
-          <w:rFonts w:ascii="Garamond" w:hAnsi="Garamond"/>
-          <w:color w:val="1E1E21"/>
-        </w:rPr>
-        <w:t>Y para obtener el s</w:t>
-      </w:r>
-      <w:r>
-        <w:rPr>
-          <w:rFonts w:ascii="Garamond" w:hAnsi="Garamond"/>
-          <w:color w:val="1E1E21"/>
-        </w:rPr>
-        <w:t>alario por hora</w:t>
-      </w:r>
-      <w:r>
-        <w:rPr>
-          <w:rFonts w:ascii="Garamond" w:hAnsi="Garamond"/>
-          <w:color w:val="1E1E21"/>
-        </w:rPr>
-        <w:t xml:space="preserve"> se realiza la siguiente operación: </w:t>
-      </w:r>
-      <w:r>
-        <w:rPr>
-          <w:rFonts w:ascii="Garamond" w:hAnsi="Garamond"/>
-          <w:color w:val="1E1E21"/>
-        </w:rPr>
-        <w:t>(Ingresos mensuales, por 12 meses, dividido en las horas semanales trabajadas por 52 semanas del año)</w:t>
-      </w:r>
-      <w:r>
-        <w:rPr>
-          <w:rFonts w:ascii="Garamond" w:hAnsi="Garamond"/>
-          <w:color w:val="1E1E21"/>
-        </w:rPr>
-        <w:t xml:space="preserve">. </w:t>
-      </w:r>
-    </w:p>
-    <w:p>
-      <w:pPr>
-        <w:rPr>
-          <w:rFonts w:ascii="Garamond" w:hAnsi="Garamond"/>
-          <w:color w:val="2F5496" w:themeColor="accent1" w:themeShade="BF"/>
-          <w:sz w:val="22"/>
-          <w:szCs w:val="22"/>
-          <w:lang w:val="en-US"/>
-        </w:rPr>
-      </w:pPr>
-      <w:proofErr w:type="spellStart"/>
-      <w:r>
-        <w:rPr>
-          <w:rFonts w:ascii="Garamond" w:hAnsi="Garamond"/>
-          <w:color w:val="2F5496" w:themeColor="accent1" w:themeShade="BF"/>
-          <w:sz w:val="22"/>
-          <w:szCs w:val="22"/>
-          <w:lang w:val="en-US"/>
-        </w:rPr>
-        <w:t>GEIH$inghora</w:t>
-      </w:r>
-      <w:proofErr w:type="spellEnd"/>
-      <w:r>
-        <w:rPr>
-          <w:rFonts w:ascii="Garamond" w:hAnsi="Garamond"/>
-          <w:color w:val="2F5496" w:themeColor="accent1" w:themeShade="BF"/>
-          <w:sz w:val="22"/>
-          <w:szCs w:val="22"/>
-          <w:lang w:val="en-US"/>
-        </w:rPr>
-        <w:t xml:space="preserve"> &lt;- (</w:t>
-      </w:r>
-      <w:proofErr w:type="spellStart"/>
-      <w:r>
-        <w:rPr>
-          <w:rFonts w:ascii="Garamond" w:hAnsi="Garamond"/>
-          <w:color w:val="2F5496" w:themeColor="accent1" w:themeShade="BF"/>
-          <w:sz w:val="22"/>
-          <w:szCs w:val="22"/>
-          <w:lang w:val="en-US"/>
-        </w:rPr>
-        <w:t>GEIH$ingtot</w:t>
-      </w:r>
-      <w:proofErr w:type="spellEnd"/>
-      <w:r>
-        <w:rPr>
-          <w:rFonts w:ascii="Garamond" w:hAnsi="Garamond"/>
-          <w:color w:val="2F5496" w:themeColor="accent1" w:themeShade="BF"/>
-          <w:sz w:val="22"/>
-          <w:szCs w:val="22"/>
-          <w:lang w:val="en-US"/>
-        </w:rPr>
-        <w:t>*12)/(</w:t>
-      </w:r>
-      <w:proofErr w:type="spellStart"/>
-      <w:r>
-        <w:rPr>
-          <w:rFonts w:ascii="Garamond" w:hAnsi="Garamond"/>
-          <w:color w:val="2F5496" w:themeColor="accent1" w:themeShade="BF"/>
-          <w:sz w:val="22"/>
-          <w:szCs w:val="22"/>
-          <w:lang w:val="en-US"/>
-        </w:rPr>
-        <w:t>GEIH$horast</w:t>
-      </w:r>
-      <w:proofErr w:type="spellEnd"/>
-      <w:r>
-        <w:rPr>
-          <w:rFonts w:ascii="Garamond" w:hAnsi="Garamond"/>
-          <w:color w:val="2F5496" w:themeColor="accent1" w:themeShade="BF"/>
-          <w:sz w:val="22"/>
-          <w:szCs w:val="22"/>
-          <w:lang w:val="en-US"/>
-        </w:rPr>
-        <w:t>*52)</w:t>
-      </w:r>
-    </w:p>
-    <w:p>
-      <w:pPr>
-        <w:pStyle w:val="NormalWeb"/>
-        <w:shd w:val="clear" w:color="auto" w:fill="FFFFFF"/>
-        <w:spacing w:line="276" w:lineRule="auto"/>
-        <w:jc w:val="both"/>
-        <w:rPr>
-          <w:rFonts w:ascii="Garamond" w:hAnsi="Garamond"/>
-          <w:color w:val="1E1E21"/>
-        </w:rPr>
-      </w:pPr>
-      <w:r>
-        <w:rPr>
-          <w:rFonts w:ascii="Garamond" w:hAnsi="Garamond"/>
-          <w:color w:val="1E1E21"/>
-        </w:rPr>
-        <w:t>Finalmente,</w:t>
-      </w:r>
-      <w:r>
-        <w:rPr>
-          <w:rFonts w:ascii="Garamond" w:hAnsi="Garamond"/>
-          <w:color w:val="1E1E21"/>
-        </w:rPr>
-        <w:t xml:space="preserve"> </w:t>
-      </w:r>
-      <w:r>
-        <w:rPr>
-          <w:rFonts w:ascii="Garamond" w:hAnsi="Garamond"/>
-          <w:color w:val="1E1E21"/>
-        </w:rPr>
-        <w:t>s</w:t>
-      </w:r>
-      <w:r>
-        <w:rPr>
-          <w:rFonts w:ascii="Garamond" w:hAnsi="Garamond"/>
-          <w:color w:val="1E1E21"/>
-        </w:rPr>
-        <w:t xml:space="preserve">e hace un </w:t>
-      </w:r>
-      <w:proofErr w:type="spellStart"/>
-      <w:r>
-        <w:rPr>
-          <w:rFonts w:ascii="Garamond" w:hAnsi="Garamond"/>
-          <w:color w:val="1E1E21"/>
-        </w:rPr>
-        <w:t>subset</w:t>
-      </w:r>
-      <w:proofErr w:type="spellEnd"/>
-      <w:r>
-        <w:rPr>
-          <w:rFonts w:ascii="Garamond" w:hAnsi="Garamond"/>
-          <w:color w:val="1E1E21"/>
-        </w:rPr>
-        <w:t xml:space="preserve"> de las variables de interés</w:t>
-      </w:r>
-      <w:r>
-        <w:rPr>
-          <w:rFonts w:ascii="Garamond" w:hAnsi="Garamond"/>
-          <w:color w:val="1E1E21"/>
-        </w:rPr>
-        <w:t xml:space="preserve"> objeto de análisis para obtener subconjuntos, como se evidencia a continuación: </w:t>
-      </w:r>
-    </w:p>
-    <w:p>
-      <w:pPr>
-        <w:rPr>
-          <w:rFonts w:ascii="Garamond" w:hAnsi="Garamond"/>
-          <w:color w:val="2F5496" w:themeColor="accent1" w:themeShade="BF"/>
-          <w:sz w:val="22"/>
-          <w:szCs w:val="22"/>
-          <w:lang w:val="en-US"/>
-        </w:rPr>
-      </w:pPr>
-      <w:proofErr w:type="spellStart"/>
-      <w:r>
-        <w:rPr>
-          <w:rFonts w:ascii="Garamond" w:hAnsi="Garamond"/>
-          <w:color w:val="2F5496" w:themeColor="accent1" w:themeShade="BF"/>
-          <w:sz w:val="22"/>
-          <w:szCs w:val="22"/>
-          <w:lang w:val="en-US"/>
-        </w:rPr>
-        <w:t>GEIHf</w:t>
-      </w:r>
-      <w:proofErr w:type="spellEnd"/>
-      <w:r>
-        <w:rPr>
-          <w:rFonts w:ascii="Garamond" w:hAnsi="Garamond"/>
-          <w:color w:val="2F5496" w:themeColor="accent1" w:themeShade="BF"/>
-          <w:sz w:val="22"/>
-          <w:szCs w:val="22"/>
-          <w:lang w:val="en-US"/>
-        </w:rPr>
-        <w:t xml:space="preserve"> &lt;-</w:t>
-      </w:r>
-      <w:proofErr w:type="gramStart"/>
-      <w:r>
-        <w:rPr>
-          <w:rFonts w:ascii="Garamond" w:hAnsi="Garamond"/>
-          <w:color w:val="2F5496" w:themeColor="accent1" w:themeShade="BF"/>
-          <w:sz w:val="22"/>
-          <w:szCs w:val="22"/>
-          <w:lang w:val="en-US"/>
-        </w:rPr>
-        <w:t>subset(</w:t>
-      </w:r>
-      <w:proofErr w:type="gramEnd"/>
-      <w:r>
-        <w:rPr>
-          <w:rFonts w:ascii="Garamond" w:hAnsi="Garamond"/>
-          <w:color w:val="2F5496" w:themeColor="accent1" w:themeShade="BF"/>
-          <w:sz w:val="22"/>
-          <w:szCs w:val="22"/>
-          <w:lang w:val="en-US"/>
-        </w:rPr>
-        <w:t xml:space="preserve">GEIH, select = c("inghora","age","sex","educ","experp","horast","estrato1","relab")) </w:t>
-      </w:r>
-    </w:p>
-    <w:p>
-      <w:pPr>
-        <w:rPr>
-          <w:rFonts w:ascii="Garamond" w:hAnsi="Garamond"/>
-          <w:color w:val="2F5496" w:themeColor="accent1" w:themeShade="BF"/>
-          <w:sz w:val="22"/>
-          <w:szCs w:val="22"/>
-          <w:lang w:val="es-CO"/>
-        </w:rPr>
-      </w:pPr>
-      <w:proofErr w:type="spellStart"/>
-      <w:r>
-        <w:rPr>
-          <w:rFonts w:ascii="Garamond" w:hAnsi="Garamond"/>
-          <w:color w:val="2F5496" w:themeColor="accent1" w:themeShade="BF"/>
-          <w:sz w:val="22"/>
-          <w:szCs w:val="22"/>
-          <w:lang w:val="es-CO"/>
-        </w:rPr>
-        <w:t>GEIHf</w:t>
-      </w:r>
-      <w:proofErr w:type="spellEnd"/>
-      <w:r>
-        <w:rPr>
-          <w:rFonts w:ascii="Garamond" w:hAnsi="Garamond"/>
-          <w:color w:val="2F5496" w:themeColor="accent1" w:themeShade="BF"/>
-          <w:sz w:val="22"/>
-          <w:szCs w:val="22"/>
-          <w:lang w:val="es-CO"/>
-        </w:rPr>
-        <w:t xml:space="preserve"> &lt;- </w:t>
-      </w:r>
-      <w:proofErr w:type="spellStart"/>
-      <w:r>
-        <w:rPr>
-          <w:rFonts w:ascii="Garamond" w:hAnsi="Garamond"/>
-          <w:color w:val="2F5496" w:themeColor="accent1" w:themeShade="BF"/>
-          <w:sz w:val="22"/>
-          <w:szCs w:val="22"/>
-          <w:lang w:val="es-CO"/>
-        </w:rPr>
-        <w:t>na.omit</w:t>
-      </w:r>
-      <w:proofErr w:type="spellEnd"/>
-      <w:r>
-        <w:rPr>
-          <w:rFonts w:ascii="Garamond" w:hAnsi="Garamond"/>
-          <w:color w:val="2F5496" w:themeColor="accent1" w:themeShade="BF"/>
-          <w:sz w:val="22"/>
-          <w:szCs w:val="22"/>
-          <w:lang w:val="es-CO"/>
-        </w:rPr>
-        <w:t>(</w:t>
-      </w:r>
-      <w:proofErr w:type="spellStart"/>
-      <w:r>
-        <w:rPr>
-          <w:rFonts w:ascii="Garamond" w:hAnsi="Garamond"/>
-          <w:color w:val="2F5496" w:themeColor="accent1" w:themeShade="BF"/>
-          <w:sz w:val="22"/>
-          <w:szCs w:val="22"/>
-          <w:lang w:val="es-CO"/>
-        </w:rPr>
-        <w:t>GEIHf</w:t>
-      </w:r>
-      <w:proofErr w:type="spellEnd"/>
-      <w:r>
-        <w:rPr>
-          <w:rFonts w:ascii="Garamond" w:hAnsi="Garamond"/>
-          <w:color w:val="2F5496" w:themeColor="accent1" w:themeShade="BF"/>
-          <w:sz w:val="22"/>
-          <w:szCs w:val="22"/>
-          <w:lang w:val="es-CO"/>
-        </w:rPr>
-        <w:t>)</w:t>
+        <w:t>GEIHf &lt;- na.omit(GEIHf)</w:t>
       </w:r>
     </w:p>
     <w:p>
@@ -5943,21 +4295,7 @@
         <w:rPr>
           <w:rFonts w:ascii="Garamond" w:hAnsi="Garamond"/>
         </w:rPr>
-        <w:t xml:space="preserve"> </w:t>
-      </w:r>
-      <w:proofErr w:type="spellStart"/>
-      <w:r>
-        <w:rPr>
-          <w:rFonts w:ascii="Garamond" w:hAnsi="Garamond"/>
-        </w:rPr>
-        <w:t>outliers</w:t>
-      </w:r>
-      <w:proofErr w:type="spellEnd"/>
-      <w:r>
-        <w:rPr>
-          <w:rFonts w:ascii="Garamond" w:hAnsi="Garamond"/>
-        </w:rPr>
-        <w:t xml:space="preserve">, estos serán los que estén 3 </w:t>
+        <w:t xml:space="preserve"> outliers, estos serán los que estén 3 </w:t>
       </w:r>
       <w:r>
         <w:rPr>
@@ -6216,13 +4554,7 @@
         <w:rPr>
           <w:rFonts w:ascii="Garamond" w:hAnsi="Garamond"/>
         </w:rPr>
-        <w:t xml:space="preserve">La </w:t>
-      </w:r>
-      <w:r>
-        <w:rPr>
-          <w:rFonts w:ascii="Garamond" w:hAnsi="Garamond"/>
-        </w:rPr>
-        <w:t xml:space="preserve">Ingreso por hora se refiere al salario devengado en promedio por las personas. </w:t>
+        <w:t xml:space="preserve">La Ingreso por hora se refiere al salario devengado en promedio por las personas. </w:t>
       </w:r>
       <w:r>
         <w:rPr>
@@ -6510,45 +4842,7 @@
         <w:rPr>
           <w:rFonts w:ascii="Garamond" w:hAnsi="Garamond"/>
         </w:rPr>
-        <w:t xml:space="preserve">En el siguiente gráfico </w:t>
-      </w:r>
-      <w:proofErr w:type="spellStart"/>
-      <w:r>
-        <w:rPr>
-          <w:rFonts w:ascii="Garamond" w:hAnsi="Garamond"/>
-        </w:rPr>
-        <w:t>boxplot</w:t>
-      </w:r>
-      <w:proofErr w:type="spellEnd"/>
-      <w:r>
-        <w:rPr>
-          <w:rFonts w:ascii="Garamond" w:hAnsi="Garamond"/>
-        </w:rPr>
-        <w:t xml:space="preserve"> se presenta el 50% de las observaciones centrales entre </w:t>
-      </w:r>
-      <w:r>
-        <w:rPr>
-          <w:rFonts w:ascii="Garamond" w:hAnsi="Garamond"/>
-        </w:rPr>
-        <w:t>30</w:t>
-      </w:r>
-      <w:r>
-        <w:rPr>
-          <w:rFonts w:ascii="Garamond" w:hAnsi="Garamond"/>
-        </w:rPr>
-        <w:t xml:space="preserve"> y </w:t>
-      </w:r>
-      <w:r>
-        <w:rPr>
-          <w:rFonts w:ascii="Garamond" w:hAnsi="Garamond"/>
-        </w:rPr>
-        <w:t>50 años</w:t>
-      </w:r>
-      <w:r>
-        <w:rPr>
-          <w:rFonts w:ascii="Garamond" w:hAnsi="Garamond"/>
-        </w:rPr>
-        <w:t xml:space="preserve"> con una media situada en </w:t>
+        <w:t xml:space="preserve">En el siguiente gráfico boxplot se presenta el 50% de las observaciones centrales entre 30 y 50 años con una media situada en </w:t>
       </w:r>
       <w:r>
         <w:rPr>
@@ -6560,13 +4854,7 @@
         <w:rPr>
           <w:rFonts w:ascii="Garamond" w:hAnsi="Garamond"/>
         </w:rPr>
-        <w:t xml:space="preserve"> años</w:t>
-      </w:r>
-      <w:r>
-        <w:rPr>
-          <w:rFonts w:ascii="Garamond" w:hAnsi="Garamond"/>
-        </w:rPr>
-        <w:t xml:space="preserve">. </w:t>
+        <w:t xml:space="preserve"> años. </w:t>
       </w:r>
     </w:p>
     <w:p>
@@ -7027,37 +5315,7 @@
         <w:rPr>
           <w:rFonts w:ascii="Garamond" w:hAnsi="Garamond"/>
         </w:rPr>
-        <w:t xml:space="preserve"> </w:t>
-      </w:r>
-      <w:r>
-        <w:rPr>
-          <w:rFonts w:ascii="Garamond" w:hAnsi="Garamond"/>
-        </w:rPr>
-        <w:t>(</w:t>
-      </w:r>
-      <w:r>
-        <w:rPr>
-          <w:rFonts w:ascii="Garamond" w:hAnsi="Garamond"/>
-        </w:rPr>
-        <w:t>6</w:t>
-      </w:r>
-      <w:r>
-        <w:rPr>
-          <w:rFonts w:ascii="Garamond" w:hAnsi="Garamond"/>
-        </w:rPr>
-        <w:t xml:space="preserve">º a </w:t>
-      </w:r>
-      <w:r>
-        <w:rPr>
-          <w:rFonts w:ascii="Garamond" w:hAnsi="Garamond"/>
-        </w:rPr>
-        <w:t>9</w:t>
-      </w:r>
-      <w:r>
-        <w:rPr>
-          <w:rFonts w:ascii="Garamond" w:hAnsi="Garamond"/>
-        </w:rPr>
-        <w:t>º)</w:t>
+        <w:t xml:space="preserve"> (6º a 9º)</w:t>
       </w:r>
     </w:p>
     <w:p>
@@ -7086,37 +5344,7 @@
         <w:rPr>
           <w:rFonts w:ascii="Garamond" w:hAnsi="Garamond"/>
         </w:rPr>
-        <w:t xml:space="preserve"> </w:t>
-      </w:r>
-      <w:r>
-        <w:rPr>
-          <w:rFonts w:ascii="Garamond" w:hAnsi="Garamond"/>
-        </w:rPr>
-        <w:t>(1</w:t>
-      </w:r>
-      <w:r>
-        <w:rPr>
-          <w:rFonts w:ascii="Garamond" w:hAnsi="Garamond"/>
-        </w:rPr>
-        <w:t>0</w:t>
-      </w:r>
-      <w:r>
-        <w:rPr>
-          <w:rFonts w:ascii="Garamond" w:hAnsi="Garamond"/>
-        </w:rPr>
-        <w:t xml:space="preserve">º a </w:t>
-      </w:r>
-      <w:r>
-        <w:rPr>
-          <w:rFonts w:ascii="Garamond" w:hAnsi="Garamond"/>
-        </w:rPr>
-        <w:t>13</w:t>
-      </w:r>
-      <w:r>
-        <w:rPr>
-          <w:rFonts w:ascii="Garamond" w:hAnsi="Garamond"/>
-        </w:rPr>
-        <w:t>º)</w:t>
+        <w:t xml:space="preserve"> (10º a 13º)</w:t>
       </w:r>
     </w:p>
     <w:p>
@@ -7188,19 +5416,7 @@
         <w:rPr>
           <w:rFonts w:ascii="Garamond" w:hAnsi="Garamond"/>
         </w:rPr>
-        <w:t xml:space="preserve">Por lo tanto, podemos deducir que </w:t>
-      </w:r>
-      <w:r>
-        <w:rPr>
-          <w:rFonts w:ascii="Garamond" w:hAnsi="Garamond"/>
-        </w:rPr>
-        <w:t>el promedio de los encuestados cuenta</w:t>
-      </w:r>
-      <w:r>
-        <w:rPr>
-          <w:rFonts w:ascii="Garamond" w:hAnsi="Garamond"/>
-        </w:rPr>
-        <w:t xml:space="preserve"> con educación media. Sin embargo, la categoría con mayor frecuencia es la </w:t>
+        <w:t xml:space="preserve">Por lo tanto, podemos deducir que el promedio de los encuestados cuenta con educación media. Sin embargo, la categoría con mayor frecuencia es la </w:t>
       </w:r>
       <w:r>
         <w:rPr>
@@ -7336,21 +5552,7 @@
         <w:rPr>
           <w:rFonts w:ascii="Garamond" w:hAnsi="Garamond"/>
         </w:rPr>
-        <w:t xml:space="preserve">En el siguiente gráfico </w:t>
-      </w:r>
-      <w:proofErr w:type="spellStart"/>
-      <w:r>
-        <w:rPr>
-          <w:rFonts w:ascii="Garamond" w:hAnsi="Garamond"/>
-        </w:rPr>
-        <w:t>boxplot</w:t>
-      </w:r>
-      <w:proofErr w:type="spellEnd"/>
-      <w:r>
-        <w:rPr>
-          <w:rFonts w:ascii="Garamond" w:hAnsi="Garamond"/>
-        </w:rPr>
-        <w:t xml:space="preserve"> se presenta </w:t>
+        <w:t xml:space="preserve">En el siguiente gráfico boxplot se presenta </w:t>
       </w:r>
       <w:r>
         <w:rPr>
@@ -7521,31 +5723,7 @@
         <w:rPr>
           <w:rFonts w:ascii="Garamond" w:hAnsi="Garamond"/>
         </w:rPr>
-        <w:t xml:space="preserve">Esta variable es numérica, en donde se mide </w:t>
-      </w:r>
-      <w:r>
-        <w:rPr>
-          <w:rFonts w:ascii="Garamond" w:hAnsi="Garamond"/>
-        </w:rPr>
-        <w:t>el número</w:t>
-      </w:r>
-      <w:r>
-        <w:rPr>
-          <w:rFonts w:ascii="Garamond" w:hAnsi="Garamond"/>
-        </w:rPr>
-        <w:t xml:space="preserve"> de años que el individuo lleva en su último trabajo. Por lo tanto, se puede observar que la frecuencia de los datos es asimétrica hacia la </w:t>
-      </w:r>
-      <w:r>
-        <w:rPr>
-          <w:rFonts w:ascii="Garamond" w:hAnsi="Garamond"/>
-        </w:rPr>
-        <w:t>izquierda, el</w:t>
-      </w:r>
-      <w:r>
-        <w:rPr>
-          <w:rFonts w:ascii="Garamond" w:hAnsi="Garamond"/>
-        </w:rPr>
-        <w:t xml:space="preserve"> dato mínimo es </w:t>
+        <w:t xml:space="preserve">Esta variable es numérica, en donde se mide el número de años que el individuo lleva en su último trabajo. Por lo tanto, se puede observar que la frecuencia de los datos es asimétrica hacia la izquierda, el dato mínimo es </w:t>
       </w:r>
       <w:r>
         <w:rPr>
@@ -7702,21 +5880,7 @@
         <w:rPr>
           <w:rFonts w:ascii="Garamond" w:hAnsi="Garamond"/>
         </w:rPr>
-        <w:t xml:space="preserve">En el siguiente gráfico </w:t>
-      </w:r>
-      <w:proofErr w:type="spellStart"/>
-      <w:r>
-        <w:rPr>
-          <w:rFonts w:ascii="Garamond" w:hAnsi="Garamond"/>
-        </w:rPr>
-        <w:t>boxplot</w:t>
-      </w:r>
-      <w:proofErr w:type="spellEnd"/>
-      <w:r>
-        <w:rPr>
-          <w:rFonts w:ascii="Garamond" w:hAnsi="Garamond"/>
-        </w:rPr>
-        <w:t xml:space="preserve"> se presenta </w:t>
+        <w:t xml:space="preserve">En el siguiente gráfico boxplot se presenta </w:t>
       </w:r>
       <w:r>
         <w:rPr>
@@ -7728,31 +5892,7 @@
         <w:rPr>
           <w:rFonts w:ascii="Garamond" w:hAnsi="Garamond"/>
         </w:rPr>
-        <w:t xml:space="preserve"> entre </w:t>
-      </w:r>
-      <w:r>
-        <w:rPr>
-          <w:rFonts w:ascii="Garamond" w:hAnsi="Garamond"/>
-        </w:rPr>
-        <w:t>10</w:t>
-      </w:r>
-      <w:r>
-        <w:rPr>
-          <w:rFonts w:ascii="Garamond" w:hAnsi="Garamond"/>
-        </w:rPr>
-        <w:t xml:space="preserve"> y </w:t>
-      </w:r>
-      <w:r>
-        <w:rPr>
-          <w:rFonts w:ascii="Garamond" w:hAnsi="Garamond"/>
-        </w:rPr>
-        <w:t>35 años</w:t>
-      </w:r>
-      <w:r>
-        <w:rPr>
-          <w:rFonts w:ascii="Garamond" w:hAnsi="Garamond"/>
-        </w:rPr>
-        <w:t xml:space="preserve"> con una media situada en </w:t>
+        <w:t xml:space="preserve"> entre 10 y 35 años con una media situada en 2</w:t>
       </w:r>
       <w:r>
         <w:rPr>
@@ -7764,19 +5904,7 @@
         <w:rPr>
           <w:rFonts w:ascii="Garamond" w:hAnsi="Garamond"/>
         </w:rPr>
-        <w:t>2</w:t>
-      </w:r>
-      <w:r>
-        <w:rPr>
-          <w:rFonts w:ascii="Garamond" w:hAnsi="Garamond"/>
-        </w:rPr>
-        <w:t xml:space="preserve"> años</w:t>
-      </w:r>
-      <w:r>
-        <w:rPr>
-          <w:rFonts w:ascii="Garamond" w:hAnsi="Garamond"/>
-        </w:rPr>
-        <w:t xml:space="preserve">. </w:t>
+        <w:t xml:space="preserve"> años. </w:t>
       </w:r>
     </w:p>
     <w:p>
@@ -8093,21 +6221,7 @@
           <w:rFonts w:ascii="Garamond" w:hAnsi="Garamond"/>
         </w:rPr>
         <w:lastRenderedPageBreak/>
-        <w:t xml:space="preserve">En el siguiente gráfico </w:t>
-      </w:r>
-      <w:proofErr w:type="spellStart"/>
-      <w:r>
-        <w:rPr>
-          <w:rFonts w:ascii="Garamond" w:hAnsi="Garamond"/>
-        </w:rPr>
-        <w:t>boxplot</w:t>
-      </w:r>
-      <w:proofErr w:type="spellEnd"/>
-      <w:r>
-        <w:rPr>
-          <w:rFonts w:ascii="Garamond" w:hAnsi="Garamond"/>
-        </w:rPr>
-        <w:t xml:space="preserve"> se presenta </w:t>
+        <w:t xml:space="preserve">En el siguiente gráfico boxplot se presenta </w:t>
       </w:r>
       <w:r>
         <w:rPr>
@@ -8119,45 +6233,7 @@
         <w:rPr>
           <w:rFonts w:ascii="Garamond" w:hAnsi="Garamond"/>
         </w:rPr>
-        <w:t xml:space="preserve"> entre </w:t>
-      </w:r>
-      <w:r>
-        <w:rPr>
-          <w:rFonts w:ascii="Garamond" w:hAnsi="Garamond"/>
-        </w:rPr>
-        <w:t>los estratos 2 y 3</w:t>
-      </w:r>
-      <w:r>
-        <w:rPr>
-          <w:rFonts w:ascii="Garamond" w:hAnsi="Garamond"/>
-        </w:rPr>
-        <w:t xml:space="preserve"> con una media situada en </w:t>
-      </w:r>
-      <w:r>
-        <w:rPr>
-          <w:rFonts w:ascii="Garamond" w:hAnsi="Garamond"/>
-        </w:rPr>
-        <w:t xml:space="preserve">el estrato 2. Es importante mencionar que, se presentan </w:t>
-      </w:r>
-      <w:proofErr w:type="spellStart"/>
-      <w:r>
-        <w:rPr>
-          <w:rFonts w:ascii="Garamond" w:hAnsi="Garamond"/>
-        </w:rPr>
-        <w:t>outliers</w:t>
-      </w:r>
-      <w:proofErr w:type="spellEnd"/>
-      <w:r>
-        <w:rPr>
-          <w:rFonts w:ascii="Garamond" w:hAnsi="Garamond"/>
-        </w:rPr>
-        <w:t>, representados en los estratos 5 y 6, por ser los estratos donde se concentran menos observaciones</w:t>
-      </w:r>
-      <w:r>
-        <w:rPr>
-          <w:rFonts w:ascii="Garamond" w:hAnsi="Garamond"/>
-        </w:rPr>
-        <w:t xml:space="preserve">. </w:t>
+        <w:t xml:space="preserve"> entre los estratos 2 y 3 con una media situada en el estrato 2. Es importante mencionar que, se presentan outliers, representados en los estratos 5 y 6, por ser los estratos donde se concentran menos observaciones. </w:t>
       </w:r>
     </w:p>
     <w:p>
@@ -8382,13 +6458,7 @@
         <w:rPr>
           <w:rFonts w:ascii="Garamond" w:hAnsi="Garamond"/>
         </w:rPr>
-        <w:t xml:space="preserve">Trabajador familiar sin </w:t>
-      </w:r>
-      <w:r>
-        <w:rPr>
-          <w:rFonts w:ascii="Garamond" w:hAnsi="Garamond"/>
-        </w:rPr>
-        <w:t>remuneración</w:t>
+        <w:t>Trabajador familiar sin remuneración</w:t>
       </w:r>
       <w:r>
         <w:rPr>
@@ -8598,21 +6668,7 @@
           <w:rFonts w:ascii="Garamond" w:hAnsi="Garamond"/>
         </w:rPr>
         <w:lastRenderedPageBreak/>
-        <w:t xml:space="preserve">En el siguiente gráfico </w:t>
-      </w:r>
-      <w:proofErr w:type="spellStart"/>
-      <w:r>
-        <w:rPr>
-          <w:rFonts w:ascii="Garamond" w:hAnsi="Garamond"/>
-        </w:rPr>
-        <w:t>boxplot</w:t>
-      </w:r>
-      <w:proofErr w:type="spellEnd"/>
-      <w:r>
-        <w:rPr>
-          <w:rFonts w:ascii="Garamond" w:hAnsi="Garamond"/>
-        </w:rPr>
-        <w:t xml:space="preserve"> se presenta </w:t>
+        <w:t xml:space="preserve">En el siguiente gráfico boxplot se presenta </w:t>
       </w:r>
       <w:r>
         <w:rPr>
@@ -8624,57 +6680,7 @@
         <w:rPr>
           <w:rFonts w:ascii="Garamond" w:hAnsi="Garamond"/>
         </w:rPr>
-        <w:t xml:space="preserve"> entre los</w:t>
-      </w:r>
-      <w:r>
-        <w:rPr>
-          <w:rFonts w:ascii="Garamond" w:hAnsi="Garamond"/>
-        </w:rPr>
-        <w:t xml:space="preserve"> tipos de ocupación 1 y 4, </w:t>
-      </w:r>
-      <w:r>
-        <w:rPr>
-          <w:rFonts w:ascii="Garamond" w:hAnsi="Garamond"/>
-        </w:rPr>
-        <w:t xml:space="preserve">con una media situada en </w:t>
-      </w:r>
-      <w:r>
-        <w:rPr>
-          <w:rFonts w:ascii="Garamond" w:hAnsi="Garamond"/>
-        </w:rPr>
-        <w:t>el tipo de ocupación 1</w:t>
-      </w:r>
-      <w:r>
-        <w:rPr>
-          <w:rFonts w:ascii="Garamond" w:hAnsi="Garamond"/>
-        </w:rPr>
-        <w:t xml:space="preserve">. Es importante mencionar que, se presentan </w:t>
-      </w:r>
-      <w:proofErr w:type="spellStart"/>
-      <w:r>
-        <w:rPr>
-          <w:rFonts w:ascii="Garamond" w:hAnsi="Garamond"/>
-        </w:rPr>
-        <w:t>outliers</w:t>
-      </w:r>
-      <w:proofErr w:type="spellEnd"/>
-      <w:r>
-        <w:rPr>
-          <w:rFonts w:ascii="Garamond" w:hAnsi="Garamond"/>
-        </w:rPr>
-        <w:t xml:space="preserve">, representados en </w:t>
-      </w:r>
-      <w:r>
-        <w:rPr>
-          <w:rFonts w:ascii="Garamond" w:hAnsi="Garamond"/>
-        </w:rPr>
-        <w:t xml:space="preserve">el tipo de ocupación 9, es decir, en otros. </w:t>
-      </w:r>
-      <w:r>
-        <w:rPr>
-          <w:rFonts w:ascii="Garamond" w:hAnsi="Garamond"/>
-        </w:rPr>
-        <w:t xml:space="preserve"> </w:t>
+        <w:t xml:space="preserve"> entre los tipos de ocupación 1 y 4, con una media situada en el tipo de ocupación 1. Es importante mencionar que, se presentan outliers, representados en el tipo de ocupación 9, es decir, en otros.  </w:t>
       </w:r>
     </w:p>
     <w:p>
@@ -8998,39 +7004,7 @@
           <w:rFonts w:ascii="Garamond" w:hAnsi="Garamond"/>
           <w:highlight w:val="yellow"/>
         </w:rPr>
-        <w:t xml:space="preserve">En el siguiente gráfico </w:t>
-      </w:r>
-      <w:proofErr w:type="spellStart"/>
-      <w:r>
-        <w:rPr>
-          <w:rFonts w:ascii="Garamond" w:hAnsi="Garamond"/>
-          <w:highlight w:val="yellow"/>
-        </w:rPr>
-        <w:t>boxplot</w:t>
-      </w:r>
-      <w:proofErr w:type="spellEnd"/>
-      <w:r>
-        <w:rPr>
-          <w:rFonts w:ascii="Garamond" w:hAnsi="Garamond"/>
-          <w:highlight w:val="yellow"/>
-        </w:rPr>
-        <w:t xml:space="preserve"> se presenta el 50% de las observaciones centrales entre los tipos de ocupación 1 y 4, con una media situada en el tipo de ocupación 1. Es importante mencionar que, se presentan </w:t>
-      </w:r>
-      <w:proofErr w:type="spellStart"/>
-      <w:r>
-        <w:rPr>
-          <w:rFonts w:ascii="Garamond" w:hAnsi="Garamond"/>
-          <w:highlight w:val="yellow"/>
-        </w:rPr>
-        <w:t>outliers</w:t>
-      </w:r>
-      <w:proofErr w:type="spellEnd"/>
-      <w:r>
-        <w:rPr>
-          <w:rFonts w:ascii="Garamond" w:hAnsi="Garamond"/>
-          <w:highlight w:val="yellow"/>
-        </w:rPr>
-        <w:t>, representados en el tipo de ocupación 9, es decir, en otros.</w:t>
+        <w:t>En el siguiente gráfico boxplot se presenta el 50% de las observaciones centrales entre los tipos de ocupación 1 y 4, con una media situada en el tipo de ocupación 1. Es importante mencionar que, se presentan outliers, representados en el tipo de ocupación 9, es decir, en otros.</w:t>
       </w:r>
       <w:r>
         <w:rPr>
@@ -9226,14 +7200,7 @@
         <w:rPr>
           <w:rFonts w:ascii="Garamond" w:hAnsi="Garamond"/>
         </w:rPr>
-        <w:t xml:space="preserve">La variable </w:t>
-      </w:r>
-      <w:proofErr w:type="spellStart"/>
-      <w:r>
-        <w:rPr>
-          <w:rFonts w:ascii="Garamond" w:hAnsi="Garamond"/>
-        </w:rPr>
-        <w:t>ing</w:t>
+        <w:t>La variable ing</w:t>
       </w:r>
       <w:r>
         <w:rPr>
@@ -9241,7 +7208,6 @@
         </w:rPr>
         <w:t>resoh</w:t>
       </w:r>
-      <w:proofErr w:type="spellEnd"/>
       <w:r>
         <w:rPr>
           <w:rFonts w:ascii="Garamond" w:hAnsi="Garamond"/>
@@ -9270,33 +7236,7 @@
         <w:rPr>
           <w:rFonts w:ascii="Garamond" w:hAnsi="Garamond"/>
         </w:rPr>
-        <w:t xml:space="preserve">) se transformó para poder analizar correctamente el efecto de los coeficientes de </w:t>
-      </w:r>
-      <w:proofErr w:type="spellStart"/>
-      <w:r>
-        <w:rPr>
-          <w:rFonts w:ascii="Garamond" w:hAnsi="Garamond"/>
-        </w:rPr>
-        <w:t>age</w:t>
-      </w:r>
-      <w:proofErr w:type="spellEnd"/>
-      <w:r>
-        <w:rPr>
-          <w:rFonts w:ascii="Garamond" w:hAnsi="Garamond"/>
-        </w:rPr>
-        <w:t xml:space="preserve"> y age</w:t>
-      </w:r>
-      <w:r>
-        <w:rPr>
-          <w:rFonts w:ascii="Garamond" w:hAnsi="Garamond"/>
-        </w:rPr>
-        <w:t>2 eliminando</w:t>
-      </w:r>
-      <w:r>
-        <w:rPr>
-          <w:rFonts w:ascii="Garamond" w:hAnsi="Garamond"/>
-        </w:rPr>
-        <w:t xml:space="preserve"> efecto de dichas unidades y así, lograr la interpretación del modelo porcentual y </w:t>
+        <w:t xml:space="preserve">) se transformó para poder analizar correctamente el efecto de los coeficientes de age y age2 eliminando efecto de dichas unidades y así, lograr la interpretación del modelo porcentual y </w:t>
       </w:r>
       <w:r>
         <w:rPr>
@@ -9338,26 +7278,7 @@
         <w:rPr>
           <w:rFonts w:ascii="Garamond" w:hAnsi="Garamond"/>
         </w:rPr>
-        <w:t xml:space="preserve">La constante no suele generar ningún impacto en el modelo, ya que esta es representativa cuando Xi puede tomar el valor 0. Sin embargo, en este modelo no es posible que las variables tomen ese valor, </w:t>
-      </w:r>
-      <w:r>
-        <w:rPr>
-          <w:rFonts w:ascii="Garamond" w:hAnsi="Garamond"/>
-        </w:rPr>
-        <w:t>ya que,</w:t>
-      </w:r>
-      <w:r>
-        <w:rPr>
-          <w:rFonts w:ascii="Garamond" w:hAnsi="Garamond"/>
-        </w:rPr>
-        <w:t xml:space="preserve"> si fuese el caso, no estarían dentro del modelo. De acuerdo con lo anterior, la constante no genera ningún análisis más allá de ser la intersección que define la relación entre dos variables. (</w:t>
-      </w:r>
-      <w:proofErr w:type="spellStart"/>
-      <w:r>
-        <w:rPr>
-          <w:rFonts w:ascii="Garamond" w:hAnsi="Garamond"/>
-        </w:rPr>
-        <w:t>ing</w:t>
+        <w:t>La constante no suele generar ningún impacto en el modelo, ya que esta es representativa cuando Xi puede tomar el valor 0. Sin embargo, en este modelo no es posible que las variables tomen ese valor, ya que, si fuese el caso, no estarían dentro del modelo. De acuerdo con lo anterior, la constante no genera ningún análisis más allá de ser la intersección que define la relación entre dos variables. (ing</w:t>
       </w:r>
       <w:r>
         <w:rPr>
@@ -9369,35 +7290,7 @@
         <w:rPr>
           <w:rFonts w:ascii="Garamond" w:hAnsi="Garamond"/>
         </w:rPr>
-        <w:t>y</w:t>
-      </w:r>
-      <w:proofErr w:type="spellEnd"/>
-      <w:r>
-        <w:rPr>
-          <w:rFonts w:ascii="Garamond" w:hAnsi="Garamond"/>
-        </w:rPr>
-        <w:t xml:space="preserve"> </w:t>
-      </w:r>
-      <w:proofErr w:type="spellStart"/>
-      <w:r>
-        <w:rPr>
-          <w:rFonts w:ascii="Garamond" w:hAnsi="Garamond"/>
-        </w:rPr>
-        <w:t>age</w:t>
-      </w:r>
-      <w:proofErr w:type="spellEnd"/>
-      <w:r>
-        <w:rPr>
-          <w:rFonts w:ascii="Garamond" w:hAnsi="Garamond"/>
-        </w:rPr>
-        <w:t xml:space="preserve"> o </w:t>
-      </w:r>
-      <w:proofErr w:type="spellStart"/>
-      <w:r>
-        <w:rPr>
-          <w:rFonts w:ascii="Garamond" w:hAnsi="Garamond"/>
-        </w:rPr>
-        <w:t>ing</w:t>
+        <w:t>y age o ing</w:t>
       </w:r>
       <w:r>
         <w:rPr>
@@ -9405,7 +7298,6 @@
         </w:rPr>
         <w:t>resoh</w:t>
       </w:r>
-      <w:proofErr w:type="spellEnd"/>
       <w:r>
         <w:rPr>
           <w:rFonts w:ascii="Garamond" w:hAnsi="Garamond"/>
@@ -9464,19 +7356,7 @@
         <w:rPr>
           <w:rFonts w:ascii="Garamond" w:hAnsi="Garamond"/>
         </w:rPr>
-        <w:t xml:space="preserve">, siendo este el que mide la precisión con la que cuenta la variable respecto a los valores estimados. A su </w:t>
-      </w:r>
-      <w:r>
-        <w:rPr>
-          <w:rFonts w:ascii="Garamond" w:hAnsi="Garamond"/>
-        </w:rPr>
-        <w:t>vez, el</w:t>
-      </w:r>
-      <w:r>
-        <w:rPr>
-          <w:rFonts w:ascii="Garamond" w:hAnsi="Garamond"/>
-        </w:rPr>
-        <w:t xml:space="preserve"> coeficiente de Age2 nos indica una relación negativa entre la variable dependiente y la independiente, es decir</w:t>
+        <w:t>, siendo este el que mide la precisión con la que cuenta la variable respecto a los valores estimados. A su vez, el coeficiente de Age2 nos indica una relación negativa entre la variable dependiente y la independiente, es decir</w:t>
       </w:r>
       <w:r>
         <w:rPr>
@@ -9488,19 +7368,7 @@
         <w:rPr>
           <w:rFonts w:ascii="Garamond" w:hAnsi="Garamond"/>
         </w:rPr>
-        <w:t xml:space="preserve"> por cada año que envejezca el individuo al </w:t>
-      </w:r>
-      <w:r>
-        <w:rPr>
-          <w:rFonts w:ascii="Garamond" w:hAnsi="Garamond"/>
-        </w:rPr>
-        <w:t>cuadrado el</w:t>
-      </w:r>
-      <w:r>
-        <w:rPr>
-          <w:rFonts w:ascii="Garamond" w:hAnsi="Garamond"/>
-        </w:rPr>
-        <w:t xml:space="preserve"> ingreso disminuye 0.05%, junto con su error estándar de 0.0000</w:t>
+        <w:t xml:space="preserve"> por cada año que envejezca el individuo al cuadrado el ingreso disminuye 0.05%, junto con su error estándar de 0.0000</w:t>
       </w:r>
       <w:r>
         <w:rPr>
@@ -9983,33 +7851,7 @@
                 <w:szCs w:val="17"/>
                 <w:lang w:val="es-CO" w:eastAsia="es-MX"/>
               </w:rPr>
-              <w:t>(</w:t>
-            </w:r>
-            <w:proofErr w:type="spellStart"/>
-            <w:r>
-              <w:rPr>
-                <w:rFonts w:ascii="Lucida Grande" w:eastAsia="Times New Roman" w:hAnsi="Lucida Grande" w:cs="Lucida Grande"/>
-                <w:b/>
-                <w:bCs/>
-                <w:color w:val="000000"/>
-                <w:sz w:val="17"/>
-                <w:szCs w:val="17"/>
-                <w:lang w:val="es-CO" w:eastAsia="es-MX"/>
-              </w:rPr>
-              <w:t>Intercept</w:t>
-            </w:r>
-            <w:proofErr w:type="spellEnd"/>
-            <w:r>
-              <w:rPr>
-                <w:rFonts w:ascii="Lucida Grande" w:eastAsia="Times New Roman" w:hAnsi="Lucida Grande" w:cs="Lucida Grande"/>
-                <w:b/>
-                <w:bCs/>
-                <w:color w:val="000000"/>
-                <w:sz w:val="17"/>
-                <w:szCs w:val="17"/>
-                <w:lang w:val="es-CO" w:eastAsia="es-MX"/>
-              </w:rPr>
-              <w:t>)</w:t>
+              <w:t>(Intercept)</w:t>
             </w:r>
           </w:p>
         </w:tc>
@@ -10054,7 +7896,6 @@
                 <w:lang w:val="es-CO" w:eastAsia="es-MX"/>
               </w:rPr>
             </w:pPr>
-            <w:proofErr w:type="spellStart"/>
             <w:r>
               <w:rPr>
                 <w:rFonts w:ascii="Lucida Grande" w:eastAsia="Times New Roman" w:hAnsi="Lucida Grande" w:cs="Lucida Grande"/>
@@ -10067,7 +7908,6 @@
               </w:rPr>
               <w:t>age</w:t>
             </w:r>
-            <w:proofErr w:type="spellEnd"/>
           </w:p>
         </w:tc>
         <w:tc>
@@ -10167,12 +8007,14 @@
         <w:jc w:val="both"/>
         <w:rPr>
           <w:rFonts w:ascii="Garamond" w:eastAsia="Times New Roman" w:hAnsi="Garamond"/>
+          <w:highlight w:val="yellow"/>
           <w:lang w:val="es-CO" w:eastAsia="es-MX"/>
         </w:rPr>
       </w:pPr>
       <w:r>
         <w:rPr>
           <w:rFonts w:ascii="Garamond" w:eastAsia="Times New Roman" w:hAnsi="Garamond"/>
+          <w:highlight w:val="yellow"/>
           <w:lang w:val="es-CO" w:eastAsia="es-MX"/>
         </w:rPr>
         <w:t>Contando con los coeficientes evidenciados en la anterior tabla que nos indican el impacto en el ingreso respecto a las variables independientes podemos continuar con la herramienta Bootstrap</w:t>
@@ -10180,6 +8022,7 @@
       <w:r>
         <w:rPr>
           <w:rFonts w:ascii="Garamond" w:eastAsia="Times New Roman" w:hAnsi="Garamond"/>
+          <w:highlight w:val="yellow"/>
           <w:lang w:val="es-CO" w:eastAsia="es-MX"/>
         </w:rPr>
         <w:t>,</w:t>
@@ -10187,6 +8030,7 @@
       <w:r>
         <w:rPr>
           <w:rFonts w:ascii="Garamond" w:eastAsia="Times New Roman" w:hAnsi="Garamond"/>
+          <w:highlight w:val="yellow"/>
           <w:lang w:val="es-CO" w:eastAsia="es-MX"/>
         </w:rPr>
         <w:t xml:space="preserve"> la cual ayuda a caracterizar la variabilidad. Por lo tanto, se realizó el ejercicio aplicando los conceptos de Bootstrap, utilizando la semilla 10101 y R=1000, se evidencian la siguiente distribución:</w:t>
@@ -10197,6 +8041,7 @@
         <w:spacing w:line="360" w:lineRule="auto"/>
         <w:rPr>
           <w:rFonts w:ascii="Times New Roman" w:hAnsi="Times New Roman" w:cs="Times New Roman"/>
+          <w:highlight w:val="yellow"/>
         </w:rPr>
       </w:pPr>
     </w:p>
@@ -10206,12 +8051,14 @@
         <w:jc w:val="center"/>
         <w:rPr>
           <w:rFonts w:ascii="Times New Roman" w:hAnsi="Times New Roman" w:cs="Times New Roman"/>
+          <w:highlight w:val="yellow"/>
         </w:rPr>
       </w:pPr>
       <w:r>
         <w:rPr>
           <w:rFonts w:ascii="Times New Roman" w:hAnsi="Times New Roman" w:cs="Times New Roman"/>
           <w:noProof/>
+          <w:highlight w:val="yellow"/>
         </w:rPr>
         <w:drawing>
           <wp:inline distT="0" distB="0" distL="0" distR="0" wp14:anchorId="71F99912" wp14:editId="58F6A5F5">
@@ -10269,6 +8116,7 @@
         <w:jc w:val="center"/>
         <w:rPr>
           <w:rFonts w:ascii="Times New Roman" w:hAnsi="Times New Roman" w:cs="Times New Roman"/>
+          <w:highlight w:val="yellow"/>
         </w:rPr>
       </w:pPr>
     </w:p>
@@ -10284,57 +8132,10 @@
       <w:r>
         <w:rPr>
           <w:rFonts w:ascii="Garamond" w:eastAsia="Times New Roman" w:hAnsi="Garamond"/>
+          <w:highlight w:val="yellow"/>
           <w:lang w:val="es-CO" w:eastAsia="es-MX"/>
         </w:rPr>
-        <w:t xml:space="preserve">Aquel vector está centrado en 48, contando con una distribución aparentemente normal. Y la variabilidad corresponde </w:t>
-      </w:r>
-      <w:proofErr w:type="gramStart"/>
-      <w:r>
-        <w:rPr>
-          <w:rFonts w:ascii="Garamond" w:eastAsia="Times New Roman" w:hAnsi="Garamond"/>
-          <w:lang w:val="es-CO" w:eastAsia="es-MX"/>
-        </w:rPr>
-        <w:t>a  0.45</w:t>
-      </w:r>
-      <w:proofErr w:type="gramEnd"/>
-      <w:r>
-        <w:rPr>
-          <w:rFonts w:ascii="Garamond" w:eastAsia="Times New Roman" w:hAnsi="Garamond"/>
-          <w:lang w:val="es-CO" w:eastAsia="es-MX"/>
-        </w:rPr>
-        <w:t xml:space="preserve"> y junto con un intervalo de confianza de 95%, existe  el rango de que el dato verdadero esté entre 47.11 - 48.  Por otra parte, se encuentran los errores estándar por medio de la función </w:t>
-      </w:r>
-      <w:proofErr w:type="spellStart"/>
-      <w:r>
-        <w:rPr>
-          <w:rFonts w:ascii="Garamond" w:eastAsia="Times New Roman" w:hAnsi="Garamond"/>
-          <w:lang w:val="es-CO" w:eastAsia="es-MX"/>
-        </w:rPr>
-        <w:t>boot</w:t>
-      </w:r>
-      <w:proofErr w:type="spellEnd"/>
-      <w:r>
-        <w:rPr>
-          <w:rFonts w:ascii="Garamond" w:eastAsia="Times New Roman" w:hAnsi="Garamond"/>
-          <w:lang w:val="es-CO" w:eastAsia="es-MX"/>
-        </w:rPr>
-        <w:t xml:space="preserve">, demostrando que el modelo no es el más eficiente para explicar todo el ingreso total, es decir, hay más variabilidad que el modelo no puede capturar, </w:t>
-      </w:r>
-      <w:proofErr w:type="spellStart"/>
-      <w:r>
-        <w:rPr>
-          <w:rFonts w:ascii="Garamond" w:eastAsia="Times New Roman" w:hAnsi="Garamond"/>
-          <w:lang w:val="es-CO" w:eastAsia="es-MX"/>
-        </w:rPr>
-        <w:t>aún</w:t>
-      </w:r>
-      <w:proofErr w:type="spellEnd"/>
-      <w:r>
-        <w:rPr>
-          <w:rFonts w:ascii="Garamond" w:eastAsia="Times New Roman" w:hAnsi="Garamond"/>
-          <w:lang w:val="es-CO" w:eastAsia="es-MX"/>
-        </w:rPr>
-        <w:t xml:space="preserve"> teniendo el Age^2. Además, señala el sesgo que cada una de las variables presenta.</w:t>
+        <w:t>Aquel vector está centrado en 48, contando con una distribución aparentemente normal. Y la variabilidad corresponde a  0.45 y junto con un intervalo de confianza de 95%, existe  el rango de que el dato verdadero esté entre 47.11 - 48.  Por otra parte, se encuentran los errores estándar por medio de la función boot, demostrando que el modelo no es el más eficiente para explicar todo el ingreso total, es decir, hay más variabilidad que el modelo no puede capturar, aún teniendo el Age^2. Además, señala el sesgo que cada una de las variables presenta.</w:t>
       </w:r>
     </w:p>
     <w:p>
@@ -10434,87 +8235,7 @@
           <w:lang w:val="es-CO" w:eastAsia="es-MX"/>
         </w:rPr>
         <w:lastRenderedPageBreak/>
-        <w:t xml:space="preserve">Finalmente, el objetivo era maximizar la función, se decidió que dentro de todos los puntos de la distribución, se escogió la media de cada variable para que dentro del </w:t>
-      </w:r>
-      <w:proofErr w:type="spellStart"/>
-      <w:r>
-        <w:rPr>
-          <w:rFonts w:ascii="Garamond" w:eastAsia="Times New Roman" w:hAnsi="Garamond"/>
-          <w:lang w:val="es-CO" w:eastAsia="es-MX"/>
-        </w:rPr>
-        <w:t>bootstrap</w:t>
-      </w:r>
-      <w:proofErr w:type="spellEnd"/>
-      <w:r>
-        <w:rPr>
-          <w:rFonts w:ascii="Garamond" w:eastAsia="Times New Roman" w:hAnsi="Garamond"/>
-          <w:lang w:val="es-CO" w:eastAsia="es-MX"/>
-        </w:rPr>
-        <w:t xml:space="preserve"> se pudiera generar el </w:t>
-      </w:r>
-      <w:proofErr w:type="spellStart"/>
-      <w:r>
-        <w:rPr>
-          <w:rFonts w:ascii="Garamond" w:eastAsia="Times New Roman" w:hAnsi="Garamond"/>
-          <w:lang w:val="es-CO" w:eastAsia="es-MX"/>
-        </w:rPr>
-        <w:t>PeakAge</w:t>
-      </w:r>
-      <w:proofErr w:type="spellEnd"/>
-      <w:r>
-        <w:rPr>
-          <w:rFonts w:ascii="Garamond" w:eastAsia="Times New Roman" w:hAnsi="Garamond"/>
-          <w:lang w:val="es-CO" w:eastAsia="es-MX"/>
-        </w:rPr>
-        <w:t xml:space="preserve">. Finalmente, se realiza el </w:t>
-      </w:r>
-      <w:proofErr w:type="spellStart"/>
-      <w:r>
-        <w:rPr>
-          <w:rFonts w:ascii="Garamond" w:eastAsia="Times New Roman" w:hAnsi="Garamond"/>
-          <w:lang w:val="es-CO" w:eastAsia="es-MX"/>
-        </w:rPr>
-        <w:t>peak</w:t>
-      </w:r>
-      <w:proofErr w:type="spellEnd"/>
-      <w:r>
-        <w:rPr>
-          <w:rFonts w:ascii="Garamond" w:eastAsia="Times New Roman" w:hAnsi="Garamond"/>
-          <w:lang w:val="es-CO" w:eastAsia="es-MX"/>
-        </w:rPr>
-        <w:t xml:space="preserve"> </w:t>
-      </w:r>
-      <w:proofErr w:type="spellStart"/>
-      <w:r>
-        <w:rPr>
-          <w:rFonts w:ascii="Garamond" w:eastAsia="Times New Roman" w:hAnsi="Garamond"/>
-          <w:lang w:val="es-CO" w:eastAsia="es-MX"/>
-        </w:rPr>
-        <w:t>age</w:t>
-      </w:r>
-      <w:proofErr w:type="spellEnd"/>
-      <w:r>
-        <w:rPr>
-          <w:rFonts w:ascii="Garamond" w:eastAsia="Times New Roman" w:hAnsi="Garamond"/>
-          <w:lang w:val="es-CO" w:eastAsia="es-MX"/>
-        </w:rPr>
-        <w:t xml:space="preserve"> con la siguiente fórmula </w:t>
-      </w:r>
-      <w:proofErr w:type="spellStart"/>
-      <w:r>
-        <w:rPr>
-          <w:rFonts w:ascii="Garamond" w:eastAsia="Times New Roman" w:hAnsi="Garamond"/>
-          <w:lang w:val="es-CO" w:eastAsia="es-MX"/>
-        </w:rPr>
-        <w:t>PeakAge</w:t>
-      </w:r>
-      <w:proofErr w:type="spellEnd"/>
-      <w:r>
-        <w:rPr>
-          <w:rFonts w:ascii="Garamond" w:eastAsia="Times New Roman" w:hAnsi="Garamond"/>
-          <w:lang w:val="es-CO" w:eastAsia="es-MX"/>
-        </w:rPr>
-        <w:t xml:space="preserve"> &lt;-</w:t>
+        <w:t>Finalmente, el objetivo era maximizar la función, se decidió que dentro de todos los puntos de la distribución, se escogió la media de cada variable para que dentro del bootstrap se pudiera generar el PeakAge. Finalmente, se realiza el peak age con la siguiente fórmula PeakAge &lt;-</w:t>
       </w:r>
       <w:r>
         <w:rPr>
@@ -11988,21 +9709,7 @@
       <w:rPr>
         <w:rFonts w:ascii="Garamond" w:hAnsi="Garamond"/>
       </w:rPr>
-      <w:t xml:space="preserve">Presentado por </w:t>
-    </w:r>
-    <w:proofErr w:type="spellStart"/>
-    <w:r>
-      <w:rPr>
-        <w:rFonts w:ascii="Garamond" w:hAnsi="Garamond"/>
-      </w:rPr>
-      <w:t>Yilmer</w:t>
-    </w:r>
-    <w:proofErr w:type="spellEnd"/>
-    <w:r>
-      <w:rPr>
-        <w:rFonts w:ascii="Garamond" w:hAnsi="Garamond"/>
-      </w:rPr>
-      <w:t xml:space="preserve"> Palacios, Betina Cortés, Lida Jimena </w:t>
+      <w:t xml:space="preserve">Presentado por Yilmer Palacios, Betina Cortés, Lida Jimena </w:t>
     </w:r>
     <w:r>
       <w:rPr>

--- a/document/Texto_Problem Set 1.docx
+++ b/document/Texto_Problem Set 1.docx
@@ -11,22 +11,60 @@
           <w:bCs/>
         </w:rPr>
       </w:pPr>
+      <w:proofErr w:type="spellStart"/>
       <w:r>
         <w:rPr>
           <w:rFonts w:ascii="Garamond" w:hAnsi="Garamond"/>
           <w:b/>
           <w:bCs/>
         </w:rPr>
-        <w:t>Problem Set 1</w:t>
-      </w:r>
+        <w:t>Problem</w:t>
+      </w:r>
+      <w:proofErr w:type="spellEnd"/>
       <w:r>
         <w:rPr>
           <w:rFonts w:ascii="Garamond" w:hAnsi="Garamond"/>
           <w:b/>
           <w:bCs/>
         </w:rPr>
-        <w:t>: Predicting Income</w:t>
-      </w:r>
+        <w:t xml:space="preserve"> Set 1</w:t>
+      </w:r>
+      <w:r>
+        <w:rPr>
+          <w:rFonts w:ascii="Garamond" w:hAnsi="Garamond"/>
+          <w:b/>
+          <w:bCs/>
+        </w:rPr>
+        <w:t xml:space="preserve">: </w:t>
+      </w:r>
+      <w:proofErr w:type="spellStart"/>
+      <w:r>
+        <w:rPr>
+          <w:rFonts w:ascii="Garamond" w:hAnsi="Garamond"/>
+          <w:b/>
+          <w:bCs/>
+        </w:rPr>
+        <w:t>Predicting</w:t>
+      </w:r>
+      <w:proofErr w:type="spellEnd"/>
+      <w:r>
+        <w:rPr>
+          <w:rFonts w:ascii="Garamond" w:hAnsi="Garamond"/>
+          <w:b/>
+          <w:bCs/>
+        </w:rPr>
+        <w:t xml:space="preserve"> </w:t>
+      </w:r>
+      <w:proofErr w:type="spellStart"/>
+      <w:r>
+        <w:rPr>
+          <w:rFonts w:ascii="Garamond" w:hAnsi="Garamond"/>
+          <w:b/>
+          <w:bCs/>
+        </w:rPr>
+        <w:t>Income</w:t>
+      </w:r>
+      <w:proofErr w:type="spellEnd"/>
     </w:p>
     <w:p>
       <w:pPr>
@@ -560,7 +598,43 @@
           <w:i/>
           <w:iCs/>
         </w:rPr>
-        <w:t>(tax evasion)</w:t>
+        <w:t>(</w:t>
+      </w:r>
+      <w:proofErr w:type="spellStart"/>
+      <w:r>
+        <w:rPr>
+          <w:rFonts w:ascii="Garamond" w:hAnsi="Garamond"/>
+          <w:i/>
+          <w:iCs/>
+        </w:rPr>
+        <w:t>tax</w:t>
+      </w:r>
+      <w:proofErr w:type="spellEnd"/>
+      <w:r>
+        <w:rPr>
+          <w:rFonts w:ascii="Garamond" w:hAnsi="Garamond"/>
+          <w:i/>
+          <w:iCs/>
+        </w:rPr>
+        <w:t xml:space="preserve"> </w:t>
+      </w:r>
+      <w:proofErr w:type="spellStart"/>
+      <w:r>
+        <w:rPr>
+          <w:rFonts w:ascii="Garamond" w:hAnsi="Garamond"/>
+          <w:i/>
+          <w:iCs/>
+        </w:rPr>
+        <w:t>evasion</w:t>
+      </w:r>
+      <w:proofErr w:type="spellEnd"/>
+      <w:r>
+        <w:rPr>
+          <w:rFonts w:ascii="Garamond" w:hAnsi="Garamond"/>
+          <w:i/>
+          <w:iCs/>
+        </w:rPr>
+        <w:t>)</w:t>
       </w:r>
       <w:r>
         <w:rPr>
@@ -596,7 +670,21 @@
         <w:rPr>
           <w:rFonts w:ascii="Garamond" w:hAnsi="Garamond"/>
         </w:rPr>
-        <w:t xml:space="preserve"> ii) </w:t>
+        <w:t xml:space="preserve"> </w:t>
+      </w:r>
+      <w:proofErr w:type="spellStart"/>
+      <w:r>
+        <w:rPr>
+          <w:rFonts w:ascii="Garamond" w:hAnsi="Garamond"/>
+        </w:rPr>
+        <w:t>ii</w:t>
+      </w:r>
+      <w:proofErr w:type="spellEnd"/>
+      <w:r>
+        <w:rPr>
+          <w:rFonts w:ascii="Garamond" w:hAnsi="Garamond"/>
+        </w:rPr>
+        <w:t xml:space="preserve">) </w:t>
       </w:r>
       <w:r>
         <w:rPr>
@@ -618,7 +706,43 @@
           <w:i/>
           <w:iCs/>
         </w:rPr>
-        <w:t>(tax avoidance)</w:t>
+        <w:t>(</w:t>
+      </w:r>
+      <w:proofErr w:type="spellStart"/>
+      <w:r>
+        <w:rPr>
+          <w:rFonts w:ascii="Garamond" w:hAnsi="Garamond"/>
+          <w:i/>
+          <w:iCs/>
+        </w:rPr>
+        <w:t>tax</w:t>
+      </w:r>
+      <w:proofErr w:type="spellEnd"/>
+      <w:r>
+        <w:rPr>
+          <w:rFonts w:ascii="Garamond" w:hAnsi="Garamond"/>
+          <w:i/>
+          <w:iCs/>
+        </w:rPr>
+        <w:t xml:space="preserve"> </w:t>
+      </w:r>
+      <w:proofErr w:type="spellStart"/>
+      <w:r>
+        <w:rPr>
+          <w:rFonts w:ascii="Garamond" w:hAnsi="Garamond"/>
+          <w:i/>
+          <w:iCs/>
+        </w:rPr>
+        <w:t>avoidance</w:t>
+      </w:r>
+      <w:proofErr w:type="spellEnd"/>
+      <w:r>
+        <w:rPr>
+          <w:rFonts w:ascii="Garamond" w:hAnsi="Garamond"/>
+          <w:i/>
+          <w:iCs/>
+        </w:rPr>
+        <w:t>)</w:t>
       </w:r>
       <w:r>
         <w:rPr>
@@ -1339,7 +1463,14 @@
         <w:rPr>
           <w:rFonts w:ascii="Garamond" w:hAnsi="Garamond"/>
         </w:rPr>
-        <w:t>web s</w:t>
+        <w:t xml:space="preserve">web </w:t>
+      </w:r>
+      <w:proofErr w:type="spellStart"/>
+      <w:r>
+        <w:rPr>
+          <w:rFonts w:ascii="Garamond" w:hAnsi="Garamond"/>
+        </w:rPr>
+        <w:t>s</w:t>
       </w:r>
       <w:r>
         <w:rPr>
@@ -1347,6 +1478,7 @@
         </w:rPr>
         <w:t>craping</w:t>
       </w:r>
+      <w:proofErr w:type="spellEnd"/>
       <w:r>
         <w:rPr>
           <w:rFonts w:ascii="Garamond" w:hAnsi="Garamond"/>
@@ -1365,7 +1497,23 @@
             <w:rStyle w:val="Hipervnculo"/>
             <w:rFonts w:ascii="Garamond" w:hAnsi="Garamond"/>
           </w:rPr>
-          <w:t>https://ignaciomsarmiento.github.io/GEIH2018 sample/</w:t>
+          <w:t xml:space="preserve">https://ignaciomsarmiento.github.io/GEIH2018 </w:t>
+        </w:r>
+        <w:proofErr w:type="spellStart"/>
+        <w:r>
+          <w:rPr>
+            <w:rStyle w:val="Hipervnculo"/>
+            <w:rFonts w:ascii="Garamond" w:hAnsi="Garamond"/>
+          </w:rPr>
+          <w:t>sample</w:t>
+        </w:r>
+        <w:proofErr w:type="spellEnd"/>
+        <w:r>
+          <w:rPr>
+            <w:rStyle w:val="Hipervnculo"/>
+            <w:rFonts w:ascii="Garamond" w:hAnsi="Garamond"/>
+          </w:rPr>
+          <w:t>/</w:t>
         </w:r>
       </w:hyperlink>
       <w:r>
@@ -1416,6 +1564,7 @@
         </w:rPr>
         <w:t>“</w:t>
       </w:r>
+      <w:proofErr w:type="spellStart"/>
       <w:r>
         <w:rPr>
           <w:rFonts w:ascii="Garamond" w:hAnsi="Garamond"/>
@@ -1424,6 +1573,7 @@
         </w:rPr>
         <w:t>chunks</w:t>
       </w:r>
+      <w:proofErr w:type="spellEnd"/>
       <w:r>
         <w:rPr>
           <w:rFonts w:ascii="Garamond" w:hAnsi="Garamond"/>
@@ -1693,7 +1843,21 @@
         <w:rPr>
           <w:rFonts w:ascii="Garamond" w:hAnsi="Garamond"/>
         </w:rPr>
-        <w:t xml:space="preserve">El web scraping se realizó </w:t>
+        <w:t xml:space="preserve">El web </w:t>
+      </w:r>
+      <w:proofErr w:type="spellStart"/>
+      <w:r>
+        <w:rPr>
+          <w:rFonts w:ascii="Garamond" w:hAnsi="Garamond"/>
+        </w:rPr>
+        <w:t>scraping</w:t>
+      </w:r>
+      <w:proofErr w:type="spellEnd"/>
+      <w:r>
+        <w:rPr>
+          <w:rFonts w:ascii="Garamond" w:hAnsi="Garamond"/>
+        </w:rPr>
+        <w:t xml:space="preserve"> se realizó </w:t>
       </w:r>
       <w:r>
         <w:rPr>
@@ -1701,6 +1865,7 @@
         </w:rPr>
         <w:t xml:space="preserve">usando el paquete </w:t>
       </w:r>
+      <w:proofErr w:type="spellStart"/>
       <w:r>
         <w:rPr>
           <w:rFonts w:ascii="Garamond" w:hAnsi="Garamond"/>
@@ -1709,6 +1874,7 @@
         </w:rPr>
         <w:t>rvest</w:t>
       </w:r>
+      <w:proofErr w:type="spellEnd"/>
       <w:r>
         <w:rPr>
           <w:rFonts w:ascii="Garamond" w:hAnsi="Garamond"/>
@@ -1725,7 +1891,35 @@
         <w:rPr>
           <w:rFonts w:ascii="Garamond" w:hAnsi="Garamond"/>
         </w:rPr>
-        <w:t>En este caso, se identificó un patrón en los enlaces de cada data chunk, permitiendo importar la información por medio del loop a continuación</w:t>
+        <w:t xml:space="preserve">En este caso, se identificó un patrón en los enlaces de cada data </w:t>
+      </w:r>
+      <w:proofErr w:type="spellStart"/>
+      <w:r>
+        <w:rPr>
+          <w:rFonts w:ascii="Garamond" w:hAnsi="Garamond"/>
+        </w:rPr>
+        <w:t>chunk</w:t>
+      </w:r>
+      <w:proofErr w:type="spellEnd"/>
+      <w:r>
+        <w:rPr>
+          <w:rFonts w:ascii="Garamond" w:hAnsi="Garamond"/>
+        </w:rPr>
+        <w:t xml:space="preserve">, permitiendo importar la información por medio del </w:t>
+      </w:r>
+      <w:proofErr w:type="spellStart"/>
+      <w:r>
+        <w:rPr>
+          <w:rFonts w:ascii="Garamond" w:hAnsi="Garamond"/>
+        </w:rPr>
+        <w:t>loop</w:t>
+      </w:r>
+      <w:proofErr w:type="spellEnd"/>
+      <w:r>
+        <w:rPr>
+          <w:rFonts w:ascii="Garamond" w:hAnsi="Garamond"/>
+        </w:rPr>
+        <w:t xml:space="preserve"> a continuación</w:t>
       </w:r>
       <w:r>
         <w:rPr>
@@ -1737,8 +1931,18 @@
         <w:rPr>
           <w:rFonts w:ascii="Garamond" w:hAnsi="Garamond"/>
         </w:rPr>
-        <w:t>uniendo las 10 porciones de los datos en un solo data frame</w:t>
-      </w:r>
+        <w:t xml:space="preserve">uniendo las 10 porciones de los datos en un solo data </w:t>
+      </w:r>
+      <w:proofErr w:type="spellStart"/>
+      <w:proofErr w:type="gramStart"/>
+      <w:r>
+        <w:rPr>
+          <w:rFonts w:ascii="Garamond" w:hAnsi="Garamond"/>
+        </w:rPr>
+        <w:t>frame</w:t>
+      </w:r>
+      <w:proofErr w:type="spellEnd"/>
+      <w:proofErr w:type="gramEnd"/>
       <w:r>
         <w:rPr>
           <w:rFonts w:ascii="Garamond" w:hAnsi="Garamond"/>
@@ -1765,132 +1969,432 @@
           <w:lang w:val="en-US"/>
         </w:rPr>
       </w:pPr>
-      <w:r>
-        <w:rPr>
-          <w:rFonts w:ascii="Garamond" w:hAnsi="Garamond"/>
-          <w:color w:val="2F5496" w:themeColor="accent1" w:themeShade="BF"/>
-          <w:sz w:val="22"/>
-          <w:szCs w:val="22"/>
-          <w:lang w:val="en-US"/>
-        </w:rPr>
-        <w:t>df_list &lt;- list()</w:t>
-      </w:r>
-    </w:p>
-    <w:p>
-      <w:pPr>
-        <w:rPr>
-          <w:rFonts w:ascii="Garamond" w:hAnsi="Garamond"/>
-          <w:color w:val="2F5496" w:themeColor="accent1" w:themeShade="BF"/>
-          <w:sz w:val="22"/>
-          <w:szCs w:val="22"/>
-          <w:lang w:val="en-US"/>
-        </w:rPr>
-      </w:pPr>
-    </w:p>
-    <w:p>
-      <w:pPr>
-        <w:rPr>
-          <w:rFonts w:ascii="Garamond" w:hAnsi="Garamond"/>
-          <w:color w:val="2F5496" w:themeColor="accent1" w:themeShade="BF"/>
-          <w:sz w:val="22"/>
-          <w:szCs w:val="22"/>
-          <w:lang w:val="en-US"/>
-        </w:rPr>
-      </w:pPr>
-      <w:r>
-        <w:rPr>
-          <w:rFonts w:ascii="Garamond" w:hAnsi="Garamond"/>
-          <w:color w:val="2F5496" w:themeColor="accent1" w:themeShade="BF"/>
-          <w:sz w:val="22"/>
-          <w:szCs w:val="22"/>
-          <w:lang w:val="en-US"/>
-        </w:rPr>
-        <w:t>for (i in 1:10) {</w:t>
-      </w:r>
-    </w:p>
-    <w:p>
-      <w:pPr>
-        <w:rPr>
-          <w:rFonts w:ascii="Garamond" w:hAnsi="Garamond"/>
-          <w:color w:val="2F5496" w:themeColor="accent1" w:themeShade="BF"/>
-          <w:sz w:val="22"/>
-          <w:szCs w:val="22"/>
-          <w:lang w:val="en-US"/>
-        </w:rPr>
-      </w:pPr>
-      <w:r>
-        <w:rPr>
-          <w:rFonts w:ascii="Garamond" w:hAnsi="Garamond"/>
-          <w:color w:val="2F5496" w:themeColor="accent1" w:themeShade="BF"/>
-          <w:sz w:val="22"/>
-          <w:szCs w:val="22"/>
-          <w:lang w:val="en-US"/>
-        </w:rPr>
-        <w:t xml:space="preserve">  html_i &lt;- read_html(paste0("https://ignaciomsarmiento.github.io/GEIH2018_sample/pages/geih_page_", i, ".html")) %&gt;%</w:t>
-      </w:r>
-    </w:p>
-    <w:p>
-      <w:pPr>
-        <w:rPr>
-          <w:rFonts w:ascii="Garamond" w:hAnsi="Garamond"/>
-          <w:color w:val="2F5496" w:themeColor="accent1" w:themeShade="BF"/>
-          <w:sz w:val="22"/>
-          <w:szCs w:val="22"/>
-          <w:lang w:val="en-US"/>
-        </w:rPr>
-      </w:pPr>
-      <w:r>
-        <w:rPr>
-          <w:rFonts w:ascii="Garamond" w:hAnsi="Garamond"/>
-          <w:color w:val="2F5496" w:themeColor="accent1" w:themeShade="BF"/>
-          <w:sz w:val="22"/>
-          <w:szCs w:val="22"/>
-          <w:lang w:val="en-US"/>
-        </w:rPr>
-        <w:t xml:space="preserve">    html_table()</w:t>
-      </w:r>
-    </w:p>
-    <w:p>
-      <w:pPr>
-        <w:rPr>
-          <w:rFonts w:ascii="Garamond" w:hAnsi="Garamond"/>
-          <w:color w:val="2F5496" w:themeColor="accent1" w:themeShade="BF"/>
-          <w:sz w:val="22"/>
-          <w:szCs w:val="22"/>
-          <w:lang w:val="en-US"/>
-        </w:rPr>
-      </w:pPr>
-      <w:r>
-        <w:rPr>
-          <w:rFonts w:ascii="Garamond" w:hAnsi="Garamond"/>
-          <w:color w:val="2F5496" w:themeColor="accent1" w:themeShade="BF"/>
-          <w:sz w:val="22"/>
-          <w:szCs w:val="22"/>
-          <w:lang w:val="en-US"/>
-        </w:rPr>
-        <w:t xml:space="preserve">  df_i &lt;- as.data.frame(html_i)</w:t>
-      </w:r>
-    </w:p>
-    <w:p>
-      <w:pPr>
-        <w:rPr>
-          <w:rFonts w:ascii="Garamond" w:hAnsi="Garamond"/>
-          <w:color w:val="2F5496" w:themeColor="accent1" w:themeShade="BF"/>
-          <w:sz w:val="22"/>
-          <w:szCs w:val="22"/>
-          <w:lang w:val="en-US"/>
-        </w:rPr>
-      </w:pPr>
-      <w:r>
-        <w:rPr>
-          <w:rFonts w:ascii="Garamond" w:hAnsi="Garamond"/>
-          <w:color w:val="2F5496" w:themeColor="accent1" w:themeShade="BF"/>
-          <w:sz w:val="22"/>
-          <w:szCs w:val="22"/>
-          <w:lang w:val="en-US"/>
-        </w:rPr>
-        <w:t xml:space="preserve">  df_list[[i]] &lt;- df_i</w:t>
-      </w:r>
+      <w:proofErr w:type="spellStart"/>
+      <w:r>
+        <w:rPr>
+          <w:rFonts w:ascii="Garamond" w:hAnsi="Garamond"/>
+          <w:color w:val="2F5496" w:themeColor="accent1" w:themeShade="BF"/>
+          <w:sz w:val="22"/>
+          <w:szCs w:val="22"/>
+          <w:lang w:val="en-US"/>
+        </w:rPr>
+        <w:t>df_list</w:t>
+      </w:r>
+      <w:proofErr w:type="spellEnd"/>
+      <w:r>
+        <w:rPr>
+          <w:rFonts w:ascii="Garamond" w:hAnsi="Garamond"/>
+          <w:color w:val="2F5496" w:themeColor="accent1" w:themeShade="BF"/>
+          <w:sz w:val="22"/>
+          <w:szCs w:val="22"/>
+          <w:lang w:val="en-US"/>
+        </w:rPr>
+        <w:t xml:space="preserve"> &lt;- </w:t>
+      </w:r>
+      <w:proofErr w:type="gramStart"/>
+      <w:r>
+        <w:rPr>
+          <w:rFonts w:ascii="Garamond" w:hAnsi="Garamond"/>
+          <w:color w:val="2F5496" w:themeColor="accent1" w:themeShade="BF"/>
+          <w:sz w:val="22"/>
+          <w:szCs w:val="22"/>
+          <w:lang w:val="en-US"/>
+        </w:rPr>
+        <w:t>list(</w:t>
+      </w:r>
+      <w:proofErr w:type="gramEnd"/>
+      <w:r>
+        <w:rPr>
+          <w:rFonts w:ascii="Garamond" w:hAnsi="Garamond"/>
+          <w:color w:val="2F5496" w:themeColor="accent1" w:themeShade="BF"/>
+          <w:sz w:val="22"/>
+          <w:szCs w:val="22"/>
+          <w:lang w:val="en-US"/>
+        </w:rPr>
+        <w:t>)</w:t>
+      </w:r>
+    </w:p>
+    <w:p>
+      <w:pPr>
+        <w:rPr>
+          <w:rFonts w:ascii="Garamond" w:hAnsi="Garamond"/>
+          <w:color w:val="2F5496" w:themeColor="accent1" w:themeShade="BF"/>
+          <w:sz w:val="22"/>
+          <w:szCs w:val="22"/>
+          <w:lang w:val="en-US"/>
+        </w:rPr>
+      </w:pPr>
+    </w:p>
+    <w:p>
+      <w:pPr>
+        <w:rPr>
+          <w:rFonts w:ascii="Garamond" w:hAnsi="Garamond"/>
+          <w:color w:val="2F5496" w:themeColor="accent1" w:themeShade="BF"/>
+          <w:sz w:val="22"/>
+          <w:szCs w:val="22"/>
+          <w:lang w:val="en-US"/>
+        </w:rPr>
+      </w:pPr>
+      <w:r>
+        <w:rPr>
+          <w:rFonts w:ascii="Garamond" w:hAnsi="Garamond"/>
+          <w:color w:val="2F5496" w:themeColor="accent1" w:themeShade="BF"/>
+          <w:sz w:val="22"/>
+          <w:szCs w:val="22"/>
+          <w:lang w:val="en-US"/>
+        </w:rPr>
+        <w:t>for (</w:t>
+      </w:r>
+      <w:proofErr w:type="spellStart"/>
+      <w:r>
+        <w:rPr>
+          <w:rFonts w:ascii="Garamond" w:hAnsi="Garamond"/>
+          <w:color w:val="2F5496" w:themeColor="accent1" w:themeShade="BF"/>
+          <w:sz w:val="22"/>
+          <w:szCs w:val="22"/>
+          <w:lang w:val="en-US"/>
+        </w:rPr>
+        <w:t>i</w:t>
+      </w:r>
+      <w:proofErr w:type="spellEnd"/>
+      <w:r>
+        <w:rPr>
+          <w:rFonts w:ascii="Garamond" w:hAnsi="Garamond"/>
+          <w:color w:val="2F5496" w:themeColor="accent1" w:themeShade="BF"/>
+          <w:sz w:val="22"/>
+          <w:szCs w:val="22"/>
+          <w:lang w:val="en-US"/>
+        </w:rPr>
+        <w:t xml:space="preserve"> in 1:10) {</w:t>
+      </w:r>
+    </w:p>
+    <w:p>
+      <w:pPr>
+        <w:rPr>
+          <w:rFonts w:ascii="Garamond" w:hAnsi="Garamond"/>
+          <w:color w:val="2F5496" w:themeColor="accent1" w:themeShade="BF"/>
+          <w:sz w:val="22"/>
+          <w:szCs w:val="22"/>
+          <w:lang w:val="en-US"/>
+        </w:rPr>
+      </w:pPr>
+      <w:r>
+        <w:rPr>
+          <w:rFonts w:ascii="Garamond" w:hAnsi="Garamond"/>
+          <w:color w:val="2F5496" w:themeColor="accent1" w:themeShade="BF"/>
+          <w:sz w:val="22"/>
+          <w:szCs w:val="22"/>
+          <w:lang w:val="en-US"/>
+        </w:rPr>
+        <w:t xml:space="preserve">  </w:t>
+      </w:r>
+      <w:proofErr w:type="spellStart"/>
+      <w:r>
+        <w:rPr>
+          <w:rFonts w:ascii="Garamond" w:hAnsi="Garamond"/>
+          <w:color w:val="2F5496" w:themeColor="accent1" w:themeShade="BF"/>
+          <w:sz w:val="22"/>
+          <w:szCs w:val="22"/>
+          <w:lang w:val="en-US"/>
+        </w:rPr>
+        <w:t>html_i</w:t>
+      </w:r>
+      <w:proofErr w:type="spellEnd"/>
+      <w:r>
+        <w:rPr>
+          <w:rFonts w:ascii="Garamond" w:hAnsi="Garamond"/>
+          <w:color w:val="2F5496" w:themeColor="accent1" w:themeShade="BF"/>
+          <w:sz w:val="22"/>
+          <w:szCs w:val="22"/>
+          <w:lang w:val="en-US"/>
+        </w:rPr>
+        <w:t xml:space="preserve"> &lt;- read_</w:t>
+      </w:r>
+      <w:proofErr w:type="gramStart"/>
+      <w:r>
+        <w:rPr>
+          <w:rFonts w:ascii="Garamond" w:hAnsi="Garamond"/>
+          <w:color w:val="2F5496" w:themeColor="accent1" w:themeShade="BF"/>
+          <w:sz w:val="22"/>
+          <w:szCs w:val="22"/>
+          <w:lang w:val="en-US"/>
+        </w:rPr>
+        <w:t>html(</w:t>
+      </w:r>
+      <w:proofErr w:type="gramEnd"/>
+      <w:r>
+        <w:rPr>
+          <w:rFonts w:ascii="Garamond" w:hAnsi="Garamond"/>
+          <w:color w:val="2F5496" w:themeColor="accent1" w:themeShade="BF"/>
+          <w:sz w:val="22"/>
+          <w:szCs w:val="22"/>
+          <w:lang w:val="en-US"/>
+        </w:rPr>
+        <w:t xml:space="preserve">paste0("https://ignaciomsarmiento.github.io/GEIH2018_sample/pages/geih_page_", </w:t>
+      </w:r>
+      <w:proofErr w:type="spellStart"/>
+      <w:r>
+        <w:rPr>
+          <w:rFonts w:ascii="Garamond" w:hAnsi="Garamond"/>
+          <w:color w:val="2F5496" w:themeColor="accent1" w:themeShade="BF"/>
+          <w:sz w:val="22"/>
+          <w:szCs w:val="22"/>
+          <w:lang w:val="en-US"/>
+        </w:rPr>
+        <w:t>i</w:t>
+      </w:r>
+      <w:proofErr w:type="spellEnd"/>
+      <w:r>
+        <w:rPr>
+          <w:rFonts w:ascii="Garamond" w:hAnsi="Garamond"/>
+          <w:color w:val="2F5496" w:themeColor="accent1" w:themeShade="BF"/>
+          <w:sz w:val="22"/>
+          <w:szCs w:val="22"/>
+          <w:lang w:val="en-US"/>
+        </w:rPr>
+        <w:t>, ".html")) %&gt;%</w:t>
+      </w:r>
+    </w:p>
+    <w:p>
+      <w:pPr>
+        <w:rPr>
+          <w:rFonts w:ascii="Garamond" w:hAnsi="Garamond"/>
+          <w:color w:val="2F5496" w:themeColor="accent1" w:themeShade="BF"/>
+          <w:sz w:val="22"/>
+          <w:szCs w:val="22"/>
+          <w:lang w:val="en-US"/>
+        </w:rPr>
+      </w:pPr>
+      <w:r>
+        <w:rPr>
+          <w:rFonts w:ascii="Garamond" w:hAnsi="Garamond"/>
+          <w:color w:val="2F5496" w:themeColor="accent1" w:themeShade="BF"/>
+          <w:sz w:val="22"/>
+          <w:szCs w:val="22"/>
+          <w:lang w:val="en-US"/>
+        </w:rPr>
+        <w:t xml:space="preserve">    </w:t>
+      </w:r>
+      <w:proofErr w:type="spellStart"/>
+      <w:r>
+        <w:rPr>
+          <w:rFonts w:ascii="Garamond" w:hAnsi="Garamond"/>
+          <w:color w:val="2F5496" w:themeColor="accent1" w:themeShade="BF"/>
+          <w:sz w:val="22"/>
+          <w:szCs w:val="22"/>
+          <w:lang w:val="en-US"/>
+        </w:rPr>
+        <w:t>html_</w:t>
+      </w:r>
+      <w:proofErr w:type="gramStart"/>
+      <w:r>
+        <w:rPr>
+          <w:rFonts w:ascii="Garamond" w:hAnsi="Garamond"/>
+          <w:color w:val="2F5496" w:themeColor="accent1" w:themeShade="BF"/>
+          <w:sz w:val="22"/>
+          <w:szCs w:val="22"/>
+          <w:lang w:val="en-US"/>
+        </w:rPr>
+        <w:t>table</w:t>
+      </w:r>
+      <w:proofErr w:type="spellEnd"/>
+      <w:r>
+        <w:rPr>
+          <w:rFonts w:ascii="Garamond" w:hAnsi="Garamond"/>
+          <w:color w:val="2F5496" w:themeColor="accent1" w:themeShade="BF"/>
+          <w:sz w:val="22"/>
+          <w:szCs w:val="22"/>
+          <w:lang w:val="en-US"/>
+        </w:rPr>
+        <w:t>(</w:t>
+      </w:r>
+      <w:proofErr w:type="gramEnd"/>
+      <w:r>
+        <w:rPr>
+          <w:rFonts w:ascii="Garamond" w:hAnsi="Garamond"/>
+          <w:color w:val="2F5496" w:themeColor="accent1" w:themeShade="BF"/>
+          <w:sz w:val="22"/>
+          <w:szCs w:val="22"/>
+          <w:lang w:val="en-US"/>
+        </w:rPr>
+        <w:t>)</w:t>
+      </w:r>
+    </w:p>
+    <w:p>
+      <w:pPr>
+        <w:rPr>
+          <w:rFonts w:ascii="Garamond" w:hAnsi="Garamond"/>
+          <w:color w:val="2F5496" w:themeColor="accent1" w:themeShade="BF"/>
+          <w:sz w:val="22"/>
+          <w:szCs w:val="22"/>
+          <w:lang w:val="en-US"/>
+        </w:rPr>
+      </w:pPr>
+      <w:r>
+        <w:rPr>
+          <w:rFonts w:ascii="Garamond" w:hAnsi="Garamond"/>
+          <w:color w:val="2F5496" w:themeColor="accent1" w:themeShade="BF"/>
+          <w:sz w:val="22"/>
+          <w:szCs w:val="22"/>
+          <w:lang w:val="en-US"/>
+        </w:rPr>
+        <w:t xml:space="preserve">  </w:t>
+      </w:r>
+      <w:proofErr w:type="spellStart"/>
+      <w:r>
+        <w:rPr>
+          <w:rFonts w:ascii="Garamond" w:hAnsi="Garamond"/>
+          <w:color w:val="2F5496" w:themeColor="accent1" w:themeShade="BF"/>
+          <w:sz w:val="22"/>
+          <w:szCs w:val="22"/>
+          <w:lang w:val="en-US"/>
+        </w:rPr>
+        <w:t>df_i</w:t>
+      </w:r>
+      <w:proofErr w:type="spellEnd"/>
+      <w:r>
+        <w:rPr>
+          <w:rFonts w:ascii="Garamond" w:hAnsi="Garamond"/>
+          <w:color w:val="2F5496" w:themeColor="accent1" w:themeShade="BF"/>
+          <w:sz w:val="22"/>
+          <w:szCs w:val="22"/>
+          <w:lang w:val="en-US"/>
+        </w:rPr>
+        <w:t xml:space="preserve"> &lt;- </w:t>
+      </w:r>
+      <w:proofErr w:type="spellStart"/>
+      <w:r>
+        <w:rPr>
+          <w:rFonts w:ascii="Garamond" w:hAnsi="Garamond"/>
+          <w:color w:val="2F5496" w:themeColor="accent1" w:themeShade="BF"/>
+          <w:sz w:val="22"/>
+          <w:szCs w:val="22"/>
+          <w:lang w:val="en-US"/>
+        </w:rPr>
+        <w:t>as.</w:t>
+      </w:r>
+      <w:proofErr w:type="gramStart"/>
+      <w:r>
+        <w:rPr>
+          <w:rFonts w:ascii="Garamond" w:hAnsi="Garamond"/>
+          <w:color w:val="2F5496" w:themeColor="accent1" w:themeShade="BF"/>
+          <w:sz w:val="22"/>
+          <w:szCs w:val="22"/>
+          <w:lang w:val="en-US"/>
+        </w:rPr>
+        <w:t>data.frame</w:t>
+      </w:r>
+      <w:proofErr w:type="spellEnd"/>
+      <w:proofErr w:type="gramEnd"/>
+      <w:r>
+        <w:rPr>
+          <w:rFonts w:ascii="Garamond" w:hAnsi="Garamond"/>
+          <w:color w:val="2F5496" w:themeColor="accent1" w:themeShade="BF"/>
+          <w:sz w:val="22"/>
+          <w:szCs w:val="22"/>
+          <w:lang w:val="en-US"/>
+        </w:rPr>
+        <w:t>(</w:t>
+      </w:r>
+      <w:proofErr w:type="spellStart"/>
+      <w:r>
+        <w:rPr>
+          <w:rFonts w:ascii="Garamond" w:hAnsi="Garamond"/>
+          <w:color w:val="2F5496" w:themeColor="accent1" w:themeShade="BF"/>
+          <w:sz w:val="22"/>
+          <w:szCs w:val="22"/>
+          <w:lang w:val="en-US"/>
+        </w:rPr>
+        <w:t>html_i</w:t>
+      </w:r>
+      <w:proofErr w:type="spellEnd"/>
+      <w:r>
+        <w:rPr>
+          <w:rFonts w:ascii="Garamond" w:hAnsi="Garamond"/>
+          <w:color w:val="2F5496" w:themeColor="accent1" w:themeShade="BF"/>
+          <w:sz w:val="22"/>
+          <w:szCs w:val="22"/>
+          <w:lang w:val="en-US"/>
+        </w:rPr>
+        <w:t>)</w:t>
+      </w:r>
+    </w:p>
+    <w:p>
+      <w:pPr>
+        <w:rPr>
+          <w:rFonts w:ascii="Garamond" w:hAnsi="Garamond"/>
+          <w:color w:val="2F5496" w:themeColor="accent1" w:themeShade="BF"/>
+          <w:sz w:val="22"/>
+          <w:szCs w:val="22"/>
+          <w:lang w:val="en-US"/>
+        </w:rPr>
+      </w:pPr>
+      <w:r>
+        <w:rPr>
+          <w:rFonts w:ascii="Garamond" w:hAnsi="Garamond"/>
+          <w:color w:val="2F5496" w:themeColor="accent1" w:themeShade="BF"/>
+          <w:sz w:val="22"/>
+          <w:szCs w:val="22"/>
+          <w:lang w:val="en-US"/>
+        </w:rPr>
+        <w:t xml:space="preserve">  </w:t>
+      </w:r>
+      <w:proofErr w:type="spellStart"/>
+      <w:r>
+        <w:rPr>
+          <w:rFonts w:ascii="Garamond" w:hAnsi="Garamond"/>
+          <w:color w:val="2F5496" w:themeColor="accent1" w:themeShade="BF"/>
+          <w:sz w:val="22"/>
+          <w:szCs w:val="22"/>
+          <w:lang w:val="en-US"/>
+        </w:rPr>
+        <w:t>df_list</w:t>
+      </w:r>
+      <w:proofErr w:type="spellEnd"/>
+      <w:r>
+        <w:rPr>
+          <w:rFonts w:ascii="Garamond" w:hAnsi="Garamond"/>
+          <w:color w:val="2F5496" w:themeColor="accent1" w:themeShade="BF"/>
+          <w:sz w:val="22"/>
+          <w:szCs w:val="22"/>
+          <w:lang w:val="en-US"/>
+        </w:rPr>
+        <w:t>[[</w:t>
+      </w:r>
+      <w:proofErr w:type="spellStart"/>
+      <w:r>
+        <w:rPr>
+          <w:rFonts w:ascii="Garamond" w:hAnsi="Garamond"/>
+          <w:color w:val="2F5496" w:themeColor="accent1" w:themeShade="BF"/>
+          <w:sz w:val="22"/>
+          <w:szCs w:val="22"/>
+          <w:lang w:val="en-US"/>
+        </w:rPr>
+        <w:t>i</w:t>
+      </w:r>
+      <w:proofErr w:type="spellEnd"/>
+      <w:r>
+        <w:rPr>
+          <w:rFonts w:ascii="Garamond" w:hAnsi="Garamond"/>
+          <w:color w:val="2F5496" w:themeColor="accent1" w:themeShade="BF"/>
+          <w:sz w:val="22"/>
+          <w:szCs w:val="22"/>
+          <w:lang w:val="en-US"/>
+        </w:rPr>
+        <w:t xml:space="preserve">]] &lt;- </w:t>
+      </w:r>
+      <w:proofErr w:type="spellStart"/>
+      <w:r>
+        <w:rPr>
+          <w:rFonts w:ascii="Garamond" w:hAnsi="Garamond"/>
+          <w:color w:val="2F5496" w:themeColor="accent1" w:themeShade="BF"/>
+          <w:sz w:val="22"/>
+          <w:szCs w:val="22"/>
+          <w:lang w:val="en-US"/>
+        </w:rPr>
+        <w:t>df_i</w:t>
+      </w:r>
+      <w:proofErr w:type="spellEnd"/>
     </w:p>
     <w:p>
       <w:pPr>
@@ -1944,7 +2448,75 @@
           <w:szCs w:val="22"/>
           <w:lang w:val="en-US"/>
         </w:rPr>
-        <w:t>GEIH &lt;- do.call(rbind, df_list)</w:t>
+        <w:t xml:space="preserve">GEIH &lt;- </w:t>
+      </w:r>
+      <w:proofErr w:type="spellStart"/>
+      <w:proofErr w:type="gramStart"/>
+      <w:r>
+        <w:rPr>
+          <w:rFonts w:ascii="Garamond" w:hAnsi="Garamond"/>
+          <w:color w:val="2F5496" w:themeColor="accent1" w:themeShade="BF"/>
+          <w:sz w:val="22"/>
+          <w:szCs w:val="22"/>
+          <w:lang w:val="en-US"/>
+        </w:rPr>
+        <w:t>do.call</w:t>
+      </w:r>
+      <w:proofErr w:type="spellEnd"/>
+      <w:proofErr w:type="gramEnd"/>
+      <w:r>
+        <w:rPr>
+          <w:rFonts w:ascii="Garamond" w:hAnsi="Garamond"/>
+          <w:color w:val="2F5496" w:themeColor="accent1" w:themeShade="BF"/>
+          <w:sz w:val="22"/>
+          <w:szCs w:val="22"/>
+          <w:lang w:val="en-US"/>
+        </w:rPr>
+        <w:t>(</w:t>
+      </w:r>
+      <w:proofErr w:type="spellStart"/>
+      <w:r>
+        <w:rPr>
+          <w:rFonts w:ascii="Garamond" w:hAnsi="Garamond"/>
+          <w:color w:val="2F5496" w:themeColor="accent1" w:themeShade="BF"/>
+          <w:sz w:val="22"/>
+          <w:szCs w:val="22"/>
+          <w:lang w:val="en-US"/>
+        </w:rPr>
+        <w:t>rbind</w:t>
+      </w:r>
+      <w:proofErr w:type="spellEnd"/>
+      <w:r>
+        <w:rPr>
+          <w:rFonts w:ascii="Garamond" w:hAnsi="Garamond"/>
+          <w:color w:val="2F5496" w:themeColor="accent1" w:themeShade="BF"/>
+          <w:sz w:val="22"/>
+          <w:szCs w:val="22"/>
+          <w:lang w:val="en-US"/>
+        </w:rPr>
+        <w:t xml:space="preserve">, </w:t>
+      </w:r>
+      <w:proofErr w:type="spellStart"/>
+      <w:r>
+        <w:rPr>
+          <w:rFonts w:ascii="Garamond" w:hAnsi="Garamond"/>
+          <w:color w:val="2F5496" w:themeColor="accent1" w:themeShade="BF"/>
+          <w:sz w:val="22"/>
+          <w:szCs w:val="22"/>
+          <w:lang w:val="en-US"/>
+        </w:rPr>
+        <w:t>df_list</w:t>
+      </w:r>
+      <w:proofErr w:type="spellEnd"/>
+      <w:r>
+        <w:rPr>
+          <w:rFonts w:ascii="Garamond" w:hAnsi="Garamond"/>
+          <w:color w:val="2F5496" w:themeColor="accent1" w:themeShade="BF"/>
+          <w:sz w:val="22"/>
+          <w:szCs w:val="22"/>
+          <w:lang w:val="en-US"/>
+        </w:rPr>
+        <w:t>)</w:t>
       </w:r>
     </w:p>
     <w:p>
@@ -2214,7 +2786,21 @@
         <w:rPr>
           <w:rFonts w:ascii="Garamond" w:hAnsi="Garamond"/>
         </w:rPr>
-        <w:t xml:space="preserve"> (relab) y </w:t>
+        <w:t xml:space="preserve"> (</w:t>
+      </w:r>
+      <w:proofErr w:type="spellStart"/>
+      <w:r>
+        <w:rPr>
+          <w:rFonts w:ascii="Garamond" w:hAnsi="Garamond"/>
+        </w:rPr>
+        <w:t>relab</w:t>
+      </w:r>
+      <w:proofErr w:type="spellEnd"/>
+      <w:r>
+        <w:rPr>
+          <w:rFonts w:ascii="Garamond" w:hAnsi="Garamond"/>
+        </w:rPr>
+        <w:t xml:space="preserve">) y </w:t>
       </w:r>
       <w:r>
         <w:rPr>
@@ -2270,7 +2856,23 @@
           <w:rFonts w:ascii="Garamond" w:hAnsi="Garamond"/>
           <w:color w:val="000000" w:themeColor="text1"/>
         </w:rPr>
-        <w:t>Cabe mencionar que previo a elegir las variables objeto de análisis se tuvo en cuenta la población en edad de trabajar (pet) toda vez que es fundamental contar con una segmentación por edades, ya que eso permite tener un panorama más claro para proceder con el análisis. La población en edad de trabajar representa aquellos individuos que pueden generar ingresos por concepto de trabajo y ser jefes de los hogares, haciendo que, esta variable sea necesaria para contar con un modelo objetivo y claro sobre cuál será la población para describir.</w:t>
+        <w:t>Cabe mencionar que previo a elegir las variables objeto de análisis se tuvo en cuenta la población en edad de trabajar (</w:t>
+      </w:r>
+      <w:proofErr w:type="spellStart"/>
+      <w:r>
+        <w:rPr>
+          <w:rFonts w:ascii="Garamond" w:hAnsi="Garamond"/>
+          <w:color w:val="000000" w:themeColor="text1"/>
+        </w:rPr>
+        <w:t>pet</w:t>
+      </w:r>
+      <w:proofErr w:type="spellEnd"/>
+      <w:r>
+        <w:rPr>
+          <w:rFonts w:ascii="Garamond" w:hAnsi="Garamond"/>
+          <w:color w:val="000000" w:themeColor="text1"/>
+        </w:rPr>
+        <w:t>) toda vez que es fundamental contar con una segmentación por edades, ya que eso permite tener un panorama más claro para proceder con el análisis. La población en edad de trabajar representa aquellos individuos que pueden generar ingresos por concepto de trabajo y ser jefes de los hogares, haciendo que, esta variable sea necesaria para contar con un modelo objetivo y claro sobre cuál será la población para describir.</w:t>
       </w:r>
       <w:r>
         <w:rPr>
@@ -2585,7 +3187,25 @@
           <w:b/>
           <w:bCs/>
         </w:rPr>
-        <w:t xml:space="preserve"> (Educ)</w:t>
+        <w:t xml:space="preserve"> (</w:t>
+      </w:r>
+      <w:proofErr w:type="spellStart"/>
+      <w:r>
+        <w:rPr>
+          <w:rFonts w:ascii="Garamond" w:hAnsi="Garamond"/>
+          <w:b/>
+          <w:bCs/>
+        </w:rPr>
+        <w:t>Educ</w:t>
+      </w:r>
+      <w:proofErr w:type="spellEnd"/>
+      <w:r>
+        <w:rPr>
+          <w:rFonts w:ascii="Garamond" w:hAnsi="Garamond"/>
+          <w:b/>
+          <w:bCs/>
+        </w:rPr>
+        <w:t>)</w:t>
       </w:r>
       <w:r>
         <w:rPr>
@@ -2722,7 +3342,25 @@
           <w:b/>
           <w:bCs/>
         </w:rPr>
-        <w:t xml:space="preserve"> (Exp):</w:t>
+        <w:t xml:space="preserve"> (</w:t>
+      </w:r>
+      <w:proofErr w:type="spellStart"/>
+      <w:r>
+        <w:rPr>
+          <w:rFonts w:ascii="Garamond" w:hAnsi="Garamond"/>
+          <w:b/>
+          <w:bCs/>
+        </w:rPr>
+        <w:t>Exp</w:t>
+      </w:r>
+      <w:proofErr w:type="spellEnd"/>
+      <w:r>
+        <w:rPr>
+          <w:rFonts w:ascii="Garamond" w:hAnsi="Garamond"/>
+          <w:b/>
+          <w:bCs/>
+        </w:rPr>
+        <w:t>):</w:t>
       </w:r>
       <w:r>
         <w:rPr>
@@ -2842,7 +3480,21 @@
         <w:rPr>
           <w:rFonts w:ascii="Garamond" w:hAnsi="Garamond"/>
         </w:rPr>
-        <w:t xml:space="preserve">Así pues, el modelo propuesto por Mincer (1974) </w:t>
+        <w:t xml:space="preserve">Así pues, el modelo propuesto por </w:t>
+      </w:r>
+      <w:proofErr w:type="spellStart"/>
+      <w:r>
+        <w:rPr>
+          <w:rFonts w:ascii="Garamond" w:hAnsi="Garamond"/>
+        </w:rPr>
+        <w:t>Mincer</w:t>
+      </w:r>
+      <w:proofErr w:type="spellEnd"/>
+      <w:r>
+        <w:rPr>
+          <w:rFonts w:ascii="Garamond" w:hAnsi="Garamond"/>
+        </w:rPr>
+        <w:t xml:space="preserve"> (1974) </w:t>
       </w:r>
       <w:r>
         <w:rPr>
@@ -2879,6 +3531,7 @@
         <w:lastRenderedPageBreak/>
         <w:t>Tipo de ocupación (</w:t>
       </w:r>
+      <w:proofErr w:type="spellStart"/>
       <w:r>
         <w:rPr>
           <w:rFonts w:ascii="Garamond" w:hAnsi="Garamond"/>
@@ -2893,7 +3546,16 @@
           <w:b/>
           <w:bCs/>
         </w:rPr>
-        <w:t>elab)</w:t>
+        <w:t>elab</w:t>
+      </w:r>
+      <w:proofErr w:type="spellEnd"/>
+      <w:r>
+        <w:rPr>
+          <w:rFonts w:ascii="Garamond" w:hAnsi="Garamond"/>
+          <w:b/>
+          <w:bCs/>
+        </w:rPr>
+        <w:t>)</w:t>
       </w:r>
       <w:r>
         <w:rPr>
@@ -3383,13 +4045,29 @@
           <w:rFonts w:ascii="Garamond" w:hAnsi="Garamond"/>
           <w:color w:val="1E1E21"/>
         </w:rPr>
-        <w:t>(esto teniendo en cuenta el enunciado del Problem Set y que ya a los 18 años se puede laborar formalmente en Colombia)</w:t>
-      </w:r>
+        <w:t xml:space="preserve">(esto teniendo en cuenta el enunciado del </w:t>
+      </w:r>
+      <w:proofErr w:type="spellStart"/>
       <w:r>
         <w:rPr>
           <w:rFonts w:ascii="Garamond" w:hAnsi="Garamond"/>
           <w:color w:val="1E1E21"/>
         </w:rPr>
+        <w:t>Problem</w:t>
+      </w:r>
+      <w:proofErr w:type="spellEnd"/>
+      <w:r>
+        <w:rPr>
+          <w:rFonts w:ascii="Garamond" w:hAnsi="Garamond"/>
+          <w:color w:val="1E1E21"/>
+        </w:rPr>
+        <w:t xml:space="preserve"> Set y que ya a los 18 años se puede laborar formalmente en Colombia)</w:t>
+      </w:r>
+      <w:r>
+        <w:rPr>
+          <w:rFonts w:ascii="Garamond" w:hAnsi="Garamond"/>
+          <w:color w:val="1E1E21"/>
+        </w:rPr>
         <w:t xml:space="preserve">. Adicionalmente, dado que </w:t>
       </w:r>
       <w:r>
@@ -3425,7 +4103,81 @@
           <w:szCs w:val="22"/>
           <w:lang w:val="es-CO"/>
         </w:rPr>
-        <w:t xml:space="preserve">GEIH &lt;-GEIH[GEIH$age&gt;=18,] y GEIH &lt;- GEIH[GEIH$ocu == 1, ]. </w:t>
+        <w:t>GEIH &lt;-GEIH[</w:t>
+      </w:r>
+      <w:proofErr w:type="spellStart"/>
+      <w:r>
+        <w:rPr>
+          <w:rFonts w:ascii="Garamond" w:hAnsi="Garamond"/>
+          <w:color w:val="2F5496" w:themeColor="accent1" w:themeShade="BF"/>
+          <w:sz w:val="22"/>
+          <w:szCs w:val="22"/>
+          <w:lang w:val="es-CO"/>
+        </w:rPr>
+        <w:t>GEIH$age</w:t>
+      </w:r>
+      <w:proofErr w:type="spellEnd"/>
+      <w:r>
+        <w:rPr>
+          <w:rFonts w:ascii="Garamond" w:hAnsi="Garamond"/>
+          <w:color w:val="2F5496" w:themeColor="accent1" w:themeShade="BF"/>
+          <w:sz w:val="22"/>
+          <w:szCs w:val="22"/>
+          <w:lang w:val="es-CO"/>
+        </w:rPr>
+        <w:t xml:space="preserve">&gt;=18,] </w:t>
+      </w:r>
+      <w:r>
+        <w:rPr>
+          <w:rFonts w:ascii="Garamond" w:hAnsi="Garamond"/>
+          <w:color w:val="2F5496" w:themeColor="accent1" w:themeShade="BF"/>
+          <w:sz w:val="22"/>
+          <w:szCs w:val="22"/>
+          <w:lang w:val="es-CO"/>
+        </w:rPr>
+        <w:t xml:space="preserve">y </w:t>
+      </w:r>
+      <w:r>
+        <w:rPr>
+          <w:rFonts w:ascii="Garamond" w:hAnsi="Garamond"/>
+          <w:color w:val="2F5496" w:themeColor="accent1" w:themeShade="BF"/>
+          <w:sz w:val="22"/>
+          <w:szCs w:val="22"/>
+          <w:lang w:val="es-CO"/>
+        </w:rPr>
+        <w:t>GEIH &lt;- GEIH[</w:t>
+      </w:r>
+      <w:proofErr w:type="spellStart"/>
+      <w:r>
+        <w:rPr>
+          <w:rFonts w:ascii="Garamond" w:hAnsi="Garamond"/>
+          <w:color w:val="2F5496" w:themeColor="accent1" w:themeShade="BF"/>
+          <w:sz w:val="22"/>
+          <w:szCs w:val="22"/>
+          <w:lang w:val="es-CO"/>
+        </w:rPr>
+        <w:t>GEIH$ocu</w:t>
+      </w:r>
+      <w:proofErr w:type="spellEnd"/>
+      <w:r>
+        <w:rPr>
+          <w:rFonts w:ascii="Garamond" w:hAnsi="Garamond"/>
+          <w:color w:val="2F5496" w:themeColor="accent1" w:themeShade="BF"/>
+          <w:sz w:val="22"/>
+          <w:szCs w:val="22"/>
+          <w:lang w:val="es-CO"/>
+        </w:rPr>
+        <w:t xml:space="preserve"> == 1, ]</w:t>
+      </w:r>
+      <w:r>
+        <w:rPr>
+          <w:rFonts w:ascii="Garamond" w:hAnsi="Garamond"/>
+          <w:color w:val="2F5496" w:themeColor="accent1" w:themeShade="BF"/>
+          <w:sz w:val="22"/>
+          <w:szCs w:val="22"/>
+          <w:lang w:val="es-CO"/>
+        </w:rPr>
+        <w:t xml:space="preserve">. </w:t>
       </w:r>
     </w:p>
     <w:p>
@@ -3465,13 +4217,27 @@
           <w:rFonts w:ascii="Garamond" w:hAnsi="Garamond"/>
           <w:color w:val="1E1E21"/>
         </w:rPr>
-        <w:t xml:space="preserve"> nivel de educación para </w:t>
+        <w:t xml:space="preserve"> nivel de </w:t>
       </w:r>
       <w:r>
         <w:rPr>
           <w:rFonts w:ascii="Garamond" w:hAnsi="Garamond"/>
           <w:color w:val="1E1E21"/>
         </w:rPr>
+        <w:t>educación</w:t>
+      </w:r>
+      <w:r>
+        <w:rPr>
+          <w:rFonts w:ascii="Garamond" w:hAnsi="Garamond"/>
+          <w:color w:val="1E1E21"/>
+        </w:rPr>
+        <w:t xml:space="preserve"> para </w:t>
+      </w:r>
+      <w:r>
+        <w:rPr>
+          <w:rFonts w:ascii="Garamond" w:hAnsi="Garamond"/>
+          <w:color w:val="1E1E21"/>
+        </w:rPr>
         <w:t xml:space="preserve">tener </w:t>
       </w:r>
       <w:r>
@@ -3493,13 +4259,45 @@
           <w:rFonts w:ascii="Garamond" w:hAnsi="Garamond"/>
           <w:color w:val="1E1E21"/>
         </w:rPr>
-        <w:t>GEIH &lt;- rename(GEIH, educ = p6210)</w:t>
-      </w:r>
+        <w:t xml:space="preserve">GEIH &lt;- </w:t>
+      </w:r>
+      <w:proofErr w:type="spellStart"/>
       <w:r>
         <w:rPr>
           <w:rFonts w:ascii="Garamond" w:hAnsi="Garamond"/>
           <w:color w:val="1E1E21"/>
         </w:rPr>
+        <w:t>rename</w:t>
+      </w:r>
+      <w:proofErr w:type="spellEnd"/>
+      <w:r>
+        <w:rPr>
+          <w:rFonts w:ascii="Garamond" w:hAnsi="Garamond"/>
+          <w:color w:val="1E1E21"/>
+        </w:rPr>
+        <w:t xml:space="preserve">(GEIH, </w:t>
+      </w:r>
+      <w:proofErr w:type="spellStart"/>
+      <w:r>
+        <w:rPr>
+          <w:rFonts w:ascii="Garamond" w:hAnsi="Garamond"/>
+          <w:color w:val="1E1E21"/>
+        </w:rPr>
+        <w:t>educ</w:t>
+      </w:r>
+      <w:proofErr w:type="spellEnd"/>
+      <w:r>
+        <w:rPr>
+          <w:rFonts w:ascii="Garamond" w:hAnsi="Garamond"/>
+          <w:color w:val="1E1E21"/>
+        </w:rPr>
+        <w:t xml:space="preserve"> = p6210)</w:t>
+      </w:r>
+      <w:r>
+        <w:rPr>
+          <w:rFonts w:ascii="Garamond" w:hAnsi="Garamond"/>
+          <w:color w:val="1E1E21"/>
+        </w:rPr>
         <w:t xml:space="preserve">. En seguida, las </w:t>
       </w:r>
       <w:r>
@@ -3555,78 +4353,216 @@
           <w:lang w:val="en-US"/>
         </w:rPr>
       </w:pPr>
-      <w:r>
-        <w:rPr>
-          <w:rFonts w:ascii="Garamond" w:hAnsi="Garamond"/>
-          <w:color w:val="2F5496" w:themeColor="accent1" w:themeShade="BF"/>
-          <w:sz w:val="22"/>
-          <w:szCs w:val="22"/>
-          <w:lang w:val="en-US"/>
-        </w:rPr>
-        <w:t>GEIH$educ &lt;- factor(GEIH$educ)</w:t>
-      </w:r>
-    </w:p>
-    <w:p>
-      <w:pPr>
-        <w:rPr>
-          <w:rFonts w:ascii="Garamond" w:hAnsi="Garamond"/>
-          <w:color w:val="2F5496" w:themeColor="accent1" w:themeShade="BF"/>
-          <w:sz w:val="22"/>
-          <w:szCs w:val="22"/>
-          <w:lang w:val="en-US"/>
-        </w:rPr>
-      </w:pPr>
-      <w:r>
-        <w:rPr>
-          <w:rFonts w:ascii="Garamond" w:hAnsi="Garamond"/>
-          <w:color w:val="2F5496" w:themeColor="accent1" w:themeShade="BF"/>
-          <w:sz w:val="22"/>
-          <w:szCs w:val="22"/>
-          <w:lang w:val="en-US"/>
-        </w:rPr>
-        <w:t>class(GEIH$educ)</w:t>
-      </w:r>
-    </w:p>
-    <w:p>
-      <w:pPr>
-        <w:rPr>
-          <w:rFonts w:ascii="Garamond" w:hAnsi="Garamond"/>
-          <w:color w:val="2F5496" w:themeColor="accent1" w:themeShade="BF"/>
-          <w:sz w:val="22"/>
-          <w:szCs w:val="22"/>
-          <w:lang w:val="en-US"/>
-        </w:rPr>
-      </w:pPr>
-      <w:r>
-        <w:rPr>
-          <w:rFonts w:ascii="Garamond" w:hAnsi="Garamond"/>
-          <w:color w:val="2F5496" w:themeColor="accent1" w:themeShade="BF"/>
-          <w:sz w:val="22"/>
-          <w:szCs w:val="22"/>
-          <w:lang w:val="en-US"/>
-        </w:rPr>
-        <w:t>GEIH$relab &lt;- factor(GEIH$relab)</w:t>
-      </w:r>
-    </w:p>
-    <w:p>
-      <w:pPr>
-        <w:rPr>
-          <w:rFonts w:ascii="Garamond" w:hAnsi="Garamond"/>
-          <w:color w:val="2F5496" w:themeColor="accent1" w:themeShade="BF"/>
-          <w:sz w:val="22"/>
-          <w:szCs w:val="22"/>
-          <w:lang w:val="en-US"/>
-        </w:rPr>
-      </w:pPr>
-      <w:r>
-        <w:rPr>
-          <w:rFonts w:ascii="Garamond" w:hAnsi="Garamond"/>
-          <w:color w:val="2F5496" w:themeColor="accent1" w:themeShade="BF"/>
-          <w:sz w:val="22"/>
-          <w:szCs w:val="22"/>
-          <w:lang w:val="en-US"/>
-        </w:rPr>
-        <w:t>class(GEIH$relab)# Cálculo de la experiencia potencial</w:t>
+      <w:proofErr w:type="spellStart"/>
+      <w:r>
+        <w:rPr>
+          <w:rFonts w:ascii="Garamond" w:hAnsi="Garamond"/>
+          <w:color w:val="2F5496" w:themeColor="accent1" w:themeShade="BF"/>
+          <w:sz w:val="22"/>
+          <w:szCs w:val="22"/>
+          <w:lang w:val="en-US"/>
+        </w:rPr>
+        <w:t>GEIH$educ</w:t>
+      </w:r>
+      <w:proofErr w:type="spellEnd"/>
+      <w:r>
+        <w:rPr>
+          <w:rFonts w:ascii="Garamond" w:hAnsi="Garamond"/>
+          <w:color w:val="2F5496" w:themeColor="accent1" w:themeShade="BF"/>
+          <w:sz w:val="22"/>
+          <w:szCs w:val="22"/>
+          <w:lang w:val="en-US"/>
+        </w:rPr>
+        <w:t xml:space="preserve"> &lt;- </w:t>
+      </w:r>
+      <w:proofErr w:type="gramStart"/>
+      <w:r>
+        <w:rPr>
+          <w:rFonts w:ascii="Garamond" w:hAnsi="Garamond"/>
+          <w:color w:val="2F5496" w:themeColor="accent1" w:themeShade="BF"/>
+          <w:sz w:val="22"/>
+          <w:szCs w:val="22"/>
+          <w:lang w:val="en-US"/>
+        </w:rPr>
+        <w:t>factor(</w:t>
+      </w:r>
+      <w:proofErr w:type="spellStart"/>
+      <w:proofErr w:type="gramEnd"/>
+      <w:r>
+        <w:rPr>
+          <w:rFonts w:ascii="Garamond" w:hAnsi="Garamond"/>
+          <w:color w:val="2F5496" w:themeColor="accent1" w:themeShade="BF"/>
+          <w:sz w:val="22"/>
+          <w:szCs w:val="22"/>
+          <w:lang w:val="en-US"/>
+        </w:rPr>
+        <w:t>GEIH$educ</w:t>
+      </w:r>
+      <w:proofErr w:type="spellEnd"/>
+      <w:r>
+        <w:rPr>
+          <w:rFonts w:ascii="Garamond" w:hAnsi="Garamond"/>
+          <w:color w:val="2F5496" w:themeColor="accent1" w:themeShade="BF"/>
+          <w:sz w:val="22"/>
+          <w:szCs w:val="22"/>
+          <w:lang w:val="en-US"/>
+        </w:rPr>
+        <w:t>)</w:t>
+      </w:r>
+    </w:p>
+    <w:p>
+      <w:pPr>
+        <w:rPr>
+          <w:rFonts w:ascii="Garamond" w:hAnsi="Garamond"/>
+          <w:color w:val="2F5496" w:themeColor="accent1" w:themeShade="BF"/>
+          <w:sz w:val="22"/>
+          <w:szCs w:val="22"/>
+          <w:lang w:val="en-US"/>
+        </w:rPr>
+      </w:pPr>
+      <w:proofErr w:type="gramStart"/>
+      <w:r>
+        <w:rPr>
+          <w:rFonts w:ascii="Garamond" w:hAnsi="Garamond"/>
+          <w:color w:val="2F5496" w:themeColor="accent1" w:themeShade="BF"/>
+          <w:sz w:val="22"/>
+          <w:szCs w:val="22"/>
+          <w:lang w:val="en-US"/>
+        </w:rPr>
+        <w:t>class(</w:t>
+      </w:r>
+      <w:proofErr w:type="spellStart"/>
+      <w:proofErr w:type="gramEnd"/>
+      <w:r>
+        <w:rPr>
+          <w:rFonts w:ascii="Garamond" w:hAnsi="Garamond"/>
+          <w:color w:val="2F5496" w:themeColor="accent1" w:themeShade="BF"/>
+          <w:sz w:val="22"/>
+          <w:szCs w:val="22"/>
+          <w:lang w:val="en-US"/>
+        </w:rPr>
+        <w:t>GEIH$educ</w:t>
+      </w:r>
+      <w:proofErr w:type="spellEnd"/>
+      <w:r>
+        <w:rPr>
+          <w:rFonts w:ascii="Garamond" w:hAnsi="Garamond"/>
+          <w:color w:val="2F5496" w:themeColor="accent1" w:themeShade="BF"/>
+          <w:sz w:val="22"/>
+          <w:szCs w:val="22"/>
+          <w:lang w:val="en-US"/>
+        </w:rPr>
+        <w:t>)</w:t>
+      </w:r>
+    </w:p>
+    <w:p>
+      <w:pPr>
+        <w:rPr>
+          <w:rFonts w:ascii="Garamond" w:hAnsi="Garamond"/>
+          <w:color w:val="2F5496" w:themeColor="accent1" w:themeShade="BF"/>
+          <w:sz w:val="22"/>
+          <w:szCs w:val="22"/>
+          <w:lang w:val="en-US"/>
+        </w:rPr>
+      </w:pPr>
+      <w:proofErr w:type="spellStart"/>
+      <w:r>
+        <w:rPr>
+          <w:rFonts w:ascii="Garamond" w:hAnsi="Garamond"/>
+          <w:color w:val="2F5496" w:themeColor="accent1" w:themeShade="BF"/>
+          <w:sz w:val="22"/>
+          <w:szCs w:val="22"/>
+          <w:lang w:val="en-US"/>
+        </w:rPr>
+        <w:t>GEIH$relab</w:t>
+      </w:r>
+      <w:proofErr w:type="spellEnd"/>
+      <w:r>
+        <w:rPr>
+          <w:rFonts w:ascii="Garamond" w:hAnsi="Garamond"/>
+          <w:color w:val="2F5496" w:themeColor="accent1" w:themeShade="BF"/>
+          <w:sz w:val="22"/>
+          <w:szCs w:val="22"/>
+          <w:lang w:val="en-US"/>
+        </w:rPr>
+        <w:t xml:space="preserve"> &lt;- </w:t>
+      </w:r>
+      <w:proofErr w:type="gramStart"/>
+      <w:r>
+        <w:rPr>
+          <w:rFonts w:ascii="Garamond" w:hAnsi="Garamond"/>
+          <w:color w:val="2F5496" w:themeColor="accent1" w:themeShade="BF"/>
+          <w:sz w:val="22"/>
+          <w:szCs w:val="22"/>
+          <w:lang w:val="en-US"/>
+        </w:rPr>
+        <w:t>factor(</w:t>
+      </w:r>
+      <w:proofErr w:type="spellStart"/>
+      <w:proofErr w:type="gramEnd"/>
+      <w:r>
+        <w:rPr>
+          <w:rFonts w:ascii="Garamond" w:hAnsi="Garamond"/>
+          <w:color w:val="2F5496" w:themeColor="accent1" w:themeShade="BF"/>
+          <w:sz w:val="22"/>
+          <w:szCs w:val="22"/>
+          <w:lang w:val="en-US"/>
+        </w:rPr>
+        <w:t>GEIH$relab</w:t>
+      </w:r>
+      <w:proofErr w:type="spellEnd"/>
+      <w:r>
+        <w:rPr>
+          <w:rFonts w:ascii="Garamond" w:hAnsi="Garamond"/>
+          <w:color w:val="2F5496" w:themeColor="accent1" w:themeShade="BF"/>
+          <w:sz w:val="22"/>
+          <w:szCs w:val="22"/>
+          <w:lang w:val="en-US"/>
+        </w:rPr>
+        <w:t>)</w:t>
+      </w:r>
+    </w:p>
+    <w:p>
+      <w:pPr>
+        <w:rPr>
+          <w:rFonts w:ascii="Garamond" w:hAnsi="Garamond"/>
+          <w:color w:val="2F5496" w:themeColor="accent1" w:themeShade="BF"/>
+          <w:sz w:val="22"/>
+          <w:szCs w:val="22"/>
+          <w:lang w:val="en-US"/>
+        </w:rPr>
+      </w:pPr>
+      <w:r>
+        <w:rPr>
+          <w:rFonts w:ascii="Garamond" w:hAnsi="Garamond"/>
+          <w:color w:val="2F5496" w:themeColor="accent1" w:themeShade="BF"/>
+          <w:sz w:val="22"/>
+          <w:szCs w:val="22"/>
+          <w:lang w:val="en-US"/>
+        </w:rPr>
+        <w:t>class(</w:t>
+      </w:r>
+      <w:proofErr w:type="spellStart"/>
+      <w:r>
+        <w:rPr>
+          <w:rFonts w:ascii="Garamond" w:hAnsi="Garamond"/>
+          <w:color w:val="2F5496" w:themeColor="accent1" w:themeShade="BF"/>
+          <w:sz w:val="22"/>
+          <w:szCs w:val="22"/>
+          <w:lang w:val="en-US"/>
+        </w:rPr>
+        <w:t>GEIH$relab</w:t>
+      </w:r>
+      <w:proofErr w:type="spellEnd"/>
+      <w:r>
+        <w:rPr>
+          <w:rFonts w:ascii="Garamond" w:hAnsi="Garamond"/>
+          <w:color w:val="2F5496" w:themeColor="accent1" w:themeShade="BF"/>
+          <w:sz w:val="22"/>
+          <w:szCs w:val="22"/>
+          <w:lang w:val="en-US"/>
+        </w:rPr>
+        <w:t>)# Cálculo de la experiencia potencial</w:t>
       </w:r>
     </w:p>
     <w:p>
@@ -3673,99 +4609,341 @@
           <w:lang w:val="en-US"/>
         </w:rPr>
       </w:pPr>
-      <w:r>
-        <w:rPr>
-          <w:rFonts w:ascii="Garamond" w:hAnsi="Garamond"/>
-          <w:color w:val="2F5496" w:themeColor="accent1" w:themeShade="BF"/>
-          <w:sz w:val="22"/>
-          <w:szCs w:val="22"/>
-          <w:lang w:val="en-US"/>
-        </w:rPr>
-        <w:t xml:space="preserve">GEIH$añoseduc &lt;- ifelse(GEIH$educ == 3, 5, </w:t>
-      </w:r>
-    </w:p>
-    <w:p>
-      <w:pPr>
-        <w:rPr>
-          <w:rFonts w:ascii="Garamond" w:hAnsi="Garamond"/>
-          <w:color w:val="2F5496" w:themeColor="accent1" w:themeShade="BF"/>
-          <w:sz w:val="22"/>
-          <w:szCs w:val="22"/>
-          <w:lang w:val="en-US"/>
-        </w:rPr>
-      </w:pPr>
-      <w:r>
-        <w:rPr>
-          <w:rFonts w:ascii="Garamond" w:hAnsi="Garamond"/>
-          <w:color w:val="2F5496" w:themeColor="accent1" w:themeShade="BF"/>
-          <w:sz w:val="22"/>
-          <w:szCs w:val="22"/>
-          <w:lang w:val="en-US"/>
-        </w:rPr>
-        <w:t xml:space="preserve">                      ifelse(GEIH$educ == 4, 9, </w:t>
-      </w:r>
-    </w:p>
-    <w:p>
-      <w:pPr>
-        <w:rPr>
-          <w:rFonts w:ascii="Garamond" w:hAnsi="Garamond"/>
-          <w:color w:val="2F5496" w:themeColor="accent1" w:themeShade="BF"/>
-          <w:sz w:val="22"/>
-          <w:szCs w:val="22"/>
-          <w:lang w:val="en-US"/>
-        </w:rPr>
-      </w:pPr>
-      <w:r>
-        <w:rPr>
-          <w:rFonts w:ascii="Garamond" w:hAnsi="Garamond"/>
-          <w:color w:val="2F5496" w:themeColor="accent1" w:themeShade="BF"/>
-          <w:sz w:val="22"/>
-          <w:szCs w:val="22"/>
-          <w:lang w:val="en-US"/>
-        </w:rPr>
-        <w:t xml:space="preserve">                             ifelse(GEIH$educ == 5, 11, </w:t>
-      </w:r>
-    </w:p>
-    <w:p>
-      <w:pPr>
-        <w:rPr>
-          <w:rFonts w:ascii="Garamond" w:hAnsi="Garamond"/>
-          <w:color w:val="2F5496" w:themeColor="accent1" w:themeShade="BF"/>
-          <w:sz w:val="22"/>
-          <w:szCs w:val="22"/>
-          <w:lang w:val="en-US"/>
-        </w:rPr>
-      </w:pPr>
-      <w:r>
-        <w:rPr>
-          <w:rFonts w:ascii="Garamond" w:hAnsi="Garamond"/>
-          <w:color w:val="2F5496" w:themeColor="accent1" w:themeShade="BF"/>
-          <w:sz w:val="22"/>
-          <w:szCs w:val="22"/>
-          <w:lang w:val="en-US"/>
-        </w:rPr>
-        <w:t xml:space="preserve">                                    ifelse(GEIH$educ == 6, 16, </w:t>
-      </w:r>
-    </w:p>
-    <w:p>
-      <w:pPr>
-        <w:rPr>
-          <w:rFonts w:ascii="Garamond" w:hAnsi="Garamond"/>
-          <w:color w:val="2F5496" w:themeColor="accent1" w:themeShade="BF"/>
-          <w:sz w:val="22"/>
-          <w:szCs w:val="22"/>
-          <w:lang w:val="en-US"/>
-        </w:rPr>
-      </w:pPr>
-      <w:r>
-        <w:rPr>
-          <w:rFonts w:ascii="Garamond" w:hAnsi="Garamond"/>
-          <w:color w:val="2F5496" w:themeColor="accent1" w:themeShade="BF"/>
-          <w:sz w:val="22"/>
-          <w:szCs w:val="22"/>
-          <w:lang w:val="en-US"/>
-        </w:rPr>
-        <w:t xml:space="preserve">                                           ifelse(GEIH$educ == 9, 0, 0)))))</w:t>
+      <w:proofErr w:type="spellStart"/>
+      <w:r>
+        <w:rPr>
+          <w:rFonts w:ascii="Garamond" w:hAnsi="Garamond"/>
+          <w:color w:val="2F5496" w:themeColor="accent1" w:themeShade="BF"/>
+          <w:sz w:val="22"/>
+          <w:szCs w:val="22"/>
+          <w:lang w:val="en-US"/>
+        </w:rPr>
+        <w:t>GEIH$añoseduc</w:t>
+      </w:r>
+      <w:proofErr w:type="spellEnd"/>
+      <w:r>
+        <w:rPr>
+          <w:rFonts w:ascii="Garamond" w:hAnsi="Garamond"/>
+          <w:color w:val="2F5496" w:themeColor="accent1" w:themeShade="BF"/>
+          <w:sz w:val="22"/>
+          <w:szCs w:val="22"/>
+          <w:lang w:val="en-US"/>
+        </w:rPr>
+        <w:t xml:space="preserve"> &lt;- </w:t>
+      </w:r>
+      <w:proofErr w:type="spellStart"/>
+      <w:proofErr w:type="gramStart"/>
+      <w:r>
+        <w:rPr>
+          <w:rFonts w:ascii="Garamond" w:hAnsi="Garamond"/>
+          <w:color w:val="2F5496" w:themeColor="accent1" w:themeShade="BF"/>
+          <w:sz w:val="22"/>
+          <w:szCs w:val="22"/>
+          <w:lang w:val="en-US"/>
+        </w:rPr>
+        <w:t>ifelse</w:t>
+      </w:r>
+      <w:proofErr w:type="spellEnd"/>
+      <w:r>
+        <w:rPr>
+          <w:rFonts w:ascii="Garamond" w:hAnsi="Garamond"/>
+          <w:color w:val="2F5496" w:themeColor="accent1" w:themeShade="BF"/>
+          <w:sz w:val="22"/>
+          <w:szCs w:val="22"/>
+          <w:lang w:val="en-US"/>
+        </w:rPr>
+        <w:t>(</w:t>
+      </w:r>
+      <w:proofErr w:type="spellStart"/>
+      <w:proofErr w:type="gramEnd"/>
+      <w:r>
+        <w:rPr>
+          <w:rFonts w:ascii="Garamond" w:hAnsi="Garamond"/>
+          <w:color w:val="2F5496" w:themeColor="accent1" w:themeShade="BF"/>
+          <w:sz w:val="22"/>
+          <w:szCs w:val="22"/>
+          <w:lang w:val="en-US"/>
+        </w:rPr>
+        <w:t>GEIH$educ</w:t>
+      </w:r>
+      <w:proofErr w:type="spellEnd"/>
+      <w:r>
+        <w:rPr>
+          <w:rFonts w:ascii="Garamond" w:hAnsi="Garamond"/>
+          <w:color w:val="2F5496" w:themeColor="accent1" w:themeShade="BF"/>
+          <w:sz w:val="22"/>
+          <w:szCs w:val="22"/>
+          <w:lang w:val="en-US"/>
+        </w:rPr>
+        <w:t xml:space="preserve"> == 3, 5, </w:t>
+      </w:r>
+    </w:p>
+    <w:p>
+      <w:pPr>
+        <w:rPr>
+          <w:rFonts w:ascii="Garamond" w:hAnsi="Garamond"/>
+          <w:color w:val="2F5496" w:themeColor="accent1" w:themeShade="BF"/>
+          <w:sz w:val="22"/>
+          <w:szCs w:val="22"/>
+          <w:lang w:val="en-US"/>
+        </w:rPr>
+      </w:pPr>
+      <w:r>
+        <w:rPr>
+          <w:rFonts w:ascii="Garamond" w:hAnsi="Garamond"/>
+          <w:color w:val="2F5496" w:themeColor="accent1" w:themeShade="BF"/>
+          <w:sz w:val="22"/>
+          <w:szCs w:val="22"/>
+          <w:lang w:val="en-US"/>
+        </w:rPr>
+        <w:t xml:space="preserve">                      </w:t>
+      </w:r>
+      <w:proofErr w:type="spellStart"/>
+      <w:proofErr w:type="gramStart"/>
+      <w:r>
+        <w:rPr>
+          <w:rFonts w:ascii="Garamond" w:hAnsi="Garamond"/>
+          <w:color w:val="2F5496" w:themeColor="accent1" w:themeShade="BF"/>
+          <w:sz w:val="22"/>
+          <w:szCs w:val="22"/>
+          <w:lang w:val="en-US"/>
+        </w:rPr>
+        <w:t>ifelse</w:t>
+      </w:r>
+      <w:proofErr w:type="spellEnd"/>
+      <w:r>
+        <w:rPr>
+          <w:rFonts w:ascii="Garamond" w:hAnsi="Garamond"/>
+          <w:color w:val="2F5496" w:themeColor="accent1" w:themeShade="BF"/>
+          <w:sz w:val="22"/>
+          <w:szCs w:val="22"/>
+          <w:lang w:val="en-US"/>
+        </w:rPr>
+        <w:t>(</w:t>
+      </w:r>
+      <w:proofErr w:type="spellStart"/>
+      <w:proofErr w:type="gramEnd"/>
+      <w:r>
+        <w:rPr>
+          <w:rFonts w:ascii="Garamond" w:hAnsi="Garamond"/>
+          <w:color w:val="2F5496" w:themeColor="accent1" w:themeShade="BF"/>
+          <w:sz w:val="22"/>
+          <w:szCs w:val="22"/>
+          <w:lang w:val="en-US"/>
+        </w:rPr>
+        <w:t>GEIH$educ</w:t>
+      </w:r>
+      <w:proofErr w:type="spellEnd"/>
+      <w:r>
+        <w:rPr>
+          <w:rFonts w:ascii="Garamond" w:hAnsi="Garamond"/>
+          <w:color w:val="2F5496" w:themeColor="accent1" w:themeShade="BF"/>
+          <w:sz w:val="22"/>
+          <w:szCs w:val="22"/>
+          <w:lang w:val="en-US"/>
+        </w:rPr>
+        <w:t xml:space="preserve"> == 4, 9, </w:t>
+      </w:r>
+    </w:p>
+    <w:p>
+      <w:pPr>
+        <w:rPr>
+          <w:rFonts w:ascii="Garamond" w:hAnsi="Garamond"/>
+          <w:color w:val="2F5496" w:themeColor="accent1" w:themeShade="BF"/>
+          <w:sz w:val="22"/>
+          <w:szCs w:val="22"/>
+          <w:lang w:val="en-US"/>
+        </w:rPr>
+      </w:pPr>
+      <w:r>
+        <w:rPr>
+          <w:rFonts w:ascii="Garamond" w:hAnsi="Garamond"/>
+          <w:color w:val="2F5496" w:themeColor="accent1" w:themeShade="BF"/>
+          <w:sz w:val="22"/>
+          <w:szCs w:val="22"/>
+          <w:lang w:val="en-US"/>
+        </w:rPr>
+        <w:t xml:space="preserve">                             </w:t>
+      </w:r>
+      <w:proofErr w:type="spellStart"/>
+      <w:proofErr w:type="gramStart"/>
+      <w:r>
+        <w:rPr>
+          <w:rFonts w:ascii="Garamond" w:hAnsi="Garamond"/>
+          <w:color w:val="2F5496" w:themeColor="accent1" w:themeShade="BF"/>
+          <w:sz w:val="22"/>
+          <w:szCs w:val="22"/>
+          <w:lang w:val="en-US"/>
+        </w:rPr>
+        <w:t>ifelse</w:t>
+      </w:r>
+      <w:proofErr w:type="spellEnd"/>
+      <w:r>
+        <w:rPr>
+          <w:rFonts w:ascii="Garamond" w:hAnsi="Garamond"/>
+          <w:color w:val="2F5496" w:themeColor="accent1" w:themeShade="BF"/>
+          <w:sz w:val="22"/>
+          <w:szCs w:val="22"/>
+          <w:lang w:val="en-US"/>
+        </w:rPr>
+        <w:t>(</w:t>
+      </w:r>
+      <w:proofErr w:type="spellStart"/>
+      <w:proofErr w:type="gramEnd"/>
+      <w:r>
+        <w:rPr>
+          <w:rFonts w:ascii="Garamond" w:hAnsi="Garamond"/>
+          <w:color w:val="2F5496" w:themeColor="accent1" w:themeShade="BF"/>
+          <w:sz w:val="22"/>
+          <w:szCs w:val="22"/>
+          <w:lang w:val="en-US"/>
+        </w:rPr>
+        <w:t>GEIH$educ</w:t>
+      </w:r>
+      <w:proofErr w:type="spellEnd"/>
+      <w:r>
+        <w:rPr>
+          <w:rFonts w:ascii="Garamond" w:hAnsi="Garamond"/>
+          <w:color w:val="2F5496" w:themeColor="accent1" w:themeShade="BF"/>
+          <w:sz w:val="22"/>
+          <w:szCs w:val="22"/>
+          <w:lang w:val="en-US"/>
+        </w:rPr>
+        <w:t xml:space="preserve"> == 5, 11, </w:t>
+      </w:r>
+    </w:p>
+    <w:p>
+      <w:pPr>
+        <w:rPr>
+          <w:rFonts w:ascii="Garamond" w:hAnsi="Garamond"/>
+          <w:color w:val="2F5496" w:themeColor="accent1" w:themeShade="BF"/>
+          <w:sz w:val="22"/>
+          <w:szCs w:val="22"/>
+          <w:lang w:val="en-US"/>
+        </w:rPr>
+      </w:pPr>
+      <w:r>
+        <w:rPr>
+          <w:rFonts w:ascii="Garamond" w:hAnsi="Garamond"/>
+          <w:color w:val="2F5496" w:themeColor="accent1" w:themeShade="BF"/>
+          <w:sz w:val="22"/>
+          <w:szCs w:val="22"/>
+          <w:lang w:val="en-US"/>
+        </w:rPr>
+        <w:t xml:space="preserve">                                    </w:t>
+      </w:r>
+      <w:proofErr w:type="spellStart"/>
+      <w:proofErr w:type="gramStart"/>
+      <w:r>
+        <w:rPr>
+          <w:rFonts w:ascii="Garamond" w:hAnsi="Garamond"/>
+          <w:color w:val="2F5496" w:themeColor="accent1" w:themeShade="BF"/>
+          <w:sz w:val="22"/>
+          <w:szCs w:val="22"/>
+          <w:lang w:val="en-US"/>
+        </w:rPr>
+        <w:t>ifelse</w:t>
+      </w:r>
+      <w:proofErr w:type="spellEnd"/>
+      <w:r>
+        <w:rPr>
+          <w:rFonts w:ascii="Garamond" w:hAnsi="Garamond"/>
+          <w:color w:val="2F5496" w:themeColor="accent1" w:themeShade="BF"/>
+          <w:sz w:val="22"/>
+          <w:szCs w:val="22"/>
+          <w:lang w:val="en-US"/>
+        </w:rPr>
+        <w:t>(</w:t>
+      </w:r>
+      <w:proofErr w:type="spellStart"/>
+      <w:proofErr w:type="gramEnd"/>
+      <w:r>
+        <w:rPr>
+          <w:rFonts w:ascii="Garamond" w:hAnsi="Garamond"/>
+          <w:color w:val="2F5496" w:themeColor="accent1" w:themeShade="BF"/>
+          <w:sz w:val="22"/>
+          <w:szCs w:val="22"/>
+          <w:lang w:val="en-US"/>
+        </w:rPr>
+        <w:t>GEIH$educ</w:t>
+      </w:r>
+      <w:proofErr w:type="spellEnd"/>
+      <w:r>
+        <w:rPr>
+          <w:rFonts w:ascii="Garamond" w:hAnsi="Garamond"/>
+          <w:color w:val="2F5496" w:themeColor="accent1" w:themeShade="BF"/>
+          <w:sz w:val="22"/>
+          <w:szCs w:val="22"/>
+          <w:lang w:val="en-US"/>
+        </w:rPr>
+        <w:t xml:space="preserve"> == 6, 16, </w:t>
+      </w:r>
+    </w:p>
+    <w:p>
+      <w:pPr>
+        <w:rPr>
+          <w:rFonts w:ascii="Garamond" w:hAnsi="Garamond"/>
+          <w:color w:val="2F5496" w:themeColor="accent1" w:themeShade="BF"/>
+          <w:sz w:val="22"/>
+          <w:szCs w:val="22"/>
+          <w:lang w:val="en-US"/>
+        </w:rPr>
+      </w:pPr>
+      <w:r>
+        <w:rPr>
+          <w:rFonts w:ascii="Garamond" w:hAnsi="Garamond"/>
+          <w:color w:val="2F5496" w:themeColor="accent1" w:themeShade="BF"/>
+          <w:sz w:val="22"/>
+          <w:szCs w:val="22"/>
+          <w:lang w:val="en-US"/>
+        </w:rPr>
+        <w:t xml:space="preserve">                                           </w:t>
+      </w:r>
+      <w:proofErr w:type="spellStart"/>
+      <w:proofErr w:type="gramStart"/>
+      <w:r>
+        <w:rPr>
+          <w:rFonts w:ascii="Garamond" w:hAnsi="Garamond"/>
+          <w:color w:val="2F5496" w:themeColor="accent1" w:themeShade="BF"/>
+          <w:sz w:val="22"/>
+          <w:szCs w:val="22"/>
+          <w:lang w:val="en-US"/>
+        </w:rPr>
+        <w:t>ifelse</w:t>
+      </w:r>
+      <w:proofErr w:type="spellEnd"/>
+      <w:r>
+        <w:rPr>
+          <w:rFonts w:ascii="Garamond" w:hAnsi="Garamond"/>
+          <w:color w:val="2F5496" w:themeColor="accent1" w:themeShade="BF"/>
+          <w:sz w:val="22"/>
+          <w:szCs w:val="22"/>
+          <w:lang w:val="en-US"/>
+        </w:rPr>
+        <w:t>(</w:t>
+      </w:r>
+      <w:proofErr w:type="spellStart"/>
+      <w:proofErr w:type="gramEnd"/>
+      <w:r>
+        <w:rPr>
+          <w:rFonts w:ascii="Garamond" w:hAnsi="Garamond"/>
+          <w:color w:val="2F5496" w:themeColor="accent1" w:themeShade="BF"/>
+          <w:sz w:val="22"/>
+          <w:szCs w:val="22"/>
+          <w:lang w:val="en-US"/>
+        </w:rPr>
+        <w:t>GEIH$educ</w:t>
+      </w:r>
+      <w:proofErr w:type="spellEnd"/>
+      <w:r>
+        <w:rPr>
+          <w:rFonts w:ascii="Garamond" w:hAnsi="Garamond"/>
+          <w:color w:val="2F5496" w:themeColor="accent1" w:themeShade="BF"/>
+          <w:sz w:val="22"/>
+          <w:szCs w:val="22"/>
+          <w:lang w:val="en-US"/>
+        </w:rPr>
+        <w:t xml:space="preserve"> == 9, 0, 0)))))</w:t>
       </w:r>
     </w:p>
     <w:p>
@@ -3846,57 +5024,205 @@
           <w:lang w:val="en-US"/>
         </w:rPr>
       </w:pPr>
-      <w:r>
-        <w:rPr>
-          <w:rFonts w:ascii="Garamond" w:hAnsi="Garamond"/>
-          <w:color w:val="2F5496" w:themeColor="accent1" w:themeShade="BF"/>
-          <w:sz w:val="22"/>
-          <w:szCs w:val="22"/>
-          <w:lang w:val="en-US"/>
-        </w:rPr>
-        <w:t>GEIH$experp &lt;- GEIH$age - 5 - GEIH$añoseduc</w:t>
-      </w:r>
-    </w:p>
-    <w:p>
-      <w:pPr>
-        <w:rPr>
-          <w:rFonts w:ascii="Garamond" w:hAnsi="Garamond"/>
-          <w:color w:val="2F5496" w:themeColor="accent1" w:themeShade="BF"/>
-          <w:sz w:val="22"/>
-          <w:szCs w:val="22"/>
-          <w:lang w:val="en-US"/>
-        </w:rPr>
-      </w:pPr>
-      <w:r>
-        <w:rPr>
-          <w:rFonts w:ascii="Garamond" w:hAnsi="Garamond"/>
-          <w:color w:val="2F5496" w:themeColor="accent1" w:themeShade="BF"/>
-          <w:sz w:val="22"/>
-          <w:szCs w:val="22"/>
-          <w:lang w:val="en-US"/>
-        </w:rPr>
-        <w:t>GEIH$experp &lt;- ifelse(GEIH$experp &lt; 0, 0, GEIH$experp)</w:t>
-      </w:r>
-    </w:p>
-    <w:p>
-      <w:pPr>
-        <w:rPr>
-          <w:rFonts w:ascii="Garamond" w:hAnsi="Garamond"/>
-          <w:color w:val="2F5496" w:themeColor="accent1" w:themeShade="BF"/>
-          <w:sz w:val="22"/>
-          <w:szCs w:val="22"/>
-          <w:lang w:val="en-US"/>
-        </w:rPr>
-      </w:pPr>
-      <w:r>
-        <w:rPr>
-          <w:rFonts w:ascii="Garamond" w:hAnsi="Garamond"/>
-          <w:color w:val="2F5496" w:themeColor="accent1" w:themeShade="BF"/>
-          <w:sz w:val="22"/>
-          <w:szCs w:val="22"/>
-          <w:lang w:val="en-US"/>
-        </w:rPr>
-        <w:t>GEIH&lt;- GEIH[GEIH$experp&gt;0,]</w:t>
+      <w:proofErr w:type="spellStart"/>
+      <w:r>
+        <w:rPr>
+          <w:rFonts w:ascii="Garamond" w:hAnsi="Garamond"/>
+          <w:color w:val="2F5496" w:themeColor="accent1" w:themeShade="BF"/>
+          <w:sz w:val="22"/>
+          <w:szCs w:val="22"/>
+          <w:lang w:val="en-US"/>
+        </w:rPr>
+        <w:t>GEIH$experp</w:t>
+      </w:r>
+      <w:proofErr w:type="spellEnd"/>
+      <w:r>
+        <w:rPr>
+          <w:rFonts w:ascii="Garamond" w:hAnsi="Garamond"/>
+          <w:color w:val="2F5496" w:themeColor="accent1" w:themeShade="BF"/>
+          <w:sz w:val="22"/>
+          <w:szCs w:val="22"/>
+          <w:lang w:val="en-US"/>
+        </w:rPr>
+        <w:t xml:space="preserve"> &lt;- </w:t>
+      </w:r>
+      <w:proofErr w:type="spellStart"/>
+      <w:r>
+        <w:rPr>
+          <w:rFonts w:ascii="Garamond" w:hAnsi="Garamond"/>
+          <w:color w:val="2F5496" w:themeColor="accent1" w:themeShade="BF"/>
+          <w:sz w:val="22"/>
+          <w:szCs w:val="22"/>
+          <w:lang w:val="en-US"/>
+        </w:rPr>
+        <w:t>GEIH$age</w:t>
+      </w:r>
+      <w:proofErr w:type="spellEnd"/>
+      <w:r>
+        <w:rPr>
+          <w:rFonts w:ascii="Garamond" w:hAnsi="Garamond"/>
+          <w:color w:val="2F5496" w:themeColor="accent1" w:themeShade="BF"/>
+          <w:sz w:val="22"/>
+          <w:szCs w:val="22"/>
+          <w:lang w:val="en-US"/>
+        </w:rPr>
+        <w:t xml:space="preserve"> - 5 - </w:t>
+      </w:r>
+      <w:proofErr w:type="spellStart"/>
+      <w:r>
+        <w:rPr>
+          <w:rFonts w:ascii="Garamond" w:hAnsi="Garamond"/>
+          <w:color w:val="2F5496" w:themeColor="accent1" w:themeShade="BF"/>
+          <w:sz w:val="22"/>
+          <w:szCs w:val="22"/>
+          <w:lang w:val="en-US"/>
+        </w:rPr>
+        <w:t>GEIH$añoseduc</w:t>
+      </w:r>
+      <w:proofErr w:type="spellEnd"/>
+    </w:p>
+    <w:p>
+      <w:pPr>
+        <w:rPr>
+          <w:rFonts w:ascii="Garamond" w:hAnsi="Garamond"/>
+          <w:color w:val="2F5496" w:themeColor="accent1" w:themeShade="BF"/>
+          <w:sz w:val="22"/>
+          <w:szCs w:val="22"/>
+          <w:lang w:val="en-US"/>
+        </w:rPr>
+      </w:pPr>
+      <w:proofErr w:type="spellStart"/>
+      <w:r>
+        <w:rPr>
+          <w:rFonts w:ascii="Garamond" w:hAnsi="Garamond"/>
+          <w:color w:val="2F5496" w:themeColor="accent1" w:themeShade="BF"/>
+          <w:sz w:val="22"/>
+          <w:szCs w:val="22"/>
+          <w:lang w:val="en-US"/>
+        </w:rPr>
+        <w:t>GEIH$experp</w:t>
+      </w:r>
+      <w:proofErr w:type="spellEnd"/>
+      <w:r>
+        <w:rPr>
+          <w:rFonts w:ascii="Garamond" w:hAnsi="Garamond"/>
+          <w:color w:val="2F5496" w:themeColor="accent1" w:themeShade="BF"/>
+          <w:sz w:val="22"/>
+          <w:szCs w:val="22"/>
+          <w:lang w:val="en-US"/>
+        </w:rPr>
+        <w:t xml:space="preserve"> &lt;- </w:t>
+      </w:r>
+      <w:proofErr w:type="spellStart"/>
+      <w:proofErr w:type="gramStart"/>
+      <w:r>
+        <w:rPr>
+          <w:rFonts w:ascii="Garamond" w:hAnsi="Garamond"/>
+          <w:color w:val="2F5496" w:themeColor="accent1" w:themeShade="BF"/>
+          <w:sz w:val="22"/>
+          <w:szCs w:val="22"/>
+          <w:lang w:val="en-US"/>
+        </w:rPr>
+        <w:t>ifelse</w:t>
+      </w:r>
+      <w:proofErr w:type="spellEnd"/>
+      <w:r>
+        <w:rPr>
+          <w:rFonts w:ascii="Garamond" w:hAnsi="Garamond"/>
+          <w:color w:val="2F5496" w:themeColor="accent1" w:themeShade="BF"/>
+          <w:sz w:val="22"/>
+          <w:szCs w:val="22"/>
+          <w:lang w:val="en-US"/>
+        </w:rPr>
+        <w:t>(</w:t>
+      </w:r>
+      <w:proofErr w:type="spellStart"/>
+      <w:proofErr w:type="gramEnd"/>
+      <w:r>
+        <w:rPr>
+          <w:rFonts w:ascii="Garamond" w:hAnsi="Garamond"/>
+          <w:color w:val="2F5496" w:themeColor="accent1" w:themeShade="BF"/>
+          <w:sz w:val="22"/>
+          <w:szCs w:val="22"/>
+          <w:lang w:val="en-US"/>
+        </w:rPr>
+        <w:t>GEIH$experp</w:t>
+      </w:r>
+      <w:proofErr w:type="spellEnd"/>
+      <w:r>
+        <w:rPr>
+          <w:rFonts w:ascii="Garamond" w:hAnsi="Garamond"/>
+          <w:color w:val="2F5496" w:themeColor="accent1" w:themeShade="BF"/>
+          <w:sz w:val="22"/>
+          <w:szCs w:val="22"/>
+          <w:lang w:val="en-US"/>
+        </w:rPr>
+        <w:t xml:space="preserve"> &lt; 0, 0, </w:t>
+      </w:r>
+      <w:proofErr w:type="spellStart"/>
+      <w:r>
+        <w:rPr>
+          <w:rFonts w:ascii="Garamond" w:hAnsi="Garamond"/>
+          <w:color w:val="2F5496" w:themeColor="accent1" w:themeShade="BF"/>
+          <w:sz w:val="22"/>
+          <w:szCs w:val="22"/>
+          <w:lang w:val="en-US"/>
+        </w:rPr>
+        <w:t>GEIH$experp</w:t>
+      </w:r>
+      <w:proofErr w:type="spellEnd"/>
+      <w:r>
+        <w:rPr>
+          <w:rFonts w:ascii="Garamond" w:hAnsi="Garamond"/>
+          <w:color w:val="2F5496" w:themeColor="accent1" w:themeShade="BF"/>
+          <w:sz w:val="22"/>
+          <w:szCs w:val="22"/>
+          <w:lang w:val="en-US"/>
+        </w:rPr>
+        <w:t>)</w:t>
+      </w:r>
+    </w:p>
+    <w:p>
+      <w:pPr>
+        <w:rPr>
+          <w:rFonts w:ascii="Garamond" w:hAnsi="Garamond"/>
+          <w:color w:val="2F5496" w:themeColor="accent1" w:themeShade="BF"/>
+          <w:sz w:val="22"/>
+          <w:szCs w:val="22"/>
+          <w:lang w:val="en-US"/>
+        </w:rPr>
+      </w:pPr>
+      <w:r>
+        <w:rPr>
+          <w:rFonts w:ascii="Garamond" w:hAnsi="Garamond"/>
+          <w:color w:val="2F5496" w:themeColor="accent1" w:themeShade="BF"/>
+          <w:sz w:val="22"/>
+          <w:szCs w:val="22"/>
+          <w:lang w:val="en-US"/>
+        </w:rPr>
+        <w:t>GEIH&lt;- GEIH[</w:t>
+      </w:r>
+      <w:proofErr w:type="spellStart"/>
+      <w:r>
+        <w:rPr>
+          <w:rFonts w:ascii="Garamond" w:hAnsi="Garamond"/>
+          <w:color w:val="2F5496" w:themeColor="accent1" w:themeShade="BF"/>
+          <w:sz w:val="22"/>
+          <w:szCs w:val="22"/>
+          <w:lang w:val="en-US"/>
+        </w:rPr>
+        <w:t>GEIH$experp</w:t>
+      </w:r>
+      <w:proofErr w:type="spellEnd"/>
+      <w:r>
+        <w:rPr>
+          <w:rFonts w:ascii="Garamond" w:hAnsi="Garamond"/>
+          <w:color w:val="2F5496" w:themeColor="accent1" w:themeShade="BF"/>
+          <w:sz w:val="22"/>
+          <w:szCs w:val="22"/>
+          <w:lang w:val="en-US"/>
+        </w:rPr>
+        <w:t>&gt;0,]</w:t>
       </w:r>
     </w:p>
     <w:p>
@@ -3945,6 +5271,7 @@
         </w:rPr>
         <w:t xml:space="preserve"> denominada </w:t>
       </w:r>
+      <w:proofErr w:type="spellStart"/>
       <w:r>
         <w:rPr>
           <w:rFonts w:ascii="Garamond" w:hAnsi="Garamond"/>
@@ -3954,6 +5281,7 @@
         </w:rPr>
         <w:t>horast</w:t>
       </w:r>
+      <w:proofErr w:type="spellEnd"/>
       <w:r>
         <w:rPr>
           <w:rFonts w:ascii="Garamond" w:hAnsi="Garamond"/>
@@ -3990,37 +5318,173 @@
           <w:lang w:val="en-US"/>
         </w:rPr>
       </w:pPr>
-      <w:r>
-        <w:rPr>
-          <w:rFonts w:ascii="Garamond" w:hAnsi="Garamond"/>
-          <w:color w:val="2F5496" w:themeColor="accent1" w:themeShade="BF"/>
-          <w:sz w:val="22"/>
-          <w:szCs w:val="22"/>
-          <w:lang w:val="en-US"/>
-        </w:rPr>
-        <w:t>GEIH$hoursWorkActualSecondJob &lt;- ifelse(is.na(GEIH$hoursWorkActualSecondJob), 0, GEIH$hoursWorkActualSecondJob)</w:t>
-      </w:r>
-    </w:p>
-    <w:p>
-      <w:pPr>
-        <w:rPr>
-          <w:rFonts w:ascii="Garamond" w:hAnsi="Garamond"/>
-          <w:color w:val="2F5496" w:themeColor="accent1" w:themeShade="BF"/>
-          <w:sz w:val="22"/>
-          <w:szCs w:val="22"/>
-          <w:lang w:val="en-US"/>
-        </w:rPr>
-      </w:pPr>
-      <w:r>
-        <w:rPr>
-          <w:rFonts w:ascii="Garamond" w:hAnsi="Garamond"/>
-          <w:color w:val="2F5496" w:themeColor="accent1" w:themeShade="BF"/>
-          <w:sz w:val="22"/>
-          <w:szCs w:val="22"/>
-          <w:lang w:val="en-US"/>
-        </w:rPr>
-        <w:t>GEIH$horast &lt;- GEIH$hoursWorkUsual + GEIH$hoursWorkActualSecondJob</w:t>
-      </w:r>
+      <w:proofErr w:type="spellStart"/>
+      <w:r>
+        <w:rPr>
+          <w:rFonts w:ascii="Garamond" w:hAnsi="Garamond"/>
+          <w:color w:val="2F5496" w:themeColor="accent1" w:themeShade="BF"/>
+          <w:sz w:val="22"/>
+          <w:szCs w:val="22"/>
+          <w:lang w:val="en-US"/>
+        </w:rPr>
+        <w:t>GEIH$hoursWorkActualSecondJob</w:t>
+      </w:r>
+      <w:proofErr w:type="spellEnd"/>
+      <w:r>
+        <w:rPr>
+          <w:rFonts w:ascii="Garamond" w:hAnsi="Garamond"/>
+          <w:color w:val="2F5496" w:themeColor="accent1" w:themeShade="BF"/>
+          <w:sz w:val="22"/>
+          <w:szCs w:val="22"/>
+          <w:lang w:val="en-US"/>
+        </w:rPr>
+        <w:t xml:space="preserve"> &lt;- </w:t>
+      </w:r>
+      <w:proofErr w:type="spellStart"/>
+      <w:r>
+        <w:rPr>
+          <w:rFonts w:ascii="Garamond" w:hAnsi="Garamond"/>
+          <w:color w:val="2F5496" w:themeColor="accent1" w:themeShade="BF"/>
+          <w:sz w:val="22"/>
+          <w:szCs w:val="22"/>
+          <w:lang w:val="en-US"/>
+        </w:rPr>
+        <w:t>ifelse</w:t>
+      </w:r>
+      <w:proofErr w:type="spellEnd"/>
+      <w:r>
+        <w:rPr>
+          <w:rFonts w:ascii="Garamond" w:hAnsi="Garamond"/>
+          <w:color w:val="2F5496" w:themeColor="accent1" w:themeShade="BF"/>
+          <w:sz w:val="22"/>
+          <w:szCs w:val="22"/>
+          <w:lang w:val="en-US"/>
+        </w:rPr>
+        <w:t>(</w:t>
+      </w:r>
+      <w:proofErr w:type="gramStart"/>
+      <w:r>
+        <w:rPr>
+          <w:rFonts w:ascii="Garamond" w:hAnsi="Garamond"/>
+          <w:color w:val="2F5496" w:themeColor="accent1" w:themeShade="BF"/>
+          <w:sz w:val="22"/>
+          <w:szCs w:val="22"/>
+          <w:lang w:val="en-US"/>
+        </w:rPr>
+        <w:t>is.na(</w:t>
+      </w:r>
+      <w:proofErr w:type="spellStart"/>
+      <w:proofErr w:type="gramEnd"/>
+      <w:r>
+        <w:rPr>
+          <w:rFonts w:ascii="Garamond" w:hAnsi="Garamond"/>
+          <w:color w:val="2F5496" w:themeColor="accent1" w:themeShade="BF"/>
+          <w:sz w:val="22"/>
+          <w:szCs w:val="22"/>
+          <w:lang w:val="en-US"/>
+        </w:rPr>
+        <w:t>GEIH$hoursWorkActualSecondJob</w:t>
+      </w:r>
+      <w:proofErr w:type="spellEnd"/>
+      <w:r>
+        <w:rPr>
+          <w:rFonts w:ascii="Garamond" w:hAnsi="Garamond"/>
+          <w:color w:val="2F5496" w:themeColor="accent1" w:themeShade="BF"/>
+          <w:sz w:val="22"/>
+          <w:szCs w:val="22"/>
+          <w:lang w:val="en-US"/>
+        </w:rPr>
+        <w:t xml:space="preserve">), 0, </w:t>
+      </w:r>
+      <w:proofErr w:type="spellStart"/>
+      <w:r>
+        <w:rPr>
+          <w:rFonts w:ascii="Garamond" w:hAnsi="Garamond"/>
+          <w:color w:val="2F5496" w:themeColor="accent1" w:themeShade="BF"/>
+          <w:sz w:val="22"/>
+          <w:szCs w:val="22"/>
+          <w:lang w:val="en-US"/>
+        </w:rPr>
+        <w:t>GEIH$hoursWorkActualSecondJob</w:t>
+      </w:r>
+      <w:proofErr w:type="spellEnd"/>
+      <w:r>
+        <w:rPr>
+          <w:rFonts w:ascii="Garamond" w:hAnsi="Garamond"/>
+          <w:color w:val="2F5496" w:themeColor="accent1" w:themeShade="BF"/>
+          <w:sz w:val="22"/>
+          <w:szCs w:val="22"/>
+          <w:lang w:val="en-US"/>
+        </w:rPr>
+        <w:t>)</w:t>
+      </w:r>
+    </w:p>
+    <w:p>
+      <w:pPr>
+        <w:rPr>
+          <w:rFonts w:ascii="Garamond" w:hAnsi="Garamond"/>
+          <w:color w:val="2F5496" w:themeColor="accent1" w:themeShade="BF"/>
+          <w:sz w:val="22"/>
+          <w:szCs w:val="22"/>
+          <w:lang w:val="en-US"/>
+        </w:rPr>
+      </w:pPr>
+      <w:proofErr w:type="spellStart"/>
+      <w:r>
+        <w:rPr>
+          <w:rFonts w:ascii="Garamond" w:hAnsi="Garamond"/>
+          <w:color w:val="2F5496" w:themeColor="accent1" w:themeShade="BF"/>
+          <w:sz w:val="22"/>
+          <w:szCs w:val="22"/>
+          <w:lang w:val="en-US"/>
+        </w:rPr>
+        <w:t>GEIH$horast</w:t>
+      </w:r>
+      <w:proofErr w:type="spellEnd"/>
+      <w:r>
+        <w:rPr>
+          <w:rFonts w:ascii="Garamond" w:hAnsi="Garamond"/>
+          <w:color w:val="2F5496" w:themeColor="accent1" w:themeShade="BF"/>
+          <w:sz w:val="22"/>
+          <w:szCs w:val="22"/>
+          <w:lang w:val="en-US"/>
+        </w:rPr>
+        <w:t xml:space="preserve"> &lt;- </w:t>
+      </w:r>
+      <w:proofErr w:type="spellStart"/>
+      <w:r>
+        <w:rPr>
+          <w:rFonts w:ascii="Garamond" w:hAnsi="Garamond"/>
+          <w:color w:val="2F5496" w:themeColor="accent1" w:themeShade="BF"/>
+          <w:sz w:val="22"/>
+          <w:szCs w:val="22"/>
+          <w:lang w:val="en-US"/>
+        </w:rPr>
+        <w:t>GEIH$hoursWorkUsual</w:t>
+      </w:r>
+      <w:proofErr w:type="spellEnd"/>
+      <w:r>
+        <w:rPr>
+          <w:rFonts w:ascii="Garamond" w:hAnsi="Garamond"/>
+          <w:color w:val="2F5496" w:themeColor="accent1" w:themeShade="BF"/>
+          <w:sz w:val="22"/>
+          <w:szCs w:val="22"/>
+          <w:lang w:val="en-US"/>
+        </w:rPr>
+        <w:t xml:space="preserve"> + </w:t>
+      </w:r>
+      <w:proofErr w:type="spellStart"/>
+      <w:r>
+        <w:rPr>
+          <w:rFonts w:ascii="Garamond" w:hAnsi="Garamond"/>
+          <w:color w:val="2F5496" w:themeColor="accent1" w:themeShade="BF"/>
+          <w:sz w:val="22"/>
+          <w:szCs w:val="22"/>
+          <w:lang w:val="en-US"/>
+        </w:rPr>
+        <w:t>GEIH$hoursWorkActualSecondJob</w:t>
+      </w:r>
+      <w:proofErr w:type="spellEnd"/>
     </w:p>
     <w:p>
       <w:pPr>
@@ -4079,7 +5543,29 @@
           <w:szCs w:val="22"/>
           <w:lang w:val="en-US"/>
         </w:rPr>
-        <w:t>GEIH&lt;- GEIH[GEIH$ingtot&gt;0,]</w:t>
+        <w:t>GEIH&lt;- GEIH[</w:t>
+      </w:r>
+      <w:proofErr w:type="spellStart"/>
+      <w:r>
+        <w:rPr>
+          <w:rFonts w:ascii="Garamond" w:hAnsi="Garamond"/>
+          <w:color w:val="2F5496" w:themeColor="accent1" w:themeShade="BF"/>
+          <w:sz w:val="22"/>
+          <w:szCs w:val="22"/>
+          <w:lang w:val="en-US"/>
+        </w:rPr>
+        <w:t>GEIH$ingtot</w:t>
+      </w:r>
+      <w:proofErr w:type="spellEnd"/>
+      <w:r>
+        <w:rPr>
+          <w:rFonts w:ascii="Garamond" w:hAnsi="Garamond"/>
+          <w:color w:val="2F5496" w:themeColor="accent1" w:themeShade="BF"/>
+          <w:sz w:val="22"/>
+          <w:szCs w:val="22"/>
+          <w:lang w:val="en-US"/>
+        </w:rPr>
+        <w:t>&gt;0,]</w:t>
       </w:r>
     </w:p>
     <w:p>
@@ -4139,15 +5625,71 @@
           <w:lang w:val="en-US"/>
         </w:rPr>
       </w:pPr>
-      <w:r>
-        <w:rPr>
-          <w:rFonts w:ascii="Garamond" w:hAnsi="Garamond"/>
-          <w:color w:val="2F5496" w:themeColor="accent1" w:themeShade="BF"/>
-          <w:sz w:val="22"/>
-          <w:szCs w:val="22"/>
-          <w:lang w:val="en-US"/>
-        </w:rPr>
-        <w:t>GEIH$inghora &lt;- (GEIH$ingtot*12)/(GEIH$horast*52)</w:t>
+      <w:proofErr w:type="spellStart"/>
+      <w:r>
+        <w:rPr>
+          <w:rFonts w:ascii="Garamond" w:hAnsi="Garamond"/>
+          <w:color w:val="2F5496" w:themeColor="accent1" w:themeShade="BF"/>
+          <w:sz w:val="22"/>
+          <w:szCs w:val="22"/>
+          <w:lang w:val="en-US"/>
+        </w:rPr>
+        <w:t>GEIH$inghora</w:t>
+      </w:r>
+      <w:proofErr w:type="spellEnd"/>
+      <w:r>
+        <w:rPr>
+          <w:rFonts w:ascii="Garamond" w:hAnsi="Garamond"/>
+          <w:color w:val="2F5496" w:themeColor="accent1" w:themeShade="BF"/>
+          <w:sz w:val="22"/>
+          <w:szCs w:val="22"/>
+          <w:lang w:val="en-US"/>
+        </w:rPr>
+        <w:t xml:space="preserve"> &lt;- (</w:t>
+      </w:r>
+      <w:proofErr w:type="spellStart"/>
+      <w:r>
+        <w:rPr>
+          <w:rFonts w:ascii="Garamond" w:hAnsi="Garamond"/>
+          <w:color w:val="2F5496" w:themeColor="accent1" w:themeShade="BF"/>
+          <w:sz w:val="22"/>
+          <w:szCs w:val="22"/>
+          <w:lang w:val="en-US"/>
+        </w:rPr>
+        <w:t>GEIH$ingtot</w:t>
+      </w:r>
+      <w:proofErr w:type="spellEnd"/>
+      <w:r>
+        <w:rPr>
+          <w:rFonts w:ascii="Garamond" w:hAnsi="Garamond"/>
+          <w:color w:val="2F5496" w:themeColor="accent1" w:themeShade="BF"/>
+          <w:sz w:val="22"/>
+          <w:szCs w:val="22"/>
+          <w:lang w:val="en-US"/>
+        </w:rPr>
+        <w:t>*12)/(</w:t>
+      </w:r>
+      <w:proofErr w:type="spellStart"/>
+      <w:r>
+        <w:rPr>
+          <w:rFonts w:ascii="Garamond" w:hAnsi="Garamond"/>
+          <w:color w:val="2F5496" w:themeColor="accent1" w:themeShade="BF"/>
+          <w:sz w:val="22"/>
+          <w:szCs w:val="22"/>
+          <w:lang w:val="en-US"/>
+        </w:rPr>
+        <w:t>GEIH$horast</w:t>
+      </w:r>
+      <w:proofErr w:type="spellEnd"/>
+      <w:r>
+        <w:rPr>
+          <w:rFonts w:ascii="Garamond" w:hAnsi="Garamond"/>
+          <w:color w:val="2F5496" w:themeColor="accent1" w:themeShade="BF"/>
+          <w:sz w:val="22"/>
+          <w:szCs w:val="22"/>
+          <w:lang w:val="en-US"/>
+        </w:rPr>
+        <w:t>*52)</w:t>
       </w:r>
     </w:p>
     <w:p>
@@ -4187,13 +5729,29 @@
           <w:rFonts w:ascii="Garamond" w:hAnsi="Garamond"/>
           <w:color w:val="1E1E21"/>
         </w:rPr>
-        <w:t>e hace un subset de las variables de interés</w:t>
-      </w:r>
+        <w:t xml:space="preserve">e hace un </w:t>
+      </w:r>
+      <w:proofErr w:type="spellStart"/>
       <w:r>
         <w:rPr>
           <w:rFonts w:ascii="Garamond" w:hAnsi="Garamond"/>
           <w:color w:val="1E1E21"/>
         </w:rPr>
+        <w:t>subset</w:t>
+      </w:r>
+      <w:proofErr w:type="spellEnd"/>
+      <w:r>
+        <w:rPr>
+          <w:rFonts w:ascii="Garamond" w:hAnsi="Garamond"/>
+          <w:color w:val="1E1E21"/>
+        </w:rPr>
+        <w:t xml:space="preserve"> de las variables de interés</w:t>
+      </w:r>
+      <w:r>
+        <w:rPr>
+          <w:rFonts w:ascii="Garamond" w:hAnsi="Garamond"/>
+          <w:color w:val="1E1E21"/>
+        </w:rPr>
         <w:t xml:space="preserve"> objeto de análisis para obtener subconjuntos, como se evidencia a continuación: </w:t>
       </w:r>
     </w:p>
@@ -4207,15 +5765,49 @@
           <w:lang w:val="en-US"/>
         </w:rPr>
       </w:pPr>
-      <w:r>
-        <w:rPr>
-          <w:rFonts w:ascii="Garamond" w:hAnsi="Garamond"/>
-          <w:color w:val="2F5496" w:themeColor="accent1" w:themeShade="BF"/>
-          <w:sz w:val="22"/>
-          <w:szCs w:val="22"/>
-          <w:lang w:val="en-US"/>
-        </w:rPr>
-        <w:t xml:space="preserve">GEIHf &lt;-subset(GEIH, select = c("inghora","age","sex","educ","experp","horast","estrato1","relab")) </w:t>
+      <w:proofErr w:type="spellStart"/>
+      <w:r>
+        <w:rPr>
+          <w:rFonts w:ascii="Garamond" w:hAnsi="Garamond"/>
+          <w:color w:val="2F5496" w:themeColor="accent1" w:themeShade="BF"/>
+          <w:sz w:val="22"/>
+          <w:szCs w:val="22"/>
+          <w:lang w:val="en-US"/>
+        </w:rPr>
+        <w:t>GEIHf</w:t>
+      </w:r>
+      <w:proofErr w:type="spellEnd"/>
+      <w:r>
+        <w:rPr>
+          <w:rFonts w:ascii="Garamond" w:hAnsi="Garamond"/>
+          <w:color w:val="2F5496" w:themeColor="accent1" w:themeShade="BF"/>
+          <w:sz w:val="22"/>
+          <w:szCs w:val="22"/>
+          <w:lang w:val="en-US"/>
+        </w:rPr>
+        <w:t xml:space="preserve"> &lt;-</w:t>
+      </w:r>
+      <w:proofErr w:type="gramStart"/>
+      <w:r>
+        <w:rPr>
+          <w:rFonts w:ascii="Garamond" w:hAnsi="Garamond"/>
+          <w:color w:val="2F5496" w:themeColor="accent1" w:themeShade="BF"/>
+          <w:sz w:val="22"/>
+          <w:szCs w:val="22"/>
+          <w:lang w:val="en-US"/>
+        </w:rPr>
+        <w:t>subset(</w:t>
+      </w:r>
+      <w:proofErr w:type="gramEnd"/>
+      <w:r>
+        <w:rPr>
+          <w:rFonts w:ascii="Garamond" w:hAnsi="Garamond"/>
+          <w:color w:val="2F5496" w:themeColor="accent1" w:themeShade="BF"/>
+          <w:sz w:val="22"/>
+          <w:szCs w:val="22"/>
+          <w:lang w:val="en-US"/>
+        </w:rPr>
+        <w:t xml:space="preserve">GEIH, select = c("inghora","age","sex","educ","experp","horast","estrato1","relab")) </w:t>
       </w:r>
     </w:p>
     <w:p>
@@ -4228,6 +5820,7 @@
           <w:lang w:val="es-CO"/>
         </w:rPr>
       </w:pPr>
+      <w:proofErr w:type="spellStart"/>
       <w:r>
         <w:rPr>
           <w:rFonts w:ascii="Garamond" w:hAnsi="Garamond"/>
@@ -4236,7 +5829,62 @@
           <w:szCs w:val="22"/>
           <w:lang w:val="es-CO"/>
         </w:rPr>
-        <w:t>GEIHf &lt;- na.omit(GEIHf)</w:t>
+        <w:t>GEIHf</w:t>
+      </w:r>
+      <w:proofErr w:type="spellEnd"/>
+      <w:r>
+        <w:rPr>
+          <w:rFonts w:ascii="Garamond" w:hAnsi="Garamond"/>
+          <w:color w:val="2F5496" w:themeColor="accent1" w:themeShade="BF"/>
+          <w:sz w:val="22"/>
+          <w:szCs w:val="22"/>
+          <w:lang w:val="es-CO"/>
+        </w:rPr>
+        <w:t xml:space="preserve"> &lt;- </w:t>
+      </w:r>
+      <w:proofErr w:type="spellStart"/>
+      <w:r>
+        <w:rPr>
+          <w:rFonts w:ascii="Garamond" w:hAnsi="Garamond"/>
+          <w:color w:val="2F5496" w:themeColor="accent1" w:themeShade="BF"/>
+          <w:sz w:val="22"/>
+          <w:szCs w:val="22"/>
+          <w:lang w:val="es-CO"/>
+        </w:rPr>
+        <w:t>na.omit</w:t>
+      </w:r>
+      <w:proofErr w:type="spellEnd"/>
+      <w:r>
+        <w:rPr>
+          <w:rFonts w:ascii="Garamond" w:hAnsi="Garamond"/>
+          <w:color w:val="2F5496" w:themeColor="accent1" w:themeShade="BF"/>
+          <w:sz w:val="22"/>
+          <w:szCs w:val="22"/>
+          <w:lang w:val="es-CO"/>
+        </w:rPr>
+        <w:t>(</w:t>
+      </w:r>
+      <w:proofErr w:type="spellStart"/>
+      <w:r>
+        <w:rPr>
+          <w:rFonts w:ascii="Garamond" w:hAnsi="Garamond"/>
+          <w:color w:val="2F5496" w:themeColor="accent1" w:themeShade="BF"/>
+          <w:sz w:val="22"/>
+          <w:szCs w:val="22"/>
+          <w:lang w:val="es-CO"/>
+        </w:rPr>
+        <w:t>GEIHf</w:t>
+      </w:r>
+      <w:proofErr w:type="spellEnd"/>
+      <w:r>
+        <w:rPr>
+          <w:rFonts w:ascii="Garamond" w:hAnsi="Garamond"/>
+          <w:color w:val="2F5496" w:themeColor="accent1" w:themeShade="BF"/>
+          <w:sz w:val="22"/>
+          <w:szCs w:val="22"/>
+          <w:lang w:val="es-CO"/>
+        </w:rPr>
+        <w:t>)</w:t>
       </w:r>
     </w:p>
     <w:p>
@@ -4295,7 +5943,21 @@
         <w:rPr>
           <w:rFonts w:ascii="Garamond" w:hAnsi="Garamond"/>
         </w:rPr>
-        <w:t xml:space="preserve"> outliers, estos serán los que estén 3 </w:t>
+        <w:t xml:space="preserve"> </w:t>
+      </w:r>
+      <w:proofErr w:type="spellStart"/>
+      <w:r>
+        <w:rPr>
+          <w:rFonts w:ascii="Garamond" w:hAnsi="Garamond"/>
+        </w:rPr>
+        <w:t>outliers</w:t>
+      </w:r>
+      <w:proofErr w:type="spellEnd"/>
+      <w:r>
+        <w:rPr>
+          <w:rFonts w:ascii="Garamond" w:hAnsi="Garamond"/>
+        </w:rPr>
+        <w:t xml:space="preserve">, estos serán los que estén 3 </w:t>
       </w:r>
       <w:r>
         <w:rPr>
@@ -4438,9 +6100,9 @@
         </w:rPr>
         <w:lastRenderedPageBreak/>
         <w:drawing>
-          <wp:inline distT="0" distB="0" distL="0" distR="0" wp14:anchorId="5001FD6B" wp14:editId="55E4ABA0">
-            <wp:extent cx="4360756" cy="2331417"/>
-            <wp:effectExtent l="0" t="0" r="0" b="5715"/>
+          <wp:inline distT="0" distB="0" distL="0" distR="0" wp14:anchorId="5001FD6B" wp14:editId="5D6E2A32">
+            <wp:extent cx="3715200" cy="1986280"/>
+            <wp:effectExtent l="0" t="0" r="6350" b="0"/>
             <wp:docPr id="2" name="Imagen 2"/>
             <wp:cNvGraphicFramePr>
               <a:graphicFrameLocks xmlns:a="http://schemas.openxmlformats.org/drawingml/2006/main" noChangeAspect="1"/>
@@ -4466,7 +6128,7 @@
                   <pic:spPr bwMode="auto">
                     <a:xfrm>
                       <a:off x="0" y="0"/>
-                      <a:ext cx="4402242" cy="2353597"/>
+                      <a:ext cx="3738074" cy="1998509"/>
                     </a:xfrm>
                     <a:prstGeom prst="rect">
                       <a:avLst/>
@@ -4524,91 +6186,6 @@
           <w:bCs/>
         </w:rPr>
         <w:t>Ingreso por hora</w:t>
-      </w:r>
-    </w:p>
-    <w:p>
-      <w:pPr>
-        <w:pStyle w:val="Prrafodelista"/>
-        <w:tabs>
-          <w:tab w:val="left" w:pos="2415"/>
-        </w:tabs>
-        <w:spacing w:line="276" w:lineRule="auto"/>
-        <w:jc w:val="both"/>
-        <w:rPr>
-          <w:rFonts w:ascii="Garamond" w:hAnsi="Garamond"/>
-        </w:rPr>
-      </w:pPr>
-    </w:p>
-    <w:p>
-      <w:pPr>
-        <w:tabs>
-          <w:tab w:val="left" w:pos="2415"/>
-        </w:tabs>
-        <w:spacing w:line="276" w:lineRule="auto"/>
-        <w:jc w:val="both"/>
-        <w:rPr>
-          <w:rFonts w:ascii="Garamond" w:hAnsi="Garamond"/>
-        </w:rPr>
-      </w:pPr>
-      <w:r>
-        <w:rPr>
-          <w:rFonts w:ascii="Garamond" w:hAnsi="Garamond"/>
-        </w:rPr>
-        <w:t xml:space="preserve">La Ingreso por hora se refiere al salario devengado en promedio por las personas. </w:t>
-      </w:r>
-      <w:r>
-        <w:rPr>
-          <w:rFonts w:ascii="Garamond" w:hAnsi="Garamond"/>
-        </w:rPr>
-        <w:t xml:space="preserve">Se puede observar una asimetría hacia la </w:t>
-      </w:r>
-      <w:r>
-        <w:rPr>
-          <w:rFonts w:ascii="Garamond" w:hAnsi="Garamond"/>
-        </w:rPr>
-        <w:t xml:space="preserve">derecha. El salario </w:t>
-      </w:r>
-      <w:r>
-        <w:rPr>
-          <w:rFonts w:ascii="Garamond" w:hAnsi="Garamond"/>
-        </w:rPr>
-        <w:t xml:space="preserve">mínimo es </w:t>
-      </w:r>
-      <w:r>
-        <w:rPr>
-          <w:rFonts w:ascii="Garamond" w:hAnsi="Garamond"/>
-        </w:rPr>
-        <w:t>76</w:t>
-      </w:r>
-      <w:r>
-        <w:rPr>
-          <w:rFonts w:ascii="Garamond" w:hAnsi="Garamond"/>
-        </w:rPr>
-        <w:t xml:space="preserve"> pesos</w:t>
-      </w:r>
-      <w:r>
-        <w:rPr>
-          <w:rFonts w:ascii="Garamond" w:hAnsi="Garamond"/>
-        </w:rPr>
-        <w:t xml:space="preserve"> y </w:t>
-      </w:r>
-      <w:r>
-        <w:rPr>
-          <w:rFonts w:ascii="Garamond" w:hAnsi="Garamond"/>
-        </w:rPr>
-        <w:t xml:space="preserve">el máximo es de </w:t>
-      </w:r>
-      <w:r>
-        <w:rPr>
-          <w:rFonts w:ascii="Garamond" w:hAnsi="Garamond"/>
-        </w:rPr>
-        <w:t>84.935 pesos por hora</w:t>
-      </w:r>
-      <w:r>
-        <w:rPr>
-          <w:rFonts w:ascii="Garamond" w:hAnsi="Garamond"/>
-        </w:rPr>
-        <w:t xml:space="preserve">, con un promedio de 8.757 pesos. </w:t>
       </w:r>
     </w:p>
     <w:p>
@@ -4690,77 +6267,16 @@
     <w:p>
       <w:pPr>
         <w:pStyle w:val="Prrafodelista"/>
-        <w:numPr>
-          <w:ilvl w:val="0"/>
-          <w:numId w:val="4"/>
-        </w:numPr>
         <w:tabs>
           <w:tab w:val="left" w:pos="2415"/>
         </w:tabs>
         <w:spacing w:line="276" w:lineRule="auto"/>
-        <w:jc w:val="both"/>
-        <w:rPr>
-          <w:rFonts w:ascii="Garamond" w:hAnsi="Garamond"/>
-        </w:rPr>
-      </w:pPr>
-      <w:r>
         <w:rPr>
           <w:rFonts w:ascii="Garamond" w:hAnsi="Garamond"/>
           <w:b/>
           <w:bCs/>
         </w:rPr>
-        <w:t>Edad</w:t>
-      </w:r>
-    </w:p>
-    <w:p>
-      <w:pPr>
-        <w:pStyle w:val="Prrafodelista"/>
-        <w:rPr>
-          <w:rFonts w:ascii="Garamond" w:hAnsi="Garamond"/>
-        </w:rPr>
-      </w:pPr>
-    </w:p>
-    <w:p>
-      <w:pPr>
-        <w:tabs>
-          <w:tab w:val="left" w:pos="2415"/>
-        </w:tabs>
-        <w:spacing w:line="276" w:lineRule="auto"/>
-        <w:jc w:val="both"/>
-        <w:rPr>
-          <w:rFonts w:ascii="Garamond" w:hAnsi="Garamond"/>
-        </w:rPr>
-      </w:pPr>
-      <w:r>
-        <w:rPr>
-          <w:rFonts w:ascii="Garamond" w:hAnsi="Garamond"/>
-        </w:rPr>
-        <w:t>La Edad h</w:t>
-      </w:r>
-      <w:r>
-        <w:rPr>
-          <w:rFonts w:ascii="Garamond" w:hAnsi="Garamond"/>
-        </w:rPr>
-        <w:t>ace referencia a que la variable maneja números enteros. Se puede observar una asimetría hacia la izquierda y gran parte de los individuos están entre los 20</w:t>
-      </w:r>
-      <w:r>
-        <w:rPr>
-          <w:rFonts w:ascii="Garamond" w:hAnsi="Garamond"/>
-        </w:rPr>
-        <w:t xml:space="preserve"> y </w:t>
-      </w:r>
-      <w:r>
-        <w:rPr>
-          <w:rFonts w:ascii="Garamond" w:hAnsi="Garamond"/>
-        </w:rPr>
-        <w:t xml:space="preserve">40 años. </w:t>
-      </w:r>
-      <w:r>
-        <w:rPr>
-          <w:rFonts w:ascii="Garamond" w:hAnsi="Garamond"/>
-        </w:rPr>
-        <w:t xml:space="preserve">Adicionalmente, se puede inferir que, de acuerdo con la limpieza de la base de datos y los filtros realizados, la edad mínima es de 18 años, la edad máxima es de 79 años y el promedio de edad 39 años. </w:t>
-      </w:r>
+      </w:pPr>
     </w:p>
     <w:p>
       <w:pPr>
@@ -4772,19 +6288,22 @@
         <w:jc w:val="center"/>
         <w:rPr>
           <w:rFonts w:ascii="Garamond" w:hAnsi="Garamond"/>
-        </w:rPr>
-      </w:pPr>
-      <w:r>
-        <w:rPr>
-          <w:rFonts w:ascii="Garamond" w:hAnsi="Garamond"/>
+          <w:b/>
+          <w:bCs/>
+        </w:rPr>
+      </w:pPr>
+      <w:r>
+        <w:rPr>
+          <w:rFonts w:ascii="Garamond" w:hAnsi="Garamond"/>
+          <w:b/>
+          <w:bCs/>
           <w:noProof/>
         </w:rPr>
-        <w:lastRenderedPageBreak/>
         <w:drawing>
-          <wp:inline distT="0" distB="0" distL="0" distR="0" wp14:anchorId="6F026411" wp14:editId="1CA1B7DE">
-            <wp:extent cx="4343121" cy="2888535"/>
-            <wp:effectExtent l="0" t="0" r="635" b="0"/>
-            <wp:docPr id="9" name="Imagen 9"/>
+          <wp:inline distT="0" distB="0" distL="0" distR="0" wp14:anchorId="3E8A60B7" wp14:editId="27ACDAC6">
+            <wp:extent cx="4646492" cy="2653411"/>
+            <wp:effectExtent l="0" t="0" r="1905" b="1270"/>
+            <wp:docPr id="15" name="Imagen 15"/>
             <wp:cNvGraphicFramePr>
               <a:graphicFrameLocks xmlns:a="http://schemas.openxmlformats.org/drawingml/2006/main" noChangeAspect="1"/>
             </wp:cNvGraphicFramePr>
@@ -4792,7 +6311,7 @@
               <a:graphicData uri="http://schemas.openxmlformats.org/drawingml/2006/picture">
                 <pic:pic xmlns:pic="http://schemas.openxmlformats.org/drawingml/2006/picture">
                   <pic:nvPicPr>
-                    <pic:cNvPr id="9" name="Imagen 9"/>
+                    <pic:cNvPr id="15" name="Imagen 15"/>
                     <pic:cNvPicPr/>
                   </pic:nvPicPr>
                   <pic:blipFill>
@@ -4810,7 +6329,7 @@
                   <pic:spPr>
                     <a:xfrm>
                       <a:off x="0" y="0"/>
-                      <a:ext cx="4350409" cy="2893382"/>
+                      <a:ext cx="4657298" cy="2659582"/>
                     </a:xfrm>
                     <a:prstGeom prst="rect">
                       <a:avLst/>
@@ -4825,52 +6344,131 @@
     </w:p>
     <w:p>
       <w:pPr>
-        <w:pStyle w:val="Sinespaciado"/>
-        <w:rPr>
-          <w:rFonts w:ascii="Garamond" w:hAnsi="Garamond"/>
-        </w:rPr>
-      </w:pPr>
-    </w:p>
-    <w:p>
-      <w:pPr>
-        <w:pStyle w:val="Sinespaciado"/>
-        <w:rPr>
-          <w:rFonts w:ascii="Garamond" w:hAnsi="Garamond"/>
-        </w:rPr>
-      </w:pPr>
-      <w:r>
-        <w:rPr>
-          <w:rFonts w:ascii="Garamond" w:hAnsi="Garamond"/>
-        </w:rPr>
-        <w:t xml:space="preserve">En el siguiente gráfico boxplot se presenta el 50% de las observaciones centrales entre 30 y 50 años con una media situada en </w:t>
-      </w:r>
-      <w:r>
-        <w:rPr>
-          <w:rFonts w:ascii="Garamond" w:hAnsi="Garamond"/>
-        </w:rPr>
-        <w:t>39</w:t>
-      </w:r>
-      <w:r>
-        <w:rPr>
-          <w:rFonts w:ascii="Garamond" w:hAnsi="Garamond"/>
-        </w:rPr>
-        <w:t xml:space="preserve"> años. </w:t>
-      </w:r>
-    </w:p>
-    <w:p>
-      <w:pPr>
-        <w:pStyle w:val="Sinespaciado"/>
+        <w:pStyle w:val="Prrafodelista"/>
+        <w:numPr>
+          <w:ilvl w:val="0"/>
+          <w:numId w:val="4"/>
+        </w:numPr>
+        <w:tabs>
+          <w:tab w:val="left" w:pos="2415"/>
+        </w:tabs>
+        <w:spacing w:line="276" w:lineRule="auto"/>
+        <w:jc w:val="both"/>
+        <w:rPr>
+          <w:rFonts w:ascii="Garamond" w:hAnsi="Garamond"/>
+        </w:rPr>
+      </w:pPr>
+      <w:r>
+        <w:rPr>
+          <w:rFonts w:ascii="Garamond" w:hAnsi="Garamond"/>
+          <w:b/>
+          <w:bCs/>
+        </w:rPr>
+        <w:lastRenderedPageBreak/>
+        <w:t>Edad</w:t>
+      </w:r>
+    </w:p>
+    <w:p>
+      <w:pPr>
+        <w:pStyle w:val="Prrafodelista"/>
+        <w:rPr>
+          <w:rFonts w:ascii="Garamond" w:hAnsi="Garamond"/>
+        </w:rPr>
+      </w:pPr>
+    </w:p>
+    <w:p>
+      <w:pPr>
+        <w:tabs>
+          <w:tab w:val="left" w:pos="2415"/>
+        </w:tabs>
+        <w:spacing w:line="276" w:lineRule="auto"/>
+        <w:jc w:val="both"/>
+        <w:rPr>
+          <w:rFonts w:ascii="Garamond" w:hAnsi="Garamond"/>
+        </w:rPr>
+      </w:pPr>
+      <w:r>
+        <w:rPr>
+          <w:rFonts w:ascii="Garamond" w:hAnsi="Garamond"/>
+        </w:rPr>
+        <w:t>Hace referencia a que la variable maneja números enteros. Por otra parte, observaremos la frecuencia y distribución de los datos dentro de la variable.</w:t>
+      </w:r>
+      <w:r>
+        <w:rPr>
+          <w:rFonts w:ascii="Garamond" w:hAnsi="Garamond"/>
+        </w:rPr>
+        <w:t xml:space="preserve"> </w:t>
+      </w:r>
+      <w:r>
+        <w:rPr>
+          <w:rFonts w:ascii="Garamond" w:hAnsi="Garamond"/>
+        </w:rPr>
+        <w:t>Se puede observar una asimetría hacia la izquierda y gran parte de los individuos están entre los 20-40 años. Sin embargo, analizaremos la edad mínima, máxima, el promedio de edad y finalmente, la moda, la edad más común entre los individuos.</w:t>
+      </w:r>
+    </w:p>
+    <w:p>
+      <w:pPr>
+        <w:tabs>
+          <w:tab w:val="left" w:pos="2415"/>
+        </w:tabs>
+        <w:spacing w:line="276" w:lineRule="auto"/>
+        <w:jc w:val="both"/>
+        <w:rPr>
+          <w:rFonts w:ascii="Garamond" w:hAnsi="Garamond"/>
+        </w:rPr>
+      </w:pPr>
+    </w:p>
+    <w:p>
+      <w:pPr>
+        <w:tabs>
+          <w:tab w:val="left" w:pos="2415"/>
+        </w:tabs>
+        <w:spacing w:line="276" w:lineRule="auto"/>
+        <w:jc w:val="both"/>
+        <w:rPr>
+          <w:rFonts w:ascii="Garamond" w:hAnsi="Garamond"/>
+        </w:rPr>
+      </w:pPr>
+      <w:r>
+        <w:rPr>
+          <w:rFonts w:ascii="Garamond" w:hAnsi="Garamond"/>
+        </w:rPr>
+        <w:t xml:space="preserve">La edad mínima de los individuos en la muestra es 18 años, debido al filtro realizado para la realización del modelo, la edad máxima es 106 años, la media se encuentra en 43 años, siendo el promedio de edad de los individuos y finalmente, la edad que más se repite es de 25 años. </w:t>
+      </w:r>
+    </w:p>
+    <w:p>
+      <w:pPr>
+        <w:tabs>
+          <w:tab w:val="left" w:pos="2415"/>
+        </w:tabs>
+        <w:spacing w:line="276" w:lineRule="auto"/>
+        <w:rPr>
+          <w:rFonts w:ascii="Garamond" w:hAnsi="Garamond"/>
+        </w:rPr>
+      </w:pPr>
+    </w:p>
+    <w:p>
+      <w:pPr>
+        <w:pStyle w:val="Prrafodelista"/>
+        <w:tabs>
+          <w:tab w:val="left" w:pos="2415"/>
+        </w:tabs>
+        <w:spacing w:line="276" w:lineRule="auto"/>
         <w:jc w:val="center"/>
-      </w:pPr>
-      <w:r>
-        <w:rPr>
+        <w:rPr>
+          <w:rFonts w:ascii="Garamond" w:hAnsi="Garamond"/>
+        </w:rPr>
+      </w:pPr>
+      <w:r>
+        <w:rPr>
+          <w:rFonts w:ascii="Garamond" w:hAnsi="Garamond"/>
           <w:noProof/>
         </w:rPr>
         <w:drawing>
-          <wp:inline distT="0" distB="0" distL="0" distR="0" wp14:anchorId="33C1F1D3" wp14:editId="762415D4">
-            <wp:extent cx="4888558" cy="2791645"/>
-            <wp:effectExtent l="0" t="0" r="1270" b="2540"/>
-            <wp:docPr id="10" name="Imagen 10"/>
+          <wp:inline distT="0" distB="0" distL="0" distR="0" wp14:anchorId="6F026411" wp14:editId="2B4637CF">
+            <wp:extent cx="4244130" cy="2822697"/>
+            <wp:effectExtent l="0" t="0" r="0" b="0"/>
+            <wp:docPr id="9" name="Imagen 9"/>
             <wp:cNvGraphicFramePr>
               <a:graphicFrameLocks xmlns:a="http://schemas.openxmlformats.org/drawingml/2006/main" noChangeAspect="1"/>
             </wp:cNvGraphicFramePr>
@@ -4878,7 +6476,7 @@
               <a:graphicData uri="http://schemas.openxmlformats.org/drawingml/2006/picture">
                 <pic:pic xmlns:pic="http://schemas.openxmlformats.org/drawingml/2006/picture">
                   <pic:nvPicPr>
-                    <pic:cNvPr id="10" name="Imagen 10"/>
+                    <pic:cNvPr id="9" name="Imagen 9"/>
                     <pic:cNvPicPr/>
                   </pic:nvPicPr>
                   <pic:blipFill>
@@ -4896,7 +6494,7 @@
                   <pic:spPr>
                     <a:xfrm>
                       <a:off x="0" y="0"/>
-                      <a:ext cx="4907571" cy="2802503"/>
+                      <a:ext cx="4248157" cy="2825376"/>
                     </a:xfrm>
                     <a:prstGeom prst="rect">
                       <a:avLst/>
@@ -4912,27 +6510,15 @@
     <w:p>
       <w:pPr>
         <w:pStyle w:val="Prrafodelista"/>
-        <w:numPr>
-          <w:ilvl w:val="0"/>
-          <w:numId w:val="4"/>
-        </w:numPr>
         <w:tabs>
           <w:tab w:val="left" w:pos="2415"/>
         </w:tabs>
         <w:spacing w:line="276" w:lineRule="auto"/>
-        <w:jc w:val="both"/>
-        <w:rPr>
-          <w:rFonts w:ascii="Garamond" w:hAnsi="Garamond"/>
-        </w:rPr>
-      </w:pPr>
-      <w:r>
-        <w:rPr>
-          <w:rFonts w:ascii="Garamond" w:hAnsi="Garamond"/>
-          <w:b/>
-          <w:bCs/>
-        </w:rPr>
-        <w:t>Sexo</w:t>
-      </w:r>
+        <w:jc w:val="center"/>
+        <w:rPr>
+          <w:rFonts w:ascii="Garamond" w:hAnsi="Garamond"/>
+        </w:rPr>
+      </w:pPr>
     </w:p>
     <w:p>
       <w:pPr>
@@ -4941,552 +6527,21 @@
           <w:tab w:val="left" w:pos="2415"/>
         </w:tabs>
         <w:spacing w:line="276" w:lineRule="auto"/>
-        <w:jc w:val="both"/>
-        <w:rPr>
-          <w:rFonts w:ascii="Garamond" w:hAnsi="Garamond"/>
-        </w:rPr>
-      </w:pPr>
-    </w:p>
-    <w:p>
-      <w:pPr>
-        <w:tabs>
-          <w:tab w:val="left" w:pos="2415"/>
-        </w:tabs>
-        <w:spacing w:line="276" w:lineRule="auto"/>
-        <w:jc w:val="both"/>
-        <w:rPr>
-          <w:rFonts w:ascii="Garamond" w:hAnsi="Garamond"/>
-        </w:rPr>
-      </w:pPr>
-      <w:r>
-        <w:rPr>
-          <w:rFonts w:ascii="Garamond" w:hAnsi="Garamond"/>
-        </w:rPr>
-        <w:t xml:space="preserve">La variable es categórica, </w:t>
-      </w:r>
-      <w:r>
-        <w:rPr>
-          <w:rFonts w:ascii="Garamond" w:hAnsi="Garamond"/>
-        </w:rPr>
-        <w:t>toda vez que</w:t>
-      </w:r>
-      <w:r>
-        <w:rPr>
-          <w:rFonts w:ascii="Garamond" w:hAnsi="Garamond"/>
-        </w:rPr>
-        <w:t xml:space="preserve"> hace referencia al género de los individuos: Hombre o </w:t>
-      </w:r>
-      <w:r>
-        <w:rPr>
-          <w:rFonts w:ascii="Garamond" w:hAnsi="Garamond"/>
-        </w:rPr>
-        <w:t>M</w:t>
-      </w:r>
-      <w:r>
-        <w:rPr>
-          <w:rFonts w:ascii="Garamond" w:hAnsi="Garamond"/>
-        </w:rPr>
-        <w:t xml:space="preserve">ujer. Por lo tanto, cuenta con dos niveles: 1= Hombre y </w:t>
-      </w:r>
-      <w:r>
-        <w:rPr>
-          <w:rFonts w:ascii="Garamond" w:hAnsi="Garamond"/>
-        </w:rPr>
-        <w:t>0</w:t>
-      </w:r>
-      <w:r>
-        <w:rPr>
-          <w:rFonts w:ascii="Garamond" w:hAnsi="Garamond"/>
-        </w:rPr>
-        <w:t xml:space="preserve"> </w:t>
-      </w:r>
-      <w:r>
-        <w:rPr>
-          <w:rFonts w:ascii="Garamond" w:hAnsi="Garamond"/>
-        </w:rPr>
-        <w:t xml:space="preserve">= </w:t>
-      </w:r>
-      <w:r>
-        <w:rPr>
-          <w:rFonts w:ascii="Garamond" w:hAnsi="Garamond"/>
-        </w:rPr>
-        <w:t>M</w:t>
-      </w:r>
-      <w:r>
-        <w:rPr>
-          <w:rFonts w:ascii="Garamond" w:hAnsi="Garamond"/>
-        </w:rPr>
-        <w:t xml:space="preserve">ujer, evidenciando </w:t>
-      </w:r>
-      <w:r>
-        <w:rPr>
-          <w:rFonts w:ascii="Garamond" w:hAnsi="Garamond"/>
-        </w:rPr>
-        <w:t>que,</w:t>
-      </w:r>
-      <w:r>
-        <w:rPr>
-          <w:rFonts w:ascii="Garamond" w:hAnsi="Garamond"/>
-        </w:rPr>
-        <w:t xml:space="preserve"> </w:t>
-      </w:r>
-      <w:r>
-        <w:rPr>
-          <w:rFonts w:ascii="Garamond" w:hAnsi="Garamond"/>
-        </w:rPr>
-        <w:t xml:space="preserve">del total de la muestra (15.661), el 53,4% es equivalente a los hombres, es decir, 8.363; el restante 46,6% equivale a las mujeres, es decir, 7.298. Lo anterior, evidencia que </w:t>
-      </w:r>
-      <w:r>
-        <w:rPr>
-          <w:rFonts w:ascii="Garamond" w:hAnsi="Garamond"/>
-        </w:rPr>
-        <w:t>los hombres tuvieron mayor participación en comparación con las mujeres</w:t>
-      </w:r>
-      <w:r>
-        <w:rPr>
-          <w:rFonts w:ascii="Garamond" w:hAnsi="Garamond"/>
-        </w:rPr>
-        <w:t xml:space="preserve">. </w:t>
-      </w:r>
-    </w:p>
-    <w:p>
-      <w:pPr>
-        <w:tabs>
-          <w:tab w:val="left" w:pos="2415"/>
-        </w:tabs>
-        <w:spacing w:line="276" w:lineRule="auto"/>
-        <w:jc w:val="both"/>
-        <w:rPr>
-          <w:rFonts w:ascii="Garamond" w:hAnsi="Garamond"/>
-        </w:rPr>
-      </w:pPr>
-    </w:p>
-    <w:p>
-      <w:pPr>
-        <w:tabs>
-          <w:tab w:val="left" w:pos="2415"/>
-        </w:tabs>
-        <w:spacing w:line="276" w:lineRule="auto"/>
-        <w:jc w:val="both"/>
-        <w:rPr>
-          <w:rFonts w:ascii="Garamond" w:hAnsi="Garamond"/>
-        </w:rPr>
-      </w:pPr>
-    </w:p>
-    <w:p>
-      <w:pPr>
-        <w:pStyle w:val="Prrafodelista"/>
-        <w:tabs>
-          <w:tab w:val="left" w:pos="2415"/>
-        </w:tabs>
-        <w:spacing w:line="276" w:lineRule="auto"/>
-        <w:jc w:val="both"/>
-        <w:rPr>
-          <w:rFonts w:ascii="Garamond" w:hAnsi="Garamond"/>
-        </w:rPr>
-      </w:pPr>
-    </w:p>
-    <w:p>
-      <w:pPr>
-        <w:pStyle w:val="Prrafodelista"/>
-        <w:numPr>
-          <w:ilvl w:val="0"/>
-          <w:numId w:val="4"/>
-        </w:numPr>
-        <w:tabs>
-          <w:tab w:val="left" w:pos="2415"/>
-        </w:tabs>
-        <w:spacing w:line="276" w:lineRule="auto"/>
-        <w:jc w:val="both"/>
-        <w:rPr>
-          <w:rFonts w:ascii="Garamond" w:hAnsi="Garamond"/>
-        </w:rPr>
-      </w:pPr>
-      <w:r>
-        <w:rPr>
-          <w:rFonts w:ascii="Garamond" w:hAnsi="Garamond"/>
-          <w:b/>
-          <w:bCs/>
-        </w:rPr>
-        <w:lastRenderedPageBreak/>
-        <w:t>Educación</w:t>
-      </w:r>
-    </w:p>
-    <w:p>
-      <w:pPr>
-        <w:tabs>
-          <w:tab w:val="left" w:pos="2415"/>
-        </w:tabs>
-        <w:spacing w:line="276" w:lineRule="auto"/>
-        <w:jc w:val="both"/>
-        <w:rPr>
-          <w:rFonts w:ascii="Garamond" w:hAnsi="Garamond"/>
-        </w:rPr>
-      </w:pPr>
-    </w:p>
-    <w:p>
-      <w:pPr>
-        <w:tabs>
-          <w:tab w:val="left" w:pos="2415"/>
-        </w:tabs>
-        <w:spacing w:line="276" w:lineRule="auto"/>
-        <w:jc w:val="both"/>
-        <w:rPr>
-          <w:rFonts w:ascii="Garamond" w:hAnsi="Garamond"/>
-        </w:rPr>
-      </w:pPr>
-      <w:r>
-        <w:rPr>
-          <w:rFonts w:ascii="Garamond" w:hAnsi="Garamond"/>
-        </w:rPr>
-        <w:t xml:space="preserve">Esta variable responde a la pregunta </w:t>
-      </w:r>
-      <w:r>
-        <w:rPr>
-          <w:rFonts w:ascii="Garamond" w:hAnsi="Garamond"/>
-        </w:rPr>
-        <w:t>¿Cuál es el nivel educativo más alto alcanzado por .... y el último año o grado aprobado en este nivel?</w:t>
-      </w:r>
-      <w:r>
-        <w:rPr>
-          <w:rFonts w:ascii="Garamond" w:hAnsi="Garamond"/>
-        </w:rPr>
-        <w:t xml:space="preserve"> </w:t>
-      </w:r>
-      <w:r>
-        <w:rPr>
-          <w:rFonts w:ascii="Garamond" w:hAnsi="Garamond"/>
-        </w:rPr>
-        <w:t xml:space="preserve">Con esta pregunta se trata de obtener el nivel educativo más alto alcanzado y el último grado </w:t>
-      </w:r>
-      <w:r>
-        <w:rPr>
-          <w:rFonts w:ascii="Garamond" w:hAnsi="Garamond"/>
-        </w:rPr>
-        <w:t xml:space="preserve">de </w:t>
-      </w:r>
-      <w:r>
-        <w:rPr>
-          <w:rFonts w:ascii="Garamond" w:hAnsi="Garamond"/>
-        </w:rPr>
-        <w:t>ese nivel.</w:t>
-      </w:r>
-      <w:r>
-        <w:rPr>
-          <w:rFonts w:ascii="Garamond" w:hAnsi="Garamond"/>
-        </w:rPr>
-        <w:t xml:space="preserve"> </w:t>
-      </w:r>
-      <w:r>
-        <w:rPr>
-          <w:rFonts w:ascii="Garamond" w:hAnsi="Garamond"/>
-        </w:rPr>
-        <w:t xml:space="preserve">Si bien nos indica que la variable cuenta con número enteros, </w:t>
-      </w:r>
-      <w:r>
-        <w:rPr>
-          <w:rFonts w:ascii="Garamond" w:hAnsi="Garamond"/>
-        </w:rPr>
-        <w:t xml:space="preserve">se pude conocer </w:t>
-      </w:r>
-      <w:r>
-        <w:rPr>
-          <w:rFonts w:ascii="Garamond" w:hAnsi="Garamond"/>
-        </w:rPr>
-        <w:t>que dichos números representan diferentes variables</w:t>
-      </w:r>
-      <w:r>
-        <w:rPr>
-          <w:rFonts w:ascii="Garamond" w:hAnsi="Garamond"/>
-        </w:rPr>
-        <w:t xml:space="preserve">, tales como: </w:t>
-      </w:r>
-    </w:p>
-    <w:p>
-      <w:pPr>
-        <w:tabs>
-          <w:tab w:val="left" w:pos="2415"/>
-        </w:tabs>
-        <w:spacing w:line="276" w:lineRule="auto"/>
-        <w:jc w:val="both"/>
-        <w:rPr>
-          <w:rFonts w:ascii="Garamond" w:hAnsi="Garamond"/>
-        </w:rPr>
-      </w:pPr>
-    </w:p>
-    <w:p>
-      <w:pPr>
-        <w:pStyle w:val="Prrafodelista"/>
-        <w:numPr>
-          <w:ilvl w:val="0"/>
-          <w:numId w:val="7"/>
-        </w:numPr>
-        <w:tabs>
-          <w:tab w:val="left" w:pos="2415"/>
-        </w:tabs>
-        <w:spacing w:line="276" w:lineRule="auto"/>
-        <w:jc w:val="both"/>
-        <w:rPr>
-          <w:rFonts w:ascii="Garamond" w:hAnsi="Garamond"/>
-        </w:rPr>
-      </w:pPr>
-      <w:r>
-        <w:rPr>
-          <w:rFonts w:ascii="Garamond" w:hAnsi="Garamond"/>
-        </w:rPr>
-        <w:t>Ninguno</w:t>
-      </w:r>
-    </w:p>
-    <w:p>
-      <w:pPr>
-        <w:pStyle w:val="Prrafodelista"/>
-        <w:numPr>
-          <w:ilvl w:val="0"/>
-          <w:numId w:val="7"/>
-        </w:numPr>
-        <w:tabs>
-          <w:tab w:val="left" w:pos="2415"/>
-        </w:tabs>
-        <w:spacing w:line="276" w:lineRule="auto"/>
-        <w:jc w:val="both"/>
-        <w:rPr>
-          <w:rFonts w:ascii="Garamond" w:hAnsi="Garamond"/>
-        </w:rPr>
-      </w:pPr>
-      <w:r>
-        <w:rPr>
-          <w:rFonts w:ascii="Garamond" w:hAnsi="Garamond"/>
-        </w:rPr>
-        <w:t>Preescolar</w:t>
-      </w:r>
-    </w:p>
-    <w:p>
-      <w:pPr>
-        <w:pStyle w:val="Prrafodelista"/>
-        <w:numPr>
-          <w:ilvl w:val="0"/>
-          <w:numId w:val="7"/>
-        </w:numPr>
-        <w:tabs>
-          <w:tab w:val="left" w:pos="2415"/>
-        </w:tabs>
-        <w:spacing w:line="276" w:lineRule="auto"/>
-        <w:jc w:val="both"/>
-        <w:rPr>
-          <w:rFonts w:ascii="Garamond" w:hAnsi="Garamond"/>
-        </w:rPr>
-      </w:pPr>
-      <w:r>
-        <w:rPr>
-          <w:rFonts w:ascii="Garamond" w:hAnsi="Garamond"/>
-        </w:rPr>
-        <w:t>Básica primaria</w:t>
-      </w:r>
-      <w:r>
-        <w:rPr>
-          <w:rFonts w:ascii="Garamond" w:hAnsi="Garamond"/>
-        </w:rPr>
-        <w:t xml:space="preserve"> (1º a 5º) </w:t>
-      </w:r>
-    </w:p>
-    <w:p>
-      <w:pPr>
-        <w:pStyle w:val="Prrafodelista"/>
-        <w:numPr>
-          <w:ilvl w:val="0"/>
-          <w:numId w:val="7"/>
-        </w:numPr>
-        <w:tabs>
-          <w:tab w:val="left" w:pos="2415"/>
-        </w:tabs>
-        <w:spacing w:line="276" w:lineRule="auto"/>
-        <w:jc w:val="both"/>
-        <w:rPr>
-          <w:rFonts w:ascii="Garamond" w:hAnsi="Garamond"/>
-        </w:rPr>
-      </w:pPr>
-      <w:r>
-        <w:rPr>
-          <w:rFonts w:ascii="Garamond" w:hAnsi="Garamond"/>
-        </w:rPr>
-        <w:t>Básica secundaria</w:t>
-      </w:r>
-      <w:r>
-        <w:rPr>
-          <w:rFonts w:ascii="Garamond" w:hAnsi="Garamond"/>
-        </w:rPr>
-        <w:t xml:space="preserve"> (6º a 9º)</w:t>
-      </w:r>
-    </w:p>
-    <w:p>
-      <w:pPr>
-        <w:pStyle w:val="Prrafodelista"/>
-        <w:numPr>
-          <w:ilvl w:val="0"/>
-          <w:numId w:val="7"/>
-        </w:numPr>
-        <w:tabs>
-          <w:tab w:val="left" w:pos="2415"/>
-        </w:tabs>
-        <w:spacing w:line="276" w:lineRule="auto"/>
-        <w:jc w:val="both"/>
-        <w:rPr>
-          <w:rFonts w:ascii="Garamond" w:hAnsi="Garamond"/>
-        </w:rPr>
-      </w:pPr>
-      <w:r>
-        <w:rPr>
-          <w:rFonts w:ascii="Garamond" w:hAnsi="Garamond"/>
-        </w:rPr>
-        <w:t>Media</w:t>
-      </w:r>
-      <w:r>
-        <w:rPr>
-          <w:rFonts w:ascii="Garamond" w:hAnsi="Garamond"/>
-        </w:rPr>
-        <w:t xml:space="preserve"> (10º a 13º)</w:t>
-      </w:r>
-    </w:p>
-    <w:p>
-      <w:pPr>
-        <w:pStyle w:val="Prrafodelista"/>
-        <w:numPr>
-          <w:ilvl w:val="0"/>
-          <w:numId w:val="7"/>
-        </w:numPr>
-        <w:tabs>
-          <w:tab w:val="left" w:pos="2415"/>
-        </w:tabs>
-        <w:spacing w:line="276" w:lineRule="auto"/>
-        <w:jc w:val="both"/>
-        <w:rPr>
-          <w:rFonts w:ascii="Garamond" w:hAnsi="Garamond"/>
-        </w:rPr>
-      </w:pPr>
-      <w:r>
-        <w:rPr>
-          <w:rFonts w:ascii="Garamond" w:hAnsi="Garamond"/>
-        </w:rPr>
-        <w:t xml:space="preserve">Superior o universitaria </w:t>
-      </w:r>
-    </w:p>
-    <w:p>
-      <w:pPr>
-        <w:tabs>
-          <w:tab w:val="left" w:pos="2415"/>
-        </w:tabs>
-        <w:spacing w:line="276" w:lineRule="auto"/>
-        <w:ind w:left="360"/>
-        <w:jc w:val="both"/>
-        <w:rPr>
-          <w:rFonts w:ascii="Garamond" w:hAnsi="Garamond"/>
-        </w:rPr>
-      </w:pPr>
-      <w:r>
-        <w:rPr>
-          <w:rFonts w:ascii="Garamond" w:hAnsi="Garamond"/>
-        </w:rPr>
-        <w:t xml:space="preserve">9.   No sabe, no informa </w:t>
-      </w:r>
-    </w:p>
-    <w:p>
-      <w:pPr>
-        <w:tabs>
-          <w:tab w:val="left" w:pos="2415"/>
-        </w:tabs>
-        <w:spacing w:line="276" w:lineRule="auto"/>
-        <w:jc w:val="both"/>
-        <w:rPr>
-          <w:rFonts w:ascii="Garamond" w:hAnsi="Garamond"/>
-        </w:rPr>
-      </w:pPr>
-    </w:p>
-    <w:p>
-      <w:pPr>
-        <w:tabs>
-          <w:tab w:val="left" w:pos="2415"/>
-        </w:tabs>
-        <w:spacing w:line="276" w:lineRule="auto"/>
-        <w:jc w:val="both"/>
-        <w:rPr>
-          <w:rFonts w:ascii="Garamond" w:hAnsi="Garamond"/>
-        </w:rPr>
-      </w:pPr>
-      <w:r>
-        <w:rPr>
-          <w:rFonts w:ascii="Garamond" w:hAnsi="Garamond"/>
-        </w:rPr>
-        <w:t xml:space="preserve">Por lo tanto, podemos deducir que el promedio de los encuestados cuenta con educación media. Sin embargo, la categoría con mayor frecuencia es la </w:t>
-      </w:r>
-      <w:r>
-        <w:rPr>
-          <w:rFonts w:ascii="Garamond" w:hAnsi="Garamond"/>
-        </w:rPr>
-        <w:t>6</w:t>
-      </w:r>
-      <w:r>
-        <w:rPr>
-          <w:rFonts w:ascii="Garamond" w:hAnsi="Garamond"/>
-        </w:rPr>
-        <w:t xml:space="preserve">, es decir, superior o universitaria, tal como se demuestra en el histograma. Podemos inferir que gran parte de la muestra cuenta con una </w:t>
-      </w:r>
-      <w:r>
-        <w:rPr>
-          <w:rFonts w:ascii="Garamond" w:hAnsi="Garamond"/>
-        </w:rPr>
-        <w:t>educación s</w:t>
-      </w:r>
-      <w:r>
-        <w:rPr>
-          <w:rFonts w:ascii="Garamond" w:hAnsi="Garamond"/>
-        </w:rPr>
-        <w:t>uperior o universitaria</w:t>
-      </w:r>
-      <w:r>
-        <w:rPr>
-          <w:rFonts w:ascii="Garamond" w:hAnsi="Garamond"/>
-        </w:rPr>
-        <w:t xml:space="preserve">. </w:t>
-      </w:r>
-    </w:p>
-    <w:p>
-      <w:pPr>
-        <w:tabs>
-          <w:tab w:val="left" w:pos="2415"/>
-        </w:tabs>
-        <w:spacing w:line="276" w:lineRule="auto"/>
-        <w:jc w:val="both"/>
-        <w:rPr>
-          <w:rFonts w:ascii="Garamond" w:hAnsi="Garamond"/>
-        </w:rPr>
-      </w:pPr>
-    </w:p>
-    <w:p>
-      <w:pPr>
-        <w:pStyle w:val="Prrafodelista"/>
-        <w:tabs>
-          <w:tab w:val="left" w:pos="2415"/>
-        </w:tabs>
-        <w:spacing w:line="276" w:lineRule="auto"/>
         <w:jc w:val="center"/>
         <w:rPr>
           <w:rFonts w:ascii="Garamond" w:hAnsi="Garamond"/>
-          <w:b/>
-          <w:bCs/>
-        </w:rPr>
-      </w:pPr>
-      <w:r>
-        <w:rPr>
-          <w:rFonts w:ascii="Garamond" w:hAnsi="Garamond"/>
-          <w:b/>
-          <w:bCs/>
+        </w:rPr>
+      </w:pPr>
+      <w:r>
+        <w:rPr>
+          <w:rFonts w:ascii="Garamond" w:hAnsi="Garamond"/>
           <w:noProof/>
         </w:rPr>
         <w:drawing>
-          <wp:inline distT="0" distB="0" distL="0" distR="0" wp14:anchorId="7E08E2F1" wp14:editId="22B8CF15">
-            <wp:extent cx="4488804" cy="2985425"/>
-            <wp:effectExtent l="0" t="0" r="0" b="0"/>
-            <wp:docPr id="4" name="Imagen 4"/>
+          <wp:inline distT="0" distB="0" distL="0" distR="0" wp14:anchorId="33C1F1D3" wp14:editId="79160D53">
+            <wp:extent cx="4608000" cy="2631430"/>
+            <wp:effectExtent l="0" t="0" r="2540" b="0"/>
+            <wp:docPr id="10" name="Imagen 10"/>
             <wp:cNvGraphicFramePr>
               <a:graphicFrameLocks xmlns:a="http://schemas.openxmlformats.org/drawingml/2006/main" noChangeAspect="1"/>
             </wp:cNvGraphicFramePr>
@@ -5494,7 +6549,7 @@
               <a:graphicData uri="http://schemas.openxmlformats.org/drawingml/2006/picture">
                 <pic:pic xmlns:pic="http://schemas.openxmlformats.org/drawingml/2006/picture">
                   <pic:nvPicPr>
-                    <pic:cNvPr id="4" name="Imagen 4"/>
+                    <pic:cNvPr id="10" name="Imagen 10"/>
                     <pic:cNvPicPr/>
                   </pic:nvPicPr>
                   <pic:blipFill>
@@ -5512,7 +6567,7 @@
                   <pic:spPr>
                     <a:xfrm>
                       <a:off x="0" y="0"/>
-                      <a:ext cx="4533584" cy="3015208"/>
+                      <a:ext cx="4620909" cy="2638802"/>
                     </a:xfrm>
                     <a:prstGeom prst="rect">
                       <a:avLst/>
@@ -5527,6 +6582,11 @@
     </w:p>
     <w:p>
       <w:pPr>
+        <w:pStyle w:val="Prrafodelista"/>
+        <w:numPr>
+          <w:ilvl w:val="0"/>
+          <w:numId w:val="4"/>
+        </w:numPr>
         <w:tabs>
           <w:tab w:val="left" w:pos="2415"/>
         </w:tabs>
@@ -5536,6 +6596,14 @@
           <w:rFonts w:ascii="Garamond" w:hAnsi="Garamond"/>
         </w:rPr>
       </w:pPr>
+      <w:r>
+        <w:rPr>
+          <w:rFonts w:ascii="Garamond" w:hAnsi="Garamond"/>
+          <w:b/>
+          <w:bCs/>
+        </w:rPr>
+        <w:t>Sexo</w:t>
+      </w:r>
     </w:p>
     <w:p>
       <w:pPr>
@@ -5552,55 +6620,22 @@
         <w:rPr>
           <w:rFonts w:ascii="Garamond" w:hAnsi="Garamond"/>
         </w:rPr>
-        <w:t xml:space="preserve">En el siguiente gráfico boxplot se presenta </w:t>
-      </w:r>
-      <w:r>
-        <w:rPr>
-          <w:rFonts w:ascii="Garamond" w:hAnsi="Garamond"/>
-        </w:rPr>
-        <w:t>el 50% de las observaciones centrales</w:t>
-      </w:r>
-      <w:r>
-        <w:rPr>
-          <w:rFonts w:ascii="Garamond" w:hAnsi="Garamond"/>
-        </w:rPr>
-        <w:t xml:space="preserve"> entre </w:t>
-      </w:r>
-      <w:r>
-        <w:rPr>
-          <w:rFonts w:ascii="Garamond" w:hAnsi="Garamond"/>
-        </w:rPr>
-        <w:t>4</w:t>
-      </w:r>
-      <w:r>
-        <w:rPr>
-          <w:rFonts w:ascii="Garamond" w:hAnsi="Garamond"/>
-        </w:rPr>
-        <w:t xml:space="preserve"> y </w:t>
-      </w:r>
-      <w:r>
-        <w:rPr>
-          <w:rFonts w:ascii="Garamond" w:hAnsi="Garamond"/>
-        </w:rPr>
-        <w:t>6</w:t>
-      </w:r>
-      <w:r>
-        <w:rPr>
-          <w:rFonts w:ascii="Garamond" w:hAnsi="Garamond"/>
-        </w:rPr>
-        <w:t xml:space="preserve"> con una media situada en </w:t>
-      </w:r>
-      <w:r>
-        <w:rPr>
-          <w:rFonts w:ascii="Garamond" w:hAnsi="Garamond"/>
-        </w:rPr>
-        <w:t>5</w:t>
-      </w:r>
-      <w:r>
-        <w:rPr>
-          <w:rFonts w:ascii="Garamond" w:hAnsi="Garamond"/>
-        </w:rPr>
-        <w:t xml:space="preserve">. </w:t>
+        <w:lastRenderedPageBreak/>
+        <w:t xml:space="preserve">La variable es categórica, ya que hace referencia al género de los individuos: Hombre o mujer. Por lo tanto, cuenta con dos niveles: 1= Hombre y 0= mujer, evidenciando </w:t>
+      </w:r>
+      <w:proofErr w:type="gramStart"/>
+      <w:r>
+        <w:rPr>
+          <w:rFonts w:ascii="Garamond" w:hAnsi="Garamond"/>
+        </w:rPr>
+        <w:t>que</w:t>
+      </w:r>
+      <w:proofErr w:type="gramEnd"/>
+      <w:r>
+        <w:rPr>
+          <w:rFonts w:ascii="Garamond" w:hAnsi="Garamond"/>
+        </w:rPr>
+        <w:t xml:space="preserve"> dentro de la muestra, los hombres tuvieron mayor participación en comparación con las mujeres: 10047 fueron encuestados. Sin embargo, en el siguiente gráfico de barras se puede identificar la proporción de hombres y mujeres encuestados. </w:t>
       </w:r>
     </w:p>
     <w:p>
@@ -5610,6 +6645,284 @@
           <w:tab w:val="left" w:pos="2415"/>
         </w:tabs>
         <w:spacing w:line="276" w:lineRule="auto"/>
+        <w:jc w:val="both"/>
+        <w:rPr>
+          <w:rFonts w:ascii="Garamond" w:hAnsi="Garamond"/>
+        </w:rPr>
+      </w:pPr>
+    </w:p>
+    <w:p>
+      <w:pPr>
+        <w:pStyle w:val="Prrafodelista"/>
+        <w:numPr>
+          <w:ilvl w:val="0"/>
+          <w:numId w:val="4"/>
+        </w:numPr>
+        <w:tabs>
+          <w:tab w:val="left" w:pos="2415"/>
+        </w:tabs>
+        <w:spacing w:line="276" w:lineRule="auto"/>
+        <w:jc w:val="both"/>
+        <w:rPr>
+          <w:rFonts w:ascii="Garamond" w:hAnsi="Garamond"/>
+        </w:rPr>
+      </w:pPr>
+      <w:r>
+        <w:rPr>
+          <w:rFonts w:ascii="Garamond" w:hAnsi="Garamond"/>
+          <w:b/>
+          <w:bCs/>
+        </w:rPr>
+        <w:t>Educación</w:t>
+      </w:r>
+    </w:p>
+    <w:p>
+      <w:pPr>
+        <w:tabs>
+          <w:tab w:val="left" w:pos="2415"/>
+        </w:tabs>
+        <w:spacing w:line="276" w:lineRule="auto"/>
+        <w:jc w:val="both"/>
+        <w:rPr>
+          <w:rFonts w:ascii="Garamond" w:hAnsi="Garamond"/>
+        </w:rPr>
+      </w:pPr>
+    </w:p>
+    <w:p>
+      <w:pPr>
+        <w:tabs>
+          <w:tab w:val="left" w:pos="2415"/>
+        </w:tabs>
+        <w:spacing w:line="276" w:lineRule="auto"/>
+        <w:jc w:val="both"/>
+        <w:rPr>
+          <w:rFonts w:ascii="Garamond" w:hAnsi="Garamond"/>
+        </w:rPr>
+      </w:pPr>
+      <w:r>
+        <w:rPr>
+          <w:rFonts w:ascii="Garamond" w:hAnsi="Garamond"/>
+        </w:rPr>
+        <w:t>Si bien nos indica que la variable cuenta con número enteros, es conocido que dichos números representan diferentes variables</w:t>
+      </w:r>
+      <w:r>
+        <w:rPr>
+          <w:rFonts w:ascii="Garamond" w:hAnsi="Garamond"/>
+        </w:rPr>
+        <w:t xml:space="preserve">, tales como: </w:t>
+      </w:r>
+    </w:p>
+    <w:p>
+      <w:pPr>
+        <w:tabs>
+          <w:tab w:val="left" w:pos="2415"/>
+        </w:tabs>
+        <w:spacing w:line="276" w:lineRule="auto"/>
+        <w:jc w:val="both"/>
+        <w:rPr>
+          <w:rFonts w:ascii="Garamond" w:hAnsi="Garamond"/>
+        </w:rPr>
+      </w:pPr>
+    </w:p>
+    <w:p>
+      <w:pPr>
+        <w:pStyle w:val="Prrafodelista"/>
+        <w:numPr>
+          <w:ilvl w:val="0"/>
+          <w:numId w:val="7"/>
+        </w:numPr>
+        <w:tabs>
+          <w:tab w:val="left" w:pos="2415"/>
+        </w:tabs>
+        <w:spacing w:line="276" w:lineRule="auto"/>
+        <w:jc w:val="both"/>
+        <w:rPr>
+          <w:rFonts w:ascii="Garamond" w:hAnsi="Garamond"/>
+        </w:rPr>
+      </w:pPr>
+      <w:r>
+        <w:rPr>
+          <w:rFonts w:ascii="Garamond" w:hAnsi="Garamond"/>
+        </w:rPr>
+        <w:t>Ninguno</w:t>
+      </w:r>
+    </w:p>
+    <w:p>
+      <w:pPr>
+        <w:pStyle w:val="Prrafodelista"/>
+        <w:numPr>
+          <w:ilvl w:val="0"/>
+          <w:numId w:val="7"/>
+        </w:numPr>
+        <w:tabs>
+          <w:tab w:val="left" w:pos="2415"/>
+        </w:tabs>
+        <w:spacing w:line="276" w:lineRule="auto"/>
+        <w:jc w:val="both"/>
+        <w:rPr>
+          <w:rFonts w:ascii="Garamond" w:hAnsi="Garamond"/>
+        </w:rPr>
+      </w:pPr>
+      <w:r>
+        <w:rPr>
+          <w:rFonts w:ascii="Garamond" w:hAnsi="Garamond"/>
+        </w:rPr>
+        <w:t>Preescolar</w:t>
+      </w:r>
+    </w:p>
+    <w:p>
+      <w:pPr>
+        <w:pStyle w:val="Prrafodelista"/>
+        <w:numPr>
+          <w:ilvl w:val="0"/>
+          <w:numId w:val="7"/>
+        </w:numPr>
+        <w:tabs>
+          <w:tab w:val="left" w:pos="2415"/>
+        </w:tabs>
+        <w:spacing w:line="276" w:lineRule="auto"/>
+        <w:jc w:val="both"/>
+        <w:rPr>
+          <w:rFonts w:ascii="Garamond" w:hAnsi="Garamond"/>
+        </w:rPr>
+      </w:pPr>
+      <w:r>
+        <w:rPr>
+          <w:rFonts w:ascii="Garamond" w:hAnsi="Garamond"/>
+        </w:rPr>
+        <w:t>Básica primaria</w:t>
+      </w:r>
+    </w:p>
+    <w:p>
+      <w:pPr>
+        <w:pStyle w:val="Prrafodelista"/>
+        <w:numPr>
+          <w:ilvl w:val="0"/>
+          <w:numId w:val="7"/>
+        </w:numPr>
+        <w:tabs>
+          <w:tab w:val="left" w:pos="2415"/>
+        </w:tabs>
+        <w:spacing w:line="276" w:lineRule="auto"/>
+        <w:jc w:val="both"/>
+        <w:rPr>
+          <w:rFonts w:ascii="Garamond" w:hAnsi="Garamond"/>
+        </w:rPr>
+      </w:pPr>
+      <w:r>
+        <w:rPr>
+          <w:rFonts w:ascii="Garamond" w:hAnsi="Garamond"/>
+        </w:rPr>
+        <w:t>Básica secundaria</w:t>
+      </w:r>
+    </w:p>
+    <w:p>
+      <w:pPr>
+        <w:pStyle w:val="Prrafodelista"/>
+        <w:numPr>
+          <w:ilvl w:val="0"/>
+          <w:numId w:val="7"/>
+        </w:numPr>
+        <w:tabs>
+          <w:tab w:val="left" w:pos="2415"/>
+        </w:tabs>
+        <w:spacing w:line="276" w:lineRule="auto"/>
+        <w:jc w:val="both"/>
+        <w:rPr>
+          <w:rFonts w:ascii="Garamond" w:hAnsi="Garamond"/>
+        </w:rPr>
+      </w:pPr>
+      <w:r>
+        <w:rPr>
+          <w:rFonts w:ascii="Garamond" w:hAnsi="Garamond"/>
+        </w:rPr>
+        <w:t>Media</w:t>
+      </w:r>
+    </w:p>
+    <w:p>
+      <w:pPr>
+        <w:pStyle w:val="Prrafodelista"/>
+        <w:numPr>
+          <w:ilvl w:val="0"/>
+          <w:numId w:val="7"/>
+        </w:numPr>
+        <w:tabs>
+          <w:tab w:val="left" w:pos="2415"/>
+        </w:tabs>
+        <w:spacing w:line="276" w:lineRule="auto"/>
+        <w:jc w:val="both"/>
+        <w:rPr>
+          <w:rFonts w:ascii="Garamond" w:hAnsi="Garamond"/>
+        </w:rPr>
+      </w:pPr>
+      <w:r>
+        <w:rPr>
+          <w:rFonts w:ascii="Garamond" w:hAnsi="Garamond"/>
+        </w:rPr>
+        <w:t xml:space="preserve">Superior o universitaria </w:t>
+      </w:r>
+    </w:p>
+    <w:p>
+      <w:pPr>
+        <w:tabs>
+          <w:tab w:val="left" w:pos="2415"/>
+        </w:tabs>
+        <w:spacing w:line="276" w:lineRule="auto"/>
+        <w:jc w:val="both"/>
+        <w:rPr>
+          <w:rFonts w:ascii="Garamond" w:hAnsi="Garamond"/>
+        </w:rPr>
+      </w:pPr>
+    </w:p>
+    <w:p>
+      <w:pPr>
+        <w:tabs>
+          <w:tab w:val="left" w:pos="2415"/>
+        </w:tabs>
+        <w:spacing w:line="276" w:lineRule="auto"/>
+        <w:jc w:val="both"/>
+        <w:rPr>
+          <w:rFonts w:ascii="Garamond" w:hAnsi="Garamond"/>
+        </w:rPr>
+      </w:pPr>
+      <w:r>
+        <w:rPr>
+          <w:rFonts w:ascii="Garamond" w:hAnsi="Garamond"/>
+        </w:rPr>
+        <w:t xml:space="preserve">Por lo tanto, podemos deducir que </w:t>
+      </w:r>
+      <w:r>
+        <w:rPr>
+          <w:rFonts w:ascii="Garamond" w:hAnsi="Garamond"/>
+        </w:rPr>
+        <w:t>el promedio de los encuestados cuenta</w:t>
+      </w:r>
+      <w:r>
+        <w:rPr>
+          <w:rFonts w:ascii="Garamond" w:hAnsi="Garamond"/>
+        </w:rPr>
+        <w:t xml:space="preserve"> con educación media. Sin embargo, la categoría con mayor frecuencia es la 6, es decir, superior o universitaria, tal como se demuestra en el histograma.  Podemos inferir que gran parte de la muestra cuenta con una educación superior o universitaria. </w:t>
+      </w:r>
+    </w:p>
+    <w:p>
+      <w:pPr>
+        <w:tabs>
+          <w:tab w:val="left" w:pos="2415"/>
+        </w:tabs>
+        <w:spacing w:line="276" w:lineRule="auto"/>
+        <w:jc w:val="both"/>
+        <w:rPr>
+          <w:rFonts w:ascii="Garamond" w:hAnsi="Garamond"/>
+        </w:rPr>
+      </w:pPr>
+    </w:p>
+    <w:p>
+      <w:pPr>
+        <w:pStyle w:val="Prrafodelista"/>
+        <w:tabs>
+          <w:tab w:val="left" w:pos="2415"/>
+        </w:tabs>
+        <w:spacing w:line="276" w:lineRule="auto"/>
         <w:jc w:val="center"/>
         <w:rPr>
           <w:rFonts w:ascii="Garamond" w:hAnsi="Garamond"/>
@@ -5624,12 +6937,11 @@
           <w:bCs/>
           <w:noProof/>
         </w:rPr>
-        <w:lastRenderedPageBreak/>
         <w:drawing>
-          <wp:inline distT="0" distB="0" distL="0" distR="0" wp14:anchorId="3C22FA1B" wp14:editId="56303344">
-            <wp:extent cx="4421135" cy="2524720"/>
-            <wp:effectExtent l="0" t="0" r="0" b="3175"/>
-            <wp:docPr id="11" name="Imagen 11"/>
+          <wp:inline distT="0" distB="0" distL="0" distR="0" wp14:anchorId="7E08E2F1" wp14:editId="3EF1B755">
+            <wp:extent cx="4388130" cy="2918469"/>
+            <wp:effectExtent l="0" t="0" r="6350" b="2540"/>
+            <wp:docPr id="4" name="Imagen 4"/>
             <wp:cNvGraphicFramePr>
               <a:graphicFrameLocks xmlns:a="http://schemas.openxmlformats.org/drawingml/2006/main" noChangeAspect="1"/>
             </wp:cNvGraphicFramePr>
@@ -5637,7 +6949,7 @@
               <a:graphicData uri="http://schemas.openxmlformats.org/drawingml/2006/picture">
                 <pic:pic xmlns:pic="http://schemas.openxmlformats.org/drawingml/2006/picture">
                   <pic:nvPicPr>
-                    <pic:cNvPr id="11" name="Imagen 11"/>
+                    <pic:cNvPr id="4" name="Imagen 4"/>
                     <pic:cNvPicPr/>
                   </pic:nvPicPr>
                   <pic:blipFill>
@@ -5655,7 +6967,7 @@
                   <pic:spPr>
                     <a:xfrm>
                       <a:off x="0" y="0"/>
-                      <a:ext cx="4453949" cy="2543458"/>
+                      <a:ext cx="4398022" cy="2925048"/>
                     </a:xfrm>
                     <a:prstGeom prst="rect">
                       <a:avLst/>
@@ -5671,6 +6983,99 @@
     <w:p>
       <w:pPr>
         <w:pStyle w:val="Prrafodelista"/>
+        <w:tabs>
+          <w:tab w:val="left" w:pos="2415"/>
+        </w:tabs>
+        <w:spacing w:line="276" w:lineRule="auto"/>
+        <w:jc w:val="center"/>
+        <w:rPr>
+          <w:rFonts w:ascii="Garamond" w:hAnsi="Garamond"/>
+          <w:b/>
+          <w:bCs/>
+        </w:rPr>
+      </w:pPr>
+    </w:p>
+    <w:p>
+      <w:pPr>
+        <w:pStyle w:val="Prrafodelista"/>
+        <w:tabs>
+          <w:tab w:val="left" w:pos="2415"/>
+        </w:tabs>
+        <w:spacing w:line="276" w:lineRule="auto"/>
+        <w:jc w:val="center"/>
+        <w:rPr>
+          <w:rFonts w:ascii="Garamond" w:hAnsi="Garamond"/>
+          <w:b/>
+          <w:bCs/>
+        </w:rPr>
+      </w:pPr>
+      <w:r>
+        <w:rPr>
+          <w:rFonts w:ascii="Garamond" w:hAnsi="Garamond"/>
+          <w:b/>
+          <w:bCs/>
+          <w:noProof/>
+        </w:rPr>
+        <w:lastRenderedPageBreak/>
+        <w:drawing>
+          <wp:inline distT="0" distB="0" distL="0" distR="0" wp14:anchorId="3C22FA1B" wp14:editId="5295B4C0">
+            <wp:extent cx="4502608" cy="2571245"/>
+            <wp:effectExtent l="0" t="0" r="6350" b="0"/>
+            <wp:docPr id="11" name="Imagen 11"/>
+            <wp:cNvGraphicFramePr>
+              <a:graphicFrameLocks xmlns:a="http://schemas.openxmlformats.org/drawingml/2006/main" noChangeAspect="1"/>
+            </wp:cNvGraphicFramePr>
+            <a:graphic xmlns:a="http://schemas.openxmlformats.org/drawingml/2006/main">
+              <a:graphicData uri="http://schemas.openxmlformats.org/drawingml/2006/picture">
+                <pic:pic xmlns:pic="http://schemas.openxmlformats.org/drawingml/2006/picture">
+                  <pic:nvPicPr>
+                    <pic:cNvPr id="11" name="Imagen 11"/>
+                    <pic:cNvPicPr/>
+                  </pic:nvPicPr>
+                  <pic:blipFill>
+                    <a:blip r:embed="rId16">
+                      <a:extLst>
+                        <a:ext uri="{28A0092B-C50C-407E-A947-70E740481C1C}">
+                          <a14:useLocalDpi xmlns:a14="http://schemas.microsoft.com/office/drawing/2010/main" val="0"/>
+                        </a:ext>
+                      </a:extLst>
+                    </a:blip>
+                    <a:stretch>
+                      <a:fillRect/>
+                    </a:stretch>
+                  </pic:blipFill>
+                  <pic:spPr>
+                    <a:xfrm>
+                      <a:off x="0" y="0"/>
+                      <a:ext cx="4521662" cy="2582126"/>
+                    </a:xfrm>
+                    <a:prstGeom prst="rect">
+                      <a:avLst/>
+                    </a:prstGeom>
+                  </pic:spPr>
+                </pic:pic>
+              </a:graphicData>
+            </a:graphic>
+          </wp:inline>
+        </w:drawing>
+      </w:r>
+    </w:p>
+    <w:p>
+      <w:pPr>
+        <w:pStyle w:val="Prrafodelista"/>
+        <w:tabs>
+          <w:tab w:val="left" w:pos="2415"/>
+        </w:tabs>
+        <w:spacing w:line="276" w:lineRule="auto"/>
+        <w:jc w:val="both"/>
+        <w:rPr>
+          <w:rFonts w:ascii="Garamond" w:hAnsi="Garamond"/>
+        </w:rPr>
+      </w:pPr>
+    </w:p>
+    <w:p>
+      <w:pPr>
+        <w:pStyle w:val="Prrafodelista"/>
         <w:numPr>
           <w:ilvl w:val="0"/>
           <w:numId w:val="4"/>
@@ -5723,55 +7128,31 @@
         <w:rPr>
           <w:rFonts w:ascii="Garamond" w:hAnsi="Garamond"/>
         </w:rPr>
-        <w:t xml:space="preserve">Esta variable es numérica, en donde se mide el número de años que el individuo lleva en su último trabajo. Por lo tanto, se puede observar que la frecuencia de los datos es asimétrica hacia la izquierda, el dato mínimo es </w:t>
-      </w:r>
-      <w:r>
-        <w:rPr>
-          <w:rFonts w:ascii="Garamond" w:hAnsi="Garamond"/>
-        </w:rPr>
-        <w:t>1</w:t>
-      </w:r>
-      <w:r>
-        <w:rPr>
-          <w:rFonts w:ascii="Garamond" w:hAnsi="Garamond"/>
-        </w:rPr>
-        <w:t>, es decir, un año, el máximo son 6</w:t>
-      </w:r>
-      <w:r>
-        <w:rPr>
-          <w:rFonts w:ascii="Garamond" w:hAnsi="Garamond"/>
-        </w:rPr>
-        <w:t>6</w:t>
-      </w:r>
-      <w:r>
-        <w:rPr>
-          <w:rFonts w:ascii="Garamond" w:hAnsi="Garamond"/>
-        </w:rPr>
-        <w:t xml:space="preserve"> </w:t>
-      </w:r>
-      <w:r>
-        <w:rPr>
-          <w:rFonts w:ascii="Garamond" w:hAnsi="Garamond"/>
-        </w:rPr>
-        <w:t xml:space="preserve">años, </w:t>
-      </w:r>
-      <w:r>
-        <w:rPr>
-          <w:rFonts w:ascii="Garamond" w:hAnsi="Garamond"/>
-        </w:rPr>
-        <w:t xml:space="preserve">por consiguiente, el dato más frecuente es que los individuos lleven un año </w:t>
-      </w:r>
-      <w:r>
-        <w:rPr>
-          <w:rFonts w:ascii="Garamond" w:hAnsi="Garamond"/>
-        </w:rPr>
-        <w:t xml:space="preserve">o menos </w:t>
-      </w:r>
-      <w:r>
-        <w:rPr>
-          <w:rFonts w:ascii="Garamond" w:hAnsi="Garamond"/>
-        </w:rPr>
-        <w:t>en su oficio actual</w:t>
+        <w:t xml:space="preserve">Esta variable es numérica, en donde se miden </w:t>
+      </w:r>
+      <w:r>
+        <w:rPr>
+          <w:rFonts w:ascii="Garamond" w:hAnsi="Garamond"/>
+        </w:rPr>
+        <w:t>el número</w:t>
+      </w:r>
+      <w:r>
+        <w:rPr>
+          <w:rFonts w:ascii="Garamond" w:hAnsi="Garamond"/>
+        </w:rPr>
+        <w:t xml:space="preserve"> de años que el individuo lleva en su último trabajo. Por lo tanto, se puede observar que la frecuencia de los datos es asimétrica hacia la </w:t>
+      </w:r>
+      <w:r>
+        <w:rPr>
+          <w:rFonts w:ascii="Garamond" w:hAnsi="Garamond"/>
+        </w:rPr>
+        <w:t>izquierda, el</w:t>
+      </w:r>
+      <w:r>
+        <w:rPr>
+          <w:rFonts w:ascii="Garamond" w:hAnsi="Garamond"/>
+        </w:rPr>
+        <w:t xml:space="preserve"> dato mínimo es 0, es decir, menos de un año, el máximo son 60 y finalmente, la moda está dada por 0, por consiguiente, el dato más frecuente es que los individuos lleven menos de un año en su oficio actual</w:t>
       </w:r>
       <w:r>
         <w:rPr>
@@ -5779,18 +7160,6 @@
         </w:rPr>
         <w:t xml:space="preserve">. </w:t>
       </w:r>
-    </w:p>
-    <w:p>
-      <w:pPr>
-        <w:tabs>
-          <w:tab w:val="left" w:pos="2415"/>
-        </w:tabs>
-        <w:spacing w:line="276" w:lineRule="auto"/>
-        <w:jc w:val="both"/>
-        <w:rPr>
-          <w:rFonts w:ascii="Garamond" w:hAnsi="Garamond"/>
-        </w:rPr>
-      </w:pPr>
     </w:p>
     <w:p>
       <w:pPr>
@@ -5825,7 +7194,7 @@
                     <pic:cNvPicPr/>
                   </pic:nvPicPr>
                   <pic:blipFill>
-                    <a:blip r:embed="rId16">
+                    <a:blip r:embed="rId17">
                       <a:extLst>
                         <a:ext uri="{28A0092B-C50C-407E-A947-70E740481C1C}">
                           <a14:useLocalDpi xmlns:a14="http://schemas.microsoft.com/office/drawing/2010/main" val="0"/>
@@ -5867,61 +7236,6 @@
     </w:p>
     <w:p>
       <w:pPr>
-        <w:tabs>
-          <w:tab w:val="left" w:pos="2415"/>
-        </w:tabs>
-        <w:spacing w:line="276" w:lineRule="auto"/>
-        <w:jc w:val="both"/>
-        <w:rPr>
-          <w:rFonts w:ascii="Garamond" w:hAnsi="Garamond"/>
-        </w:rPr>
-      </w:pPr>
-      <w:r>
-        <w:rPr>
-          <w:rFonts w:ascii="Garamond" w:hAnsi="Garamond"/>
-        </w:rPr>
-        <w:t xml:space="preserve">En el siguiente gráfico boxplot se presenta </w:t>
-      </w:r>
-      <w:r>
-        <w:rPr>
-          <w:rFonts w:ascii="Garamond" w:hAnsi="Garamond"/>
-        </w:rPr>
-        <w:t>el 50% de las observaciones centrales</w:t>
-      </w:r>
-      <w:r>
-        <w:rPr>
-          <w:rFonts w:ascii="Garamond" w:hAnsi="Garamond"/>
-        </w:rPr>
-        <w:t xml:space="preserve"> entre 10 y 35 años con una media situada en 2</w:t>
-      </w:r>
-      <w:r>
-        <w:rPr>
-          <w:rFonts w:ascii="Garamond" w:hAnsi="Garamond"/>
-        </w:rPr>
-        <w:t>2</w:t>
-      </w:r>
-      <w:r>
-        <w:rPr>
-          <w:rFonts w:ascii="Garamond" w:hAnsi="Garamond"/>
-        </w:rPr>
-        <w:t xml:space="preserve"> años. </w:t>
-      </w:r>
-    </w:p>
-    <w:p>
-      <w:pPr>
-        <w:pStyle w:val="Prrafodelista"/>
-        <w:tabs>
-          <w:tab w:val="left" w:pos="2415"/>
-        </w:tabs>
-        <w:spacing w:line="276" w:lineRule="auto"/>
-        <w:jc w:val="center"/>
-        <w:rPr>
-          <w:rFonts w:ascii="Garamond" w:hAnsi="Garamond"/>
-        </w:rPr>
-      </w:pPr>
-    </w:p>
-    <w:p>
-      <w:pPr>
         <w:pStyle w:val="Prrafodelista"/>
         <w:tabs>
           <w:tab w:val="left" w:pos="2415"/>
@@ -5954,7 +7268,7 @@
                     <pic:cNvPicPr/>
                   </pic:nvPicPr>
                   <pic:blipFill>
-                    <a:blip r:embed="rId17">
+                    <a:blip r:embed="rId18">
                       <a:extLst>
                         <a:ext uri="{28A0092B-C50C-407E-A947-70E740481C1C}">
                           <a14:useLocalDpi xmlns:a14="http://schemas.microsoft.com/office/drawing/2010/main" val="0"/>
@@ -5984,79 +7298,11 @@
     <w:p>
       <w:pPr>
         <w:pStyle w:val="Prrafodelista"/>
-        <w:numPr>
-          <w:ilvl w:val="0"/>
-          <w:numId w:val="4"/>
-        </w:numPr>
         <w:tabs>
           <w:tab w:val="left" w:pos="2415"/>
         </w:tabs>
         <w:spacing w:line="276" w:lineRule="auto"/>
-        <w:jc w:val="both"/>
-        <w:rPr>
-          <w:rFonts w:ascii="Garamond" w:hAnsi="Garamond"/>
-        </w:rPr>
-      </w:pPr>
-      <w:r>
-        <w:rPr>
-          <w:rFonts w:ascii="Garamond" w:hAnsi="Garamond"/>
-          <w:b/>
-          <w:bCs/>
-        </w:rPr>
-        <w:t>Horas totales</w:t>
-      </w:r>
-    </w:p>
-    <w:p>
-      <w:pPr>
-        <w:tabs>
-          <w:tab w:val="left" w:pos="2415"/>
-        </w:tabs>
-        <w:spacing w:line="276" w:lineRule="auto"/>
-        <w:jc w:val="both"/>
-        <w:rPr>
-          <w:rFonts w:ascii="Garamond" w:hAnsi="Garamond"/>
-          <w:b/>
-          <w:bCs/>
-        </w:rPr>
-      </w:pPr>
-    </w:p>
-    <w:p>
-      <w:pPr>
-        <w:tabs>
-          <w:tab w:val="left" w:pos="2415"/>
-        </w:tabs>
-        <w:spacing w:line="276" w:lineRule="auto"/>
-        <w:jc w:val="both"/>
-        <w:rPr>
-          <w:rFonts w:ascii="Garamond" w:hAnsi="Garamond"/>
-        </w:rPr>
-      </w:pPr>
-      <w:r>
-        <w:rPr>
-          <w:rFonts w:ascii="Garamond" w:hAnsi="Garamond"/>
-        </w:rPr>
-        <w:t>La v</w:t>
-      </w:r>
-      <w:r>
-        <w:rPr>
-          <w:rFonts w:ascii="Garamond" w:hAnsi="Garamond"/>
-        </w:rPr>
-        <w:t xml:space="preserve">ariable </w:t>
-      </w:r>
-      <w:r>
-        <w:rPr>
-          <w:rFonts w:ascii="Garamond" w:hAnsi="Garamond"/>
-        </w:rPr>
-        <w:t xml:space="preserve">horas totales es cuantitativa que mide el total de las horas trabajadas en promedio por una persona. En razón a esto, se puede observar que las horas totales mínimas laboradas es de 1 y las máximas son de 130 horas. El promedio es de 47 horas. </w:t>
-      </w:r>
-    </w:p>
-    <w:p>
-      <w:pPr>
-        <w:tabs>
-          <w:tab w:val="left" w:pos="2415"/>
-        </w:tabs>
-        <w:spacing w:line="276" w:lineRule="auto"/>
-        <w:jc w:val="both"/>
+        <w:jc w:val="center"/>
         <w:rPr>
           <w:rFonts w:ascii="Garamond" w:hAnsi="Garamond"/>
         </w:rPr>
@@ -6084,15 +7330,7 @@
           <w:b/>
           <w:bCs/>
         </w:rPr>
-        <w:t xml:space="preserve">Estrato </w:t>
-      </w:r>
-      <w:r>
-        <w:rPr>
-          <w:rFonts w:ascii="Garamond" w:hAnsi="Garamond"/>
-          <w:b/>
-          <w:bCs/>
-        </w:rPr>
-        <w:t xml:space="preserve">socioeconómico </w:t>
+        <w:t>Horas totales</w:t>
       </w:r>
     </w:p>
     <w:p>
@@ -6112,6 +7350,7 @@
     </w:p>
     <w:p>
       <w:pPr>
+        <w:pStyle w:val="Prrafodelista"/>
         <w:tabs>
           <w:tab w:val="left" w:pos="2415"/>
         </w:tabs>
@@ -6121,21 +7360,14 @@
           <w:rFonts w:ascii="Garamond" w:hAnsi="Garamond"/>
         </w:rPr>
       </w:pPr>
-      <w:r>
-        <w:rPr>
-          <w:rFonts w:ascii="Garamond" w:hAnsi="Garamond"/>
-        </w:rPr>
-        <w:t xml:space="preserve">El estrato se refiere </w:t>
-      </w:r>
-      <w:r>
-        <w:rPr>
-          <w:rFonts w:ascii="Garamond" w:hAnsi="Garamond"/>
-        </w:rPr>
-        <w:t xml:space="preserve">a una variable que toma valores entre 1 y 6, donde 1 es el estrato más bajo y 6 el estrato más alto. El promedio de los datos se encuentra en el estrato 2, seguido del estrato 3, luego estrato 1, y finalmente, los estratos 4, 5 y 6. </w:t>
-      </w:r>
-    </w:p>
-    <w:p>
-      <w:pPr>
+    </w:p>
+    <w:p>
+      <w:pPr>
+        <w:pStyle w:val="Prrafodelista"/>
+        <w:numPr>
+          <w:ilvl w:val="0"/>
+          <w:numId w:val="4"/>
+        </w:numPr>
         <w:tabs>
           <w:tab w:val="left" w:pos="2415"/>
         </w:tabs>
@@ -6145,6 +7377,14 @@
           <w:rFonts w:ascii="Garamond" w:hAnsi="Garamond"/>
         </w:rPr>
       </w:pPr>
+      <w:r>
+        <w:rPr>
+          <w:rFonts w:ascii="Garamond" w:hAnsi="Garamond"/>
+          <w:b/>
+          <w:bCs/>
+        </w:rPr>
+        <w:t xml:space="preserve">Estrato </w:t>
+      </w:r>
     </w:p>
     <w:p>
       <w:pPr>
@@ -6163,9 +7403,9 @@
           <w:noProof/>
         </w:rPr>
         <w:drawing>
-          <wp:inline distT="0" distB="0" distL="0" distR="0" wp14:anchorId="2BBA01DE" wp14:editId="1A282A82">
-            <wp:extent cx="4443279" cy="2955147"/>
-            <wp:effectExtent l="0" t="0" r="1905" b="4445"/>
+          <wp:inline distT="0" distB="0" distL="0" distR="0" wp14:anchorId="2BBA01DE" wp14:editId="1428F3FB">
+            <wp:extent cx="4200013" cy="2793355"/>
+            <wp:effectExtent l="0" t="0" r="3810" b="1270"/>
             <wp:docPr id="6" name="Imagen 6"/>
             <wp:cNvGraphicFramePr>
               <a:graphicFrameLocks xmlns:a="http://schemas.openxmlformats.org/drawingml/2006/main" noChangeAspect="1"/>
@@ -6175,96 +7415,6 @@
                 <pic:pic xmlns:pic="http://schemas.openxmlformats.org/drawingml/2006/picture">
                   <pic:nvPicPr>
                     <pic:cNvPr id="6" name="Imagen 6"/>
-                    <pic:cNvPicPr/>
-                  </pic:nvPicPr>
-                  <pic:blipFill>
-                    <a:blip r:embed="rId18">
-                      <a:extLst>
-                        <a:ext uri="{28A0092B-C50C-407E-A947-70E740481C1C}">
-                          <a14:useLocalDpi xmlns:a14="http://schemas.microsoft.com/office/drawing/2010/main" val="0"/>
-                        </a:ext>
-                      </a:extLst>
-                    </a:blip>
-                    <a:stretch>
-                      <a:fillRect/>
-                    </a:stretch>
-                  </pic:blipFill>
-                  <pic:spPr>
-                    <a:xfrm>
-                      <a:off x="0" y="0"/>
-                      <a:ext cx="4458173" cy="2965053"/>
-                    </a:xfrm>
-                    <a:prstGeom prst="rect">
-                      <a:avLst/>
-                    </a:prstGeom>
-                  </pic:spPr>
-                </pic:pic>
-              </a:graphicData>
-            </a:graphic>
-          </wp:inline>
-        </w:drawing>
-      </w:r>
-    </w:p>
-    <w:p>
-      <w:pPr>
-        <w:tabs>
-          <w:tab w:val="left" w:pos="2415"/>
-        </w:tabs>
-        <w:spacing w:line="276" w:lineRule="auto"/>
-        <w:jc w:val="both"/>
-        <w:rPr>
-          <w:rFonts w:ascii="Garamond" w:hAnsi="Garamond"/>
-        </w:rPr>
-      </w:pPr>
-      <w:r>
-        <w:rPr>
-          <w:rFonts w:ascii="Garamond" w:hAnsi="Garamond"/>
-        </w:rPr>
-        <w:lastRenderedPageBreak/>
-        <w:t xml:space="preserve">En el siguiente gráfico boxplot se presenta </w:t>
-      </w:r>
-      <w:r>
-        <w:rPr>
-          <w:rFonts w:ascii="Garamond" w:hAnsi="Garamond"/>
-        </w:rPr>
-        <w:t>el 50% de las observaciones centrales</w:t>
-      </w:r>
-      <w:r>
-        <w:rPr>
-          <w:rFonts w:ascii="Garamond" w:hAnsi="Garamond"/>
-        </w:rPr>
-        <w:t xml:space="preserve"> entre los estratos 2 y 3 con una media situada en el estrato 2. Es importante mencionar que, se presentan outliers, representados en los estratos 5 y 6, por ser los estratos donde se concentran menos observaciones. </w:t>
-      </w:r>
-    </w:p>
-    <w:p>
-      <w:pPr>
-        <w:tabs>
-          <w:tab w:val="left" w:pos="2415"/>
-        </w:tabs>
-        <w:spacing w:line="276" w:lineRule="auto"/>
-        <w:jc w:val="center"/>
-        <w:rPr>
-          <w:rFonts w:ascii="Garamond" w:hAnsi="Garamond"/>
-        </w:rPr>
-      </w:pPr>
-      <w:r>
-        <w:rPr>
-          <w:rFonts w:ascii="Garamond" w:hAnsi="Garamond"/>
-          <w:noProof/>
-        </w:rPr>
-        <w:drawing>
-          <wp:inline distT="0" distB="0" distL="0" distR="0" wp14:anchorId="330DC2E7" wp14:editId="7CF366F5">
-            <wp:extent cx="4008406" cy="2289027"/>
-            <wp:effectExtent l="0" t="0" r="5080" b="0"/>
-            <wp:docPr id="13" name="Imagen 13"/>
-            <wp:cNvGraphicFramePr>
-              <a:graphicFrameLocks xmlns:a="http://schemas.openxmlformats.org/drawingml/2006/main" noChangeAspect="1"/>
-            </wp:cNvGraphicFramePr>
-            <a:graphic xmlns:a="http://schemas.openxmlformats.org/drawingml/2006/main">
-              <a:graphicData uri="http://schemas.openxmlformats.org/drawingml/2006/picture">
-                <pic:pic xmlns:pic="http://schemas.openxmlformats.org/drawingml/2006/picture">
-                  <pic:nvPicPr>
-                    <pic:cNvPr id="13" name="Imagen 13"/>
                     <pic:cNvPicPr/>
                   </pic:nvPicPr>
                   <pic:blipFill>
@@ -6282,7 +7432,7 @@
                   <pic:spPr>
                     <a:xfrm>
                       <a:off x="0" y="0"/>
-                      <a:ext cx="4029823" cy="2301258"/>
+                      <a:ext cx="4210763" cy="2800505"/>
                     </a:xfrm>
                     <a:prstGeom prst="rect">
                       <a:avLst/>
@@ -6297,308 +7447,22 @@
     </w:p>
     <w:p>
       <w:pPr>
-        <w:pStyle w:val="Prrafodelista"/>
-        <w:numPr>
-          <w:ilvl w:val="0"/>
-          <w:numId w:val="4"/>
-        </w:numPr>
         <w:tabs>
           <w:tab w:val="left" w:pos="2415"/>
         </w:tabs>
         <w:spacing w:line="276" w:lineRule="auto"/>
-        <w:jc w:val="both"/>
-        <w:rPr>
-          <w:rFonts w:ascii="Garamond" w:hAnsi="Garamond"/>
-        </w:rPr>
-      </w:pPr>
-      <w:r>
-        <w:rPr>
-          <w:rFonts w:ascii="Garamond" w:hAnsi="Garamond"/>
-          <w:b/>
-          <w:bCs/>
-        </w:rPr>
-        <w:t xml:space="preserve">Tipo de ocupación </w:t>
-      </w:r>
-    </w:p>
-    <w:p>
-      <w:pPr>
-        <w:pStyle w:val="Prrafodelista"/>
+        <w:jc w:val="center"/>
+        <w:rPr>
+          <w:rFonts w:ascii="Garamond" w:hAnsi="Garamond"/>
+        </w:rPr>
+      </w:pPr>
+    </w:p>
+    <w:p>
+      <w:pPr>
         <w:tabs>
           <w:tab w:val="left" w:pos="2415"/>
         </w:tabs>
         <w:spacing w:line="276" w:lineRule="auto"/>
-        <w:jc w:val="both"/>
-        <w:rPr>
-          <w:rFonts w:ascii="Garamond" w:hAnsi="Garamond"/>
-          <w:b/>
-          <w:bCs/>
-        </w:rPr>
-      </w:pPr>
-    </w:p>
-    <w:p>
-      <w:pPr>
-        <w:tabs>
-          <w:tab w:val="left" w:pos="2415"/>
-        </w:tabs>
-        <w:spacing w:line="276" w:lineRule="auto"/>
-        <w:jc w:val="both"/>
-        <w:rPr>
-          <w:rFonts w:ascii="Garamond" w:hAnsi="Garamond"/>
-        </w:rPr>
-      </w:pPr>
-      <w:r>
-        <w:rPr>
-          <w:rFonts w:ascii="Garamond" w:hAnsi="Garamond"/>
-        </w:rPr>
-        <w:t xml:space="preserve">Como se puede observar, </w:t>
-      </w:r>
-      <w:r>
-        <w:rPr>
-          <w:rFonts w:ascii="Garamond" w:hAnsi="Garamond"/>
-        </w:rPr>
-        <w:t>el Tipo de Ocupación</w:t>
-      </w:r>
-      <w:r>
-        <w:rPr>
-          <w:rFonts w:ascii="Garamond" w:hAnsi="Garamond"/>
-        </w:rPr>
-        <w:t xml:space="preserve"> </w:t>
-      </w:r>
-      <w:r>
-        <w:rPr>
-          <w:rFonts w:ascii="Garamond" w:hAnsi="Garamond"/>
-        </w:rPr>
-        <w:t xml:space="preserve">hace </w:t>
-      </w:r>
-      <w:r>
-        <w:rPr>
-          <w:rFonts w:ascii="Garamond" w:hAnsi="Garamond"/>
-        </w:rPr>
-        <w:t xml:space="preserve">referencia a una variable categórica, en donde 1 </w:t>
-      </w:r>
-      <w:r>
-        <w:rPr>
-          <w:rFonts w:ascii="Garamond" w:hAnsi="Garamond"/>
-        </w:rPr>
-        <w:t>es</w:t>
-      </w:r>
-      <w:r>
-        <w:rPr>
-          <w:rFonts w:ascii="Garamond" w:hAnsi="Garamond"/>
-        </w:rPr>
-        <w:t xml:space="preserve"> </w:t>
-      </w:r>
-      <w:r>
-        <w:rPr>
-          <w:rFonts w:ascii="Garamond" w:hAnsi="Garamond"/>
-        </w:rPr>
-        <w:t>Obrero o empleado de empresa particular</w:t>
-      </w:r>
-      <w:r>
-        <w:rPr>
-          <w:rFonts w:ascii="Garamond" w:hAnsi="Garamond"/>
-        </w:rPr>
-        <w:t xml:space="preserve">; 2 </w:t>
-      </w:r>
-      <w:r>
-        <w:rPr>
-          <w:rFonts w:ascii="Garamond" w:hAnsi="Garamond"/>
-        </w:rPr>
-        <w:t>Obrero o empleado del gobierno</w:t>
-      </w:r>
-      <w:r>
-        <w:rPr>
-          <w:rFonts w:ascii="Garamond" w:hAnsi="Garamond"/>
-        </w:rPr>
-        <w:t xml:space="preserve">; 3 </w:t>
-      </w:r>
-      <w:r>
-        <w:rPr>
-          <w:rFonts w:ascii="Garamond" w:hAnsi="Garamond"/>
-        </w:rPr>
-        <w:t>Empleado doméstico</w:t>
-      </w:r>
-      <w:r>
-        <w:rPr>
-          <w:rFonts w:ascii="Garamond" w:hAnsi="Garamond"/>
-        </w:rPr>
-        <w:t xml:space="preserve">; 4 </w:t>
-      </w:r>
-      <w:r>
-        <w:rPr>
-          <w:rFonts w:ascii="Garamond" w:hAnsi="Garamond"/>
-        </w:rPr>
-        <w:t>Trabajador por cuenta propia</w:t>
-      </w:r>
-      <w:r>
-        <w:rPr>
-          <w:rFonts w:ascii="Garamond" w:hAnsi="Garamond"/>
-        </w:rPr>
-        <w:t xml:space="preserve">; 5 </w:t>
-      </w:r>
-      <w:r>
-        <w:rPr>
-          <w:rFonts w:ascii="Garamond" w:hAnsi="Garamond"/>
-        </w:rPr>
-        <w:t>Patrón</w:t>
-      </w:r>
-      <w:r>
-        <w:rPr>
-          <w:rFonts w:ascii="Garamond" w:hAnsi="Garamond"/>
-        </w:rPr>
-        <w:t xml:space="preserve"> o empleador</w:t>
-      </w:r>
-      <w:r>
-        <w:rPr>
-          <w:rFonts w:ascii="Garamond" w:hAnsi="Garamond"/>
-        </w:rPr>
-        <w:t xml:space="preserve">; 6 </w:t>
-      </w:r>
-      <w:r>
-        <w:rPr>
-          <w:rFonts w:ascii="Garamond" w:hAnsi="Garamond"/>
-        </w:rPr>
-        <w:t>Trabajador familiar sin remuneración</w:t>
-      </w:r>
-      <w:r>
-        <w:rPr>
-          <w:rFonts w:ascii="Garamond" w:hAnsi="Garamond"/>
-        </w:rPr>
-        <w:t xml:space="preserve">; 7 </w:t>
-      </w:r>
-      <w:r>
-        <w:rPr>
-          <w:rFonts w:ascii="Garamond" w:hAnsi="Garamond"/>
-        </w:rPr>
-        <w:t xml:space="preserve">Trabajador sin </w:t>
-      </w:r>
-      <w:r>
-        <w:rPr>
-          <w:rFonts w:ascii="Garamond" w:hAnsi="Garamond"/>
-        </w:rPr>
-        <w:t>remuneración</w:t>
-      </w:r>
-      <w:r>
-        <w:rPr>
-          <w:rFonts w:ascii="Garamond" w:hAnsi="Garamond"/>
-        </w:rPr>
-        <w:t xml:space="preserve"> en empresas o negocios de otros hogares</w:t>
-      </w:r>
-      <w:r>
-        <w:rPr>
-          <w:rFonts w:ascii="Garamond" w:hAnsi="Garamond"/>
-        </w:rPr>
-        <w:t xml:space="preserve">; 8 </w:t>
-      </w:r>
-      <w:r>
-        <w:rPr>
-          <w:rFonts w:ascii="Garamond" w:hAnsi="Garamond"/>
-        </w:rPr>
-        <w:t xml:space="preserve">Jornalero o </w:t>
-      </w:r>
-      <w:r>
-        <w:rPr>
-          <w:rFonts w:ascii="Garamond" w:hAnsi="Garamond"/>
-        </w:rPr>
-        <w:t>peón</w:t>
-      </w:r>
-      <w:r>
-        <w:rPr>
-          <w:rFonts w:ascii="Garamond" w:hAnsi="Garamond"/>
-        </w:rPr>
-        <w:t xml:space="preserve">; y 9 </w:t>
-      </w:r>
-      <w:r>
-        <w:rPr>
-          <w:rFonts w:ascii="Garamond" w:hAnsi="Garamond"/>
-        </w:rPr>
-        <w:t>Otro</w:t>
-      </w:r>
-      <w:r>
-        <w:rPr>
-          <w:rFonts w:ascii="Garamond" w:hAnsi="Garamond"/>
-        </w:rPr>
-        <w:t xml:space="preserve">. </w:t>
-      </w:r>
-    </w:p>
-    <w:p>
-      <w:pPr>
-        <w:tabs>
-          <w:tab w:val="left" w:pos="2415"/>
-        </w:tabs>
-        <w:spacing w:line="276" w:lineRule="auto"/>
-        <w:jc w:val="both"/>
-        <w:rPr>
-          <w:rFonts w:ascii="Garamond" w:hAnsi="Garamond"/>
-        </w:rPr>
-      </w:pPr>
-    </w:p>
-    <w:p>
-      <w:pPr>
-        <w:tabs>
-          <w:tab w:val="left" w:pos="2415"/>
-        </w:tabs>
-        <w:spacing w:line="276" w:lineRule="auto"/>
-        <w:jc w:val="both"/>
-        <w:rPr>
-          <w:rFonts w:ascii="Garamond" w:hAnsi="Garamond"/>
-        </w:rPr>
-      </w:pPr>
-      <w:r>
-        <w:rPr>
-          <w:rFonts w:ascii="Garamond" w:hAnsi="Garamond"/>
-        </w:rPr>
-        <w:t xml:space="preserve"> </w:t>
-      </w:r>
-      <w:r>
-        <w:rPr>
-          <w:rFonts w:ascii="Garamond" w:hAnsi="Garamond"/>
-        </w:rPr>
-        <w:t>En este sentido, se observa que, la mayor parte de la población trabaja como o</w:t>
-      </w:r>
-      <w:r>
-        <w:rPr>
-          <w:rFonts w:ascii="Garamond" w:hAnsi="Garamond"/>
-        </w:rPr>
-        <w:t>brero o empleado de empresa particular</w:t>
-      </w:r>
-      <w:r>
-        <w:rPr>
-          <w:rFonts w:ascii="Garamond" w:hAnsi="Garamond"/>
-        </w:rPr>
-        <w:t xml:space="preserve"> o como t</w:t>
-      </w:r>
-      <w:r>
-        <w:rPr>
-          <w:rFonts w:ascii="Garamond" w:hAnsi="Garamond"/>
-        </w:rPr>
-        <w:t>rabajador</w:t>
-      </w:r>
-      <w:r>
-        <w:rPr>
-          <w:rFonts w:ascii="Garamond" w:hAnsi="Garamond"/>
-        </w:rPr>
-        <w:t>es</w:t>
-      </w:r>
-      <w:r>
-        <w:rPr>
-          <w:rFonts w:ascii="Garamond" w:hAnsi="Garamond"/>
-        </w:rPr>
-        <w:t xml:space="preserve"> por cuenta propia</w:t>
-      </w:r>
-      <w:r>
-        <w:rPr>
-          <w:rFonts w:ascii="Garamond" w:hAnsi="Garamond"/>
-        </w:rPr>
-        <w:t xml:space="preserve">. </w:t>
-      </w:r>
-    </w:p>
-    <w:p>
-      <w:pPr>
-        <w:tabs>
-          <w:tab w:val="left" w:pos="2415"/>
-        </w:tabs>
-        <w:spacing w:line="276" w:lineRule="auto"/>
         <w:jc w:val="center"/>
         <w:rPr>
           <w:rFonts w:ascii="Garamond" w:hAnsi="Garamond"/>
@@ -6609,11 +7473,12 @@
           <w:rFonts w:ascii="Garamond" w:hAnsi="Garamond"/>
           <w:noProof/>
         </w:rPr>
+        <w:lastRenderedPageBreak/>
         <w:drawing>
-          <wp:inline distT="0" distB="0" distL="0" distR="0" wp14:anchorId="609E3912" wp14:editId="10F6E3CE">
-            <wp:extent cx="4598064" cy="3058093"/>
-            <wp:effectExtent l="0" t="0" r="0" b="3175"/>
-            <wp:docPr id="7" name="Imagen 7"/>
+          <wp:inline distT="0" distB="0" distL="0" distR="0" wp14:anchorId="330DC2E7" wp14:editId="0C656FB6">
+            <wp:extent cx="4502608" cy="2571245"/>
+            <wp:effectExtent l="0" t="0" r="6350" b="0"/>
+            <wp:docPr id="13" name="Imagen 13"/>
             <wp:cNvGraphicFramePr>
               <a:graphicFrameLocks xmlns:a="http://schemas.openxmlformats.org/drawingml/2006/main" noChangeAspect="1"/>
             </wp:cNvGraphicFramePr>
@@ -6621,7 +7486,7 @@
               <a:graphicData uri="http://schemas.openxmlformats.org/drawingml/2006/picture">
                 <pic:pic xmlns:pic="http://schemas.openxmlformats.org/drawingml/2006/picture">
                   <pic:nvPicPr>
-                    <pic:cNvPr id="7" name="Imagen 7"/>
+                    <pic:cNvPr id="13" name="Imagen 13"/>
                     <pic:cNvPicPr/>
                   </pic:nvPicPr>
                   <pic:blipFill>
@@ -6639,7 +7504,7 @@
                   <pic:spPr>
                     <a:xfrm>
                       <a:off x="0" y="0"/>
-                      <a:ext cx="4616155" cy="3070125"/>
+                      <a:ext cx="4514924" cy="2578278"/>
                     </a:xfrm>
                     <a:prstGeom prst="rect">
                       <a:avLst/>
@@ -6654,6 +7519,11 @@
     </w:p>
     <w:p>
       <w:pPr>
+        <w:pStyle w:val="Prrafodelista"/>
+        <w:numPr>
+          <w:ilvl w:val="0"/>
+          <w:numId w:val="4"/>
+        </w:numPr>
         <w:tabs>
           <w:tab w:val="left" w:pos="2415"/>
         </w:tabs>
@@ -6666,25 +7536,15 @@
       <w:r>
         <w:rPr>
           <w:rFonts w:ascii="Garamond" w:hAnsi="Garamond"/>
-        </w:rPr>
-        <w:lastRenderedPageBreak/>
-        <w:t xml:space="preserve">En el siguiente gráfico boxplot se presenta </w:t>
-      </w:r>
-      <w:r>
-        <w:rPr>
-          <w:rFonts w:ascii="Garamond" w:hAnsi="Garamond"/>
-        </w:rPr>
-        <w:t>el 50% de las observaciones centrales</w:t>
-      </w:r>
-      <w:r>
-        <w:rPr>
-          <w:rFonts w:ascii="Garamond" w:hAnsi="Garamond"/>
-        </w:rPr>
-        <w:t xml:space="preserve"> entre los tipos de ocupación 1 y 4, con una media situada en el tipo de ocupación 1. Es importante mencionar que, se presentan outliers, representados en el tipo de ocupación 9, es decir, en otros.  </w:t>
-      </w:r>
-    </w:p>
-    <w:p>
-      <w:pPr>
+          <w:b/>
+          <w:bCs/>
+        </w:rPr>
+        <w:t xml:space="preserve">Tipo de ocupación </w:t>
+      </w:r>
+    </w:p>
+    <w:p>
+      <w:pPr>
+        <w:pStyle w:val="Prrafodelista"/>
         <w:tabs>
           <w:tab w:val="left" w:pos="2415"/>
         </w:tabs>
@@ -6692,6 +7552,8 @@
         <w:jc w:val="both"/>
         <w:rPr>
           <w:rFonts w:ascii="Garamond" w:hAnsi="Garamond"/>
+          <w:b/>
+          <w:bCs/>
         </w:rPr>
       </w:pPr>
     </w:p>
@@ -6701,6 +7563,74 @@
           <w:tab w:val="left" w:pos="2415"/>
         </w:tabs>
         <w:spacing w:line="276" w:lineRule="auto"/>
+        <w:jc w:val="both"/>
+        <w:rPr>
+          <w:rFonts w:ascii="Garamond" w:hAnsi="Garamond"/>
+        </w:rPr>
+      </w:pPr>
+      <w:r>
+        <w:rPr>
+          <w:rFonts w:ascii="Garamond" w:hAnsi="Garamond"/>
+        </w:rPr>
+        <w:t xml:space="preserve">Como se puede observar, la variable tiene clase </w:t>
+      </w:r>
+      <w:r>
+        <w:rPr>
+          <w:rFonts w:ascii="Garamond" w:hAnsi="Garamond"/>
+        </w:rPr>
+        <w:t>factor haciendo</w:t>
+      </w:r>
+      <w:r>
+        <w:rPr>
+          <w:rFonts w:ascii="Garamond" w:hAnsi="Garamond"/>
+        </w:rPr>
+        <w:t xml:space="preserve"> referencia a que es una variable categórica, en donde existen 2 niveles: 1 Ocupado, 0 desocupado. Por lo tanto, al realizar una inspección de los datos, se evidencia </w:t>
+      </w:r>
+      <w:r>
+        <w:rPr>
+          <w:rFonts w:ascii="Garamond" w:hAnsi="Garamond"/>
+        </w:rPr>
+        <w:t>que,</w:t>
+      </w:r>
+      <w:r>
+        <w:rPr>
+          <w:rFonts w:ascii="Garamond" w:hAnsi="Garamond"/>
+        </w:rPr>
+        <w:t xml:space="preserve"> de 19801 observaciones, 16277 se encuentran ocupados y 3524 no. Esta proporción puede evidenciarse en el siguiente gráfico de torta:</w:t>
+      </w:r>
+    </w:p>
+    <w:p>
+      <w:pPr>
+        <w:pStyle w:val="Prrafodelista"/>
+        <w:tabs>
+          <w:tab w:val="left" w:pos="2415"/>
+        </w:tabs>
+        <w:spacing w:line="276" w:lineRule="auto"/>
+        <w:jc w:val="both"/>
+        <w:rPr>
+          <w:rFonts w:ascii="Garamond" w:hAnsi="Garamond"/>
+        </w:rPr>
+      </w:pPr>
+    </w:p>
+    <w:p>
+      <w:pPr>
+        <w:pStyle w:val="Prrafodelista"/>
+        <w:tabs>
+          <w:tab w:val="left" w:pos="2415"/>
+        </w:tabs>
+        <w:spacing w:line="276" w:lineRule="auto"/>
+        <w:jc w:val="both"/>
+        <w:rPr>
+          <w:rFonts w:ascii="Garamond" w:hAnsi="Garamond"/>
+        </w:rPr>
+      </w:pPr>
+    </w:p>
+    <w:p>
+      <w:pPr>
+        <w:tabs>
+          <w:tab w:val="left" w:pos="2415"/>
+        </w:tabs>
+        <w:spacing w:line="276" w:lineRule="auto"/>
         <w:jc w:val="center"/>
         <w:rPr>
           <w:rFonts w:ascii="Garamond" w:hAnsi="Garamond"/>
@@ -6712,10 +7642,10 @@
           <w:noProof/>
         </w:rPr>
         <w:drawing>
-          <wp:inline distT="0" distB="0" distL="0" distR="0" wp14:anchorId="6137525B" wp14:editId="40CB529C">
-            <wp:extent cx="4262908" cy="2434362"/>
-            <wp:effectExtent l="0" t="0" r="4445" b="4445"/>
-            <wp:docPr id="14" name="Imagen 14"/>
+          <wp:inline distT="0" distB="0" distL="0" distR="0" wp14:anchorId="609E3912" wp14:editId="4D7647DA">
+            <wp:extent cx="4416930" cy="2937623"/>
+            <wp:effectExtent l="0" t="0" r="3175" b="0"/>
+            <wp:docPr id="7" name="Imagen 7"/>
             <wp:cNvGraphicFramePr>
               <a:graphicFrameLocks xmlns:a="http://schemas.openxmlformats.org/drawingml/2006/main" noChangeAspect="1"/>
             </wp:cNvGraphicFramePr>
@@ -6723,7 +7653,7 @@
               <a:graphicData uri="http://schemas.openxmlformats.org/drawingml/2006/picture">
                 <pic:pic xmlns:pic="http://schemas.openxmlformats.org/drawingml/2006/picture">
                   <pic:nvPicPr>
-                    <pic:cNvPr id="14" name="Imagen 14"/>
+                    <pic:cNvPr id="7" name="Imagen 7"/>
                     <pic:cNvPicPr/>
                   </pic:nvPicPr>
                   <pic:blipFill>
@@ -6741,7 +7671,7 @@
                   <pic:spPr>
                     <a:xfrm>
                       <a:off x="0" y="0"/>
-                      <a:ext cx="4273115" cy="2440191"/>
+                      <a:ext cx="4430025" cy="2946333"/>
                     </a:xfrm>
                     <a:prstGeom prst="rect">
                       <a:avLst/>
@@ -6756,6 +7686,90 @@
     </w:p>
     <w:p>
       <w:pPr>
+        <w:tabs>
+          <w:tab w:val="left" w:pos="2415"/>
+        </w:tabs>
+        <w:spacing w:line="276" w:lineRule="auto"/>
+        <w:jc w:val="center"/>
+        <w:rPr>
+          <w:rFonts w:ascii="Garamond" w:hAnsi="Garamond"/>
+        </w:rPr>
+      </w:pPr>
+    </w:p>
+    <w:p>
+      <w:pPr>
+        <w:tabs>
+          <w:tab w:val="left" w:pos="2415"/>
+        </w:tabs>
+        <w:spacing w:line="276" w:lineRule="auto"/>
+        <w:jc w:val="center"/>
+        <w:rPr>
+          <w:rFonts w:ascii="Garamond" w:hAnsi="Garamond"/>
+        </w:rPr>
+      </w:pPr>
+      <w:r>
+        <w:rPr>
+          <w:rFonts w:ascii="Garamond" w:hAnsi="Garamond"/>
+          <w:noProof/>
+        </w:rPr>
+        <w:lastRenderedPageBreak/>
+        <w:drawing>
+          <wp:inline distT="0" distB="0" distL="0" distR="0" wp14:anchorId="6137525B" wp14:editId="17C59FDD">
+            <wp:extent cx="4048713" cy="2312045"/>
+            <wp:effectExtent l="0" t="0" r="3175" b="0"/>
+            <wp:docPr id="14" name="Imagen 14"/>
+            <wp:cNvGraphicFramePr>
+              <a:graphicFrameLocks xmlns:a="http://schemas.openxmlformats.org/drawingml/2006/main" noChangeAspect="1"/>
+            </wp:cNvGraphicFramePr>
+            <a:graphic xmlns:a="http://schemas.openxmlformats.org/drawingml/2006/main">
+              <a:graphicData uri="http://schemas.openxmlformats.org/drawingml/2006/picture">
+                <pic:pic xmlns:pic="http://schemas.openxmlformats.org/drawingml/2006/picture">
+                  <pic:nvPicPr>
+                    <pic:cNvPr id="14" name="Imagen 14"/>
+                    <pic:cNvPicPr/>
+                  </pic:nvPicPr>
+                  <pic:blipFill>
+                    <a:blip r:embed="rId22">
+                      <a:extLst>
+                        <a:ext uri="{28A0092B-C50C-407E-A947-70E740481C1C}">
+                          <a14:useLocalDpi xmlns:a14="http://schemas.microsoft.com/office/drawing/2010/main" val="0"/>
+                        </a:ext>
+                      </a:extLst>
+                    </a:blip>
+                    <a:stretch>
+                      <a:fillRect/>
+                    </a:stretch>
+                  </pic:blipFill>
+                  <pic:spPr>
+                    <a:xfrm>
+                      <a:off x="0" y="0"/>
+                      <a:ext cx="4054975" cy="2315621"/>
+                    </a:xfrm>
+                    <a:prstGeom prst="rect">
+                      <a:avLst/>
+                    </a:prstGeom>
+                  </pic:spPr>
+                </pic:pic>
+              </a:graphicData>
+            </a:graphic>
+          </wp:inline>
+        </w:drawing>
+      </w:r>
+    </w:p>
+    <w:p>
+      <w:pPr>
+        <w:tabs>
+          <w:tab w:val="left" w:pos="2415"/>
+        </w:tabs>
+        <w:spacing w:line="276" w:lineRule="auto"/>
+        <w:jc w:val="both"/>
+        <w:rPr>
+          <w:rFonts w:ascii="Garamond" w:hAnsi="Garamond"/>
+        </w:rPr>
+      </w:pPr>
+    </w:p>
+    <w:p>
+      <w:pPr>
         <w:pStyle w:val="Prrafodelista"/>
         <w:numPr>
           <w:ilvl w:val="0"/>
@@ -6795,33 +7809,14 @@
     </w:p>
     <w:p>
       <w:pPr>
-        <w:pStyle w:val="NormalWeb"/>
-        <w:numPr>
-          <w:ilvl w:val="0"/>
-          <w:numId w:val="8"/>
-        </w:numPr>
-        <w:shd w:val="clear" w:color="auto" w:fill="FFFFFF"/>
-        <w:spacing w:line="276" w:lineRule="auto"/>
+        <w:pStyle w:val="Prrafodelista"/>
+        <w:ind w:left="567"/>
         <w:rPr>
           <w:rFonts w:ascii="Garamond" w:hAnsi="Garamond"/>
           <w:b/>
           <w:bCs/>
-          <w:i/>
-          <w:iCs/>
-          <w:color w:val="1E1E21"/>
-        </w:rPr>
-      </w:pPr>
-      <w:r>
-        <w:rPr>
-          <w:rFonts w:ascii="Garamond" w:hAnsi="Garamond"/>
-          <w:b/>
-          <w:bCs/>
-          <w:i/>
-          <w:iCs/>
-          <w:color w:val="1E1E21"/>
-        </w:rPr>
-        <w:t xml:space="preserve">Regresión lineal </w:t>
-      </w:r>
+        </w:rPr>
+      </w:pPr>
     </w:p>
     <w:p>
       <w:pPr>
@@ -6856,7 +7851,7 @@
                     <pic:cNvPicPr/>
                   </pic:nvPicPr>
                   <pic:blipFill>
-                    <a:blip r:embed="rId22" cstate="print">
+                    <a:blip r:embed="rId23" cstate="print">
                       <a:extLst>
                         <a:ext uri="{28A0092B-C50C-407E-A947-70E740481C1C}">
                           <a14:useLocalDpi xmlns:a14="http://schemas.microsoft.com/office/drawing/2010/main" val="0"/>
@@ -6885,6 +7880,8 @@
     </w:p>
     <w:p>
       <w:pPr>
+        <w:pStyle w:val="Prrafodelista"/>
+        <w:jc w:val="center"/>
         <w:rPr>
           <w:rFonts w:ascii="Garamond" w:hAnsi="Garamond"/>
           <w:b/>
@@ -6894,6 +7891,18 @@
     </w:p>
     <w:p>
       <w:pPr>
+        <w:pStyle w:val="Prrafodelista"/>
+        <w:jc w:val="center"/>
+        <w:rPr>
+          <w:rFonts w:ascii="Garamond" w:hAnsi="Garamond"/>
+          <w:b/>
+          <w:bCs/>
+        </w:rPr>
+      </w:pPr>
+    </w:p>
+    <w:p>
+      <w:pPr>
+        <w:pStyle w:val="Prrafodelista"/>
         <w:jc w:val="center"/>
         <w:rPr>
           <w:rFonts w:ascii="Garamond" w:hAnsi="Garamond"/>
@@ -6908,139 +7917,6 @@
           <w:bCs/>
           <w:noProof/>
         </w:rPr>
-        <w:drawing>
-          <wp:inline distT="0" distB="0" distL="0" distR="0" wp14:anchorId="21A83001" wp14:editId="6326FEE9">
-            <wp:extent cx="3340424" cy="2280751"/>
-            <wp:effectExtent l="0" t="0" r="0" b="5715"/>
-            <wp:docPr id="26" name="Imagen 26"/>
-            <wp:cNvGraphicFramePr>
-              <a:graphicFrameLocks xmlns:a="http://schemas.openxmlformats.org/drawingml/2006/main" noChangeAspect="1"/>
-            </wp:cNvGraphicFramePr>
-            <a:graphic xmlns:a="http://schemas.openxmlformats.org/drawingml/2006/main">
-              <a:graphicData uri="http://schemas.openxmlformats.org/drawingml/2006/picture">
-                <pic:pic xmlns:pic="http://schemas.openxmlformats.org/drawingml/2006/picture">
-                  <pic:nvPicPr>
-                    <pic:cNvPr id="26" name="Imagen 26"/>
-                    <pic:cNvPicPr/>
-                  </pic:nvPicPr>
-                  <pic:blipFill rotWithShape="1">
-                    <a:blip r:embed="rId23">
-                      <a:extLst>
-                        <a:ext uri="{28A0092B-C50C-407E-A947-70E740481C1C}">
-                          <a14:useLocalDpi xmlns:a14="http://schemas.microsoft.com/office/drawing/2010/main" val="0"/>
-                        </a:ext>
-                      </a:extLst>
-                    </a:blip>
-                    <a:srcRect l="864" t="50859" r="62761" b="4967"/>
-                    <a:stretch/>
-                  </pic:blipFill>
-                  <pic:spPr bwMode="auto">
-                    <a:xfrm>
-                      <a:off x="0" y="0"/>
-                      <a:ext cx="3358237" cy="2292913"/>
-                    </a:xfrm>
-                    <a:prstGeom prst="rect">
-                      <a:avLst/>
-                    </a:prstGeom>
-                    <a:ln>
-                      <a:noFill/>
-                    </a:ln>
-                    <a:extLst>
-                      <a:ext uri="{53640926-AAD7-44D8-BBD7-CCE9431645EC}">
-                        <a14:shadowObscured xmlns:a14="http://schemas.microsoft.com/office/drawing/2010/main"/>
-                      </a:ext>
-                    </a:extLst>
-                  </pic:spPr>
-                </pic:pic>
-              </a:graphicData>
-            </a:graphic>
-          </wp:inline>
-        </w:drawing>
-      </w:r>
-    </w:p>
-    <w:p>
-      <w:pPr>
-        <w:pStyle w:val="NormalWeb"/>
-        <w:numPr>
-          <w:ilvl w:val="0"/>
-          <w:numId w:val="8"/>
-        </w:numPr>
-        <w:shd w:val="clear" w:color="auto" w:fill="FFFFFF"/>
-        <w:spacing w:line="276" w:lineRule="auto"/>
-        <w:rPr>
-          <w:rFonts w:ascii="Garamond" w:hAnsi="Garamond"/>
-          <w:b/>
-          <w:bCs/>
-          <w:i/>
-          <w:iCs/>
-          <w:color w:val="1E1E21"/>
-        </w:rPr>
-      </w:pPr>
-      <w:r>
-        <w:rPr>
-          <w:rFonts w:ascii="Garamond" w:hAnsi="Garamond"/>
-          <w:b/>
-          <w:bCs/>
-          <w:i/>
-          <w:iCs/>
-          <w:color w:val="1E1E21"/>
-        </w:rPr>
-        <w:t xml:space="preserve">Interpretación de los coeficientes y su significancia </w:t>
-      </w:r>
-    </w:p>
-    <w:p>
-      <w:pPr>
-        <w:tabs>
-          <w:tab w:val="left" w:pos="2415"/>
-        </w:tabs>
-        <w:spacing w:line="276" w:lineRule="auto"/>
-        <w:jc w:val="both"/>
-        <w:rPr>
-          <w:rFonts w:ascii="Garamond" w:hAnsi="Garamond"/>
-        </w:rPr>
-      </w:pPr>
-      <w:r>
-        <w:rPr>
-          <w:rFonts w:ascii="Garamond" w:hAnsi="Garamond"/>
-          <w:highlight w:val="yellow"/>
-        </w:rPr>
-        <w:t>En el siguiente gráfico boxplot se presenta el 50% de las observaciones centrales entre los tipos de ocupación 1 y 4, con una media situada en el tipo de ocupación 1. Es importante mencionar que, se presentan outliers, representados en el tipo de ocupación 9, es decir, en otros.</w:t>
-      </w:r>
-      <w:r>
-        <w:rPr>
-          <w:rFonts w:ascii="Garamond" w:hAnsi="Garamond"/>
-        </w:rPr>
-        <w:t xml:space="preserve">  </w:t>
-      </w:r>
-    </w:p>
-    <w:p>
-      <w:pPr>
-        <w:jc w:val="center"/>
-        <w:rPr>
-          <w:rFonts w:ascii="Garamond" w:hAnsi="Garamond"/>
-          <w:b/>
-          <w:bCs/>
-        </w:rPr>
-      </w:pPr>
-    </w:p>
-    <w:p>
-      <w:pPr>
-        <w:pStyle w:val="Prrafodelista"/>
-        <w:jc w:val="center"/>
-        <w:rPr>
-          <w:rFonts w:ascii="Garamond" w:hAnsi="Garamond"/>
-          <w:b/>
-          <w:bCs/>
-        </w:rPr>
-      </w:pPr>
-      <w:r>
-        <w:rPr>
-          <w:rFonts w:ascii="Garamond" w:hAnsi="Garamond"/>
-          <w:b/>
-          <w:bCs/>
-          <w:noProof/>
-        </w:rPr>
-        <w:lastRenderedPageBreak/>
         <w:drawing>
           <wp:inline distT="0" distB="0" distL="0" distR="0" wp14:anchorId="4EA7A0BD" wp14:editId="7F1C5979">
             <wp:extent cx="2728800" cy="2754776"/>
@@ -7115,2029 +7991,6 @@
     </w:p>
     <w:p>
       <w:pPr>
-        <w:tabs>
-          <w:tab w:val="left" w:pos="2415"/>
-        </w:tabs>
-        <w:spacing w:line="276" w:lineRule="auto"/>
-        <w:jc w:val="both"/>
-        <w:rPr>
-          <w:rFonts w:ascii="Garamond" w:hAnsi="Garamond"/>
-        </w:rPr>
-      </w:pPr>
-      <w:r>
-        <w:rPr>
-          <w:rFonts w:ascii="Garamond" w:hAnsi="Garamond"/>
-        </w:rPr>
-        <w:t xml:space="preserve">La regresión cuenta con la variable Age2 que representa las edades al cuadrado, ya que se está considerando que después del crecimiento del individuo, llega un punto en el que esa edad genera una relación negativa </w:t>
-      </w:r>
-      <w:r>
-        <w:rPr>
-          <w:rFonts w:ascii="Garamond" w:hAnsi="Garamond"/>
-        </w:rPr>
-        <w:t>frente al</w:t>
-      </w:r>
-      <w:r>
-        <w:rPr>
-          <w:rFonts w:ascii="Garamond" w:hAnsi="Garamond"/>
-        </w:rPr>
-        <w:t xml:space="preserve"> ingreso</w:t>
-      </w:r>
-      <w:r>
-        <w:rPr>
-          <w:rFonts w:ascii="Garamond" w:hAnsi="Garamond"/>
-        </w:rPr>
-        <w:t xml:space="preserve">, toda vez que </w:t>
-      </w:r>
-      <w:r>
-        <w:rPr>
-          <w:rFonts w:ascii="Garamond" w:hAnsi="Garamond"/>
-        </w:rPr>
-        <w:t xml:space="preserve">alcanzó un </w:t>
-      </w:r>
-      <w:r>
-        <w:rPr>
-          <w:rFonts w:ascii="Garamond" w:hAnsi="Garamond"/>
-        </w:rPr>
-        <w:t xml:space="preserve">punto </w:t>
-      </w:r>
-      <w:r>
-        <w:rPr>
-          <w:rFonts w:ascii="Garamond" w:hAnsi="Garamond"/>
-        </w:rPr>
-        <w:t>máximo. Al correr la regresión se presentan estos datos. Los coeficientes representan el impacto que tiene dicha variable en la variable independiente, es decir, ingreso</w:t>
-      </w:r>
-      <w:r>
-        <w:rPr>
-          <w:rFonts w:ascii="Garamond" w:hAnsi="Garamond"/>
-        </w:rPr>
-        <w:t xml:space="preserve"> por hora.</w:t>
-      </w:r>
-    </w:p>
-    <w:p>
-      <w:pPr>
-        <w:tabs>
-          <w:tab w:val="left" w:pos="2415"/>
-        </w:tabs>
-        <w:spacing w:line="276" w:lineRule="auto"/>
-        <w:jc w:val="both"/>
-        <w:rPr>
-          <w:rFonts w:ascii="Garamond" w:hAnsi="Garamond"/>
-        </w:rPr>
-      </w:pPr>
-    </w:p>
-    <w:p>
-      <w:pPr>
-        <w:tabs>
-          <w:tab w:val="left" w:pos="2415"/>
-        </w:tabs>
-        <w:spacing w:line="276" w:lineRule="auto"/>
-        <w:jc w:val="both"/>
-        <w:rPr>
-          <w:rFonts w:ascii="Garamond" w:hAnsi="Garamond"/>
-        </w:rPr>
-      </w:pPr>
-      <w:r>
-        <w:rPr>
-          <w:rFonts w:ascii="Garamond" w:hAnsi="Garamond"/>
-        </w:rPr>
-        <w:t>La variable ing</w:t>
-      </w:r>
-      <w:r>
-        <w:rPr>
-          <w:rFonts w:ascii="Garamond" w:hAnsi="Garamond"/>
-        </w:rPr>
-        <w:t>resoh</w:t>
-      </w:r>
-      <w:r>
-        <w:rPr>
-          <w:rFonts w:ascii="Garamond" w:hAnsi="Garamond"/>
-        </w:rPr>
-        <w:t xml:space="preserve"> (</w:t>
-      </w:r>
-      <w:r>
-        <w:rPr>
-          <w:rFonts w:ascii="Garamond" w:hAnsi="Garamond"/>
-        </w:rPr>
-        <w:t>i</w:t>
-      </w:r>
-      <w:r>
-        <w:rPr>
-          <w:rFonts w:ascii="Garamond" w:hAnsi="Garamond"/>
-        </w:rPr>
-        <w:t xml:space="preserve">ngreso </w:t>
-      </w:r>
-      <w:r>
-        <w:rPr>
-          <w:rFonts w:ascii="Garamond" w:hAnsi="Garamond"/>
-        </w:rPr>
-        <w:t>por hora</w:t>
-      </w:r>
-      <w:r>
-        <w:rPr>
-          <w:rFonts w:ascii="Garamond" w:hAnsi="Garamond"/>
-        </w:rPr>
-        <w:t xml:space="preserve">) se transformó para poder analizar correctamente el efecto de los coeficientes de age y age2 eliminando efecto de dichas unidades y así, lograr la interpretación del modelo porcentual y </w:t>
-      </w:r>
-      <w:r>
-        <w:rPr>
-          <w:rFonts w:ascii="Garamond" w:hAnsi="Garamond"/>
-        </w:rPr>
-        <w:t>que</w:t>
-      </w:r>
-      <w:r>
-        <w:rPr>
-          <w:rFonts w:ascii="Garamond" w:hAnsi="Garamond"/>
-        </w:rPr>
-        <w:t xml:space="preserve"> los datos sean tratados de manera efectiva y sin inconvenientes en la ejecución de la regresión por MCO. </w:t>
-      </w:r>
-    </w:p>
-    <w:p>
-      <w:pPr>
-        <w:tabs>
-          <w:tab w:val="left" w:pos="2415"/>
-        </w:tabs>
-        <w:spacing w:line="276" w:lineRule="auto"/>
-        <w:jc w:val="both"/>
-        <w:rPr>
-          <w:rFonts w:ascii="Garamond" w:hAnsi="Garamond"/>
-        </w:rPr>
-      </w:pPr>
-    </w:p>
-    <w:p>
-      <w:pPr>
-        <w:tabs>
-          <w:tab w:val="left" w:pos="2415"/>
-        </w:tabs>
-        <w:spacing w:line="276" w:lineRule="auto"/>
-        <w:jc w:val="both"/>
-        <w:rPr>
-          <w:rFonts w:ascii="Garamond" w:hAnsi="Garamond"/>
-        </w:rPr>
-      </w:pPr>
-      <w:r>
-        <w:rPr>
-          <w:rFonts w:ascii="Garamond" w:hAnsi="Garamond"/>
-        </w:rPr>
-        <w:t>La constante no suele generar ningún impacto en el modelo, ya que esta es representativa cuando Xi puede tomar el valor 0. Sin embargo, en este modelo no es posible que las variables tomen ese valor, ya que, si fuese el caso, no estarían dentro del modelo. De acuerdo con lo anterior, la constante no genera ningún análisis más allá de ser la intersección que define la relación entre dos variables. (ing</w:t>
-      </w:r>
-      <w:r>
-        <w:rPr>
-          <w:rFonts w:ascii="Garamond" w:hAnsi="Garamond"/>
-        </w:rPr>
-        <w:t>resoh</w:t>
-      </w:r>
-      <w:r>
-        <w:rPr>
-          <w:rFonts w:ascii="Garamond" w:hAnsi="Garamond"/>
-        </w:rPr>
-        <w:t>y age o ing</w:t>
-      </w:r>
-      <w:r>
-        <w:rPr>
-          <w:rFonts w:ascii="Garamond" w:hAnsi="Garamond"/>
-        </w:rPr>
-        <w:t>resoh</w:t>
-      </w:r>
-      <w:r>
-        <w:rPr>
-          <w:rFonts w:ascii="Garamond" w:hAnsi="Garamond"/>
-        </w:rPr>
-        <w:t xml:space="preserve"> y Age2).</w:t>
-      </w:r>
-    </w:p>
-    <w:p>
-      <w:pPr>
-        <w:tabs>
-          <w:tab w:val="left" w:pos="2415"/>
-        </w:tabs>
-        <w:spacing w:line="276" w:lineRule="auto"/>
-        <w:jc w:val="both"/>
-        <w:rPr>
-          <w:rFonts w:ascii="Garamond" w:hAnsi="Garamond"/>
-        </w:rPr>
-      </w:pPr>
-    </w:p>
-    <w:p>
-      <w:pPr>
-        <w:tabs>
-          <w:tab w:val="left" w:pos="2415"/>
-        </w:tabs>
-        <w:spacing w:line="276" w:lineRule="auto"/>
-        <w:jc w:val="both"/>
-        <w:rPr>
-          <w:rFonts w:ascii="Garamond" w:hAnsi="Garamond"/>
-        </w:rPr>
-      </w:pPr>
-      <w:r>
-        <w:rPr>
-          <w:rFonts w:ascii="Garamond" w:hAnsi="Garamond"/>
-        </w:rPr>
-        <w:t>El coeficiente de Age hace referencia a que cuando un individuo aumenta un año de vida, el ingreso de este aumenta en 4.</w:t>
-      </w:r>
-      <w:r>
-        <w:rPr>
-          <w:rFonts w:ascii="Garamond" w:hAnsi="Garamond"/>
-        </w:rPr>
-        <w:t>3</w:t>
-      </w:r>
-      <w:r>
-        <w:rPr>
-          <w:rFonts w:ascii="Garamond" w:hAnsi="Garamond"/>
-        </w:rPr>
-        <w:t>% su ingreso, contando con un error estándar de la variable de 0.0</w:t>
-      </w:r>
-      <w:r>
-        <w:rPr>
-          <w:rFonts w:ascii="Garamond" w:hAnsi="Garamond"/>
-        </w:rPr>
-        <w:t>3</w:t>
-      </w:r>
-      <w:r>
-        <w:rPr>
-          <w:rFonts w:ascii="Garamond" w:hAnsi="Garamond"/>
-        </w:rPr>
-        <w:t>, siendo este el que mide la precisión con la que cuenta la variable respecto a los valores estimados. A su vez, el coeficiente de Age2 nos indica una relación negativa entre la variable dependiente y la independiente, es decir</w:t>
-      </w:r>
-      <w:r>
-        <w:rPr>
-          <w:rFonts w:ascii="Garamond" w:hAnsi="Garamond"/>
-        </w:rPr>
-        <w:t>,</w:t>
-      </w:r>
-      <w:r>
-        <w:rPr>
-          <w:rFonts w:ascii="Garamond" w:hAnsi="Garamond"/>
-        </w:rPr>
-        <w:t xml:space="preserve"> por cada año que envejezca el individuo al cuadrado el ingreso disminuye 0.05%, junto con su error estándar de 0.0000</w:t>
-      </w:r>
-      <w:r>
-        <w:rPr>
-          <w:rFonts w:ascii="Garamond" w:hAnsi="Garamond"/>
-        </w:rPr>
-        <w:t>4</w:t>
-      </w:r>
-      <w:r>
-        <w:rPr>
-          <w:rFonts w:ascii="Garamond" w:hAnsi="Garamond"/>
-        </w:rPr>
-        <w:t xml:space="preserve">, siendo este valor muy pequeño. </w:t>
-      </w:r>
-    </w:p>
-    <w:p>
-      <w:pPr>
-        <w:tabs>
-          <w:tab w:val="left" w:pos="2415"/>
-        </w:tabs>
-        <w:spacing w:line="276" w:lineRule="auto"/>
-        <w:jc w:val="both"/>
-        <w:rPr>
-          <w:rFonts w:ascii="Garamond" w:hAnsi="Garamond"/>
-        </w:rPr>
-      </w:pPr>
-    </w:p>
-    <w:p>
-      <w:pPr>
-        <w:tabs>
-          <w:tab w:val="left" w:pos="2415"/>
-        </w:tabs>
-        <w:spacing w:line="276" w:lineRule="auto"/>
-        <w:jc w:val="both"/>
-        <w:rPr>
-          <w:rFonts w:ascii="Garamond" w:hAnsi="Garamond"/>
-        </w:rPr>
-      </w:pPr>
-      <w:r>
-        <w:rPr>
-          <w:rFonts w:ascii="Garamond" w:hAnsi="Garamond"/>
-        </w:rPr>
-        <w:lastRenderedPageBreak/>
-        <w:t xml:space="preserve">Debido a la limpieza de datos generada, se contó con </w:t>
-      </w:r>
-      <w:r>
-        <w:rPr>
-          <w:rFonts w:ascii="Garamond" w:hAnsi="Garamond"/>
-        </w:rPr>
-        <w:t>15.661</w:t>
-      </w:r>
-      <w:r>
-        <w:rPr>
-          <w:rFonts w:ascii="Garamond" w:hAnsi="Garamond"/>
-        </w:rPr>
-        <w:t xml:space="preserve"> observaciones y un mismo valor de R y R ajustado de 0.0</w:t>
-      </w:r>
-      <w:r>
-        <w:rPr>
-          <w:rFonts w:ascii="Garamond" w:hAnsi="Garamond"/>
-        </w:rPr>
-        <w:t>13</w:t>
-      </w:r>
-      <w:r>
-        <w:rPr>
-          <w:rFonts w:ascii="Garamond" w:hAnsi="Garamond"/>
-        </w:rPr>
-        <w:t xml:space="preserve">, representando el poco ajuste que tienen las variables del modelo a la variable independiente, ingresos </w:t>
-      </w:r>
-      <w:r>
-        <w:rPr>
-          <w:rFonts w:ascii="Garamond" w:hAnsi="Garamond"/>
-        </w:rPr>
-        <w:t>por hora</w:t>
-      </w:r>
-      <w:r>
-        <w:rPr>
-          <w:rFonts w:ascii="Garamond" w:hAnsi="Garamond"/>
-        </w:rPr>
-        <w:t xml:space="preserve">, se puede identificar que es necesario contar con más variables explicativas para poder identificar qué genera el ingreso </w:t>
-      </w:r>
-      <w:r>
-        <w:rPr>
-          <w:rFonts w:ascii="Garamond" w:hAnsi="Garamond"/>
-        </w:rPr>
-        <w:t>por hora</w:t>
-      </w:r>
-      <w:r>
-        <w:rPr>
-          <w:rFonts w:ascii="Garamond" w:hAnsi="Garamond"/>
-        </w:rPr>
-        <w:t xml:space="preserve"> en la población.  Por otra parte, se cuenta con el estadístico F con 2 grados de libertad, no rechazando la hipótesis nula de falta de capacidad explicativa de las variables.</w:t>
-      </w:r>
-    </w:p>
-    <w:p>
-      <w:pPr>
-        <w:tabs>
-          <w:tab w:val="left" w:pos="2415"/>
-        </w:tabs>
-        <w:spacing w:line="276" w:lineRule="auto"/>
-        <w:jc w:val="both"/>
-        <w:rPr>
-          <w:rFonts w:ascii="Garamond" w:hAnsi="Garamond"/>
-        </w:rPr>
-      </w:pPr>
-    </w:p>
-    <w:p>
-      <w:pPr>
-        <w:tabs>
-          <w:tab w:val="left" w:pos="2415"/>
-        </w:tabs>
-        <w:spacing w:line="276" w:lineRule="auto"/>
-        <w:jc w:val="both"/>
-        <w:rPr>
-          <w:rFonts w:ascii="Garamond" w:hAnsi="Garamond"/>
-        </w:rPr>
-      </w:pPr>
-      <w:r>
-        <w:rPr>
-          <w:rFonts w:ascii="Garamond" w:hAnsi="Garamond"/>
-        </w:rPr>
-        <w:t xml:space="preserve">Finalmente, cada variable cuenta con una significancia aceptada por el 5%. Esto está representado que se puede tratar a los estimados diferentes de 0. </w:t>
-      </w:r>
-    </w:p>
-    <w:p>
-      <w:pPr>
-        <w:pStyle w:val="NormalWeb"/>
-        <w:numPr>
-          <w:ilvl w:val="0"/>
-          <w:numId w:val="8"/>
-        </w:numPr>
-        <w:shd w:val="clear" w:color="auto" w:fill="FFFFFF"/>
-        <w:spacing w:line="276" w:lineRule="auto"/>
-        <w:rPr>
-          <w:rFonts w:ascii="Garamond" w:hAnsi="Garamond"/>
-          <w:b/>
-          <w:bCs/>
-          <w:i/>
-          <w:iCs/>
-          <w:color w:val="1E1E21"/>
-        </w:rPr>
-      </w:pPr>
-      <w:r>
-        <w:rPr>
-          <w:rFonts w:ascii="Garamond" w:hAnsi="Garamond"/>
-          <w:b/>
-          <w:bCs/>
-          <w:i/>
-          <w:iCs/>
-          <w:color w:val="1E1E21"/>
-        </w:rPr>
-        <w:t xml:space="preserve">Discusión sobre el ajuste del modelo </w:t>
-      </w:r>
-    </w:p>
-    <w:p>
-      <w:pPr>
-        <w:pStyle w:val="NormalWeb"/>
-        <w:shd w:val="clear" w:color="auto" w:fill="FFFFFF"/>
-        <w:spacing w:line="276" w:lineRule="auto"/>
-        <w:ind w:left="1080"/>
-        <w:jc w:val="both"/>
-        <w:rPr>
-          <w:rFonts w:ascii="Garamond" w:hAnsi="Garamond" w:cstheme="minorBidi"/>
-        </w:rPr>
-      </w:pPr>
-      <w:r>
-        <w:rPr>
-          <w:rFonts w:ascii="Garamond" w:hAnsi="Garamond" w:cstheme="minorBidi"/>
-        </w:rPr>
-        <w:t>El error estándar residual es de 0.</w:t>
-      </w:r>
-      <w:r>
-        <w:rPr>
-          <w:rFonts w:ascii="Garamond" w:hAnsi="Garamond"/>
-        </w:rPr>
-        <w:t>820</w:t>
-      </w:r>
-      <w:r>
-        <w:rPr>
-          <w:rFonts w:ascii="Garamond" w:hAnsi="Garamond" w:cstheme="minorBidi"/>
-        </w:rPr>
-        <w:t xml:space="preserve"> siendo este el valor que nos indica qu</w:t>
-      </w:r>
-      <w:r>
-        <w:rPr>
-          <w:rFonts w:ascii="Garamond" w:hAnsi="Garamond"/>
-        </w:rPr>
-        <w:t>é</w:t>
-      </w:r>
-      <w:r>
-        <w:rPr>
-          <w:rFonts w:ascii="Garamond" w:hAnsi="Garamond" w:cstheme="minorBidi"/>
-        </w:rPr>
-        <w:t xml:space="preserve"> tan bien se están ajustando los datos a la recta de la regresión, aunque este no sea un número muy pequeño, se puede observar que no ajusta todos los datos, pero gran parte de los datos si están cerca de la recta.</w:t>
-      </w:r>
-    </w:p>
-    <w:p>
-      <w:pPr>
-        <w:pStyle w:val="NormalWeb"/>
-        <w:shd w:val="clear" w:color="auto" w:fill="FFFFFF"/>
-        <w:spacing w:line="276" w:lineRule="auto"/>
-        <w:ind w:left="1080"/>
-        <w:jc w:val="center"/>
-        <w:rPr>
-          <w:rFonts w:ascii="Garamond" w:hAnsi="Garamond"/>
-          <w:b/>
-          <w:bCs/>
-          <w:i/>
-          <w:iCs/>
-          <w:color w:val="1E1E21"/>
-        </w:rPr>
-      </w:pPr>
-      <w:r>
-        <w:rPr>
-          <w:rFonts w:ascii="Garamond" w:hAnsi="Garamond"/>
-          <w:b/>
-          <w:bCs/>
-          <w:noProof/>
-        </w:rPr>
-        <w:drawing>
-          <wp:inline distT="0" distB="0" distL="0" distR="0" wp14:anchorId="6C635FBF" wp14:editId="45287A7D">
-            <wp:extent cx="3978205" cy="2071025"/>
-            <wp:effectExtent l="0" t="0" r="0" b="0"/>
-            <wp:docPr id="24" name="Imagen 24"/>
-            <wp:cNvGraphicFramePr>
-              <a:graphicFrameLocks xmlns:a="http://schemas.openxmlformats.org/drawingml/2006/main" noChangeAspect="1"/>
-            </wp:cNvGraphicFramePr>
-            <a:graphic xmlns:a="http://schemas.openxmlformats.org/drawingml/2006/main">
-              <a:graphicData uri="http://schemas.openxmlformats.org/drawingml/2006/picture">
-                <pic:pic xmlns:pic="http://schemas.openxmlformats.org/drawingml/2006/picture">
-                  <pic:nvPicPr>
-                    <pic:cNvPr id="24" name="Imagen 24"/>
-                    <pic:cNvPicPr/>
-                  </pic:nvPicPr>
-                  <pic:blipFill>
-                    <a:blip r:embed="rId25">
-                      <a:extLst>
-                        <a:ext uri="{28A0092B-C50C-407E-A947-70E740481C1C}">
-                          <a14:useLocalDpi xmlns:a14="http://schemas.microsoft.com/office/drawing/2010/main" val="0"/>
-                        </a:ext>
-                      </a:extLst>
-                    </a:blip>
-                    <a:stretch>
-                      <a:fillRect/>
-                    </a:stretch>
-                  </pic:blipFill>
-                  <pic:spPr>
-                    <a:xfrm>
-                      <a:off x="0" y="0"/>
-                      <a:ext cx="4016883" cy="2091161"/>
-                    </a:xfrm>
-                    <a:prstGeom prst="rect">
-                      <a:avLst/>
-                    </a:prstGeom>
-                  </pic:spPr>
-                </pic:pic>
-              </a:graphicData>
-            </a:graphic>
-          </wp:inline>
-        </w:drawing>
-      </w:r>
-    </w:p>
-    <w:p>
-      <w:pPr>
-        <w:pStyle w:val="NormalWeb"/>
-        <w:numPr>
-          <w:ilvl w:val="0"/>
-          <w:numId w:val="8"/>
-        </w:numPr>
-        <w:shd w:val="clear" w:color="auto" w:fill="FFFFFF"/>
-        <w:spacing w:line="276" w:lineRule="auto"/>
-        <w:rPr>
-          <w:rFonts w:ascii="Garamond" w:hAnsi="Garamond"/>
-          <w:b/>
-          <w:bCs/>
-          <w:i/>
-          <w:iCs/>
-          <w:color w:val="1E1E21"/>
-        </w:rPr>
-      </w:pPr>
-      <w:r>
-        <w:rPr>
-          <w:rFonts w:ascii="Garamond" w:hAnsi="Garamond"/>
-          <w:b/>
-          <w:bCs/>
-          <w:i/>
-          <w:iCs/>
-          <w:color w:val="1E1E21"/>
-        </w:rPr>
-        <w:t xml:space="preserve">Gráfica de perfil estimado de ingresos por edad </w:t>
-      </w:r>
-      <w:r>
-        <w:rPr>
-          <w:rFonts w:ascii="Garamond" w:hAnsi="Garamond"/>
-          <w:b/>
-          <w:bCs/>
-          <w:i/>
-          <w:iCs/>
-          <w:color w:val="1E1E21"/>
-        </w:rPr>
-        <w:t xml:space="preserve">e intervalos de confianza </w:t>
-      </w:r>
-    </w:p>
-    <w:p>
-      <w:pPr>
-        <w:pStyle w:val="Prrafodelista"/>
-        <w:jc w:val="center"/>
-        <w:rPr>
-          <w:rFonts w:ascii="Garamond" w:hAnsi="Garamond"/>
-          <w:b/>
-          <w:bCs/>
-          <w:lang w:val="es-CO"/>
-        </w:rPr>
-      </w:pPr>
-      <w:r>
-        <w:rPr>
-          <w:rFonts w:ascii="Garamond" w:hAnsi="Garamond"/>
-          <w:b/>
-          <w:bCs/>
-          <w:noProof/>
-          <w:lang w:val="es-CO"/>
-        </w:rPr>
-        <w:drawing>
-          <wp:inline distT="0" distB="0" distL="0" distR="0" wp14:anchorId="5AEDE4E0" wp14:editId="197821A6">
-            <wp:extent cx="3112523" cy="2308860"/>
-            <wp:effectExtent l="0" t="0" r="0" b="2540"/>
-            <wp:docPr id="27" name="Imagen 27"/>
-            <wp:cNvGraphicFramePr>
-              <a:graphicFrameLocks xmlns:a="http://schemas.openxmlformats.org/drawingml/2006/main" noChangeAspect="1"/>
-            </wp:cNvGraphicFramePr>
-            <a:graphic xmlns:a="http://schemas.openxmlformats.org/drawingml/2006/main">
-              <a:graphicData uri="http://schemas.openxmlformats.org/drawingml/2006/picture">
-                <pic:pic xmlns:pic="http://schemas.openxmlformats.org/drawingml/2006/picture">
-                  <pic:nvPicPr>
-                    <pic:cNvPr id="27" name="Imagen 27"/>
-                    <pic:cNvPicPr/>
-                  </pic:nvPicPr>
-                  <pic:blipFill>
-                    <a:blip r:embed="rId26">
-                      <a:extLst>
-                        <a:ext uri="{28A0092B-C50C-407E-A947-70E740481C1C}">
-                          <a14:useLocalDpi xmlns:a14="http://schemas.microsoft.com/office/drawing/2010/main" val="0"/>
-                        </a:ext>
-                      </a:extLst>
-                    </a:blip>
-                    <a:stretch>
-                      <a:fillRect/>
-                    </a:stretch>
-                  </pic:blipFill>
-                  <pic:spPr>
-                    <a:xfrm>
-                      <a:off x="0" y="0"/>
-                      <a:ext cx="3136819" cy="2326883"/>
-                    </a:xfrm>
-                    <a:prstGeom prst="rect">
-                      <a:avLst/>
-                    </a:prstGeom>
-                  </pic:spPr>
-                </pic:pic>
-              </a:graphicData>
-            </a:graphic>
-          </wp:inline>
-        </w:drawing>
-      </w:r>
-    </w:p>
-    <w:p>
-      <w:pPr>
-        <w:spacing w:line="276" w:lineRule="auto"/>
-        <w:jc w:val="both"/>
-        <w:rPr>
-          <w:rFonts w:ascii="Garamond" w:eastAsia="Times New Roman" w:hAnsi="Garamond"/>
-          <w:lang w:val="es-CO" w:eastAsia="es-MX"/>
-        </w:rPr>
-      </w:pPr>
-      <w:r>
-        <w:rPr>
-          <w:rFonts w:ascii="Garamond" w:eastAsia="Times New Roman" w:hAnsi="Garamond"/>
-          <w:lang w:val="es-CO" w:eastAsia="es-MX"/>
-        </w:rPr>
-        <w:lastRenderedPageBreak/>
-        <w:t xml:space="preserve">La gráfica señala el ingreso marginal decreciente, en donde a medida que la edad de un individuo aumente, la tendencia del aumento del ingreso va disminuyendo, haciendo que el individuo de una edad en adelante, no aumente significativamente sus ingresos. Por ejemplo, los ingresos de una persona de </w:t>
-      </w:r>
-      <w:r>
-        <w:rPr>
-          <w:rFonts w:ascii="Garamond" w:eastAsia="Times New Roman" w:hAnsi="Garamond"/>
-          <w:lang w:val="es-CO" w:eastAsia="es-MX"/>
-        </w:rPr>
-        <w:t>30</w:t>
-      </w:r>
-      <w:r>
-        <w:rPr>
-          <w:rFonts w:ascii="Garamond" w:eastAsia="Times New Roman" w:hAnsi="Garamond"/>
-          <w:lang w:val="es-CO" w:eastAsia="es-MX"/>
-        </w:rPr>
-        <w:t xml:space="preserve"> años con el paso del tiempo pueden aumentar considerablemente en comparación con una persona de 50 años, en donde a medida que aumente su edad, como se observa en la gráfica, este no tendrá un crecimiento en el porcentaje de ingresos.  </w:t>
-      </w:r>
-    </w:p>
-    <w:p>
-      <w:pPr>
-        <w:spacing w:line="360" w:lineRule="auto"/>
-        <w:jc w:val="both"/>
-        <w:rPr>
-          <w:rFonts w:ascii="Garamond" w:eastAsia="Times New Roman" w:hAnsi="Garamond"/>
-          <w:lang w:val="es-CO" w:eastAsia="es-MX"/>
-        </w:rPr>
-      </w:pPr>
-    </w:p>
-    <w:p>
-      <w:pPr>
-        <w:spacing w:line="276" w:lineRule="auto"/>
-        <w:jc w:val="both"/>
-        <w:rPr>
-          <w:rFonts w:ascii="Garamond" w:eastAsia="Times New Roman" w:hAnsi="Garamond"/>
-          <w:lang w:val="es-CO" w:eastAsia="es-MX"/>
-        </w:rPr>
-      </w:pPr>
-      <w:r>
-        <w:rPr>
-          <w:rFonts w:ascii="Garamond" w:eastAsia="Times New Roman" w:hAnsi="Garamond"/>
-          <w:lang w:val="es-CO" w:eastAsia="es-MX"/>
-        </w:rPr>
-        <w:t xml:space="preserve">Ahora bien, se construyen los </w:t>
-      </w:r>
-      <w:r>
-        <w:rPr>
-          <w:rFonts w:ascii="Garamond" w:eastAsia="Times New Roman" w:hAnsi="Garamond"/>
-          <w:lang w:val="es-CO" w:eastAsia="es-MX"/>
-        </w:rPr>
-        <w:t xml:space="preserve">intervalos de confianza usando </w:t>
-      </w:r>
-      <w:r>
-        <w:rPr>
-          <w:rFonts w:ascii="Garamond" w:eastAsia="Times New Roman" w:hAnsi="Garamond"/>
-          <w:lang w:val="es-CO" w:eastAsia="es-MX"/>
-        </w:rPr>
-        <w:t xml:space="preserve">Bootstrap, los cuales arrojan la siguiente información: </w:t>
-      </w:r>
-    </w:p>
-    <w:p>
-      <w:pPr>
-        <w:spacing w:line="276" w:lineRule="auto"/>
-        <w:jc w:val="both"/>
-        <w:rPr>
-          <w:rFonts w:ascii="Garamond" w:eastAsia="Times New Roman" w:hAnsi="Garamond"/>
-          <w:lang w:val="es-CO" w:eastAsia="es-MX"/>
-        </w:rPr>
-      </w:pPr>
-    </w:p>
-    <w:tbl>
-      <w:tblPr>
-        <w:tblStyle w:val="Tablaconcuadrcula"/>
-        <w:tblW w:w="0" w:type="auto"/>
-        <w:tblLook w:val="04A0" w:firstRow="1" w:lastRow="0" w:firstColumn="1" w:lastColumn="0" w:noHBand="0" w:noVBand="1"/>
-      </w:tblPr>
-      <w:tblGrid>
-        <w:gridCol w:w="4414"/>
-        <w:gridCol w:w="4414"/>
-      </w:tblGrid>
-      <w:tr>
-        <w:tc>
-          <w:tcPr>
-            <w:tcW w:w="4414" w:type="dxa"/>
-            <w:shd w:val="clear" w:color="auto" w:fill="DBDBDB" w:themeFill="accent3" w:themeFillTint="66"/>
-          </w:tcPr>
-          <w:p>
-            <w:pPr>
-              <w:spacing w:line="360" w:lineRule="auto"/>
-              <w:jc w:val="center"/>
-              <w:rPr>
-                <w:rFonts w:ascii="Garamond" w:eastAsia="Times New Roman" w:hAnsi="Garamond"/>
-                <w:lang w:val="es-CO" w:eastAsia="es-MX"/>
-              </w:rPr>
-            </w:pPr>
-            <w:r>
-              <w:rPr>
-                <w:rFonts w:ascii="Lucida Grande" w:eastAsia="Times New Roman" w:hAnsi="Lucida Grande" w:cs="Lucida Grande"/>
-                <w:b/>
-                <w:bCs/>
-                <w:color w:val="000000"/>
-                <w:sz w:val="17"/>
-                <w:szCs w:val="17"/>
-                <w:lang w:val="es-CO" w:eastAsia="es-MX"/>
-              </w:rPr>
-              <w:t>(Intercept)</w:t>
-            </w:r>
-          </w:p>
-        </w:tc>
-        <w:tc>
-          <w:tcPr>
-            <w:tcW w:w="4414" w:type="dxa"/>
-          </w:tcPr>
-          <w:p>
-            <w:pPr>
-              <w:spacing w:line="360" w:lineRule="auto"/>
-              <w:jc w:val="center"/>
-              <w:rPr>
-                <w:rFonts w:ascii="Garamond" w:eastAsia="Times New Roman" w:hAnsi="Garamond"/>
-                <w:lang w:val="es-CO" w:eastAsia="es-MX"/>
-              </w:rPr>
-            </w:pPr>
-            <w:r>
-              <w:rPr>
-                <w:rFonts w:ascii="Lucida Grande" w:eastAsia="Times New Roman" w:hAnsi="Lucida Grande" w:cs="Lucida Grande"/>
-                <w:color w:val="000000"/>
-                <w:sz w:val="17"/>
-                <w:szCs w:val="17"/>
-                <w:lang w:val="es-CO" w:eastAsia="es-MX"/>
-              </w:rPr>
-              <w:t>7.8060988293</w:t>
-            </w:r>
-          </w:p>
-        </w:tc>
-      </w:tr>
-      <w:tr>
-        <w:tc>
-          <w:tcPr>
-            <w:tcW w:w="4414" w:type="dxa"/>
-            <w:shd w:val="clear" w:color="auto" w:fill="DBDBDB" w:themeFill="accent3" w:themeFillTint="66"/>
-          </w:tcPr>
-          <w:p>
-            <w:pPr>
-              <w:spacing w:line="360" w:lineRule="auto"/>
-              <w:jc w:val="center"/>
-              <w:rPr>
-                <w:rFonts w:ascii="Garamond" w:eastAsia="Times New Roman" w:hAnsi="Garamond"/>
-                <w:lang w:val="es-CO" w:eastAsia="es-MX"/>
-              </w:rPr>
-            </w:pPr>
-            <w:r>
-              <w:rPr>
-                <w:rFonts w:ascii="Lucida Grande" w:eastAsia="Times New Roman" w:hAnsi="Lucida Grande" w:cs="Lucida Grande"/>
-                <w:b/>
-                <w:bCs/>
-                <w:color w:val="000000"/>
-                <w:sz w:val="17"/>
-                <w:szCs w:val="17"/>
-                <w:lang w:val="es-CO" w:eastAsia="es-MX"/>
-              </w:rPr>
-              <w:t>age</w:t>
-            </w:r>
-          </w:p>
-        </w:tc>
-        <w:tc>
-          <w:tcPr>
-            <w:tcW w:w="4414" w:type="dxa"/>
-          </w:tcPr>
-          <w:p>
-            <w:pPr>
-              <w:spacing w:line="360" w:lineRule="auto"/>
-              <w:jc w:val="center"/>
-              <w:rPr>
-                <w:rFonts w:ascii="Garamond" w:eastAsia="Times New Roman" w:hAnsi="Garamond"/>
-                <w:lang w:val="es-CO" w:eastAsia="es-MX"/>
-              </w:rPr>
-            </w:pPr>
-            <w:r>
-              <w:rPr>
-                <w:rFonts w:ascii="Lucida Grande" w:eastAsia="Times New Roman" w:hAnsi="Lucida Grande" w:cs="Lucida Grande"/>
-                <w:color w:val="000000"/>
-                <w:sz w:val="17"/>
-                <w:szCs w:val="17"/>
-                <w:lang w:val="es-CO" w:eastAsia="es-MX"/>
-              </w:rPr>
-              <w:t>0.0427107403</w:t>
-            </w:r>
-          </w:p>
-        </w:tc>
-      </w:tr>
-      <w:tr>
-        <w:tc>
-          <w:tcPr>
-            <w:tcW w:w="4414" w:type="dxa"/>
-            <w:shd w:val="clear" w:color="auto" w:fill="DBDBDB" w:themeFill="accent3" w:themeFillTint="66"/>
-          </w:tcPr>
-          <w:p>
-            <w:pPr>
-              <w:spacing w:line="360" w:lineRule="auto"/>
-              <w:jc w:val="center"/>
-              <w:rPr>
-                <w:rFonts w:ascii="Garamond" w:eastAsia="Times New Roman" w:hAnsi="Garamond"/>
-                <w:lang w:val="es-CO" w:eastAsia="es-MX"/>
-              </w:rPr>
-            </w:pPr>
-            <w:r>
-              <w:rPr>
-                <w:rFonts w:ascii="Lucida Grande" w:eastAsia="Times New Roman" w:hAnsi="Lucida Grande" w:cs="Lucida Grande"/>
-                <w:b/>
-                <w:bCs/>
-                <w:color w:val="000000"/>
-                <w:sz w:val="17"/>
-                <w:szCs w:val="17"/>
-                <w:lang w:val="es-CO" w:eastAsia="es-MX"/>
-              </w:rPr>
-              <w:t>age2</w:t>
-            </w:r>
-          </w:p>
-        </w:tc>
-        <w:tc>
-          <w:tcPr>
-            <w:tcW w:w="4414" w:type="dxa"/>
-          </w:tcPr>
-          <w:p>
-            <w:pPr>
-              <w:spacing w:line="360" w:lineRule="auto"/>
-              <w:jc w:val="center"/>
-              <w:rPr>
-                <w:rFonts w:ascii="Garamond" w:eastAsia="Times New Roman" w:hAnsi="Garamond"/>
-                <w:lang w:val="es-CO" w:eastAsia="es-MX"/>
-              </w:rPr>
-            </w:pPr>
-            <w:r>
-              <w:rPr>
-                <w:rFonts w:ascii="Lucida Grande" w:eastAsia="Times New Roman" w:hAnsi="Lucida Grande" w:cs="Lucida Grande"/>
-                <w:color w:val="000000"/>
-                <w:sz w:val="17"/>
-                <w:szCs w:val="17"/>
-                <w:lang w:val="es-CO" w:eastAsia="es-MX"/>
-              </w:rPr>
-              <w:t>-0.0004603549</w:t>
-            </w:r>
-          </w:p>
-        </w:tc>
-      </w:tr>
-    </w:tbl>
-    <w:p>
-      <w:pPr>
-        <w:rPr>
-          <w:rFonts w:ascii="Garamond" w:hAnsi="Garamond"/>
-          <w:b/>
-          <w:bCs/>
-        </w:rPr>
-      </w:pPr>
-    </w:p>
-    <w:p>
-      <w:pPr>
-        <w:spacing w:line="276" w:lineRule="auto"/>
-        <w:jc w:val="both"/>
-        <w:rPr>
-          <w:rFonts w:ascii="Garamond" w:eastAsia="Times New Roman" w:hAnsi="Garamond"/>
-          <w:highlight w:val="yellow"/>
-          <w:lang w:val="es-CO" w:eastAsia="es-MX"/>
-        </w:rPr>
-      </w:pPr>
-      <w:r>
-        <w:rPr>
-          <w:rFonts w:ascii="Garamond" w:eastAsia="Times New Roman" w:hAnsi="Garamond"/>
-          <w:highlight w:val="yellow"/>
-          <w:lang w:val="es-CO" w:eastAsia="es-MX"/>
-        </w:rPr>
-        <w:t>Contando con los coeficientes evidenciados en la anterior tabla que nos indican el impacto en el ingreso respecto a las variables independientes podemos continuar con la herramienta Bootstrap</w:t>
-      </w:r>
-      <w:r>
-        <w:rPr>
-          <w:rFonts w:ascii="Garamond" w:eastAsia="Times New Roman" w:hAnsi="Garamond"/>
-          <w:highlight w:val="yellow"/>
-          <w:lang w:val="es-CO" w:eastAsia="es-MX"/>
-        </w:rPr>
-        <w:t>,</w:t>
-      </w:r>
-      <w:r>
-        <w:rPr>
-          <w:rFonts w:ascii="Garamond" w:eastAsia="Times New Roman" w:hAnsi="Garamond"/>
-          <w:highlight w:val="yellow"/>
-          <w:lang w:val="es-CO" w:eastAsia="es-MX"/>
-        </w:rPr>
-        <w:t xml:space="preserve"> la cual ayuda a caracterizar la variabilidad. Por lo tanto, se realizó el ejercicio aplicando los conceptos de Bootstrap, utilizando la semilla 10101 y R=1000, se evidencian la siguiente distribución:</w:t>
-      </w:r>
-    </w:p>
-    <w:p>
-      <w:pPr>
-        <w:spacing w:line="360" w:lineRule="auto"/>
-        <w:rPr>
-          <w:rFonts w:ascii="Times New Roman" w:hAnsi="Times New Roman" w:cs="Times New Roman"/>
-          <w:highlight w:val="yellow"/>
-        </w:rPr>
-      </w:pPr>
-    </w:p>
-    <w:p>
-      <w:pPr>
-        <w:spacing w:line="360" w:lineRule="auto"/>
-        <w:jc w:val="center"/>
-        <w:rPr>
-          <w:rFonts w:ascii="Times New Roman" w:hAnsi="Times New Roman" w:cs="Times New Roman"/>
-          <w:highlight w:val="yellow"/>
-        </w:rPr>
-      </w:pPr>
-      <w:r>
-        <w:rPr>
-          <w:rFonts w:ascii="Times New Roman" w:hAnsi="Times New Roman" w:cs="Times New Roman"/>
-          <w:noProof/>
-          <w:highlight w:val="yellow"/>
-        </w:rPr>
-        <w:drawing>
-          <wp:inline distT="0" distB="0" distL="0" distR="0" wp14:anchorId="71F99912" wp14:editId="58F6A5F5">
-            <wp:extent cx="4995334" cy="711200"/>
-            <wp:effectExtent l="0" t="0" r="0" b="0"/>
-            <wp:docPr id="29" name="Imagen 29"/>
-            <wp:cNvGraphicFramePr>
-              <a:graphicFrameLocks xmlns:a="http://schemas.openxmlformats.org/drawingml/2006/main" noChangeAspect="1"/>
-            </wp:cNvGraphicFramePr>
-            <a:graphic xmlns:a="http://schemas.openxmlformats.org/drawingml/2006/main">
-              <a:graphicData uri="http://schemas.openxmlformats.org/drawingml/2006/picture">
-                <pic:pic xmlns:pic="http://schemas.openxmlformats.org/drawingml/2006/picture">
-                  <pic:nvPicPr>
-                    <pic:cNvPr id="29" name="Imagen 29"/>
-                    <pic:cNvPicPr/>
-                  </pic:nvPicPr>
-                  <pic:blipFill rotWithShape="1">
-                    <a:blip r:embed="rId27">
-                      <a:extLst>
-                        <a:ext uri="{28A0092B-C50C-407E-A947-70E740481C1C}">
-                          <a14:useLocalDpi xmlns:a14="http://schemas.microsoft.com/office/drawing/2010/main" val="0"/>
-                        </a:ext>
-                      </a:extLst>
-                    </a:blip>
-                    <a:srcRect l="895" t="88817" r="71298" b="4142"/>
-                    <a:stretch/>
-                  </pic:blipFill>
-                  <pic:spPr bwMode="auto">
-                    <a:xfrm>
-                      <a:off x="0" y="0"/>
-                      <a:ext cx="5021512" cy="714927"/>
-                    </a:xfrm>
-                    <a:prstGeom prst="rect">
-                      <a:avLst/>
-                    </a:prstGeom>
-                    <a:ln>
-                      <a:noFill/>
-                    </a:ln>
-                    <a:extLst>
-                      <a:ext uri="{53640926-AAD7-44D8-BBD7-CCE9431645EC}">
-                        <a14:shadowObscured xmlns:a14="http://schemas.microsoft.com/office/drawing/2010/main"/>
-                      </a:ext>
-                    </a:extLst>
-                  </pic:spPr>
-                </pic:pic>
-              </a:graphicData>
-            </a:graphic>
-          </wp:inline>
-        </w:drawing>
-      </w:r>
-    </w:p>
-    <w:p>
-      <w:pPr>
-        <w:spacing w:line="360" w:lineRule="auto"/>
-        <w:jc w:val="center"/>
-        <w:rPr>
-          <w:rFonts w:ascii="Times New Roman" w:hAnsi="Times New Roman" w:cs="Times New Roman"/>
-          <w:highlight w:val="yellow"/>
-        </w:rPr>
-      </w:pPr>
-    </w:p>
-    <w:p>
-      <w:pPr>
-        <w:spacing w:line="276" w:lineRule="auto"/>
-        <w:jc w:val="both"/>
-        <w:rPr>
-          <w:rFonts w:ascii="Garamond" w:eastAsia="Times New Roman" w:hAnsi="Garamond"/>
-          <w:lang w:val="es-CO" w:eastAsia="es-MX"/>
-        </w:rPr>
-      </w:pPr>
-      <w:r>
-        <w:rPr>
-          <w:rFonts w:ascii="Garamond" w:eastAsia="Times New Roman" w:hAnsi="Garamond"/>
-          <w:highlight w:val="yellow"/>
-          <w:lang w:val="es-CO" w:eastAsia="es-MX"/>
-        </w:rPr>
-        <w:t>Aquel vector está centrado en 48, contando con una distribución aparentemente normal. Y la variabilidad corresponde a  0.45 y junto con un intervalo de confianza de 95%, existe  el rango de que el dato verdadero esté entre 47.11 - 48.  Por otra parte, se encuentran los errores estándar por medio de la función boot, demostrando que el modelo no es el más eficiente para explicar todo el ingreso total, es decir, hay más variabilidad que el modelo no puede capturar, aún teniendo el Age^2. Además, señala el sesgo que cada una de las variables presenta.</w:t>
-      </w:r>
-    </w:p>
-    <w:p>
-      <w:pPr>
-        <w:spacing w:line="276" w:lineRule="auto"/>
-        <w:jc w:val="both"/>
-        <w:rPr>
-          <w:rFonts w:ascii="Garamond" w:eastAsia="Times New Roman" w:hAnsi="Garamond"/>
-          <w:lang w:val="es-CO" w:eastAsia="es-MX"/>
-        </w:rPr>
-      </w:pPr>
-    </w:p>
-    <w:p>
-      <w:pPr>
-        <w:spacing w:line="360" w:lineRule="auto"/>
-        <w:jc w:val="center"/>
-        <w:rPr>
-          <w:rFonts w:ascii="Times New Roman" w:hAnsi="Times New Roman" w:cs="Times New Roman"/>
-        </w:rPr>
-      </w:pPr>
-      <w:r>
-        <w:rPr>
-          <w:rFonts w:ascii="Times New Roman" w:hAnsi="Times New Roman" w:cs="Times New Roman"/>
-          <w:noProof/>
-        </w:rPr>
-        <w:drawing>
-          <wp:inline distT="0" distB="0" distL="0" distR="0" wp14:anchorId="08D7AB97" wp14:editId="54DE7162">
-            <wp:extent cx="3716866" cy="1049655"/>
-            <wp:effectExtent l="0" t="0" r="4445" b="4445"/>
-            <wp:docPr id="30" name="Imagen 30"/>
-            <wp:cNvGraphicFramePr>
-              <a:graphicFrameLocks xmlns:a="http://schemas.openxmlformats.org/drawingml/2006/main" noChangeAspect="1"/>
-            </wp:cNvGraphicFramePr>
-            <a:graphic xmlns:a="http://schemas.openxmlformats.org/drawingml/2006/main">
-              <a:graphicData uri="http://schemas.openxmlformats.org/drawingml/2006/picture">
-                <pic:pic xmlns:pic="http://schemas.openxmlformats.org/drawingml/2006/picture">
-                  <pic:nvPicPr>
-                    <pic:cNvPr id="30" name="Imagen 30"/>
-                    <pic:cNvPicPr/>
-                  </pic:nvPicPr>
-                  <pic:blipFill rotWithShape="1">
-                    <a:blip r:embed="rId28">
-                      <a:extLst>
-                        <a:ext uri="{28A0092B-C50C-407E-A947-70E740481C1C}">
-                          <a14:useLocalDpi xmlns:a14="http://schemas.microsoft.com/office/drawing/2010/main" val="0"/>
-                        </a:ext>
-                      </a:extLst>
-                    </a:blip>
-                    <a:srcRect l="835" t="82914" r="72955" b="3921"/>
-                    <a:stretch/>
-                  </pic:blipFill>
-                  <pic:spPr bwMode="auto">
-                    <a:xfrm>
-                      <a:off x="0" y="0"/>
-                      <a:ext cx="3727358" cy="1052618"/>
-                    </a:xfrm>
-                    <a:prstGeom prst="rect">
-                      <a:avLst/>
-                    </a:prstGeom>
-                    <a:ln>
-                      <a:noFill/>
-                    </a:ln>
-                    <a:extLst>
-                      <a:ext uri="{53640926-AAD7-44D8-BBD7-CCE9431645EC}">
-                        <a14:shadowObscured xmlns:a14="http://schemas.microsoft.com/office/drawing/2010/main"/>
-                      </a:ext>
-                    </a:extLst>
-                  </pic:spPr>
-                </pic:pic>
-              </a:graphicData>
-            </a:graphic>
-          </wp:inline>
-        </w:drawing>
-      </w:r>
-    </w:p>
-    <w:p>
-      <w:pPr>
-        <w:spacing w:line="360" w:lineRule="auto"/>
-        <w:jc w:val="center"/>
-        <w:rPr>
-          <w:rFonts w:ascii="Times New Roman" w:hAnsi="Times New Roman" w:cs="Times New Roman"/>
-        </w:rPr>
-      </w:pPr>
-    </w:p>
-    <w:p>
-      <w:pPr>
-        <w:spacing w:line="276" w:lineRule="auto"/>
-        <w:jc w:val="both"/>
-        <w:rPr>
-          <w:rFonts w:ascii="Garamond" w:eastAsia="Times New Roman" w:hAnsi="Garamond"/>
-          <w:lang w:val="es-CO" w:eastAsia="es-MX"/>
-        </w:rPr>
-      </w:pPr>
-      <w:r>
-        <w:rPr>
-          <w:rFonts w:ascii="Garamond" w:eastAsia="Times New Roman" w:hAnsi="Garamond"/>
-          <w:lang w:val="es-CO" w:eastAsia="es-MX"/>
-        </w:rPr>
-        <w:lastRenderedPageBreak/>
-        <w:t>Finalmente, el objetivo era maximizar la función, se decidió que dentro de todos los puntos de la distribución, se escogió la media de cada variable para que dentro del bootstrap se pudiera generar el PeakAge. Finalmente, se realiza el peak age con la siguiente fórmula PeakAge &lt;-</w:t>
-      </w:r>
-      <w:r>
-        <w:rPr>
-          <w:rFonts w:ascii="Garamond" w:eastAsia="Times New Roman" w:hAnsi="Garamond"/>
-          <w:lang w:val="es-CO" w:eastAsia="es-MX"/>
-        </w:rPr>
-        <w:t xml:space="preserve"> b</w:t>
-      </w:r>
-      <w:r>
-        <w:rPr>
-          <w:rFonts w:ascii="Garamond" w:eastAsia="Times New Roman" w:hAnsi="Garamond"/>
-          <w:lang w:val="es-CO" w:eastAsia="es-MX"/>
-        </w:rPr>
-        <w:t>1/</w:t>
-      </w:r>
-      <w:r>
-        <w:rPr>
-          <w:rFonts w:ascii="Garamond" w:eastAsia="Times New Roman" w:hAnsi="Garamond"/>
-          <w:lang w:val="es-CO" w:eastAsia="es-MX"/>
-        </w:rPr>
-        <w:t>(</w:t>
-      </w:r>
-      <w:r>
-        <w:rPr>
-          <w:rFonts w:ascii="Garamond" w:eastAsia="Times New Roman" w:hAnsi="Garamond"/>
-          <w:lang w:val="es-CO" w:eastAsia="es-MX"/>
-        </w:rPr>
-        <w:t>-2*</w:t>
-      </w:r>
-      <w:r>
-        <w:rPr>
-          <w:rFonts w:ascii="Garamond" w:eastAsia="Times New Roman" w:hAnsi="Garamond"/>
-          <w:lang w:val="es-CO" w:eastAsia="es-MX"/>
-        </w:rPr>
-        <w:t>b</w:t>
-      </w:r>
-      <w:r>
-        <w:rPr>
-          <w:rFonts w:ascii="Garamond" w:eastAsia="Times New Roman" w:hAnsi="Garamond"/>
-          <w:lang w:val="es-CO" w:eastAsia="es-MX"/>
-        </w:rPr>
-        <w:t>2) que se obtiene de realizar el siguiente procedimiento:</w:t>
-      </w:r>
-    </w:p>
-    <w:p>
-      <w:pPr>
-        <w:spacing w:line="276" w:lineRule="auto"/>
-        <w:jc w:val="both"/>
-        <w:rPr>
-          <w:rFonts w:ascii="Garamond" w:eastAsia="Times New Roman" w:hAnsi="Garamond"/>
-          <w:lang w:val="es-CO" w:eastAsia="es-MX"/>
-        </w:rPr>
-      </w:pPr>
-    </w:p>
-    <w:p>
-      <w:pPr>
-        <w:spacing w:line="276" w:lineRule="auto"/>
-        <w:jc w:val="both"/>
-        <w:rPr>
-          <w:rFonts w:ascii="Garamond" w:eastAsia="Times New Roman" w:hAnsi="Garamond"/>
-          <w:lang w:val="es-CO" w:eastAsia="es-MX"/>
-        </w:rPr>
-      </w:pPr>
-      <m:oMathPara>
-        <m:oMath>
-          <m:func>
-            <m:funcPr>
-              <m:ctrlPr>
-                <w:rPr>
-                  <w:rFonts w:ascii="Cambria Math" w:eastAsia="Times New Roman" w:hAnsi="Cambria Math"/>
-                  <w:lang w:val="es-CO" w:eastAsia="es-MX"/>
-                </w:rPr>
-              </m:ctrlPr>
-            </m:funcPr>
-            <m:fName>
-              <m:r>
-                <m:rPr>
-                  <m:sty m:val="p"/>
-                </m:rPr>
-                <w:rPr>
-                  <w:rFonts w:ascii="Cambria Math" w:eastAsia="Times New Roman" w:hAnsi="Cambria Math"/>
-                  <w:lang w:val="es-CO" w:eastAsia="es-MX"/>
-                </w:rPr>
-                <m:t>log</m:t>
-              </m:r>
-            </m:fName>
-            <m:e>
-              <m:d>
-                <m:dPr>
-                  <m:ctrlPr>
-                    <w:rPr>
-                      <w:rFonts w:ascii="Cambria Math" w:eastAsia="Times New Roman" w:hAnsi="Cambria Math"/>
-                      <w:lang w:val="es-CO" w:eastAsia="es-MX"/>
-                    </w:rPr>
-                  </m:ctrlPr>
-                </m:dPr>
-                <m:e>
-                  <m:r>
-                    <w:rPr>
-                      <w:rFonts w:ascii="Cambria Math" w:eastAsia="Times New Roman" w:hAnsi="Cambria Math"/>
-                      <w:lang w:val="es-CO" w:eastAsia="es-MX"/>
-                    </w:rPr>
-                    <m:t>income</m:t>
-                  </m:r>
-                </m:e>
-              </m:d>
-            </m:e>
-          </m:func>
-          <m:r>
-            <m:rPr>
-              <m:sty m:val="p"/>
-            </m:rPr>
-            <w:rPr>
-              <w:rFonts w:ascii="Cambria Math" w:eastAsia="Times New Roman" w:hAnsi="Cambria Math"/>
-              <w:lang w:val="es-CO" w:eastAsia="es-MX"/>
-            </w:rPr>
-            <m:t>=</m:t>
-          </m:r>
-          <m:sSub>
-            <m:sSubPr>
-              <m:ctrlPr>
-                <w:rPr>
-                  <w:rFonts w:ascii="Cambria Math" w:eastAsia="Times New Roman" w:hAnsi="Cambria Math"/>
-                  <w:lang w:val="es-CO" w:eastAsia="es-MX"/>
-                </w:rPr>
-              </m:ctrlPr>
-            </m:sSubPr>
-            <m:e>
-              <m:r>
-                <w:rPr>
-                  <w:rFonts w:ascii="Cambria Math" w:eastAsia="Times New Roman" w:hAnsi="Cambria Math"/>
-                  <w:lang w:val="es-CO" w:eastAsia="es-MX"/>
-                </w:rPr>
-                <m:t>β</m:t>
-              </m:r>
-            </m:e>
-            <m:sub>
-              <m:r>
-                <m:rPr>
-                  <m:sty m:val="p"/>
-                </m:rPr>
-                <w:rPr>
-                  <w:rFonts w:ascii="Cambria Math" w:eastAsia="Times New Roman" w:hAnsi="Cambria Math"/>
-                  <w:lang w:val="es-CO" w:eastAsia="es-MX"/>
-                </w:rPr>
-                <m:t>0</m:t>
-              </m:r>
-            </m:sub>
-          </m:sSub>
-          <m:r>
-            <m:rPr>
-              <m:sty m:val="p"/>
-            </m:rPr>
-            <w:rPr>
-              <w:rFonts w:ascii="Cambria Math" w:eastAsia="Times New Roman" w:hAnsi="Cambria Math"/>
-              <w:lang w:val="es-CO" w:eastAsia="es-MX"/>
-            </w:rPr>
-            <m:t>+</m:t>
-          </m:r>
-          <m:sSub>
-            <m:sSubPr>
-              <m:ctrlPr>
-                <w:rPr>
-                  <w:rFonts w:ascii="Cambria Math" w:eastAsia="Times New Roman" w:hAnsi="Cambria Math"/>
-                  <w:lang w:val="es-CO" w:eastAsia="es-MX"/>
-                </w:rPr>
-              </m:ctrlPr>
-            </m:sSubPr>
-            <m:e>
-              <m:r>
-                <w:rPr>
-                  <w:rFonts w:ascii="Cambria Math" w:eastAsia="Times New Roman" w:hAnsi="Cambria Math"/>
-                  <w:lang w:val="es-CO" w:eastAsia="es-MX"/>
-                </w:rPr>
-                <m:t>β</m:t>
-              </m:r>
-            </m:e>
-            <m:sub>
-              <m:r>
-                <m:rPr>
-                  <m:sty m:val="p"/>
-                </m:rPr>
-                <w:rPr>
-                  <w:rFonts w:ascii="Cambria Math" w:eastAsia="Times New Roman" w:hAnsi="Cambria Math"/>
-                  <w:lang w:val="es-CO" w:eastAsia="es-MX"/>
-                </w:rPr>
-                <m:t>1</m:t>
-              </m:r>
-            </m:sub>
-          </m:sSub>
-          <m:r>
-            <w:rPr>
-              <w:rFonts w:ascii="Cambria Math" w:eastAsia="Times New Roman" w:hAnsi="Cambria Math"/>
-              <w:lang w:val="es-CO" w:eastAsia="es-MX"/>
-            </w:rPr>
-            <m:t>age</m:t>
-          </m:r>
-          <m:r>
-            <m:rPr>
-              <m:sty m:val="p"/>
-            </m:rPr>
-            <w:rPr>
-              <w:rFonts w:ascii="Cambria Math" w:eastAsia="Times New Roman" w:hAnsi="Cambria Math"/>
-              <w:lang w:val="es-CO" w:eastAsia="es-MX"/>
-            </w:rPr>
-            <m:t>+</m:t>
-          </m:r>
-          <m:sSub>
-            <m:sSubPr>
-              <m:ctrlPr>
-                <w:rPr>
-                  <w:rFonts w:ascii="Cambria Math" w:eastAsia="Times New Roman" w:hAnsi="Cambria Math"/>
-                  <w:lang w:val="es-CO" w:eastAsia="es-MX"/>
-                </w:rPr>
-              </m:ctrlPr>
-            </m:sSubPr>
-            <m:e>
-              <m:r>
-                <w:rPr>
-                  <w:rFonts w:ascii="Cambria Math" w:eastAsia="Times New Roman" w:hAnsi="Cambria Math"/>
-                  <w:lang w:val="es-CO" w:eastAsia="es-MX"/>
-                </w:rPr>
-                <m:t>β</m:t>
-              </m:r>
-            </m:e>
-            <m:sub>
-              <m:r>
-                <m:rPr>
-                  <m:sty m:val="p"/>
-                </m:rPr>
-                <w:rPr>
-                  <w:rFonts w:ascii="Cambria Math" w:eastAsia="Times New Roman" w:hAnsi="Cambria Math"/>
-                  <w:lang w:val="es-CO" w:eastAsia="es-MX"/>
-                </w:rPr>
-                <m:t>2</m:t>
-              </m:r>
-            </m:sub>
-          </m:sSub>
-          <m:sSup>
-            <m:sSupPr>
-              <m:ctrlPr>
-                <w:rPr>
-                  <w:rFonts w:ascii="Cambria Math" w:eastAsia="Times New Roman" w:hAnsi="Cambria Math"/>
-                  <w:lang w:val="es-CO" w:eastAsia="es-MX"/>
-                </w:rPr>
-              </m:ctrlPr>
-            </m:sSupPr>
-            <m:e>
-              <m:r>
-                <w:rPr>
-                  <w:rFonts w:ascii="Cambria Math" w:eastAsia="Times New Roman" w:hAnsi="Cambria Math"/>
-                  <w:lang w:val="es-CO" w:eastAsia="es-MX"/>
-                </w:rPr>
-                <m:t>age</m:t>
-              </m:r>
-            </m:e>
-            <m:sup>
-              <m:r>
-                <m:rPr>
-                  <m:sty m:val="p"/>
-                </m:rPr>
-                <w:rPr>
-                  <w:rFonts w:ascii="Cambria Math" w:eastAsia="Times New Roman" w:hAnsi="Cambria Math"/>
-                  <w:lang w:val="es-CO" w:eastAsia="es-MX"/>
-                </w:rPr>
-                <m:t>2</m:t>
-              </m:r>
-            </m:sup>
-          </m:sSup>
-          <m:r>
-            <m:rPr>
-              <m:sty m:val="p"/>
-            </m:rPr>
-            <w:rPr>
-              <w:rFonts w:ascii="Cambria Math" w:eastAsia="Times New Roman" w:hAnsi="Cambria Math"/>
-              <w:lang w:val="es-CO" w:eastAsia="es-MX"/>
-            </w:rPr>
-            <m:t>+</m:t>
-          </m:r>
-          <m:r>
-            <w:rPr>
-              <w:rFonts w:ascii="Cambria Math" w:eastAsia="Times New Roman" w:hAnsi="Cambria Math"/>
-              <w:lang w:val="es-CO" w:eastAsia="es-MX"/>
-            </w:rPr>
-            <m:t>u</m:t>
-          </m:r>
-        </m:oMath>
-      </m:oMathPara>
-    </w:p>
-    <w:p>
-      <w:pPr>
-        <w:spacing w:line="276" w:lineRule="auto"/>
-        <w:jc w:val="both"/>
-        <w:rPr>
-          <w:rFonts w:ascii="Garamond" w:eastAsia="Times New Roman" w:hAnsi="Garamond"/>
-          <w:lang w:val="es-CO" w:eastAsia="es-MX"/>
-        </w:rPr>
-      </w:pPr>
-      <m:oMathPara>
-        <m:oMath>
-          <m:f>
-            <m:fPr>
-              <m:ctrlPr>
-                <w:rPr>
-                  <w:rFonts w:ascii="Cambria Math" w:eastAsia="Times New Roman" w:hAnsi="Cambria Math"/>
-                  <w:lang w:val="es-CO" w:eastAsia="es-MX"/>
-                </w:rPr>
-              </m:ctrlPr>
-            </m:fPr>
-            <m:num>
-              <m:r>
-                <w:rPr>
-                  <w:rFonts w:ascii="Cambria Math" w:eastAsia="Times New Roman" w:hAnsi="Cambria Math"/>
-                  <w:lang w:val="es-CO" w:eastAsia="es-MX"/>
-                </w:rPr>
-                <m:t>d</m:t>
-              </m:r>
-              <m:r>
-                <m:rPr>
-                  <m:sty m:val="p"/>
-                </m:rPr>
-                <w:rPr>
-                  <w:rFonts w:ascii="Cambria Math" w:eastAsia="Times New Roman" w:hAnsi="Cambria Math"/>
-                  <w:lang w:val="es-CO" w:eastAsia="es-MX"/>
-                </w:rPr>
-                <m:t xml:space="preserve"> (</m:t>
-              </m:r>
-              <m:r>
-                <w:rPr>
-                  <w:rFonts w:ascii="Cambria Math" w:eastAsia="Times New Roman" w:hAnsi="Cambria Math"/>
-                  <w:lang w:val="es-CO" w:eastAsia="es-MX"/>
-                </w:rPr>
-                <m:t>log</m:t>
-              </m:r>
-              <m:r>
-                <m:rPr>
-                  <m:sty m:val="p"/>
-                </m:rPr>
-                <w:rPr>
-                  <w:rFonts w:ascii="Cambria Math" w:eastAsia="Times New Roman" w:hAnsi="Cambria Math"/>
-                  <w:lang w:val="es-CO" w:eastAsia="es-MX"/>
-                </w:rPr>
-                <m:t>(</m:t>
-              </m:r>
-              <m:r>
-                <w:rPr>
-                  <w:rFonts w:ascii="Cambria Math" w:eastAsia="Times New Roman" w:hAnsi="Cambria Math"/>
-                  <w:lang w:val="es-CO" w:eastAsia="es-MX"/>
-                </w:rPr>
-                <m:t>income</m:t>
-              </m:r>
-              <m:r>
-                <m:rPr>
-                  <m:sty m:val="p"/>
-                </m:rPr>
-                <w:rPr>
-                  <w:rFonts w:ascii="Cambria Math" w:eastAsia="Times New Roman" w:hAnsi="Cambria Math"/>
-                  <w:lang w:val="es-CO" w:eastAsia="es-MX"/>
-                </w:rPr>
-                <m:t>)</m:t>
-              </m:r>
-            </m:num>
-            <m:den>
-              <m:r>
-                <w:rPr>
-                  <w:rFonts w:ascii="Cambria Math" w:eastAsia="Times New Roman" w:hAnsi="Cambria Math"/>
-                  <w:lang w:val="es-CO" w:eastAsia="es-MX"/>
-                </w:rPr>
-                <m:t>d</m:t>
-              </m:r>
-              <m:r>
-                <m:rPr>
-                  <m:sty m:val="p"/>
-                </m:rPr>
-                <w:rPr>
-                  <w:rFonts w:ascii="Cambria Math" w:eastAsia="Times New Roman" w:hAnsi="Cambria Math"/>
-                  <w:lang w:val="es-CO" w:eastAsia="es-MX"/>
-                </w:rPr>
-                <m:t xml:space="preserve"> </m:t>
-              </m:r>
-              <m:r>
-                <w:rPr>
-                  <w:rFonts w:ascii="Cambria Math" w:eastAsia="Times New Roman" w:hAnsi="Cambria Math"/>
-                  <w:lang w:val="es-CO" w:eastAsia="es-MX"/>
-                </w:rPr>
-                <m:t>age</m:t>
-              </m:r>
-            </m:den>
-          </m:f>
-          <m:r>
-            <m:rPr>
-              <m:sty m:val="p"/>
-            </m:rPr>
-            <w:rPr>
-              <w:rFonts w:ascii="Cambria Math" w:eastAsia="Times New Roman" w:hAnsi="Cambria Math"/>
-              <w:lang w:val="es-CO" w:eastAsia="es-MX"/>
-            </w:rPr>
-            <m:t>=</m:t>
-          </m:r>
-          <m:sSub>
-            <m:sSubPr>
-              <m:ctrlPr>
-                <w:rPr>
-                  <w:rFonts w:ascii="Cambria Math" w:eastAsia="Times New Roman" w:hAnsi="Cambria Math"/>
-                  <w:lang w:val="es-CO" w:eastAsia="es-MX"/>
-                </w:rPr>
-              </m:ctrlPr>
-            </m:sSubPr>
-            <m:e>
-              <m:r>
-                <w:rPr>
-                  <w:rFonts w:ascii="Cambria Math" w:eastAsia="Times New Roman" w:hAnsi="Cambria Math"/>
-                  <w:lang w:val="es-CO" w:eastAsia="es-MX"/>
-                </w:rPr>
-                <m:t>β</m:t>
-              </m:r>
-            </m:e>
-            <m:sub>
-              <m:r>
-                <m:rPr>
-                  <m:sty m:val="p"/>
-                </m:rPr>
-                <w:rPr>
-                  <w:rFonts w:ascii="Cambria Math" w:eastAsia="Times New Roman" w:hAnsi="Cambria Math"/>
-                  <w:lang w:val="es-CO" w:eastAsia="es-MX"/>
-                </w:rPr>
-                <m:t>1</m:t>
-              </m:r>
-            </m:sub>
-          </m:sSub>
-          <m:r>
-            <m:rPr>
-              <m:sty m:val="p"/>
-            </m:rPr>
-            <w:rPr>
-              <w:rFonts w:ascii="Cambria Math" w:eastAsia="Times New Roman" w:hAnsi="Cambria Math"/>
-              <w:lang w:val="es-CO" w:eastAsia="es-MX"/>
-            </w:rPr>
-            <m:t>+2</m:t>
-          </m:r>
-          <m:sSub>
-            <m:sSubPr>
-              <m:ctrlPr>
-                <w:rPr>
-                  <w:rFonts w:ascii="Cambria Math" w:eastAsia="Times New Roman" w:hAnsi="Cambria Math"/>
-                  <w:lang w:val="es-CO" w:eastAsia="es-MX"/>
-                </w:rPr>
-              </m:ctrlPr>
-            </m:sSubPr>
-            <m:e>
-              <m:r>
-                <w:rPr>
-                  <w:rFonts w:ascii="Cambria Math" w:eastAsia="Times New Roman" w:hAnsi="Cambria Math"/>
-                  <w:lang w:val="es-CO" w:eastAsia="es-MX"/>
-                </w:rPr>
-                <m:t>β</m:t>
-              </m:r>
-            </m:e>
-            <m:sub>
-              <m:r>
-                <m:rPr>
-                  <m:sty m:val="p"/>
-                </m:rPr>
-                <w:rPr>
-                  <w:rFonts w:ascii="Cambria Math" w:eastAsia="Times New Roman" w:hAnsi="Cambria Math"/>
-                  <w:lang w:val="es-CO" w:eastAsia="es-MX"/>
-                </w:rPr>
-                <m:t>2</m:t>
-              </m:r>
-            </m:sub>
-          </m:sSub>
-          <m:r>
-            <w:rPr>
-              <w:rFonts w:ascii="Cambria Math" w:eastAsia="Times New Roman" w:hAnsi="Cambria Math"/>
-              <w:lang w:val="es-CO" w:eastAsia="es-MX"/>
-            </w:rPr>
-            <m:t>age</m:t>
-          </m:r>
-          <m:r>
-            <m:rPr>
-              <m:sty m:val="p"/>
-            </m:rPr>
-            <w:rPr>
-              <w:rFonts w:ascii="Cambria Math" w:eastAsia="Times New Roman" w:hAnsi="Cambria Math"/>
-              <w:lang w:val="es-CO" w:eastAsia="es-MX"/>
-            </w:rPr>
-            <m:t>=0 (</m:t>
-          </m:r>
-          <m:r>
-            <w:rPr>
-              <w:rFonts w:ascii="Cambria Math" w:eastAsia="Times New Roman" w:hAnsi="Cambria Math"/>
-              <w:lang w:val="es-CO" w:eastAsia="es-MX"/>
-            </w:rPr>
-            <m:t>Para</m:t>
-          </m:r>
-          <m:r>
-            <m:rPr>
-              <m:sty m:val="p"/>
-            </m:rPr>
-            <w:rPr>
-              <w:rFonts w:ascii="Cambria Math" w:eastAsia="Times New Roman" w:hAnsi="Cambria Math"/>
-              <w:lang w:val="es-CO" w:eastAsia="es-MX"/>
-            </w:rPr>
-            <m:t xml:space="preserve"> </m:t>
-          </m:r>
-          <m:r>
-            <w:rPr>
-              <w:rFonts w:ascii="Cambria Math" w:eastAsia="Times New Roman" w:hAnsi="Cambria Math"/>
-              <w:lang w:val="es-CO" w:eastAsia="es-MX"/>
-            </w:rPr>
-            <m:t>el</m:t>
-          </m:r>
-          <m:r>
-            <m:rPr>
-              <m:sty m:val="p"/>
-            </m:rPr>
-            <w:rPr>
-              <w:rFonts w:ascii="Cambria Math" w:eastAsia="Times New Roman" w:hAnsi="Cambria Math"/>
-              <w:lang w:val="es-CO" w:eastAsia="es-MX"/>
-            </w:rPr>
-            <m:t xml:space="preserve"> </m:t>
-          </m:r>
-          <m:r>
-            <w:rPr>
-              <w:rFonts w:ascii="Cambria Math" w:eastAsia="Times New Roman" w:hAnsi="Cambria Math"/>
-              <w:lang w:val="es-CO" w:eastAsia="es-MX"/>
-            </w:rPr>
-            <m:t>m</m:t>
-          </m:r>
-          <m:r>
-            <m:rPr>
-              <m:sty m:val="p"/>
-            </m:rPr>
-            <w:rPr>
-              <w:rFonts w:ascii="Cambria Math" w:eastAsia="Times New Roman" w:hAnsi="Cambria Math"/>
-              <w:lang w:val="es-CO" w:eastAsia="es-MX"/>
-            </w:rPr>
-            <m:t>á</m:t>
-          </m:r>
-          <m:r>
-            <w:rPr>
-              <w:rFonts w:ascii="Cambria Math" w:eastAsia="Times New Roman" w:hAnsi="Cambria Math"/>
-              <w:lang w:val="es-CO" w:eastAsia="es-MX"/>
-            </w:rPr>
-            <m:t>ximo</m:t>
-          </m:r>
-          <m:r>
-            <m:rPr>
-              <m:sty m:val="p"/>
-            </m:rPr>
-            <w:rPr>
-              <w:rFonts w:ascii="Cambria Math" w:eastAsia="Times New Roman" w:hAnsi="Cambria Math"/>
-              <w:lang w:val="es-CO" w:eastAsia="es-MX"/>
-            </w:rPr>
-            <m:t>)</m:t>
-          </m:r>
-        </m:oMath>
-      </m:oMathPara>
-    </w:p>
-    <w:p>
-      <w:pPr>
-        <w:spacing w:line="276" w:lineRule="auto"/>
-        <w:jc w:val="both"/>
-        <w:rPr>
-          <w:rFonts w:ascii="Garamond" w:eastAsia="Times New Roman" w:hAnsi="Garamond"/>
-          <w:lang w:val="es-CO" w:eastAsia="es-MX"/>
-        </w:rPr>
-      </w:pPr>
-      <m:oMathPara>
-        <m:oMath>
-          <m:r>
-            <w:rPr>
-              <w:rFonts w:ascii="Cambria Math" w:eastAsia="Times New Roman" w:hAnsi="Cambria Math"/>
-              <w:lang w:val="es-CO" w:eastAsia="es-MX"/>
-            </w:rPr>
-            <m:t>Ag</m:t>
-          </m:r>
-          <m:sSub>
-            <m:sSubPr>
-              <m:ctrlPr>
-                <w:rPr>
-                  <w:rFonts w:ascii="Cambria Math" w:eastAsia="Times New Roman" w:hAnsi="Cambria Math"/>
-                  <w:lang w:val="es-CO" w:eastAsia="es-MX"/>
-                </w:rPr>
-              </m:ctrlPr>
-            </m:sSubPr>
-            <m:e>
-              <m:r>
-                <w:rPr>
-                  <w:rFonts w:ascii="Cambria Math" w:eastAsia="Times New Roman" w:hAnsi="Cambria Math"/>
-                  <w:lang w:val="es-CO" w:eastAsia="es-MX"/>
-                </w:rPr>
-                <m:t>e</m:t>
-              </m:r>
-            </m:e>
-            <m:sub>
-              <m:r>
-                <w:rPr>
-                  <w:rFonts w:ascii="Cambria Math" w:eastAsia="Times New Roman" w:hAnsi="Cambria Math"/>
-                  <w:lang w:val="es-CO" w:eastAsia="es-MX"/>
-                </w:rPr>
-                <m:t>peak</m:t>
-              </m:r>
-            </m:sub>
-          </m:sSub>
-          <m:r>
-            <m:rPr>
-              <m:sty m:val="p"/>
-            </m:rPr>
-            <w:rPr>
-              <w:rFonts w:ascii="Cambria Math" w:eastAsia="Times New Roman" w:hAnsi="Cambria Math"/>
-              <w:lang w:val="es-CO" w:eastAsia="es-MX"/>
-            </w:rPr>
-            <m:t>= -</m:t>
-          </m:r>
-          <m:f>
-            <m:fPr>
-              <m:ctrlPr>
-                <w:rPr>
-                  <w:rFonts w:ascii="Cambria Math" w:eastAsia="Times New Roman" w:hAnsi="Cambria Math"/>
-                  <w:lang w:val="es-CO" w:eastAsia="es-MX"/>
-                </w:rPr>
-              </m:ctrlPr>
-            </m:fPr>
-            <m:num>
-              <m:sSub>
-                <m:sSubPr>
-                  <m:ctrlPr>
-                    <w:rPr>
-                      <w:rFonts w:ascii="Cambria Math" w:eastAsia="Times New Roman" w:hAnsi="Cambria Math"/>
-                      <w:lang w:val="es-CO" w:eastAsia="es-MX"/>
-                    </w:rPr>
-                  </m:ctrlPr>
-                </m:sSubPr>
-                <m:e>
-                  <m:r>
-                    <w:rPr>
-                      <w:rFonts w:ascii="Cambria Math" w:eastAsia="Times New Roman" w:hAnsi="Cambria Math"/>
-                      <w:lang w:val="es-CO" w:eastAsia="es-MX"/>
-                    </w:rPr>
-                    <m:t>β</m:t>
-                  </m:r>
-                </m:e>
-                <m:sub>
-                  <m:r>
-                    <m:rPr>
-                      <m:sty m:val="p"/>
-                    </m:rPr>
-                    <w:rPr>
-                      <w:rFonts w:ascii="Cambria Math" w:eastAsia="Times New Roman" w:hAnsi="Cambria Math"/>
-                      <w:lang w:val="es-CO" w:eastAsia="es-MX"/>
-                    </w:rPr>
-                    <m:t>1</m:t>
-                  </m:r>
-                </m:sub>
-              </m:sSub>
-            </m:num>
-            <m:den>
-              <m:r>
-                <m:rPr>
-                  <m:sty m:val="p"/>
-                </m:rPr>
-                <w:rPr>
-                  <w:rFonts w:ascii="Cambria Math" w:eastAsia="Times New Roman" w:hAnsi="Cambria Math"/>
-                  <w:lang w:val="es-CO" w:eastAsia="es-MX"/>
-                </w:rPr>
-                <m:t>2</m:t>
-              </m:r>
-              <m:sSub>
-                <m:sSubPr>
-                  <m:ctrlPr>
-                    <w:rPr>
-                      <w:rFonts w:ascii="Cambria Math" w:eastAsia="Times New Roman" w:hAnsi="Cambria Math"/>
-                      <w:lang w:val="es-CO" w:eastAsia="es-MX"/>
-                    </w:rPr>
-                  </m:ctrlPr>
-                </m:sSubPr>
-                <m:e>
-                  <m:r>
-                    <w:rPr>
-                      <w:rFonts w:ascii="Cambria Math" w:eastAsia="Times New Roman" w:hAnsi="Cambria Math"/>
-                      <w:lang w:val="es-CO" w:eastAsia="es-MX"/>
-                    </w:rPr>
-                    <m:t>β</m:t>
-                  </m:r>
-                </m:e>
-                <m:sub>
-                  <m:r>
-                    <m:rPr>
-                      <m:sty m:val="p"/>
-                    </m:rPr>
-                    <w:rPr>
-                      <w:rFonts w:ascii="Cambria Math" w:eastAsia="Times New Roman" w:hAnsi="Cambria Math"/>
-                      <w:lang w:val="es-CO" w:eastAsia="es-MX"/>
-                    </w:rPr>
-                    <m:t>2</m:t>
-                  </m:r>
-                </m:sub>
-              </m:sSub>
-            </m:den>
-          </m:f>
-        </m:oMath>
-      </m:oMathPara>
-    </w:p>
-    <w:p>
-      <w:pPr>
-        <w:spacing w:line="276" w:lineRule="auto"/>
-        <w:jc w:val="both"/>
-        <w:rPr>
-          <w:rFonts w:ascii="Garamond" w:eastAsia="Times New Roman" w:hAnsi="Garamond"/>
-          <w:lang w:val="es-CO" w:eastAsia="es-MX"/>
-        </w:rPr>
-      </w:pPr>
-    </w:p>
-    <w:p>
-      <w:pPr>
-        <w:spacing w:line="276" w:lineRule="auto"/>
-        <w:jc w:val="both"/>
-        <w:rPr>
-          <w:rFonts w:ascii="Garamond" w:eastAsia="Times New Roman" w:hAnsi="Garamond"/>
-          <w:lang w:val="es-CO" w:eastAsia="es-MX"/>
-        </w:rPr>
-      </w:pPr>
-      <w:r>
-        <w:rPr>
-          <w:rFonts w:ascii="Garamond" w:eastAsia="Times New Roman" w:hAnsi="Garamond"/>
-          <w:lang w:val="es-CO" w:eastAsia="es-MX"/>
-        </w:rPr>
-        <w:t>El resultado de esta “edad pico” es una edad aproximada de 4</w:t>
-      </w:r>
-      <w:r>
-        <w:rPr>
-          <w:rFonts w:ascii="Garamond" w:eastAsia="Times New Roman" w:hAnsi="Garamond"/>
-          <w:lang w:val="es-CO" w:eastAsia="es-MX"/>
-        </w:rPr>
-        <w:t>6</w:t>
-      </w:r>
-      <w:r>
-        <w:rPr>
-          <w:rFonts w:ascii="Garamond" w:eastAsia="Times New Roman" w:hAnsi="Garamond"/>
-          <w:lang w:val="es-CO" w:eastAsia="es-MX"/>
-        </w:rPr>
-        <w:t xml:space="preserve"> años:</w:t>
-      </w:r>
-    </w:p>
-    <w:p>
-      <w:pPr>
-        <w:spacing w:line="276" w:lineRule="auto"/>
-        <w:jc w:val="both"/>
-        <w:rPr>
-          <w:rFonts w:ascii="Garamond" w:eastAsia="Times New Roman" w:hAnsi="Garamond"/>
-          <w:lang w:val="es-CO" w:eastAsia="es-MX"/>
-        </w:rPr>
-      </w:pPr>
-    </w:p>
-    <w:p>
-      <w:pPr>
-        <w:spacing w:line="276" w:lineRule="auto"/>
-        <w:jc w:val="center"/>
-        <w:rPr>
-          <w:rFonts w:ascii="Garamond" w:eastAsia="Times New Roman" w:hAnsi="Garamond"/>
-          <w:lang w:val="es-CO" w:eastAsia="es-MX"/>
-        </w:rPr>
-      </w:pPr>
-      <w:r>
-        <w:rPr>
-          <w:rFonts w:ascii="Times New Roman" w:hAnsi="Times New Roman" w:cs="Times New Roman"/>
-          <w:noProof/>
-        </w:rPr>
-        <w:drawing>
-          <wp:inline distT="0" distB="0" distL="0" distR="0" wp14:anchorId="3D053D03" wp14:editId="0D027050">
-            <wp:extent cx="3953087" cy="2269066"/>
-            <wp:effectExtent l="0" t="0" r="0" b="4445"/>
-            <wp:docPr id="28" name="Imagen 28"/>
-            <wp:cNvGraphicFramePr>
-              <a:graphicFrameLocks xmlns:a="http://schemas.openxmlformats.org/drawingml/2006/main" noChangeAspect="1"/>
-            </wp:cNvGraphicFramePr>
-            <a:graphic xmlns:a="http://schemas.openxmlformats.org/drawingml/2006/main">
-              <a:graphicData uri="http://schemas.openxmlformats.org/drawingml/2006/picture">
-                <pic:pic xmlns:pic="http://schemas.openxmlformats.org/drawingml/2006/picture">
-                  <pic:nvPicPr>
-                    <pic:cNvPr id="28" name="Imagen 28"/>
-                    <pic:cNvPicPr/>
-                  </pic:nvPicPr>
-                  <pic:blipFill>
-                    <a:blip r:embed="rId29">
-                      <a:extLst>
-                        <a:ext uri="{28A0092B-C50C-407E-A947-70E740481C1C}">
-                          <a14:useLocalDpi xmlns:a14="http://schemas.microsoft.com/office/drawing/2010/main" val="0"/>
-                        </a:ext>
-                      </a:extLst>
-                    </a:blip>
-                    <a:stretch>
-                      <a:fillRect/>
-                    </a:stretch>
-                  </pic:blipFill>
-                  <pic:spPr>
-                    <a:xfrm>
-                      <a:off x="0" y="0"/>
-                      <a:ext cx="3961168" cy="2273704"/>
-                    </a:xfrm>
-                    <a:prstGeom prst="rect">
-                      <a:avLst/>
-                    </a:prstGeom>
-                  </pic:spPr>
-                </pic:pic>
-              </a:graphicData>
-            </a:graphic>
-          </wp:inline>
-        </w:drawing>
-      </w:r>
-    </w:p>
-    <w:p>
-      <w:pPr>
-        <w:spacing w:line="276" w:lineRule="auto"/>
-        <w:jc w:val="both"/>
-        <w:rPr>
-          <w:rFonts w:ascii="Garamond" w:eastAsia="Times New Roman" w:hAnsi="Garamond"/>
-          <w:lang w:val="es-CO" w:eastAsia="es-MX"/>
-        </w:rPr>
-      </w:pPr>
-    </w:p>
-    <w:p>
-      <w:pPr>
-        <w:pStyle w:val="Prrafodelista"/>
-        <w:jc w:val="center"/>
-        <w:rPr>
-          <w:rFonts w:ascii="Garamond" w:hAnsi="Garamond"/>
-          <w:b/>
-          <w:bCs/>
-        </w:rPr>
-      </w:pPr>
-      <w:r>
-        <w:rPr>
-          <w:rFonts w:ascii="Garamond" w:hAnsi="Garamond"/>
-          <w:b/>
-          <w:bCs/>
-          <w:noProof/>
-        </w:rPr>
-        <w:drawing>
-          <wp:inline distT="0" distB="0" distL="0" distR="0" wp14:anchorId="78A1C7B6" wp14:editId="2203D732">
-            <wp:extent cx="1329405" cy="711200"/>
-            <wp:effectExtent l="0" t="0" r="4445" b="0"/>
-            <wp:docPr id="31" name="Imagen 31"/>
-            <wp:cNvGraphicFramePr>
-              <a:graphicFrameLocks xmlns:a="http://schemas.openxmlformats.org/drawingml/2006/main" noChangeAspect="1"/>
-            </wp:cNvGraphicFramePr>
-            <a:graphic xmlns:a="http://schemas.openxmlformats.org/drawingml/2006/main">
-              <a:graphicData uri="http://schemas.openxmlformats.org/drawingml/2006/picture">
-                <pic:pic xmlns:pic="http://schemas.openxmlformats.org/drawingml/2006/picture">
-                  <pic:nvPicPr>
-                    <pic:cNvPr id="31" name="Imagen 31"/>
-                    <pic:cNvPicPr/>
-                  </pic:nvPicPr>
-                  <pic:blipFill rotWithShape="1">
-                    <a:blip r:embed="rId30" cstate="print">
-                      <a:extLst>
-                        <a:ext uri="{28A0092B-C50C-407E-A947-70E740481C1C}">
-                          <a14:useLocalDpi xmlns:a14="http://schemas.microsoft.com/office/drawing/2010/main" val="0"/>
-                        </a:ext>
-                      </a:extLst>
-                    </a:blip>
-                    <a:srcRect l="738" t="88847" r="92114" b="4351"/>
-                    <a:stretch/>
-                  </pic:blipFill>
-                  <pic:spPr bwMode="auto">
-                    <a:xfrm>
-                      <a:off x="0" y="0"/>
-                      <a:ext cx="1353713" cy="724204"/>
-                    </a:xfrm>
-                    <a:prstGeom prst="rect">
-                      <a:avLst/>
-                    </a:prstGeom>
-                    <a:ln>
-                      <a:noFill/>
-                    </a:ln>
-                    <a:extLst>
-                      <a:ext uri="{53640926-AAD7-44D8-BBD7-CCE9431645EC}">
-                        <a14:shadowObscured xmlns:a14="http://schemas.microsoft.com/office/drawing/2010/main"/>
-                      </a:ext>
-                    </a:extLst>
-                  </pic:spPr>
-                </pic:pic>
-              </a:graphicData>
-            </a:graphic>
-          </wp:inline>
-        </w:drawing>
-      </w:r>
-    </w:p>
-    <w:p>
-      <w:pPr>
-        <w:pStyle w:val="Prrafodelista"/>
-        <w:jc w:val="center"/>
-        <w:rPr>
-          <w:rFonts w:ascii="Garamond" w:hAnsi="Garamond"/>
-          <w:b/>
-          <w:bCs/>
-        </w:rPr>
-      </w:pPr>
-    </w:p>
-    <w:p>
-      <w:pPr>
         <w:pStyle w:val="Prrafodelista"/>
         <w:jc w:val="center"/>
         <w:rPr>
@@ -9262,7 +8115,7 @@
         </w:rPr>
         <w:t xml:space="preserve">Alcaldía de Bogotá., (2016). Documentos para DELITOS CONTRA EL ORDEN ECONÓMICO Y SOCIAL: Evasión Fiscal. Recuperado de </w:t>
       </w:r>
-      <w:hyperlink r:id="rId31" w:history="1">
+      <w:hyperlink r:id="rId25" w:history="1">
         <w:r>
           <w:rPr>
             <w:rStyle w:val="Hipervnculo"/>
@@ -9294,10 +8147,9 @@
           <w:rFonts w:ascii="Garamond" w:hAnsi="Garamond"/>
           <w:color w:val="000000" w:themeColor="text1"/>
         </w:rPr>
-        <w:lastRenderedPageBreak/>
         <w:t xml:space="preserve">Corte Constitucional de Colombia., (2016). Sentencia C-360/16. </w:t>
       </w:r>
-      <w:hyperlink r:id="rId32" w:history="1">
+      <w:hyperlink r:id="rId26" w:history="1">
         <w:r>
           <w:rPr>
             <w:rStyle w:val="Hipervnculo"/>
@@ -9365,7 +8217,7 @@
         </w:rPr>
         <w:t xml:space="preserve">ón Internacional Uniforme de Ocupaciones Adaptadas para Colombia. Recuperado de </w:t>
       </w:r>
-      <w:hyperlink r:id="rId33" w:history="1">
+      <w:hyperlink r:id="rId27" w:history="1">
         <w:r>
           <w:rPr>
             <w:rStyle w:val="Hipervnculo"/>
@@ -9419,7 +8271,7 @@
         </w:rPr>
         <w:t xml:space="preserve">Uniforme de Ocupaciones CIU 08 A.C. Adaptada para Colombia. Recuperado de </w:t>
       </w:r>
-      <w:hyperlink r:id="rId34" w:history="1">
+      <w:hyperlink r:id="rId28" w:history="1">
         <w:r>
           <w:rPr>
             <w:rStyle w:val="Hipervnculo"/>
@@ -9455,7 +8307,7 @@
         </w:rPr>
         <w:t xml:space="preserve">DANE., (2018). </w:t>
       </w:r>
-      <w:hyperlink r:id="rId35" w:tooltip="Mercado laboral (Empleo y desempleo) Históricos" w:history="1">
+      <w:hyperlink r:id="rId29" w:tooltip="Mercado laboral (Empleo y desempleo) Históricos" w:history="1">
         <w:r>
           <w:rPr>
             <w:rFonts w:ascii="Garamond" w:hAnsi="Garamond"/>
@@ -9471,7 +8323,7 @@
         </w:rPr>
         <w:t xml:space="preserve">. Recuperado de: </w:t>
       </w:r>
-      <w:hyperlink r:id="rId36" w:history="1">
+      <w:hyperlink r:id="rId30" w:history="1">
         <w:r>
           <w:rPr>
             <w:rStyle w:val="Hipervnculo"/>
@@ -9523,7 +8375,7 @@
         </w:rPr>
         <w:t xml:space="preserve">seccional. Enfoques de género. Recuperado de </w:t>
       </w:r>
-      <w:hyperlink r:id="rId37" w:anchor=":~:text=El%20enfoque%20de%20g%C3%A9nero%20tiene,%2C%20psicol%C3%B3gicas%2C%20culturales%20y%20jur%C3%ADdicas%2C" w:history="1">
+      <w:hyperlink r:id="rId31" w:anchor=":~:text=El%20enfoque%20de%20g%C3%A9nero%20tiene,%2C%20psicol%C3%B3gicas%2C%20culturales%20y%20jur%C3%ADdicas%2C" w:history="1">
         <w:r>
           <w:rPr>
             <w:rStyle w:val="Hipervnculo"/>
@@ -9569,7 +8421,7 @@
         </w:rPr>
         <w:t xml:space="preserve">frecuentes. Recuperado de </w:t>
       </w:r>
-      <w:hyperlink r:id="rId38" w:history="1">
+      <w:hyperlink r:id="rId32" w:history="1">
         <w:r>
           <w:rPr>
             <w:rStyle w:val="Hipervnculo"/>
@@ -9630,7 +8482,7 @@
         </w:rPr>
         <w:t xml:space="preserve">La República., (2022). La evasión de impuestos le estaría quitando a Colombia cerca de $80 billones al año. Recuperado de: </w:t>
       </w:r>
-      <w:hyperlink r:id="rId39" w:history="1">
+      <w:hyperlink r:id="rId33" w:history="1">
         <w:r>
           <w:rPr>
             <w:rStyle w:val="Hipervnculo"/>
@@ -9648,7 +8500,7 @@
       </w:r>
     </w:p>
     <w:sectPr>
-      <w:headerReference w:type="default" r:id="rId40"/>
+      <w:headerReference w:type="default" r:id="rId34"/>
       <w:pgSz w:w="12240" w:h="15840"/>
       <w:pgMar w:top="1417" w:right="1701" w:bottom="1417" w:left="1701" w:header="708" w:footer="708" w:gutter="0"/>
       <w:cols w:space="708"/>
@@ -9709,7 +8561,21 @@
       <w:rPr>
         <w:rFonts w:ascii="Garamond" w:hAnsi="Garamond"/>
       </w:rPr>
-      <w:t xml:space="preserve">Presentado por Yilmer Palacios, Betina Cortés, Lida Jimena </w:t>
+      <w:t xml:space="preserve">Presentado por </w:t>
+    </w:r>
+    <w:proofErr w:type="spellStart"/>
+    <w:r>
+      <w:rPr>
+        <w:rFonts w:ascii="Garamond" w:hAnsi="Garamond"/>
+      </w:rPr>
+      <w:t>Yilmer</w:t>
+    </w:r>
+    <w:proofErr w:type="spellEnd"/>
+    <w:r>
+      <w:rPr>
+        <w:rFonts w:ascii="Garamond" w:hAnsi="Garamond"/>
+      </w:rPr>
+      <w:t xml:space="preserve"> Palacios, Betina Cortés, Lida Jimena </w:t>
     </w:r>
     <w:r>
       <w:rPr>
@@ -9956,97 +8822,6 @@
     </w:lvl>
   </w:abstractNum>
   <w:abstractNum w:abstractNumId="2" w15:restartNumberingAfterBreak="0">
-    <w:nsid w:val="17375965"/>
-    <w:multiLevelType w:val="hybridMultilevel"/>
-    <w:tmpl w:val="17C64C56"/>
-    <w:lvl w:ilvl="0" w:tplc="FFFFFFFF">
-      <w:start w:val="1"/>
-      <w:numFmt w:val="lowerLetter"/>
-      <w:lvlText w:val="%1."/>
-      <w:lvlJc w:val="left"/>
-      <w:pPr>
-        <w:ind w:left="1080" w:hanging="720"/>
-      </w:pPr>
-      <w:rPr>
-        <w:rFonts w:hint="default"/>
-        <w:color w:val="1E1E21"/>
-        <w:sz w:val="24"/>
-      </w:rPr>
-    </w:lvl>
-    <w:lvl w:ilvl="1" w:tplc="FFFFFFFF" w:tentative="1">
-      <w:start w:val="1"/>
-      <w:numFmt w:val="lowerLetter"/>
-      <w:lvlText w:val="%2."/>
-      <w:lvlJc w:val="left"/>
-      <w:pPr>
-        <w:ind w:left="1440" w:hanging="360"/>
-      </w:pPr>
-    </w:lvl>
-    <w:lvl w:ilvl="2" w:tplc="FFFFFFFF" w:tentative="1">
-      <w:start w:val="1"/>
-      <w:numFmt w:val="lowerRoman"/>
-      <w:lvlText w:val="%3."/>
-      <w:lvlJc w:val="right"/>
-      <w:pPr>
-        <w:ind w:left="2160" w:hanging="180"/>
-      </w:pPr>
-    </w:lvl>
-    <w:lvl w:ilvl="3" w:tplc="FFFFFFFF" w:tentative="1">
-      <w:start w:val="1"/>
-      <w:numFmt w:val="decimal"/>
-      <w:lvlText w:val="%4."/>
-      <w:lvlJc w:val="left"/>
-      <w:pPr>
-        <w:ind w:left="2880" w:hanging="360"/>
-      </w:pPr>
-    </w:lvl>
-    <w:lvl w:ilvl="4" w:tplc="FFFFFFFF" w:tentative="1">
-      <w:start w:val="1"/>
-      <w:numFmt w:val="lowerLetter"/>
-      <w:lvlText w:val="%5."/>
-      <w:lvlJc w:val="left"/>
-      <w:pPr>
-        <w:ind w:left="3600" w:hanging="360"/>
-      </w:pPr>
-    </w:lvl>
-    <w:lvl w:ilvl="5" w:tplc="FFFFFFFF" w:tentative="1">
-      <w:start w:val="1"/>
-      <w:numFmt w:val="lowerRoman"/>
-      <w:lvlText w:val="%6."/>
-      <w:lvlJc w:val="right"/>
-      <w:pPr>
-        <w:ind w:left="4320" w:hanging="180"/>
-      </w:pPr>
-    </w:lvl>
-    <w:lvl w:ilvl="6" w:tplc="FFFFFFFF" w:tentative="1">
-      <w:start w:val="1"/>
-      <w:numFmt w:val="decimal"/>
-      <w:lvlText w:val="%7."/>
-      <w:lvlJc w:val="left"/>
-      <w:pPr>
-        <w:ind w:left="5040" w:hanging="360"/>
-      </w:pPr>
-    </w:lvl>
-    <w:lvl w:ilvl="7" w:tplc="FFFFFFFF" w:tentative="1">
-      <w:start w:val="1"/>
-      <w:numFmt w:val="lowerLetter"/>
-      <w:lvlText w:val="%8."/>
-      <w:lvlJc w:val="left"/>
-      <w:pPr>
-        <w:ind w:left="5760" w:hanging="360"/>
-      </w:pPr>
-    </w:lvl>
-    <w:lvl w:ilvl="8" w:tplc="FFFFFFFF" w:tentative="1">
-      <w:start w:val="1"/>
-      <w:numFmt w:val="lowerRoman"/>
-      <w:lvlText w:val="%9."/>
-      <w:lvlJc w:val="right"/>
-      <w:pPr>
-        <w:ind w:left="6480" w:hanging="180"/>
-      </w:pPr>
-    </w:lvl>
-  </w:abstractNum>
-  <w:abstractNum w:abstractNumId="3" w15:restartNumberingAfterBreak="0">
     <w:nsid w:val="1FC75DCC"/>
     <w:multiLevelType w:val="hybridMultilevel"/>
     <w:tmpl w:val="4EAEB9AC"/>
@@ -10159,98 +8934,7 @@
       </w:rPr>
     </w:lvl>
   </w:abstractNum>
-  <w:abstractNum w:abstractNumId="4" w15:restartNumberingAfterBreak="0">
-    <w:nsid w:val="328C6F1E"/>
-    <w:multiLevelType w:val="hybridMultilevel"/>
-    <w:tmpl w:val="9140E7A6"/>
-    <w:lvl w:ilvl="0" w:tplc="FFFFFFFF">
-      <w:start w:val="1"/>
-      <w:numFmt w:val="lowerLetter"/>
-      <w:lvlText w:val="%1."/>
-      <w:lvlJc w:val="left"/>
-      <w:pPr>
-        <w:ind w:left="1080" w:hanging="720"/>
-      </w:pPr>
-      <w:rPr>
-        <w:rFonts w:hint="default"/>
-        <w:color w:val="1E1E21"/>
-        <w:sz w:val="24"/>
-      </w:rPr>
-    </w:lvl>
-    <w:lvl w:ilvl="1" w:tplc="FFFFFFFF" w:tentative="1">
-      <w:start w:val="1"/>
-      <w:numFmt w:val="lowerLetter"/>
-      <w:lvlText w:val="%2."/>
-      <w:lvlJc w:val="left"/>
-      <w:pPr>
-        <w:ind w:left="1440" w:hanging="360"/>
-      </w:pPr>
-    </w:lvl>
-    <w:lvl w:ilvl="2" w:tplc="FFFFFFFF" w:tentative="1">
-      <w:start w:val="1"/>
-      <w:numFmt w:val="lowerRoman"/>
-      <w:lvlText w:val="%3."/>
-      <w:lvlJc w:val="right"/>
-      <w:pPr>
-        <w:ind w:left="2160" w:hanging="180"/>
-      </w:pPr>
-    </w:lvl>
-    <w:lvl w:ilvl="3" w:tplc="FFFFFFFF" w:tentative="1">
-      <w:start w:val="1"/>
-      <w:numFmt w:val="decimal"/>
-      <w:lvlText w:val="%4."/>
-      <w:lvlJc w:val="left"/>
-      <w:pPr>
-        <w:ind w:left="2880" w:hanging="360"/>
-      </w:pPr>
-    </w:lvl>
-    <w:lvl w:ilvl="4" w:tplc="FFFFFFFF" w:tentative="1">
-      <w:start w:val="1"/>
-      <w:numFmt w:val="lowerLetter"/>
-      <w:lvlText w:val="%5."/>
-      <w:lvlJc w:val="left"/>
-      <w:pPr>
-        <w:ind w:left="3600" w:hanging="360"/>
-      </w:pPr>
-    </w:lvl>
-    <w:lvl w:ilvl="5" w:tplc="FFFFFFFF" w:tentative="1">
-      <w:start w:val="1"/>
-      <w:numFmt w:val="lowerRoman"/>
-      <w:lvlText w:val="%6."/>
-      <w:lvlJc w:val="right"/>
-      <w:pPr>
-        <w:ind w:left="4320" w:hanging="180"/>
-      </w:pPr>
-    </w:lvl>
-    <w:lvl w:ilvl="6" w:tplc="FFFFFFFF" w:tentative="1">
-      <w:start w:val="1"/>
-      <w:numFmt w:val="decimal"/>
-      <w:lvlText w:val="%7."/>
-      <w:lvlJc w:val="left"/>
-      <w:pPr>
-        <w:ind w:left="5040" w:hanging="360"/>
-      </w:pPr>
-    </w:lvl>
-    <w:lvl w:ilvl="7" w:tplc="FFFFFFFF" w:tentative="1">
-      <w:start w:val="1"/>
-      <w:numFmt w:val="lowerLetter"/>
-      <w:lvlText w:val="%8."/>
-      <w:lvlJc w:val="left"/>
-      <w:pPr>
-        <w:ind w:left="5760" w:hanging="360"/>
-      </w:pPr>
-    </w:lvl>
-    <w:lvl w:ilvl="8" w:tplc="FFFFFFFF" w:tentative="1">
-      <w:start w:val="1"/>
-      <w:numFmt w:val="lowerRoman"/>
-      <w:lvlText w:val="%9."/>
-      <w:lvlJc w:val="right"/>
-      <w:pPr>
-        <w:ind w:left="6480" w:hanging="180"/>
-      </w:pPr>
-    </w:lvl>
-  </w:abstractNum>
-  <w:abstractNum w:abstractNumId="5" w15:restartNumberingAfterBreak="0">
+  <w:abstractNum w:abstractNumId="3" w15:restartNumberingAfterBreak="0">
     <w:nsid w:val="35DC7413"/>
     <w:multiLevelType w:val="hybridMultilevel"/>
     <w:tmpl w:val="7AAEEDDE"/>
@@ -10336,7 +9020,7 @@
       </w:pPr>
     </w:lvl>
   </w:abstractNum>
-  <w:abstractNum w:abstractNumId="6" w15:restartNumberingAfterBreak="0">
+  <w:abstractNum w:abstractNumId="4" w15:restartNumberingAfterBreak="0">
     <w:nsid w:val="6058527D"/>
     <w:multiLevelType w:val="hybridMultilevel"/>
     <w:tmpl w:val="8DFA35B4"/>
@@ -10425,7 +9109,7 @@
       </w:pPr>
     </w:lvl>
   </w:abstractNum>
-  <w:abstractNum w:abstractNumId="7" w15:restartNumberingAfterBreak="0">
+  <w:abstractNum w:abstractNumId="5" w15:restartNumberingAfterBreak="0">
     <w:nsid w:val="69DB3267"/>
     <w:multiLevelType w:val="hybridMultilevel"/>
     <w:tmpl w:val="8C5C2CEA"/>
@@ -10514,7 +9198,7 @@
       </w:pPr>
     </w:lvl>
   </w:abstractNum>
-  <w:abstractNum w:abstractNumId="8" w15:restartNumberingAfterBreak="0">
+  <w:abstractNum w:abstractNumId="6" w15:restartNumberingAfterBreak="0">
     <w:nsid w:val="73B12C1B"/>
     <w:multiLevelType w:val="hybridMultilevel"/>
     <w:tmpl w:val="A0EE430E"/>
@@ -10605,99 +9289,8 @@
       </w:pPr>
     </w:lvl>
   </w:abstractNum>
-  <w:abstractNum w:abstractNumId="9" w15:restartNumberingAfterBreak="0">
-    <w:nsid w:val="79DE147B"/>
-    <w:multiLevelType w:val="hybridMultilevel"/>
-    <w:tmpl w:val="A0EE430E"/>
-    <w:lvl w:ilvl="0" w:tplc="FFFFFFFF">
-      <w:start w:val="1"/>
-      <w:numFmt w:val="lowerLetter"/>
-      <w:lvlText w:val="%1."/>
-      <w:lvlJc w:val="left"/>
-      <w:pPr>
-        <w:ind w:left="1080" w:hanging="720"/>
-      </w:pPr>
-      <w:rPr>
-        <w:rFonts w:hint="default"/>
-        <w:color w:val="1E1E21"/>
-        <w:sz w:val="24"/>
-      </w:rPr>
-    </w:lvl>
-    <w:lvl w:ilvl="1" w:tplc="FFFFFFFF" w:tentative="1">
-      <w:start w:val="1"/>
-      <w:numFmt w:val="lowerLetter"/>
-      <w:lvlText w:val="%2."/>
-      <w:lvlJc w:val="left"/>
-      <w:pPr>
-        <w:ind w:left="1440" w:hanging="360"/>
-      </w:pPr>
-    </w:lvl>
-    <w:lvl w:ilvl="2" w:tplc="FFFFFFFF" w:tentative="1">
-      <w:start w:val="1"/>
-      <w:numFmt w:val="lowerRoman"/>
-      <w:lvlText w:val="%3."/>
-      <w:lvlJc w:val="right"/>
-      <w:pPr>
-        <w:ind w:left="2160" w:hanging="180"/>
-      </w:pPr>
-    </w:lvl>
-    <w:lvl w:ilvl="3" w:tplc="FFFFFFFF" w:tentative="1">
-      <w:start w:val="1"/>
-      <w:numFmt w:val="decimal"/>
-      <w:lvlText w:val="%4."/>
-      <w:lvlJc w:val="left"/>
-      <w:pPr>
-        <w:ind w:left="2880" w:hanging="360"/>
-      </w:pPr>
-    </w:lvl>
-    <w:lvl w:ilvl="4" w:tplc="FFFFFFFF" w:tentative="1">
-      <w:start w:val="1"/>
-      <w:numFmt w:val="lowerLetter"/>
-      <w:lvlText w:val="%5."/>
-      <w:lvlJc w:val="left"/>
-      <w:pPr>
-        <w:ind w:left="3600" w:hanging="360"/>
-      </w:pPr>
-    </w:lvl>
-    <w:lvl w:ilvl="5" w:tplc="FFFFFFFF" w:tentative="1">
-      <w:start w:val="1"/>
-      <w:numFmt w:val="lowerRoman"/>
-      <w:lvlText w:val="%6."/>
-      <w:lvlJc w:val="right"/>
-      <w:pPr>
-        <w:ind w:left="4320" w:hanging="180"/>
-      </w:pPr>
-    </w:lvl>
-    <w:lvl w:ilvl="6" w:tplc="FFFFFFFF" w:tentative="1">
-      <w:start w:val="1"/>
-      <w:numFmt w:val="decimal"/>
-      <w:lvlText w:val="%7."/>
-      <w:lvlJc w:val="left"/>
-      <w:pPr>
-        <w:ind w:left="5040" w:hanging="360"/>
-      </w:pPr>
-    </w:lvl>
-    <w:lvl w:ilvl="7" w:tplc="FFFFFFFF" w:tentative="1">
-      <w:start w:val="1"/>
-      <w:numFmt w:val="lowerLetter"/>
-      <w:lvlText w:val="%8."/>
-      <w:lvlJc w:val="left"/>
-      <w:pPr>
-        <w:ind w:left="5760" w:hanging="360"/>
-      </w:pPr>
-    </w:lvl>
-    <w:lvl w:ilvl="8" w:tplc="FFFFFFFF" w:tentative="1">
-      <w:start w:val="1"/>
-      <w:numFmt w:val="lowerRoman"/>
-      <w:lvlText w:val="%9."/>
-      <w:lvlJc w:val="right"/>
-      <w:pPr>
-        <w:ind w:left="6480" w:hanging="180"/>
-      </w:pPr>
-    </w:lvl>
-  </w:abstractNum>
   <w:num w:numId="1" w16cid:durableId="908853869">
-    <w:abstractNumId w:val="6"/>
+    <w:abstractNumId w:val="4"/>
   </w:num>
   <w:num w:numId="2" w16cid:durableId="1234202751">
     <w:abstractNumId w:val="1"/>
@@ -10706,25 +9299,16 @@
     <w:abstractNumId w:val="0"/>
   </w:num>
   <w:num w:numId="4" w16cid:durableId="1133328945">
-    <w:abstractNumId w:val="3"/>
+    <w:abstractNumId w:val="2"/>
   </w:num>
   <w:num w:numId="5" w16cid:durableId="389815515">
-    <w:abstractNumId w:val="8"/>
+    <w:abstractNumId w:val="6"/>
   </w:num>
   <w:num w:numId="6" w16cid:durableId="1628513139">
-    <w:abstractNumId w:val="7"/>
+    <w:abstractNumId w:val="5"/>
   </w:num>
   <w:num w:numId="7" w16cid:durableId="36122791">
-    <w:abstractNumId w:val="5"/>
-  </w:num>
-  <w:num w:numId="8" w16cid:durableId="315845188">
-    <w:abstractNumId w:val="4"/>
-  </w:num>
-  <w:num w:numId="9" w16cid:durableId="1806895615">
-    <w:abstractNumId w:val="9"/>
-  </w:num>
-  <w:num w:numId="10" w16cid:durableId="819152398">
-    <w:abstractNumId w:val="2"/>
+    <w:abstractNumId w:val="3"/>
   </w:num>
 </w:numbering>
 </file>
@@ -11304,31 +9888,6 @@
       <w:u w:val="single"/>
     </w:rPr>
   </w:style>
-  <w:style w:type="paragraph" w:styleId="Sinespaciado">
-    <w:name w:val="No Spacing"/>
-    <w:uiPriority w:val="1"/>
-    <w:qFormat/>
-    <w:rsid w:val="008F2C40"/>
-    <w:rPr>
-      <w:lang w:val="es-ES_tradnl"/>
-    </w:rPr>
-  </w:style>
-  <w:style w:type="table" w:styleId="Tablaconcuadrcula">
-    <w:name w:val="Table Grid"/>
-    <w:basedOn w:val="Tablanormal"/>
-    <w:uiPriority w:val="39"/>
-    <w:rsid w:val="00E60D3C"/>
-    <w:tblPr>
-      <w:tblBorders>
-        <w:top w:val="single" w:sz="4" w:space="0" w:color="auto"/>
-        <w:left w:val="single" w:sz="4" w:space="0" w:color="auto"/>
-        <w:bottom w:val="single" w:sz="4" w:space="0" w:color="auto"/>
-        <w:right w:val="single" w:sz="4" w:space="0" w:color="auto"/>
-        <w:insideH w:val="single" w:sz="4" w:space="0" w:color="auto"/>
-        <w:insideV w:val="single" w:sz="4" w:space="0" w:color="auto"/>
-      </w:tblBorders>
-    </w:tblPr>
-  </w:style>
 </w:styles>
 </file>
 
@@ -11632,7 +10191,7 @@
 </file>
 
 <file path=customXml/itemProps1.xml><?xml version="1.0" encoding="utf-8"?>
-<ds:datastoreItem xmlns:ds="http://schemas.openxmlformats.org/officeDocument/2006/customXml" ds:itemID="{6AF14B9E-45E5-884E-8217-500F8C1182F5}">
+<ds:datastoreItem xmlns:ds="http://schemas.openxmlformats.org/officeDocument/2006/customXml" ds:itemID="{CF7D0926-05BA-494A-B43B-1CA21A78783F}">
   <ds:schemaRefs>
     <ds:schemaRef ds:uri="http://schemas.openxmlformats.org/officeDocument/2006/bibliography"/>
   </ds:schemaRefs>
